--- a/documentation/Dissertation.docx
+++ b/documentation/Dissertation.docx
@@ -447,6 +447,13 @@
     </w:p>
     <w:sdt>
       <w:sdtPr>
+        <w:rPr>
+          <w:rFonts w:asciiTheme="minorHAnsi" w:eastAsiaTheme="minorEastAsia" w:hAnsiTheme="minorHAnsi" w:cstheme="minorBidi"/>
+          <w:color w:val="auto"/>
+          <w:sz w:val="22"/>
+          <w:szCs w:val="22"/>
+          <w:lang w:val="en-GB" w:eastAsia="ko-KR"/>
+        </w:rPr>
         <w:id w:val="626121391"/>
         <w:docPartObj>
           <w:docPartGallery w:val="Table of Contents"/>
@@ -455,14 +462,9 @@
       </w:sdtPr>
       <w:sdtEndPr>
         <w:rPr>
-          <w:rFonts w:asciiTheme="minorHAnsi" w:eastAsiaTheme="minorEastAsia" w:hAnsiTheme="minorHAnsi" w:cstheme="minorBidi"/>
           <w:b/>
           <w:bCs/>
           <w:noProof/>
-          <w:color w:val="auto"/>
-          <w:sz w:val="22"/>
-          <w:szCs w:val="22"/>
-          <w:lang w:val="en-GB" w:eastAsia="ko-KR"/>
         </w:rPr>
       </w:sdtEndPr>
       <w:sdtContent>
@@ -1135,19 +1137,144 @@
         <w:rPr>
           <w:rFonts w:ascii="Arial Nova" w:hAnsi="Arial Nova"/>
         </w:rPr>
-        <w:t xml:space="preserve">Sudoku is a logic-based number placement puzzle game. </w:t>
+        <w:t>Sudoku is a logic-based number placement puzzle game</w:t>
       </w:r>
       <w:r>
         <w:rPr>
           <w:rFonts w:ascii="Arial Nova" w:hAnsi="Arial Nova"/>
         </w:rPr>
-        <w:t>It usually consists of a 9x9 board containing 81 individual cells that need to be filled. The aim is to fill these cells with a number 1 to 9 with each cell containing a single integer. There are 3 constraints on the board that must be met, each row, each column and each 3x3 smaller box must contain the numbers from 1-9 only once. When a sudoku is created a number of the cells are pre-defined by the puzzle creator to ensure that the puzzle only has one unique solution</w:t>
+        <w:t xml:space="preserve"> that has grown in popularity since it first appeared in French newspapers in the late 19</w:t>
       </w:r>
       <w:r>
         <w:rPr>
           <w:rFonts w:ascii="Arial Nova" w:hAnsi="Arial Nova"/>
+          <w:vertAlign w:val="superscript"/>
+        </w:rPr>
+        <w:t>th</w:t>
+      </w:r>
+      <w:r>
+        <w:rPr>
+          <w:rFonts w:ascii="Arial Nova" w:hAnsi="Arial Nova"/>
+        </w:rPr>
+        <w:t xml:space="preserve"> century</w:t>
+      </w:r>
+      <w:r>
+        <w:rPr>
+          <w:rFonts w:ascii="Arial Nova" w:hAnsi="Arial Nova"/>
+        </w:rPr>
+        <w:t xml:space="preserve">. It usually consists of a 9x9 board containing 81 individual cells </w:t>
+      </w:r>
+      <w:r>
+        <w:rPr>
+          <w:rFonts w:ascii="Arial Nova" w:hAnsi="Arial Nova"/>
+        </w:rPr>
+        <w:t xml:space="preserve">which are further partitioned into 9 3x3 smaller boxes </w:t>
+      </w:r>
+      <w:r>
+        <w:rPr>
+          <w:rFonts w:ascii="Arial Nova" w:hAnsi="Arial Nova"/>
+        </w:rPr>
+        <w:t>that need to be filled. The aim is to fill these cells with a number 1 to 9 with each cell containing a single integer. There are 3 constraints on the board that must be met, each row, each column and each 3x3 smaller box must contain the numbers from 1-9 only once. When a sudoku is created a number of the cells are pre-defined by the puzzle creator to ensure that the puzzle only has one unique solution</w:t>
+      </w:r>
+      <w:r>
+        <w:rPr>
+          <w:rFonts w:ascii="Arial Nova" w:hAnsi="Arial Nova"/>
         </w:rPr>
         <w:t>. The difficulty of the puzzle is determined by the number of pre-filled cells in the grid, more is easier; less is harder.</w:t>
+      </w:r>
+    </w:p>
+    <w:p>
+      <w:pPr>
+        <w:rPr>
+          <w:rFonts w:ascii="Arial Nova" w:hAnsi="Arial Nova"/>
+        </w:rPr>
+      </w:pPr>
+      <w:r>
+        <w:rPr>
+          <w:rFonts w:ascii="Arial Nova" w:hAnsi="Arial Nova"/>
+        </w:rPr>
+        <w:t xml:space="preserve">There have been various algorithms implemented to solve </w:t>
+      </w:r>
+      <w:r>
+        <w:rPr>
+          <w:rFonts w:ascii="Arial Nova" w:hAnsi="Arial Nova"/>
+        </w:rPr>
+        <w:t>the Sudoku problem. The way a human solves the easier problems revolves around using the numbers already in the board and using logic to determine the missing numbers in each cell. When the problem becomes harder and requires the person to start guessing numbers, simple algorithms such as backtracking can be used to come to a solution in a shorter time than the human. The problem with the brute-force backtracking is the efficiency of the algorithm especially as the number of empty cells starts to increase as the Sudoku problem gets harder.</w:t>
+      </w:r>
+    </w:p>
+    <w:p>
+      <w:pPr>
+        <w:rPr>
+          <w:rFonts w:ascii="Arial Nova" w:hAnsi="Arial Nova"/>
+        </w:rPr>
+      </w:pPr>
+      <w:r>
+        <w:rPr>
+          <w:rFonts w:ascii="Arial Nova" w:hAnsi="Arial Nova"/>
+        </w:rPr>
+        <w:t>The answer to solve this efficiency problem could be the use of the stochastic algorithm optimization. Where backtracking searches through all the possible solutions to find the optimal result, stochasti</w:t>
+      </w:r>
+      <w:r>
+        <w:rPr>
+          <w:rFonts w:ascii="Arial Nova" w:hAnsi="Arial Nova"/>
+        </w:rPr>
+        <w:t>c algorithms can reduce the number of searches by stochastically iterating through the solution space for a puzzle only taking improvements to the potential solution. This allows the algorithm to move forward towards the optimal solution without having to check every possible outcome of the puzzle</w:t>
+      </w:r>
+      <w:r>
+        <w:rPr>
+          <w:rFonts w:ascii="Arial Nova" w:hAnsi="Arial Nova"/>
+        </w:rPr>
+        <w:t xml:space="preserve"> with the complexity of the problem being almost irrelevant to the efficiency of the algorithm.</w:t>
+      </w:r>
+    </w:p>
+    <w:p>
+      <w:pPr>
+        <w:rPr>
+          <w:rFonts w:ascii="Arial Nova" w:hAnsi="Arial Nova"/>
+        </w:rPr>
+      </w:pPr>
+      <w:r>
+        <w:rPr>
+          <w:rFonts w:ascii="Arial Nova" w:hAnsi="Arial Nova"/>
+        </w:rPr>
+        <w:t xml:space="preserve">The problem with all these algorithms is since all stochastic algorithms are different it can be very hard to tell which one is the most efficient to use on a Sudoku puzzle and more importantly are different algorithms better for different difficulties of problem. </w:t>
+      </w:r>
+      <w:r>
+        <w:rPr>
+          <w:rFonts w:ascii="Arial Nova" w:hAnsi="Arial Nova"/>
+        </w:rPr>
+        <w:t xml:space="preserve">On an easier puzzle a backtracking algorithm might be the most efficient as there are fewer empty cells and the backtracking can cycle through all the possibilities quicker than a stochastic algorithm can come to an optimum solution. However, the more complex problems might require a more efficient stochastic algorithm but its unclear which one is the best to choose. </w:t>
+      </w:r>
+    </w:p>
+    <w:p>
+      <w:pPr>
+        <w:rPr>
+          <w:rFonts w:ascii="Arial Nova" w:hAnsi="Arial Nova"/>
+        </w:rPr>
+      </w:pPr>
+      <w:r>
+        <w:rPr>
+          <w:rFonts w:ascii="Arial Nova" w:hAnsi="Arial Nova"/>
+        </w:rPr>
+        <w:t xml:space="preserve">This paper explores </w:t>
+      </w:r>
+      <w:r>
+        <w:rPr>
+          <w:rFonts w:ascii="Arial Nova" w:hAnsi="Arial Nova"/>
+        </w:rPr>
+        <w:t>a n</w:t>
+      </w:r>
+      <w:r>
+        <w:rPr>
+          <w:rFonts w:ascii="Arial Nova" w:hAnsi="Arial Nova"/>
+        </w:rPr>
+        <w:t xml:space="preserve">umber of the different stochastic algorithms that can be </w:t>
+      </w:r>
+      <w:r>
+        <w:rPr>
+          <w:rFonts w:ascii="Arial Nova" w:hAnsi="Arial Nova"/>
+        </w:rPr>
+        <w:t>employed to solve Sudoku problems along with backtracking to allow for a base brute-force case to also be examined alongside the more efficient algorithms. These can then be compared against each other in terms of their speed and number of iterations taken to reach the optimum solution. These can also be compared at a number of different difficulties of puzzle across a wide set of problems to ensure the comparison is as accurate as possible.</w:t>
       </w:r>
       <w:bookmarkStart w:id="1" w:name="_GoBack"/>
       <w:bookmarkEnd w:id="1"/>
@@ -1822,6 +1949,7 @@
     <w:lsdException w:name="HTML Sample" w:semiHidden="1" w:unhideWhenUsed="1"/>
     <w:lsdException w:name="HTML Typewriter" w:semiHidden="1" w:unhideWhenUsed="1"/>
     <w:lsdException w:name="HTML Variable" w:semiHidden="1" w:unhideWhenUsed="1"/>
+    <w:lsdException w:name="Normal Table" w:semiHidden="1" w:unhideWhenUsed="1"/>
     <w:lsdException w:name="annotation subject" w:semiHidden="1" w:unhideWhenUsed="1"/>
     <w:lsdException w:name="No List" w:semiHidden="1" w:unhideWhenUsed="1"/>
     <w:lsdException w:name="Outline List 1" w:semiHidden="1" w:unhideWhenUsed="1"/>
@@ -1868,8 +1996,10 @@
     <w:lsdException w:name="Table Subtle 2" w:semiHidden="1" w:unhideWhenUsed="1"/>
     <w:lsdException w:name="Table Web 1" w:semiHidden="1" w:unhideWhenUsed="1"/>
     <w:lsdException w:name="Table Web 2" w:semiHidden="1" w:unhideWhenUsed="1"/>
+    <w:lsdException w:name="Table Web 3" w:semiHidden="1" w:unhideWhenUsed="1"/>
     <w:lsdException w:name="Balloon Text" w:semiHidden="1" w:unhideWhenUsed="1"/>
     <w:lsdException w:name="Table Grid" w:uiPriority="39"/>
+    <w:lsdException w:name="Table Theme" w:semiHidden="1" w:unhideWhenUsed="1"/>
     <w:lsdException w:name="Placeholder Text" w:semiHidden="1"/>
     <w:lsdException w:name="No Spacing" w:uiPriority="1" w:qFormat="1"/>
     <w:lsdException w:name="Light Shading" w:uiPriority="60"/>
@@ -2497,7 +2627,7 @@
 </file>
 
 <file path=customXml/itemProps1.xml><?xml version="1.0" encoding="utf-8"?>
-<ds:datastoreItem xmlns:ds="http://schemas.openxmlformats.org/officeDocument/2006/customXml" ds:itemID="{DC0770BB-344D-46D7-ACE5-DD5A7F414EBE}">
+<ds:datastoreItem xmlns:ds="http://schemas.openxmlformats.org/officeDocument/2006/customXml" ds:itemID="{6BE73A34-3205-4FB1-A6A6-4EA75CDB4147}">
   <ds:schemaRefs>
     <ds:schemaRef ds:uri="http://schemas.openxmlformats.org/officeDocument/2006/bibliography"/>
   </ds:schemaRefs>

--- a/documentation/Dissertation.docx
+++ b/documentation/Dissertation.docx
@@ -1276,217 +1276,421 @@
         </w:rPr>
         <w:t>employed to solve Sudoku problems along with backtracking to allow for a base brute-force case to also be examined alongside the more efficient algorithms. These can then be compared against each other in terms of their speed and number of iterations taken to reach the optimum solution. These can also be compared at a number of different difficulties of puzzle across a wide set of problems to ensure the comparison is as accurate as possible.</w:t>
       </w:r>
-      <w:bookmarkStart w:id="1" w:name="_GoBack"/>
+    </w:p>
+    <w:p>
+      <w:pPr>
+        <w:rPr>
+          <w:rFonts w:ascii="Arial Nova" w:hAnsi="Arial Nova"/>
+        </w:rPr>
+      </w:pPr>
+    </w:p>
+    <w:p>
+      <w:pPr>
+        <w:rPr>
+          <w:rFonts w:ascii="Arial Nova" w:hAnsi="Arial Nova"/>
+        </w:rPr>
+      </w:pPr>
+    </w:p>
+    <w:p/>
+    <w:p>
+      <w:pPr>
+        <w:rPr>
+          <w:sz w:val="32"/>
+          <w:szCs w:val="32"/>
+        </w:rPr>
+      </w:pPr>
+    </w:p>
+    <w:p>
+      <w:pPr>
+        <w:rPr>
+          <w:sz w:val="32"/>
+          <w:szCs w:val="32"/>
+        </w:rPr>
+      </w:pPr>
+    </w:p>
+    <w:p>
+      <w:pPr>
+        <w:rPr>
+          <w:sz w:val="32"/>
+          <w:szCs w:val="32"/>
+        </w:rPr>
+      </w:pPr>
+    </w:p>
+    <w:p>
+      <w:pPr>
+        <w:rPr>
+          <w:sz w:val="32"/>
+          <w:szCs w:val="32"/>
+        </w:rPr>
+      </w:pPr>
+    </w:p>
+    <w:p>
+      <w:pPr>
+        <w:rPr>
+          <w:sz w:val="32"/>
+          <w:szCs w:val="32"/>
+        </w:rPr>
+      </w:pPr>
+    </w:p>
+    <w:p>
+      <w:pPr>
+        <w:rPr>
+          <w:sz w:val="32"/>
+          <w:szCs w:val="32"/>
+        </w:rPr>
+      </w:pPr>
+    </w:p>
+    <w:p>
+      <w:pPr>
+        <w:rPr>
+          <w:sz w:val="32"/>
+          <w:szCs w:val="32"/>
+        </w:rPr>
+      </w:pPr>
+    </w:p>
+    <w:p>
+      <w:pPr>
+        <w:rPr>
+          <w:sz w:val="32"/>
+          <w:szCs w:val="32"/>
+        </w:rPr>
+      </w:pPr>
+    </w:p>
+    <w:p>
+      <w:pPr>
+        <w:rPr>
+          <w:sz w:val="32"/>
+          <w:szCs w:val="32"/>
+        </w:rPr>
+      </w:pPr>
+    </w:p>
+    <w:p>
+      <w:pPr>
+        <w:rPr>
+          <w:sz w:val="32"/>
+          <w:szCs w:val="32"/>
+        </w:rPr>
+      </w:pPr>
+    </w:p>
+    <w:p>
+      <w:pPr>
+        <w:rPr>
+          <w:sz w:val="32"/>
+          <w:szCs w:val="32"/>
+        </w:rPr>
+      </w:pPr>
+    </w:p>
+    <w:p>
+      <w:pPr>
+        <w:rPr>
+          <w:sz w:val="32"/>
+          <w:szCs w:val="32"/>
+        </w:rPr>
+      </w:pPr>
+    </w:p>
+    <w:p>
+      <w:pPr>
+        <w:rPr>
+          <w:sz w:val="32"/>
+          <w:szCs w:val="32"/>
+        </w:rPr>
+      </w:pPr>
+    </w:p>
+    <w:p>
+      <w:pPr>
+        <w:rPr>
+          <w:sz w:val="32"/>
+          <w:szCs w:val="32"/>
+        </w:rPr>
+      </w:pPr>
+    </w:p>
+    <w:p>
+      <w:pPr>
+        <w:rPr>
+          <w:sz w:val="32"/>
+          <w:szCs w:val="32"/>
+        </w:rPr>
+      </w:pPr>
+    </w:p>
+    <w:p>
+      <w:pPr>
+        <w:rPr>
+          <w:sz w:val="32"/>
+          <w:szCs w:val="32"/>
+        </w:rPr>
+      </w:pPr>
+    </w:p>
+    <w:p>
+      <w:pPr>
+        <w:rPr>
+          <w:sz w:val="32"/>
+          <w:szCs w:val="32"/>
+        </w:rPr>
+      </w:pPr>
+    </w:p>
+    <w:p>
+      <w:pPr>
+        <w:rPr>
+          <w:sz w:val="32"/>
+          <w:szCs w:val="32"/>
+        </w:rPr>
+      </w:pPr>
+    </w:p>
+    <w:p>
+      <w:pPr>
+        <w:rPr>
+          <w:sz w:val="32"/>
+          <w:szCs w:val="32"/>
+        </w:rPr>
+      </w:pPr>
+    </w:p>
+    <w:p>
+      <w:pPr>
+        <w:rPr>
+          <w:sz w:val="32"/>
+          <w:szCs w:val="32"/>
+        </w:rPr>
+      </w:pPr>
+    </w:p>
+    <w:p>
+      <w:pPr>
+        <w:rPr>
+          <w:sz w:val="32"/>
+          <w:szCs w:val="32"/>
+        </w:rPr>
+      </w:pPr>
+    </w:p>
+    <w:p>
+      <w:pPr>
+        <w:rPr>
+          <w:sz w:val="32"/>
+          <w:szCs w:val="32"/>
+        </w:rPr>
+      </w:pPr>
+    </w:p>
+    <w:p>
+      <w:pPr>
+        <w:rPr>
+          <w:sz w:val="32"/>
+          <w:szCs w:val="32"/>
+        </w:rPr>
+      </w:pPr>
+    </w:p>
+    <w:p>
+      <w:pPr>
+        <w:rPr>
+          <w:sz w:val="32"/>
+          <w:szCs w:val="32"/>
+        </w:rPr>
+      </w:pPr>
+    </w:p>
+    <w:p>
+      <w:pPr>
+        <w:pStyle w:val="Heading1"/>
+      </w:pPr>
+      <w:bookmarkStart w:id="1" w:name="_Toc31888211"/>
+      <w:r>
+        <w:lastRenderedPageBreak/>
+        <w:t>2 Aims and Objectives</w:t>
+      </w:r>
       <w:bookmarkEnd w:id="1"/>
     </w:p>
-    <w:p>
-      <w:pPr>
-        <w:rPr>
-          <w:rFonts w:ascii="Arial Nova" w:hAnsi="Arial Nova"/>
-        </w:rPr>
-      </w:pPr>
-    </w:p>
-    <w:p>
-      <w:pPr>
-        <w:rPr>
-          <w:rFonts w:ascii="Arial Nova" w:hAnsi="Arial Nova"/>
-        </w:rPr>
-      </w:pPr>
-    </w:p>
     <w:p/>
     <w:p>
       <w:pPr>
         <w:rPr>
-          <w:sz w:val="32"/>
-          <w:szCs w:val="32"/>
-        </w:rPr>
-      </w:pPr>
-    </w:p>
-    <w:p>
-      <w:pPr>
-        <w:rPr>
-          <w:sz w:val="32"/>
-          <w:szCs w:val="32"/>
-        </w:rPr>
-      </w:pPr>
-    </w:p>
-    <w:p>
-      <w:pPr>
-        <w:rPr>
-          <w:sz w:val="32"/>
-          <w:szCs w:val="32"/>
-        </w:rPr>
-      </w:pPr>
-    </w:p>
-    <w:p>
-      <w:pPr>
-        <w:rPr>
-          <w:sz w:val="32"/>
-          <w:szCs w:val="32"/>
-        </w:rPr>
-      </w:pPr>
-    </w:p>
-    <w:p>
-      <w:pPr>
-        <w:rPr>
-          <w:sz w:val="32"/>
-          <w:szCs w:val="32"/>
-        </w:rPr>
-      </w:pPr>
-    </w:p>
-    <w:p>
-      <w:pPr>
-        <w:rPr>
-          <w:sz w:val="32"/>
-          <w:szCs w:val="32"/>
-        </w:rPr>
-      </w:pPr>
-    </w:p>
-    <w:p>
-      <w:pPr>
-        <w:rPr>
-          <w:sz w:val="32"/>
-          <w:szCs w:val="32"/>
-        </w:rPr>
-      </w:pPr>
-    </w:p>
-    <w:p>
-      <w:pPr>
-        <w:rPr>
-          <w:sz w:val="32"/>
-          <w:szCs w:val="32"/>
-        </w:rPr>
-      </w:pPr>
-    </w:p>
-    <w:p>
-      <w:pPr>
-        <w:rPr>
-          <w:sz w:val="32"/>
-          <w:szCs w:val="32"/>
-        </w:rPr>
-      </w:pPr>
-    </w:p>
-    <w:p>
-      <w:pPr>
-        <w:rPr>
-          <w:sz w:val="32"/>
-          <w:szCs w:val="32"/>
-        </w:rPr>
-      </w:pPr>
-    </w:p>
-    <w:p>
-      <w:pPr>
-        <w:rPr>
-          <w:sz w:val="32"/>
-          <w:szCs w:val="32"/>
-        </w:rPr>
-      </w:pPr>
-    </w:p>
-    <w:p>
-      <w:pPr>
-        <w:rPr>
-          <w:sz w:val="32"/>
-          <w:szCs w:val="32"/>
-        </w:rPr>
-      </w:pPr>
-    </w:p>
-    <w:p>
-      <w:pPr>
-        <w:rPr>
-          <w:sz w:val="32"/>
-          <w:szCs w:val="32"/>
-        </w:rPr>
-      </w:pPr>
-    </w:p>
-    <w:p>
-      <w:pPr>
-        <w:rPr>
-          <w:sz w:val="32"/>
-          <w:szCs w:val="32"/>
-        </w:rPr>
-      </w:pPr>
-    </w:p>
-    <w:p>
-      <w:pPr>
-        <w:rPr>
-          <w:sz w:val="32"/>
-          <w:szCs w:val="32"/>
-        </w:rPr>
-      </w:pPr>
-    </w:p>
-    <w:p>
-      <w:pPr>
-        <w:rPr>
-          <w:sz w:val="32"/>
-          <w:szCs w:val="32"/>
-        </w:rPr>
-      </w:pPr>
-    </w:p>
-    <w:p>
-      <w:pPr>
-        <w:rPr>
-          <w:sz w:val="32"/>
-          <w:szCs w:val="32"/>
-        </w:rPr>
-      </w:pPr>
-    </w:p>
-    <w:p>
-      <w:pPr>
-        <w:rPr>
-          <w:sz w:val="32"/>
-          <w:szCs w:val="32"/>
-        </w:rPr>
-      </w:pPr>
-    </w:p>
-    <w:p>
-      <w:pPr>
-        <w:rPr>
-          <w:sz w:val="32"/>
-          <w:szCs w:val="32"/>
-        </w:rPr>
-      </w:pPr>
-    </w:p>
-    <w:p>
-      <w:pPr>
-        <w:rPr>
-          <w:sz w:val="32"/>
-          <w:szCs w:val="32"/>
-        </w:rPr>
-      </w:pPr>
-    </w:p>
-    <w:p>
-      <w:pPr>
-        <w:rPr>
-          <w:sz w:val="32"/>
-          <w:szCs w:val="32"/>
-        </w:rPr>
-      </w:pPr>
-    </w:p>
-    <w:p>
-      <w:pPr>
-        <w:rPr>
-          <w:sz w:val="32"/>
-          <w:szCs w:val="32"/>
-        </w:rPr>
-      </w:pPr>
-    </w:p>
-    <w:p>
-      <w:pPr>
-        <w:rPr>
-          <w:sz w:val="32"/>
-          <w:szCs w:val="32"/>
-        </w:rPr>
-      </w:pPr>
-    </w:p>
-    <w:p>
-      <w:pPr>
-        <w:pStyle w:val="Heading1"/>
-      </w:pPr>
-      <w:bookmarkStart w:id="2" w:name="_Toc31888211"/>
-      <w:r>
-        <w:t>2 Aims and Objectives</w:t>
-      </w:r>
-      <w:bookmarkEnd w:id="2"/>
+          <w:rFonts w:ascii="Arial Nova" w:hAnsi="Arial Nova"/>
+        </w:rPr>
+      </w:pPr>
+      <w:r>
+        <w:rPr>
+          <w:rFonts w:ascii="Arial Nova" w:hAnsi="Arial Nova"/>
+        </w:rPr>
+        <w:t>Aim:</w:t>
+      </w:r>
+      <w:r>
+        <w:rPr>
+          <w:rFonts w:ascii="Arial Nova" w:hAnsi="Arial Nova"/>
+        </w:rPr>
+        <w:t xml:space="preserve"> To explore backtracking, stochastic and constraint satisfaction problem sudoku solving algorithms and compare and contrast them using a range of difficulty of puzzles.</w:t>
+      </w:r>
+    </w:p>
+    <w:p>
+      <w:pPr>
+        <w:rPr>
+          <w:rFonts w:ascii="Arial Nova" w:hAnsi="Arial Nova"/>
+        </w:rPr>
+      </w:pPr>
+    </w:p>
+    <w:p>
+      <w:pPr>
+        <w:rPr>
+          <w:rFonts w:ascii="Arial Nova" w:hAnsi="Arial Nova"/>
+        </w:rPr>
+      </w:pPr>
+      <w:r>
+        <w:rPr>
+          <w:rFonts w:ascii="Arial Nova" w:hAnsi="Arial Nova"/>
+        </w:rPr>
+        <w:t>Objectives:</w:t>
+      </w:r>
+    </w:p>
+    <w:p>
+      <w:pPr>
+        <w:pStyle w:val="ListParagraph"/>
+        <w:numPr>
+          <w:ilvl w:val="0"/>
+          <w:numId w:val="3"/>
+        </w:numPr>
+        <w:cnfStyle w:val="001000100000" w:firstRow="0" w:lastRow="0" w:firstColumn="1" w:lastColumn="0" w:oddVBand="0" w:evenVBand="0" w:oddHBand="1" w:evenHBand="0" w:firstRowFirstColumn="0" w:firstRowLastColumn="0" w:lastRowFirstColumn="0" w:lastRowLastColumn="0"/>
+        <w:rPr>
+          <w:rFonts w:ascii="Arial Nova" w:hAnsi="Arial Nova"/>
+          <w:b/>
+          <w:bCs/>
+        </w:rPr>
+      </w:pPr>
+      <w:r>
+        <w:rPr>
+          <w:rFonts w:ascii="Arial Nova" w:hAnsi="Arial Nova"/>
+        </w:rPr>
+        <w:t>Explore current methods of sudoku solving and select three</w:t>
+      </w:r>
+    </w:p>
+    <w:p>
+      <w:pPr>
+        <w:pStyle w:val="ListParagraph"/>
+        <w:cnfStyle w:val="001000100000" w:firstRow="0" w:lastRow="0" w:firstColumn="1" w:lastColumn="0" w:oddVBand="0" w:evenVBand="0" w:oddHBand="1" w:evenHBand="0" w:firstRowFirstColumn="0" w:firstRowLastColumn="0" w:lastRowFirstColumn="0" w:lastRowLastColumn="0"/>
+        <w:rPr>
+          <w:rFonts w:ascii="Arial Nova" w:hAnsi="Arial Nova"/>
+          <w:b/>
+          <w:bCs/>
+        </w:rPr>
+      </w:pPr>
+    </w:p>
+    <w:p>
+      <w:pPr>
+        <w:pStyle w:val="ListParagraph"/>
+        <w:numPr>
+          <w:ilvl w:val="0"/>
+          <w:numId w:val="3"/>
+        </w:numPr>
+        <w:rPr>
+          <w:rFonts w:ascii="Arial Nova" w:hAnsi="Arial Nova"/>
+        </w:rPr>
+      </w:pPr>
+      <w:r>
+        <w:rPr>
+          <w:rFonts w:ascii="Arial Nova" w:hAnsi="Arial Nova"/>
+        </w:rPr>
+        <w:t>Develop test bed to allow comparison of algorithms</w:t>
+      </w:r>
+    </w:p>
+    <w:p>
+      <w:pPr>
+        <w:pStyle w:val="ListParagraph"/>
+        <w:rPr>
+          <w:rFonts w:ascii="Arial Nova" w:hAnsi="Arial Nova"/>
+        </w:rPr>
+      </w:pPr>
+    </w:p>
+    <w:p>
+      <w:pPr>
+        <w:pStyle w:val="ListParagraph"/>
+        <w:numPr>
+          <w:ilvl w:val="0"/>
+          <w:numId w:val="3"/>
+        </w:numPr>
+        <w:rPr>
+          <w:rFonts w:ascii="Arial Nova" w:hAnsi="Arial Nova"/>
+        </w:rPr>
+      </w:pPr>
+      <w:r>
+        <w:rPr>
+          <w:rFonts w:ascii="Arial Nova" w:hAnsi="Arial Nova"/>
+        </w:rPr>
+        <w:t>Establish test data for comparison of algorithms</w:t>
+      </w:r>
+    </w:p>
+    <w:p>
+      <w:pPr>
+        <w:pStyle w:val="ListParagraph"/>
+        <w:rPr>
+          <w:rFonts w:ascii="Arial Nova" w:hAnsi="Arial Nova"/>
+        </w:rPr>
+      </w:pPr>
+    </w:p>
+    <w:p>
+      <w:pPr>
+        <w:pStyle w:val="ListParagraph"/>
+        <w:numPr>
+          <w:ilvl w:val="0"/>
+          <w:numId w:val="3"/>
+        </w:numPr>
+        <w:rPr>
+          <w:rFonts w:ascii="Arial Nova" w:hAnsi="Arial Nova"/>
+        </w:rPr>
+      </w:pPr>
+      <w:r>
+        <w:rPr>
+          <w:rFonts w:ascii="Arial Nova" w:hAnsi="Arial Nova"/>
+        </w:rPr>
+        <w:t>Implement algorithms into the test bed</w:t>
+      </w:r>
+    </w:p>
+    <w:p>
+      <w:pPr>
+        <w:pStyle w:val="ListParagraph"/>
+        <w:rPr>
+          <w:rFonts w:ascii="Arial Nova" w:hAnsi="Arial Nova"/>
+        </w:rPr>
+      </w:pPr>
+      <w:r>
+        <w:rPr>
+          <w:rFonts w:ascii="Arial Nova" w:hAnsi="Arial Nova"/>
+        </w:rPr>
+        <w:tab/>
+      </w:r>
+    </w:p>
+    <w:p>
+      <w:pPr>
+        <w:pStyle w:val="ListParagraph"/>
+        <w:numPr>
+          <w:ilvl w:val="0"/>
+          <w:numId w:val="3"/>
+        </w:numPr>
+        <w:rPr>
+          <w:rFonts w:ascii="Arial Nova" w:hAnsi="Arial Nova"/>
+        </w:rPr>
+      </w:pPr>
+      <w:r>
+        <w:rPr>
+          <w:rFonts w:ascii="Arial Nova" w:hAnsi="Arial Nova"/>
+        </w:rPr>
+        <w:t>Evaluate implemented sudoku algorithms at multiple complexities</w:t>
+      </w:r>
+    </w:p>
+    <w:p>
+      <w:pPr>
+        <w:pStyle w:val="ListParagraph"/>
+        <w:rPr>
+          <w:rFonts w:ascii="Arial Nova" w:hAnsi="Arial Nova"/>
+        </w:rPr>
+      </w:pPr>
+    </w:p>
+    <w:p>
+      <w:pPr>
+        <w:pStyle w:val="ListParagraph"/>
+        <w:numPr>
+          <w:ilvl w:val="0"/>
+          <w:numId w:val="3"/>
+        </w:numPr>
+      </w:pPr>
+      <w:r>
+        <w:rPr>
+          <w:rFonts w:ascii="Arial Nova" w:hAnsi="Arial Nova"/>
+        </w:rPr>
+        <w:t>Explore state of the art sudoku solving tools and evaluate selection</w:t>
+      </w:r>
     </w:p>
     <w:p/>
     <w:p/>
@@ -1506,6 +1710,434 @@
     <w:p/>
     <w:p/>
     <w:p/>
+    <w:p>
+      <w:pPr>
+        <w:pStyle w:val="Heading1"/>
+      </w:pPr>
+      <w:bookmarkStart w:id="2" w:name="_Toc31888212"/>
+      <w:r>
+        <w:lastRenderedPageBreak/>
+        <w:t>3 Background Research</w:t>
+      </w:r>
+      <w:bookmarkEnd w:id="2"/>
+    </w:p>
+    <w:p/>
+    <w:p/>
+    <w:p>
+      <w:pPr>
+        <w:rPr>
+          <w:rFonts w:ascii="Arial Nova" w:hAnsi="Arial Nova"/>
+        </w:rPr>
+      </w:pPr>
+      <w:r>
+        <w:rPr>
+          <w:rFonts w:ascii="Arial Nova" w:hAnsi="Arial Nova"/>
+        </w:rPr>
+        <w:t xml:space="preserve">Explaination of all types of algorithm as well as explaination of how ones that will be implemented will be. </w:t>
+      </w:r>
+    </w:p>
+    <w:p>
+      <w:pPr>
+        <w:rPr>
+          <w:rFonts w:ascii="Arial Nova" w:hAnsi="Arial Nova"/>
+        </w:rPr>
+      </w:pPr>
+      <w:r>
+        <w:rPr>
+          <w:rFonts w:ascii="Arial Nova" w:hAnsi="Arial Nova"/>
+        </w:rPr>
+        <w:t xml:space="preserve">Talk about generating sudoku and the steps that have to be completed for this to occur: </w:t>
+      </w:r>
+    </w:p>
+    <w:p>
+      <w:pPr>
+        <w:rPr>
+          <w:rFonts w:ascii="Arial Nova" w:hAnsi="Arial Nova"/>
+        </w:rPr>
+      </w:pPr>
+      <w:r>
+        <w:rPr>
+          <w:rFonts w:ascii="Arial Nova" w:hAnsi="Arial Nova"/>
+        </w:rPr>
+        <w:t>Get completed board and remove cells checking that there is still one solution.</w:t>
+      </w:r>
+    </w:p>
+    <w:p>
+      <w:pPr>
+        <w:rPr>
+          <w:rFonts w:ascii="Arial Nova" w:hAnsi="Arial Nova"/>
+        </w:rPr>
+      </w:pPr>
+      <w:r>
+        <w:rPr>
+          <w:rFonts w:ascii="Arial Nova" w:hAnsi="Arial Nova"/>
+        </w:rPr>
+        <w:t>Research into how information will be displayed at the end and comparisons done (GUI?)</w:t>
+      </w:r>
+    </w:p>
+    <w:p>
+      <w:pPr>
+        <w:rPr>
+          <w:rFonts w:ascii="Arial Nova" w:hAnsi="Arial Nova"/>
+        </w:rPr>
+      </w:pPr>
+    </w:p>
+    <w:p>
+      <w:pPr>
+        <w:rPr>
+          <w:rFonts w:ascii="Arial Nova" w:hAnsi="Arial Nova"/>
+        </w:rPr>
+      </w:pPr>
+      <w:r>
+        <w:rPr>
+          <w:rFonts w:ascii="Arial Nova" w:hAnsi="Arial Nova"/>
+        </w:rPr>
+        <w:t xml:space="preserve">Big Emphasis on how similar systems implement their algorithms and how they do their comparisons. How they are all linked together and how mine differs from that. Also show how they display their data at the end and how I intend on doing it. </w:t>
+      </w:r>
+    </w:p>
+    <w:p>
+      <w:pPr>
+        <w:rPr>
+          <w:rFonts w:ascii="Arial Nova" w:hAnsi="Arial Nova"/>
+        </w:rPr>
+      </w:pPr>
+      <w:r>
+        <w:rPr>
+          <w:rFonts w:ascii="Arial Nova" w:hAnsi="Arial Nova"/>
+        </w:rPr>
+        <w:t xml:space="preserve">Look into using images of sudoku puzzle to explain stochastic. Potentially create own puzzle and annotate it to avoid having to reference as much </w:t>
+      </w:r>
+    </w:p>
+    <w:p>
+      <w:pPr>
+        <w:rPr>
+          <w:rFonts w:ascii="Arial Nova" w:hAnsi="Arial Nova"/>
+        </w:rPr>
+      </w:pPr>
+      <w:r>
+        <w:rPr>
+          <w:rFonts w:ascii="Arial Nova" w:hAnsi="Arial Nova"/>
+        </w:rPr>
+        <w:t xml:space="preserve"> </w:t>
+      </w:r>
+    </w:p>
+    <w:p>
+      <w:pPr>
+        <w:rPr>
+          <w:rFonts w:ascii="Arial Nova" w:hAnsi="Arial Nova"/>
+        </w:rPr>
+      </w:pPr>
+    </w:p>
+    <w:p>
+      <w:pPr>
+        <w:rPr>
+          <w:rFonts w:ascii="Arial Nova" w:hAnsi="Arial Nova"/>
+        </w:rPr>
+      </w:pPr>
+    </w:p>
+    <w:p/>
+    <w:p>
+      <w:pPr>
+        <w:rPr>
+          <w:rFonts w:ascii="Arial Nova" w:hAnsi="Arial Nova"/>
+        </w:rPr>
+      </w:pPr>
+      <w:r>
+        <w:rPr>
+          <w:rFonts w:ascii="Arial Nova" w:hAnsi="Arial Nova"/>
+        </w:rPr>
+        <w:t>Backtracking:</w:t>
+      </w:r>
+    </w:p>
+    <w:p>
+      <w:pPr>
+        <w:rPr>
+          <w:rFonts w:ascii="Arial Nova" w:hAnsi="Arial Nova"/>
+        </w:rPr>
+      </w:pPr>
+      <w:r>
+        <w:rPr>
+          <w:rFonts w:ascii="Arial Nova" w:hAnsi="Arial Nova"/>
+        </w:rPr>
+        <w:t>With / without recursion</w:t>
+      </w:r>
+    </w:p>
+    <w:p>
+      <w:pPr>
+        <w:rPr>
+          <w:rFonts w:ascii="Arial Nova" w:hAnsi="Arial Nova"/>
+        </w:rPr>
+      </w:pPr>
+    </w:p>
+    <w:p>
+      <w:pPr>
+        <w:rPr>
+          <w:rFonts w:ascii="Arial Nova" w:hAnsi="Arial Nova"/>
+        </w:rPr>
+      </w:pPr>
+      <w:r>
+        <w:rPr>
+          <w:rFonts w:ascii="Arial Nova" w:hAnsi="Arial Nova"/>
+        </w:rPr>
+        <w:t>Stochastic:</w:t>
+      </w:r>
+    </w:p>
+    <w:p>
+      <w:pPr>
+        <w:rPr>
+          <w:rFonts w:ascii="Arial Nova" w:hAnsi="Arial Nova"/>
+        </w:rPr>
+      </w:pPr>
+      <w:r>
+        <w:rPr>
+          <w:rFonts w:ascii="Arial Nova" w:hAnsi="Arial Nova"/>
+        </w:rPr>
+        <w:t xml:space="preserve">Simulated annealing </w:t>
+      </w:r>
+    </w:p>
+    <w:p>
+      <w:pPr>
+        <w:rPr>
+          <w:rFonts w:ascii="Arial Nova" w:hAnsi="Arial Nova"/>
+        </w:rPr>
+      </w:pPr>
+      <w:r>
+        <w:rPr>
+          <w:rFonts w:ascii="Arial Nova" w:hAnsi="Arial Nova"/>
+        </w:rPr>
+        <w:t xml:space="preserve">Genetic </w:t>
+      </w:r>
+    </w:p>
+    <w:p>
+      <w:pPr>
+        <w:rPr>
+          <w:rFonts w:ascii="Arial Nova" w:hAnsi="Arial Nova"/>
+        </w:rPr>
+      </w:pPr>
+      <w:r>
+        <w:rPr>
+          <w:rFonts w:ascii="Arial Nova" w:hAnsi="Arial Nova"/>
+        </w:rPr>
+        <w:t>3</w:t>
+      </w:r>
+      <w:r>
+        <w:rPr>
+          <w:rFonts w:ascii="Arial Nova" w:hAnsi="Arial Nova"/>
+          <w:vertAlign w:val="superscript"/>
+        </w:rPr>
+        <w:t>rd</w:t>
+      </w:r>
+      <w:r>
+        <w:rPr>
+          <w:rFonts w:ascii="Arial Nova" w:hAnsi="Arial Nova"/>
+        </w:rPr>
+        <w:t xml:space="preserve"> algorithm - </w:t>
+      </w:r>
+    </w:p>
+    <w:p>
+      <w:pPr>
+        <w:rPr>
+          <w:rFonts w:ascii="Arial Nova" w:hAnsi="Arial Nova"/>
+        </w:rPr>
+      </w:pPr>
+    </w:p>
+    <w:p>
+      <w:pPr>
+        <w:rPr>
+          <w:rFonts w:ascii="Arial Nova" w:hAnsi="Arial Nova"/>
+        </w:rPr>
+      </w:pPr>
+      <w:r>
+        <w:rPr>
+          <w:rFonts w:ascii="Arial Nova" w:hAnsi="Arial Nova"/>
+        </w:rPr>
+        <w:t xml:space="preserve">Constraint Problem </w:t>
+      </w:r>
+    </w:p>
+    <w:p>
+      <w:pPr>
+        <w:rPr>
+          <w:rFonts w:ascii="Arial Nova" w:hAnsi="Arial Nova"/>
+        </w:rPr>
+      </w:pPr>
+      <w:r>
+        <w:rPr>
+          <w:rFonts w:ascii="Arial Nova" w:hAnsi="Arial Nova"/>
+        </w:rPr>
+        <w:t>Introduce concept but probably won</w:t>
+      </w:r>
+      <w:r>
+        <w:rPr>
+          <w:rFonts w:ascii="Arial Nova" w:hAnsi="Arial Nova"/>
+        </w:rPr>
+        <w:t>’</w:t>
+      </w:r>
+      <w:r>
+        <w:rPr>
+          <w:rFonts w:ascii="Arial Nova" w:hAnsi="Arial Nova"/>
+        </w:rPr>
+        <w:t xml:space="preserve">t be implemented </w:t>
+      </w:r>
+    </w:p>
+    <w:p/>
+    <w:p>
+      <w:pPr>
+        <w:rPr>
+          <w:rFonts w:ascii="Arial Nova" w:hAnsi="Arial Nova"/>
+        </w:rPr>
+      </w:pPr>
+      <w:r>
+        <w:rPr>
+          <w:rFonts w:ascii="Arial Nova" w:hAnsi="Arial Nova"/>
+        </w:rPr>
+        <w:t>Implementation Technologies:</w:t>
+      </w:r>
+      <w:r>
+        <w:rPr>
+          <w:rFonts w:ascii="Arial Nova" w:hAnsi="Arial Nova"/>
+        </w:rPr>
+        <w:br/>
+      </w:r>
+    </w:p>
+    <w:p>
+      <w:pPr>
+        <w:rPr>
+          <w:rFonts w:ascii="Arial Nova" w:hAnsi="Arial Nova"/>
+        </w:rPr>
+      </w:pPr>
+      <w:r>
+        <w:rPr>
+          <w:rFonts w:ascii="Arial Nova" w:hAnsi="Arial Nova"/>
+        </w:rPr>
+        <w:t>Visual studio code – good python integration, easy to use</w:t>
+      </w:r>
+    </w:p>
+    <w:p>
+      <w:pPr>
+        <w:rPr>
+          <w:rFonts w:ascii="Arial Nova" w:hAnsi="Arial Nova"/>
+        </w:rPr>
+      </w:pPr>
+      <w:r>
+        <w:rPr>
+          <w:rFonts w:ascii="Arial Nova" w:hAnsi="Arial Nova"/>
+        </w:rPr>
+        <w:t>Different programming language options:</w:t>
+      </w:r>
+    </w:p>
+    <w:p>
+      <w:pPr>
+        <w:rPr>
+          <w:rFonts w:ascii="Arial Nova" w:hAnsi="Arial Nova"/>
+        </w:rPr>
+      </w:pPr>
+      <w:r>
+        <w:rPr>
+          <w:rFonts w:ascii="Arial Nova" w:hAnsi="Arial Nova"/>
+        </w:rPr>
+        <w:lastRenderedPageBreak/>
+        <w:t>Java – wanted to learn something new with my project</w:t>
+      </w:r>
+    </w:p>
+    <w:p>
+      <w:pPr>
+        <w:rPr>
+          <w:rFonts w:ascii="Arial Nova" w:hAnsi="Arial Nova"/>
+        </w:rPr>
+      </w:pPr>
+      <w:r>
+        <w:rPr>
+          <w:rFonts w:ascii="Arial Nova" w:hAnsi="Arial Nova"/>
+        </w:rPr>
+        <w:t>C++ - very good as very fast and allows for more accurate time taken readings, libraries for algorithms not great</w:t>
+      </w:r>
+    </w:p>
+    <w:p>
+      <w:pPr>
+        <w:rPr>
+          <w:rFonts w:ascii="Arial Nova" w:hAnsi="Arial Nova"/>
+        </w:rPr>
+      </w:pPr>
+      <w:r>
+        <w:rPr>
+          <w:rFonts w:ascii="Arial Nova" w:hAnsi="Arial Nova"/>
+        </w:rPr>
+        <w:t xml:space="preserve">Python – one area of interest for me is data analysis and python is used for this. Have used it briefly </w:t>
+      </w:r>
+      <w:r>
+        <w:rPr>
+          <w:rFonts w:ascii="Arial Nova" w:hAnsi="Arial Nova"/>
+        </w:rPr>
+        <w:t>for a small project so not starting from nothing. Since used for data analysis as really good libraries for stochastic algorithms allowing programming to take less time and is guaranteed to work.</w:t>
+      </w:r>
+    </w:p>
+    <w:p>
+      <w:pPr>
+        <w:rPr>
+          <w:rFonts w:ascii="Arial Nova" w:hAnsi="Arial Nova"/>
+        </w:rPr>
+      </w:pPr>
+      <w:r>
+        <w:rPr>
+          <w:rFonts w:ascii="Arial Nova" w:hAnsi="Arial Nova"/>
+        </w:rPr>
+        <w:t>C – too low level for what I want to do.</w:t>
+      </w:r>
+      <w:r>
+        <w:rPr>
+          <w:rFonts w:ascii="Arial Nova" w:hAnsi="Arial Nova"/>
+        </w:rPr>
+        <w:t xml:space="preserve"> Algorithms hard to implement from scratch</w:t>
+      </w:r>
+      <w:bookmarkStart w:id="3" w:name="_GoBack"/>
+      <w:bookmarkEnd w:id="3"/>
+    </w:p>
+    <w:p>
+      <w:pPr>
+        <w:rPr>
+          <w:rFonts w:ascii="Arial Nova" w:hAnsi="Arial Nova"/>
+        </w:rPr>
+      </w:pPr>
+      <w:r>
+        <w:rPr>
+          <w:rFonts w:ascii="Arial Nova" w:hAnsi="Arial Nova"/>
+        </w:rPr>
+        <w:t>Existing systems:</w:t>
+      </w:r>
+    </w:p>
+    <w:p>
+      <w:pPr>
+        <w:rPr>
+          <w:rFonts w:ascii="Arial Nova" w:hAnsi="Arial Nova"/>
+        </w:rPr>
+      </w:pPr>
+      <w:r>
+        <w:rPr>
+          <w:rFonts w:ascii="Arial Nova" w:hAnsi="Arial Nova"/>
+        </w:rPr>
+        <w:t>Use links in plan document to github comparing algorithms but in C++ and does not compare the same ones that I am doing.</w:t>
+      </w:r>
+    </w:p>
+    <w:p>
+      <w:pPr>
+        <w:rPr>
+          <w:rFonts w:ascii="Arial Nova" w:hAnsi="Arial Nova"/>
+        </w:rPr>
+      </w:pPr>
+      <w:r>
+        <w:rPr>
+          <w:rFonts w:ascii="Arial Nova" w:hAnsi="Arial Nova"/>
+        </w:rPr>
+        <w:t>Look for more similar systems – research paper comparing stochastic algorithms but not with backtracking at different difficulties of puzzle.</w:t>
+      </w:r>
+    </w:p>
+    <w:p>
+      <w:pPr>
+        <w:rPr>
+          <w:rFonts w:ascii="Arial Nova" w:hAnsi="Arial Nova"/>
+        </w:rPr>
+      </w:pPr>
+    </w:p>
     <w:p/>
     <w:p/>
     <w:p/>
@@ -1516,18 +2148,6 @@
     <w:p/>
     <w:p/>
     <w:p/>
-    <w:p/>
-    <w:p/>
-    <w:p>
-      <w:pPr>
-        <w:pStyle w:val="Heading1"/>
-      </w:pPr>
-      <w:bookmarkStart w:id="3" w:name="_Toc31888212"/>
-      <w:r>
-        <w:t>3 Background Research</w:t>
-      </w:r>
-      <w:bookmarkEnd w:id="3"/>
-    </w:p>
     <w:p>
       <w:pPr>
         <w:rPr>
@@ -1537,9 +2157,6 @@
           <w:szCs w:val="32"/>
         </w:rPr>
       </w:pPr>
-      <w:r>
-        <w:br w:type="page"/>
-      </w:r>
     </w:p>
     <w:p>
       <w:pPr>
@@ -1547,7 +2164,6 @@
       </w:pPr>
       <w:bookmarkStart w:id="4" w:name="_Toc31888213"/>
       <w:r>
-        <w:lastRenderedPageBreak/>
         <w:t>4 Methodology</w:t>
       </w:r>
       <w:bookmarkEnd w:id="4"/>
@@ -1628,6 +2244,7 @@
       <w:bookmarkEnd w:id="7"/>
     </w:p>
     <w:sectPr>
+      <w:footerReference w:type="default" r:id="rId8"/>
       <w:pgSz w:w="11906" w:h="16838"/>
       <w:pgMar w:top="1440" w:right="1440" w:bottom="1440" w:left="1440" w:header="708" w:footer="708" w:gutter="0"/>
       <w:cols w:space="708"/>
@@ -1635,6 +2252,109 @@
     </w:sectPr>
   </w:body>
 </w:document>
+</file>
+
+<file path=word/endnotes.xml><?xml version="1.0" encoding="utf-8"?>
+<w:endnotes xmlns:wpc="http://schemas.microsoft.com/office/word/2010/wordprocessingCanvas" xmlns:cx="http://schemas.microsoft.com/office/drawing/2014/chartex" xmlns:cx1="http://schemas.microsoft.com/office/drawing/2015/9/8/chartex" xmlns:cx2="http://schemas.microsoft.com/office/drawing/2015/10/21/chartex" xmlns:cx3="http://schemas.microsoft.com/office/drawing/2016/5/9/chartex" xmlns:cx4="http://schemas.microsoft.com/office/drawing/2016/5/10/chartex" xmlns:cx5="http://schemas.microsoft.com/office/drawing/2016/5/11/chartex" xmlns:cx6="http://schemas.microsoft.com/office/drawing/2016/5/12/chartex" xmlns:cx7="http://schemas.microsoft.com/office/drawing/2016/5/13/chartex" xmlns:cx8="http://schemas.microsoft.com/office/drawing/2016/5/14/chartex" xmlns:mc="http://schemas.openxmlformats.org/markup-compatibility/2006" xmlns:aink="http://schemas.microsoft.com/office/drawing/2016/ink" xmlns:am3d="http://schemas.microsoft.com/office/drawing/2017/model3d" xmlns:o="urn:schemas-microsoft-com:office:office" xmlns:r="http://schemas.openxmlformats.org/officeDocument/2006/relationships" xmlns:m="http://schemas.openxmlformats.org/officeDocument/2006/math" xmlns:v="urn:schemas-microsoft-com:vml" xmlns:wp14="http://schemas.microsoft.com/office/word/2010/wordprocessingDrawing" xmlns:wp="http://schemas.openxmlformats.org/drawingml/2006/wordprocessingDrawing" xmlns:w10="urn:schemas-microsoft-com:office:word" xmlns:w="http://schemas.openxmlformats.org/wordprocessingml/2006/main" xmlns:w14="http://schemas.microsoft.com/office/word/2010/wordml" xmlns:w15="http://schemas.microsoft.com/office/word/2012/wordml" xmlns:w16cid="http://schemas.microsoft.com/office/word/2016/wordml/cid" xmlns:w16se="http://schemas.microsoft.com/office/word/2015/wordml/symex" xmlns:wpg="http://schemas.microsoft.com/office/word/2010/wordprocessingGroup" xmlns:wpi="http://schemas.microsoft.com/office/word/2010/wordprocessingInk" xmlns:wne="http://schemas.microsoft.com/office/word/2006/wordml" xmlns:wps="http://schemas.microsoft.com/office/word/2010/wordprocessingShape" mc:Ignorable="w14 w15 w16se w16cid wp14">
+  <w:endnote w:type="separator" w:id="-1">
+    <w:p>
+      <w:pPr>
+        <w:spacing w:after="0" w:line="240" w:lineRule="auto"/>
+      </w:pPr>
+      <w:r>
+        <w:separator/>
+      </w:r>
+    </w:p>
+  </w:endnote>
+  <w:endnote w:type="continuationSeparator" w:id="0">
+    <w:p>
+      <w:pPr>
+        <w:spacing w:after="0" w:line="240" w:lineRule="auto"/>
+      </w:pPr>
+      <w:r>
+        <w:continuationSeparator/>
+      </w:r>
+    </w:p>
+  </w:endnote>
+</w:endnotes>
+</file>
+
+<file path=word/footer1.xml><?xml version="1.0" encoding="utf-8"?>
+<w:ftr xmlns:wpc="http://schemas.microsoft.com/office/word/2010/wordprocessingCanvas" xmlns:cx="http://schemas.microsoft.com/office/drawing/2014/chartex" xmlns:cx1="http://schemas.microsoft.com/office/drawing/2015/9/8/chartex" xmlns:cx2="http://schemas.microsoft.com/office/drawing/2015/10/21/chartex" xmlns:cx3="http://schemas.microsoft.com/office/drawing/2016/5/9/chartex" xmlns:cx4="http://schemas.microsoft.com/office/drawing/2016/5/10/chartex" xmlns:cx5="http://schemas.microsoft.com/office/drawing/2016/5/11/chartex" xmlns:cx6="http://schemas.microsoft.com/office/drawing/2016/5/12/chartex" xmlns:cx7="http://schemas.microsoft.com/office/drawing/2016/5/13/chartex" xmlns:cx8="http://schemas.microsoft.com/office/drawing/2016/5/14/chartex" xmlns:mc="http://schemas.openxmlformats.org/markup-compatibility/2006" xmlns:aink="http://schemas.microsoft.com/office/drawing/2016/ink" xmlns:am3d="http://schemas.microsoft.com/office/drawing/2017/model3d" xmlns:o="urn:schemas-microsoft-com:office:office" xmlns:r="http://schemas.openxmlformats.org/officeDocument/2006/relationships" xmlns:m="http://schemas.openxmlformats.org/officeDocument/2006/math" xmlns:v="urn:schemas-microsoft-com:vml" xmlns:wp14="http://schemas.microsoft.com/office/word/2010/wordprocessingDrawing" xmlns:wp="http://schemas.openxmlformats.org/drawingml/2006/wordprocessingDrawing" xmlns:w10="urn:schemas-microsoft-com:office:word" xmlns:w="http://schemas.openxmlformats.org/wordprocessingml/2006/main" xmlns:w14="http://schemas.microsoft.com/office/word/2010/wordml" xmlns:w15="http://schemas.microsoft.com/office/word/2012/wordml" xmlns:w16cid="http://schemas.microsoft.com/office/word/2016/wordml/cid" xmlns:w16se="http://schemas.microsoft.com/office/word/2015/wordml/symex" xmlns:wpg="http://schemas.microsoft.com/office/word/2010/wordprocessingGroup" xmlns:wpi="http://schemas.microsoft.com/office/word/2010/wordprocessingInk" xmlns:wne="http://schemas.microsoft.com/office/word/2006/wordml" xmlns:wps="http://schemas.microsoft.com/office/word/2010/wordprocessingShape" mc:Ignorable="w14 w15 w16se w16cid wp14">
+  <w:sdt>
+    <w:sdtPr>
+      <w:id w:val="1580324612"/>
+      <w:docPartObj>
+        <w:docPartGallery w:val="Page Numbers (Bottom of Page)"/>
+        <w:docPartUnique/>
+      </w:docPartObj>
+    </w:sdtPr>
+    <w:sdtEndPr>
+      <w:rPr>
+        <w:noProof/>
+      </w:rPr>
+    </w:sdtEndPr>
+    <w:sdtContent>
+      <w:p>
+        <w:pPr>
+          <w:pStyle w:val="Footer"/>
+          <w:jc w:val="right"/>
+        </w:pPr>
+        <w:r>
+          <w:fldChar w:fldCharType="begin"/>
+        </w:r>
+        <w:r>
+          <w:instrText xml:space="preserve"> PAGE   \* MERGEFORMAT </w:instrText>
+        </w:r>
+        <w:r>
+          <w:fldChar w:fldCharType="separate"/>
+        </w:r>
+        <w:r>
+          <w:rPr>
+            <w:noProof/>
+          </w:rPr>
+          <w:t>2</w:t>
+        </w:r>
+        <w:r>
+          <w:rPr>
+            <w:noProof/>
+          </w:rPr>
+          <w:fldChar w:fldCharType="end"/>
+        </w:r>
+      </w:p>
+    </w:sdtContent>
+  </w:sdt>
+  <w:p>
+    <w:pPr>
+      <w:pStyle w:val="Footer"/>
+    </w:pPr>
+  </w:p>
+</w:ftr>
+</file>
+
+<file path=word/footnotes.xml><?xml version="1.0" encoding="utf-8"?>
+<w:footnotes xmlns:wpc="http://schemas.microsoft.com/office/word/2010/wordprocessingCanvas" xmlns:cx="http://schemas.microsoft.com/office/drawing/2014/chartex" xmlns:cx1="http://schemas.microsoft.com/office/drawing/2015/9/8/chartex" xmlns:cx2="http://schemas.microsoft.com/office/drawing/2015/10/21/chartex" xmlns:cx3="http://schemas.microsoft.com/office/drawing/2016/5/9/chartex" xmlns:cx4="http://schemas.microsoft.com/office/drawing/2016/5/10/chartex" xmlns:cx5="http://schemas.microsoft.com/office/drawing/2016/5/11/chartex" xmlns:cx6="http://schemas.microsoft.com/office/drawing/2016/5/12/chartex" xmlns:cx7="http://schemas.microsoft.com/office/drawing/2016/5/13/chartex" xmlns:cx8="http://schemas.microsoft.com/office/drawing/2016/5/14/chartex" xmlns:mc="http://schemas.openxmlformats.org/markup-compatibility/2006" xmlns:aink="http://schemas.microsoft.com/office/drawing/2016/ink" xmlns:am3d="http://schemas.microsoft.com/office/drawing/2017/model3d" xmlns:o="urn:schemas-microsoft-com:office:office" xmlns:r="http://schemas.openxmlformats.org/officeDocument/2006/relationships" xmlns:m="http://schemas.openxmlformats.org/officeDocument/2006/math" xmlns:v="urn:schemas-microsoft-com:vml" xmlns:wp14="http://schemas.microsoft.com/office/word/2010/wordprocessingDrawing" xmlns:wp="http://schemas.openxmlformats.org/drawingml/2006/wordprocessingDrawing" xmlns:w10="urn:schemas-microsoft-com:office:word" xmlns:w="http://schemas.openxmlformats.org/wordprocessingml/2006/main" xmlns:w14="http://schemas.microsoft.com/office/word/2010/wordml" xmlns:w15="http://schemas.microsoft.com/office/word/2012/wordml" xmlns:w16cid="http://schemas.microsoft.com/office/word/2016/wordml/cid" xmlns:w16se="http://schemas.microsoft.com/office/word/2015/wordml/symex" xmlns:wpg="http://schemas.microsoft.com/office/word/2010/wordprocessingGroup" xmlns:wpi="http://schemas.microsoft.com/office/word/2010/wordprocessingInk" xmlns:wne="http://schemas.microsoft.com/office/word/2006/wordml" xmlns:wps="http://schemas.microsoft.com/office/word/2010/wordprocessingShape" mc:Ignorable="w14 w15 w16se w16cid wp14">
+  <w:footnote w:type="separator" w:id="-1">
+    <w:p>
+      <w:pPr>
+        <w:spacing w:after="0" w:line="240" w:lineRule="auto"/>
+      </w:pPr>
+      <w:r>
+        <w:separator/>
+      </w:r>
+    </w:p>
+  </w:footnote>
+  <w:footnote w:type="continuationSeparator" w:id="0">
+    <w:p>
+      <w:pPr>
+        <w:spacing w:after="0" w:line="240" w:lineRule="auto"/>
+      </w:pPr>
+      <w:r>
+        <w:continuationSeparator/>
+      </w:r>
+    </w:p>
+  </w:footnote>
+</w:footnotes>
 </file>
 
 <file path=word/numbering.xml><?xml version="1.0" encoding="utf-8"?>
@@ -1729,6 +2449,96 @@
     </w:lvl>
   </w:abstractNum>
   <w:abstractNum w:abstractNumId="1" w15:restartNumberingAfterBreak="0">
+    <w:nsid w:val="5EEB39A1"/>
+    <w:multiLevelType w:val="hybridMultilevel"/>
+    <w:tmpl w:val="04A2323C"/>
+    <w:lvl w:ilvl="0" w:tplc="A7D2BBD0">
+      <w:start w:val="1"/>
+      <w:numFmt w:val="decimal"/>
+      <w:lvlText w:val="%1."/>
+      <w:lvlJc w:val="left"/>
+      <w:pPr>
+        <w:ind w:left="720" w:hanging="360"/>
+      </w:pPr>
+      <w:rPr>
+        <w:rFonts w:ascii="Arial Nova" w:hAnsi="Arial Nova" w:hint="default"/>
+        <w:b w:val="0"/>
+      </w:rPr>
+    </w:lvl>
+    <w:lvl w:ilvl="1" w:tplc="08090019" w:tentative="1">
+      <w:start w:val="1"/>
+      <w:numFmt w:val="lowerLetter"/>
+      <w:lvlText w:val="%2."/>
+      <w:lvlJc w:val="left"/>
+      <w:pPr>
+        <w:ind w:left="1440" w:hanging="360"/>
+      </w:pPr>
+    </w:lvl>
+    <w:lvl w:ilvl="2" w:tplc="0809001B" w:tentative="1">
+      <w:start w:val="1"/>
+      <w:numFmt w:val="lowerRoman"/>
+      <w:lvlText w:val="%3."/>
+      <w:lvlJc w:val="right"/>
+      <w:pPr>
+        <w:ind w:left="2160" w:hanging="180"/>
+      </w:pPr>
+    </w:lvl>
+    <w:lvl w:ilvl="3" w:tplc="0809000F" w:tentative="1">
+      <w:start w:val="1"/>
+      <w:numFmt w:val="decimal"/>
+      <w:lvlText w:val="%4."/>
+      <w:lvlJc w:val="left"/>
+      <w:pPr>
+        <w:ind w:left="2880" w:hanging="360"/>
+      </w:pPr>
+    </w:lvl>
+    <w:lvl w:ilvl="4" w:tplc="08090019" w:tentative="1">
+      <w:start w:val="1"/>
+      <w:numFmt w:val="lowerLetter"/>
+      <w:lvlText w:val="%5."/>
+      <w:lvlJc w:val="left"/>
+      <w:pPr>
+        <w:ind w:left="3600" w:hanging="360"/>
+      </w:pPr>
+    </w:lvl>
+    <w:lvl w:ilvl="5" w:tplc="0809001B" w:tentative="1">
+      <w:start w:val="1"/>
+      <w:numFmt w:val="lowerRoman"/>
+      <w:lvlText w:val="%6."/>
+      <w:lvlJc w:val="right"/>
+      <w:pPr>
+        <w:ind w:left="4320" w:hanging="180"/>
+      </w:pPr>
+    </w:lvl>
+    <w:lvl w:ilvl="6" w:tplc="0809000F" w:tentative="1">
+      <w:start w:val="1"/>
+      <w:numFmt w:val="decimal"/>
+      <w:lvlText w:val="%7."/>
+      <w:lvlJc w:val="left"/>
+      <w:pPr>
+        <w:ind w:left="5040" w:hanging="360"/>
+      </w:pPr>
+    </w:lvl>
+    <w:lvl w:ilvl="7" w:tplc="08090019" w:tentative="1">
+      <w:start w:val="1"/>
+      <w:numFmt w:val="lowerLetter"/>
+      <w:lvlText w:val="%8."/>
+      <w:lvlJc w:val="left"/>
+      <w:pPr>
+        <w:ind w:left="5760" w:hanging="360"/>
+      </w:pPr>
+    </w:lvl>
+    <w:lvl w:ilvl="8" w:tplc="0809001B" w:tentative="1">
+      <w:start w:val="1"/>
+      <w:numFmt w:val="lowerRoman"/>
+      <w:lvlText w:val="%9."/>
+      <w:lvlJc w:val="right"/>
+      <w:pPr>
+        <w:ind w:left="6480" w:hanging="180"/>
+      </w:pPr>
+    </w:lvl>
+  </w:abstractNum>
+  <w:abstractNum w:abstractNumId="2" w15:restartNumberingAfterBreak="0">
     <w:nsid w:val="73EB5576"/>
     <w:multiLevelType w:val="hybridMultilevel"/>
     <w:tmpl w:val="BDF4DCEE"/>
@@ -1818,10 +2628,13 @@
     </w:lvl>
   </w:abstractNum>
   <w:num w:numId="1">
-    <w:abstractNumId w:val="1"/>
+    <w:abstractNumId w:val="2"/>
   </w:num>
   <w:num w:numId="2">
     <w:abstractNumId w:val="0"/>
+  </w:num>
+  <w:num w:numId="3">
+    <w:abstractNumId w:val="1"/>
   </w:num>
 </w:numbering>
 </file>
@@ -2324,6 +3137,61 @@
       <w:u w:val="single"/>
     </w:rPr>
   </w:style>
+  <w:style w:type="paragraph" w:styleId="ListParagraph">
+    <w:name w:val="List Paragraph"/>
+    <w:basedOn w:val="Normal"/>
+    <w:uiPriority w:val="34"/>
+    <w:qFormat/>
+    <w:rsid w:val="00786A01"/>
+    <w:pPr>
+      <w:ind w:left="720"/>
+      <w:contextualSpacing/>
+    </w:pPr>
+  </w:style>
+  <w:style w:type="paragraph" w:styleId="Header">
+    <w:name w:val="header"/>
+    <w:basedOn w:val="Normal"/>
+    <w:link w:val="HeaderChar"/>
+    <w:uiPriority w:val="99"/>
+    <w:unhideWhenUsed/>
+    <w:rsid w:val="00951353"/>
+    <w:pPr>
+      <w:tabs>
+        <w:tab w:val="center" w:pos="4513"/>
+        <w:tab w:val="right" w:pos="9026"/>
+      </w:tabs>
+      <w:spacing w:after="0" w:line="240" w:lineRule="auto"/>
+    </w:pPr>
+  </w:style>
+  <w:style w:type="character" w:customStyle="1" w:styleId="HeaderChar">
+    <w:name w:val="Header Char"/>
+    <w:basedOn w:val="DefaultParagraphFont"/>
+    <w:link w:val="Header"/>
+    <w:uiPriority w:val="99"/>
+    <w:rsid w:val="00951353"/>
+  </w:style>
+  <w:style w:type="paragraph" w:styleId="Footer">
+    <w:name w:val="footer"/>
+    <w:basedOn w:val="Normal"/>
+    <w:link w:val="FooterChar"/>
+    <w:uiPriority w:val="99"/>
+    <w:unhideWhenUsed/>
+    <w:rsid w:val="00951353"/>
+    <w:pPr>
+      <w:tabs>
+        <w:tab w:val="center" w:pos="4513"/>
+        <w:tab w:val="right" w:pos="9026"/>
+      </w:tabs>
+      <w:spacing w:after="0" w:line="240" w:lineRule="auto"/>
+    </w:pPr>
+  </w:style>
+  <w:style w:type="character" w:customStyle="1" w:styleId="FooterChar">
+    <w:name w:val="Footer Char"/>
+    <w:basedOn w:val="DefaultParagraphFont"/>
+    <w:link w:val="Footer"/>
+    <w:uiPriority w:val="99"/>
+    <w:rsid w:val="00951353"/>
+  </w:style>
 </w:styles>
 </file>
 
@@ -2627,7 +3495,7 @@
 </file>
 
 <file path=customXml/itemProps1.xml><?xml version="1.0" encoding="utf-8"?>
-<ds:datastoreItem xmlns:ds="http://schemas.openxmlformats.org/officeDocument/2006/customXml" ds:itemID="{6BE73A34-3205-4FB1-A6A6-4EA75CDB4147}">
+<ds:datastoreItem xmlns:ds="http://schemas.openxmlformats.org/officeDocument/2006/customXml" ds:itemID="{DC24AFC2-DB17-473B-873A-A161525DC908}">
   <ds:schemaRefs>
     <ds:schemaRef ds:uri="http://schemas.openxmlformats.org/officeDocument/2006/bibliography"/>
   </ds:schemaRefs>

--- a/documentation/Dissertation.docx
+++ b/documentation/Dissertation.docx
@@ -5,38 +5,27 @@
     <w:p>
       <w:pPr>
         <w:rPr>
-          <w:sz w:val="32"/>
-          <w:szCs w:val="32"/>
-        </w:rPr>
-      </w:pPr>
-      <w:r>
-        <w:rPr>
-          <w:sz w:val="32"/>
-          <w:szCs w:val="32"/>
-        </w:rPr>
-        <w:t>Title Page</w:t>
-      </w:r>
+          <w:rFonts w:ascii="Arial Nova" w:hAnsi="Arial Nova"/>
+          <w:sz w:val="32"/>
+          <w:szCs w:val="32"/>
+        </w:rPr>
+      </w:pPr>
     </w:p>
     <w:p>
       <w:pPr>
         <w:jc w:val="center"/>
         <w:rPr>
-          <w:sz w:val="32"/>
-          <w:szCs w:val="32"/>
-        </w:rPr>
-      </w:pPr>
-      <w:r>
-        <w:rPr>
-          <w:sz w:val="32"/>
-          <w:szCs w:val="32"/>
-        </w:rPr>
-        <w:t>Comparing Sudoku Solving Algorithms</w:t>
-      </w:r>
+          <w:rFonts w:ascii="Arial Nova" w:hAnsi="Arial Nova"/>
+          <w:sz w:val="32"/>
+          <w:szCs w:val="32"/>
+        </w:rPr>
+      </w:pPr>
     </w:p>
     <w:p>
       <w:pPr>
         <w:jc w:val="center"/>
         <w:rPr>
+          <w:rFonts w:ascii="Arial Nova" w:hAnsi="Arial Nova"/>
           <w:sz w:val="32"/>
           <w:szCs w:val="32"/>
         </w:rPr>
@@ -46,6 +35,7 @@
       <w:pPr>
         <w:jc w:val="center"/>
         <w:rPr>
+          <w:rFonts w:ascii="Arial Nova" w:hAnsi="Arial Nova"/>
           <w:sz w:val="32"/>
           <w:szCs w:val="32"/>
         </w:rPr>
@@ -55,6 +45,7 @@
       <w:pPr>
         <w:jc w:val="center"/>
         <w:rPr>
+          <w:rFonts w:ascii="Arial Nova" w:hAnsi="Arial Nova"/>
           <w:sz w:val="32"/>
           <w:szCs w:val="32"/>
         </w:rPr>
@@ -64,17 +55,43 @@
       <w:pPr>
         <w:jc w:val="center"/>
         <w:rPr>
-          <w:sz w:val="32"/>
-          <w:szCs w:val="32"/>
-        </w:rPr>
-      </w:pPr>
+          <w:rFonts w:ascii="Arial Nova" w:hAnsi="Arial Nova"/>
+          <w:sz w:val="32"/>
+          <w:szCs w:val="32"/>
+        </w:rPr>
+      </w:pPr>
+      <w:r>
+        <w:rPr>
+          <w:rFonts w:ascii="Arial Nova" w:hAnsi="Arial Nova"/>
+          <w:sz w:val="32"/>
+          <w:szCs w:val="32"/>
+        </w:rPr>
+        <w:t>Compar</w:t>
+      </w:r>
+      <w:r>
+        <w:rPr>
+          <w:rFonts w:ascii="Arial Nova" w:hAnsi="Arial Nova"/>
+          <w:sz w:val="32"/>
+          <w:szCs w:val="32"/>
+        </w:rPr>
+        <w:t>ison of</w:t>
+      </w:r>
+      <w:r>
+        <w:rPr>
+          <w:rFonts w:ascii="Arial Nova" w:hAnsi="Arial Nova"/>
+          <w:sz w:val="32"/>
+          <w:szCs w:val="32"/>
+        </w:rPr>
+        <w:t xml:space="preserve"> Sudoku Solving Algorithms</w:t>
+      </w:r>
     </w:p>
     <w:p>
       <w:pPr>
         <w:jc w:val="center"/>
         <w:rPr>
-          <w:sz w:val="32"/>
-          <w:szCs w:val="32"/>
+          <w:rFonts w:ascii="Arial Nova" w:hAnsi="Arial Nova"/>
+          <w:sz w:val="28"/>
+          <w:szCs w:val="28"/>
         </w:rPr>
       </w:pPr>
     </w:p>
@@ -82,17 +99,27 @@
       <w:pPr>
         <w:jc w:val="center"/>
         <w:rPr>
-          <w:sz w:val="32"/>
-          <w:szCs w:val="32"/>
-        </w:rPr>
-      </w:pPr>
+          <w:rFonts w:ascii="Arial Nova" w:hAnsi="Arial Nova"/>
+          <w:sz w:val="28"/>
+          <w:szCs w:val="28"/>
+        </w:rPr>
+      </w:pPr>
+      <w:r>
+        <w:rPr>
+          <w:rFonts w:ascii="Arial Nova" w:hAnsi="Arial Nova"/>
+          <w:sz w:val="28"/>
+          <w:szCs w:val="28"/>
+        </w:rPr>
+        <w:t>Calum Harvey (Student ID: 170349985)</w:t>
+      </w:r>
     </w:p>
     <w:p>
       <w:pPr>
         <w:jc w:val="center"/>
         <w:rPr>
-          <w:sz w:val="32"/>
-          <w:szCs w:val="32"/>
+          <w:rFonts w:ascii="Arial Nova" w:hAnsi="Arial Nova"/>
+          <w:sz w:val="28"/>
+          <w:szCs w:val="28"/>
         </w:rPr>
       </w:pPr>
     </w:p>
@@ -100,8 +127,9 @@
       <w:pPr>
         <w:jc w:val="center"/>
         <w:rPr>
-          <w:sz w:val="32"/>
-          <w:szCs w:val="32"/>
+          <w:rFonts w:ascii="Arial Nova" w:hAnsi="Arial Nova"/>
+          <w:sz w:val="28"/>
+          <w:szCs w:val="28"/>
         </w:rPr>
       </w:pPr>
     </w:p>
@@ -109,8 +137,9 @@
       <w:pPr>
         <w:jc w:val="center"/>
         <w:rPr>
-          <w:sz w:val="32"/>
-          <w:szCs w:val="32"/>
+          <w:rFonts w:ascii="Arial Nova" w:hAnsi="Arial Nova"/>
+          <w:sz w:val="28"/>
+          <w:szCs w:val="28"/>
         </w:rPr>
       </w:pPr>
     </w:p>
@@ -118,8 +147,9 @@
       <w:pPr>
         <w:jc w:val="center"/>
         <w:rPr>
-          <w:sz w:val="32"/>
-          <w:szCs w:val="32"/>
+          <w:rFonts w:ascii="Arial Nova" w:hAnsi="Arial Nova"/>
+          <w:sz w:val="28"/>
+          <w:szCs w:val="28"/>
         </w:rPr>
       </w:pPr>
     </w:p>
@@ -127,26 +157,55 @@
       <w:pPr>
         <w:jc w:val="center"/>
         <w:rPr>
-          <w:sz w:val="32"/>
-          <w:szCs w:val="32"/>
-        </w:rPr>
-      </w:pPr>
+          <w:rFonts w:ascii="Arial Nova" w:hAnsi="Arial Nova"/>
+          <w:sz w:val="36"/>
+          <w:szCs w:val="36"/>
+        </w:rPr>
+      </w:pPr>
+      <w:r>
+        <w:rPr>
+          <w:rFonts w:ascii="Arial Nova" w:hAnsi="Arial Nova"/>
+          <w:sz w:val="36"/>
+          <w:szCs w:val="36"/>
+        </w:rPr>
+        <w:t>Computer Science</w:t>
+      </w:r>
     </w:p>
     <w:p>
       <w:pPr>
         <w:jc w:val="center"/>
         <w:rPr>
-          <w:sz w:val="32"/>
-          <w:szCs w:val="32"/>
-        </w:rPr>
-      </w:pPr>
+          <w:rFonts w:ascii="Arial Nova" w:hAnsi="Arial Nova"/>
+          <w:sz w:val="28"/>
+          <w:szCs w:val="28"/>
+        </w:rPr>
+      </w:pPr>
+      <w:r>
+        <w:rPr>
+          <w:rFonts w:ascii="Arial Nova" w:hAnsi="Arial Nova"/>
+          <w:sz w:val="28"/>
+          <w:szCs w:val="28"/>
+        </w:rPr>
+        <w:t xml:space="preserve">Supervisor: Dr Jason </w:t>
+      </w:r>
+      <w:proofErr w:type="spellStart"/>
+      <w:r>
+        <w:rPr>
+          <w:rFonts w:ascii="Arial Nova" w:hAnsi="Arial Nova"/>
+          <w:sz w:val="28"/>
+          <w:szCs w:val="28"/>
+        </w:rPr>
+        <w:t>Steggles</w:t>
+      </w:r>
+      <w:proofErr w:type="spellEnd"/>
     </w:p>
     <w:p>
       <w:pPr>
         <w:jc w:val="center"/>
         <w:rPr>
-          <w:sz w:val="32"/>
-          <w:szCs w:val="32"/>
+          <w:rFonts w:ascii="Arial Nova" w:hAnsi="Arial Nova"/>
+          <w:sz w:val="28"/>
+          <w:szCs w:val="28"/>
         </w:rPr>
       </w:pPr>
     </w:p>
@@ -154,8 +213,9 @@
       <w:pPr>
         <w:jc w:val="center"/>
         <w:rPr>
-          <w:sz w:val="32"/>
-          <w:szCs w:val="32"/>
+          <w:rFonts w:ascii="Arial Nova" w:hAnsi="Arial Nova"/>
+          <w:sz w:val="28"/>
+          <w:szCs w:val="28"/>
         </w:rPr>
       </w:pPr>
     </w:p>
@@ -163,8 +223,9 @@
       <w:pPr>
         <w:jc w:val="center"/>
         <w:rPr>
-          <w:sz w:val="32"/>
-          <w:szCs w:val="32"/>
+          <w:rFonts w:ascii="Arial Nova" w:hAnsi="Arial Nova"/>
+          <w:sz w:val="28"/>
+          <w:szCs w:val="28"/>
         </w:rPr>
       </w:pPr>
     </w:p>
@@ -172,8 +233,9 @@
       <w:pPr>
         <w:jc w:val="center"/>
         <w:rPr>
-          <w:sz w:val="32"/>
-          <w:szCs w:val="32"/>
+          <w:rFonts w:ascii="Arial Nova" w:hAnsi="Arial Nova"/>
+          <w:sz w:val="28"/>
+          <w:szCs w:val="28"/>
         </w:rPr>
       </w:pPr>
     </w:p>
@@ -181,15 +243,68 @@
       <w:pPr>
         <w:jc w:val="center"/>
         <w:rPr>
-          <w:sz w:val="32"/>
-          <w:szCs w:val="32"/>
-        </w:rPr>
-      </w:pPr>
+          <w:rFonts w:ascii="Arial Nova" w:hAnsi="Arial Nova"/>
+          <w:sz w:val="28"/>
+          <w:szCs w:val="28"/>
+        </w:rPr>
+      </w:pPr>
+      <w:r>
+        <w:rPr>
+          <w:rFonts w:ascii="Arial Nova" w:hAnsi="Arial Nova"/>
+          <w:sz w:val="28"/>
+          <w:szCs w:val="28"/>
+        </w:rPr>
+        <w:t xml:space="preserve">Word Count: </w:t>
+      </w:r>
+      <w:r>
+        <w:rPr>
+          <w:rFonts w:ascii="Arial Nova" w:hAnsi="Arial Nova"/>
+          <w:sz w:val="28"/>
+          <w:szCs w:val="28"/>
+        </w:rPr>
+        <w:fldChar w:fldCharType="begin"/>
+      </w:r>
+      <w:r>
+        <w:rPr>
+          <w:rFonts w:ascii="Arial Nova" w:hAnsi="Arial Nova"/>
+          <w:sz w:val="28"/>
+          <w:szCs w:val="28"/>
+        </w:rPr>
+        <w:instrText xml:space="preserve"> NUMWORDS  \# "0"  \* MERGEFORMAT </w:instrText>
+      </w:r>
+      <w:r>
+        <w:rPr>
+          <w:rFonts w:ascii="Arial Nova" w:hAnsi="Arial Nova"/>
+          <w:sz w:val="28"/>
+          <w:szCs w:val="28"/>
+        </w:rPr>
+        <w:fldChar w:fldCharType="separate"/>
+      </w:r>
+      <w:r>
+        <w:rPr>
+          <w:rFonts w:ascii="Arial Nova" w:hAnsi="Arial Nova"/>
+          <w:noProof/>
+          <w:sz w:val="28"/>
+          <w:szCs w:val="28"/>
+        </w:rPr>
+        <w:t>1324</w:t>
+      </w:r>
+      <w:r>
+        <w:rPr>
+          <w:rFonts w:ascii="Arial Nova" w:hAnsi="Arial Nova"/>
+          <w:sz w:val="28"/>
+          <w:szCs w:val="28"/>
+        </w:rPr>
+        <w:fldChar w:fldCharType="end"/>
+      </w:r>
+      <w:bookmarkStart w:id="0" w:name="_GoBack"/>
+      <w:bookmarkEnd w:id="0"/>
     </w:p>
     <w:p>
       <w:pPr>
         <w:jc w:val="center"/>
         <w:rPr>
+          <w:rFonts w:ascii="Arial Nova" w:hAnsi="Arial Nova"/>
           <w:sz w:val="32"/>
           <w:szCs w:val="32"/>
         </w:rPr>
@@ -199,8 +314,9 @@
       <w:pPr>
         <w:jc w:val="center"/>
         <w:rPr>
-          <w:sz w:val="32"/>
-          <w:szCs w:val="32"/>
+          <w:rFonts w:ascii="Arial Nova" w:hAnsi="Arial Nova"/>
+          <w:sz w:val="24"/>
+          <w:szCs w:val="24"/>
         </w:rPr>
       </w:pPr>
     </w:p>
@@ -208,6 +324,7 @@
       <w:pPr>
         <w:jc w:val="center"/>
         <w:rPr>
+          <w:rFonts w:ascii="Arial Nova" w:hAnsi="Arial Nova"/>
           <w:sz w:val="32"/>
           <w:szCs w:val="32"/>
         </w:rPr>
@@ -217,6 +334,7 @@
       <w:pPr>
         <w:jc w:val="center"/>
         <w:rPr>
+          <w:rFonts w:ascii="Arial Nova" w:hAnsi="Arial Nova"/>
           <w:sz w:val="32"/>
           <w:szCs w:val="32"/>
         </w:rPr>
@@ -226,20 +344,32 @@
       <w:pPr>
         <w:jc w:val="center"/>
         <w:rPr>
-          <w:sz w:val="32"/>
-          <w:szCs w:val="32"/>
-        </w:rPr>
-      </w:pPr>
-    </w:p>
-    <w:p>
-      <w:pPr>
-        <w:rPr>
-          <w:sz w:val="32"/>
-          <w:szCs w:val="32"/>
-        </w:rPr>
-      </w:pPr>
-      <w:r>
-        <w:rPr>
+          <w:rFonts w:ascii="Arial Nova" w:hAnsi="Arial Nova"/>
+          <w:sz w:val="32"/>
+          <w:szCs w:val="32"/>
+        </w:rPr>
+      </w:pPr>
+    </w:p>
+    <w:p>
+      <w:pPr>
+        <w:rPr>
+          <w:rFonts w:ascii="Arial Nova" w:hAnsi="Arial Nova"/>
+          <w:sz w:val="32"/>
+          <w:szCs w:val="32"/>
+        </w:rPr>
+      </w:pPr>
+    </w:p>
+    <w:p>
+      <w:pPr>
+        <w:rPr>
+          <w:rFonts w:ascii="Arial Nova" w:hAnsi="Arial Nova"/>
+          <w:sz w:val="32"/>
+          <w:szCs w:val="32"/>
+        </w:rPr>
+      </w:pPr>
+      <w:r>
+        <w:rPr>
+          <w:rFonts w:ascii="Arial Nova" w:hAnsi="Arial Nova"/>
           <w:sz w:val="32"/>
           <w:szCs w:val="32"/>
         </w:rPr>
@@ -250,196 +380,654 @@
     <w:p>
       <w:pPr>
         <w:rPr>
-          <w:sz w:val="32"/>
-          <w:szCs w:val="32"/>
-        </w:rPr>
-      </w:pPr>
-    </w:p>
-    <w:p>
-      <w:pPr>
-        <w:rPr>
-          <w:sz w:val="32"/>
-          <w:szCs w:val="32"/>
-        </w:rPr>
-      </w:pPr>
-      <w:r>
-        <w:rPr>
-          <w:sz w:val="32"/>
-          <w:szCs w:val="32"/>
-        </w:rPr>
+          <w:rFonts w:ascii="Arial Nova" w:hAnsi="Arial Nova"/>
+          <w:sz w:val="32"/>
+          <w:szCs w:val="32"/>
+        </w:rPr>
+      </w:pPr>
+    </w:p>
+    <w:p>
+      <w:pPr>
+        <w:rPr>
+          <w:rFonts w:ascii="Arial Nova" w:hAnsi="Arial Nova"/>
+          <w:sz w:val="32"/>
+          <w:szCs w:val="32"/>
+        </w:rPr>
+      </w:pPr>
+    </w:p>
+    <w:p>
+      <w:pPr>
+        <w:rPr>
+          <w:rFonts w:ascii="Arial Nova" w:hAnsi="Arial Nova"/>
+          <w:sz w:val="32"/>
+          <w:szCs w:val="32"/>
+        </w:rPr>
+      </w:pPr>
+    </w:p>
+    <w:p>
+      <w:pPr>
+        <w:rPr>
+          <w:rFonts w:ascii="Arial Nova" w:hAnsi="Arial Nova"/>
+          <w:sz w:val="32"/>
+          <w:szCs w:val="32"/>
+        </w:rPr>
+      </w:pPr>
+    </w:p>
+    <w:p>
+      <w:pPr>
+        <w:rPr>
+          <w:rFonts w:ascii="Arial Nova" w:hAnsi="Arial Nova"/>
+          <w:sz w:val="32"/>
+          <w:szCs w:val="32"/>
+        </w:rPr>
+      </w:pPr>
+    </w:p>
+    <w:p>
+      <w:pPr>
+        <w:rPr>
+          <w:rFonts w:ascii="Arial Nova" w:hAnsi="Arial Nova"/>
+          <w:sz w:val="32"/>
+          <w:szCs w:val="32"/>
+        </w:rPr>
+      </w:pPr>
+    </w:p>
+    <w:p>
+      <w:pPr>
+        <w:rPr>
+          <w:rFonts w:ascii="Arial Nova" w:hAnsi="Arial Nova"/>
+          <w:sz w:val="32"/>
+          <w:szCs w:val="32"/>
+        </w:rPr>
+      </w:pPr>
+    </w:p>
+    <w:p>
+      <w:pPr>
+        <w:rPr>
+          <w:rFonts w:ascii="Arial Nova" w:hAnsi="Arial Nova"/>
+          <w:sz w:val="32"/>
+          <w:szCs w:val="32"/>
+        </w:rPr>
+      </w:pPr>
+    </w:p>
+    <w:p>
+      <w:pPr>
+        <w:rPr>
+          <w:rFonts w:ascii="Arial Nova" w:hAnsi="Arial Nova"/>
+          <w:sz w:val="32"/>
+          <w:szCs w:val="32"/>
+        </w:rPr>
+      </w:pPr>
+    </w:p>
+    <w:p>
+      <w:pPr>
+        <w:rPr>
+          <w:rFonts w:ascii="Arial Nova" w:hAnsi="Arial Nova"/>
+          <w:sz w:val="32"/>
+          <w:szCs w:val="32"/>
+        </w:rPr>
+      </w:pPr>
+    </w:p>
+    <w:p>
+      <w:pPr>
+        <w:rPr>
+          <w:rFonts w:ascii="Arial Nova" w:hAnsi="Arial Nova"/>
+          <w:sz w:val="32"/>
+          <w:szCs w:val="32"/>
+        </w:rPr>
+      </w:pPr>
+    </w:p>
+    <w:p>
+      <w:pPr>
+        <w:rPr>
+          <w:rFonts w:ascii="Arial Nova" w:hAnsi="Arial Nova"/>
+          <w:sz w:val="32"/>
+          <w:szCs w:val="32"/>
+        </w:rPr>
+      </w:pPr>
+    </w:p>
+    <w:p>
+      <w:pPr>
+        <w:rPr>
+          <w:rFonts w:ascii="Arial Nova" w:hAnsi="Arial Nova"/>
+          <w:sz w:val="32"/>
+          <w:szCs w:val="32"/>
+        </w:rPr>
+      </w:pPr>
+    </w:p>
+    <w:p>
+      <w:pPr>
+        <w:rPr>
+          <w:rFonts w:ascii="Arial Nova" w:hAnsi="Arial Nova"/>
+          <w:sz w:val="32"/>
+          <w:szCs w:val="32"/>
+        </w:rPr>
+      </w:pPr>
+    </w:p>
+    <w:p>
+      <w:pPr>
+        <w:rPr>
+          <w:rFonts w:ascii="Arial Nova" w:hAnsi="Arial Nova"/>
+          <w:sz w:val="32"/>
+          <w:szCs w:val="32"/>
+        </w:rPr>
+      </w:pPr>
+    </w:p>
+    <w:p>
+      <w:pPr>
+        <w:rPr>
+          <w:rFonts w:ascii="Arial Nova" w:hAnsi="Arial Nova"/>
+          <w:sz w:val="32"/>
+          <w:szCs w:val="32"/>
+        </w:rPr>
+      </w:pPr>
+    </w:p>
+    <w:p>
+      <w:pPr>
+        <w:rPr>
+          <w:rFonts w:ascii="Arial Nova" w:hAnsi="Arial Nova"/>
+          <w:sz w:val="32"/>
+          <w:szCs w:val="32"/>
+        </w:rPr>
+      </w:pPr>
+    </w:p>
+    <w:p>
+      <w:pPr>
+        <w:rPr>
+          <w:rFonts w:ascii="Arial Nova" w:hAnsi="Arial Nova"/>
+          <w:sz w:val="32"/>
+          <w:szCs w:val="32"/>
+        </w:rPr>
+      </w:pPr>
+    </w:p>
+    <w:p>
+      <w:pPr>
+        <w:rPr>
+          <w:rFonts w:ascii="Arial Nova" w:hAnsi="Arial Nova"/>
+          <w:sz w:val="32"/>
+          <w:szCs w:val="32"/>
+        </w:rPr>
+      </w:pPr>
+    </w:p>
+    <w:p>
+      <w:pPr>
+        <w:rPr>
+          <w:rFonts w:ascii="Arial Nova" w:hAnsi="Arial Nova"/>
+          <w:sz w:val="32"/>
+          <w:szCs w:val="32"/>
+        </w:rPr>
+      </w:pPr>
+    </w:p>
+    <w:p>
+      <w:pPr>
+        <w:rPr>
+          <w:rFonts w:ascii="Arial Nova" w:hAnsi="Arial Nova"/>
+          <w:sz w:val="32"/>
+          <w:szCs w:val="32"/>
+        </w:rPr>
+      </w:pPr>
+    </w:p>
+    <w:p>
+      <w:pPr>
+        <w:rPr>
+          <w:rFonts w:ascii="Arial Nova" w:hAnsi="Arial Nova"/>
+          <w:sz w:val="32"/>
+          <w:szCs w:val="32"/>
+        </w:rPr>
+      </w:pPr>
+    </w:p>
+    <w:p>
+      <w:pPr>
+        <w:rPr>
+          <w:rFonts w:ascii="Arial Nova" w:hAnsi="Arial Nova"/>
+          <w:sz w:val="32"/>
+          <w:szCs w:val="32"/>
+        </w:rPr>
+      </w:pPr>
+    </w:p>
+    <w:p>
+      <w:pPr>
+        <w:rPr>
+          <w:rFonts w:ascii="Arial Nova" w:hAnsi="Arial Nova"/>
+          <w:sz w:val="32"/>
+          <w:szCs w:val="32"/>
+        </w:rPr>
+      </w:pPr>
+      <w:r>
+        <w:rPr>
+          <w:rFonts w:ascii="Arial Nova" w:hAnsi="Arial Nova"/>
+          <w:sz w:val="32"/>
+          <w:szCs w:val="32"/>
+        </w:rPr>
+        <w:lastRenderedPageBreak/>
         <w:t xml:space="preserve">Declaration </w:t>
       </w:r>
     </w:p>
     <w:p>
       <w:pPr>
         <w:rPr>
-          <w:sz w:val="32"/>
-          <w:szCs w:val="32"/>
-        </w:rPr>
-      </w:pPr>
-    </w:p>
-    <w:p>
-      <w:pPr>
-        <w:rPr>
-          <w:sz w:val="32"/>
-          <w:szCs w:val="32"/>
-        </w:rPr>
-      </w:pPr>
-      <w:r>
-        <w:rPr>
-          <w:sz w:val="32"/>
-          <w:szCs w:val="32"/>
-        </w:rPr>
+          <w:rFonts w:ascii="Arial Nova" w:hAnsi="Arial Nova"/>
+          <w:sz w:val="32"/>
+          <w:szCs w:val="32"/>
+        </w:rPr>
+      </w:pPr>
+    </w:p>
+    <w:p>
+      <w:pPr>
+        <w:rPr>
+          <w:rFonts w:ascii="Arial Nova" w:hAnsi="Arial Nova"/>
+          <w:sz w:val="24"/>
+          <w:szCs w:val="24"/>
+        </w:rPr>
+      </w:pPr>
+      <w:r>
+        <w:rPr>
+          <w:rFonts w:ascii="Arial Nova" w:hAnsi="Arial Nova"/>
+          <w:sz w:val="24"/>
+          <w:szCs w:val="24"/>
+        </w:rPr>
+        <w:t>“I declare that this dissertation represents my own work except, where otherwise stated.”</w:t>
+      </w:r>
+    </w:p>
+    <w:p>
+      <w:pPr>
+        <w:rPr>
+          <w:rFonts w:ascii="Arial Nova" w:hAnsi="Arial Nova"/>
+          <w:sz w:val="32"/>
+          <w:szCs w:val="32"/>
+        </w:rPr>
+      </w:pPr>
+    </w:p>
+    <w:p>
+      <w:pPr>
+        <w:rPr>
+          <w:rFonts w:ascii="Arial Nova" w:hAnsi="Arial Nova"/>
+          <w:sz w:val="32"/>
+          <w:szCs w:val="32"/>
+        </w:rPr>
+      </w:pPr>
+    </w:p>
+    <w:p>
+      <w:pPr>
+        <w:rPr>
+          <w:rFonts w:ascii="Arial Nova" w:hAnsi="Arial Nova"/>
+          <w:sz w:val="32"/>
+          <w:szCs w:val="32"/>
+        </w:rPr>
+      </w:pPr>
+    </w:p>
+    <w:p>
+      <w:pPr>
+        <w:rPr>
+          <w:rFonts w:ascii="Arial Nova" w:hAnsi="Arial Nova"/>
+          <w:sz w:val="32"/>
+          <w:szCs w:val="32"/>
+        </w:rPr>
+      </w:pPr>
+    </w:p>
+    <w:p>
+      <w:pPr>
+        <w:rPr>
+          <w:rFonts w:ascii="Arial Nova" w:hAnsi="Arial Nova"/>
+          <w:sz w:val="32"/>
+          <w:szCs w:val="32"/>
+        </w:rPr>
+      </w:pPr>
+    </w:p>
+    <w:p>
+      <w:pPr>
+        <w:rPr>
+          <w:rFonts w:ascii="Arial Nova" w:hAnsi="Arial Nova"/>
+          <w:sz w:val="32"/>
+          <w:szCs w:val="32"/>
+        </w:rPr>
+      </w:pPr>
+    </w:p>
+    <w:p>
+      <w:pPr>
+        <w:rPr>
+          <w:rFonts w:ascii="Arial Nova" w:hAnsi="Arial Nova"/>
+          <w:sz w:val="32"/>
+          <w:szCs w:val="32"/>
+        </w:rPr>
+      </w:pPr>
+    </w:p>
+    <w:p>
+      <w:pPr>
+        <w:rPr>
+          <w:rFonts w:ascii="Arial Nova" w:hAnsi="Arial Nova"/>
+          <w:sz w:val="32"/>
+          <w:szCs w:val="32"/>
+        </w:rPr>
+      </w:pPr>
+    </w:p>
+    <w:p>
+      <w:pPr>
+        <w:rPr>
+          <w:rFonts w:ascii="Arial Nova" w:hAnsi="Arial Nova"/>
+          <w:sz w:val="32"/>
+          <w:szCs w:val="32"/>
+        </w:rPr>
+      </w:pPr>
+    </w:p>
+    <w:p>
+      <w:pPr>
+        <w:rPr>
+          <w:rFonts w:ascii="Arial Nova" w:hAnsi="Arial Nova"/>
+          <w:sz w:val="32"/>
+          <w:szCs w:val="32"/>
+        </w:rPr>
+      </w:pPr>
+    </w:p>
+    <w:p>
+      <w:pPr>
+        <w:rPr>
+          <w:rFonts w:ascii="Arial Nova" w:hAnsi="Arial Nova"/>
+          <w:sz w:val="32"/>
+          <w:szCs w:val="32"/>
+        </w:rPr>
+      </w:pPr>
+    </w:p>
+    <w:p>
+      <w:pPr>
+        <w:rPr>
+          <w:rFonts w:ascii="Arial Nova" w:hAnsi="Arial Nova"/>
+          <w:sz w:val="32"/>
+          <w:szCs w:val="32"/>
+        </w:rPr>
+      </w:pPr>
+    </w:p>
+    <w:p>
+      <w:pPr>
+        <w:rPr>
+          <w:rFonts w:ascii="Arial Nova" w:hAnsi="Arial Nova"/>
+          <w:sz w:val="32"/>
+          <w:szCs w:val="32"/>
+        </w:rPr>
+      </w:pPr>
+    </w:p>
+    <w:p>
+      <w:pPr>
+        <w:rPr>
+          <w:rFonts w:ascii="Arial Nova" w:hAnsi="Arial Nova"/>
+          <w:sz w:val="32"/>
+          <w:szCs w:val="32"/>
+        </w:rPr>
+      </w:pPr>
+    </w:p>
+    <w:p>
+      <w:pPr>
+        <w:rPr>
+          <w:rFonts w:ascii="Arial Nova" w:hAnsi="Arial Nova"/>
+          <w:sz w:val="32"/>
+          <w:szCs w:val="32"/>
+        </w:rPr>
+      </w:pPr>
+    </w:p>
+    <w:p>
+      <w:pPr>
+        <w:rPr>
+          <w:rFonts w:ascii="Arial Nova" w:hAnsi="Arial Nova"/>
+          <w:sz w:val="32"/>
+          <w:szCs w:val="32"/>
+        </w:rPr>
+      </w:pPr>
+    </w:p>
+    <w:p>
+      <w:pPr>
+        <w:rPr>
+          <w:rFonts w:ascii="Arial Nova" w:hAnsi="Arial Nova"/>
+          <w:sz w:val="32"/>
+          <w:szCs w:val="32"/>
+        </w:rPr>
+      </w:pPr>
+    </w:p>
+    <w:p>
+      <w:pPr>
+        <w:rPr>
+          <w:rFonts w:ascii="Arial Nova" w:hAnsi="Arial Nova"/>
+          <w:sz w:val="32"/>
+          <w:szCs w:val="32"/>
+        </w:rPr>
+      </w:pPr>
+    </w:p>
+    <w:p>
+      <w:pPr>
+        <w:rPr>
+          <w:rFonts w:ascii="Arial Nova" w:hAnsi="Arial Nova"/>
+          <w:sz w:val="32"/>
+          <w:szCs w:val="32"/>
+        </w:rPr>
+      </w:pPr>
+    </w:p>
+    <w:p>
+      <w:pPr>
+        <w:rPr>
+          <w:rFonts w:ascii="Arial Nova" w:hAnsi="Arial Nova"/>
+          <w:sz w:val="32"/>
+          <w:szCs w:val="32"/>
+        </w:rPr>
+      </w:pPr>
+    </w:p>
+    <w:p>
+      <w:pPr>
+        <w:rPr>
+          <w:rFonts w:ascii="Arial Nova" w:hAnsi="Arial Nova"/>
+          <w:sz w:val="32"/>
+          <w:szCs w:val="32"/>
+        </w:rPr>
+      </w:pPr>
+    </w:p>
+    <w:p>
+      <w:pPr>
+        <w:rPr>
+          <w:rFonts w:ascii="Arial Nova" w:hAnsi="Arial Nova"/>
+          <w:sz w:val="32"/>
+          <w:szCs w:val="32"/>
+        </w:rPr>
+      </w:pPr>
+      <w:r>
+        <w:rPr>
+          <w:rFonts w:ascii="Arial Nova" w:hAnsi="Arial Nova"/>
+          <w:sz w:val="32"/>
+          <w:szCs w:val="32"/>
+        </w:rPr>
+        <w:lastRenderedPageBreak/>
         <w:t>Acknowledgements</w:t>
       </w:r>
     </w:p>
     <w:p>
       <w:pPr>
         <w:rPr>
-          <w:sz w:val="32"/>
-          <w:szCs w:val="32"/>
-        </w:rPr>
-      </w:pPr>
-    </w:p>
-    <w:p>
-      <w:pPr>
-        <w:rPr>
-          <w:sz w:val="32"/>
-          <w:szCs w:val="32"/>
-        </w:rPr>
-      </w:pPr>
-    </w:p>
-    <w:p>
-      <w:pPr>
-        <w:rPr>
-          <w:sz w:val="32"/>
-          <w:szCs w:val="32"/>
-        </w:rPr>
-      </w:pPr>
-    </w:p>
-    <w:p>
-      <w:pPr>
-        <w:rPr>
-          <w:sz w:val="32"/>
-          <w:szCs w:val="32"/>
-        </w:rPr>
-      </w:pPr>
-    </w:p>
-    <w:p>
-      <w:pPr>
-        <w:rPr>
-          <w:sz w:val="32"/>
-          <w:szCs w:val="32"/>
-        </w:rPr>
-      </w:pPr>
-    </w:p>
-    <w:p>
-      <w:pPr>
-        <w:rPr>
-          <w:sz w:val="32"/>
-          <w:szCs w:val="32"/>
-        </w:rPr>
-      </w:pPr>
-    </w:p>
-    <w:p>
-      <w:pPr>
-        <w:rPr>
-          <w:sz w:val="32"/>
-          <w:szCs w:val="32"/>
-        </w:rPr>
-      </w:pPr>
-    </w:p>
-    <w:p>
-      <w:pPr>
-        <w:rPr>
-          <w:sz w:val="32"/>
-          <w:szCs w:val="32"/>
-        </w:rPr>
-      </w:pPr>
-    </w:p>
-    <w:p>
-      <w:pPr>
-        <w:rPr>
-          <w:sz w:val="32"/>
-          <w:szCs w:val="32"/>
-        </w:rPr>
-      </w:pPr>
-    </w:p>
-    <w:p>
-      <w:pPr>
-        <w:rPr>
-          <w:sz w:val="32"/>
-          <w:szCs w:val="32"/>
-        </w:rPr>
-      </w:pPr>
-    </w:p>
-    <w:p>
-      <w:pPr>
-        <w:rPr>
-          <w:sz w:val="32"/>
-          <w:szCs w:val="32"/>
-        </w:rPr>
-      </w:pPr>
-    </w:p>
-    <w:p>
-      <w:pPr>
-        <w:rPr>
-          <w:sz w:val="32"/>
-          <w:szCs w:val="32"/>
-        </w:rPr>
-      </w:pPr>
-    </w:p>
-    <w:p>
-      <w:pPr>
-        <w:rPr>
-          <w:sz w:val="32"/>
-          <w:szCs w:val="32"/>
-        </w:rPr>
-      </w:pPr>
-    </w:p>
-    <w:p>
-      <w:pPr>
-        <w:rPr>
-          <w:sz w:val="32"/>
-          <w:szCs w:val="32"/>
-        </w:rPr>
-      </w:pPr>
-    </w:p>
-    <w:p>
-      <w:pPr>
-        <w:rPr>
-          <w:sz w:val="32"/>
-          <w:szCs w:val="32"/>
-        </w:rPr>
-      </w:pPr>
-    </w:p>
-    <w:p>
-      <w:pPr>
-        <w:rPr>
-          <w:sz w:val="32"/>
-          <w:szCs w:val="32"/>
-        </w:rPr>
-      </w:pPr>
-    </w:p>
-    <w:p>
-      <w:pPr>
-        <w:rPr>
-          <w:sz w:val="32"/>
-          <w:szCs w:val="32"/>
-        </w:rPr>
-      </w:pPr>
-    </w:p>
-    <w:p>
-      <w:pPr>
-        <w:rPr>
-          <w:sz w:val="32"/>
-          <w:szCs w:val="32"/>
-        </w:rPr>
-      </w:pPr>
-    </w:p>
-    <w:p>
-      <w:pPr>
-        <w:rPr>
+          <w:rFonts w:ascii="Arial Nova" w:hAnsi="Arial Nova"/>
+          <w:sz w:val="32"/>
+          <w:szCs w:val="32"/>
+        </w:rPr>
+      </w:pPr>
+    </w:p>
+    <w:p>
+      <w:pPr>
+        <w:rPr>
+          <w:rFonts w:ascii="Arial Nova" w:hAnsi="Arial Nova"/>
+          <w:sz w:val="32"/>
+          <w:szCs w:val="32"/>
+        </w:rPr>
+      </w:pPr>
+    </w:p>
+    <w:p>
+      <w:pPr>
+        <w:rPr>
+          <w:rFonts w:ascii="Arial Nova" w:hAnsi="Arial Nova"/>
+          <w:sz w:val="32"/>
+          <w:szCs w:val="32"/>
+        </w:rPr>
+      </w:pPr>
+    </w:p>
+    <w:p>
+      <w:pPr>
+        <w:rPr>
+          <w:rFonts w:ascii="Arial Nova" w:hAnsi="Arial Nova"/>
+          <w:sz w:val="32"/>
+          <w:szCs w:val="32"/>
+        </w:rPr>
+      </w:pPr>
+    </w:p>
+    <w:p>
+      <w:pPr>
+        <w:rPr>
+          <w:rFonts w:ascii="Arial Nova" w:hAnsi="Arial Nova"/>
+          <w:sz w:val="32"/>
+          <w:szCs w:val="32"/>
+        </w:rPr>
+      </w:pPr>
+    </w:p>
+    <w:p>
+      <w:pPr>
+        <w:rPr>
+          <w:rFonts w:ascii="Arial Nova" w:hAnsi="Arial Nova"/>
+          <w:sz w:val="32"/>
+          <w:szCs w:val="32"/>
+        </w:rPr>
+      </w:pPr>
+    </w:p>
+    <w:p>
+      <w:pPr>
+        <w:rPr>
+          <w:rFonts w:ascii="Arial Nova" w:hAnsi="Arial Nova"/>
+          <w:sz w:val="32"/>
+          <w:szCs w:val="32"/>
+        </w:rPr>
+      </w:pPr>
+    </w:p>
+    <w:p>
+      <w:pPr>
+        <w:rPr>
+          <w:rFonts w:ascii="Arial Nova" w:hAnsi="Arial Nova"/>
+          <w:sz w:val="32"/>
+          <w:szCs w:val="32"/>
+        </w:rPr>
+      </w:pPr>
+    </w:p>
+    <w:p>
+      <w:pPr>
+        <w:rPr>
+          <w:rFonts w:ascii="Arial Nova" w:hAnsi="Arial Nova"/>
+          <w:sz w:val="32"/>
+          <w:szCs w:val="32"/>
+        </w:rPr>
+      </w:pPr>
+    </w:p>
+    <w:p>
+      <w:pPr>
+        <w:rPr>
+          <w:rFonts w:ascii="Arial Nova" w:hAnsi="Arial Nova"/>
+          <w:sz w:val="32"/>
+          <w:szCs w:val="32"/>
+        </w:rPr>
+      </w:pPr>
+    </w:p>
+    <w:p>
+      <w:pPr>
+        <w:rPr>
+          <w:rFonts w:ascii="Arial Nova" w:hAnsi="Arial Nova"/>
+          <w:sz w:val="32"/>
+          <w:szCs w:val="32"/>
+        </w:rPr>
+      </w:pPr>
+    </w:p>
+    <w:p>
+      <w:pPr>
+        <w:rPr>
+          <w:rFonts w:ascii="Arial Nova" w:hAnsi="Arial Nova"/>
+          <w:sz w:val="32"/>
+          <w:szCs w:val="32"/>
+        </w:rPr>
+      </w:pPr>
+    </w:p>
+    <w:p>
+      <w:pPr>
+        <w:rPr>
+          <w:rFonts w:ascii="Arial Nova" w:hAnsi="Arial Nova"/>
+          <w:sz w:val="32"/>
+          <w:szCs w:val="32"/>
+        </w:rPr>
+      </w:pPr>
+    </w:p>
+    <w:p>
+      <w:pPr>
+        <w:rPr>
+          <w:rFonts w:ascii="Arial Nova" w:hAnsi="Arial Nova"/>
+          <w:sz w:val="32"/>
+          <w:szCs w:val="32"/>
+        </w:rPr>
+      </w:pPr>
+    </w:p>
+    <w:p>
+      <w:pPr>
+        <w:rPr>
+          <w:rFonts w:ascii="Arial Nova" w:hAnsi="Arial Nova"/>
+          <w:sz w:val="32"/>
+          <w:szCs w:val="32"/>
+        </w:rPr>
+      </w:pPr>
+    </w:p>
+    <w:p>
+      <w:pPr>
+        <w:rPr>
+          <w:rFonts w:ascii="Arial Nova" w:hAnsi="Arial Nova"/>
+          <w:sz w:val="32"/>
+          <w:szCs w:val="32"/>
+        </w:rPr>
+      </w:pPr>
+    </w:p>
+    <w:p>
+      <w:pPr>
+        <w:rPr>
+          <w:rFonts w:ascii="Arial Nova" w:hAnsi="Arial Nova"/>
+          <w:sz w:val="32"/>
+          <w:szCs w:val="32"/>
+        </w:rPr>
+      </w:pPr>
+    </w:p>
+    <w:p>
+      <w:pPr>
+        <w:rPr>
+          <w:rFonts w:ascii="Arial Nova" w:hAnsi="Arial Nova"/>
+          <w:sz w:val="32"/>
+          <w:szCs w:val="32"/>
+        </w:rPr>
+      </w:pPr>
+    </w:p>
+    <w:p>
+      <w:pPr>
+        <w:rPr>
+          <w:rFonts w:ascii="Arial Nova" w:hAnsi="Arial Nova"/>
+          <w:sz w:val="32"/>
+          <w:szCs w:val="32"/>
+        </w:rPr>
+      </w:pPr>
+    </w:p>
+    <w:p>
+      <w:pPr>
+        <w:rPr>
+          <w:rFonts w:ascii="Arial Nova" w:hAnsi="Arial Nova"/>
+          <w:sz w:val="32"/>
+          <w:szCs w:val="32"/>
+        </w:rPr>
+      </w:pPr>
+    </w:p>
+    <w:p>
+      <w:pPr>
+        <w:rPr>
+          <w:rFonts w:ascii="Arial Nova" w:hAnsi="Arial Nova"/>
+          <w:sz w:val="32"/>
+          <w:szCs w:val="32"/>
+        </w:rPr>
+      </w:pPr>
+    </w:p>
+    <w:p>
+      <w:pPr>
+        <w:rPr>
+          <w:rFonts w:ascii="Arial Nova" w:hAnsi="Arial Nova"/>
           <w:sz w:val="32"/>
           <w:szCs w:val="32"/>
         </w:rPr>
@@ -448,13 +1036,11 @@
     <w:sdt>
       <w:sdtPr>
         <w:rPr>
-          <w:rFonts w:asciiTheme="minorHAnsi" w:eastAsiaTheme="minorEastAsia" w:hAnsiTheme="minorHAnsi" w:cstheme="minorBidi"/>
-          <w:color w:val="auto"/>
-          <w:sz w:val="22"/>
-          <w:szCs w:val="22"/>
-          <w:lang w:val="en-GB" w:eastAsia="ko-KR"/>
-        </w:rPr>
-        <w:id w:val="626121391"/>
+          <w:rFonts w:ascii="Arial Nova" w:hAnsi="Arial Nova"/>
+          <w:sz w:val="28"/>
+          <w:szCs w:val="28"/>
+        </w:rPr>
+        <w:id w:val="64534256"/>
         <w:docPartObj>
           <w:docPartGallery w:val="Table of Contents"/>
           <w:docPartUnique/>
@@ -462,17 +1048,29 @@
       </w:sdtPr>
       <w:sdtEndPr>
         <w:rPr>
+          <w:rFonts w:eastAsiaTheme="minorEastAsia" w:cstheme="minorBidi"/>
           <w:b/>
           <w:bCs/>
           <w:noProof/>
+          <w:lang w:val="en-GB" w:eastAsia="ko-KR"/>
         </w:rPr>
       </w:sdtEndPr>
       <w:sdtContent>
         <w:p>
           <w:pPr>
             <w:pStyle w:val="TOCHeading"/>
+            <w:rPr>
+              <w:rFonts w:ascii="Arial Nova" w:hAnsi="Arial Nova"/>
+              <w:sz w:val="36"/>
+              <w:szCs w:val="36"/>
+            </w:rPr>
           </w:pPr>
           <w:r>
+            <w:rPr>
+              <w:rFonts w:ascii="Arial Nova" w:hAnsi="Arial Nova"/>
+              <w:sz w:val="36"/>
+              <w:szCs w:val="36"/>
+            </w:rPr>
             <w:t>Table of Contents</w:t>
           </w:r>
         </w:p>
@@ -487,18 +1085,34 @@
             </w:rPr>
           </w:pPr>
           <w:r>
+            <w:rPr>
+              <w:rFonts w:ascii="Arial Nova" w:hAnsi="Arial Nova"/>
+              <w:sz w:val="28"/>
+              <w:szCs w:val="28"/>
+            </w:rPr>
             <w:fldChar w:fldCharType="begin"/>
           </w:r>
           <w:r>
+            <w:rPr>
+              <w:rFonts w:ascii="Arial Nova" w:hAnsi="Arial Nova"/>
+              <w:sz w:val="28"/>
+              <w:szCs w:val="28"/>
+            </w:rPr>
             <w:instrText xml:space="preserve"> TOC \o "1-3" \h \z \u </w:instrText>
           </w:r>
           <w:r>
+            <w:rPr>
+              <w:rFonts w:ascii="Arial Nova" w:hAnsi="Arial Nova"/>
+              <w:sz w:val="28"/>
+              <w:szCs w:val="28"/>
+            </w:rPr>
             <w:fldChar w:fldCharType="separate"/>
           </w:r>
-          <w:hyperlink w:anchor="_Toc31888210" w:history="1">
+          <w:hyperlink w:anchor="_Toc33553352" w:history="1">
             <w:r>
               <w:rPr>
                 <w:rStyle w:val="Hyperlink"/>
+                <w:rFonts w:ascii="Arial Nova" w:hAnsi="Arial Nova"/>
                 <w:noProof/>
               </w:rPr>
               <w:t>1 Introduction</w:t>
@@ -522,7 +1136,7 @@
                 <w:noProof/>
                 <w:webHidden/>
               </w:rPr>
-              <w:instrText xml:space="preserve"> PAGEREF _Toc31888210 \h </w:instrText>
+              <w:instrText xml:space="preserve"> PAGEREF _Toc33553352 \h </w:instrText>
             </w:r>
             <w:r>
               <w:rPr>
@@ -542,7 +1156,321 @@
                 <w:noProof/>
                 <w:webHidden/>
               </w:rPr>
-              <w:t>4</w:t>
+              <w:t>6</w:t>
+            </w:r>
+            <w:r>
+              <w:rPr>
+                <w:noProof/>
+                <w:webHidden/>
+              </w:rPr>
+              <w:fldChar w:fldCharType="end"/>
+            </w:r>
+          </w:hyperlink>
+        </w:p>
+        <w:p>
+          <w:pPr>
+            <w:pStyle w:val="TOC2"/>
+            <w:tabs>
+              <w:tab w:val="left" w:pos="880"/>
+              <w:tab w:val="right" w:leader="dot" w:pos="9016"/>
+            </w:tabs>
+            <w:rPr>
+              <w:noProof/>
+            </w:rPr>
+          </w:pPr>
+          <w:hyperlink w:anchor="_Toc33553353" w:history="1">
+            <w:r>
+              <w:rPr>
+                <w:rStyle w:val="Hyperlink"/>
+                <w:noProof/>
+              </w:rPr>
+              <w:t>1.1</w:t>
+            </w:r>
+            <w:r>
+              <w:rPr>
+                <w:noProof/>
+              </w:rPr>
+              <w:tab/>
+            </w:r>
+            <w:r>
+              <w:rPr>
+                <w:rStyle w:val="Hyperlink"/>
+                <w:noProof/>
+              </w:rPr>
+              <w:t>Sudoku</w:t>
+            </w:r>
+            <w:r>
+              <w:rPr>
+                <w:noProof/>
+                <w:webHidden/>
+              </w:rPr>
+              <w:tab/>
+            </w:r>
+            <w:r>
+              <w:rPr>
+                <w:noProof/>
+                <w:webHidden/>
+              </w:rPr>
+              <w:fldChar w:fldCharType="begin"/>
+            </w:r>
+            <w:r>
+              <w:rPr>
+                <w:noProof/>
+                <w:webHidden/>
+              </w:rPr>
+              <w:instrText xml:space="preserve"> PAGEREF _Toc33553353 \h </w:instrText>
+            </w:r>
+            <w:r>
+              <w:rPr>
+                <w:noProof/>
+                <w:webHidden/>
+              </w:rPr>
+            </w:r>
+            <w:r>
+              <w:rPr>
+                <w:noProof/>
+                <w:webHidden/>
+              </w:rPr>
+              <w:fldChar w:fldCharType="separate"/>
+            </w:r>
+            <w:r>
+              <w:rPr>
+                <w:noProof/>
+                <w:webHidden/>
+              </w:rPr>
+              <w:t>6</w:t>
+            </w:r>
+            <w:r>
+              <w:rPr>
+                <w:noProof/>
+                <w:webHidden/>
+              </w:rPr>
+              <w:fldChar w:fldCharType="end"/>
+            </w:r>
+          </w:hyperlink>
+        </w:p>
+        <w:p>
+          <w:pPr>
+            <w:pStyle w:val="TOC2"/>
+            <w:tabs>
+              <w:tab w:val="left" w:pos="880"/>
+              <w:tab w:val="right" w:leader="dot" w:pos="9016"/>
+            </w:tabs>
+            <w:rPr>
+              <w:noProof/>
+            </w:rPr>
+          </w:pPr>
+          <w:hyperlink w:anchor="_Toc33553354" w:history="1">
+            <w:r>
+              <w:rPr>
+                <w:rStyle w:val="Hyperlink"/>
+                <w:noProof/>
+              </w:rPr>
+              <w:t>1.2</w:t>
+            </w:r>
+            <w:r>
+              <w:rPr>
+                <w:noProof/>
+              </w:rPr>
+              <w:tab/>
+            </w:r>
+            <w:r>
+              <w:rPr>
+                <w:rStyle w:val="Hyperlink"/>
+                <w:noProof/>
+              </w:rPr>
+              <w:t>Motivation</w:t>
+            </w:r>
+            <w:r>
+              <w:rPr>
+                <w:noProof/>
+                <w:webHidden/>
+              </w:rPr>
+              <w:tab/>
+            </w:r>
+            <w:r>
+              <w:rPr>
+                <w:noProof/>
+                <w:webHidden/>
+              </w:rPr>
+              <w:fldChar w:fldCharType="begin"/>
+            </w:r>
+            <w:r>
+              <w:rPr>
+                <w:noProof/>
+                <w:webHidden/>
+              </w:rPr>
+              <w:instrText xml:space="preserve"> PAGEREF _Toc33553354 \h </w:instrText>
+            </w:r>
+            <w:r>
+              <w:rPr>
+                <w:noProof/>
+                <w:webHidden/>
+              </w:rPr>
+            </w:r>
+            <w:r>
+              <w:rPr>
+                <w:noProof/>
+                <w:webHidden/>
+              </w:rPr>
+              <w:fldChar w:fldCharType="separate"/>
+            </w:r>
+            <w:r>
+              <w:rPr>
+                <w:noProof/>
+                <w:webHidden/>
+              </w:rPr>
+              <w:t>6</w:t>
+            </w:r>
+            <w:r>
+              <w:rPr>
+                <w:noProof/>
+                <w:webHidden/>
+              </w:rPr>
+              <w:fldChar w:fldCharType="end"/>
+            </w:r>
+          </w:hyperlink>
+        </w:p>
+        <w:p>
+          <w:pPr>
+            <w:pStyle w:val="TOC2"/>
+            <w:tabs>
+              <w:tab w:val="left" w:pos="880"/>
+              <w:tab w:val="right" w:leader="dot" w:pos="9016"/>
+            </w:tabs>
+            <w:rPr>
+              <w:noProof/>
+            </w:rPr>
+          </w:pPr>
+          <w:hyperlink w:anchor="_Toc33553355" w:history="1">
+            <w:r>
+              <w:rPr>
+                <w:rStyle w:val="Hyperlink"/>
+                <w:noProof/>
+              </w:rPr>
+              <w:t>1.3</w:t>
+            </w:r>
+            <w:r>
+              <w:rPr>
+                <w:noProof/>
+              </w:rPr>
+              <w:tab/>
+            </w:r>
+            <w:r>
+              <w:rPr>
+                <w:rStyle w:val="Hyperlink"/>
+                <w:noProof/>
+              </w:rPr>
+              <w:t>Aim</w:t>
+            </w:r>
+            <w:r>
+              <w:rPr>
+                <w:noProof/>
+                <w:webHidden/>
+              </w:rPr>
+              <w:tab/>
+            </w:r>
+            <w:r>
+              <w:rPr>
+                <w:noProof/>
+                <w:webHidden/>
+              </w:rPr>
+              <w:fldChar w:fldCharType="begin"/>
+            </w:r>
+            <w:r>
+              <w:rPr>
+                <w:noProof/>
+                <w:webHidden/>
+              </w:rPr>
+              <w:instrText xml:space="preserve"> PAGEREF _Toc33553355 \h </w:instrText>
+            </w:r>
+            <w:r>
+              <w:rPr>
+                <w:noProof/>
+                <w:webHidden/>
+              </w:rPr>
+            </w:r>
+            <w:r>
+              <w:rPr>
+                <w:noProof/>
+                <w:webHidden/>
+              </w:rPr>
+              <w:fldChar w:fldCharType="separate"/>
+            </w:r>
+            <w:r>
+              <w:rPr>
+                <w:noProof/>
+                <w:webHidden/>
+              </w:rPr>
+              <w:t>7</w:t>
+            </w:r>
+            <w:r>
+              <w:rPr>
+                <w:noProof/>
+                <w:webHidden/>
+              </w:rPr>
+              <w:fldChar w:fldCharType="end"/>
+            </w:r>
+          </w:hyperlink>
+        </w:p>
+        <w:p>
+          <w:pPr>
+            <w:pStyle w:val="TOC2"/>
+            <w:tabs>
+              <w:tab w:val="right" w:leader="dot" w:pos="9016"/>
+            </w:tabs>
+            <w:rPr>
+              <w:noProof/>
+            </w:rPr>
+          </w:pPr>
+          <w:hyperlink w:anchor="_Toc33553356" w:history="1">
+            <w:r>
+              <w:rPr>
+                <w:rStyle w:val="Hyperlink"/>
+                <w:noProof/>
+              </w:rPr>
+              <w:t>1.4 Objectives</w:t>
+            </w:r>
+            <w:r>
+              <w:rPr>
+                <w:noProof/>
+                <w:webHidden/>
+              </w:rPr>
+              <w:tab/>
+            </w:r>
+            <w:r>
+              <w:rPr>
+                <w:noProof/>
+                <w:webHidden/>
+              </w:rPr>
+              <w:fldChar w:fldCharType="begin"/>
+            </w:r>
+            <w:r>
+              <w:rPr>
+                <w:noProof/>
+                <w:webHidden/>
+              </w:rPr>
+              <w:instrText xml:space="preserve"> PAGEREF _Toc33553356 \h </w:instrText>
+            </w:r>
+            <w:r>
+              <w:rPr>
+                <w:noProof/>
+                <w:webHidden/>
+              </w:rPr>
+            </w:r>
+            <w:r>
+              <w:rPr>
+                <w:noProof/>
+                <w:webHidden/>
+              </w:rPr>
+              <w:fldChar w:fldCharType="separate"/>
+            </w:r>
+            <w:r>
+              <w:rPr>
+                <w:noProof/>
+                <w:webHidden/>
+              </w:rPr>
+              <w:t>7</w:t>
             </w:r>
             <w:r>
               <w:rPr>
@@ -563,13 +1491,14 @@
               <w:noProof/>
             </w:rPr>
           </w:pPr>
-          <w:hyperlink w:anchor="_Toc31888211" w:history="1">
+          <w:hyperlink w:anchor="_Toc33553357" w:history="1">
             <w:r>
               <w:rPr>
                 <w:rStyle w:val="Hyperlink"/>
-                <w:noProof/>
-              </w:rPr>
-              <w:t>2 Aims and Objectives</w:t>
+                <w:rFonts w:ascii="Arial Nova" w:hAnsi="Arial Nova"/>
+                <w:noProof/>
+              </w:rPr>
+              <w:t>2 Background Research</w:t>
             </w:r>
             <w:r>
               <w:rPr>
@@ -590,7 +1519,7 @@
                 <w:noProof/>
                 <w:webHidden/>
               </w:rPr>
-              <w:instrText xml:space="preserve"> PAGEREF _Toc31888211 \h </w:instrText>
+              <w:instrText xml:space="preserve"> PAGEREF _Toc33553357 \h </w:instrText>
             </w:r>
             <w:r>
               <w:rPr>
@@ -610,7 +1539,491 @@
                 <w:noProof/>
                 <w:webHidden/>
               </w:rPr>
-              <w:t>5</w:t>
+              <w:t>8</w:t>
+            </w:r>
+            <w:r>
+              <w:rPr>
+                <w:noProof/>
+                <w:webHidden/>
+              </w:rPr>
+              <w:fldChar w:fldCharType="end"/>
+            </w:r>
+          </w:hyperlink>
+        </w:p>
+        <w:p>
+          <w:pPr>
+            <w:pStyle w:val="TOC2"/>
+            <w:tabs>
+              <w:tab w:val="right" w:leader="dot" w:pos="9016"/>
+            </w:tabs>
+            <w:rPr>
+              <w:noProof/>
+            </w:rPr>
+          </w:pPr>
+          <w:hyperlink w:anchor="_Toc33553358" w:history="1">
+            <w:r>
+              <w:rPr>
+                <w:rStyle w:val="Hyperlink"/>
+                <w:noProof/>
+              </w:rPr>
+              <w:t>2.1 Puzzle Generation</w:t>
+            </w:r>
+            <w:r>
+              <w:rPr>
+                <w:noProof/>
+                <w:webHidden/>
+              </w:rPr>
+              <w:tab/>
+            </w:r>
+            <w:r>
+              <w:rPr>
+                <w:noProof/>
+                <w:webHidden/>
+              </w:rPr>
+              <w:fldChar w:fldCharType="begin"/>
+            </w:r>
+            <w:r>
+              <w:rPr>
+                <w:noProof/>
+                <w:webHidden/>
+              </w:rPr>
+              <w:instrText xml:space="preserve"> PAGEREF _Toc33553358 \h </w:instrText>
+            </w:r>
+            <w:r>
+              <w:rPr>
+                <w:noProof/>
+                <w:webHidden/>
+              </w:rPr>
+            </w:r>
+            <w:r>
+              <w:rPr>
+                <w:noProof/>
+                <w:webHidden/>
+              </w:rPr>
+              <w:fldChar w:fldCharType="separate"/>
+            </w:r>
+            <w:r>
+              <w:rPr>
+                <w:noProof/>
+                <w:webHidden/>
+              </w:rPr>
+              <w:t>8</w:t>
+            </w:r>
+            <w:r>
+              <w:rPr>
+                <w:noProof/>
+                <w:webHidden/>
+              </w:rPr>
+              <w:fldChar w:fldCharType="end"/>
+            </w:r>
+          </w:hyperlink>
+        </w:p>
+        <w:p>
+          <w:pPr>
+            <w:pStyle w:val="TOC2"/>
+            <w:tabs>
+              <w:tab w:val="right" w:leader="dot" w:pos="9016"/>
+            </w:tabs>
+            <w:rPr>
+              <w:noProof/>
+            </w:rPr>
+          </w:pPr>
+          <w:hyperlink w:anchor="_Toc33553359" w:history="1">
+            <w:r>
+              <w:rPr>
+                <w:rStyle w:val="Hyperlink"/>
+                <w:noProof/>
+              </w:rPr>
+              <w:t>2.2 Algorithms</w:t>
+            </w:r>
+            <w:r>
+              <w:rPr>
+                <w:noProof/>
+                <w:webHidden/>
+              </w:rPr>
+              <w:tab/>
+            </w:r>
+            <w:r>
+              <w:rPr>
+                <w:noProof/>
+                <w:webHidden/>
+              </w:rPr>
+              <w:fldChar w:fldCharType="begin"/>
+            </w:r>
+            <w:r>
+              <w:rPr>
+                <w:noProof/>
+                <w:webHidden/>
+              </w:rPr>
+              <w:instrText xml:space="preserve"> PAGEREF _Toc33553359 \h </w:instrText>
+            </w:r>
+            <w:r>
+              <w:rPr>
+                <w:noProof/>
+                <w:webHidden/>
+              </w:rPr>
+            </w:r>
+            <w:r>
+              <w:rPr>
+                <w:noProof/>
+                <w:webHidden/>
+              </w:rPr>
+              <w:fldChar w:fldCharType="separate"/>
+            </w:r>
+            <w:r>
+              <w:rPr>
+                <w:noProof/>
+                <w:webHidden/>
+              </w:rPr>
+              <w:t>8</w:t>
+            </w:r>
+            <w:r>
+              <w:rPr>
+                <w:noProof/>
+                <w:webHidden/>
+              </w:rPr>
+              <w:fldChar w:fldCharType="end"/>
+            </w:r>
+          </w:hyperlink>
+        </w:p>
+        <w:p>
+          <w:pPr>
+            <w:pStyle w:val="TOC3"/>
+            <w:tabs>
+              <w:tab w:val="right" w:leader="dot" w:pos="9016"/>
+            </w:tabs>
+            <w:rPr>
+              <w:rFonts w:cstheme="minorBidi"/>
+              <w:noProof/>
+              <w:lang w:val="en-GB" w:eastAsia="ko-KR"/>
+            </w:rPr>
+          </w:pPr>
+          <w:hyperlink w:anchor="_Toc33553360" w:history="1">
+            <w:r>
+              <w:rPr>
+                <w:rStyle w:val="Hyperlink"/>
+                <w:noProof/>
+              </w:rPr>
+              <w:t>2.2.1 Backtracking</w:t>
+            </w:r>
+            <w:r>
+              <w:rPr>
+                <w:noProof/>
+                <w:webHidden/>
+              </w:rPr>
+              <w:tab/>
+            </w:r>
+            <w:r>
+              <w:rPr>
+                <w:noProof/>
+                <w:webHidden/>
+              </w:rPr>
+              <w:fldChar w:fldCharType="begin"/>
+            </w:r>
+            <w:r>
+              <w:rPr>
+                <w:noProof/>
+                <w:webHidden/>
+              </w:rPr>
+              <w:instrText xml:space="preserve"> PAGEREF _Toc33553360 \h </w:instrText>
+            </w:r>
+            <w:r>
+              <w:rPr>
+                <w:noProof/>
+                <w:webHidden/>
+              </w:rPr>
+            </w:r>
+            <w:r>
+              <w:rPr>
+                <w:noProof/>
+                <w:webHidden/>
+              </w:rPr>
+              <w:fldChar w:fldCharType="separate"/>
+            </w:r>
+            <w:r>
+              <w:rPr>
+                <w:noProof/>
+                <w:webHidden/>
+              </w:rPr>
+              <w:t>8</w:t>
+            </w:r>
+            <w:r>
+              <w:rPr>
+                <w:noProof/>
+                <w:webHidden/>
+              </w:rPr>
+              <w:fldChar w:fldCharType="end"/>
+            </w:r>
+          </w:hyperlink>
+        </w:p>
+        <w:p>
+          <w:pPr>
+            <w:pStyle w:val="TOC3"/>
+            <w:tabs>
+              <w:tab w:val="right" w:leader="dot" w:pos="9016"/>
+            </w:tabs>
+            <w:rPr>
+              <w:rFonts w:cstheme="minorBidi"/>
+              <w:noProof/>
+              <w:lang w:val="en-GB" w:eastAsia="ko-KR"/>
+            </w:rPr>
+          </w:pPr>
+          <w:hyperlink w:anchor="_Toc33553361" w:history="1">
+            <w:r>
+              <w:rPr>
+                <w:rStyle w:val="Hyperlink"/>
+                <w:noProof/>
+              </w:rPr>
+              <w:t>2.2.2 Simulated Annealing</w:t>
+            </w:r>
+            <w:r>
+              <w:rPr>
+                <w:noProof/>
+                <w:webHidden/>
+              </w:rPr>
+              <w:tab/>
+            </w:r>
+            <w:r>
+              <w:rPr>
+                <w:noProof/>
+                <w:webHidden/>
+              </w:rPr>
+              <w:fldChar w:fldCharType="begin"/>
+            </w:r>
+            <w:r>
+              <w:rPr>
+                <w:noProof/>
+                <w:webHidden/>
+              </w:rPr>
+              <w:instrText xml:space="preserve"> PAGEREF _Toc33553361 \h </w:instrText>
+            </w:r>
+            <w:r>
+              <w:rPr>
+                <w:noProof/>
+                <w:webHidden/>
+              </w:rPr>
+            </w:r>
+            <w:r>
+              <w:rPr>
+                <w:noProof/>
+                <w:webHidden/>
+              </w:rPr>
+              <w:fldChar w:fldCharType="separate"/>
+            </w:r>
+            <w:r>
+              <w:rPr>
+                <w:noProof/>
+                <w:webHidden/>
+              </w:rPr>
+              <w:t>8</w:t>
+            </w:r>
+            <w:r>
+              <w:rPr>
+                <w:noProof/>
+                <w:webHidden/>
+              </w:rPr>
+              <w:fldChar w:fldCharType="end"/>
+            </w:r>
+          </w:hyperlink>
+        </w:p>
+        <w:p>
+          <w:pPr>
+            <w:pStyle w:val="TOC3"/>
+            <w:tabs>
+              <w:tab w:val="right" w:leader="dot" w:pos="9016"/>
+            </w:tabs>
+            <w:rPr>
+              <w:rFonts w:cstheme="minorBidi"/>
+              <w:noProof/>
+              <w:lang w:val="en-GB" w:eastAsia="ko-KR"/>
+            </w:rPr>
+          </w:pPr>
+          <w:hyperlink w:anchor="_Toc33553362" w:history="1">
+            <w:r>
+              <w:rPr>
+                <w:rStyle w:val="Hyperlink"/>
+                <w:noProof/>
+              </w:rPr>
+              <w:t>2.2.3 Genetic Algorithm</w:t>
+            </w:r>
+            <w:r>
+              <w:rPr>
+                <w:noProof/>
+                <w:webHidden/>
+              </w:rPr>
+              <w:tab/>
+            </w:r>
+            <w:r>
+              <w:rPr>
+                <w:noProof/>
+                <w:webHidden/>
+              </w:rPr>
+              <w:fldChar w:fldCharType="begin"/>
+            </w:r>
+            <w:r>
+              <w:rPr>
+                <w:noProof/>
+                <w:webHidden/>
+              </w:rPr>
+              <w:instrText xml:space="preserve"> PAGEREF _Toc33553362 \h </w:instrText>
+            </w:r>
+            <w:r>
+              <w:rPr>
+                <w:noProof/>
+                <w:webHidden/>
+              </w:rPr>
+            </w:r>
+            <w:r>
+              <w:rPr>
+                <w:noProof/>
+                <w:webHidden/>
+              </w:rPr>
+              <w:fldChar w:fldCharType="separate"/>
+            </w:r>
+            <w:r>
+              <w:rPr>
+                <w:noProof/>
+                <w:webHidden/>
+              </w:rPr>
+              <w:t>8</w:t>
+            </w:r>
+            <w:r>
+              <w:rPr>
+                <w:noProof/>
+                <w:webHidden/>
+              </w:rPr>
+              <w:fldChar w:fldCharType="end"/>
+            </w:r>
+          </w:hyperlink>
+        </w:p>
+        <w:p>
+          <w:pPr>
+            <w:pStyle w:val="TOC3"/>
+            <w:tabs>
+              <w:tab w:val="right" w:leader="dot" w:pos="9016"/>
+            </w:tabs>
+            <w:rPr>
+              <w:rFonts w:cstheme="minorBidi"/>
+              <w:noProof/>
+              <w:lang w:val="en-GB" w:eastAsia="ko-KR"/>
+            </w:rPr>
+          </w:pPr>
+          <w:hyperlink w:anchor="_Toc33553363" w:history="1">
+            <w:r>
+              <w:rPr>
+                <w:rStyle w:val="Hyperlink"/>
+                <w:noProof/>
+              </w:rPr>
+              <w:t>2.2.3 Hill Climb or Tabu Search</w:t>
+            </w:r>
+            <w:r>
+              <w:rPr>
+                <w:noProof/>
+                <w:webHidden/>
+              </w:rPr>
+              <w:tab/>
+            </w:r>
+            <w:r>
+              <w:rPr>
+                <w:noProof/>
+                <w:webHidden/>
+              </w:rPr>
+              <w:fldChar w:fldCharType="begin"/>
+            </w:r>
+            <w:r>
+              <w:rPr>
+                <w:noProof/>
+                <w:webHidden/>
+              </w:rPr>
+              <w:instrText xml:space="preserve"> PAGEREF _Toc33553363 \h </w:instrText>
+            </w:r>
+            <w:r>
+              <w:rPr>
+                <w:noProof/>
+                <w:webHidden/>
+              </w:rPr>
+            </w:r>
+            <w:r>
+              <w:rPr>
+                <w:noProof/>
+                <w:webHidden/>
+              </w:rPr>
+              <w:fldChar w:fldCharType="separate"/>
+            </w:r>
+            <w:r>
+              <w:rPr>
+                <w:noProof/>
+                <w:webHidden/>
+              </w:rPr>
+              <w:t>8</w:t>
+            </w:r>
+            <w:r>
+              <w:rPr>
+                <w:noProof/>
+                <w:webHidden/>
+              </w:rPr>
+              <w:fldChar w:fldCharType="end"/>
+            </w:r>
+          </w:hyperlink>
+        </w:p>
+        <w:p>
+          <w:pPr>
+            <w:pStyle w:val="TOC2"/>
+            <w:tabs>
+              <w:tab w:val="right" w:leader="dot" w:pos="9016"/>
+            </w:tabs>
+            <w:rPr>
+              <w:noProof/>
+            </w:rPr>
+          </w:pPr>
+          <w:hyperlink w:anchor="_Toc33553364" w:history="1">
+            <w:r>
+              <w:rPr>
+                <w:rStyle w:val="Hyperlink"/>
+                <w:noProof/>
+              </w:rPr>
+              <w:t>2.3 Existing Systems</w:t>
+            </w:r>
+            <w:r>
+              <w:rPr>
+                <w:noProof/>
+                <w:webHidden/>
+              </w:rPr>
+              <w:tab/>
+            </w:r>
+            <w:r>
+              <w:rPr>
+                <w:noProof/>
+                <w:webHidden/>
+              </w:rPr>
+              <w:fldChar w:fldCharType="begin"/>
+            </w:r>
+            <w:r>
+              <w:rPr>
+                <w:noProof/>
+                <w:webHidden/>
+              </w:rPr>
+              <w:instrText xml:space="preserve"> PAGEREF _Toc33553364 \h </w:instrText>
+            </w:r>
+            <w:r>
+              <w:rPr>
+                <w:noProof/>
+                <w:webHidden/>
+              </w:rPr>
+            </w:r>
+            <w:r>
+              <w:rPr>
+                <w:noProof/>
+                <w:webHidden/>
+              </w:rPr>
+              <w:fldChar w:fldCharType="separate"/>
+            </w:r>
+            <w:r>
+              <w:rPr>
+                <w:noProof/>
+                <w:webHidden/>
+              </w:rPr>
+              <w:t>9</w:t>
             </w:r>
             <w:r>
               <w:rPr>
@@ -631,13 +2044,14 @@
               <w:noProof/>
             </w:rPr>
           </w:pPr>
-          <w:hyperlink w:anchor="_Toc31888212" w:history="1">
+          <w:hyperlink w:anchor="_Toc33553365" w:history="1">
             <w:r>
               <w:rPr>
                 <w:rStyle w:val="Hyperlink"/>
-                <w:noProof/>
-              </w:rPr>
-              <w:t>3 Background Research</w:t>
+                <w:rFonts w:ascii="Arial Nova" w:hAnsi="Arial Nova"/>
+                <w:noProof/>
+              </w:rPr>
+              <w:t>3 Methodology</w:t>
             </w:r>
             <w:r>
               <w:rPr>
@@ -658,7 +2072,7 @@
                 <w:noProof/>
                 <w:webHidden/>
               </w:rPr>
-              <w:instrText xml:space="preserve"> PAGEREF _Toc31888212 \h </w:instrText>
+              <w:instrText xml:space="preserve"> PAGEREF _Toc33553365 \h </w:instrText>
             </w:r>
             <w:r>
               <w:rPr>
@@ -678,7 +2092,7 @@
                 <w:noProof/>
                 <w:webHidden/>
               </w:rPr>
-              <w:t>6</w:t>
+              <w:t>11</w:t>
             </w:r>
             <w:r>
               <w:rPr>
@@ -699,13 +2113,14 @@
               <w:noProof/>
             </w:rPr>
           </w:pPr>
-          <w:hyperlink w:anchor="_Toc31888213" w:history="1">
+          <w:hyperlink w:anchor="_Toc33553366" w:history="1">
             <w:r>
               <w:rPr>
                 <w:rStyle w:val="Hyperlink"/>
-                <w:noProof/>
-              </w:rPr>
-              <w:t>4 Methodology</w:t>
+                <w:rFonts w:ascii="Arial Nova" w:hAnsi="Arial Nova"/>
+                <w:noProof/>
+              </w:rPr>
+              <w:t>4 Testing</w:t>
             </w:r>
             <w:r>
               <w:rPr>
@@ -726,7 +2141,7 @@
                 <w:noProof/>
                 <w:webHidden/>
               </w:rPr>
-              <w:instrText xml:space="preserve"> PAGEREF _Toc31888213 \h </w:instrText>
+              <w:instrText xml:space="preserve"> PAGEREF _Toc33553366 \h </w:instrText>
             </w:r>
             <w:r>
               <w:rPr>
@@ -746,7 +2161,7 @@
                 <w:noProof/>
                 <w:webHidden/>
               </w:rPr>
-              <w:t>7</w:t>
+              <w:t>12</w:t>
             </w:r>
             <w:r>
               <w:rPr>
@@ -767,13 +2182,14 @@
               <w:noProof/>
             </w:rPr>
           </w:pPr>
-          <w:hyperlink w:anchor="_Toc31888214" w:history="1">
+          <w:hyperlink w:anchor="_Toc33553367" w:history="1">
             <w:r>
               <w:rPr>
                 <w:rStyle w:val="Hyperlink"/>
-                <w:noProof/>
-              </w:rPr>
-              <w:t>5 Testing</w:t>
+                <w:rFonts w:ascii="Arial Nova" w:hAnsi="Arial Nova"/>
+                <w:noProof/>
+              </w:rPr>
+              <w:t>5 Evaluation</w:t>
             </w:r>
             <w:r>
               <w:rPr>
@@ -794,7 +2210,7 @@
                 <w:noProof/>
                 <w:webHidden/>
               </w:rPr>
-              <w:instrText xml:space="preserve"> PAGEREF _Toc31888214 \h </w:instrText>
+              <w:instrText xml:space="preserve"> PAGEREF _Toc33553367 \h </w:instrText>
             </w:r>
             <w:r>
               <w:rPr>
@@ -814,7 +2230,7 @@
                 <w:noProof/>
                 <w:webHidden/>
               </w:rPr>
-              <w:t>8</w:t>
+              <w:t>13</w:t>
             </w:r>
             <w:r>
               <w:rPr>
@@ -835,13 +2251,14 @@
               <w:noProof/>
             </w:rPr>
           </w:pPr>
-          <w:hyperlink w:anchor="_Toc31888215" w:history="1">
+          <w:hyperlink w:anchor="_Toc33553368" w:history="1">
             <w:r>
               <w:rPr>
                 <w:rStyle w:val="Hyperlink"/>
-                <w:noProof/>
-              </w:rPr>
-              <w:t>6 Evaluation</w:t>
+                <w:rFonts w:ascii="Arial Nova" w:hAnsi="Arial Nova"/>
+                <w:noProof/>
+              </w:rPr>
+              <w:t>6 Conclusion</w:t>
             </w:r>
             <w:r>
               <w:rPr>
@@ -862,7 +2279,7 @@
                 <w:noProof/>
                 <w:webHidden/>
               </w:rPr>
-              <w:instrText xml:space="preserve"> PAGEREF _Toc31888215 \h </w:instrText>
+              <w:instrText xml:space="preserve"> PAGEREF _Toc33553368 \h </w:instrText>
             </w:r>
             <w:r>
               <w:rPr>
@@ -882,75 +2299,7 @@
                 <w:noProof/>
                 <w:webHidden/>
               </w:rPr>
-              <w:t>9</w:t>
-            </w:r>
-            <w:r>
-              <w:rPr>
-                <w:noProof/>
-                <w:webHidden/>
-              </w:rPr>
-              <w:fldChar w:fldCharType="end"/>
-            </w:r>
-          </w:hyperlink>
-        </w:p>
-        <w:p>
-          <w:pPr>
-            <w:pStyle w:val="TOC1"/>
-            <w:tabs>
-              <w:tab w:val="right" w:leader="dot" w:pos="9016"/>
-            </w:tabs>
-            <w:rPr>
-              <w:noProof/>
-            </w:rPr>
-          </w:pPr>
-          <w:hyperlink w:anchor="_Toc31888216" w:history="1">
-            <w:r>
-              <w:rPr>
-                <w:rStyle w:val="Hyperlink"/>
-                <w:noProof/>
-              </w:rPr>
-              <w:t>7 Conclusion</w:t>
-            </w:r>
-            <w:r>
-              <w:rPr>
-                <w:noProof/>
-                <w:webHidden/>
-              </w:rPr>
-              <w:tab/>
-            </w:r>
-            <w:r>
-              <w:rPr>
-                <w:noProof/>
-                <w:webHidden/>
-              </w:rPr>
-              <w:fldChar w:fldCharType="begin"/>
-            </w:r>
-            <w:r>
-              <w:rPr>
-                <w:noProof/>
-                <w:webHidden/>
-              </w:rPr>
-              <w:instrText xml:space="preserve"> PAGEREF _Toc31888216 \h </w:instrText>
-            </w:r>
-            <w:r>
-              <w:rPr>
-                <w:noProof/>
-                <w:webHidden/>
-              </w:rPr>
-            </w:r>
-            <w:r>
-              <w:rPr>
-                <w:noProof/>
-                <w:webHidden/>
-              </w:rPr>
-              <w:fldChar w:fldCharType="separate"/>
-            </w:r>
-            <w:r>
-              <w:rPr>
-                <w:noProof/>
-                <w:webHidden/>
-              </w:rPr>
-              <w:t>10</w:t>
+              <w:t>14</w:t>
             </w:r>
             <w:r>
               <w:rPr>
@@ -964,9 +2313,12 @@
         <w:p>
           <w:r>
             <w:rPr>
+              <w:rFonts w:ascii="Arial Nova" w:hAnsi="Arial Nova"/>
               <w:b/>
               <w:bCs/>
               <w:noProof/>
+              <w:sz w:val="28"/>
+              <w:szCs w:val="28"/>
             </w:rPr>
             <w:fldChar w:fldCharType="end"/>
           </w:r>
@@ -976,134 +2328,124 @@
     <w:p>
       <w:pPr>
         <w:rPr>
-          <w:sz w:val="32"/>
-          <w:szCs w:val="32"/>
-        </w:rPr>
-      </w:pPr>
-    </w:p>
-    <w:p>
-      <w:pPr>
-        <w:rPr>
-          <w:sz w:val="32"/>
-          <w:szCs w:val="32"/>
-        </w:rPr>
-      </w:pPr>
-    </w:p>
-    <w:p>
-      <w:pPr>
-        <w:rPr>
-          <w:sz w:val="32"/>
-          <w:szCs w:val="32"/>
-        </w:rPr>
-      </w:pPr>
-    </w:p>
-    <w:p>
-      <w:pPr>
-        <w:rPr>
-          <w:sz w:val="32"/>
-          <w:szCs w:val="32"/>
-        </w:rPr>
-      </w:pPr>
-    </w:p>
-    <w:p>
-      <w:pPr>
-        <w:rPr>
-          <w:sz w:val="32"/>
-          <w:szCs w:val="32"/>
-        </w:rPr>
-      </w:pPr>
-    </w:p>
-    <w:p>
-      <w:pPr>
-        <w:rPr>
-          <w:sz w:val="32"/>
-          <w:szCs w:val="32"/>
-        </w:rPr>
-      </w:pPr>
-    </w:p>
-    <w:p>
-      <w:pPr>
-        <w:rPr>
-          <w:sz w:val="32"/>
-          <w:szCs w:val="32"/>
-        </w:rPr>
-      </w:pPr>
-    </w:p>
-    <w:p>
-      <w:pPr>
-        <w:rPr>
-          <w:sz w:val="32"/>
-          <w:szCs w:val="32"/>
-        </w:rPr>
-      </w:pPr>
-    </w:p>
-    <w:p>
-      <w:pPr>
-        <w:rPr>
-          <w:sz w:val="32"/>
-          <w:szCs w:val="32"/>
-        </w:rPr>
-      </w:pPr>
-    </w:p>
-    <w:p>
-      <w:pPr>
-        <w:rPr>
-          <w:sz w:val="32"/>
-          <w:szCs w:val="32"/>
-        </w:rPr>
-      </w:pPr>
-    </w:p>
-    <w:p>
-      <w:pPr>
-        <w:rPr>
-          <w:sz w:val="32"/>
-          <w:szCs w:val="32"/>
-        </w:rPr>
-      </w:pPr>
-    </w:p>
-    <w:p>
-      <w:pPr>
-        <w:rPr>
-          <w:sz w:val="32"/>
-          <w:szCs w:val="32"/>
-        </w:rPr>
-      </w:pPr>
-    </w:p>
-    <w:p>
-      <w:pPr>
-        <w:rPr>
-          <w:sz w:val="32"/>
-          <w:szCs w:val="32"/>
-        </w:rPr>
-      </w:pPr>
-    </w:p>
-    <w:p>
-      <w:pPr>
-        <w:rPr>
-          <w:sz w:val="32"/>
-          <w:szCs w:val="32"/>
-        </w:rPr>
-      </w:pPr>
-    </w:p>
-    <w:p>
-      <w:pPr>
-        <w:rPr>
-          <w:sz w:val="32"/>
-          <w:szCs w:val="32"/>
-        </w:rPr>
-      </w:pPr>
-    </w:p>
-    <w:p>
-      <w:pPr>
-        <w:rPr>
-          <w:sz w:val="32"/>
-          <w:szCs w:val="32"/>
-        </w:rPr>
-      </w:pPr>
-    </w:p>
-    <w:p>
-      <w:pPr>
-        <w:rPr>
+          <w:rFonts w:ascii="Arial Nova" w:hAnsi="Arial Nova"/>
+          <w:sz w:val="32"/>
+          <w:szCs w:val="32"/>
+        </w:rPr>
+      </w:pPr>
+    </w:p>
+    <w:p>
+      <w:pPr>
+        <w:rPr>
+          <w:rFonts w:ascii="Arial Nova" w:hAnsi="Arial Nova"/>
+          <w:sz w:val="32"/>
+          <w:szCs w:val="32"/>
+        </w:rPr>
+      </w:pPr>
+    </w:p>
+    <w:p>
+      <w:pPr>
+        <w:rPr>
+          <w:rFonts w:ascii="Arial Nova" w:hAnsi="Arial Nova"/>
+          <w:sz w:val="32"/>
+          <w:szCs w:val="32"/>
+        </w:rPr>
+      </w:pPr>
+    </w:p>
+    <w:p>
+      <w:pPr>
+        <w:rPr>
+          <w:rFonts w:ascii="Arial Nova" w:hAnsi="Arial Nova"/>
+          <w:sz w:val="32"/>
+          <w:szCs w:val="32"/>
+        </w:rPr>
+      </w:pPr>
+    </w:p>
+    <w:p>
+      <w:pPr>
+        <w:rPr>
+          <w:rFonts w:ascii="Arial Nova" w:hAnsi="Arial Nova"/>
+          <w:sz w:val="32"/>
+          <w:szCs w:val="32"/>
+        </w:rPr>
+      </w:pPr>
+    </w:p>
+    <w:p>
+      <w:pPr>
+        <w:rPr>
+          <w:rFonts w:ascii="Arial Nova" w:hAnsi="Arial Nova"/>
+          <w:sz w:val="32"/>
+          <w:szCs w:val="32"/>
+        </w:rPr>
+      </w:pPr>
+    </w:p>
+    <w:p>
+      <w:pPr>
+        <w:rPr>
+          <w:rFonts w:ascii="Arial Nova" w:hAnsi="Arial Nova"/>
+          <w:sz w:val="32"/>
+          <w:szCs w:val="32"/>
+        </w:rPr>
+      </w:pPr>
+    </w:p>
+    <w:p>
+      <w:pPr>
+        <w:rPr>
+          <w:rFonts w:ascii="Arial Nova" w:hAnsi="Arial Nova"/>
+          <w:sz w:val="32"/>
+          <w:szCs w:val="32"/>
+        </w:rPr>
+      </w:pPr>
+    </w:p>
+    <w:p>
+      <w:pPr>
+        <w:rPr>
+          <w:rFonts w:ascii="Arial Nova" w:hAnsi="Arial Nova"/>
+          <w:sz w:val="32"/>
+          <w:szCs w:val="32"/>
+        </w:rPr>
+      </w:pPr>
+    </w:p>
+    <w:p>
+      <w:pPr>
+        <w:rPr>
+          <w:rFonts w:ascii="Arial Nova" w:hAnsi="Arial Nova"/>
+          <w:sz w:val="32"/>
+          <w:szCs w:val="32"/>
+        </w:rPr>
+      </w:pPr>
+    </w:p>
+    <w:p>
+      <w:pPr>
+        <w:rPr>
+          <w:rFonts w:ascii="Arial Nova" w:hAnsi="Arial Nova"/>
+          <w:sz w:val="32"/>
+          <w:szCs w:val="32"/>
+        </w:rPr>
+      </w:pPr>
+    </w:p>
+    <w:p>
+      <w:pPr>
+        <w:rPr>
+          <w:rFonts w:ascii="Arial Nova" w:hAnsi="Arial Nova"/>
+          <w:sz w:val="32"/>
+          <w:szCs w:val="32"/>
+        </w:rPr>
+      </w:pPr>
+    </w:p>
+    <w:p>
+      <w:pPr>
+        <w:rPr>
+          <w:rFonts w:ascii="Arial Nova" w:hAnsi="Arial Nova"/>
+          <w:sz w:val="32"/>
+          <w:szCs w:val="32"/>
+        </w:rPr>
+      </w:pPr>
+    </w:p>
+    <w:p>
+      <w:pPr>
+        <w:rPr>
+          <w:rFonts w:ascii="Arial Nova" w:hAnsi="Arial Nova"/>
           <w:sz w:val="32"/>
           <w:szCs w:val="32"/>
         </w:rPr>
@@ -1112,138 +2454,200 @@
     <w:p>
       <w:pPr>
         <w:pStyle w:val="Heading1"/>
-      </w:pPr>
-      <w:bookmarkStart w:id="0" w:name="_Toc31888210"/>
-      <w:r>
+        <w:rPr>
+          <w:rFonts w:ascii="Arial Nova" w:hAnsi="Arial Nova"/>
+        </w:rPr>
+      </w:pPr>
+      <w:bookmarkStart w:id="1" w:name="_Toc33553352"/>
+      <w:r>
+        <w:rPr>
+          <w:rFonts w:ascii="Arial Nova" w:hAnsi="Arial Nova"/>
+        </w:rPr>
+        <w:t>1 Introduction</w:t>
+      </w:r>
+      <w:bookmarkEnd w:id="1"/>
+    </w:p>
+    <w:p/>
+    <w:p>
+      <w:pPr>
+        <w:pStyle w:val="Heading2"/>
+        <w:numPr>
+          <w:ilvl w:val="1"/>
+          <w:numId w:val="4"/>
+        </w:numPr>
+      </w:pPr>
+      <w:bookmarkStart w:id="2" w:name="_Toc33553353"/>
+      <w:r>
+        <w:t>Sudoku</w:t>
+      </w:r>
+      <w:bookmarkEnd w:id="2"/>
+    </w:p>
+    <w:p/>
+    <w:p>
+      <w:pPr>
+        <w:rPr>
+          <w:rFonts w:ascii="Arial Nova" w:hAnsi="Arial Nova"/>
+        </w:rPr>
+      </w:pPr>
+      <w:r>
+        <w:rPr>
+          <w:rFonts w:ascii="Arial Nova" w:hAnsi="Arial Nova"/>
+        </w:rPr>
+        <w:t>Sudoku is a logic-based number placement puzzle game</w:t>
+      </w:r>
+      <w:r>
+        <w:rPr>
+          <w:rFonts w:ascii="Arial Nova" w:hAnsi="Arial Nova"/>
+        </w:rPr>
+        <w:t xml:space="preserve"> that has grown in popularity since it first appeared in French newspapers in the late 19</w:t>
+      </w:r>
+      <w:r>
+        <w:rPr>
+          <w:rFonts w:ascii="Arial Nova" w:hAnsi="Arial Nova"/>
+          <w:vertAlign w:val="superscript"/>
+        </w:rPr>
+        <w:t>th</w:t>
+      </w:r>
+      <w:r>
+        <w:rPr>
+          <w:rFonts w:ascii="Arial Nova" w:hAnsi="Arial Nova"/>
+        </w:rPr>
+        <w:t xml:space="preserve"> century</w:t>
+      </w:r>
+      <w:r>
+        <w:rPr>
+          <w:rFonts w:ascii="Arial Nova" w:hAnsi="Arial Nova"/>
+        </w:rPr>
+        <w:t xml:space="preserve">. It usually consists of a 9x9 board containing 81 individual cells </w:t>
+      </w:r>
+      <w:r>
+        <w:rPr>
+          <w:rFonts w:ascii="Arial Nova" w:hAnsi="Arial Nova"/>
+        </w:rPr>
+        <w:t xml:space="preserve">which are further partitioned into 9 3x3 smaller boxes </w:t>
+      </w:r>
+      <w:r>
+        <w:rPr>
+          <w:rFonts w:ascii="Arial Nova" w:hAnsi="Arial Nova"/>
+        </w:rPr>
+        <w:t>that need to be filled. The aim is to fill these cells with a number 1 to 9 with each cell containing a single integer. There are 3 constraints on the board that must be met, each row, each column and each 3x3 smaller box must contain the numbers from 1-9 only once. When a sudoku is created a number of the cells are pre-defined by the puzzle creator to ensure that the puzzle only has one unique solution</w:t>
+      </w:r>
+      <w:r>
+        <w:rPr>
+          <w:rFonts w:ascii="Arial Nova" w:hAnsi="Arial Nova"/>
+        </w:rPr>
+        <w:t>. The difficulty of the puzzle is determined by the number of pre-filled cells in the grid, more is easier; less is harder.</w:t>
+      </w:r>
+    </w:p>
+    <w:p>
+      <w:pPr>
+        <w:rPr>
+          <w:rFonts w:ascii="Arial Nova" w:hAnsi="Arial Nova"/>
+        </w:rPr>
+      </w:pPr>
+      <w:r>
+        <w:rPr>
+          <w:rFonts w:ascii="Arial Nova" w:hAnsi="Arial Nova"/>
+        </w:rPr>
+        <w:t xml:space="preserve">There have been various algorithms implemented to solve </w:t>
+      </w:r>
+      <w:r>
+        <w:rPr>
+          <w:rFonts w:ascii="Arial Nova" w:hAnsi="Arial Nova"/>
+        </w:rPr>
+        <w:t>the Sudoku problem. The way a human solves the easier problems revolves around using the numbers already in the board and using logic to determine the missing numbers in each cell. When the problem becomes harder and requires the person to start guessing numbers, simple algorithms such as backtracking can be used to come to a solution in a shorter time than the human. The problem with the brute-force backtracking is the efficiency of the algorithm especially as the number of empty cells starts to increase as the Sudoku problem gets harder.</w:t>
+      </w:r>
+    </w:p>
+    <w:p>
+      <w:pPr>
+        <w:rPr>
+          <w:rFonts w:ascii="Arial Nova" w:hAnsi="Arial Nova"/>
+        </w:rPr>
+      </w:pPr>
+      <w:r>
+        <w:rPr>
+          <w:rFonts w:ascii="Arial Nova" w:hAnsi="Arial Nova"/>
+        </w:rPr>
+        <w:t>The answer to solve this efficiency problem could be the use of the stochastic algorithm optimization. Where backtracking searches through all the possible solutions to find the optimal result, stochasti</w:t>
+      </w:r>
+      <w:r>
+        <w:rPr>
+          <w:rFonts w:ascii="Arial Nova" w:hAnsi="Arial Nova"/>
+        </w:rPr>
+        <w:t>c algorithms can reduce the number of searches by stochastically iterating through the solution space for a puzzle only taking improvements to the potential solution. This allows the algorithm to move forward towards the optimal solution without having to check every possible outcome of the puzzle</w:t>
+      </w:r>
+      <w:r>
+        <w:rPr>
+          <w:rFonts w:ascii="Arial Nova" w:hAnsi="Arial Nova"/>
+        </w:rPr>
+        <w:t xml:space="preserve"> with the complexity of the problem being almost irrelevant to the efficiency of the algorithm.</w:t>
+      </w:r>
+    </w:p>
+    <w:p>
+      <w:pPr>
+        <w:rPr>
+          <w:rFonts w:ascii="Arial Nova" w:hAnsi="Arial Nova"/>
+        </w:rPr>
+      </w:pPr>
+    </w:p>
+    <w:p>
+      <w:pPr>
+        <w:pStyle w:val="Heading2"/>
+        <w:numPr>
+          <w:ilvl w:val="1"/>
+          <w:numId w:val="4"/>
+        </w:numPr>
+      </w:pPr>
+      <w:bookmarkStart w:id="3" w:name="_Toc33553354"/>
+      <w:r>
+        <w:t>Motivation</w:t>
+      </w:r>
+      <w:bookmarkEnd w:id="3"/>
+    </w:p>
+    <w:p>
+      <w:pPr>
+        <w:pStyle w:val="ListParagraph"/>
+        <w:ind w:left="525"/>
+      </w:pPr>
+    </w:p>
+    <w:p>
+      <w:pPr>
+        <w:rPr>
+          <w:rFonts w:ascii="Arial Nova" w:hAnsi="Arial Nova"/>
+        </w:rPr>
+      </w:pPr>
+      <w:r>
+        <w:rPr>
+          <w:rFonts w:ascii="Arial Nova" w:hAnsi="Arial Nova"/>
+        </w:rPr>
+        <w:t xml:space="preserve">The problem with all these algorithms is since all stochastic algorithms are different it can be very hard to tell which one is the most efficient to use on a Sudoku puzzle and more importantly are different algorithms better for different difficulties of problem. </w:t>
+      </w:r>
+      <w:r>
+        <w:rPr>
+          <w:rFonts w:ascii="Arial Nova" w:hAnsi="Arial Nova"/>
+        </w:rPr>
+        <w:t xml:space="preserve">On an easier puzzle a backtracking algorithm might be the most efficient as there are fewer empty cells and the backtracking can cycle through all the possibilities quicker than a stochastic </w:t>
+      </w:r>
+      <w:r>
+        <w:rPr>
+          <w:rFonts w:ascii="Arial Nova" w:hAnsi="Arial Nova"/>
+        </w:rPr>
         <w:lastRenderedPageBreak/>
-        <w:t>1 Introduction</w:t>
-      </w:r>
-      <w:bookmarkEnd w:id="0"/>
-    </w:p>
-    <w:p>
-      <w:pPr>
-        <w:rPr>
-          <w:rFonts w:ascii="Arial Nova" w:hAnsi="Arial Nova"/>
-        </w:rPr>
-      </w:pPr>
-    </w:p>
-    <w:p>
-      <w:pPr>
-        <w:rPr>
-          <w:rFonts w:ascii="Arial Nova" w:hAnsi="Arial Nova"/>
-        </w:rPr>
-      </w:pPr>
-      <w:r>
-        <w:rPr>
-          <w:rFonts w:ascii="Arial Nova" w:hAnsi="Arial Nova"/>
-        </w:rPr>
-        <w:t>Sudoku is a logic-based number placement puzzle game</w:t>
-      </w:r>
-      <w:r>
-        <w:rPr>
-          <w:rFonts w:ascii="Arial Nova" w:hAnsi="Arial Nova"/>
-        </w:rPr>
-        <w:t xml:space="preserve"> that has grown in popularity since it first appeared in French newspapers in the late 19</w:t>
-      </w:r>
-      <w:r>
-        <w:rPr>
-          <w:rFonts w:ascii="Arial Nova" w:hAnsi="Arial Nova"/>
-          <w:vertAlign w:val="superscript"/>
-        </w:rPr>
-        <w:t>th</w:t>
-      </w:r>
-      <w:r>
-        <w:rPr>
-          <w:rFonts w:ascii="Arial Nova" w:hAnsi="Arial Nova"/>
-        </w:rPr>
-        <w:t xml:space="preserve"> century</w:t>
-      </w:r>
-      <w:r>
-        <w:rPr>
-          <w:rFonts w:ascii="Arial Nova" w:hAnsi="Arial Nova"/>
-        </w:rPr>
-        <w:t xml:space="preserve">. It usually consists of a 9x9 board containing 81 individual cells </w:t>
-      </w:r>
-      <w:r>
-        <w:rPr>
-          <w:rFonts w:ascii="Arial Nova" w:hAnsi="Arial Nova"/>
-        </w:rPr>
-        <w:t xml:space="preserve">which are further partitioned into 9 3x3 smaller boxes </w:t>
-      </w:r>
-      <w:r>
-        <w:rPr>
-          <w:rFonts w:ascii="Arial Nova" w:hAnsi="Arial Nova"/>
-        </w:rPr>
-        <w:t>that need to be filled. The aim is to fill these cells with a number 1 to 9 with each cell containing a single integer. There are 3 constraints on the board that must be met, each row, each column and each 3x3 smaller box must contain the numbers from 1-9 only once. When a sudoku is created a number of the cells are pre-defined by the puzzle creator to ensure that the puzzle only has one unique solution</w:t>
-      </w:r>
-      <w:r>
-        <w:rPr>
-          <w:rFonts w:ascii="Arial Nova" w:hAnsi="Arial Nova"/>
-        </w:rPr>
-        <w:t>. The difficulty of the puzzle is determined by the number of pre-filled cells in the grid, more is easier; less is harder.</w:t>
-      </w:r>
-    </w:p>
-    <w:p>
-      <w:pPr>
-        <w:rPr>
-          <w:rFonts w:ascii="Arial Nova" w:hAnsi="Arial Nova"/>
-        </w:rPr>
-      </w:pPr>
-      <w:r>
-        <w:rPr>
-          <w:rFonts w:ascii="Arial Nova" w:hAnsi="Arial Nova"/>
-        </w:rPr>
-        <w:t xml:space="preserve">There have been various algorithms implemented to solve </w:t>
-      </w:r>
-      <w:r>
-        <w:rPr>
-          <w:rFonts w:ascii="Arial Nova" w:hAnsi="Arial Nova"/>
-        </w:rPr>
-        <w:t>the Sudoku problem. The way a human solves the easier problems revolves around using the numbers already in the board and using logic to determine the missing numbers in each cell. When the problem becomes harder and requires the person to start guessing numbers, simple algorithms such as backtracking can be used to come to a solution in a shorter time than the human. The problem with the brute-force backtracking is the efficiency of the algorithm especially as the number of empty cells starts to increase as the Sudoku problem gets harder.</w:t>
-      </w:r>
-    </w:p>
-    <w:p>
-      <w:pPr>
-        <w:rPr>
-          <w:rFonts w:ascii="Arial Nova" w:hAnsi="Arial Nova"/>
-        </w:rPr>
-      </w:pPr>
-      <w:r>
-        <w:rPr>
-          <w:rFonts w:ascii="Arial Nova" w:hAnsi="Arial Nova"/>
-        </w:rPr>
-        <w:t>The answer to solve this efficiency problem could be the use of the stochastic algorithm optimization. Where backtracking searches through all the possible solutions to find the optimal result, stochasti</w:t>
-      </w:r>
-      <w:r>
-        <w:rPr>
-          <w:rFonts w:ascii="Arial Nova" w:hAnsi="Arial Nova"/>
-        </w:rPr>
-        <w:t>c algorithms can reduce the number of searches by stochastically iterating through the solution space for a puzzle only taking improvements to the potential solution. This allows the algorithm to move forward towards the optimal solution without having to check every possible outcome of the puzzle</w:t>
-      </w:r>
-      <w:r>
-        <w:rPr>
-          <w:rFonts w:ascii="Arial Nova" w:hAnsi="Arial Nova"/>
-        </w:rPr>
-        <w:t xml:space="preserve"> with the complexity of the problem being almost irrelevant to the efficiency of the algorithm.</w:t>
-      </w:r>
-    </w:p>
-    <w:p>
-      <w:pPr>
-        <w:rPr>
-          <w:rFonts w:ascii="Arial Nova" w:hAnsi="Arial Nova"/>
-        </w:rPr>
-      </w:pPr>
-      <w:r>
-        <w:rPr>
-          <w:rFonts w:ascii="Arial Nova" w:hAnsi="Arial Nova"/>
-        </w:rPr>
-        <w:t xml:space="preserve">The problem with all these algorithms is since all stochastic algorithms are different it can be very hard to tell which one is the most efficient to use on a Sudoku puzzle and more importantly are different algorithms better for different difficulties of problem. </w:t>
-      </w:r>
-      <w:r>
-        <w:rPr>
-          <w:rFonts w:ascii="Arial Nova" w:hAnsi="Arial Nova"/>
-        </w:rPr>
-        <w:t xml:space="preserve">On an easier puzzle a backtracking algorithm might be the most efficient as there are fewer empty cells and the backtracking can cycle through all the possibilities quicker than a stochastic algorithm can come to an optimum solution. However, the more complex problems might require a more efficient stochastic algorithm but its unclear which one is the best to choose. </w:t>
+        <w:t xml:space="preserve">algorithm can come to an optimum solution. However, the more complex problems might require a more efficient stochastic algorithm but </w:t>
+      </w:r>
+      <w:proofErr w:type="spellStart"/>
+      <w:r>
+        <w:rPr>
+          <w:rFonts w:ascii="Arial Nova" w:hAnsi="Arial Nova"/>
+        </w:rPr>
+        <w:t>its</w:t>
+      </w:r>
+      <w:proofErr w:type="spellEnd"/>
+      <w:r>
+        <w:rPr>
+          <w:rFonts w:ascii="Arial Nova" w:hAnsi="Arial Nova"/>
+        </w:rPr>
+        <w:t xml:space="preserve"> unclear which one is the best to choose. </w:t>
       </w:r>
     </w:p>
     <w:p>
@@ -1279,261 +2683,67 @@
     </w:p>
     <w:p>
       <w:pPr>
-        <w:rPr>
-          <w:rFonts w:ascii="Arial Nova" w:hAnsi="Arial Nova"/>
-        </w:rPr>
-      </w:pPr>
-    </w:p>
-    <w:p>
-      <w:pPr>
-        <w:rPr>
-          <w:rFonts w:ascii="Arial Nova" w:hAnsi="Arial Nova"/>
-        </w:rPr>
-      </w:pPr>
-    </w:p>
-    <w:p/>
-    <w:p>
-      <w:pPr>
-        <w:rPr>
-          <w:sz w:val="32"/>
-          <w:szCs w:val="32"/>
-        </w:rPr>
-      </w:pPr>
-    </w:p>
-    <w:p>
-      <w:pPr>
-        <w:rPr>
-          <w:sz w:val="32"/>
-          <w:szCs w:val="32"/>
-        </w:rPr>
-      </w:pPr>
-    </w:p>
-    <w:p>
-      <w:pPr>
-        <w:rPr>
-          <w:sz w:val="32"/>
-          <w:szCs w:val="32"/>
-        </w:rPr>
-      </w:pPr>
-    </w:p>
-    <w:p>
-      <w:pPr>
-        <w:rPr>
-          <w:sz w:val="32"/>
-          <w:szCs w:val="32"/>
-        </w:rPr>
-      </w:pPr>
-    </w:p>
-    <w:p>
-      <w:pPr>
-        <w:rPr>
-          <w:sz w:val="32"/>
-          <w:szCs w:val="32"/>
-        </w:rPr>
-      </w:pPr>
-    </w:p>
-    <w:p>
-      <w:pPr>
-        <w:rPr>
-          <w:sz w:val="32"/>
-          <w:szCs w:val="32"/>
-        </w:rPr>
-      </w:pPr>
-    </w:p>
-    <w:p>
-      <w:pPr>
-        <w:rPr>
-          <w:sz w:val="32"/>
-          <w:szCs w:val="32"/>
-        </w:rPr>
-      </w:pPr>
-    </w:p>
-    <w:p>
-      <w:pPr>
-        <w:rPr>
-          <w:sz w:val="32"/>
-          <w:szCs w:val="32"/>
-        </w:rPr>
-      </w:pPr>
-    </w:p>
-    <w:p>
-      <w:pPr>
-        <w:rPr>
-          <w:sz w:val="32"/>
-          <w:szCs w:val="32"/>
-        </w:rPr>
-      </w:pPr>
-    </w:p>
-    <w:p>
-      <w:pPr>
-        <w:rPr>
-          <w:sz w:val="32"/>
-          <w:szCs w:val="32"/>
-        </w:rPr>
-      </w:pPr>
-    </w:p>
-    <w:p>
-      <w:pPr>
-        <w:rPr>
-          <w:sz w:val="32"/>
-          <w:szCs w:val="32"/>
-        </w:rPr>
-      </w:pPr>
-    </w:p>
-    <w:p>
-      <w:pPr>
-        <w:rPr>
-          <w:sz w:val="32"/>
-          <w:szCs w:val="32"/>
-        </w:rPr>
-      </w:pPr>
-    </w:p>
-    <w:p>
-      <w:pPr>
-        <w:rPr>
-          <w:sz w:val="32"/>
-          <w:szCs w:val="32"/>
-        </w:rPr>
-      </w:pPr>
-    </w:p>
-    <w:p>
-      <w:pPr>
-        <w:rPr>
-          <w:sz w:val="32"/>
-          <w:szCs w:val="32"/>
-        </w:rPr>
-      </w:pPr>
-    </w:p>
-    <w:p>
-      <w:pPr>
-        <w:rPr>
-          <w:sz w:val="32"/>
-          <w:szCs w:val="32"/>
-        </w:rPr>
-      </w:pPr>
-    </w:p>
-    <w:p>
-      <w:pPr>
-        <w:rPr>
-          <w:sz w:val="32"/>
-          <w:szCs w:val="32"/>
-        </w:rPr>
-      </w:pPr>
-    </w:p>
-    <w:p>
-      <w:pPr>
-        <w:rPr>
-          <w:sz w:val="32"/>
-          <w:szCs w:val="32"/>
-        </w:rPr>
-      </w:pPr>
-    </w:p>
-    <w:p>
-      <w:pPr>
-        <w:rPr>
-          <w:sz w:val="32"/>
-          <w:szCs w:val="32"/>
-        </w:rPr>
-      </w:pPr>
-    </w:p>
-    <w:p>
-      <w:pPr>
-        <w:rPr>
-          <w:sz w:val="32"/>
-          <w:szCs w:val="32"/>
-        </w:rPr>
-      </w:pPr>
-    </w:p>
-    <w:p>
-      <w:pPr>
-        <w:rPr>
-          <w:sz w:val="32"/>
-          <w:szCs w:val="32"/>
-        </w:rPr>
-      </w:pPr>
-    </w:p>
-    <w:p>
-      <w:pPr>
-        <w:rPr>
-          <w:sz w:val="32"/>
-          <w:szCs w:val="32"/>
-        </w:rPr>
-      </w:pPr>
-    </w:p>
-    <w:p>
-      <w:pPr>
-        <w:rPr>
-          <w:sz w:val="32"/>
-          <w:szCs w:val="32"/>
-        </w:rPr>
-      </w:pPr>
-    </w:p>
-    <w:p>
-      <w:pPr>
-        <w:rPr>
-          <w:sz w:val="32"/>
-          <w:szCs w:val="32"/>
-        </w:rPr>
-      </w:pPr>
-    </w:p>
-    <w:p>
-      <w:pPr>
-        <w:rPr>
-          <w:sz w:val="32"/>
-          <w:szCs w:val="32"/>
-        </w:rPr>
-      </w:pPr>
-    </w:p>
-    <w:p>
-      <w:pPr>
-        <w:pStyle w:val="Heading1"/>
-      </w:pPr>
-      <w:bookmarkStart w:id="1" w:name="_Toc31888211"/>
-      <w:r>
-        <w:lastRenderedPageBreak/>
-        <w:t>2 Aims and Objectives</w:t>
-      </w:r>
-      <w:bookmarkEnd w:id="1"/>
-    </w:p>
-    <w:p/>
-    <w:p>
-      <w:pPr>
-        <w:rPr>
-          <w:rFonts w:ascii="Arial Nova" w:hAnsi="Arial Nova"/>
-        </w:rPr>
-      </w:pPr>
-      <w:r>
-        <w:rPr>
-          <w:rFonts w:ascii="Arial Nova" w:hAnsi="Arial Nova"/>
-        </w:rPr>
-        <w:t>Aim:</w:t>
-      </w:r>
-      <w:r>
-        <w:rPr>
-          <w:rFonts w:ascii="Arial Nova" w:hAnsi="Arial Nova"/>
-        </w:rPr>
-        <w:t xml:space="preserve"> To explore backtracking, stochastic and constraint satisfaction problem sudoku solving algorithms and compare and contrast them using a range of difficulty of puzzles.</w:t>
-      </w:r>
-    </w:p>
-    <w:p>
-      <w:pPr>
-        <w:rPr>
-          <w:rFonts w:ascii="Arial Nova" w:hAnsi="Arial Nova"/>
-        </w:rPr>
-      </w:pPr>
-    </w:p>
-    <w:p>
-      <w:pPr>
-        <w:rPr>
-          <w:rFonts w:ascii="Arial Nova" w:hAnsi="Arial Nova"/>
-        </w:rPr>
-      </w:pPr>
-      <w:r>
-        <w:rPr>
-          <w:rFonts w:ascii="Arial Nova" w:hAnsi="Arial Nova"/>
-        </w:rPr>
-        <w:t>Objectives:</w:t>
-      </w:r>
+        <w:pStyle w:val="Heading2"/>
+      </w:pPr>
+    </w:p>
+    <w:p>
+      <w:pPr>
+        <w:pStyle w:val="Heading2"/>
+        <w:numPr>
+          <w:ilvl w:val="1"/>
+          <w:numId w:val="4"/>
+        </w:numPr>
+      </w:pPr>
+      <w:bookmarkStart w:id="4" w:name="_Toc33553355"/>
+      <w:r>
+        <w:t>Aim</w:t>
+      </w:r>
+      <w:bookmarkEnd w:id="4"/>
+    </w:p>
+    <w:p>
+      <w:pPr>
+        <w:pStyle w:val="ListParagraph"/>
+        <w:ind w:left="525"/>
+      </w:pPr>
+    </w:p>
+    <w:p>
+      <w:pPr>
+        <w:rPr>
+          <w:rFonts w:ascii="Arial Nova" w:hAnsi="Arial Nova"/>
+        </w:rPr>
+      </w:pPr>
+      <w:r>
+        <w:rPr>
+          <w:rFonts w:ascii="Arial Nova" w:hAnsi="Arial Nova"/>
+        </w:rPr>
+        <w:t>To explore backtracking, stochastic and constraint satisfaction problem sudoku solving algorithms and compare and contrast them using a range of difficulty of puzzles.</w:t>
+      </w:r>
+    </w:p>
+    <w:p>
+      <w:pPr>
+        <w:rPr>
+          <w:rFonts w:ascii="Arial Nova" w:hAnsi="Arial Nova"/>
+        </w:rPr>
+      </w:pPr>
+    </w:p>
+    <w:p>
+      <w:pPr>
+        <w:pStyle w:val="Heading2"/>
+      </w:pPr>
+      <w:bookmarkStart w:id="5" w:name="_Toc33553356"/>
+      <w:r>
+        <w:t xml:space="preserve">1.4 </w:t>
+      </w:r>
+      <w:r>
+        <w:t>Objectives</w:t>
+      </w:r>
+      <w:bookmarkEnd w:id="5"/>
+    </w:p>
+    <w:p>
+      <w:pPr>
+        <w:pStyle w:val="ListParagraph"/>
+        <w:ind w:left="885"/>
+      </w:pPr>
     </w:p>
     <w:p>
       <w:pPr>
@@ -1542,7 +2752,6 @@
           <w:ilvl w:val="0"/>
           <w:numId w:val="3"/>
         </w:numPr>
-        <w:cnfStyle w:val="001000100000" w:firstRow="0" w:lastRow="0" w:firstColumn="1" w:lastColumn="0" w:oddVBand="0" w:evenVBand="0" w:oddHBand="1" w:evenHBand="0" w:firstRowFirstColumn="0" w:firstRowLastColumn="0" w:lastRowFirstColumn="0" w:lastRowLastColumn="0"/>
         <w:rPr>
           <w:rFonts w:ascii="Arial Nova" w:hAnsi="Arial Nova"/>
           <w:b/>
@@ -1559,7 +2768,6 @@
     <w:p>
       <w:pPr>
         <w:pStyle w:val="ListParagraph"/>
-        <w:cnfStyle w:val="001000100000" w:firstRow="0" w:lastRow="0" w:firstColumn="1" w:lastColumn="0" w:oddVBand="0" w:evenVBand="0" w:oddHBand="1" w:evenHBand="0" w:firstRowFirstColumn="0" w:firstRowLastColumn="0" w:lastRowFirstColumn="0" w:lastRowLastColumn="0"/>
         <w:rPr>
           <w:rFonts w:ascii="Arial Nova" w:hAnsi="Arial Nova"/>
           <w:b/>
@@ -1684,6 +2892,9 @@
           <w:ilvl w:val="0"/>
           <w:numId w:val="3"/>
         </w:numPr>
+        <w:rPr>
+          <w:rFonts w:ascii="Arial Nova" w:hAnsi="Arial Nova"/>
+        </w:rPr>
       </w:pPr>
       <w:r>
         <w:rPr>
@@ -1691,6 +2902,1140 @@
         </w:rPr>
         <w:t>Explore state of the art sudoku solving tools and evaluate selection</w:t>
       </w:r>
+    </w:p>
+    <w:p>
+      <w:pPr>
+        <w:rPr>
+          <w:rFonts w:ascii="Arial Nova" w:hAnsi="Arial Nova"/>
+        </w:rPr>
+      </w:pPr>
+    </w:p>
+    <w:p>
+      <w:pPr>
+        <w:rPr>
+          <w:rFonts w:ascii="Arial Nova" w:hAnsi="Arial Nova"/>
+        </w:rPr>
+      </w:pPr>
+    </w:p>
+    <w:p>
+      <w:pPr>
+        <w:rPr>
+          <w:rFonts w:ascii="Arial Nova" w:hAnsi="Arial Nova"/>
+        </w:rPr>
+      </w:pPr>
+    </w:p>
+    <w:p>
+      <w:pPr>
+        <w:rPr>
+          <w:rFonts w:ascii="Arial Nova" w:hAnsi="Arial Nova"/>
+        </w:rPr>
+      </w:pPr>
+    </w:p>
+    <w:p>
+      <w:pPr>
+        <w:rPr>
+          <w:rFonts w:ascii="Arial Nova" w:hAnsi="Arial Nova"/>
+        </w:rPr>
+      </w:pPr>
+    </w:p>
+    <w:p>
+      <w:pPr>
+        <w:rPr>
+          <w:rFonts w:ascii="Arial Nova" w:hAnsi="Arial Nova"/>
+        </w:rPr>
+      </w:pPr>
+    </w:p>
+    <w:p>
+      <w:pPr>
+        <w:rPr>
+          <w:rFonts w:ascii="Arial Nova" w:hAnsi="Arial Nova"/>
+        </w:rPr>
+      </w:pPr>
+    </w:p>
+    <w:p>
+      <w:pPr>
+        <w:rPr>
+          <w:rFonts w:ascii="Arial Nova" w:hAnsi="Arial Nova"/>
+        </w:rPr>
+      </w:pPr>
+    </w:p>
+    <w:p>
+      <w:pPr>
+        <w:rPr>
+          <w:rFonts w:ascii="Arial Nova" w:hAnsi="Arial Nova"/>
+        </w:rPr>
+      </w:pPr>
+    </w:p>
+    <w:p>
+      <w:pPr>
+        <w:rPr>
+          <w:rFonts w:ascii="Arial Nova" w:hAnsi="Arial Nova"/>
+        </w:rPr>
+      </w:pPr>
+    </w:p>
+    <w:p>
+      <w:pPr>
+        <w:rPr>
+          <w:rFonts w:ascii="Arial Nova" w:hAnsi="Arial Nova"/>
+        </w:rPr>
+      </w:pPr>
+    </w:p>
+    <w:p>
+      <w:pPr>
+        <w:pStyle w:val="Heading1"/>
+        <w:rPr>
+          <w:rFonts w:ascii="Arial Nova" w:hAnsi="Arial Nova"/>
+        </w:rPr>
+      </w:pPr>
+      <w:bookmarkStart w:id="6" w:name="_Toc33553357"/>
+      <w:r>
+        <w:rPr>
+          <w:rFonts w:ascii="Arial Nova" w:hAnsi="Arial Nova"/>
+        </w:rPr>
+        <w:lastRenderedPageBreak/>
+        <w:t>2</w:t>
+      </w:r>
+      <w:r>
+        <w:rPr>
+          <w:rFonts w:ascii="Arial Nova" w:hAnsi="Arial Nova"/>
+        </w:rPr>
+        <w:t xml:space="preserve"> Background Research</w:t>
+      </w:r>
+      <w:bookmarkEnd w:id="6"/>
+    </w:p>
+    <w:p>
+      <w:pPr>
+        <w:rPr>
+          <w:rFonts w:ascii="Arial Nova" w:hAnsi="Arial Nova"/>
+        </w:rPr>
+      </w:pPr>
+    </w:p>
+    <w:p>
+      <w:pPr>
+        <w:rPr>
+          <w:rFonts w:ascii="Arial Nova" w:hAnsi="Arial Nova"/>
+        </w:rPr>
+      </w:pPr>
+      <w:r>
+        <w:rPr>
+          <w:rFonts w:ascii="Arial Nova" w:hAnsi="Arial Nova"/>
+        </w:rPr>
+        <w:t xml:space="preserve">This chapter addresses the </w:t>
+      </w:r>
+      <w:r>
+        <w:rPr>
+          <w:rFonts w:ascii="Arial Nova" w:hAnsi="Arial Nova"/>
+        </w:rPr>
+        <w:t xml:space="preserve">background research done into Sudoku puzzles and the solving of them. It details the similar research that has already been carried out for the algorithms are being compared and research into design decisions that will be made.  </w:t>
+      </w:r>
+    </w:p>
+    <w:p>
+      <w:pPr>
+        <w:rPr>
+          <w:rFonts w:ascii="Arial Nova" w:hAnsi="Arial Nova"/>
+        </w:rPr>
+      </w:pPr>
+    </w:p>
+    <w:p>
+      <w:pPr>
+        <w:rPr>
+          <w:rFonts w:ascii="Arial Nova" w:hAnsi="Arial Nova"/>
+        </w:rPr>
+      </w:pPr>
+    </w:p>
+    <w:p>
+      <w:pPr>
+        <w:pStyle w:val="Heading2"/>
+      </w:pPr>
+      <w:bookmarkStart w:id="7" w:name="_Toc33553358"/>
+      <w:r>
+        <w:t>2.1 Puzzle Generation</w:t>
+      </w:r>
+      <w:bookmarkEnd w:id="7"/>
+    </w:p>
+    <w:p/>
+    <w:p>
+      <w:pPr>
+        <w:pStyle w:val="Heading3"/>
+      </w:pPr>
+      <w:r>
+        <w:t>2.1.1 Pre-generated Puzzles</w:t>
+      </w:r>
+    </w:p>
+    <w:p/>
+    <w:p>
+      <w:pPr>
+        <w:rPr>
+          <w:rFonts w:ascii="Arial Nova" w:hAnsi="Arial Nova"/>
+        </w:rPr>
+      </w:pPr>
+      <w:r>
+        <w:rPr>
+          <w:rFonts w:ascii="Arial Nova" w:hAnsi="Arial Nova"/>
+        </w:rPr>
+        <w:t>The simplest way for an algorithm to be tested on a valid sudoku board is to take already generated puzzles from the internet or Newspaper and implement them in a format that can be read by the algorithm and then solved</w:t>
+      </w:r>
+      <w:r>
+        <w:rPr>
+          <w:rFonts w:ascii="Arial Nova" w:hAnsi="Arial Nova"/>
+        </w:rPr>
+        <w:t xml:space="preserve"> </w:t>
+      </w:r>
+      <w:sdt>
+        <w:sdtPr>
+          <w:rPr>
+            <w:rFonts w:ascii="Arial Nova" w:hAnsi="Arial Nova"/>
+          </w:rPr>
+          <w:id w:val="1196420196"/>
+          <w:citation/>
+        </w:sdtPr>
+        <w:sdtContent>
+          <w:r>
+            <w:rPr>
+              <w:rFonts w:ascii="Arial Nova" w:hAnsi="Arial Nova"/>
+            </w:rPr>
+            <w:fldChar w:fldCharType="begin"/>
+          </w:r>
+          <w:r>
+            <w:rPr>
+              <w:rFonts w:ascii="Arial Nova" w:hAnsi="Arial Nova"/>
+            </w:rPr>
+            <w:instrText xml:space="preserve"> CITATION qqW20 \l 2057 </w:instrText>
+          </w:r>
+          <w:r>
+            <w:rPr>
+              <w:rFonts w:ascii="Arial Nova" w:hAnsi="Arial Nova"/>
+            </w:rPr>
+            <w:fldChar w:fldCharType="separate"/>
+          </w:r>
+          <w:r>
+            <w:rPr>
+              <w:rFonts w:ascii="Arial Nova" w:hAnsi="Arial Nova"/>
+              <w:noProof/>
+            </w:rPr>
+            <w:t>[1]</w:t>
+          </w:r>
+          <w:r>
+            <w:rPr>
+              <w:rFonts w:ascii="Arial Nova" w:hAnsi="Arial Nova"/>
+            </w:rPr>
+            <w:fldChar w:fldCharType="end"/>
+          </w:r>
+        </w:sdtContent>
+      </w:sdt>
+      <w:r>
+        <w:rPr>
+          <w:rFonts w:ascii="Arial Nova" w:hAnsi="Arial Nova"/>
+        </w:rPr>
+        <w:t>.</w:t>
+      </w:r>
+      <w:r>
+        <w:rPr>
+          <w:rFonts w:ascii="Arial Nova" w:hAnsi="Arial Nova"/>
+        </w:rPr>
+        <w:t xml:space="preserve"> This is used is research when a single algorithm’s performance is being tested against a limited selection of puzzles and a vast number of these puzzles it not required</w:t>
+      </w:r>
+      <w:r>
+        <w:rPr>
+          <w:rFonts w:ascii="Arial Nova" w:hAnsi="Arial Nova"/>
+        </w:rPr>
+        <w:t xml:space="preserve"> [2].</w:t>
+      </w:r>
+    </w:p>
+    <w:p>
+      <w:pPr>
+        <w:rPr>
+          <w:rFonts w:ascii="Arial Nova" w:hAnsi="Arial Nova"/>
+        </w:rPr>
+      </w:pPr>
+      <w:r>
+        <w:rPr>
+          <w:rFonts w:ascii="Arial Nova" w:hAnsi="Arial Nova"/>
+        </w:rPr>
+        <w:t xml:space="preserve">Choosing pre-generated puzzles guarantees that each puzzle will only have one solution and the difficulty of the puzzle will be guaranteed for each one, allowing for more emphasis on the algorithms. However, my aim is a comparison of algorithms and a more accurate comparison requires a big sample size. This is possible with pre-generated puzzles if I can get them automatically integrated from the generation website to my implementation but the complexity of that is similar to generating my own puzzles. </w:t>
+      </w:r>
+    </w:p>
+    <w:p>
+      <w:pPr>
+        <w:rPr>
+          <w:rFonts w:ascii="Arial Nova" w:hAnsi="Arial Nova"/>
+        </w:rPr>
+      </w:pPr>
+    </w:p>
+    <w:p>
+      <w:pPr>
+        <w:pStyle w:val="Heading3"/>
+      </w:pPr>
+      <w:r>
+        <w:t>2.2.2 Generating Puzzles</w:t>
+      </w:r>
+    </w:p>
+    <w:p/>
+    <w:p/>
+    <w:p/>
+    <w:p>
+      <w:pPr>
+        <w:pStyle w:val="Heading2"/>
+      </w:pPr>
+      <w:bookmarkStart w:id="8" w:name="_Toc33553359"/>
+      <w:r>
+        <w:t>2.2 Algorithms</w:t>
+      </w:r>
+      <w:bookmarkEnd w:id="8"/>
+    </w:p>
+    <w:p>
+      <w:pPr>
+        <w:rPr>
+          <w:rFonts w:ascii="Arial Nova" w:hAnsi="Arial Nova"/>
+        </w:rPr>
+      </w:pPr>
+    </w:p>
+    <w:p>
+      <w:pPr>
+        <w:rPr>
+          <w:rFonts w:ascii="Arial Nova" w:hAnsi="Arial Nova"/>
+        </w:rPr>
+      </w:pPr>
+      <w:r>
+        <w:rPr>
+          <w:rFonts w:ascii="Arial Nova" w:hAnsi="Arial Nova"/>
+        </w:rPr>
+        <w:t xml:space="preserve">The algorithms most commonly looked at are the stochastic algorithms which are all the ones being compared apart from backtracking. Simulated Annealing, Genetic Algorithm and Hill Climb are all similar in design but have a different take on the stochastic approach. </w:t>
+      </w:r>
+    </w:p>
+    <w:p/>
+    <w:p>
+      <w:pPr>
+        <w:pStyle w:val="Heading3"/>
+      </w:pPr>
+      <w:bookmarkStart w:id="9" w:name="_Toc33553360"/>
+      <w:r>
+        <w:t>2.2.1 Backtracking</w:t>
+      </w:r>
+      <w:bookmarkEnd w:id="9"/>
+    </w:p>
+    <w:p/>
+    <w:p>
+      <w:pPr>
+        <w:pStyle w:val="Heading3"/>
+      </w:pPr>
+      <w:bookmarkStart w:id="10" w:name="_Toc33553361"/>
+      <w:r>
+        <w:lastRenderedPageBreak/>
+        <w:t>2.2.2 Simulated Annealing</w:t>
+      </w:r>
+      <w:bookmarkEnd w:id="10"/>
+    </w:p>
+    <w:p/>
+    <w:p>
+      <w:pPr>
+        <w:pStyle w:val="Heading3"/>
+      </w:pPr>
+      <w:bookmarkStart w:id="11" w:name="_Toc33553362"/>
+      <w:r>
+        <w:t>2.2.3 Genetic Algorithm</w:t>
+      </w:r>
+      <w:bookmarkEnd w:id="11"/>
+    </w:p>
+    <w:p/>
+    <w:p>
+      <w:pPr>
+        <w:pStyle w:val="Heading3"/>
+      </w:pPr>
+      <w:bookmarkStart w:id="12" w:name="_Toc33553363"/>
+      <w:r>
+        <w:t xml:space="preserve">2.2.3 Hill Climb or </w:t>
+      </w:r>
+      <w:proofErr w:type="spellStart"/>
+      <w:r>
+        <w:t>Tabu</w:t>
+      </w:r>
+      <w:proofErr w:type="spellEnd"/>
+      <w:r>
+        <w:t xml:space="preserve"> Search</w:t>
+      </w:r>
+      <w:bookmarkEnd w:id="12"/>
+    </w:p>
+    <w:p/>
+    <w:p/>
+    <w:p/>
+    <w:p/>
+    <w:p/>
+    <w:p>
+      <w:pPr>
+        <w:pStyle w:val="Heading2"/>
+      </w:pPr>
+      <w:bookmarkStart w:id="13" w:name="_Toc33553364"/>
+      <w:r>
+        <w:t>2.3 Existing Systems</w:t>
+      </w:r>
+      <w:bookmarkEnd w:id="13"/>
+    </w:p>
+    <w:p/>
+    <w:p>
+      <w:pPr>
+        <w:rPr>
+          <w:rFonts w:ascii="Arial Nova" w:hAnsi="Arial Nova"/>
+        </w:rPr>
+      </w:pPr>
+    </w:p>
+    <w:p>
+      <w:pPr>
+        <w:rPr>
+          <w:rFonts w:ascii="Arial Nova" w:hAnsi="Arial Nova"/>
+        </w:rPr>
+      </w:pPr>
+    </w:p>
+    <w:p>
+      <w:pPr>
+        <w:rPr>
+          <w:rFonts w:ascii="Arial Nova" w:hAnsi="Arial Nova"/>
+        </w:rPr>
+      </w:pPr>
+    </w:p>
+    <w:p>
+      <w:pPr>
+        <w:rPr>
+          <w:rFonts w:ascii="Arial Nova" w:hAnsi="Arial Nova"/>
+        </w:rPr>
+      </w:pPr>
+    </w:p>
+    <w:p>
+      <w:pPr>
+        <w:rPr>
+          <w:rFonts w:ascii="Arial Nova" w:hAnsi="Arial Nova"/>
+        </w:rPr>
+      </w:pPr>
+    </w:p>
+    <w:p>
+      <w:pPr>
+        <w:rPr>
+          <w:rFonts w:ascii="Arial Nova" w:hAnsi="Arial Nova"/>
+        </w:rPr>
+      </w:pPr>
+    </w:p>
+    <w:p>
+      <w:pPr>
+        <w:rPr>
+          <w:rFonts w:ascii="Arial Nova" w:hAnsi="Arial Nova"/>
+        </w:rPr>
+      </w:pPr>
+    </w:p>
+    <w:p>
+      <w:pPr>
+        <w:rPr>
+          <w:rFonts w:ascii="Arial Nova" w:hAnsi="Arial Nova"/>
+        </w:rPr>
+      </w:pPr>
+      <w:r>
+        <w:rPr>
+          <w:rFonts w:ascii="Arial Nova" w:hAnsi="Arial Nova"/>
+        </w:rPr>
+        <w:t>Explanation</w:t>
+      </w:r>
+      <w:r>
+        <w:rPr>
+          <w:rFonts w:ascii="Arial Nova" w:hAnsi="Arial Nova"/>
+        </w:rPr>
+        <w:t xml:space="preserve"> of all types of algorithm as well as </w:t>
+      </w:r>
+      <w:r>
+        <w:rPr>
+          <w:rFonts w:ascii="Arial Nova" w:hAnsi="Arial Nova"/>
+        </w:rPr>
+        <w:t>explanation</w:t>
+      </w:r>
+      <w:r>
+        <w:rPr>
+          <w:rFonts w:ascii="Arial Nova" w:hAnsi="Arial Nova"/>
+        </w:rPr>
+        <w:t xml:space="preserve"> of how ones that will be implemented will be. </w:t>
+      </w:r>
+    </w:p>
+    <w:p>
+      <w:pPr>
+        <w:rPr>
+          <w:rFonts w:ascii="Arial Nova" w:hAnsi="Arial Nova"/>
+        </w:rPr>
+      </w:pPr>
+      <w:r>
+        <w:rPr>
+          <w:rFonts w:ascii="Arial Nova" w:hAnsi="Arial Nova"/>
+        </w:rPr>
+        <w:t xml:space="preserve">Talk about generating sudoku and the steps that have to be completed for this to occur: </w:t>
+      </w:r>
+    </w:p>
+    <w:p>
+      <w:pPr>
+        <w:rPr>
+          <w:rFonts w:ascii="Arial Nova" w:hAnsi="Arial Nova"/>
+        </w:rPr>
+      </w:pPr>
+      <w:r>
+        <w:rPr>
+          <w:rFonts w:ascii="Arial Nova" w:hAnsi="Arial Nova"/>
+        </w:rPr>
+        <w:t>Get completed board and remove cells checking that there is still one solution.</w:t>
+      </w:r>
+    </w:p>
+    <w:p>
+      <w:pPr>
+        <w:rPr>
+          <w:rFonts w:ascii="Arial Nova" w:hAnsi="Arial Nova"/>
+        </w:rPr>
+      </w:pPr>
+      <w:r>
+        <w:rPr>
+          <w:rFonts w:ascii="Arial Nova" w:hAnsi="Arial Nova"/>
+        </w:rPr>
+        <w:t>Research into how information will be displayed at the end and comparisons done (GUI?)</w:t>
+      </w:r>
+    </w:p>
+    <w:p>
+      <w:pPr>
+        <w:rPr>
+          <w:rFonts w:ascii="Arial Nova" w:hAnsi="Arial Nova"/>
+        </w:rPr>
+      </w:pPr>
+    </w:p>
+    <w:p>
+      <w:pPr>
+        <w:rPr>
+          <w:rFonts w:ascii="Arial Nova" w:hAnsi="Arial Nova"/>
+        </w:rPr>
+      </w:pPr>
+      <w:r>
+        <w:rPr>
+          <w:rFonts w:ascii="Arial Nova" w:hAnsi="Arial Nova"/>
+        </w:rPr>
+        <w:t xml:space="preserve">Big Emphasis on how similar systems implement their algorithms and how they do their comparisons. How they are all linked together and how mine differs from that. Also show how they display their data at the end and how I intend on doing it. </w:t>
+      </w:r>
+    </w:p>
+    <w:p>
+      <w:pPr>
+        <w:rPr>
+          <w:rFonts w:ascii="Arial Nova" w:hAnsi="Arial Nova"/>
+        </w:rPr>
+      </w:pPr>
+      <w:r>
+        <w:rPr>
+          <w:rFonts w:ascii="Arial Nova" w:hAnsi="Arial Nova"/>
+        </w:rPr>
+        <w:t xml:space="preserve">Look into using images of sudoku puzzle to explain stochastic. Potentially create own puzzle and annotate it to avoid having to reference as much </w:t>
+      </w:r>
+    </w:p>
+    <w:p>
+      <w:pPr>
+        <w:rPr>
+          <w:rFonts w:ascii="Arial Nova" w:hAnsi="Arial Nova"/>
+        </w:rPr>
+      </w:pPr>
+      <w:r>
+        <w:rPr>
+          <w:rFonts w:ascii="Arial Nova" w:hAnsi="Arial Nova"/>
+        </w:rPr>
+        <w:t xml:space="preserve"> </w:t>
+      </w:r>
+    </w:p>
+    <w:p>
+      <w:pPr>
+        <w:rPr>
+          <w:rFonts w:ascii="Arial Nova" w:hAnsi="Arial Nova"/>
+        </w:rPr>
+      </w:pPr>
+    </w:p>
+    <w:p>
+      <w:pPr>
+        <w:rPr>
+          <w:rFonts w:ascii="Arial Nova" w:hAnsi="Arial Nova"/>
+        </w:rPr>
+      </w:pPr>
+    </w:p>
+    <w:p>
+      <w:pPr>
+        <w:rPr>
+          <w:rFonts w:ascii="Arial Nova" w:hAnsi="Arial Nova"/>
+        </w:rPr>
+      </w:pPr>
+    </w:p>
+    <w:p>
+      <w:pPr>
+        <w:rPr>
+          <w:rFonts w:ascii="Arial Nova" w:hAnsi="Arial Nova"/>
+        </w:rPr>
+      </w:pPr>
+      <w:r>
+        <w:rPr>
+          <w:rFonts w:ascii="Arial Nova" w:hAnsi="Arial Nova"/>
+        </w:rPr>
+        <w:t>Backtracking:</w:t>
+      </w:r>
+    </w:p>
+    <w:p>
+      <w:pPr>
+        <w:rPr>
+          <w:rFonts w:ascii="Arial Nova" w:hAnsi="Arial Nova"/>
+        </w:rPr>
+      </w:pPr>
+      <w:r>
+        <w:rPr>
+          <w:rFonts w:ascii="Arial Nova" w:hAnsi="Arial Nova"/>
+        </w:rPr>
+        <w:t>With / without recursion</w:t>
+      </w:r>
+    </w:p>
+    <w:p>
+      <w:pPr>
+        <w:rPr>
+          <w:rFonts w:ascii="Arial Nova" w:hAnsi="Arial Nova"/>
+        </w:rPr>
+      </w:pPr>
+    </w:p>
+    <w:p>
+      <w:pPr>
+        <w:rPr>
+          <w:rFonts w:ascii="Arial Nova" w:hAnsi="Arial Nova"/>
+        </w:rPr>
+      </w:pPr>
+      <w:r>
+        <w:rPr>
+          <w:rFonts w:ascii="Arial Nova" w:hAnsi="Arial Nova"/>
+        </w:rPr>
+        <w:t>Stochastic:</w:t>
+      </w:r>
+    </w:p>
+    <w:p>
+      <w:pPr>
+        <w:rPr>
+          <w:rFonts w:ascii="Arial Nova" w:hAnsi="Arial Nova"/>
+        </w:rPr>
+      </w:pPr>
+      <w:r>
+        <w:rPr>
+          <w:rFonts w:ascii="Arial Nova" w:hAnsi="Arial Nova"/>
+        </w:rPr>
+        <w:t xml:space="preserve">Simulated annealing </w:t>
+      </w:r>
+    </w:p>
+    <w:p>
+      <w:pPr>
+        <w:rPr>
+          <w:rFonts w:ascii="Arial Nova" w:hAnsi="Arial Nova"/>
+        </w:rPr>
+      </w:pPr>
+      <w:r>
+        <w:rPr>
+          <w:rFonts w:ascii="Arial Nova" w:hAnsi="Arial Nova"/>
+        </w:rPr>
+        <w:t xml:space="preserve">Genetic </w:t>
+      </w:r>
+    </w:p>
+    <w:p>
+      <w:pPr>
+        <w:rPr>
+          <w:rFonts w:ascii="Arial Nova" w:hAnsi="Arial Nova"/>
+        </w:rPr>
+      </w:pPr>
+      <w:r>
+        <w:rPr>
+          <w:rFonts w:ascii="Arial Nova" w:hAnsi="Arial Nova"/>
+        </w:rPr>
+        <w:t>3</w:t>
+      </w:r>
+      <w:r>
+        <w:rPr>
+          <w:rFonts w:ascii="Arial Nova" w:hAnsi="Arial Nova"/>
+          <w:vertAlign w:val="superscript"/>
+        </w:rPr>
+        <w:t>rd</w:t>
+      </w:r>
+      <w:r>
+        <w:rPr>
+          <w:rFonts w:ascii="Arial Nova" w:hAnsi="Arial Nova"/>
+        </w:rPr>
+        <w:t xml:space="preserve"> algorithm - </w:t>
+      </w:r>
+    </w:p>
+    <w:p>
+      <w:pPr>
+        <w:rPr>
+          <w:rFonts w:ascii="Arial Nova" w:hAnsi="Arial Nova"/>
+        </w:rPr>
+      </w:pPr>
+    </w:p>
+    <w:p>
+      <w:pPr>
+        <w:rPr>
+          <w:rFonts w:ascii="Arial Nova" w:hAnsi="Arial Nova"/>
+        </w:rPr>
+      </w:pPr>
+      <w:r>
+        <w:rPr>
+          <w:rFonts w:ascii="Arial Nova" w:hAnsi="Arial Nova"/>
+        </w:rPr>
+        <w:t xml:space="preserve">Constraint Problem </w:t>
+      </w:r>
+    </w:p>
+    <w:p>
+      <w:pPr>
+        <w:rPr>
+          <w:rFonts w:ascii="Arial Nova" w:hAnsi="Arial Nova"/>
+        </w:rPr>
+      </w:pPr>
+      <w:r>
+        <w:rPr>
+          <w:rFonts w:ascii="Arial Nova" w:hAnsi="Arial Nova"/>
+        </w:rPr>
+        <w:t>Introduce concept but probably won</w:t>
+      </w:r>
+      <w:r>
+        <w:rPr>
+          <w:rFonts w:ascii="Arial Nova" w:hAnsi="Arial Nova"/>
+        </w:rPr>
+        <w:t>’</w:t>
+      </w:r>
+      <w:r>
+        <w:rPr>
+          <w:rFonts w:ascii="Arial Nova" w:hAnsi="Arial Nova"/>
+        </w:rPr>
+        <w:t xml:space="preserve">t be implemented </w:t>
+      </w:r>
+    </w:p>
+    <w:p>
+      <w:pPr>
+        <w:rPr>
+          <w:rFonts w:ascii="Arial Nova" w:hAnsi="Arial Nova"/>
+        </w:rPr>
+      </w:pPr>
+    </w:p>
+    <w:p>
+      <w:pPr>
+        <w:rPr>
+          <w:rFonts w:ascii="Arial Nova" w:hAnsi="Arial Nova"/>
+        </w:rPr>
+      </w:pPr>
+      <w:r>
+        <w:rPr>
+          <w:rFonts w:ascii="Arial Nova" w:hAnsi="Arial Nova"/>
+        </w:rPr>
+        <w:t>Implementation Technologies:</w:t>
+      </w:r>
+      <w:r>
+        <w:rPr>
+          <w:rFonts w:ascii="Arial Nova" w:hAnsi="Arial Nova"/>
+        </w:rPr>
+        <w:br/>
+      </w:r>
+    </w:p>
+    <w:p>
+      <w:pPr>
+        <w:rPr>
+          <w:rFonts w:ascii="Arial Nova" w:hAnsi="Arial Nova"/>
+        </w:rPr>
+      </w:pPr>
+      <w:r>
+        <w:rPr>
+          <w:rFonts w:ascii="Arial Nova" w:hAnsi="Arial Nova"/>
+        </w:rPr>
+        <w:t>Visual studio code – good python integration, easy to use</w:t>
+      </w:r>
+    </w:p>
+    <w:p>
+      <w:pPr>
+        <w:rPr>
+          <w:rFonts w:ascii="Arial Nova" w:hAnsi="Arial Nova"/>
+        </w:rPr>
+      </w:pPr>
+      <w:r>
+        <w:rPr>
+          <w:rFonts w:ascii="Arial Nova" w:hAnsi="Arial Nova"/>
+        </w:rPr>
+        <w:t>Different programming language options:</w:t>
+      </w:r>
+    </w:p>
+    <w:p>
+      <w:pPr>
+        <w:rPr>
+          <w:rFonts w:ascii="Arial Nova" w:hAnsi="Arial Nova"/>
+        </w:rPr>
+      </w:pPr>
+      <w:r>
+        <w:rPr>
+          <w:rFonts w:ascii="Arial Nova" w:hAnsi="Arial Nova"/>
+        </w:rPr>
+        <w:t>Java – wanted to learn something new with my project</w:t>
+      </w:r>
+    </w:p>
+    <w:p>
+      <w:pPr>
+        <w:rPr>
+          <w:rFonts w:ascii="Arial Nova" w:hAnsi="Arial Nova"/>
+        </w:rPr>
+      </w:pPr>
+      <w:r>
+        <w:rPr>
+          <w:rFonts w:ascii="Arial Nova" w:hAnsi="Arial Nova"/>
+        </w:rPr>
+        <w:t>C++ - very good as very fast and allows for more accurate time taken readings, libraries for algorithms not great</w:t>
+      </w:r>
+    </w:p>
+    <w:p>
+      <w:pPr>
+        <w:rPr>
+          <w:rFonts w:ascii="Arial Nova" w:hAnsi="Arial Nova"/>
+        </w:rPr>
+      </w:pPr>
+      <w:r>
+        <w:rPr>
+          <w:rFonts w:ascii="Arial Nova" w:hAnsi="Arial Nova"/>
+        </w:rPr>
+        <w:t xml:space="preserve">Python – one area of interest for me is data analysis and python </w:t>
+      </w:r>
+      <w:proofErr w:type="gramStart"/>
+      <w:r>
+        <w:rPr>
+          <w:rFonts w:ascii="Arial Nova" w:hAnsi="Arial Nova"/>
+        </w:rPr>
+        <w:t>is</w:t>
+      </w:r>
+      <w:proofErr w:type="gramEnd"/>
+      <w:r>
+        <w:rPr>
+          <w:rFonts w:ascii="Arial Nova" w:hAnsi="Arial Nova"/>
+        </w:rPr>
+        <w:t xml:space="preserve"> used for this. Have used it briefly </w:t>
+      </w:r>
+      <w:r>
+        <w:rPr>
+          <w:rFonts w:ascii="Arial Nova" w:hAnsi="Arial Nova"/>
+        </w:rPr>
+        <w:t>for a small project so not starting from nothing. Since used for data analysis as really good libraries for stochastic algorithms allowing programming to take less time and is guaranteed to work.</w:t>
+      </w:r>
+    </w:p>
+    <w:p>
+      <w:pPr>
+        <w:rPr>
+          <w:rFonts w:ascii="Arial Nova" w:hAnsi="Arial Nova"/>
+        </w:rPr>
+      </w:pPr>
+      <w:r>
+        <w:rPr>
+          <w:rFonts w:ascii="Arial Nova" w:hAnsi="Arial Nova"/>
+        </w:rPr>
+        <w:t>C – too low level for what I want to do.</w:t>
+      </w:r>
+      <w:r>
+        <w:rPr>
+          <w:rFonts w:ascii="Arial Nova" w:hAnsi="Arial Nova"/>
+        </w:rPr>
+        <w:t xml:space="preserve"> Algorithms hard to implement from scratch</w:t>
+      </w:r>
+    </w:p>
+    <w:p>
+      <w:pPr>
+        <w:rPr>
+          <w:rFonts w:ascii="Arial Nova" w:hAnsi="Arial Nova"/>
+        </w:rPr>
+      </w:pPr>
+      <w:r>
+        <w:rPr>
+          <w:rFonts w:ascii="Arial Nova" w:hAnsi="Arial Nova"/>
+        </w:rPr>
+        <w:t>Existing systems:</w:t>
+      </w:r>
+    </w:p>
+    <w:p>
+      <w:pPr>
+        <w:rPr>
+          <w:rFonts w:ascii="Arial Nova" w:hAnsi="Arial Nova"/>
+        </w:rPr>
+      </w:pPr>
+      <w:r>
+        <w:rPr>
+          <w:rFonts w:ascii="Arial Nova" w:hAnsi="Arial Nova"/>
+        </w:rPr>
+        <w:t xml:space="preserve">Use links in plan document to </w:t>
+      </w:r>
+      <w:proofErr w:type="spellStart"/>
+      <w:r>
+        <w:rPr>
+          <w:rFonts w:ascii="Arial Nova" w:hAnsi="Arial Nova"/>
+        </w:rPr>
+        <w:t>github</w:t>
+      </w:r>
+      <w:proofErr w:type="spellEnd"/>
+      <w:r>
+        <w:rPr>
+          <w:rFonts w:ascii="Arial Nova" w:hAnsi="Arial Nova"/>
+        </w:rPr>
+        <w:t xml:space="preserve"> comparing algorithms but in C++ and does not compare the same ones that I am doing.</w:t>
+      </w:r>
+    </w:p>
+    <w:p>
+      <w:pPr>
+        <w:rPr>
+          <w:rFonts w:ascii="Arial Nova" w:hAnsi="Arial Nova"/>
+        </w:rPr>
+      </w:pPr>
+      <w:r>
+        <w:rPr>
+          <w:rFonts w:ascii="Arial Nova" w:hAnsi="Arial Nova"/>
+        </w:rPr>
+        <w:t>Look for more similar systems – research paper comparing stochastic algorithms but not with backtracking at different difficulties of puzzle.</w:t>
+      </w:r>
+    </w:p>
+    <w:p>
+      <w:pPr>
+        <w:rPr>
+          <w:rFonts w:ascii="Arial Nova" w:hAnsi="Arial Nova"/>
+        </w:rPr>
+      </w:pPr>
+    </w:p>
+    <w:p>
+      <w:pPr>
+        <w:rPr>
+          <w:rFonts w:ascii="Arial Nova" w:hAnsi="Arial Nova"/>
+        </w:rPr>
+      </w:pPr>
+    </w:p>
+    <w:p>
+      <w:pPr>
+        <w:rPr>
+          <w:rFonts w:ascii="Arial Nova" w:hAnsi="Arial Nova"/>
+        </w:rPr>
+      </w:pPr>
+    </w:p>
+    <w:p>
+      <w:pPr>
+        <w:rPr>
+          <w:rFonts w:ascii="Arial Nova" w:hAnsi="Arial Nova"/>
+        </w:rPr>
+      </w:pPr>
+    </w:p>
+    <w:p>
+      <w:pPr>
+        <w:rPr>
+          <w:rFonts w:ascii="Arial Nova" w:hAnsi="Arial Nova"/>
+        </w:rPr>
+      </w:pPr>
+    </w:p>
+    <w:p>
+      <w:pPr>
+        <w:rPr>
+          <w:rFonts w:ascii="Arial Nova" w:hAnsi="Arial Nova"/>
+        </w:rPr>
+      </w:pPr>
+    </w:p>
+    <w:p>
+      <w:pPr>
+        <w:rPr>
+          <w:rFonts w:ascii="Arial Nova" w:hAnsi="Arial Nova"/>
+        </w:rPr>
+      </w:pPr>
+    </w:p>
+    <w:p>
+      <w:pPr>
+        <w:rPr>
+          <w:rFonts w:ascii="Arial Nova" w:hAnsi="Arial Nova"/>
+        </w:rPr>
+      </w:pPr>
+    </w:p>
+    <w:p>
+      <w:pPr>
+        <w:rPr>
+          <w:rFonts w:ascii="Arial Nova" w:hAnsi="Arial Nova"/>
+        </w:rPr>
+      </w:pPr>
+    </w:p>
+    <w:p>
+      <w:pPr>
+        <w:rPr>
+          <w:rFonts w:ascii="Arial Nova" w:hAnsi="Arial Nova"/>
+        </w:rPr>
+      </w:pPr>
+    </w:p>
+    <w:p>
+      <w:pPr>
+        <w:rPr>
+          <w:rFonts w:ascii="Arial Nova" w:hAnsi="Arial Nova"/>
+        </w:rPr>
+      </w:pPr>
+    </w:p>
+    <w:p>
+      <w:pPr>
+        <w:rPr>
+          <w:rFonts w:ascii="Arial Nova" w:hAnsi="Arial Nova"/>
+        </w:rPr>
+      </w:pPr>
+    </w:p>
+    <w:p>
+      <w:pPr>
+        <w:rPr>
+          <w:rFonts w:ascii="Arial Nova" w:hAnsi="Arial Nova"/>
+        </w:rPr>
+      </w:pPr>
+    </w:p>
+    <w:p>
+      <w:pPr>
+        <w:rPr>
+          <w:rFonts w:ascii="Arial Nova" w:hAnsi="Arial Nova"/>
+        </w:rPr>
+      </w:pPr>
+    </w:p>
+    <w:p>
+      <w:pPr>
+        <w:rPr>
+          <w:rFonts w:ascii="Arial Nova" w:eastAsiaTheme="majorEastAsia" w:hAnsi="Arial Nova" w:cstheme="majorBidi"/>
+          <w:color w:val="2F5496" w:themeColor="accent1" w:themeShade="BF"/>
+          <w:sz w:val="32"/>
+          <w:szCs w:val="32"/>
+        </w:rPr>
+      </w:pPr>
+    </w:p>
+    <w:p>
+      <w:pPr>
+        <w:pStyle w:val="Heading1"/>
+        <w:rPr>
+          <w:rFonts w:ascii="Arial Nova" w:hAnsi="Arial Nova"/>
+        </w:rPr>
+      </w:pPr>
+      <w:bookmarkStart w:id="14" w:name="_Toc33553365"/>
+      <w:r>
+        <w:rPr>
+          <w:rFonts w:ascii="Arial Nova" w:hAnsi="Arial Nova"/>
+        </w:rPr>
+        <w:t>3</w:t>
+      </w:r>
+      <w:r>
+        <w:rPr>
+          <w:rFonts w:ascii="Arial Nova" w:hAnsi="Arial Nova"/>
+        </w:rPr>
+        <w:t xml:space="preserve"> Methodology</w:t>
+      </w:r>
+      <w:bookmarkEnd w:id="14"/>
+    </w:p>
+    <w:p>
+      <w:pPr>
+        <w:rPr>
+          <w:rFonts w:ascii="Arial Nova" w:eastAsiaTheme="majorEastAsia" w:hAnsi="Arial Nova" w:cstheme="majorBidi"/>
+          <w:color w:val="2F5496" w:themeColor="accent1" w:themeShade="BF"/>
+          <w:sz w:val="32"/>
+          <w:szCs w:val="32"/>
+        </w:rPr>
+      </w:pPr>
+      <w:r>
+        <w:rPr>
+          <w:rFonts w:ascii="Arial Nova" w:hAnsi="Arial Nova"/>
+        </w:rPr>
+        <w:br w:type="page"/>
+      </w:r>
+    </w:p>
+    <w:p>
+      <w:pPr>
+        <w:pStyle w:val="Heading1"/>
+        <w:rPr>
+          <w:rFonts w:ascii="Arial Nova" w:hAnsi="Arial Nova"/>
+        </w:rPr>
+      </w:pPr>
+      <w:bookmarkStart w:id="15" w:name="_Toc33553366"/>
+      <w:r>
+        <w:rPr>
+          <w:rFonts w:ascii="Arial Nova" w:hAnsi="Arial Nova"/>
+        </w:rPr>
+        <w:lastRenderedPageBreak/>
+        <w:t>4</w:t>
+      </w:r>
+      <w:r>
+        <w:rPr>
+          <w:rFonts w:ascii="Arial Nova" w:hAnsi="Arial Nova"/>
+        </w:rPr>
+        <w:t xml:space="preserve"> Testing</w:t>
+      </w:r>
+      <w:bookmarkEnd w:id="15"/>
+      <w:r>
+        <w:rPr>
+          <w:rFonts w:ascii="Arial Nova" w:hAnsi="Arial Nova"/>
+        </w:rPr>
+        <w:t xml:space="preserve"> </w:t>
+      </w:r>
+    </w:p>
+    <w:p>
+      <w:pPr>
+        <w:rPr>
+          <w:rFonts w:ascii="Arial Nova" w:eastAsiaTheme="majorEastAsia" w:hAnsi="Arial Nova" w:cstheme="majorBidi"/>
+          <w:color w:val="2F5496" w:themeColor="accent1" w:themeShade="BF"/>
+          <w:sz w:val="32"/>
+          <w:szCs w:val="32"/>
+        </w:rPr>
+      </w:pPr>
+      <w:r>
+        <w:rPr>
+          <w:rFonts w:ascii="Arial Nova" w:hAnsi="Arial Nova"/>
+        </w:rPr>
+        <w:br w:type="page"/>
+      </w:r>
+    </w:p>
+    <w:p>
+      <w:pPr>
+        <w:pStyle w:val="Heading1"/>
+        <w:rPr>
+          <w:rFonts w:ascii="Arial Nova" w:hAnsi="Arial Nova"/>
+        </w:rPr>
+      </w:pPr>
+      <w:bookmarkStart w:id="16" w:name="_Toc33553367"/>
+      <w:r>
+        <w:rPr>
+          <w:rFonts w:ascii="Arial Nova" w:hAnsi="Arial Nova"/>
+        </w:rPr>
+        <w:lastRenderedPageBreak/>
+        <w:t>5</w:t>
+      </w:r>
+      <w:r>
+        <w:rPr>
+          <w:rFonts w:ascii="Arial Nova" w:hAnsi="Arial Nova"/>
+        </w:rPr>
+        <w:t xml:space="preserve"> Evaluation</w:t>
+      </w:r>
+      <w:bookmarkEnd w:id="16"/>
+    </w:p>
+    <w:p>
+      <w:pPr>
+        <w:rPr>
+          <w:rFonts w:ascii="Arial Nova" w:eastAsiaTheme="majorEastAsia" w:hAnsi="Arial Nova" w:cstheme="majorBidi"/>
+          <w:color w:val="2F5496" w:themeColor="accent1" w:themeShade="BF"/>
+          <w:sz w:val="32"/>
+          <w:szCs w:val="32"/>
+        </w:rPr>
+      </w:pPr>
+      <w:r>
+        <w:rPr>
+          <w:rFonts w:ascii="Arial Nova" w:hAnsi="Arial Nova"/>
+        </w:rPr>
+        <w:br w:type="page"/>
+      </w:r>
+    </w:p>
+    <w:p>
+      <w:pPr>
+        <w:pStyle w:val="Heading1"/>
+        <w:rPr>
+          <w:rFonts w:ascii="Arial Nova" w:hAnsi="Arial Nova"/>
+        </w:rPr>
+      </w:pPr>
+      <w:bookmarkStart w:id="17" w:name="_Toc33553368"/>
+      <w:r>
+        <w:rPr>
+          <w:rFonts w:ascii="Arial Nova" w:hAnsi="Arial Nova"/>
+        </w:rPr>
+        <w:lastRenderedPageBreak/>
+        <w:t>6</w:t>
+      </w:r>
+      <w:r>
+        <w:rPr>
+          <w:rFonts w:ascii="Arial Nova" w:hAnsi="Arial Nova"/>
+        </w:rPr>
+        <w:t xml:space="preserve"> Conclusion</w:t>
+      </w:r>
+      <w:bookmarkEnd w:id="17"/>
     </w:p>
     <w:p/>
     <w:p/>
@@ -1710,434 +4055,6 @@
     <w:p/>
     <w:p/>
     <w:p/>
-    <w:p>
-      <w:pPr>
-        <w:pStyle w:val="Heading1"/>
-      </w:pPr>
-      <w:bookmarkStart w:id="2" w:name="_Toc31888212"/>
-      <w:r>
-        <w:lastRenderedPageBreak/>
-        <w:t>3 Background Research</w:t>
-      </w:r>
-      <w:bookmarkEnd w:id="2"/>
-    </w:p>
-    <w:p/>
-    <w:p/>
-    <w:p>
-      <w:pPr>
-        <w:rPr>
-          <w:rFonts w:ascii="Arial Nova" w:hAnsi="Arial Nova"/>
-        </w:rPr>
-      </w:pPr>
-      <w:r>
-        <w:rPr>
-          <w:rFonts w:ascii="Arial Nova" w:hAnsi="Arial Nova"/>
-        </w:rPr>
-        <w:t xml:space="preserve">Explaination of all types of algorithm as well as explaination of how ones that will be implemented will be. </w:t>
-      </w:r>
-    </w:p>
-    <w:p>
-      <w:pPr>
-        <w:rPr>
-          <w:rFonts w:ascii="Arial Nova" w:hAnsi="Arial Nova"/>
-        </w:rPr>
-      </w:pPr>
-      <w:r>
-        <w:rPr>
-          <w:rFonts w:ascii="Arial Nova" w:hAnsi="Arial Nova"/>
-        </w:rPr>
-        <w:t xml:space="preserve">Talk about generating sudoku and the steps that have to be completed for this to occur: </w:t>
-      </w:r>
-    </w:p>
-    <w:p>
-      <w:pPr>
-        <w:rPr>
-          <w:rFonts w:ascii="Arial Nova" w:hAnsi="Arial Nova"/>
-        </w:rPr>
-      </w:pPr>
-      <w:r>
-        <w:rPr>
-          <w:rFonts w:ascii="Arial Nova" w:hAnsi="Arial Nova"/>
-        </w:rPr>
-        <w:t>Get completed board and remove cells checking that there is still one solution.</w:t>
-      </w:r>
-    </w:p>
-    <w:p>
-      <w:pPr>
-        <w:rPr>
-          <w:rFonts w:ascii="Arial Nova" w:hAnsi="Arial Nova"/>
-        </w:rPr>
-      </w:pPr>
-      <w:r>
-        <w:rPr>
-          <w:rFonts w:ascii="Arial Nova" w:hAnsi="Arial Nova"/>
-        </w:rPr>
-        <w:t>Research into how information will be displayed at the end and comparisons done (GUI?)</w:t>
-      </w:r>
-    </w:p>
-    <w:p>
-      <w:pPr>
-        <w:rPr>
-          <w:rFonts w:ascii="Arial Nova" w:hAnsi="Arial Nova"/>
-        </w:rPr>
-      </w:pPr>
-    </w:p>
-    <w:p>
-      <w:pPr>
-        <w:rPr>
-          <w:rFonts w:ascii="Arial Nova" w:hAnsi="Arial Nova"/>
-        </w:rPr>
-      </w:pPr>
-      <w:r>
-        <w:rPr>
-          <w:rFonts w:ascii="Arial Nova" w:hAnsi="Arial Nova"/>
-        </w:rPr>
-        <w:t xml:space="preserve">Big Emphasis on how similar systems implement their algorithms and how they do their comparisons. How they are all linked together and how mine differs from that. Also show how they display their data at the end and how I intend on doing it. </w:t>
-      </w:r>
-    </w:p>
-    <w:p>
-      <w:pPr>
-        <w:rPr>
-          <w:rFonts w:ascii="Arial Nova" w:hAnsi="Arial Nova"/>
-        </w:rPr>
-      </w:pPr>
-      <w:r>
-        <w:rPr>
-          <w:rFonts w:ascii="Arial Nova" w:hAnsi="Arial Nova"/>
-        </w:rPr>
-        <w:t xml:space="preserve">Look into using images of sudoku puzzle to explain stochastic. Potentially create own puzzle and annotate it to avoid having to reference as much </w:t>
-      </w:r>
-    </w:p>
-    <w:p>
-      <w:pPr>
-        <w:rPr>
-          <w:rFonts w:ascii="Arial Nova" w:hAnsi="Arial Nova"/>
-        </w:rPr>
-      </w:pPr>
-      <w:r>
-        <w:rPr>
-          <w:rFonts w:ascii="Arial Nova" w:hAnsi="Arial Nova"/>
-        </w:rPr>
-        <w:t xml:space="preserve"> </w:t>
-      </w:r>
-    </w:p>
-    <w:p>
-      <w:pPr>
-        <w:rPr>
-          <w:rFonts w:ascii="Arial Nova" w:hAnsi="Arial Nova"/>
-        </w:rPr>
-      </w:pPr>
-    </w:p>
-    <w:p>
-      <w:pPr>
-        <w:rPr>
-          <w:rFonts w:ascii="Arial Nova" w:hAnsi="Arial Nova"/>
-        </w:rPr>
-      </w:pPr>
-    </w:p>
-    <w:p/>
-    <w:p>
-      <w:pPr>
-        <w:rPr>
-          <w:rFonts w:ascii="Arial Nova" w:hAnsi="Arial Nova"/>
-        </w:rPr>
-      </w:pPr>
-      <w:r>
-        <w:rPr>
-          <w:rFonts w:ascii="Arial Nova" w:hAnsi="Arial Nova"/>
-        </w:rPr>
-        <w:t>Backtracking:</w:t>
-      </w:r>
-    </w:p>
-    <w:p>
-      <w:pPr>
-        <w:rPr>
-          <w:rFonts w:ascii="Arial Nova" w:hAnsi="Arial Nova"/>
-        </w:rPr>
-      </w:pPr>
-      <w:r>
-        <w:rPr>
-          <w:rFonts w:ascii="Arial Nova" w:hAnsi="Arial Nova"/>
-        </w:rPr>
-        <w:t>With / without recursion</w:t>
-      </w:r>
-    </w:p>
-    <w:p>
-      <w:pPr>
-        <w:rPr>
-          <w:rFonts w:ascii="Arial Nova" w:hAnsi="Arial Nova"/>
-        </w:rPr>
-      </w:pPr>
-    </w:p>
-    <w:p>
-      <w:pPr>
-        <w:rPr>
-          <w:rFonts w:ascii="Arial Nova" w:hAnsi="Arial Nova"/>
-        </w:rPr>
-      </w:pPr>
-      <w:r>
-        <w:rPr>
-          <w:rFonts w:ascii="Arial Nova" w:hAnsi="Arial Nova"/>
-        </w:rPr>
-        <w:t>Stochastic:</w:t>
-      </w:r>
-    </w:p>
-    <w:p>
-      <w:pPr>
-        <w:rPr>
-          <w:rFonts w:ascii="Arial Nova" w:hAnsi="Arial Nova"/>
-        </w:rPr>
-      </w:pPr>
-      <w:r>
-        <w:rPr>
-          <w:rFonts w:ascii="Arial Nova" w:hAnsi="Arial Nova"/>
-        </w:rPr>
-        <w:t xml:space="preserve">Simulated annealing </w:t>
-      </w:r>
-    </w:p>
-    <w:p>
-      <w:pPr>
-        <w:rPr>
-          <w:rFonts w:ascii="Arial Nova" w:hAnsi="Arial Nova"/>
-        </w:rPr>
-      </w:pPr>
-      <w:r>
-        <w:rPr>
-          <w:rFonts w:ascii="Arial Nova" w:hAnsi="Arial Nova"/>
-        </w:rPr>
-        <w:t xml:space="preserve">Genetic </w:t>
-      </w:r>
-    </w:p>
-    <w:p>
-      <w:pPr>
-        <w:rPr>
-          <w:rFonts w:ascii="Arial Nova" w:hAnsi="Arial Nova"/>
-        </w:rPr>
-      </w:pPr>
-      <w:r>
-        <w:rPr>
-          <w:rFonts w:ascii="Arial Nova" w:hAnsi="Arial Nova"/>
-        </w:rPr>
-        <w:t>3</w:t>
-      </w:r>
-      <w:r>
-        <w:rPr>
-          <w:rFonts w:ascii="Arial Nova" w:hAnsi="Arial Nova"/>
-          <w:vertAlign w:val="superscript"/>
-        </w:rPr>
-        <w:t>rd</w:t>
-      </w:r>
-      <w:r>
-        <w:rPr>
-          <w:rFonts w:ascii="Arial Nova" w:hAnsi="Arial Nova"/>
-        </w:rPr>
-        <w:t xml:space="preserve"> algorithm - </w:t>
-      </w:r>
-    </w:p>
-    <w:p>
-      <w:pPr>
-        <w:rPr>
-          <w:rFonts w:ascii="Arial Nova" w:hAnsi="Arial Nova"/>
-        </w:rPr>
-      </w:pPr>
-    </w:p>
-    <w:p>
-      <w:pPr>
-        <w:rPr>
-          <w:rFonts w:ascii="Arial Nova" w:hAnsi="Arial Nova"/>
-        </w:rPr>
-      </w:pPr>
-      <w:r>
-        <w:rPr>
-          <w:rFonts w:ascii="Arial Nova" w:hAnsi="Arial Nova"/>
-        </w:rPr>
-        <w:t xml:space="preserve">Constraint Problem </w:t>
-      </w:r>
-    </w:p>
-    <w:p>
-      <w:pPr>
-        <w:rPr>
-          <w:rFonts w:ascii="Arial Nova" w:hAnsi="Arial Nova"/>
-        </w:rPr>
-      </w:pPr>
-      <w:r>
-        <w:rPr>
-          <w:rFonts w:ascii="Arial Nova" w:hAnsi="Arial Nova"/>
-        </w:rPr>
-        <w:t>Introduce concept but probably won</w:t>
-      </w:r>
-      <w:r>
-        <w:rPr>
-          <w:rFonts w:ascii="Arial Nova" w:hAnsi="Arial Nova"/>
-        </w:rPr>
-        <w:t>’</w:t>
-      </w:r>
-      <w:r>
-        <w:rPr>
-          <w:rFonts w:ascii="Arial Nova" w:hAnsi="Arial Nova"/>
-        </w:rPr>
-        <w:t xml:space="preserve">t be implemented </w:t>
-      </w:r>
-    </w:p>
-    <w:p/>
-    <w:p>
-      <w:pPr>
-        <w:rPr>
-          <w:rFonts w:ascii="Arial Nova" w:hAnsi="Arial Nova"/>
-        </w:rPr>
-      </w:pPr>
-      <w:r>
-        <w:rPr>
-          <w:rFonts w:ascii="Arial Nova" w:hAnsi="Arial Nova"/>
-        </w:rPr>
-        <w:t>Implementation Technologies:</w:t>
-      </w:r>
-      <w:r>
-        <w:rPr>
-          <w:rFonts w:ascii="Arial Nova" w:hAnsi="Arial Nova"/>
-        </w:rPr>
-        <w:br/>
-      </w:r>
-    </w:p>
-    <w:p>
-      <w:pPr>
-        <w:rPr>
-          <w:rFonts w:ascii="Arial Nova" w:hAnsi="Arial Nova"/>
-        </w:rPr>
-      </w:pPr>
-      <w:r>
-        <w:rPr>
-          <w:rFonts w:ascii="Arial Nova" w:hAnsi="Arial Nova"/>
-        </w:rPr>
-        <w:t>Visual studio code – good python integration, easy to use</w:t>
-      </w:r>
-    </w:p>
-    <w:p>
-      <w:pPr>
-        <w:rPr>
-          <w:rFonts w:ascii="Arial Nova" w:hAnsi="Arial Nova"/>
-        </w:rPr>
-      </w:pPr>
-      <w:r>
-        <w:rPr>
-          <w:rFonts w:ascii="Arial Nova" w:hAnsi="Arial Nova"/>
-        </w:rPr>
-        <w:t>Different programming language options:</w:t>
-      </w:r>
-    </w:p>
-    <w:p>
-      <w:pPr>
-        <w:rPr>
-          <w:rFonts w:ascii="Arial Nova" w:hAnsi="Arial Nova"/>
-        </w:rPr>
-      </w:pPr>
-      <w:r>
-        <w:rPr>
-          <w:rFonts w:ascii="Arial Nova" w:hAnsi="Arial Nova"/>
-        </w:rPr>
-        <w:lastRenderedPageBreak/>
-        <w:t>Java – wanted to learn something new with my project</w:t>
-      </w:r>
-    </w:p>
-    <w:p>
-      <w:pPr>
-        <w:rPr>
-          <w:rFonts w:ascii="Arial Nova" w:hAnsi="Arial Nova"/>
-        </w:rPr>
-      </w:pPr>
-      <w:r>
-        <w:rPr>
-          <w:rFonts w:ascii="Arial Nova" w:hAnsi="Arial Nova"/>
-        </w:rPr>
-        <w:t>C++ - very good as very fast and allows for more accurate time taken readings, libraries for algorithms not great</w:t>
-      </w:r>
-    </w:p>
-    <w:p>
-      <w:pPr>
-        <w:rPr>
-          <w:rFonts w:ascii="Arial Nova" w:hAnsi="Arial Nova"/>
-        </w:rPr>
-      </w:pPr>
-      <w:r>
-        <w:rPr>
-          <w:rFonts w:ascii="Arial Nova" w:hAnsi="Arial Nova"/>
-        </w:rPr>
-        <w:t xml:space="preserve">Python – one area of interest for me is data analysis and python is used for this. Have used it briefly </w:t>
-      </w:r>
-      <w:r>
-        <w:rPr>
-          <w:rFonts w:ascii="Arial Nova" w:hAnsi="Arial Nova"/>
-        </w:rPr>
-        <w:t>for a small project so not starting from nothing. Since used for data analysis as really good libraries for stochastic algorithms allowing programming to take less time and is guaranteed to work.</w:t>
-      </w:r>
-    </w:p>
-    <w:p>
-      <w:pPr>
-        <w:rPr>
-          <w:rFonts w:ascii="Arial Nova" w:hAnsi="Arial Nova"/>
-        </w:rPr>
-      </w:pPr>
-      <w:r>
-        <w:rPr>
-          <w:rFonts w:ascii="Arial Nova" w:hAnsi="Arial Nova"/>
-        </w:rPr>
-        <w:t>C – too low level for what I want to do.</w:t>
-      </w:r>
-      <w:r>
-        <w:rPr>
-          <w:rFonts w:ascii="Arial Nova" w:hAnsi="Arial Nova"/>
-        </w:rPr>
-        <w:t xml:space="preserve"> Algorithms hard to implement from scratch</w:t>
-      </w:r>
-      <w:bookmarkStart w:id="3" w:name="_GoBack"/>
-      <w:bookmarkEnd w:id="3"/>
-    </w:p>
-    <w:p>
-      <w:pPr>
-        <w:rPr>
-          <w:rFonts w:ascii="Arial Nova" w:hAnsi="Arial Nova"/>
-        </w:rPr>
-      </w:pPr>
-      <w:r>
-        <w:rPr>
-          <w:rFonts w:ascii="Arial Nova" w:hAnsi="Arial Nova"/>
-        </w:rPr>
-        <w:t>Existing systems:</w:t>
-      </w:r>
-    </w:p>
-    <w:p>
-      <w:pPr>
-        <w:rPr>
-          <w:rFonts w:ascii="Arial Nova" w:hAnsi="Arial Nova"/>
-        </w:rPr>
-      </w:pPr>
-      <w:r>
-        <w:rPr>
-          <w:rFonts w:ascii="Arial Nova" w:hAnsi="Arial Nova"/>
-        </w:rPr>
-        <w:t>Use links in plan document to github comparing algorithms but in C++ and does not compare the same ones that I am doing.</w:t>
-      </w:r>
-    </w:p>
-    <w:p>
-      <w:pPr>
-        <w:rPr>
-          <w:rFonts w:ascii="Arial Nova" w:hAnsi="Arial Nova"/>
-        </w:rPr>
-      </w:pPr>
-      <w:r>
-        <w:rPr>
-          <w:rFonts w:ascii="Arial Nova" w:hAnsi="Arial Nova"/>
-        </w:rPr>
-        <w:t>Look for more similar systems – research paper comparing stochastic algorithms but not with backtracking at different difficulties of puzzle.</w:t>
-      </w:r>
-    </w:p>
-    <w:p>
-      <w:pPr>
-        <w:rPr>
-          <w:rFonts w:ascii="Arial Nova" w:hAnsi="Arial Nova"/>
-        </w:rPr>
-      </w:pPr>
-    </w:p>
     <w:p/>
     <w:p/>
     <w:p/>
@@ -2148,103 +4065,158 @@
     <w:p/>
     <w:p/>
     <w:p/>
-    <w:p>
-      <w:pPr>
-        <w:rPr>
-          <w:rFonts w:asciiTheme="majorHAnsi" w:eastAsiaTheme="majorEastAsia" w:hAnsiTheme="majorHAnsi" w:cstheme="majorBidi"/>
-          <w:color w:val="2F5496" w:themeColor="accent1" w:themeShade="BF"/>
-          <w:sz w:val="32"/>
-          <w:szCs w:val="32"/>
-        </w:rPr>
-      </w:pPr>
-    </w:p>
+    <w:p/>
+    <w:p/>
     <w:p>
       <w:pPr>
         <w:pStyle w:val="Heading1"/>
-      </w:pPr>
-      <w:bookmarkStart w:id="4" w:name="_Toc31888213"/>
-      <w:r>
-        <w:t>4 Methodology</w:t>
-      </w:r>
-      <w:bookmarkEnd w:id="4"/>
-    </w:p>
-    <w:p>
-      <w:pPr>
-        <w:rPr>
-          <w:rFonts w:asciiTheme="majorHAnsi" w:eastAsiaTheme="majorEastAsia" w:hAnsiTheme="majorHAnsi" w:cstheme="majorBidi"/>
-          <w:color w:val="2F5496" w:themeColor="accent1" w:themeShade="BF"/>
-          <w:sz w:val="32"/>
-          <w:szCs w:val="32"/>
-        </w:rPr>
-      </w:pPr>
-      <w:r>
-        <w:br w:type="page"/>
-      </w:r>
-    </w:p>
-    <w:p>
-      <w:pPr>
-        <w:pStyle w:val="Heading1"/>
-      </w:pPr>
-      <w:bookmarkStart w:id="5" w:name="_Toc31888214"/>
-      <w:r>
+        <w:rPr>
+          <w:rFonts w:ascii="Arial Nova" w:hAnsi="Arial Nova"/>
+        </w:rPr>
+      </w:pPr>
+      <w:r>
+        <w:rPr>
+          <w:rFonts w:ascii="Arial Nova" w:hAnsi="Arial Nova"/>
+        </w:rPr>
         <w:lastRenderedPageBreak/>
-        <w:t>5 Testing</w:t>
-      </w:r>
-      <w:bookmarkEnd w:id="5"/>
-      <w:r>
+        <w:t>References</w:t>
+      </w:r>
+    </w:p>
+    <w:p>
+      <w:pPr>
+        <w:rPr>
+          <w:rFonts w:ascii="Arial Nova" w:hAnsi="Arial Nova"/>
+        </w:rPr>
+      </w:pPr>
+    </w:p>
+    <w:p>
+      <w:pPr>
+        <w:pStyle w:val="NormalWeb"/>
+        <w:spacing w:before="0" w:beforeAutospacing="0" w:after="180" w:afterAutospacing="0"/>
+        <w:ind w:left="450" w:hanging="450"/>
+        <w:rPr>
+          <w:rFonts w:ascii="Arial Nova" w:hAnsi="Arial Nova"/>
+          <w:color w:val="000000"/>
+          <w:sz w:val="27"/>
+          <w:szCs w:val="27"/>
+        </w:rPr>
+      </w:pPr>
+      <w:r>
+        <w:rPr>
+          <w:rFonts w:ascii="Arial Nova" w:hAnsi="Arial Nova"/>
+          <w:color w:val="000000"/>
+          <w:sz w:val="27"/>
+          <w:szCs w:val="27"/>
+        </w:rPr>
+        <w:t xml:space="preserve">[1] </w:t>
+      </w:r>
+      <w:r>
+        <w:rPr>
+          <w:rFonts w:ascii="Arial Nova" w:hAnsi="Arial Nova"/>
+          <w:color w:val="000000"/>
+          <w:sz w:val="27"/>
+          <w:szCs w:val="27"/>
+        </w:rPr>
+        <w:t>Qqwing.com. (2020). </w:t>
+      </w:r>
+      <w:proofErr w:type="spellStart"/>
+      <w:r>
+        <w:rPr>
+          <w:rFonts w:ascii="Arial Nova" w:hAnsi="Arial Nova"/>
+          <w:i/>
+          <w:iCs/>
+          <w:color w:val="000000"/>
+          <w:sz w:val="27"/>
+          <w:szCs w:val="27"/>
+        </w:rPr>
+        <w:t>QQWing</w:t>
+      </w:r>
+      <w:proofErr w:type="spellEnd"/>
+      <w:r>
+        <w:rPr>
+          <w:rFonts w:ascii="Arial Nova" w:hAnsi="Arial Nova"/>
+          <w:i/>
+          <w:iCs/>
+          <w:color w:val="000000"/>
+          <w:sz w:val="27"/>
+          <w:szCs w:val="27"/>
+        </w:rPr>
+        <w:t xml:space="preserve"> Sudoku</w:t>
+      </w:r>
+      <w:r>
+        <w:rPr>
+          <w:rFonts w:ascii="Arial Nova" w:hAnsi="Arial Nova"/>
+          <w:color w:val="000000"/>
+          <w:sz w:val="27"/>
+          <w:szCs w:val="27"/>
+        </w:rPr>
+        <w:t>. [online] Available at: https://qqwing.com/ [Accessed 25 Feb. 2020].</w:t>
+      </w:r>
+    </w:p>
+    <w:p>
+      <w:pPr>
+        <w:pStyle w:val="NormalWeb"/>
+        <w:spacing w:before="0" w:beforeAutospacing="0" w:after="180" w:afterAutospacing="0"/>
+        <w:ind w:left="450" w:hanging="450"/>
+        <w:rPr>
+          <w:rFonts w:ascii="Arial Nova" w:hAnsi="Arial Nova"/>
+          <w:color w:val="000000"/>
+          <w:sz w:val="27"/>
+          <w:szCs w:val="27"/>
+        </w:rPr>
+      </w:pPr>
+      <w:r>
+        <w:rPr>
+          <w:rFonts w:ascii="Arial Nova" w:hAnsi="Arial Nova"/>
+          <w:color w:val="000000"/>
+          <w:sz w:val="27"/>
+          <w:szCs w:val="27"/>
+        </w:rPr>
+        <w:t xml:space="preserve">[2] </w:t>
+      </w:r>
+      <w:proofErr w:type="spellStart"/>
+      <w:r>
+        <w:rPr>
+          <w:rFonts w:ascii="Arial Nova" w:hAnsi="Arial Nova"/>
+          <w:color w:val="000000"/>
+          <w:sz w:val="27"/>
+          <w:szCs w:val="27"/>
+        </w:rPr>
+        <w:t>Mangwani</w:t>
+      </w:r>
+      <w:proofErr w:type="spellEnd"/>
+      <w:r>
+        <w:rPr>
+          <w:rFonts w:ascii="Arial Nova" w:hAnsi="Arial Nova"/>
+          <w:color w:val="000000"/>
+          <w:sz w:val="27"/>
+          <w:szCs w:val="27"/>
+        </w:rPr>
+        <w:t>, J., &amp; Prateek, P. (2012). Using Progressive Stochastic Search to solve Sudoku CSP.</w:t>
+      </w:r>
+      <w:r>
+        <w:rPr>
+          <w:rFonts w:ascii="Arial Nova" w:hAnsi="Arial Nova"/>
+          <w:color w:val="000000"/>
+          <w:sz w:val="27"/>
+          <w:szCs w:val="27"/>
+        </w:rPr>
         <w:t xml:space="preserve"> </w:t>
       </w:r>
-    </w:p>
-    <w:p>
-      <w:pPr>
-        <w:rPr>
-          <w:rFonts w:asciiTheme="majorHAnsi" w:eastAsiaTheme="majorEastAsia" w:hAnsiTheme="majorHAnsi" w:cstheme="majorBidi"/>
-          <w:color w:val="2F5496" w:themeColor="accent1" w:themeShade="BF"/>
-          <w:sz w:val="32"/>
-          <w:szCs w:val="32"/>
-        </w:rPr>
-      </w:pPr>
-      <w:r>
-        <w:br w:type="page"/>
-      </w:r>
-    </w:p>
-    <w:p>
-      <w:pPr>
-        <w:pStyle w:val="Heading1"/>
-      </w:pPr>
-      <w:bookmarkStart w:id="6" w:name="_Toc31888215"/>
-      <w:r>
-        <w:lastRenderedPageBreak/>
-        <w:t>6 Evaluation</w:t>
-      </w:r>
-      <w:bookmarkEnd w:id="6"/>
-    </w:p>
-    <w:p>
-      <w:pPr>
-        <w:rPr>
-          <w:rFonts w:asciiTheme="majorHAnsi" w:eastAsiaTheme="majorEastAsia" w:hAnsiTheme="majorHAnsi" w:cstheme="majorBidi"/>
-          <w:color w:val="2F5496" w:themeColor="accent1" w:themeShade="BF"/>
-          <w:sz w:val="32"/>
-          <w:szCs w:val="32"/>
-        </w:rPr>
-      </w:pPr>
-      <w:r>
-        <w:br w:type="page"/>
-      </w:r>
-    </w:p>
-    <w:p>
-      <w:pPr>
-        <w:pStyle w:val="Heading1"/>
-      </w:pPr>
-      <w:bookmarkStart w:id="7" w:name="_Toc31888216"/>
-      <w:r>
-        <w:lastRenderedPageBreak/>
-        <w:t>7 Conclusion</w:t>
-      </w:r>
-      <w:bookmarkEnd w:id="7"/>
-    </w:p>
+      <w:hyperlink r:id="rId8" w:history="1">
+        <w:r>
+          <w:rPr>
+            <w:rStyle w:val="Hyperlink"/>
+          </w:rPr>
+          <w:t>https://pdfs.semanticscholar.org/2596/8256c1dd61c5c5ff13b3ecc2fb146259f171.pdf</w:t>
+        </w:r>
+      </w:hyperlink>
+    </w:p>
+    <w:p/>
+    <w:p/>
+    <w:p/>
     <w:sectPr>
-      <w:footerReference w:type="default" r:id="rId8"/>
+      <w:footerReference w:type="default" r:id="rId9"/>
       <w:pgSz w:w="11906" w:h="16838"/>
       <w:pgMar w:top="1440" w:right="1440" w:bottom="1440" w:left="1440" w:header="708" w:footer="708" w:gutter="0"/>
       <w:cols w:space="708"/>
@@ -2450,9 +4422,9 @@
   </w:abstractNum>
   <w:abstractNum w:abstractNumId="1" w15:restartNumberingAfterBreak="0">
     <w:nsid w:val="5EEB39A1"/>
-    <w:multiLevelType w:val="hybridMultilevel"/>
-    <w:tmpl w:val="04A2323C"/>
-    <w:lvl w:ilvl="0" w:tplc="A7D2BBD0">
+    <w:multiLevelType w:val="multilevel"/>
+    <w:tmpl w:val="A6AC83D8"/>
+    <w:lvl w:ilvl="0">
       <w:start w:val="1"/>
       <w:numFmt w:val="decimal"/>
       <w:lvlText w:val="%1."/>
@@ -2465,80 +4437,225 @@
         <w:b w:val="0"/>
       </w:rPr>
     </w:lvl>
-    <w:lvl w:ilvl="1" w:tplc="08090019" w:tentative="1">
-      <w:start w:val="1"/>
-      <w:numFmt w:val="lowerLetter"/>
-      <w:lvlText w:val="%2."/>
+    <w:lvl w:ilvl="1">
+      <w:start w:val="4"/>
+      <w:numFmt w:val="decimal"/>
+      <w:isLgl/>
+      <w:lvlText w:val="%1.%2"/>
       <w:lvlJc w:val="left"/>
       <w:pPr>
-        <w:ind w:left="1440" w:hanging="360"/>
-      </w:pPr>
+        <w:ind w:left="885" w:hanging="525"/>
+      </w:pPr>
+      <w:rPr>
+        <w:rFonts w:hint="default"/>
+      </w:rPr>
     </w:lvl>
-    <w:lvl w:ilvl="2" w:tplc="0809001B" w:tentative="1">
-      <w:start w:val="1"/>
-      <w:numFmt w:val="lowerRoman"/>
-      <w:lvlText w:val="%3."/>
-      <w:lvlJc w:val="right"/>
-      <w:pPr>
-        <w:ind w:left="2160" w:hanging="180"/>
-      </w:pPr>
-    </w:lvl>
-    <w:lvl w:ilvl="3" w:tplc="0809000F" w:tentative="1">
+    <w:lvl w:ilvl="2">
       <w:start w:val="1"/>
       <w:numFmt w:val="decimal"/>
-      <w:lvlText w:val="%4."/>
+      <w:isLgl/>
+      <w:lvlText w:val="%1.%2.%3"/>
       <w:lvlJc w:val="left"/>
       <w:pPr>
-        <w:ind w:left="2880" w:hanging="360"/>
-      </w:pPr>
+        <w:ind w:left="1080" w:hanging="720"/>
+      </w:pPr>
+      <w:rPr>
+        <w:rFonts w:hint="default"/>
+      </w:rPr>
     </w:lvl>
-    <w:lvl w:ilvl="4" w:tplc="08090019" w:tentative="1">
-      <w:start w:val="1"/>
-      <w:numFmt w:val="lowerLetter"/>
-      <w:lvlText w:val="%5."/>
-      <w:lvlJc w:val="left"/>
-      <w:pPr>
-        <w:ind w:left="3600" w:hanging="360"/>
-      </w:pPr>
-    </w:lvl>
-    <w:lvl w:ilvl="5" w:tplc="0809001B" w:tentative="1">
-      <w:start w:val="1"/>
-      <w:numFmt w:val="lowerRoman"/>
-      <w:lvlText w:val="%6."/>
-      <w:lvlJc w:val="right"/>
-      <w:pPr>
-        <w:ind w:left="4320" w:hanging="180"/>
-      </w:pPr>
-    </w:lvl>
-    <w:lvl w:ilvl="6" w:tplc="0809000F" w:tentative="1">
+    <w:lvl w:ilvl="3">
       <w:start w:val="1"/>
       <w:numFmt w:val="decimal"/>
-      <w:lvlText w:val="%7."/>
+      <w:isLgl/>
+      <w:lvlText w:val="%1.%2.%3.%4"/>
       <w:lvlJc w:val="left"/>
       <w:pPr>
-        <w:ind w:left="5040" w:hanging="360"/>
-      </w:pPr>
+        <w:ind w:left="1080" w:hanging="720"/>
+      </w:pPr>
+      <w:rPr>
+        <w:rFonts w:hint="default"/>
+      </w:rPr>
     </w:lvl>
-    <w:lvl w:ilvl="7" w:tplc="08090019" w:tentative="1">
+    <w:lvl w:ilvl="4">
       <w:start w:val="1"/>
-      <w:numFmt w:val="lowerLetter"/>
-      <w:lvlText w:val="%8."/>
+      <w:numFmt w:val="decimal"/>
+      <w:isLgl/>
+      <w:lvlText w:val="%1.%2.%3.%4.%5"/>
       <w:lvlJc w:val="left"/>
       <w:pPr>
-        <w:ind w:left="5760" w:hanging="360"/>
-      </w:pPr>
+        <w:ind w:left="1440" w:hanging="1080"/>
+      </w:pPr>
+      <w:rPr>
+        <w:rFonts w:hint="default"/>
+      </w:rPr>
     </w:lvl>
-    <w:lvl w:ilvl="8" w:tplc="0809001B" w:tentative="1">
+    <w:lvl w:ilvl="5">
       <w:start w:val="1"/>
-      <w:numFmt w:val="lowerRoman"/>
-      <w:lvlText w:val="%9."/>
-      <w:lvlJc w:val="right"/>
-      <w:pPr>
-        <w:ind w:left="6480" w:hanging="180"/>
-      </w:pPr>
+      <w:numFmt w:val="decimal"/>
+      <w:isLgl/>
+      <w:lvlText w:val="%1.%2.%3.%4.%5.%6"/>
+      <w:lvlJc w:val="left"/>
+      <w:pPr>
+        <w:ind w:left="1440" w:hanging="1080"/>
+      </w:pPr>
+      <w:rPr>
+        <w:rFonts w:hint="default"/>
+      </w:rPr>
+    </w:lvl>
+    <w:lvl w:ilvl="6">
+      <w:start w:val="1"/>
+      <w:numFmt w:val="decimal"/>
+      <w:isLgl/>
+      <w:lvlText w:val="%1.%2.%3.%4.%5.%6.%7"/>
+      <w:lvlJc w:val="left"/>
+      <w:pPr>
+        <w:ind w:left="1800" w:hanging="1440"/>
+      </w:pPr>
+      <w:rPr>
+        <w:rFonts w:hint="default"/>
+      </w:rPr>
+    </w:lvl>
+    <w:lvl w:ilvl="7">
+      <w:start w:val="1"/>
+      <w:numFmt w:val="decimal"/>
+      <w:isLgl/>
+      <w:lvlText w:val="%1.%2.%3.%4.%5.%6.%7.%8"/>
+      <w:lvlJc w:val="left"/>
+      <w:pPr>
+        <w:ind w:left="1800" w:hanging="1440"/>
+      </w:pPr>
+      <w:rPr>
+        <w:rFonts w:hint="default"/>
+      </w:rPr>
+    </w:lvl>
+    <w:lvl w:ilvl="8">
+      <w:start w:val="1"/>
+      <w:numFmt w:val="decimal"/>
+      <w:isLgl/>
+      <w:lvlText w:val="%1.%2.%3.%4.%5.%6.%7.%8.%9"/>
+      <w:lvlJc w:val="left"/>
+      <w:pPr>
+        <w:ind w:left="1800" w:hanging="1440"/>
+      </w:pPr>
+      <w:rPr>
+        <w:rFonts w:hint="default"/>
+      </w:rPr>
     </w:lvl>
   </w:abstractNum>
   <w:abstractNum w:abstractNumId="2" w15:restartNumberingAfterBreak="0">
+    <w:nsid w:val="65397985"/>
+    <w:multiLevelType w:val="multilevel"/>
+    <w:tmpl w:val="7804D756"/>
+    <w:lvl w:ilvl="0">
+      <w:start w:val="1"/>
+      <w:numFmt w:val="decimal"/>
+      <w:lvlText w:val="%1"/>
+      <w:lvlJc w:val="left"/>
+      <w:pPr>
+        <w:ind w:left="525" w:hanging="525"/>
+      </w:pPr>
+      <w:rPr>
+        <w:rFonts w:hint="default"/>
+      </w:rPr>
+    </w:lvl>
+    <w:lvl w:ilvl="1">
+      <w:start w:val="1"/>
+      <w:numFmt w:val="decimal"/>
+      <w:lvlText w:val="%1.%2"/>
+      <w:lvlJc w:val="left"/>
+      <w:pPr>
+        <w:ind w:left="525" w:hanging="525"/>
+      </w:pPr>
+      <w:rPr>
+        <w:rFonts w:hint="default"/>
+      </w:rPr>
+    </w:lvl>
+    <w:lvl w:ilvl="2">
+      <w:start w:val="1"/>
+      <w:numFmt w:val="decimal"/>
+      <w:lvlText w:val="%1.%2.%3"/>
+      <w:lvlJc w:val="left"/>
+      <w:pPr>
+        <w:ind w:left="720" w:hanging="720"/>
+      </w:pPr>
+      <w:rPr>
+        <w:rFonts w:hint="default"/>
+      </w:rPr>
+    </w:lvl>
+    <w:lvl w:ilvl="3">
+      <w:start w:val="1"/>
+      <w:numFmt w:val="decimal"/>
+      <w:lvlText w:val="%1.%2.%3.%4"/>
+      <w:lvlJc w:val="left"/>
+      <w:pPr>
+        <w:ind w:left="720" w:hanging="720"/>
+      </w:pPr>
+      <w:rPr>
+        <w:rFonts w:hint="default"/>
+      </w:rPr>
+    </w:lvl>
+    <w:lvl w:ilvl="4">
+      <w:start w:val="1"/>
+      <w:numFmt w:val="decimal"/>
+      <w:lvlText w:val="%1.%2.%3.%4.%5"/>
+      <w:lvlJc w:val="left"/>
+      <w:pPr>
+        <w:ind w:left="1080" w:hanging="1080"/>
+      </w:pPr>
+      <w:rPr>
+        <w:rFonts w:hint="default"/>
+      </w:rPr>
+    </w:lvl>
+    <w:lvl w:ilvl="5">
+      <w:start w:val="1"/>
+      <w:numFmt w:val="decimal"/>
+      <w:lvlText w:val="%1.%2.%3.%4.%5.%6"/>
+      <w:lvlJc w:val="left"/>
+      <w:pPr>
+        <w:ind w:left="1080" w:hanging="1080"/>
+      </w:pPr>
+      <w:rPr>
+        <w:rFonts w:hint="default"/>
+      </w:rPr>
+    </w:lvl>
+    <w:lvl w:ilvl="6">
+      <w:start w:val="1"/>
+      <w:numFmt w:val="decimal"/>
+      <w:lvlText w:val="%1.%2.%3.%4.%5.%6.%7"/>
+      <w:lvlJc w:val="left"/>
+      <w:pPr>
+        <w:ind w:left="1440" w:hanging="1440"/>
+      </w:pPr>
+      <w:rPr>
+        <w:rFonts w:hint="default"/>
+      </w:rPr>
+    </w:lvl>
+    <w:lvl w:ilvl="7">
+      <w:start w:val="1"/>
+      <w:numFmt w:val="decimal"/>
+      <w:lvlText w:val="%1.%2.%3.%4.%5.%6.%7.%8"/>
+      <w:lvlJc w:val="left"/>
+      <w:pPr>
+        <w:ind w:left="1440" w:hanging="1440"/>
+      </w:pPr>
+      <w:rPr>
+        <w:rFonts w:hint="default"/>
+      </w:rPr>
+    </w:lvl>
+    <w:lvl w:ilvl="8">
+      <w:start w:val="1"/>
+      <w:numFmt w:val="decimal"/>
+      <w:lvlText w:val="%1.%2.%3.%4.%5.%6.%7.%8.%9"/>
+      <w:lvlJc w:val="left"/>
+      <w:pPr>
+        <w:ind w:left="1440" w:hanging="1440"/>
+      </w:pPr>
+      <w:rPr>
+        <w:rFonts w:hint="default"/>
+      </w:rPr>
+    </w:lvl>
+  </w:abstractNum>
+  <w:abstractNum w:abstractNumId="3" w15:restartNumberingAfterBreak="0">
     <w:nsid w:val="73EB5576"/>
     <w:multiLevelType w:val="hybridMultilevel"/>
     <w:tmpl w:val="BDF4DCEE"/>
@@ -2628,13 +4745,16 @@
     </w:lvl>
   </w:abstractNum>
   <w:num w:numId="1">
-    <w:abstractNumId w:val="2"/>
+    <w:abstractNumId w:val="3"/>
   </w:num>
   <w:num w:numId="2">
     <w:abstractNumId w:val="0"/>
   </w:num>
   <w:num w:numId="3">
     <w:abstractNumId w:val="1"/>
+  </w:num>
+  <w:num w:numId="4">
+    <w:abstractNumId w:val="2"/>
   </w:num>
 </w:numbering>
 </file>
@@ -3045,7 +5165,7 @@
     <w:link w:val="Heading1Char"/>
     <w:uiPriority w:val="9"/>
     <w:qFormat/>
-    <w:rsid w:val="00CC2ADC"/>
+    <w:rsid w:val="00986B24"/>
     <w:pPr>
       <w:keepNext/>
       <w:keepLines/>
@@ -3054,9 +5174,50 @@
     </w:pPr>
     <w:rPr>
       <w:rFonts w:asciiTheme="majorHAnsi" w:eastAsiaTheme="majorEastAsia" w:hAnsiTheme="majorHAnsi" w:cstheme="majorBidi"/>
-      <w:color w:val="2F5496" w:themeColor="accent1" w:themeShade="BF"/>
+      <w:sz w:val="40"/>
+      <w:szCs w:val="32"/>
+    </w:rPr>
+  </w:style>
+  <w:style w:type="paragraph" w:styleId="Heading2">
+    <w:name w:val="heading 2"/>
+    <w:basedOn w:val="Normal"/>
+    <w:next w:val="Normal"/>
+    <w:link w:val="Heading2Char"/>
+    <w:uiPriority w:val="9"/>
+    <w:unhideWhenUsed/>
+    <w:qFormat/>
+    <w:rsid w:val="00986B24"/>
+    <w:pPr>
+      <w:keepNext/>
+      <w:keepLines/>
+      <w:spacing w:before="40" w:after="0"/>
+      <w:outlineLvl w:val="1"/>
+    </w:pPr>
+    <w:rPr>
+      <w:rFonts w:ascii="Arial Nova" w:eastAsiaTheme="majorEastAsia" w:hAnsi="Arial Nova" w:cstheme="majorBidi"/>
       <w:sz w:val="32"/>
-      <w:szCs w:val="32"/>
+      <w:szCs w:val="26"/>
+    </w:rPr>
+  </w:style>
+  <w:style w:type="paragraph" w:styleId="Heading3">
+    <w:name w:val="heading 3"/>
+    <w:basedOn w:val="Normal"/>
+    <w:next w:val="Normal"/>
+    <w:link w:val="Heading3Char"/>
+    <w:uiPriority w:val="9"/>
+    <w:unhideWhenUsed/>
+    <w:qFormat/>
+    <w:rsid w:val="00473C69"/>
+    <w:pPr>
+      <w:keepNext/>
+      <w:keepLines/>
+      <w:spacing w:before="40" w:after="0"/>
+      <w:outlineLvl w:val="2"/>
+    </w:pPr>
+    <w:rPr>
+      <w:rFonts w:ascii="Arial Nova" w:eastAsiaTheme="majorEastAsia" w:hAnsi="Arial Nova" w:cstheme="majorBidi"/>
+      <w:sz w:val="28"/>
+      <w:szCs w:val="24"/>
     </w:rPr>
   </w:style>
   <w:style w:type="character" w:default="1" w:styleId="DefaultParagraphFont">
@@ -3091,11 +5252,10 @@
     <w:basedOn w:val="DefaultParagraphFont"/>
     <w:link w:val="Heading1"/>
     <w:uiPriority w:val="9"/>
-    <w:rsid w:val="00CC2ADC"/>
+    <w:rsid w:val="00986B24"/>
     <w:rPr>
       <w:rFonts w:asciiTheme="majorHAnsi" w:eastAsiaTheme="majorEastAsia" w:hAnsiTheme="majorHAnsi" w:cstheme="majorBidi"/>
-      <w:color w:val="2F5496" w:themeColor="accent1" w:themeShade="BF"/>
-      <w:sz w:val="32"/>
+      <w:sz w:val="40"/>
       <w:szCs w:val="32"/>
     </w:rPr>
   </w:style>
@@ -3191,6 +5351,84 @@
     <w:link w:val="Footer"/>
     <w:uiPriority w:val="99"/>
     <w:rsid w:val="00951353"/>
+  </w:style>
+  <w:style w:type="character" w:customStyle="1" w:styleId="Heading2Char">
+    <w:name w:val="Heading 2 Char"/>
+    <w:basedOn w:val="DefaultParagraphFont"/>
+    <w:link w:val="Heading2"/>
+    <w:uiPriority w:val="9"/>
+    <w:rsid w:val="00986B24"/>
+    <w:rPr>
+      <w:rFonts w:ascii="Arial Nova" w:eastAsiaTheme="majorEastAsia" w:hAnsi="Arial Nova" w:cstheme="majorBidi"/>
+      <w:sz w:val="32"/>
+      <w:szCs w:val="26"/>
+    </w:rPr>
+  </w:style>
+  <w:style w:type="paragraph" w:styleId="TOC2">
+    <w:name w:val="toc 2"/>
+    <w:basedOn w:val="Normal"/>
+    <w:next w:val="Normal"/>
+    <w:autoRedefine/>
+    <w:uiPriority w:val="39"/>
+    <w:unhideWhenUsed/>
+    <w:rsid w:val="00687E27"/>
+    <w:pPr>
+      <w:spacing w:after="100"/>
+      <w:ind w:left="220"/>
+    </w:pPr>
+  </w:style>
+  <w:style w:type="paragraph" w:styleId="TOC3">
+    <w:name w:val="toc 3"/>
+    <w:basedOn w:val="Normal"/>
+    <w:next w:val="Normal"/>
+    <w:autoRedefine/>
+    <w:uiPriority w:val="39"/>
+    <w:unhideWhenUsed/>
+    <w:rsid w:val="00687E27"/>
+    <w:pPr>
+      <w:spacing w:after="100"/>
+      <w:ind w:left="440"/>
+    </w:pPr>
+    <w:rPr>
+      <w:rFonts w:cs="Times New Roman"/>
+      <w:lang w:val="en-US" w:eastAsia="en-US"/>
+    </w:rPr>
+  </w:style>
+  <w:style w:type="character" w:customStyle="1" w:styleId="Heading3Char">
+    <w:name w:val="Heading 3 Char"/>
+    <w:basedOn w:val="DefaultParagraphFont"/>
+    <w:link w:val="Heading3"/>
+    <w:uiPriority w:val="9"/>
+    <w:rsid w:val="00473C69"/>
+    <w:rPr>
+      <w:rFonts w:ascii="Arial Nova" w:eastAsiaTheme="majorEastAsia" w:hAnsi="Arial Nova" w:cstheme="majorBidi"/>
+      <w:sz w:val="28"/>
+      <w:szCs w:val="24"/>
+    </w:rPr>
+  </w:style>
+  <w:style w:type="paragraph" w:styleId="Bibliography">
+    <w:name w:val="Bibliography"/>
+    <w:basedOn w:val="Normal"/>
+    <w:next w:val="Normal"/>
+    <w:uiPriority w:val="37"/>
+    <w:unhideWhenUsed/>
+    <w:rsid w:val="000E027B"/>
+  </w:style>
+  <w:style w:type="paragraph" w:styleId="NormalWeb">
+    <w:name w:val="Normal (Web)"/>
+    <w:basedOn w:val="Normal"/>
+    <w:uiPriority w:val="99"/>
+    <w:semiHidden/>
+    <w:unhideWhenUsed/>
+    <w:rsid w:val="00AC2440"/>
+    <w:pPr>
+      <w:spacing w:before="100" w:beforeAutospacing="1" w:after="100" w:afterAutospacing="1" w:line="240" w:lineRule="auto"/>
+    </w:pPr>
+    <w:rPr>
+      <w:rFonts w:ascii="Times New Roman" w:eastAsia="Times New Roman" w:hAnsi="Times New Roman" w:cs="Times New Roman"/>
+      <w:sz w:val="24"/>
+      <w:szCs w:val="24"/>
+    </w:rPr>
   </w:style>
 </w:styles>
 </file>
@@ -3491,11 +5729,23 @@
 </file>
 
 <file path=customXml/item1.xml><?xml version="1.0" encoding="utf-8"?>
-<b:Sources xmlns:b="http://schemas.openxmlformats.org/officeDocument/2006/bibliography" xmlns="http://schemas.openxmlformats.org/officeDocument/2006/bibliography" SelectedStyle="\APASixthEditionOfficeOnline.xsl" StyleName="APA" Version="6"/>
+<b:Sources xmlns:b="http://schemas.openxmlformats.org/officeDocument/2006/bibliography" xmlns="http://schemas.openxmlformats.org/officeDocument/2006/bibliography" SelectedStyle="\IEEE2006OfficeOnline.xsl" StyleName="IEEE" Version="2006">
+  <b:Source>
+    <b:Tag>qqW20</b:Tag>
+    <b:SourceType>InternetSite</b:SourceType>
+    <b:Guid>{DAB643E5-FA14-45C9-9B09-FFFDEB53971B}</b:Guid>
+    <b:Title>qqWing</b:Title>
+    <b:YearAccessed>2020</b:YearAccessed>
+    <b:MonthAccessed>February</b:MonthAccessed>
+    <b:DayAccessed>25</b:DayAccessed>
+    <b:URL>https://qqwing.com/</b:URL>
+    <b:RefOrder>1</b:RefOrder>
+  </b:Source>
+</b:Sources>
 </file>
 
 <file path=customXml/itemProps1.xml><?xml version="1.0" encoding="utf-8"?>
-<ds:datastoreItem xmlns:ds="http://schemas.openxmlformats.org/officeDocument/2006/customXml" ds:itemID="{DC24AFC2-DB17-473B-873A-A161525DC908}">
+<ds:datastoreItem xmlns:ds="http://schemas.openxmlformats.org/officeDocument/2006/customXml" ds:itemID="{FCDF8343-B122-493F-83CF-BDA39C1016D4}">
   <ds:schemaRefs>
     <ds:schemaRef ds:uri="http://schemas.openxmlformats.org/officeDocument/2006/bibliography"/>
   </ds:schemaRefs>

--- a/documentation/Dissertation.docx
+++ b/documentation/Dissertation.docx
@@ -297,8 +297,6 @@
         </w:rPr>
         <w:fldChar w:fldCharType="end"/>
       </w:r>
-      <w:bookmarkStart w:id="0" w:name="_GoBack"/>
-      <w:bookmarkEnd w:id="0"/>
     </w:p>
     <w:p>
       <w:pPr>
@@ -1036,9 +1034,10 @@
     <w:sdt>
       <w:sdtPr>
         <w:rPr>
-          <w:rFonts w:ascii="Arial Nova" w:hAnsi="Arial Nova"/>
+          <w:rFonts w:eastAsiaTheme="minorEastAsia" w:cstheme="minorBidi"/>
           <w:sz w:val="28"/>
           <w:szCs w:val="28"/>
+          <w:lang w:val="en-GB" w:eastAsia="ko-KR"/>
         </w:rPr>
         <w:id w:val="64534256"/>
         <w:docPartObj>
@@ -1048,11 +1047,9 @@
       </w:sdtPr>
       <w:sdtEndPr>
         <w:rPr>
-          <w:rFonts w:eastAsiaTheme="minorEastAsia" w:cstheme="minorBidi"/>
           <w:b/>
           <w:bCs/>
           <w:noProof/>
-          <w:lang w:val="en-GB" w:eastAsia="ko-KR"/>
         </w:rPr>
       </w:sdtEndPr>
       <w:sdtContent>
@@ -1060,14 +1057,12 @@
           <w:pPr>
             <w:pStyle w:val="TOCHeading"/>
             <w:rPr>
-              <w:rFonts w:ascii="Arial Nova" w:hAnsi="Arial Nova"/>
               <w:sz w:val="36"/>
               <w:szCs w:val="36"/>
             </w:rPr>
           </w:pPr>
           <w:r>
             <w:rPr>
-              <w:rFonts w:ascii="Arial Nova" w:hAnsi="Arial Nova"/>
               <w:sz w:val="36"/>
               <w:szCs w:val="36"/>
             </w:rPr>
@@ -1108,11 +1103,10 @@
             </w:rPr>
             <w:fldChar w:fldCharType="separate"/>
           </w:r>
-          <w:hyperlink w:anchor="_Toc33553352" w:history="1">
+          <w:hyperlink w:anchor="_Toc33797528" w:history="1">
             <w:r>
               <w:rPr>
                 <w:rStyle w:val="Hyperlink"/>
-                <w:rFonts w:ascii="Arial Nova" w:hAnsi="Arial Nova"/>
                 <w:noProof/>
               </w:rPr>
               <w:t>1 Introduction</w:t>
@@ -1136,7 +1130,7 @@
                 <w:noProof/>
                 <w:webHidden/>
               </w:rPr>
-              <w:instrText xml:space="preserve"> PAGEREF _Toc33553352 \h </w:instrText>
+              <w:instrText xml:space="preserve"> PAGEREF _Toc33797528 \h </w:instrText>
             </w:r>
             <w:r>
               <w:rPr>
@@ -1178,7 +1172,7 @@
               <w:noProof/>
             </w:rPr>
           </w:pPr>
-          <w:hyperlink w:anchor="_Toc33553353" w:history="1">
+          <w:hyperlink w:anchor="_Toc33797529" w:history="1">
             <w:r>
               <w:rPr>
                 <w:rStyle w:val="Hyperlink"/>
@@ -1218,7 +1212,7 @@
                 <w:noProof/>
                 <w:webHidden/>
               </w:rPr>
-              <w:instrText xml:space="preserve"> PAGEREF _Toc33553353 \h </w:instrText>
+              <w:instrText xml:space="preserve"> PAGEREF _Toc33797529 \h </w:instrText>
             </w:r>
             <w:r>
               <w:rPr>
@@ -1260,7 +1254,7 @@
               <w:noProof/>
             </w:rPr>
           </w:pPr>
-          <w:hyperlink w:anchor="_Toc33553354" w:history="1">
+          <w:hyperlink w:anchor="_Toc33797530" w:history="1">
             <w:r>
               <w:rPr>
                 <w:rStyle w:val="Hyperlink"/>
@@ -1300,7 +1294,7 @@
                 <w:noProof/>
                 <w:webHidden/>
               </w:rPr>
-              <w:instrText xml:space="preserve"> PAGEREF _Toc33553354 \h </w:instrText>
+              <w:instrText xml:space="preserve"> PAGEREF _Toc33797530 \h </w:instrText>
             </w:r>
             <w:r>
               <w:rPr>
@@ -1342,7 +1336,7 @@
               <w:noProof/>
             </w:rPr>
           </w:pPr>
-          <w:hyperlink w:anchor="_Toc33553355" w:history="1">
+          <w:hyperlink w:anchor="_Toc33797531" w:history="1">
             <w:r>
               <w:rPr>
                 <w:rStyle w:val="Hyperlink"/>
@@ -1382,7 +1376,7 @@
                 <w:noProof/>
                 <w:webHidden/>
               </w:rPr>
-              <w:instrText xml:space="preserve"> PAGEREF _Toc33553355 \h </w:instrText>
+              <w:instrText xml:space="preserve"> PAGEREF _Toc33797531 \h </w:instrText>
             </w:r>
             <w:r>
               <w:rPr>
@@ -1423,7 +1417,7 @@
               <w:noProof/>
             </w:rPr>
           </w:pPr>
-          <w:hyperlink w:anchor="_Toc33553356" w:history="1">
+          <w:hyperlink w:anchor="_Toc33797532" w:history="1">
             <w:r>
               <w:rPr>
                 <w:rStyle w:val="Hyperlink"/>
@@ -1450,7 +1444,7 @@
                 <w:noProof/>
                 <w:webHidden/>
               </w:rPr>
-              <w:instrText xml:space="preserve"> PAGEREF _Toc33553356 \h </w:instrText>
+              <w:instrText xml:space="preserve"> PAGEREF _Toc33797532 \h </w:instrText>
             </w:r>
             <w:r>
               <w:rPr>
@@ -1491,11 +1485,10 @@
               <w:noProof/>
             </w:rPr>
           </w:pPr>
-          <w:hyperlink w:anchor="_Toc33553357" w:history="1">
+          <w:hyperlink w:anchor="_Toc33797533" w:history="1">
             <w:r>
               <w:rPr>
                 <w:rStyle w:val="Hyperlink"/>
-                <w:rFonts w:ascii="Arial Nova" w:hAnsi="Arial Nova"/>
                 <w:noProof/>
               </w:rPr>
               <w:t>2 Background Research</w:t>
@@ -1519,7 +1512,7 @@
                 <w:noProof/>
                 <w:webHidden/>
               </w:rPr>
-              <w:instrText xml:space="preserve"> PAGEREF _Toc33553357 \h </w:instrText>
+              <w:instrText xml:space="preserve"> PAGEREF _Toc33797533 \h </w:instrText>
             </w:r>
             <w:r>
               <w:rPr>
@@ -1560,7 +1553,7 @@
               <w:noProof/>
             </w:rPr>
           </w:pPr>
-          <w:hyperlink w:anchor="_Toc33553358" w:history="1">
+          <w:hyperlink w:anchor="_Toc33797534" w:history="1">
             <w:r>
               <w:rPr>
                 <w:rStyle w:val="Hyperlink"/>
@@ -1587,75 +1580,7 @@
                 <w:noProof/>
                 <w:webHidden/>
               </w:rPr>
-              <w:instrText xml:space="preserve"> PAGEREF _Toc33553358 \h </w:instrText>
-            </w:r>
-            <w:r>
-              <w:rPr>
-                <w:noProof/>
-                <w:webHidden/>
-              </w:rPr>
-            </w:r>
-            <w:r>
-              <w:rPr>
-                <w:noProof/>
-                <w:webHidden/>
-              </w:rPr>
-              <w:fldChar w:fldCharType="separate"/>
-            </w:r>
-            <w:r>
-              <w:rPr>
-                <w:noProof/>
-                <w:webHidden/>
-              </w:rPr>
-              <w:t>8</w:t>
-            </w:r>
-            <w:r>
-              <w:rPr>
-                <w:noProof/>
-                <w:webHidden/>
-              </w:rPr>
-              <w:fldChar w:fldCharType="end"/>
-            </w:r>
-          </w:hyperlink>
-        </w:p>
-        <w:p>
-          <w:pPr>
-            <w:pStyle w:val="TOC2"/>
-            <w:tabs>
-              <w:tab w:val="right" w:leader="dot" w:pos="9016"/>
-            </w:tabs>
-            <w:rPr>
-              <w:noProof/>
-            </w:rPr>
-          </w:pPr>
-          <w:hyperlink w:anchor="_Toc33553359" w:history="1">
-            <w:r>
-              <w:rPr>
-                <w:rStyle w:val="Hyperlink"/>
-                <w:noProof/>
-              </w:rPr>
-              <w:t>2.2 Algorithms</w:t>
-            </w:r>
-            <w:r>
-              <w:rPr>
-                <w:noProof/>
-                <w:webHidden/>
-              </w:rPr>
-              <w:tab/>
-            </w:r>
-            <w:r>
-              <w:rPr>
-                <w:noProof/>
-                <w:webHidden/>
-              </w:rPr>
-              <w:fldChar w:fldCharType="begin"/>
-            </w:r>
-            <w:r>
-              <w:rPr>
-                <w:noProof/>
-                <w:webHidden/>
-              </w:rPr>
-              <w:instrText xml:space="preserve"> PAGEREF _Toc33553359 \h </w:instrText>
+              <w:instrText xml:space="preserve"> PAGEREF _Toc33797534 \h </w:instrText>
             </w:r>
             <w:r>
               <w:rPr>
@@ -1698,13 +1623,13 @@
               <w:lang w:val="en-GB" w:eastAsia="ko-KR"/>
             </w:rPr>
           </w:pPr>
-          <w:hyperlink w:anchor="_Toc33553360" w:history="1">
+          <w:hyperlink w:anchor="_Toc33797535" w:history="1">
             <w:r>
               <w:rPr>
                 <w:rStyle w:val="Hyperlink"/>
                 <w:noProof/>
               </w:rPr>
-              <w:t>2.2.1 Backtracking</w:t>
+              <w:t>2.1.1 Pre-generated Puzzles</w:t>
             </w:r>
             <w:r>
               <w:rPr>
@@ -1725,7 +1650,7 @@
                 <w:noProof/>
                 <w:webHidden/>
               </w:rPr>
-              <w:instrText xml:space="preserve"> PAGEREF _Toc33553360 \h </w:instrText>
+              <w:instrText xml:space="preserve"> PAGEREF _Toc33797535 \h </w:instrText>
             </w:r>
             <w:r>
               <w:rPr>
@@ -1768,13 +1693,13 @@
               <w:lang w:val="en-GB" w:eastAsia="ko-KR"/>
             </w:rPr>
           </w:pPr>
-          <w:hyperlink w:anchor="_Toc33553361" w:history="1">
+          <w:hyperlink w:anchor="_Toc33797536" w:history="1">
             <w:r>
               <w:rPr>
                 <w:rStyle w:val="Hyperlink"/>
                 <w:noProof/>
               </w:rPr>
-              <w:t>2.2.2 Simulated Annealing</w:t>
+              <w:t>2.2.2 Generating Puzzles</w:t>
             </w:r>
             <w:r>
               <w:rPr>
@@ -1795,7 +1720,7 @@
                 <w:noProof/>
                 <w:webHidden/>
               </w:rPr>
-              <w:instrText xml:space="preserve"> PAGEREF _Toc33553361 \h </w:instrText>
+              <w:instrText xml:space="preserve"> PAGEREF _Toc33797536 \h </w:instrText>
             </w:r>
             <w:r>
               <w:rPr>
@@ -1816,6 +1741,74 @@
                 <w:webHidden/>
               </w:rPr>
               <w:t>8</w:t>
+            </w:r>
+            <w:r>
+              <w:rPr>
+                <w:noProof/>
+                <w:webHidden/>
+              </w:rPr>
+              <w:fldChar w:fldCharType="end"/>
+            </w:r>
+          </w:hyperlink>
+        </w:p>
+        <w:p>
+          <w:pPr>
+            <w:pStyle w:val="TOC2"/>
+            <w:tabs>
+              <w:tab w:val="right" w:leader="dot" w:pos="9016"/>
+            </w:tabs>
+            <w:rPr>
+              <w:noProof/>
+            </w:rPr>
+          </w:pPr>
+          <w:hyperlink w:anchor="_Toc33797537" w:history="1">
+            <w:r>
+              <w:rPr>
+                <w:rStyle w:val="Hyperlink"/>
+                <w:noProof/>
+              </w:rPr>
+              <w:t>2.2 Algorithms</w:t>
+            </w:r>
+            <w:r>
+              <w:rPr>
+                <w:noProof/>
+                <w:webHidden/>
+              </w:rPr>
+              <w:tab/>
+            </w:r>
+            <w:r>
+              <w:rPr>
+                <w:noProof/>
+                <w:webHidden/>
+              </w:rPr>
+              <w:fldChar w:fldCharType="begin"/>
+            </w:r>
+            <w:r>
+              <w:rPr>
+                <w:noProof/>
+                <w:webHidden/>
+              </w:rPr>
+              <w:instrText xml:space="preserve"> PAGEREF _Toc33797537 \h </w:instrText>
+            </w:r>
+            <w:r>
+              <w:rPr>
+                <w:noProof/>
+                <w:webHidden/>
+              </w:rPr>
+            </w:r>
+            <w:r>
+              <w:rPr>
+                <w:noProof/>
+                <w:webHidden/>
+              </w:rPr>
+              <w:fldChar w:fldCharType="separate"/>
+            </w:r>
+            <w:r>
+              <w:rPr>
+                <w:noProof/>
+                <w:webHidden/>
+              </w:rPr>
+              <w:t>9</w:t>
             </w:r>
             <w:r>
               <w:rPr>
@@ -1838,13 +1831,13 @@
               <w:lang w:val="en-GB" w:eastAsia="ko-KR"/>
             </w:rPr>
           </w:pPr>
-          <w:hyperlink w:anchor="_Toc33553362" w:history="1">
+          <w:hyperlink w:anchor="_Toc33797538" w:history="1">
             <w:r>
               <w:rPr>
                 <w:rStyle w:val="Hyperlink"/>
                 <w:noProof/>
               </w:rPr>
-              <w:t>2.2.3 Genetic Algorithm</w:t>
+              <w:t>2.2.1 Backtracking</w:t>
             </w:r>
             <w:r>
               <w:rPr>
@@ -1865,7 +1858,7 @@
                 <w:noProof/>
                 <w:webHidden/>
               </w:rPr>
-              <w:instrText xml:space="preserve"> PAGEREF _Toc33553362 \h </w:instrText>
+              <w:instrText xml:space="preserve"> PAGEREF _Toc33797538 \h </w:instrText>
             </w:r>
             <w:r>
               <w:rPr>
@@ -1885,7 +1878,7 @@
                 <w:noProof/>
                 <w:webHidden/>
               </w:rPr>
-              <w:t>8</w:t>
+              <w:t>9</w:t>
             </w:r>
             <w:r>
               <w:rPr>
@@ -1908,12 +1901,152 @@
               <w:lang w:val="en-GB" w:eastAsia="ko-KR"/>
             </w:rPr>
           </w:pPr>
-          <w:hyperlink w:anchor="_Toc33553363" w:history="1">
+          <w:hyperlink w:anchor="_Toc33797539" w:history="1">
             <w:r>
               <w:rPr>
                 <w:rStyle w:val="Hyperlink"/>
                 <w:noProof/>
               </w:rPr>
+              <w:t>2.2.2 Simulated Annealing</w:t>
+            </w:r>
+            <w:r>
+              <w:rPr>
+                <w:noProof/>
+                <w:webHidden/>
+              </w:rPr>
+              <w:tab/>
+            </w:r>
+            <w:r>
+              <w:rPr>
+                <w:noProof/>
+                <w:webHidden/>
+              </w:rPr>
+              <w:fldChar w:fldCharType="begin"/>
+            </w:r>
+            <w:r>
+              <w:rPr>
+                <w:noProof/>
+                <w:webHidden/>
+              </w:rPr>
+              <w:instrText xml:space="preserve"> PAGEREF _Toc33797539 \h </w:instrText>
+            </w:r>
+            <w:r>
+              <w:rPr>
+                <w:noProof/>
+                <w:webHidden/>
+              </w:rPr>
+            </w:r>
+            <w:r>
+              <w:rPr>
+                <w:noProof/>
+                <w:webHidden/>
+              </w:rPr>
+              <w:fldChar w:fldCharType="separate"/>
+            </w:r>
+            <w:r>
+              <w:rPr>
+                <w:noProof/>
+                <w:webHidden/>
+              </w:rPr>
+              <w:t>9</w:t>
+            </w:r>
+            <w:r>
+              <w:rPr>
+                <w:noProof/>
+                <w:webHidden/>
+              </w:rPr>
+              <w:fldChar w:fldCharType="end"/>
+            </w:r>
+          </w:hyperlink>
+        </w:p>
+        <w:p>
+          <w:pPr>
+            <w:pStyle w:val="TOC3"/>
+            <w:tabs>
+              <w:tab w:val="right" w:leader="dot" w:pos="9016"/>
+            </w:tabs>
+            <w:rPr>
+              <w:rFonts w:cstheme="minorBidi"/>
+              <w:noProof/>
+              <w:lang w:val="en-GB" w:eastAsia="ko-KR"/>
+            </w:rPr>
+          </w:pPr>
+          <w:hyperlink w:anchor="_Toc33797540" w:history="1">
+            <w:r>
+              <w:rPr>
+                <w:rStyle w:val="Hyperlink"/>
+                <w:noProof/>
+              </w:rPr>
+              <w:t>2.2.3 Genetic Algorithm</w:t>
+            </w:r>
+            <w:r>
+              <w:rPr>
+                <w:noProof/>
+                <w:webHidden/>
+              </w:rPr>
+              <w:tab/>
+            </w:r>
+            <w:r>
+              <w:rPr>
+                <w:noProof/>
+                <w:webHidden/>
+              </w:rPr>
+              <w:fldChar w:fldCharType="begin"/>
+            </w:r>
+            <w:r>
+              <w:rPr>
+                <w:noProof/>
+                <w:webHidden/>
+              </w:rPr>
+              <w:instrText xml:space="preserve"> PAGEREF _Toc33797540 \h </w:instrText>
+            </w:r>
+            <w:r>
+              <w:rPr>
+                <w:noProof/>
+                <w:webHidden/>
+              </w:rPr>
+            </w:r>
+            <w:r>
+              <w:rPr>
+                <w:noProof/>
+                <w:webHidden/>
+              </w:rPr>
+              <w:fldChar w:fldCharType="separate"/>
+            </w:r>
+            <w:r>
+              <w:rPr>
+                <w:noProof/>
+                <w:webHidden/>
+              </w:rPr>
+              <w:t>9</w:t>
+            </w:r>
+            <w:r>
+              <w:rPr>
+                <w:noProof/>
+                <w:webHidden/>
+              </w:rPr>
+              <w:fldChar w:fldCharType="end"/>
+            </w:r>
+          </w:hyperlink>
+        </w:p>
+        <w:p>
+          <w:pPr>
+            <w:pStyle w:val="TOC3"/>
+            <w:tabs>
+              <w:tab w:val="right" w:leader="dot" w:pos="9016"/>
+            </w:tabs>
+            <w:rPr>
+              <w:rFonts w:cstheme="minorBidi"/>
+              <w:noProof/>
+              <w:lang w:val="en-GB" w:eastAsia="ko-KR"/>
+            </w:rPr>
+          </w:pPr>
+          <w:hyperlink w:anchor="_Toc33797541" w:history="1">
+            <w:r>
+              <w:rPr>
+                <w:rStyle w:val="Hyperlink"/>
+                <w:noProof/>
+              </w:rPr>
               <w:t>2.2.3 Hill Climb or Tabu Search</w:t>
             </w:r>
             <w:r>
@@ -1935,7 +2068,7 @@
                 <w:noProof/>
                 <w:webHidden/>
               </w:rPr>
-              <w:instrText xml:space="preserve"> PAGEREF _Toc33553363 \h </w:instrText>
+              <w:instrText xml:space="preserve"> PAGEREF _Toc33797541 \h </w:instrText>
             </w:r>
             <w:r>
               <w:rPr>
@@ -1955,7 +2088,7 @@
                 <w:noProof/>
                 <w:webHidden/>
               </w:rPr>
-              <w:t>8</w:t>
+              <w:t>9</w:t>
             </w:r>
             <w:r>
               <w:rPr>
@@ -1976,7 +2109,7 @@
               <w:noProof/>
             </w:rPr>
           </w:pPr>
-          <w:hyperlink w:anchor="_Toc33553364" w:history="1">
+          <w:hyperlink w:anchor="_Toc33797542" w:history="1">
             <w:r>
               <w:rPr>
                 <w:rStyle w:val="Hyperlink"/>
@@ -2003,7 +2136,7 @@
                 <w:noProof/>
                 <w:webHidden/>
               </w:rPr>
-              <w:instrText xml:space="preserve"> PAGEREF _Toc33553364 \h </w:instrText>
+              <w:instrText xml:space="preserve"> PAGEREF _Toc33797542 \h </w:instrText>
             </w:r>
             <w:r>
               <w:rPr>
@@ -2044,14 +2177,13 @@
               <w:noProof/>
             </w:rPr>
           </w:pPr>
-          <w:hyperlink w:anchor="_Toc33553365" w:history="1">
+          <w:hyperlink w:anchor="_Toc33797543" w:history="1">
             <w:r>
               <w:rPr>
                 <w:rStyle w:val="Hyperlink"/>
-                <w:rFonts w:ascii="Arial Nova" w:hAnsi="Arial Nova"/>
-                <w:noProof/>
-              </w:rPr>
-              <w:t>3 Methodology</w:t>
+                <w:noProof/>
+              </w:rPr>
+              <w:t>3 Algorithms</w:t>
             </w:r>
             <w:r>
               <w:rPr>
@@ -2072,7 +2204,7 @@
                 <w:noProof/>
                 <w:webHidden/>
               </w:rPr>
-              <w:instrText xml:space="preserve"> PAGEREF _Toc33553365 \h </w:instrText>
+              <w:instrText xml:space="preserve"> PAGEREF _Toc33797543 \h </w:instrText>
             </w:r>
             <w:r>
               <w:rPr>
@@ -2092,7 +2224,7 @@
                 <w:noProof/>
                 <w:webHidden/>
               </w:rPr>
-              <w:t>11</w:t>
+              <w:t>13</w:t>
             </w:r>
             <w:r>
               <w:rPr>
@@ -2113,14 +2245,13 @@
               <w:noProof/>
             </w:rPr>
           </w:pPr>
-          <w:hyperlink w:anchor="_Toc33553366" w:history="1">
+          <w:hyperlink w:anchor="_Toc33797544" w:history="1">
             <w:r>
               <w:rPr>
                 <w:rStyle w:val="Hyperlink"/>
-                <w:rFonts w:ascii="Arial Nova" w:hAnsi="Arial Nova"/>
-                <w:noProof/>
-              </w:rPr>
-              <w:t>4 Testing</w:t>
+                <w:noProof/>
+              </w:rPr>
+              <w:t>4 Sudoku Generation</w:t>
             </w:r>
             <w:r>
               <w:rPr>
@@ -2141,7 +2272,7 @@
                 <w:noProof/>
                 <w:webHidden/>
               </w:rPr>
-              <w:instrText xml:space="preserve"> PAGEREF _Toc33553366 \h </w:instrText>
+              <w:instrText xml:space="preserve"> PAGEREF _Toc33797544 \h </w:instrText>
             </w:r>
             <w:r>
               <w:rPr>
@@ -2161,7 +2292,7 @@
                 <w:noProof/>
                 <w:webHidden/>
               </w:rPr>
-              <w:t>12</w:t>
+              <w:t>13</w:t>
             </w:r>
             <w:r>
               <w:rPr>
@@ -2182,14 +2313,13 @@
               <w:noProof/>
             </w:rPr>
           </w:pPr>
-          <w:hyperlink w:anchor="_Toc33553367" w:history="1">
+          <w:hyperlink w:anchor="_Toc33797545" w:history="1">
             <w:r>
               <w:rPr>
                 <w:rStyle w:val="Hyperlink"/>
-                <w:rFonts w:ascii="Arial Nova" w:hAnsi="Arial Nova"/>
-                <w:noProof/>
-              </w:rPr>
-              <w:t>5 Evaluation</w:t>
+                <w:noProof/>
+              </w:rPr>
+              <w:t>5 Test Bed</w:t>
             </w:r>
             <w:r>
               <w:rPr>
@@ -2210,7 +2340,7 @@
                 <w:noProof/>
                 <w:webHidden/>
               </w:rPr>
-              <w:instrText xml:space="preserve"> PAGEREF _Toc33553367 \h </w:instrText>
+              <w:instrText xml:space="preserve"> PAGEREF _Toc33797545 \h </w:instrText>
             </w:r>
             <w:r>
               <w:rPr>
@@ -2251,14 +2381,13 @@
               <w:noProof/>
             </w:rPr>
           </w:pPr>
-          <w:hyperlink w:anchor="_Toc33553368" w:history="1">
+          <w:hyperlink w:anchor="_Toc33797546" w:history="1">
             <w:r>
               <w:rPr>
                 <w:rStyle w:val="Hyperlink"/>
-                <w:rFonts w:ascii="Arial Nova" w:hAnsi="Arial Nova"/>
-                <w:noProof/>
-              </w:rPr>
-              <w:t>6 Conclusion</w:t>
+                <w:noProof/>
+              </w:rPr>
+              <w:t>6 Testing</w:t>
             </w:r>
             <w:r>
               <w:rPr>
@@ -2279,7 +2408,7 @@
                 <w:noProof/>
                 <w:webHidden/>
               </w:rPr>
-              <w:instrText xml:space="preserve"> PAGEREF _Toc33553368 \h </w:instrText>
+              <w:instrText xml:space="preserve"> PAGEREF _Toc33797546 \h </w:instrText>
             </w:r>
             <w:r>
               <w:rPr>
@@ -2300,6 +2429,210 @@
                 <w:webHidden/>
               </w:rPr>
               <w:t>14</w:t>
+            </w:r>
+            <w:r>
+              <w:rPr>
+                <w:noProof/>
+                <w:webHidden/>
+              </w:rPr>
+              <w:fldChar w:fldCharType="end"/>
+            </w:r>
+          </w:hyperlink>
+        </w:p>
+        <w:p>
+          <w:pPr>
+            <w:pStyle w:val="TOC1"/>
+            <w:tabs>
+              <w:tab w:val="right" w:leader="dot" w:pos="9016"/>
+            </w:tabs>
+            <w:rPr>
+              <w:noProof/>
+            </w:rPr>
+          </w:pPr>
+          <w:hyperlink w:anchor="_Toc33797547" w:history="1">
+            <w:r>
+              <w:rPr>
+                <w:rStyle w:val="Hyperlink"/>
+                <w:noProof/>
+              </w:rPr>
+              <w:t>7 Evaluation</w:t>
+            </w:r>
+            <w:r>
+              <w:rPr>
+                <w:noProof/>
+                <w:webHidden/>
+              </w:rPr>
+              <w:tab/>
+            </w:r>
+            <w:r>
+              <w:rPr>
+                <w:noProof/>
+                <w:webHidden/>
+              </w:rPr>
+              <w:fldChar w:fldCharType="begin"/>
+            </w:r>
+            <w:r>
+              <w:rPr>
+                <w:noProof/>
+                <w:webHidden/>
+              </w:rPr>
+              <w:instrText xml:space="preserve"> PAGEREF _Toc33797547 \h </w:instrText>
+            </w:r>
+            <w:r>
+              <w:rPr>
+                <w:noProof/>
+                <w:webHidden/>
+              </w:rPr>
+            </w:r>
+            <w:r>
+              <w:rPr>
+                <w:noProof/>
+                <w:webHidden/>
+              </w:rPr>
+              <w:fldChar w:fldCharType="separate"/>
+            </w:r>
+            <w:r>
+              <w:rPr>
+                <w:noProof/>
+                <w:webHidden/>
+              </w:rPr>
+              <w:t>15</w:t>
+            </w:r>
+            <w:r>
+              <w:rPr>
+                <w:noProof/>
+                <w:webHidden/>
+              </w:rPr>
+              <w:fldChar w:fldCharType="end"/>
+            </w:r>
+          </w:hyperlink>
+        </w:p>
+        <w:p>
+          <w:pPr>
+            <w:pStyle w:val="TOC1"/>
+            <w:tabs>
+              <w:tab w:val="right" w:leader="dot" w:pos="9016"/>
+            </w:tabs>
+            <w:rPr>
+              <w:noProof/>
+            </w:rPr>
+          </w:pPr>
+          <w:hyperlink w:anchor="_Toc33797548" w:history="1">
+            <w:r>
+              <w:rPr>
+                <w:rStyle w:val="Hyperlink"/>
+                <w:noProof/>
+              </w:rPr>
+              <w:t>8 Conclusion</w:t>
+            </w:r>
+            <w:r>
+              <w:rPr>
+                <w:noProof/>
+                <w:webHidden/>
+              </w:rPr>
+              <w:tab/>
+            </w:r>
+            <w:r>
+              <w:rPr>
+                <w:noProof/>
+                <w:webHidden/>
+              </w:rPr>
+              <w:fldChar w:fldCharType="begin"/>
+            </w:r>
+            <w:r>
+              <w:rPr>
+                <w:noProof/>
+                <w:webHidden/>
+              </w:rPr>
+              <w:instrText xml:space="preserve"> PAGEREF _Toc33797548 \h </w:instrText>
+            </w:r>
+            <w:r>
+              <w:rPr>
+                <w:noProof/>
+                <w:webHidden/>
+              </w:rPr>
+            </w:r>
+            <w:r>
+              <w:rPr>
+                <w:noProof/>
+                <w:webHidden/>
+              </w:rPr>
+              <w:fldChar w:fldCharType="separate"/>
+            </w:r>
+            <w:r>
+              <w:rPr>
+                <w:noProof/>
+                <w:webHidden/>
+              </w:rPr>
+              <w:t>16</w:t>
+            </w:r>
+            <w:r>
+              <w:rPr>
+                <w:noProof/>
+                <w:webHidden/>
+              </w:rPr>
+              <w:fldChar w:fldCharType="end"/>
+            </w:r>
+          </w:hyperlink>
+        </w:p>
+        <w:p>
+          <w:pPr>
+            <w:pStyle w:val="TOC1"/>
+            <w:tabs>
+              <w:tab w:val="right" w:leader="dot" w:pos="9016"/>
+            </w:tabs>
+            <w:rPr>
+              <w:noProof/>
+            </w:rPr>
+          </w:pPr>
+          <w:hyperlink w:anchor="_Toc33797549" w:history="1">
+            <w:r>
+              <w:rPr>
+                <w:rStyle w:val="Hyperlink"/>
+                <w:noProof/>
+              </w:rPr>
+              <w:t>References</w:t>
+            </w:r>
+            <w:r>
+              <w:rPr>
+                <w:noProof/>
+                <w:webHidden/>
+              </w:rPr>
+              <w:tab/>
+            </w:r>
+            <w:r>
+              <w:rPr>
+                <w:noProof/>
+                <w:webHidden/>
+              </w:rPr>
+              <w:fldChar w:fldCharType="begin"/>
+            </w:r>
+            <w:r>
+              <w:rPr>
+                <w:noProof/>
+                <w:webHidden/>
+              </w:rPr>
+              <w:instrText xml:space="preserve"> PAGEREF _Toc33797549 \h </w:instrText>
+            </w:r>
+            <w:r>
+              <w:rPr>
+                <w:noProof/>
+                <w:webHidden/>
+              </w:rPr>
+            </w:r>
+            <w:r>
+              <w:rPr>
+                <w:noProof/>
+                <w:webHidden/>
+              </w:rPr>
+              <w:fldChar w:fldCharType="separate"/>
+            </w:r>
+            <w:r>
+              <w:rPr>
+                <w:noProof/>
+                <w:webHidden/>
+              </w:rPr>
+              <w:t>17</w:t>
             </w:r>
             <w:r>
               <w:rPr>
@@ -2454,18 +2787,12 @@
     <w:p>
       <w:pPr>
         <w:pStyle w:val="Heading1"/>
-        <w:rPr>
-          <w:rFonts w:ascii="Arial Nova" w:hAnsi="Arial Nova"/>
-        </w:rPr>
-      </w:pPr>
-      <w:bookmarkStart w:id="1" w:name="_Toc33553352"/>
-      <w:r>
-        <w:rPr>
-          <w:rFonts w:ascii="Arial Nova" w:hAnsi="Arial Nova"/>
-        </w:rPr>
+      </w:pPr>
+      <w:bookmarkStart w:id="0" w:name="_Toc33797528"/>
+      <w:r>
         <w:t>1 Introduction</w:t>
       </w:r>
-      <w:bookmarkEnd w:id="1"/>
+      <w:bookmarkEnd w:id="0"/>
     </w:p>
     <w:p/>
     <w:p>
@@ -2476,11 +2803,11 @@
           <w:numId w:val="4"/>
         </w:numPr>
       </w:pPr>
-      <w:bookmarkStart w:id="2" w:name="_Toc33553353"/>
+      <w:bookmarkStart w:id="1" w:name="_Toc33797529"/>
       <w:r>
         <w:t>Sudoku</w:t>
       </w:r>
-      <w:bookmarkEnd w:id="2"/>
+      <w:bookmarkEnd w:id="1"/>
     </w:p>
     <w:p/>
     <w:p>
@@ -2598,11 +2925,11 @@
           <w:numId w:val="4"/>
         </w:numPr>
       </w:pPr>
-      <w:bookmarkStart w:id="3" w:name="_Toc33553354"/>
+      <w:bookmarkStart w:id="2" w:name="_Toc33797530"/>
       <w:r>
         <w:t>Motivation</w:t>
       </w:r>
-      <w:bookmarkEnd w:id="3"/>
+      <w:bookmarkEnd w:id="2"/>
     </w:p>
     <w:p>
       <w:pPr>
@@ -2620,20 +2947,14 @@
         <w:rPr>
           <w:rFonts w:ascii="Arial Nova" w:hAnsi="Arial Nova"/>
         </w:rPr>
+        <w:lastRenderedPageBreak/>
         <w:t xml:space="preserve">The problem with all these algorithms is since all stochastic algorithms are different it can be very hard to tell which one is the most efficient to use on a Sudoku puzzle and more importantly are different algorithms better for different difficulties of problem. </w:t>
       </w:r>
       <w:r>
         <w:rPr>
           <w:rFonts w:ascii="Arial Nova" w:hAnsi="Arial Nova"/>
         </w:rPr>
-        <w:t xml:space="preserve">On an easier puzzle a backtracking algorithm might be the most efficient as there are fewer empty cells and the backtracking can cycle through all the possibilities quicker than a stochastic </w:t>
-      </w:r>
-      <w:r>
-        <w:rPr>
-          <w:rFonts w:ascii="Arial Nova" w:hAnsi="Arial Nova"/>
-        </w:rPr>
-        <w:lastRenderedPageBreak/>
-        <w:t xml:space="preserve">algorithm can come to an optimum solution. However, the more complex problems might require a more efficient stochastic algorithm but </w:t>
+        <w:t xml:space="preserve">On an easier puzzle a backtracking algorithm might be the most efficient as there are fewer empty cells and the backtracking can cycle through all the possibilities quicker than a stochastic algorithm can come to an optimum solution. However, the more complex problems might require a more efficient stochastic algorithm but </w:t>
       </w:r>
       <w:proofErr w:type="spellStart"/>
       <w:r>
@@ -2694,11 +3015,11 @@
           <w:numId w:val="4"/>
         </w:numPr>
       </w:pPr>
-      <w:bookmarkStart w:id="4" w:name="_Toc33553355"/>
+      <w:bookmarkStart w:id="3" w:name="_Toc33797531"/>
       <w:r>
         <w:t>Aim</w:t>
       </w:r>
-      <w:bookmarkEnd w:id="4"/>
+      <w:bookmarkEnd w:id="3"/>
     </w:p>
     <w:p>
       <w:pPr>
@@ -2730,14 +3051,14 @@
       <w:pPr>
         <w:pStyle w:val="Heading2"/>
       </w:pPr>
-      <w:bookmarkStart w:id="5" w:name="_Toc33553356"/>
+      <w:bookmarkStart w:id="4" w:name="_Toc33797532"/>
       <w:r>
         <w:t xml:space="preserve">1.4 </w:t>
       </w:r>
       <w:r>
         <w:t>Objectives</w:t>
       </w:r>
-      <w:bookmarkEnd w:id="5"/>
+      <w:bookmarkEnd w:id="4"/>
     </w:p>
     <w:p>
       <w:pPr>
@@ -2954,113 +3275,78 @@
     </w:p>
     <w:p>
       <w:pPr>
-        <w:rPr>
-          <w:rFonts w:ascii="Arial Nova" w:hAnsi="Arial Nova"/>
-        </w:rPr>
-      </w:pPr>
-    </w:p>
-    <w:p>
-      <w:pPr>
-        <w:rPr>
-          <w:rFonts w:ascii="Arial Nova" w:hAnsi="Arial Nova"/>
-        </w:rPr>
-      </w:pPr>
-    </w:p>
-    <w:p>
-      <w:pPr>
-        <w:rPr>
-          <w:rFonts w:ascii="Arial Nova" w:hAnsi="Arial Nova"/>
-        </w:rPr>
-      </w:pPr>
-    </w:p>
-    <w:p>
-      <w:pPr>
-        <w:rPr>
-          <w:rFonts w:ascii="Arial Nova" w:hAnsi="Arial Nova"/>
-        </w:rPr>
-      </w:pPr>
-    </w:p>
-    <w:p>
-      <w:pPr>
         <w:pStyle w:val="Heading1"/>
-        <w:rPr>
-          <w:rFonts w:ascii="Arial Nova" w:hAnsi="Arial Nova"/>
-        </w:rPr>
-      </w:pPr>
-      <w:bookmarkStart w:id="6" w:name="_Toc33553357"/>
-      <w:r>
-        <w:rPr>
-          <w:rFonts w:ascii="Arial Nova" w:hAnsi="Arial Nova"/>
-        </w:rPr>
+      </w:pPr>
+      <w:bookmarkStart w:id="5" w:name="_Toc33797533"/>
+      <w:r>
         <w:lastRenderedPageBreak/>
         <w:t>2</w:t>
       </w:r>
       <w:r>
-        <w:rPr>
-          <w:rFonts w:ascii="Arial Nova" w:hAnsi="Arial Nova"/>
-        </w:rPr>
         <w:t xml:space="preserve"> Background Research</w:t>
       </w:r>
+      <w:bookmarkEnd w:id="5"/>
+    </w:p>
+    <w:p>
+      <w:pPr>
+        <w:rPr>
+          <w:rFonts w:ascii="Arial Nova" w:hAnsi="Arial Nova"/>
+        </w:rPr>
+      </w:pPr>
+    </w:p>
+    <w:p>
+      <w:pPr>
+        <w:rPr>
+          <w:rFonts w:ascii="Arial Nova" w:hAnsi="Arial Nova"/>
+        </w:rPr>
+      </w:pPr>
+      <w:r>
+        <w:rPr>
+          <w:rFonts w:ascii="Arial Nova" w:hAnsi="Arial Nova"/>
+        </w:rPr>
+        <w:t xml:space="preserve">This chapter addresses the </w:t>
+      </w:r>
+      <w:r>
+        <w:rPr>
+          <w:rFonts w:ascii="Arial Nova" w:hAnsi="Arial Nova"/>
+        </w:rPr>
+        <w:t xml:space="preserve">background research done into Sudoku puzzles and the solving of them. It details the similar research that has already been carried out for the algorithms are being compared and research into design decisions that will be made.  </w:t>
+      </w:r>
+    </w:p>
+    <w:p>
+      <w:pPr>
+        <w:rPr>
+          <w:rFonts w:ascii="Arial Nova" w:hAnsi="Arial Nova"/>
+        </w:rPr>
+      </w:pPr>
+    </w:p>
+    <w:p>
+      <w:pPr>
+        <w:rPr>
+          <w:rFonts w:ascii="Arial Nova" w:hAnsi="Arial Nova"/>
+        </w:rPr>
+      </w:pPr>
+    </w:p>
+    <w:p>
+      <w:pPr>
+        <w:pStyle w:val="Heading2"/>
+      </w:pPr>
+      <w:bookmarkStart w:id="6" w:name="_Toc33797534"/>
+      <w:r>
+        <w:t>2.1 Puzzle Generation</w:t>
+      </w:r>
       <w:bookmarkEnd w:id="6"/>
     </w:p>
-    <w:p>
-      <w:pPr>
-        <w:rPr>
-          <w:rFonts w:ascii="Arial Nova" w:hAnsi="Arial Nova"/>
-        </w:rPr>
-      </w:pPr>
-    </w:p>
-    <w:p>
-      <w:pPr>
-        <w:rPr>
-          <w:rFonts w:ascii="Arial Nova" w:hAnsi="Arial Nova"/>
-        </w:rPr>
-      </w:pPr>
-      <w:r>
-        <w:rPr>
-          <w:rFonts w:ascii="Arial Nova" w:hAnsi="Arial Nova"/>
-        </w:rPr>
-        <w:t xml:space="preserve">This chapter addresses the </w:t>
-      </w:r>
-      <w:r>
-        <w:rPr>
-          <w:rFonts w:ascii="Arial Nova" w:hAnsi="Arial Nova"/>
-        </w:rPr>
-        <w:t xml:space="preserve">background research done into Sudoku puzzles and the solving of them. It details the similar research that has already been carried out for the algorithms are being compared and research into design decisions that will be made.  </w:t>
-      </w:r>
-    </w:p>
-    <w:p>
-      <w:pPr>
-        <w:rPr>
-          <w:rFonts w:ascii="Arial Nova" w:hAnsi="Arial Nova"/>
-        </w:rPr>
-      </w:pPr>
-    </w:p>
-    <w:p>
-      <w:pPr>
-        <w:rPr>
-          <w:rFonts w:ascii="Arial Nova" w:hAnsi="Arial Nova"/>
-        </w:rPr>
-      </w:pPr>
-    </w:p>
-    <w:p>
-      <w:pPr>
-        <w:pStyle w:val="Heading2"/>
-      </w:pPr>
-      <w:bookmarkStart w:id="7" w:name="_Toc33553358"/>
-      <w:r>
-        <w:t>2.1 Puzzle Generation</w:t>
+    <w:p/>
+    <w:p>
+      <w:pPr>
+        <w:pStyle w:val="Heading3"/>
+      </w:pPr>
+      <w:bookmarkStart w:id="7" w:name="_Toc33797535"/>
+      <w:r>
+        <w:t>2.1.1 Pre-generated Puzzles</w:t>
       </w:r>
       <w:bookmarkEnd w:id="7"/>
-    </w:p>
-    <w:p/>
-    <w:p>
-      <w:pPr>
-        <w:pStyle w:val="Heading3"/>
-      </w:pPr>
-      <w:r>
-        <w:t>2.1.1 Pre-generated Puzzles</w:t>
-      </w:r>
     </w:p>
     <w:p/>
     <w:p>
@@ -3089,6 +3375,7 @@
           <w:id w:val="1196420196"/>
           <w:citation/>
         </w:sdtPr>
+        <w:sdtEndPr/>
         <w:sdtContent>
           <w:r>
             <w:rPr>
@@ -3166,9 +3453,59 @@
       <w:pPr>
         <w:pStyle w:val="Heading3"/>
       </w:pPr>
+      <w:bookmarkStart w:id="8" w:name="_Toc33797536"/>
       <w:r>
         <w:t>2.2.2 Generating Puzzles</w:t>
       </w:r>
+      <w:bookmarkEnd w:id="8"/>
+    </w:p>
+    <w:p/>
+    <w:p>
+      <w:pPr>
+        <w:rPr>
+          <w:rFonts w:ascii="Arial Nova" w:hAnsi="Arial Nova"/>
+        </w:rPr>
+      </w:pPr>
+      <w:r>
+        <w:rPr>
+          <w:rFonts w:ascii="Arial Nova" w:hAnsi="Arial Nova"/>
+        </w:rPr>
+        <w:t xml:space="preserve">There are two main advantages of generating puzzles as test data, the first is that you can control the difficulty of the puzzles that are being created which allows you to test algorithms against a very specific difficulty which allows for more accurate data. This is done by regulating the number of cells that are filled in the 9x9 board with more cells filled making the puzzle easier and having less making it harder. </w:t>
+      </w:r>
+    </w:p>
+    <w:p>
+      <w:pPr>
+        <w:rPr>
+          <w:rFonts w:ascii="Arial Nova" w:hAnsi="Arial Nova"/>
+        </w:rPr>
+      </w:pPr>
+      <w:r>
+        <w:rPr>
+          <w:rFonts w:ascii="Arial Nova" w:hAnsi="Arial Nova"/>
+        </w:rPr>
+        <w:t>The second is that these generated puzzles can be created in huge volumes due to them being created by the system which is infinitely faster than manually entering them from a third party. Also, when these puzzles are created the format that they are in is controlled by the system and therefore allows them easily to be parsed in and out of algorithms to be tested.</w:t>
+      </w:r>
+    </w:p>
+    <w:p>
+      <w:pPr>
+        <w:rPr>
+          <w:rFonts w:ascii="Arial Nova" w:hAnsi="Arial Nova"/>
+        </w:rPr>
+      </w:pPr>
+      <w:r>
+        <w:rPr>
+          <w:rFonts w:ascii="Arial Nova" w:hAnsi="Arial Nova"/>
+        </w:rPr>
+        <w:t>This is why many papers into the subject of sudoku solving, also incorporate the generation of the puzzles as it not only improves the research that they are doing but also allows for really good test data.</w:t>
+      </w:r>
+      <w:r>
+        <w:rPr>
+          <w:rFonts w:ascii="Arial Nova" w:hAnsi="Arial Nova"/>
+        </w:rPr>
+        <w:t xml:space="preserve"> This is shown [3] where the solving of sudoku puzzle using genetic algorithms are being looked at but also generation is incorporated into it. </w:t>
+      </w:r>
+      <w:bookmarkStart w:id="9" w:name="_GoBack"/>
+      <w:bookmarkEnd w:id="9"/>
     </w:p>
     <w:p/>
     <w:p/>
@@ -3177,11 +3514,11 @@
       <w:pPr>
         <w:pStyle w:val="Heading2"/>
       </w:pPr>
-      <w:bookmarkStart w:id="8" w:name="_Toc33553359"/>
+      <w:bookmarkStart w:id="10" w:name="_Toc33797537"/>
       <w:r>
         <w:t>2.2 Algorithms</w:t>
       </w:r>
-      <w:bookmarkEnd w:id="8"/>
+      <w:bookmarkEnd w:id="10"/>
     </w:p>
     <w:p>
       <w:pPr>
@@ -3208,41 +3545,40 @@
       <w:pPr>
         <w:pStyle w:val="Heading3"/>
       </w:pPr>
-      <w:bookmarkStart w:id="9" w:name="_Toc33553360"/>
+      <w:bookmarkStart w:id="11" w:name="_Toc33797538"/>
       <w:r>
         <w:t>2.2.1 Backtracking</w:t>
       </w:r>
-      <w:bookmarkEnd w:id="9"/>
+      <w:bookmarkEnd w:id="11"/>
     </w:p>
     <w:p/>
     <w:p>
       <w:pPr>
         <w:pStyle w:val="Heading3"/>
       </w:pPr>
-      <w:bookmarkStart w:id="10" w:name="_Toc33553361"/>
-      <w:r>
-        <w:lastRenderedPageBreak/>
+      <w:bookmarkStart w:id="12" w:name="_Toc33797539"/>
+      <w:r>
         <w:t>2.2.2 Simulated Annealing</w:t>
       </w:r>
-      <w:bookmarkEnd w:id="10"/>
+      <w:bookmarkEnd w:id="12"/>
     </w:p>
     <w:p/>
     <w:p>
       <w:pPr>
         <w:pStyle w:val="Heading3"/>
       </w:pPr>
-      <w:bookmarkStart w:id="11" w:name="_Toc33553362"/>
+      <w:bookmarkStart w:id="13" w:name="_Toc33797540"/>
       <w:r>
         <w:t>2.2.3 Genetic Algorithm</w:t>
       </w:r>
-      <w:bookmarkEnd w:id="11"/>
+      <w:bookmarkEnd w:id="13"/>
     </w:p>
     <w:p/>
     <w:p>
       <w:pPr>
         <w:pStyle w:val="Heading3"/>
       </w:pPr>
-      <w:bookmarkStart w:id="12" w:name="_Toc33553363"/>
+      <w:bookmarkStart w:id="14" w:name="_Toc33797541"/>
       <w:r>
         <w:t xml:space="preserve">2.2.3 Hill Climb or </w:t>
       </w:r>
@@ -3254,7 +3590,7 @@
       <w:r>
         <w:t xml:space="preserve"> Search</w:t>
       </w:r>
-      <w:bookmarkEnd w:id="12"/>
+      <w:bookmarkEnd w:id="14"/>
     </w:p>
     <w:p/>
     <w:p/>
@@ -3265,11 +3601,11 @@
       <w:pPr>
         <w:pStyle w:val="Heading2"/>
       </w:pPr>
-      <w:bookmarkStart w:id="13" w:name="_Toc33553364"/>
+      <w:bookmarkStart w:id="15" w:name="_Toc33797542"/>
       <w:r>
         <w:t>2.3 Existing Systems</w:t>
       </w:r>
-      <w:bookmarkEnd w:id="13"/>
+      <w:bookmarkEnd w:id="15"/>
     </w:p>
     <w:p/>
     <w:p>
@@ -3375,6 +3711,7 @@
         <w:rPr>
           <w:rFonts w:ascii="Arial Nova" w:hAnsi="Arial Nova"/>
         </w:rPr>
+        <w:lastRenderedPageBreak/>
         <w:t>Get completed board and remove cells checking that there is still one solution.</w:t>
       </w:r>
     </w:p>
@@ -3689,21 +4026,7 @@
         <w:rPr>
           <w:rFonts w:ascii="Arial Nova" w:hAnsi="Arial Nova"/>
         </w:rPr>
-        <w:t xml:space="preserve">Python – one area of interest for me is data analysis and python </w:t>
-      </w:r>
-      <w:proofErr w:type="gramStart"/>
-      <w:r>
-        <w:rPr>
-          <w:rFonts w:ascii="Arial Nova" w:hAnsi="Arial Nova"/>
-        </w:rPr>
-        <w:t>is</w:t>
-      </w:r>
-      <w:proofErr w:type="gramEnd"/>
-      <w:r>
-        <w:rPr>
-          <w:rFonts w:ascii="Arial Nova" w:hAnsi="Arial Nova"/>
-        </w:rPr>
-        <w:t xml:space="preserve"> used for this. Have used it briefly </w:t>
+        <w:t xml:space="preserve">Python – one area of interest for me is data analysis and python is used for this. Have used it briefly </w:t>
       </w:r>
       <w:r>
         <w:rPr>
@@ -3722,6 +4045,7 @@
         <w:rPr>
           <w:rFonts w:ascii="Arial Nova" w:hAnsi="Arial Nova"/>
         </w:rPr>
+        <w:lastRenderedPageBreak/>
         <w:t>C – too low level for what I want to do.</w:t>
       </w:r>
       <w:r>
@@ -3894,28 +4218,6 @@
     </w:p>
     <w:p>
       <w:pPr>
-        <w:pStyle w:val="Heading1"/>
-        <w:rPr>
-          <w:rFonts w:ascii="Arial Nova" w:hAnsi="Arial Nova"/>
-        </w:rPr>
-      </w:pPr>
-      <w:bookmarkStart w:id="14" w:name="_Toc33553365"/>
-      <w:r>
-        <w:rPr>
-          <w:rFonts w:ascii="Arial Nova" w:hAnsi="Arial Nova"/>
-        </w:rPr>
-        <w:t>3</w:t>
-      </w:r>
-      <w:r>
-        <w:rPr>
-          <w:rFonts w:ascii="Arial Nova" w:hAnsi="Arial Nova"/>
-        </w:rPr>
-        <w:t xml:space="preserve"> Methodology</w:t>
-      </w:r>
-      <w:bookmarkEnd w:id="14"/>
-    </w:p>
-    <w:p>
-      <w:pPr>
         <w:rPr>
           <w:rFonts w:ascii="Arial Nova" w:eastAsiaTheme="majorEastAsia" w:hAnsi="Arial Nova" w:cstheme="majorBidi"/>
           <w:color w:val="2F5496" w:themeColor="accent1" w:themeShade="BF"/>
@@ -3923,41 +4225,6 @@
           <w:szCs w:val="32"/>
         </w:rPr>
       </w:pPr>
-      <w:r>
-        <w:rPr>
-          <w:rFonts w:ascii="Arial Nova" w:hAnsi="Arial Nova"/>
-        </w:rPr>
-        <w:br w:type="page"/>
-      </w:r>
-    </w:p>
-    <w:p>
-      <w:pPr>
-        <w:pStyle w:val="Heading1"/>
-        <w:rPr>
-          <w:rFonts w:ascii="Arial Nova" w:hAnsi="Arial Nova"/>
-        </w:rPr>
-      </w:pPr>
-      <w:bookmarkStart w:id="15" w:name="_Toc33553366"/>
-      <w:r>
-        <w:rPr>
-          <w:rFonts w:ascii="Arial Nova" w:hAnsi="Arial Nova"/>
-        </w:rPr>
-        <w:lastRenderedPageBreak/>
-        <w:t>4</w:t>
-      </w:r>
-      <w:r>
-        <w:rPr>
-          <w:rFonts w:ascii="Arial Nova" w:hAnsi="Arial Nova"/>
-        </w:rPr>
-        <w:t xml:space="preserve"> Testing</w:t>
-      </w:r>
-      <w:bookmarkEnd w:id="15"/>
-      <w:r>
-        <w:rPr>
-          <w:rFonts w:ascii="Arial Nova" w:hAnsi="Arial Nova"/>
-        </w:rPr>
-        <w:t xml:space="preserve"> </w:t>
-      </w:r>
     </w:p>
     <w:p>
       <w:pPr>
@@ -3968,35 +4235,6 @@
           <w:szCs w:val="32"/>
         </w:rPr>
       </w:pPr>
-      <w:r>
-        <w:rPr>
-          <w:rFonts w:ascii="Arial Nova" w:hAnsi="Arial Nova"/>
-        </w:rPr>
-        <w:br w:type="page"/>
-      </w:r>
-    </w:p>
-    <w:p>
-      <w:pPr>
-        <w:pStyle w:val="Heading1"/>
-        <w:rPr>
-          <w:rFonts w:ascii="Arial Nova" w:hAnsi="Arial Nova"/>
-        </w:rPr>
-      </w:pPr>
-      <w:bookmarkStart w:id="16" w:name="_Toc33553367"/>
-      <w:r>
-        <w:rPr>
-          <w:rFonts w:ascii="Arial Nova" w:hAnsi="Arial Nova"/>
-        </w:rPr>
-        <w:lastRenderedPageBreak/>
-        <w:t>5</w:t>
-      </w:r>
-      <w:r>
-        <w:rPr>
-          <w:rFonts w:ascii="Arial Nova" w:hAnsi="Arial Nova"/>
-        </w:rPr>
-        <w:t xml:space="preserve"> Evaluation</w:t>
-      </w:r>
-      <w:bookmarkEnd w:id="16"/>
     </w:p>
     <w:p>
       <w:pPr>
@@ -4007,35 +4245,196 @@
           <w:szCs w:val="32"/>
         </w:rPr>
       </w:pPr>
-      <w:r>
-        <w:rPr>
-          <w:rFonts w:ascii="Arial Nova" w:hAnsi="Arial Nova"/>
-        </w:rPr>
+    </w:p>
+    <w:p>
+      <w:pPr>
+        <w:rPr>
+          <w:rFonts w:ascii="Arial Nova" w:eastAsiaTheme="majorEastAsia" w:hAnsi="Arial Nova" w:cstheme="majorBidi"/>
+          <w:color w:val="2F5496" w:themeColor="accent1" w:themeShade="BF"/>
+          <w:sz w:val="32"/>
+          <w:szCs w:val="32"/>
+        </w:rPr>
+      </w:pPr>
+    </w:p>
+    <w:p>
+      <w:pPr>
+        <w:rPr>
+          <w:rFonts w:ascii="Arial Nova" w:eastAsiaTheme="majorEastAsia" w:hAnsi="Arial Nova" w:cstheme="majorBidi"/>
+          <w:color w:val="2F5496" w:themeColor="accent1" w:themeShade="BF"/>
+          <w:sz w:val="32"/>
+          <w:szCs w:val="32"/>
+        </w:rPr>
+      </w:pPr>
+    </w:p>
+    <w:p>
+      <w:pPr>
+        <w:rPr>
+          <w:rFonts w:ascii="Arial Nova" w:eastAsiaTheme="majorEastAsia" w:hAnsi="Arial Nova" w:cstheme="majorBidi"/>
+          <w:color w:val="2F5496" w:themeColor="accent1" w:themeShade="BF"/>
+          <w:sz w:val="32"/>
+          <w:szCs w:val="32"/>
+        </w:rPr>
+      </w:pPr>
+    </w:p>
+    <w:p>
+      <w:pPr>
+        <w:rPr>
+          <w:rFonts w:ascii="Arial Nova" w:eastAsiaTheme="majorEastAsia" w:hAnsi="Arial Nova" w:cstheme="majorBidi"/>
+          <w:color w:val="2F5496" w:themeColor="accent1" w:themeShade="BF"/>
+          <w:sz w:val="32"/>
+          <w:szCs w:val="32"/>
+        </w:rPr>
+      </w:pPr>
+    </w:p>
+    <w:p>
+      <w:pPr>
+        <w:rPr>
+          <w:rFonts w:ascii="Arial Nova" w:eastAsiaTheme="majorEastAsia" w:hAnsi="Arial Nova" w:cstheme="majorBidi"/>
+          <w:color w:val="2F5496" w:themeColor="accent1" w:themeShade="BF"/>
+          <w:sz w:val="32"/>
+          <w:szCs w:val="32"/>
+        </w:rPr>
+      </w:pPr>
+    </w:p>
+    <w:p>
+      <w:pPr>
+        <w:pStyle w:val="Heading1"/>
+      </w:pPr>
+      <w:r>
         <w:br w:type="page"/>
       </w:r>
-    </w:p>
+      <w:bookmarkStart w:id="16" w:name="_Toc33797543"/>
+      <w:r>
+        <w:lastRenderedPageBreak/>
+        <w:t>3 Algorithms</w:t>
+      </w:r>
+      <w:bookmarkEnd w:id="16"/>
+    </w:p>
+    <w:p/>
+    <w:p/>
+    <w:p/>
     <w:p>
       <w:pPr>
         <w:pStyle w:val="Heading1"/>
-        <w:rPr>
-          <w:rFonts w:ascii="Arial Nova" w:hAnsi="Arial Nova"/>
-        </w:rPr>
-      </w:pPr>
-      <w:bookmarkStart w:id="17" w:name="_Toc33553368"/>
-      <w:r>
-        <w:rPr>
-          <w:rFonts w:ascii="Arial Nova" w:hAnsi="Arial Nova"/>
-        </w:rPr>
+      </w:pPr>
+    </w:p>
+    <w:p>
+      <w:pPr>
+        <w:pStyle w:val="Heading1"/>
+      </w:pPr>
+      <w:bookmarkStart w:id="17" w:name="_Toc33797544"/>
+      <w:r>
+        <w:t>4 Sudoku Generation</w:t>
+      </w:r>
+      <w:bookmarkEnd w:id="17"/>
+    </w:p>
+    <w:p/>
+    <w:p/>
+    <w:p/>
+    <w:p/>
+    <w:p/>
+    <w:p>
+      <w:pPr>
+        <w:pStyle w:val="Heading1"/>
+      </w:pPr>
+      <w:bookmarkStart w:id="18" w:name="_Toc33797545"/>
+      <w:r>
+        <w:t>5 Test Bed</w:t>
+      </w:r>
+      <w:bookmarkEnd w:id="18"/>
+    </w:p>
+    <w:p>
+      <w:pPr>
+        <w:rPr>
+          <w:rFonts w:ascii="Arial Nova" w:eastAsiaTheme="majorEastAsia" w:hAnsi="Arial Nova" w:cstheme="majorBidi"/>
+          <w:color w:val="2F5496" w:themeColor="accent1" w:themeShade="BF"/>
+          <w:sz w:val="32"/>
+          <w:szCs w:val="32"/>
+        </w:rPr>
+      </w:pPr>
+      <w:r>
+        <w:rPr>
+          <w:rFonts w:ascii="Arial Nova" w:hAnsi="Arial Nova"/>
+        </w:rPr>
+        <w:br w:type="page"/>
+      </w:r>
+    </w:p>
+    <w:p>
+      <w:pPr>
+        <w:pStyle w:val="Heading1"/>
+      </w:pPr>
+      <w:bookmarkStart w:id="19" w:name="_Toc33797546"/>
+      <w:r>
         <w:lastRenderedPageBreak/>
         <w:t>6</w:t>
       </w:r>
       <w:r>
-        <w:rPr>
-          <w:rFonts w:ascii="Arial Nova" w:hAnsi="Arial Nova"/>
-        </w:rPr>
+        <w:t xml:space="preserve"> Testing</w:t>
+      </w:r>
+      <w:bookmarkEnd w:id="19"/>
+      <w:r>
+        <w:t xml:space="preserve"> </w:t>
+      </w:r>
+    </w:p>
+    <w:p>
+      <w:pPr>
+        <w:rPr>
+          <w:rFonts w:ascii="Arial Nova" w:eastAsiaTheme="majorEastAsia" w:hAnsi="Arial Nova" w:cstheme="majorBidi"/>
+          <w:color w:val="2F5496" w:themeColor="accent1" w:themeShade="BF"/>
+          <w:sz w:val="32"/>
+          <w:szCs w:val="32"/>
+        </w:rPr>
+      </w:pPr>
+      <w:r>
+        <w:rPr>
+          <w:rFonts w:ascii="Arial Nova" w:hAnsi="Arial Nova"/>
+        </w:rPr>
+        <w:br w:type="page"/>
+      </w:r>
+    </w:p>
+    <w:p>
+      <w:pPr>
+        <w:pStyle w:val="Heading1"/>
+      </w:pPr>
+      <w:bookmarkStart w:id="20" w:name="_Toc33797547"/>
+      <w:r>
+        <w:lastRenderedPageBreak/>
+        <w:t>7</w:t>
+      </w:r>
+      <w:r>
+        <w:t xml:space="preserve"> Evaluation</w:t>
+      </w:r>
+      <w:bookmarkEnd w:id="20"/>
+    </w:p>
+    <w:p>
+      <w:pPr>
+        <w:rPr>
+          <w:rFonts w:ascii="Arial Nova" w:eastAsiaTheme="majorEastAsia" w:hAnsi="Arial Nova" w:cstheme="majorBidi"/>
+          <w:color w:val="2F5496" w:themeColor="accent1" w:themeShade="BF"/>
+          <w:sz w:val="32"/>
+          <w:szCs w:val="32"/>
+        </w:rPr>
+      </w:pPr>
+      <w:r>
+        <w:rPr>
+          <w:rFonts w:ascii="Arial Nova" w:hAnsi="Arial Nova"/>
+        </w:rPr>
+        <w:br w:type="page"/>
+      </w:r>
+    </w:p>
+    <w:p>
+      <w:pPr>
+        <w:pStyle w:val="Heading1"/>
+      </w:pPr>
+      <w:bookmarkStart w:id="21" w:name="_Toc33797548"/>
+      <w:r>
+        <w:lastRenderedPageBreak/>
+        <w:t>8</w:t>
+      </w:r>
+      <w:r>
         <w:t xml:space="preserve"> Conclusion</w:t>
       </w:r>
-      <w:bookmarkEnd w:id="17"/>
+      <w:bookmarkEnd w:id="21"/>
     </w:p>
     <w:p/>
     <w:p/>
@@ -4070,17 +4469,13 @@
     <w:p>
       <w:pPr>
         <w:pStyle w:val="Heading1"/>
-        <w:rPr>
-          <w:rFonts w:ascii="Arial Nova" w:hAnsi="Arial Nova"/>
-        </w:rPr>
-      </w:pPr>
-      <w:r>
-        <w:rPr>
-          <w:rFonts w:ascii="Arial Nova" w:hAnsi="Arial Nova"/>
-        </w:rPr>
+      </w:pPr>
+      <w:bookmarkStart w:id="22" w:name="_Toc33797549"/>
+      <w:r>
         <w:lastRenderedPageBreak/>
         <w:t>References</w:t>
       </w:r>
+      <w:bookmarkEnd w:id="22"/>
     </w:p>
     <w:p>
       <w:pPr>
@@ -4097,27 +4492,18 @@
         <w:rPr>
           <w:rFonts w:ascii="Arial Nova" w:hAnsi="Arial Nova"/>
           <w:color w:val="000000"/>
-          <w:sz w:val="27"/>
-          <w:szCs w:val="27"/>
+          <w:sz w:val="22"/>
+          <w:szCs w:val="22"/>
         </w:rPr>
       </w:pPr>
       <w:r>
         <w:rPr>
           <w:rFonts w:ascii="Arial Nova" w:hAnsi="Arial Nova"/>
           <w:color w:val="000000"/>
-          <w:sz w:val="27"/>
-          <w:szCs w:val="27"/>
-        </w:rPr>
-        <w:t xml:space="preserve">[1] </w:t>
-      </w:r>
-      <w:r>
-        <w:rPr>
-          <w:rFonts w:ascii="Arial Nova" w:hAnsi="Arial Nova"/>
-          <w:color w:val="000000"/>
-          <w:sz w:val="27"/>
-          <w:szCs w:val="27"/>
-        </w:rPr>
-        <w:t>Qqwing.com. (2020). </w:t>
+          <w:sz w:val="22"/>
+          <w:szCs w:val="22"/>
+        </w:rPr>
+        <w:t>[1] Qqwing.com. (2020). </w:t>
       </w:r>
       <w:proofErr w:type="spellStart"/>
       <w:r>
@@ -4126,8 +4512,8 @@
           <w:i/>
           <w:iCs/>
           <w:color w:val="000000"/>
-          <w:sz w:val="27"/>
-          <w:szCs w:val="27"/>
+          <w:sz w:val="22"/>
+          <w:szCs w:val="22"/>
         </w:rPr>
         <w:t>QQWing</w:t>
       </w:r>
@@ -4138,8 +4524,8 @@
           <w:i/>
           <w:iCs/>
           <w:color w:val="000000"/>
-          <w:sz w:val="27"/>
-          <w:szCs w:val="27"/>
+          <w:sz w:val="22"/>
+          <w:szCs w:val="22"/>
         </w:rPr>
         <w:t xml:space="preserve"> Sudoku</w:t>
       </w:r>
@@ -4147,8 +4533,8 @@
         <w:rPr>
           <w:rFonts w:ascii="Arial Nova" w:hAnsi="Arial Nova"/>
           <w:color w:val="000000"/>
-          <w:sz w:val="27"/>
-          <w:szCs w:val="27"/>
+          <w:sz w:val="22"/>
+          <w:szCs w:val="22"/>
         </w:rPr>
         <w:t>. [online] Available at: https://qqwing.com/ [Accessed 25 Feb. 2020].</w:t>
       </w:r>
@@ -4159,58 +4545,168 @@
         <w:spacing w:before="0" w:beforeAutospacing="0" w:after="180" w:afterAutospacing="0"/>
         <w:ind w:left="450" w:hanging="450"/>
         <w:rPr>
+          <w:rStyle w:val="Hyperlink"/>
+          <w:sz w:val="22"/>
+          <w:szCs w:val="22"/>
+        </w:rPr>
+      </w:pPr>
+      <w:r>
+        <w:rPr>
           <w:rFonts w:ascii="Arial Nova" w:hAnsi="Arial Nova"/>
           <w:color w:val="000000"/>
-          <w:sz w:val="27"/>
-          <w:szCs w:val="27"/>
-        </w:rPr>
-      </w:pPr>
+          <w:sz w:val="22"/>
+          <w:szCs w:val="22"/>
+        </w:rPr>
+        <w:t xml:space="preserve">[2] </w:t>
+      </w:r>
+      <w:proofErr w:type="spellStart"/>
       <w:r>
         <w:rPr>
           <w:rFonts w:ascii="Arial Nova" w:hAnsi="Arial Nova"/>
           <w:color w:val="000000"/>
-          <w:sz w:val="27"/>
-          <w:szCs w:val="27"/>
-        </w:rPr>
-        <w:t xml:space="preserve">[2] </w:t>
-      </w:r>
-      <w:proofErr w:type="spellStart"/>
+          <w:sz w:val="22"/>
+          <w:szCs w:val="22"/>
+        </w:rPr>
+        <w:t>Mangwani</w:t>
+      </w:r>
+      <w:proofErr w:type="spellEnd"/>
       <w:r>
         <w:rPr>
           <w:rFonts w:ascii="Arial Nova" w:hAnsi="Arial Nova"/>
           <w:color w:val="000000"/>
-          <w:sz w:val="27"/>
-          <w:szCs w:val="27"/>
-        </w:rPr>
-        <w:t>Mangwani</w:t>
-      </w:r>
-      <w:proofErr w:type="spellEnd"/>
-      <w:r>
-        <w:rPr>
-          <w:rFonts w:ascii="Arial Nova" w:hAnsi="Arial Nova"/>
-          <w:color w:val="000000"/>
-          <w:sz w:val="27"/>
-          <w:szCs w:val="27"/>
-        </w:rPr>
-        <w:t>, J., &amp; Prateek, P. (2012). Using Progressive Stochastic Search to solve Sudoku CSP.</w:t>
-      </w:r>
-      <w:r>
-        <w:rPr>
-          <w:rFonts w:ascii="Arial Nova" w:hAnsi="Arial Nova"/>
-          <w:color w:val="000000"/>
-          <w:sz w:val="27"/>
-          <w:szCs w:val="27"/>
-        </w:rPr>
-        <w:t xml:space="preserve"> </w:t>
+          <w:sz w:val="22"/>
+          <w:szCs w:val="22"/>
+        </w:rPr>
+        <w:t xml:space="preserve">, J., &amp; Prateek, P. (2012). Using Progressive Stochastic Search to solve Sudoku CSP. </w:t>
       </w:r>
       <w:hyperlink r:id="rId8" w:history="1">
         <w:r>
           <w:rPr>
             <w:rStyle w:val="Hyperlink"/>
+            <w:sz w:val="22"/>
+            <w:szCs w:val="22"/>
           </w:rPr>
           <w:t>https://pdfs.semanticscholar.org/2596/8256c1dd61c5c5ff13b3ecc2fb146259f171.pdf</w:t>
         </w:r>
       </w:hyperlink>
+    </w:p>
+    <w:p>
+      <w:pPr>
+        <w:pStyle w:val="NormalWeb"/>
+        <w:spacing w:before="0" w:beforeAutospacing="0" w:after="180" w:afterAutospacing="0"/>
+        <w:ind w:left="450" w:hanging="450"/>
+        <w:rPr>
+          <w:rFonts w:ascii="Arial Nova" w:hAnsi="Arial Nova"/>
+          <w:color w:val="000000"/>
+          <w:sz w:val="22"/>
+          <w:szCs w:val="22"/>
+        </w:rPr>
+      </w:pPr>
+      <w:r>
+        <w:rPr>
+          <w:rFonts w:ascii="Arial Nova" w:hAnsi="Arial Nova"/>
+          <w:color w:val="000000"/>
+          <w:sz w:val="22"/>
+          <w:szCs w:val="22"/>
+        </w:rPr>
+        <w:t>[</w:t>
+      </w:r>
+      <w:r>
+        <w:rPr>
+          <w:rFonts w:ascii="Arial Nova" w:hAnsi="Arial Nova"/>
+          <w:color w:val="000000"/>
+          <w:sz w:val="22"/>
+          <w:szCs w:val="22"/>
+        </w:rPr>
+        <w:t>3</w:t>
+      </w:r>
+      <w:r>
+        <w:rPr>
+          <w:rFonts w:ascii="Arial Nova" w:hAnsi="Arial Nova"/>
+          <w:color w:val="000000"/>
+          <w:sz w:val="22"/>
+          <w:szCs w:val="22"/>
+        </w:rPr>
+        <w:t>]</w:t>
+      </w:r>
+      <w:r>
+        <w:rPr>
+          <w:rFonts w:ascii="Arial Nova" w:hAnsi="Arial Nova"/>
+          <w:color w:val="000000"/>
+          <w:sz w:val="22"/>
+          <w:szCs w:val="22"/>
+        </w:rPr>
+        <w:t xml:space="preserve"> </w:t>
+      </w:r>
+      <w:r>
+        <w:rPr>
+          <w:rFonts w:ascii="Arial Nova" w:hAnsi="Arial Nova"/>
+          <w:color w:val="000000"/>
+          <w:sz w:val="22"/>
+          <w:szCs w:val="22"/>
+        </w:rPr>
+        <w:t xml:space="preserve">T. </w:t>
+      </w:r>
+      <w:proofErr w:type="spellStart"/>
+      <w:r>
+        <w:rPr>
+          <w:rFonts w:ascii="Arial Nova" w:hAnsi="Arial Nova"/>
+          <w:color w:val="000000"/>
+          <w:sz w:val="22"/>
+          <w:szCs w:val="22"/>
+        </w:rPr>
+        <w:t>Mantere</w:t>
+      </w:r>
+      <w:proofErr w:type="spellEnd"/>
+      <w:r>
+        <w:rPr>
+          <w:rFonts w:ascii="Arial Nova" w:hAnsi="Arial Nova"/>
+          <w:color w:val="000000"/>
+          <w:sz w:val="22"/>
+          <w:szCs w:val="22"/>
+        </w:rPr>
+        <w:t xml:space="preserve"> and J. </w:t>
+      </w:r>
+      <w:proofErr w:type="spellStart"/>
+      <w:r>
+        <w:rPr>
+          <w:rFonts w:ascii="Arial Nova" w:hAnsi="Arial Nova"/>
+          <w:color w:val="000000"/>
+          <w:sz w:val="22"/>
+          <w:szCs w:val="22"/>
+        </w:rPr>
+        <w:t>Koljonen</w:t>
+      </w:r>
+      <w:proofErr w:type="spellEnd"/>
+      <w:r>
+        <w:rPr>
+          <w:rFonts w:ascii="Arial Nova" w:hAnsi="Arial Nova"/>
+          <w:color w:val="000000"/>
+          <w:sz w:val="22"/>
+          <w:szCs w:val="22"/>
+        </w:rPr>
+        <w:t xml:space="preserve">, ‘Solving, rating and generating Sudoku puzzles with GA’, in 2007 IEEE Congress on Evolutionary Computation, 2007, </w:t>
+      </w:r>
+      <w:proofErr w:type="spellStart"/>
+      <w:r>
+        <w:rPr>
+          <w:rFonts w:ascii="Arial Nova" w:hAnsi="Arial Nova"/>
+          <w:color w:val="000000"/>
+          <w:sz w:val="22"/>
+          <w:szCs w:val="22"/>
+        </w:rPr>
+        <w:t>doi</w:t>
+      </w:r>
+      <w:proofErr w:type="spellEnd"/>
+      <w:r>
+        <w:rPr>
+          <w:rFonts w:ascii="Arial Nova" w:hAnsi="Arial Nova"/>
+          <w:color w:val="000000"/>
+          <w:sz w:val="22"/>
+          <w:szCs w:val="22"/>
+        </w:rPr>
+        <w:t>: 10.1109/cec.2007.4424632.</w:t>
+      </w:r>
     </w:p>
     <w:p/>
     <w:p/>
@@ -4744,6 +5240,95 @@
       </w:pPr>
     </w:lvl>
   </w:abstractNum>
+  <w:abstractNum w:abstractNumId="4" w15:restartNumberingAfterBreak="0">
+    <w:nsid w:val="74122FD0"/>
+    <w:multiLevelType w:val="hybridMultilevel"/>
+    <w:tmpl w:val="5C825FBA"/>
+    <w:lvl w:ilvl="0" w:tplc="BCEA07A4">
+      <w:start w:val="3"/>
+      <w:numFmt w:val="decimal"/>
+      <w:lvlText w:val="%1"/>
+      <w:lvlJc w:val="left"/>
+      <w:pPr>
+        <w:ind w:left="720" w:hanging="360"/>
+      </w:pPr>
+      <w:rPr>
+        <w:rFonts w:hint="default"/>
+      </w:rPr>
+    </w:lvl>
+    <w:lvl w:ilvl="1" w:tplc="08090019" w:tentative="1">
+      <w:start w:val="1"/>
+      <w:numFmt w:val="lowerLetter"/>
+      <w:lvlText w:val="%2."/>
+      <w:lvlJc w:val="left"/>
+      <w:pPr>
+        <w:ind w:left="1440" w:hanging="360"/>
+      </w:pPr>
+    </w:lvl>
+    <w:lvl w:ilvl="2" w:tplc="0809001B" w:tentative="1">
+      <w:start w:val="1"/>
+      <w:numFmt w:val="lowerRoman"/>
+      <w:lvlText w:val="%3."/>
+      <w:lvlJc w:val="right"/>
+      <w:pPr>
+        <w:ind w:left="2160" w:hanging="180"/>
+      </w:pPr>
+    </w:lvl>
+    <w:lvl w:ilvl="3" w:tplc="0809000F" w:tentative="1">
+      <w:start w:val="1"/>
+      <w:numFmt w:val="decimal"/>
+      <w:lvlText w:val="%4."/>
+      <w:lvlJc w:val="left"/>
+      <w:pPr>
+        <w:ind w:left="2880" w:hanging="360"/>
+      </w:pPr>
+    </w:lvl>
+    <w:lvl w:ilvl="4" w:tplc="08090019" w:tentative="1">
+      <w:start w:val="1"/>
+      <w:numFmt w:val="lowerLetter"/>
+      <w:lvlText w:val="%5."/>
+      <w:lvlJc w:val="left"/>
+      <w:pPr>
+        <w:ind w:left="3600" w:hanging="360"/>
+      </w:pPr>
+    </w:lvl>
+    <w:lvl w:ilvl="5" w:tplc="0809001B" w:tentative="1">
+      <w:start w:val="1"/>
+      <w:numFmt w:val="lowerRoman"/>
+      <w:lvlText w:val="%6."/>
+      <w:lvlJc w:val="right"/>
+      <w:pPr>
+        <w:ind w:left="4320" w:hanging="180"/>
+      </w:pPr>
+    </w:lvl>
+    <w:lvl w:ilvl="6" w:tplc="0809000F" w:tentative="1">
+      <w:start w:val="1"/>
+      <w:numFmt w:val="decimal"/>
+      <w:lvlText w:val="%7."/>
+      <w:lvlJc w:val="left"/>
+      <w:pPr>
+        <w:ind w:left="5040" w:hanging="360"/>
+      </w:pPr>
+    </w:lvl>
+    <w:lvl w:ilvl="7" w:tplc="08090019" w:tentative="1">
+      <w:start w:val="1"/>
+      <w:numFmt w:val="lowerLetter"/>
+      <w:lvlText w:val="%8."/>
+      <w:lvlJc w:val="left"/>
+      <w:pPr>
+        <w:ind w:left="5760" w:hanging="360"/>
+      </w:pPr>
+    </w:lvl>
+    <w:lvl w:ilvl="8" w:tplc="0809001B" w:tentative="1">
+      <w:start w:val="1"/>
+      <w:numFmt w:val="lowerRoman"/>
+      <w:lvlText w:val="%9."/>
+      <w:lvlJc w:val="right"/>
+      <w:pPr>
+        <w:ind w:left="6480" w:hanging="180"/>
+      </w:pPr>
+    </w:lvl>
+  </w:abstractNum>
   <w:num w:numId="1">
     <w:abstractNumId w:val="3"/>
   </w:num>
@@ -4755,6 +5340,9 @@
   </w:num>
   <w:num w:numId="4">
     <w:abstractNumId w:val="2"/>
+  </w:num>
+  <w:num w:numId="5">
+    <w:abstractNumId w:val="4"/>
   </w:num>
 </w:numbering>
 </file>
@@ -5165,7 +5753,7 @@
     <w:link w:val="Heading1Char"/>
     <w:uiPriority w:val="9"/>
     <w:qFormat/>
-    <w:rsid w:val="00986B24"/>
+    <w:rsid w:val="009A6458"/>
     <w:pPr>
       <w:keepNext/>
       <w:keepLines/>
@@ -5173,7 +5761,7 @@
       <w:outlineLvl w:val="0"/>
     </w:pPr>
     <w:rPr>
-      <w:rFonts w:asciiTheme="majorHAnsi" w:eastAsiaTheme="majorEastAsia" w:hAnsiTheme="majorHAnsi" w:cstheme="majorBidi"/>
+      <w:rFonts w:ascii="Arial Nova" w:eastAsiaTheme="majorEastAsia" w:hAnsi="Arial Nova" w:cstheme="majorBidi"/>
       <w:sz w:val="40"/>
       <w:szCs w:val="32"/>
     </w:rPr>
@@ -5252,9 +5840,9 @@
     <w:basedOn w:val="DefaultParagraphFont"/>
     <w:link w:val="Heading1"/>
     <w:uiPriority w:val="9"/>
-    <w:rsid w:val="00986B24"/>
+    <w:rsid w:val="009A6458"/>
     <w:rPr>
-      <w:rFonts w:asciiTheme="majorHAnsi" w:eastAsiaTheme="majorEastAsia" w:hAnsiTheme="majorHAnsi" w:cstheme="majorBidi"/>
+      <w:rFonts w:ascii="Arial Nova" w:eastAsiaTheme="majorEastAsia" w:hAnsi="Arial Nova" w:cstheme="majorBidi"/>
       <w:sz w:val="40"/>
       <w:szCs w:val="32"/>
     </w:rPr>
@@ -5745,7 +6333,7 @@
 </file>
 
 <file path=customXml/itemProps1.xml><?xml version="1.0" encoding="utf-8"?>
-<ds:datastoreItem xmlns:ds="http://schemas.openxmlformats.org/officeDocument/2006/customXml" ds:itemID="{FCDF8343-B122-493F-83CF-BDA39C1016D4}">
+<ds:datastoreItem xmlns:ds="http://schemas.openxmlformats.org/officeDocument/2006/customXml" ds:itemID="{D3EFEDA5-61FA-4A0E-9650-9A9A79DD9BA4}">
   <ds:schemaRefs>
     <ds:schemaRef ds:uri="http://schemas.openxmlformats.org/officeDocument/2006/bibliography"/>
   </ds:schemaRefs>

--- a/documentation/Dissertation.docx
+++ b/documentation/Dissertation.docx
@@ -287,7 +287,7 @@
           <w:sz w:val="28"/>
           <w:szCs w:val="28"/>
         </w:rPr>
-        <w:t>1324</w:t>
+        <w:t>2153</w:t>
       </w:r>
       <w:r>
         <w:rPr>
@@ -846,6 +846,32 @@
       <w:pPr>
         <w:rPr>
           <w:rFonts w:ascii="Arial Nova" w:hAnsi="Arial Nova"/>
+          <w:sz w:val="24"/>
+          <w:szCs w:val="24"/>
+        </w:rPr>
+      </w:pPr>
+      <w:r>
+        <w:rPr>
+          <w:rFonts w:ascii="Arial Nova" w:hAnsi="Arial Nova"/>
+          <w:sz w:val="24"/>
+          <w:szCs w:val="24"/>
+        </w:rPr>
+        <w:t>Callum for teaching me word referencing</w:t>
+      </w:r>
+    </w:p>
+    <w:p>
+      <w:pPr>
+        <w:rPr>
+          <w:rFonts w:ascii="Arial Nova" w:hAnsi="Arial Nova"/>
+          <w:sz w:val="32"/>
+          <w:szCs w:val="32"/>
+        </w:rPr>
+      </w:pPr>
+    </w:p>
+    <w:p>
+      <w:pPr>
+        <w:rPr>
+          <w:rFonts w:ascii="Arial Nova" w:hAnsi="Arial Nova"/>
           <w:sz w:val="32"/>
           <w:szCs w:val="32"/>
         </w:rPr>
@@ -1034,7 +1060,7 @@
     <w:sdt>
       <w:sdtPr>
         <w:rPr>
-          <w:rFonts w:eastAsiaTheme="minorEastAsia" w:cstheme="minorBidi"/>
+          <w:rFonts w:asciiTheme="minorHAnsi" w:eastAsiaTheme="minorEastAsia" w:hAnsiTheme="minorHAnsi" w:cstheme="minorBidi"/>
           <w:sz w:val="28"/>
           <w:szCs w:val="28"/>
           <w:lang w:val="en-GB" w:eastAsia="ko-KR"/>
@@ -1314,7 +1340,7 @@
                 <w:noProof/>
                 <w:webHidden/>
               </w:rPr>
-              <w:t>6</w:t>
+              <w:t>7</w:t>
             </w:r>
             <w:r>
               <w:rPr>
@@ -1808,7 +1834,7 @@
                 <w:noProof/>
                 <w:webHidden/>
               </w:rPr>
-              <w:t>9</w:t>
+              <w:t>10</w:t>
             </w:r>
             <w:r>
               <w:rPr>
@@ -1878,7 +1904,7 @@
                 <w:noProof/>
                 <w:webHidden/>
               </w:rPr>
-              <w:t>9</w:t>
+              <w:t>10</w:t>
             </w:r>
             <w:r>
               <w:rPr>
@@ -1948,7 +1974,7 @@
                 <w:noProof/>
                 <w:webHidden/>
               </w:rPr>
-              <w:t>9</w:t>
+              <w:t>10</w:t>
             </w:r>
             <w:r>
               <w:rPr>
@@ -2018,7 +2044,7 @@
                 <w:noProof/>
                 <w:webHidden/>
               </w:rPr>
-              <w:t>9</w:t>
+              <w:t>10</w:t>
             </w:r>
             <w:r>
               <w:rPr>
@@ -2088,7 +2114,7 @@
                 <w:noProof/>
                 <w:webHidden/>
               </w:rPr>
-              <w:t>9</w:t>
+              <w:t>10</w:t>
             </w:r>
             <w:r>
               <w:rPr>
@@ -2156,7 +2182,7 @@
                 <w:noProof/>
                 <w:webHidden/>
               </w:rPr>
-              <w:t>9</w:t>
+              <w:t>11</w:t>
             </w:r>
             <w:r>
               <w:rPr>
@@ -2224,7 +2250,7 @@
                 <w:noProof/>
                 <w:webHidden/>
               </w:rPr>
-              <w:t>13</w:t>
+              <w:t>14</w:t>
             </w:r>
             <w:r>
               <w:rPr>
@@ -2292,7 +2318,7 @@
                 <w:noProof/>
                 <w:webHidden/>
               </w:rPr>
-              <w:t>13</w:t>
+              <w:t>14</w:t>
             </w:r>
             <w:r>
               <w:rPr>
@@ -2360,7 +2386,7 @@
                 <w:noProof/>
                 <w:webHidden/>
               </w:rPr>
-              <w:t>13</w:t>
+              <w:t>14</w:t>
             </w:r>
             <w:r>
               <w:rPr>
@@ -2428,7 +2454,7 @@
                 <w:noProof/>
                 <w:webHidden/>
               </w:rPr>
-              <w:t>14</w:t>
+              <w:t>15</w:t>
             </w:r>
             <w:r>
               <w:rPr>
@@ -2496,7 +2522,7 @@
                 <w:noProof/>
                 <w:webHidden/>
               </w:rPr>
-              <w:t>15</w:t>
+              <w:t>16</w:t>
             </w:r>
             <w:r>
               <w:rPr>
@@ -2564,7 +2590,7 @@
                 <w:noProof/>
                 <w:webHidden/>
               </w:rPr>
-              <w:t>16</w:t>
+              <w:t>17</w:t>
             </w:r>
             <w:r>
               <w:rPr>
@@ -2632,7 +2658,7 @@
                 <w:noProof/>
                 <w:webHidden/>
               </w:rPr>
-              <w:t>17</w:t>
+              <w:t>18</w:t>
             </w:r>
             <w:r>
               <w:rPr>
@@ -2732,60 +2758,6 @@
     </w:p>
     <w:p>
       <w:pPr>
-        <w:rPr>
-          <w:rFonts w:ascii="Arial Nova" w:hAnsi="Arial Nova"/>
-          <w:sz w:val="32"/>
-          <w:szCs w:val="32"/>
-        </w:rPr>
-      </w:pPr>
-    </w:p>
-    <w:p>
-      <w:pPr>
-        <w:rPr>
-          <w:rFonts w:ascii="Arial Nova" w:hAnsi="Arial Nova"/>
-          <w:sz w:val="32"/>
-          <w:szCs w:val="32"/>
-        </w:rPr>
-      </w:pPr>
-    </w:p>
-    <w:p>
-      <w:pPr>
-        <w:rPr>
-          <w:rFonts w:ascii="Arial Nova" w:hAnsi="Arial Nova"/>
-          <w:sz w:val="32"/>
-          <w:szCs w:val="32"/>
-        </w:rPr>
-      </w:pPr>
-    </w:p>
-    <w:p>
-      <w:pPr>
-        <w:rPr>
-          <w:rFonts w:ascii="Arial Nova" w:hAnsi="Arial Nova"/>
-          <w:sz w:val="32"/>
-          <w:szCs w:val="32"/>
-        </w:rPr>
-      </w:pPr>
-    </w:p>
-    <w:p>
-      <w:pPr>
-        <w:rPr>
-          <w:rFonts w:ascii="Arial Nova" w:hAnsi="Arial Nova"/>
-          <w:sz w:val="32"/>
-          <w:szCs w:val="32"/>
-        </w:rPr>
-      </w:pPr>
-    </w:p>
-    <w:p>
-      <w:pPr>
-        <w:rPr>
-          <w:rFonts w:ascii="Arial Nova" w:hAnsi="Arial Nova"/>
-          <w:sz w:val="32"/>
-          <w:szCs w:val="32"/>
-        </w:rPr>
-      </w:pPr>
-    </w:p>
-    <w:p>
-      <w:pPr>
         <w:pStyle w:val="Heading1"/>
       </w:pPr>
       <w:bookmarkStart w:id="0" w:name="_Toc33797528"/>
@@ -2818,6 +2790,73 @@
       </w:pPr>
       <w:r>
         <w:rPr>
+          <w:noProof/>
+        </w:rPr>
+        <w:drawing>
+          <wp:anchor distT="0" distB="0" distL="114300" distR="114300" simplePos="0" relativeHeight="251658240" behindDoc="1" locked="0" layoutInCell="1" allowOverlap="1" wp14:anchorId="616127EA" wp14:editId="51782525">
+            <wp:simplePos x="0" y="0"/>
+            <wp:positionH relativeFrom="column">
+              <wp:posOffset>1485900</wp:posOffset>
+            </wp:positionH>
+            <wp:positionV relativeFrom="paragraph">
+              <wp:posOffset>1880235</wp:posOffset>
+            </wp:positionV>
+            <wp:extent cx="2394585" cy="2390775"/>
+            <wp:effectExtent l="0" t="0" r="5715" b="9525"/>
+            <wp:wrapTopAndBottom/>
+            <wp:docPr id="1" name="Picture 1" descr="Image result for completed sudoku"/>
+            <wp:cNvGraphicFramePr>
+              <a:graphicFrameLocks xmlns:a="http://schemas.openxmlformats.org/drawingml/2006/main" noChangeAspect="1"/>
+            </wp:cNvGraphicFramePr>
+            <a:graphic xmlns:a="http://schemas.openxmlformats.org/drawingml/2006/main">
+              <a:graphicData uri="http://schemas.openxmlformats.org/drawingml/2006/picture">
+                <pic:pic xmlns:pic="http://schemas.openxmlformats.org/drawingml/2006/picture">
+                  <pic:nvPicPr>
+                    <pic:cNvPr id="0" name="Picture 1" descr="Image result for completed sudoku"/>
+                    <pic:cNvPicPr>
+                      <a:picLocks noChangeAspect="1" noChangeArrowheads="1"/>
+                    </pic:cNvPicPr>
+                  </pic:nvPicPr>
+                  <pic:blipFill>
+                    <a:blip r:embed="rId8" cstate="print">
+                      <a:extLst>
+                        <a:ext uri="{28A0092B-C50C-407E-A947-70E740481C1C}">
+                          <a14:useLocalDpi xmlns:a14="http://schemas.microsoft.com/office/drawing/2010/main" val="0"/>
+                        </a:ext>
+                      </a:extLst>
+                    </a:blip>
+                    <a:srcRect/>
+                    <a:stretch>
+                      <a:fillRect/>
+                    </a:stretch>
+                  </pic:blipFill>
+                  <pic:spPr bwMode="auto">
+                    <a:xfrm>
+                      <a:off x="0" y="0"/>
+                      <a:ext cx="2394585" cy="2390775"/>
+                    </a:xfrm>
+                    <a:prstGeom prst="rect">
+                      <a:avLst/>
+                    </a:prstGeom>
+                    <a:noFill/>
+                    <a:ln>
+                      <a:noFill/>
+                    </a:ln>
+                  </pic:spPr>
+                </pic:pic>
+              </a:graphicData>
+            </a:graphic>
+            <wp14:sizeRelH relativeFrom="margin">
+              <wp14:pctWidth>0</wp14:pctWidth>
+            </wp14:sizeRelH>
+            <wp14:sizeRelV relativeFrom="margin">
+              <wp14:pctHeight>0</wp14:pctHeight>
+            </wp14:sizeRelV>
+          </wp:anchor>
+        </w:drawing>
+      </w:r>
+      <w:r>
+        <w:rPr>
           <w:rFonts w:ascii="Arial Nova" w:hAnsi="Arial Nova"/>
         </w:rPr>
         <w:t>Sudoku is a logic-based number placement puzzle game</w:t>
@@ -2872,6 +2911,45 @@
           <w:rFonts w:ascii="Arial Nova" w:hAnsi="Arial Nova"/>
         </w:rPr>
       </w:pPr>
+    </w:p>
+    <w:p>
+      <w:pPr>
+        <w:jc w:val="center"/>
+        <w:rPr>
+          <w:rFonts w:ascii="Arial Nova" w:hAnsi="Arial Nova"/>
+          <w:sz w:val="14"/>
+          <w:szCs w:val="14"/>
+        </w:rPr>
+      </w:pPr>
+      <w:r>
+        <w:rPr>
+          <w:rFonts w:ascii="Arial Nova" w:hAnsi="Arial Nova"/>
+          <w:sz w:val="14"/>
+          <w:szCs w:val="14"/>
+        </w:rPr>
+        <w:t>https://www.google.com/url?sa=i&amp;url=https%3A%2F%2Fwww.andrew.cmu.edu%2Fuser%2Fkkuan%2FfinalWriteup.html&amp;psig=AOvVaw0pBm2sArXCLkBrq7I5jdia&amp;ust=1583347736731000&amp;source=images&amp;cd=vfe&amp;ved=0CAIQjRxqFwoTCLDY-Yr9_ucCFQAAAAAdAAAAABAD</w:t>
+      </w:r>
+    </w:p>
+    <w:p>
+      <w:pPr>
+        <w:rPr>
+          <w:rFonts w:ascii="Arial Nova" w:hAnsi="Arial Nova"/>
+        </w:rPr>
+      </w:pPr>
+    </w:p>
+    <w:p>
+      <w:pPr>
+        <w:rPr>
+          <w:rFonts w:ascii="Arial Nova" w:hAnsi="Arial Nova"/>
+        </w:rPr>
+      </w:pPr>
+    </w:p>
+    <w:p>
+      <w:pPr>
+        <w:rPr>
+          <w:rFonts w:ascii="Arial Nova" w:hAnsi="Arial Nova"/>
+        </w:rPr>
+      </w:pPr>
       <w:r>
         <w:rPr>
           <w:rFonts w:ascii="Arial Nova" w:hAnsi="Arial Nova"/>
@@ -2895,6 +2973,7 @@
         <w:rPr>
           <w:rFonts w:ascii="Arial Nova" w:hAnsi="Arial Nova"/>
         </w:rPr>
+        <w:lastRenderedPageBreak/>
         <w:t>The answer to solve this efficiency problem could be the use of the stochastic algorithm optimization. Where backtracking searches through all the possible solutions to find the optimal result, stochasti</w:t>
       </w:r>
       <w:r>
@@ -2947,7 +3026,6 @@
         <w:rPr>
           <w:rFonts w:ascii="Arial Nova" w:hAnsi="Arial Nova"/>
         </w:rPr>
-        <w:lastRenderedPageBreak/>
         <w:t xml:space="preserve">The problem with all these algorithms is since all stochastic algorithms are different it can be very hard to tell which one is the most efficient to use on a Sudoku puzzle and more importantly are different algorithms better for different difficulties of problem. </w:t>
       </w:r>
       <w:r>
@@ -3226,55 +3304,6 @@
     </w:p>
     <w:p>
       <w:pPr>
-        <w:rPr>
-          <w:rFonts w:ascii="Arial Nova" w:hAnsi="Arial Nova"/>
-        </w:rPr>
-      </w:pPr>
-    </w:p>
-    <w:p>
-      <w:pPr>
-        <w:rPr>
-          <w:rFonts w:ascii="Arial Nova" w:hAnsi="Arial Nova"/>
-        </w:rPr>
-      </w:pPr>
-    </w:p>
-    <w:p>
-      <w:pPr>
-        <w:rPr>
-          <w:rFonts w:ascii="Arial Nova" w:hAnsi="Arial Nova"/>
-        </w:rPr>
-      </w:pPr>
-    </w:p>
-    <w:p>
-      <w:pPr>
-        <w:rPr>
-          <w:rFonts w:ascii="Arial Nova" w:hAnsi="Arial Nova"/>
-        </w:rPr>
-      </w:pPr>
-    </w:p>
-    <w:p>
-      <w:pPr>
-        <w:rPr>
-          <w:rFonts w:ascii="Arial Nova" w:hAnsi="Arial Nova"/>
-        </w:rPr>
-      </w:pPr>
-    </w:p>
-    <w:p>
-      <w:pPr>
-        <w:rPr>
-          <w:rFonts w:ascii="Arial Nova" w:hAnsi="Arial Nova"/>
-        </w:rPr>
-      </w:pPr>
-    </w:p>
-    <w:p>
-      <w:pPr>
-        <w:rPr>
-          <w:rFonts w:ascii="Arial Nova" w:hAnsi="Arial Nova"/>
-        </w:rPr>
-      </w:pPr>
-    </w:p>
-    <w:p>
-      <w:pPr>
         <w:pStyle w:val="Heading1"/>
       </w:pPr>
       <w:bookmarkStart w:id="5" w:name="_Toc33797533"/>
@@ -3312,13 +3341,6 @@
         </w:rPr>
         <w:t xml:space="preserve">background research done into Sudoku puzzles and the solving of them. It details the similar research that has already been carried out for the algorithms are being compared and research into design decisions that will be made.  </w:t>
       </w:r>
-    </w:p>
-    <w:p>
-      <w:pPr>
-        <w:rPr>
-          <w:rFonts w:ascii="Arial Nova" w:hAnsi="Arial Nova"/>
-        </w:rPr>
-      </w:pPr>
     </w:p>
     <w:p>
       <w:pPr>
@@ -3426,7 +3448,55 @@
         <w:rPr>
           <w:rFonts w:ascii="Arial Nova" w:hAnsi="Arial Nova"/>
         </w:rPr>
-        <w:t xml:space="preserve"> [2].</w:t>
+        <w:t xml:space="preserve"> </w:t>
+      </w:r>
+      <w:sdt>
+        <w:sdtPr>
+          <w:rPr>
+            <w:rFonts w:ascii="Arial Nova" w:hAnsi="Arial Nova"/>
+          </w:rPr>
+          <w:id w:val="905422346"/>
+          <w:citation/>
+        </w:sdtPr>
+        <w:sdtContent>
+          <w:r>
+            <w:rPr>
+              <w:rFonts w:ascii="Arial Nova" w:hAnsi="Arial Nova"/>
+            </w:rPr>
+            <w:fldChar w:fldCharType="begin"/>
+          </w:r>
+          <w:r>
+            <w:rPr>
+              <w:rFonts w:ascii="Arial Nova" w:hAnsi="Arial Nova"/>
+            </w:rPr>
+            <w:instrText xml:space="preserve">CITATION Hof \l 2057 </w:instrText>
+          </w:r>
+          <w:r>
+            <w:rPr>
+              <w:rFonts w:ascii="Arial Nova" w:hAnsi="Arial Nova"/>
+            </w:rPr>
+            <w:fldChar w:fldCharType="separate"/>
+          </w:r>
+          <w:r>
+            <w:rPr>
+              <w:rFonts w:ascii="Arial Nova" w:hAnsi="Arial Nova"/>
+              <w:noProof/>
+            </w:rPr>
+            <w:t>[2]</w:t>
+          </w:r>
+          <w:r>
+            <w:rPr>
+              <w:rFonts w:ascii="Arial Nova" w:hAnsi="Arial Nova"/>
+            </w:rPr>
+            <w:fldChar w:fldCharType="end"/>
+          </w:r>
+        </w:sdtContent>
+      </w:sdt>
+      <w:r>
+        <w:rPr>
+          <w:rFonts w:ascii="Arial Nova" w:hAnsi="Arial Nova"/>
+        </w:rPr>
+        <w:t>.</w:t>
       </w:r>
     </w:p>
     <w:p>
@@ -3496,70 +3566,600 @@
         <w:rPr>
           <w:rFonts w:ascii="Arial Nova" w:hAnsi="Arial Nova"/>
         </w:rPr>
-        <w:t>This is why many papers into the subject of sudoku solving, also incorporate the generation of the puzzles as it not only improves the research that they are doing but also allows for really good test data.</w:t>
-      </w:r>
-      <w:r>
-        <w:rPr>
-          <w:rFonts w:ascii="Arial Nova" w:hAnsi="Arial Nova"/>
-        </w:rPr>
-        <w:t xml:space="preserve"> This is shown [3] where the solving of sudoku puzzle using genetic algorithms are being looked at but also generation is incorporated into it. </w:t>
-      </w:r>
-      <w:bookmarkStart w:id="9" w:name="_GoBack"/>
+        <w:t xml:space="preserve">This is why many papers into the subject of sudoku solving, also incorporate the </w:t>
+      </w:r>
+      <w:r>
+        <w:rPr>
+          <w:rFonts w:ascii="Arial Nova" w:hAnsi="Arial Nova"/>
+        </w:rPr>
+        <w:t>creation</w:t>
+      </w:r>
+      <w:r>
+        <w:rPr>
+          <w:rFonts w:ascii="Arial Nova" w:hAnsi="Arial Nova"/>
+        </w:rPr>
+        <w:t xml:space="preserve"> of the puzzles as it not only improves the research that they are doing but also allows for really good test data.</w:t>
+      </w:r>
+      <w:r>
+        <w:rPr>
+          <w:rFonts w:ascii="Arial Nova" w:hAnsi="Arial Nova"/>
+        </w:rPr>
+        <w:t xml:space="preserve"> This is shown </w:t>
+      </w:r>
+      <w:sdt>
+        <w:sdtPr>
+          <w:rPr>
+            <w:rFonts w:ascii="Arial Nova" w:hAnsi="Arial Nova"/>
+          </w:rPr>
+          <w:id w:val="2108078053"/>
+          <w:citation/>
+        </w:sdtPr>
+        <w:sdtContent>
+          <w:r>
+            <w:rPr>
+              <w:rFonts w:ascii="Arial Nova" w:hAnsi="Arial Nova"/>
+            </w:rPr>
+            <w:fldChar w:fldCharType="begin"/>
+          </w:r>
+          <w:r>
+            <w:rPr>
+              <w:rFonts w:ascii="Arial Nova" w:hAnsi="Arial Nova"/>
+            </w:rPr>
+            <w:instrText xml:space="preserve"> CITATION Man07 \l 2057 </w:instrText>
+          </w:r>
+          <w:r>
+            <w:rPr>
+              <w:rFonts w:ascii="Arial Nova" w:hAnsi="Arial Nova"/>
+            </w:rPr>
+            <w:fldChar w:fldCharType="separate"/>
+          </w:r>
+          <w:r>
+            <w:rPr>
+              <w:rFonts w:ascii="Arial Nova" w:hAnsi="Arial Nova"/>
+              <w:noProof/>
+            </w:rPr>
+            <w:t>[3]</w:t>
+          </w:r>
+          <w:r>
+            <w:rPr>
+              <w:rFonts w:ascii="Arial Nova" w:hAnsi="Arial Nova"/>
+            </w:rPr>
+            <w:fldChar w:fldCharType="end"/>
+          </w:r>
+        </w:sdtContent>
+      </w:sdt>
+      <w:r>
+        <w:rPr>
+          <w:rFonts w:ascii="Arial Nova" w:hAnsi="Arial Nova"/>
+        </w:rPr>
+        <w:t xml:space="preserve"> where the solving of sudoku puzzle using genetic algorithms are being looked at but also generation is incorporated into it. </w:t>
+      </w:r>
+    </w:p>
+    <w:p>
+      <w:pPr>
+        <w:rPr>
+          <w:rFonts w:ascii="Arial Nova" w:hAnsi="Arial Nova"/>
+        </w:rPr>
+      </w:pPr>
+      <w:r>
+        <w:rPr>
+          <w:rFonts w:ascii="Arial Nova" w:hAnsi="Arial Nova"/>
+        </w:rPr>
+        <w:t xml:space="preserve">Research into existing computer-based puzzle generators shows that there are 2 methods for random puzzle generation given a grid. </w:t>
+      </w:r>
+    </w:p>
+    <w:p>
+      <w:pPr>
+        <w:rPr>
+          <w:rFonts w:ascii="Arial Nova" w:hAnsi="Arial Nova"/>
+        </w:rPr>
+      </w:pPr>
+      <w:r>
+        <w:rPr>
+          <w:rFonts w:ascii="Arial Nova" w:hAnsi="Arial Nova"/>
+        </w:rPr>
+        <w:lastRenderedPageBreak/>
+        <w:t>B</w:t>
+      </w:r>
+      <w:r>
+        <w:rPr>
+          <w:rFonts w:ascii="Arial Nova" w:hAnsi="Arial Nova"/>
+        </w:rPr>
+        <w:t>ottom-up generation begins with blank grid:</w:t>
+      </w:r>
+    </w:p>
+    <w:p>
+      <w:pPr>
+        <w:pStyle w:val="ListBullet"/>
+        <w:rPr>
+          <w:rFonts w:ascii="Arial Nova" w:hAnsi="Arial Nova"/>
+        </w:rPr>
+      </w:pPr>
+      <w:r>
+        <w:rPr>
+          <w:rFonts w:ascii="Arial Nova" w:hAnsi="Arial Nova"/>
+        </w:rPr>
+        <w:t xml:space="preserve">Adds random numbers to random cells in the grid </w:t>
+      </w:r>
+    </w:p>
+    <w:p>
+      <w:pPr>
+        <w:pStyle w:val="ListBullet"/>
+        <w:rPr>
+          <w:rFonts w:ascii="Arial Nova" w:hAnsi="Arial Nova"/>
+        </w:rPr>
+      </w:pPr>
+      <w:r>
+        <w:rPr>
+          <w:rFonts w:ascii="Arial Nova" w:hAnsi="Arial Nova"/>
+        </w:rPr>
+        <w:t xml:space="preserve">Solve the puzzle to find unique solution, if not unique </w:t>
+      </w:r>
+      <w:r>
+        <w:rPr>
+          <w:rFonts w:ascii="Arial Nova" w:hAnsi="Arial Nova"/>
+        </w:rPr>
+        <w:t xml:space="preserve">remove number and </w:t>
+      </w:r>
+      <w:r>
+        <w:rPr>
+          <w:rFonts w:ascii="Arial Nova" w:hAnsi="Arial Nova"/>
+        </w:rPr>
+        <w:t>try another random number and cell</w:t>
+      </w:r>
+    </w:p>
+    <w:p>
+      <w:pPr>
+        <w:pStyle w:val="ListBullet"/>
+        <w:rPr>
+          <w:rFonts w:ascii="Arial Nova" w:hAnsi="Arial Nova"/>
+        </w:rPr>
+      </w:pPr>
+      <w:r>
+        <w:rPr>
+          <w:rFonts w:ascii="Arial Nova" w:hAnsi="Arial Nova"/>
+        </w:rPr>
+        <w:t>Repeat for desired difficulty</w:t>
+      </w:r>
+    </w:p>
+    <w:p>
+      <w:pPr>
+        <w:pStyle w:val="ListBullet"/>
+        <w:numPr>
+          <w:ilvl w:val="0"/>
+          <w:numId w:val="0"/>
+        </w:numPr>
+        <w:rPr>
+          <w:rFonts w:ascii="Arial Nova" w:hAnsi="Arial Nova"/>
+        </w:rPr>
+      </w:pPr>
+    </w:p>
+    <w:p>
+      <w:pPr>
+        <w:pStyle w:val="ListBullet"/>
+        <w:numPr>
+          <w:ilvl w:val="0"/>
+          <w:numId w:val="0"/>
+        </w:numPr>
+        <w:rPr>
+          <w:rFonts w:ascii="Arial Nova" w:hAnsi="Arial Nova"/>
+        </w:rPr>
+      </w:pPr>
+      <w:r>
+        <w:rPr>
+          <w:rFonts w:ascii="Arial Nova" w:hAnsi="Arial Nova"/>
+        </w:rPr>
+        <w:t>Top-down generation begins with solved grid:</w:t>
+      </w:r>
+      <w:r>
+        <w:rPr>
+          <w:rFonts w:ascii="Arial Nova" w:hAnsi="Arial Nova"/>
+        </w:rPr>
+        <w:br/>
+      </w:r>
+    </w:p>
+    <w:p>
+      <w:pPr>
+        <w:pStyle w:val="ListBullet"/>
+      </w:pPr>
+      <w:r>
+        <w:rPr>
+          <w:rFonts w:ascii="Arial Nova" w:hAnsi="Arial Nova"/>
+        </w:rPr>
+        <w:t>Remove numbers from random cells</w:t>
+      </w:r>
+    </w:p>
+    <w:p>
+      <w:pPr>
+        <w:pStyle w:val="ListBullet"/>
+      </w:pPr>
+      <w:r>
+        <w:rPr>
+          <w:rFonts w:ascii="Arial Nova" w:hAnsi="Arial Nova"/>
+        </w:rPr>
+        <w:t>Solve the puzzle to find unique solution, if not unique add number back and try another cell</w:t>
+      </w:r>
+    </w:p>
+    <w:p>
+      <w:pPr>
+        <w:pStyle w:val="ListBullet"/>
+      </w:pPr>
+      <w:r>
+        <w:rPr>
+          <w:rFonts w:ascii="Arial Nova" w:hAnsi="Arial Nova"/>
+        </w:rPr>
+        <w:t>Repeat for desired difficulty</w:t>
+      </w:r>
+    </w:p>
+    <w:p>
+      <w:pPr>
+        <w:pStyle w:val="ListBullet"/>
+        <w:numPr>
+          <w:ilvl w:val="0"/>
+          <w:numId w:val="0"/>
+        </w:numPr>
+      </w:pPr>
+    </w:p>
+    <w:p>
+      <w:pPr>
+        <w:rPr>
+          <w:rFonts w:ascii="Arial Nova" w:hAnsi="Arial Nova"/>
+        </w:rPr>
+      </w:pPr>
+      <w:r>
+        <w:rPr>
+          <w:rFonts w:ascii="Arial Nova" w:hAnsi="Arial Nova"/>
+        </w:rPr>
+        <w:t>Both these methods are similar in the way they</w:t>
+      </w:r>
+      <w:r>
+        <w:rPr>
+          <w:rFonts w:ascii="Arial Nova" w:hAnsi="Arial Nova"/>
+        </w:rPr>
+        <w:t xml:space="preserve"> created the final puzzle to solve, they both require a solving algorithm to determine if there is unique solution for the current puzzle but there is a difference in what the solving algorithm needs to accomplish in the generation. Top-down generation starts with a solved grid, the most efficient way to do this is using a solving algorithm on an empty grid,</w:t>
+      </w:r>
+      <w:r>
+        <w:rPr>
+          <w:rFonts w:ascii="Arial Nova" w:hAnsi="Arial Nova"/>
+        </w:rPr>
+        <w:t xml:space="preserve"> </w:t>
+      </w:r>
+      <w:r>
+        <w:rPr>
+          <w:rFonts w:ascii="Arial Nova" w:hAnsi="Arial Nova"/>
+        </w:rPr>
+        <w:t>this works in creating a solution as every solving algorithm as the 3 constraints of a sudoku in it as these are the constraints used to check whether a solution is correct or not. Therefore, using this to create a completed puzzle ensures that it will be a valid solution.</w:t>
+      </w:r>
+    </w:p>
+    <w:p>
+      <w:pPr>
+        <w:rPr>
+          <w:rFonts w:ascii="Arial Nova" w:hAnsi="Arial Nova"/>
+        </w:rPr>
+      </w:pPr>
+      <w:r>
+        <w:rPr>
+          <w:rFonts w:ascii="Arial Nova" w:hAnsi="Arial Nova"/>
+        </w:rPr>
+        <w:t xml:space="preserve">Another difference is when the puzzle is solved to find a unique solution. Bottom-up generation will start by solving an almost empty grid and as more numbers added </w:t>
+      </w:r>
+      <w:r>
+        <w:rPr>
+          <w:rFonts w:ascii="Arial Nova" w:hAnsi="Arial Nova"/>
+        </w:rPr>
+        <w:t xml:space="preserve">less computation will need to be done for the puzzle to be solved. Also, there will initially be many solutions to the grid and therefore the solving algorithm will need to be run multiple times to prove that there are these different solutions. </w:t>
+      </w:r>
+    </w:p>
+    <w:p>
+      <w:pPr>
+        <w:rPr>
+          <w:rFonts w:ascii="Arial Nova" w:hAnsi="Arial Nova"/>
+        </w:rPr>
+      </w:pPr>
+      <w:r>
+        <w:rPr>
+          <w:rFonts w:ascii="Arial Nova" w:hAnsi="Arial Nova"/>
+        </w:rPr>
+        <w:t xml:space="preserve">Whereas in top-down generation, after the grid is initially populated by the solving algorithm, the solving algorithm will be run over an almost complete grid and as more numbers are removed, the computation will increase. Also, the search for multiple solutions will grow as more numbers are removed whereas in bottom-up it will decrease as more numbers are added. </w:t>
+      </w:r>
+    </w:p>
+    <w:p>
+      <w:pPr>
+        <w:rPr>
+          <w:rFonts w:ascii="Arial Nova" w:hAnsi="Arial Nova"/>
+        </w:rPr>
+      </w:pPr>
+      <w:r>
+        <w:rPr>
+          <w:rFonts w:ascii="Arial Nova" w:hAnsi="Arial Nova"/>
+        </w:rPr>
+        <w:t xml:space="preserve">The solving algorithm used for generating the grid in top-down generation and </w:t>
+      </w:r>
+      <w:r>
+        <w:rPr>
+          <w:rFonts w:ascii="Arial Nova" w:hAnsi="Arial Nova"/>
+        </w:rPr>
+        <w:t xml:space="preserve">for finding a unique solution in both methods has varied but the most common and overall fastest algorithm is the brute-force backtracking solver, due to it being effective at finding multiple solutions quickly as it tries every possibility. There is also research into using genetic algorithms for Sudoku generation </w:t>
+      </w:r>
+      <w:sdt>
+        <w:sdtPr>
+          <w:rPr>
+            <w:rFonts w:ascii="Arial Nova" w:hAnsi="Arial Nova"/>
+          </w:rPr>
+          <w:id w:val="-1161775906"/>
+          <w:citation/>
+        </w:sdtPr>
+        <w:sdtContent>
+          <w:r>
+            <w:rPr>
+              <w:rFonts w:ascii="Arial Nova" w:hAnsi="Arial Nova"/>
+            </w:rPr>
+            <w:fldChar w:fldCharType="begin"/>
+          </w:r>
+          <w:r>
+            <w:rPr>
+              <w:rFonts w:ascii="Arial Nova" w:hAnsi="Arial Nova"/>
+            </w:rPr>
+            <w:instrText xml:space="preserve"> CITATION Man07 \l 2057 </w:instrText>
+          </w:r>
+          <w:r>
+            <w:rPr>
+              <w:rFonts w:ascii="Arial Nova" w:hAnsi="Arial Nova"/>
+            </w:rPr>
+            <w:fldChar w:fldCharType="separate"/>
+          </w:r>
+          <w:r>
+            <w:rPr>
+              <w:rFonts w:ascii="Arial Nova" w:hAnsi="Arial Nova"/>
+              <w:noProof/>
+            </w:rPr>
+            <w:t>[3]</w:t>
+          </w:r>
+          <w:r>
+            <w:rPr>
+              <w:rFonts w:ascii="Arial Nova" w:hAnsi="Arial Nova"/>
+            </w:rPr>
+            <w:fldChar w:fldCharType="end"/>
+          </w:r>
+        </w:sdtContent>
+      </w:sdt>
+      <w:r>
+        <w:rPr>
+          <w:rFonts w:ascii="Arial Nova" w:hAnsi="Arial Nova"/>
+        </w:rPr>
+        <w:t xml:space="preserve"> </w:t>
+      </w:r>
+      <w:r>
+        <w:rPr>
+          <w:rFonts w:ascii="Arial Nova" w:hAnsi="Arial Nova"/>
+        </w:rPr>
+        <w:t>that due to the randomness of stochastic algorithms allows for multiple solutions in the bottom-up version to be found very fast. It also enables the generation of the complete grid in top-down to be done with potentially more randomness than if a brute-force variation was used instead.</w:t>
+      </w:r>
+    </w:p>
+    <w:p>
+      <w:pPr>
+        <w:rPr>
+          <w:rFonts w:ascii="Arial Nova" w:hAnsi="Arial Nova"/>
+        </w:rPr>
+      </w:pPr>
+      <w:r>
+        <w:rPr>
+          <w:rFonts w:ascii="Arial Nova" w:hAnsi="Arial Nova"/>
+        </w:rPr>
+        <w:t>The desired difficulty of the Sudoku when one is being algorithmically generated is dependant on the number of numbered cells that is given. The fewer numbers are given the more work that has to be done in order for the puzzle to be solved. However, this is not</w:t>
+      </w:r>
+      <w:r>
+        <w:rPr>
+          <w:rFonts w:ascii="Arial Nova" w:hAnsi="Arial Nova"/>
+        </w:rPr>
+        <w:t xml:space="preserve"> always true </w:t>
+      </w:r>
+      <w:sdt>
+        <w:sdtPr>
+          <w:rPr>
+            <w:rFonts w:ascii="Arial Nova" w:hAnsi="Arial Nova"/>
+          </w:rPr>
+          <w:id w:val="1857076357"/>
+          <w:citation/>
+        </w:sdtPr>
+        <w:sdtContent>
+          <w:r>
+            <w:rPr>
+              <w:rFonts w:ascii="Arial Nova" w:hAnsi="Arial Nova"/>
+            </w:rPr>
+            <w:fldChar w:fldCharType="begin"/>
+          </w:r>
+          <w:r>
+            <w:rPr>
+              <w:rFonts w:ascii="Arial Nova" w:hAnsi="Arial Nova"/>
+            </w:rPr>
+            <w:instrText xml:space="preserve"> CITATION Hun08 \l 2057 </w:instrText>
+          </w:r>
+          <w:r>
+            <w:rPr>
+              <w:rFonts w:ascii="Arial Nova" w:hAnsi="Arial Nova"/>
+            </w:rPr>
+            <w:fldChar w:fldCharType="separate"/>
+          </w:r>
+          <w:r>
+            <w:rPr>
+              <w:rFonts w:ascii="Arial Nova" w:hAnsi="Arial Nova"/>
+              <w:noProof/>
+            </w:rPr>
+            <w:t>[4]</w:t>
+          </w:r>
+          <w:r>
+            <w:rPr>
+              <w:rFonts w:ascii="Arial Nova" w:hAnsi="Arial Nova"/>
+            </w:rPr>
+            <w:fldChar w:fldCharType="end"/>
+          </w:r>
+        </w:sdtContent>
+      </w:sdt>
+      <w:r>
+        <w:rPr>
+          <w:rFonts w:ascii="Arial Nova" w:hAnsi="Arial Nova"/>
+        </w:rPr>
+        <w:t xml:space="preserve"> as it is purely based on the techniques that need to be used in order for the puzzle to be solved and a puzzle that contains more filled cells can need the use of more complex strategies by the solved to complete the puzzle. Although there are many </w:t>
+      </w:r>
+      <w:r>
+        <w:rPr>
+          <w:rFonts w:ascii="Arial Nova" w:hAnsi="Arial Nova"/>
+        </w:rPr>
+        <w:lastRenderedPageBreak/>
+        <w:t>exceptions to this rule, the majority of puzzles follow the correlation between number of cells filled and difficulty to solve.</w:t>
+      </w:r>
+      <w:r>
+        <w:rPr>
+          <w:rFonts w:ascii="Arial Nova" w:hAnsi="Arial Nova"/>
+        </w:rPr>
+        <w:t xml:space="preserve"> </w:t>
+      </w:r>
+    </w:p>
+    <w:p/>
+    <w:p>
+      <w:pPr>
+        <w:pStyle w:val="Heading2"/>
+      </w:pPr>
+      <w:bookmarkStart w:id="9" w:name="_Toc33797537"/>
+      <w:r>
+        <w:t>2.2 Algorithms</w:t>
+      </w:r>
       <w:bookmarkEnd w:id="9"/>
     </w:p>
+    <w:p>
+      <w:pPr>
+        <w:rPr>
+          <w:rFonts w:ascii="Arial Nova" w:hAnsi="Arial Nova"/>
+        </w:rPr>
+      </w:pPr>
+    </w:p>
+    <w:p>
+      <w:pPr>
+        <w:rPr>
+          <w:rFonts w:ascii="Arial Nova" w:hAnsi="Arial Nova"/>
+        </w:rPr>
+      </w:pPr>
+      <w:r>
+        <w:rPr>
+          <w:rFonts w:ascii="Arial Nova" w:hAnsi="Arial Nova"/>
+        </w:rPr>
+        <w:t xml:space="preserve">The algorithms most commonly looked at are the stochastic algorithms which are all the ones being compared apart from backtracking. Simulated Annealing, Genetic Algorithm and Hill Climb are all similar in design but have a different take on the stochastic approach. </w:t>
+      </w:r>
+    </w:p>
     <w:p/>
+    <w:p>
+      <w:pPr>
+        <w:pStyle w:val="Heading3"/>
+      </w:pPr>
+      <w:bookmarkStart w:id="10" w:name="_Toc33797538"/>
+      <w:r>
+        <w:t>2.2.1 Backtracking</w:t>
+      </w:r>
+      <w:bookmarkEnd w:id="10"/>
+    </w:p>
     <w:p/>
+    <w:p>
+      <w:pPr>
+        <w:rPr>
+          <w:rFonts w:ascii="Arial Nova" w:hAnsi="Arial Nova"/>
+        </w:rPr>
+      </w:pPr>
+      <w:r>
+        <w:rPr>
+          <w:rFonts w:ascii="Arial Nova" w:hAnsi="Arial Nova"/>
+        </w:rPr>
+        <w:t xml:space="preserve">Brute-force backtracking is the most basic and least </w:t>
+      </w:r>
+      <w:r>
+        <w:rPr>
+          <w:rFonts w:ascii="Arial Nova" w:hAnsi="Arial Nova"/>
+        </w:rPr>
+        <w:t>intelligent</w:t>
+      </w:r>
+      <w:r>
+        <w:rPr>
+          <w:rFonts w:ascii="Arial Nova" w:hAnsi="Arial Nova"/>
+        </w:rPr>
+        <w:t xml:space="preserve"> algorithm for sudoku solving. In the theme of all brute-force algorithm, it involved searching the whole solution space for a valid answer to the puzzle. </w:t>
+      </w:r>
+    </w:p>
+    <w:p>
+      <w:pPr>
+        <w:rPr>
+          <w:rFonts w:ascii="Arial Nova" w:hAnsi="Arial Nova"/>
+        </w:rPr>
+      </w:pPr>
+      <w:r>
+        <w:rPr>
+          <w:rFonts w:ascii="Arial Nova" w:hAnsi="Arial Nova"/>
+        </w:rPr>
+        <w:t>The algorithm will select the first empty cell in the grid and try and place a 1. If the 1 breaks on of the 3 constraints of Sudoku, then the algorithm will try the number 2 all the way up to the number 9. When a number of found that does not break any of the constraints then it is added to the cell and the algorithm moves on to the next empty cell, repeating the process until it reaches the end of the grid.</w:t>
+      </w:r>
+    </w:p>
+    <w:p>
+      <w:pPr>
+        <w:rPr>
+          <w:rFonts w:ascii="Arial Nova" w:hAnsi="Arial Nova"/>
+        </w:rPr>
+      </w:pPr>
+      <w:r>
+        <w:rPr>
+          <w:rFonts w:ascii="Arial Nova" w:hAnsi="Arial Nova"/>
+        </w:rPr>
+        <w:t xml:space="preserve">If the algorithm iterates through all the numbers 1-9 without finding a valid option, it will backtrack back to the previous cell and try a new number. This allows for all the possible options for the solution to be tested and therefore the only exit scenarios are that the puzzle is </w:t>
+      </w:r>
+      <w:r>
+        <w:rPr>
+          <w:rFonts w:ascii="Arial Nova" w:hAnsi="Arial Nova"/>
+        </w:rPr>
+        <w:t>solved,</w:t>
+      </w:r>
+      <w:r>
+        <w:rPr>
+          <w:rFonts w:ascii="Arial Nova" w:hAnsi="Arial Nova"/>
+        </w:rPr>
+        <w:t xml:space="preserve"> or all possible solutions were </w:t>
+      </w:r>
+      <w:proofErr w:type="gramStart"/>
+      <w:r>
+        <w:rPr>
+          <w:rFonts w:ascii="Arial Nova" w:hAnsi="Arial Nova"/>
+        </w:rPr>
+        <w:t>tested</w:t>
+      </w:r>
+      <w:proofErr w:type="gramEnd"/>
+      <w:r>
+        <w:rPr>
+          <w:rFonts w:ascii="Arial Nova" w:hAnsi="Arial Nova"/>
+        </w:rPr>
+        <w:t xml:space="preserve"> and the Sudoku is unsolvable. </w:t>
+      </w:r>
+    </w:p>
+    <w:p>
+      <w:pPr>
+        <w:rPr>
+          <w:rFonts w:ascii="Arial Nova" w:hAnsi="Arial Nova"/>
+        </w:rPr>
+      </w:pPr>
+      <w:r>
+        <w:rPr>
+          <w:rFonts w:ascii="Arial Nova" w:hAnsi="Arial Nova"/>
+        </w:rPr>
+        <w:t xml:space="preserve">Backtracking can be used effectively for comparison against other, more complex algorithms as it gives a very good base case of the most straight forward type of algorithm and therefore gives a good comparison of if the more complex algorithm is worth it. </w:t>
+      </w:r>
+    </w:p>
     <w:p/>
     <w:p>
       <w:pPr>
-        <w:pStyle w:val="Heading2"/>
-      </w:pPr>
-      <w:bookmarkStart w:id="10" w:name="_Toc33797537"/>
-      <w:r>
-        <w:t>2.2 Algorithms</w:t>
-      </w:r>
-      <w:bookmarkEnd w:id="10"/>
-    </w:p>
-    <w:p>
-      <w:pPr>
-        <w:rPr>
-          <w:rFonts w:ascii="Arial Nova" w:hAnsi="Arial Nova"/>
-        </w:rPr>
-      </w:pPr>
-    </w:p>
-    <w:p>
-      <w:pPr>
-        <w:rPr>
-          <w:rFonts w:ascii="Arial Nova" w:hAnsi="Arial Nova"/>
-        </w:rPr>
-      </w:pPr>
-      <w:r>
-        <w:rPr>
-          <w:rFonts w:ascii="Arial Nova" w:hAnsi="Arial Nova"/>
-        </w:rPr>
-        <w:t xml:space="preserve">The algorithms most commonly looked at are the stochastic algorithms which are all the ones being compared apart from backtracking. Simulated Annealing, Genetic Algorithm and Hill Climb are all similar in design but have a different take on the stochastic approach. </w:t>
-      </w:r>
-    </w:p>
-    <w:p/>
-    <w:p>
-      <w:pPr>
         <w:pStyle w:val="Heading3"/>
       </w:pPr>
-      <w:bookmarkStart w:id="11" w:name="_Toc33797538"/>
-      <w:r>
-        <w:t>2.2.1 Backtracking</w:t>
-      </w:r>
+      <w:bookmarkStart w:id="11" w:name="_Toc33797539"/>
+      <w:r>
+        <w:t>2.2.2 Simulated Annealing</w:t>
+      </w:r>
+      <w:bookmarkStart w:id="12" w:name="_GoBack"/>
       <w:bookmarkEnd w:id="11"/>
-    </w:p>
-    <w:p/>
-    <w:p>
-      <w:pPr>
-        <w:pStyle w:val="Heading3"/>
-      </w:pPr>
-      <w:bookmarkStart w:id="12" w:name="_Toc33797539"/>
-      <w:r>
-        <w:t>2.2.2 Simulated Annealing</w:t>
-      </w:r>
       <w:bookmarkEnd w:id="12"/>
     </w:p>
     <w:p/>
@@ -3603,6 +4203,7 @@
       </w:pPr>
       <w:bookmarkStart w:id="15" w:name="_Toc33797542"/>
       <w:r>
+        <w:lastRenderedPageBreak/>
         <w:t>2.3 Existing Systems</w:t>
       </w:r>
       <w:bookmarkEnd w:id="15"/>
@@ -3711,218 +4312,218 @@
         <w:rPr>
           <w:rFonts w:ascii="Arial Nova" w:hAnsi="Arial Nova"/>
         </w:rPr>
+        <w:t>Get completed board and remove cells checking that there is still one solution.</w:t>
+      </w:r>
+    </w:p>
+    <w:p>
+      <w:pPr>
+        <w:rPr>
+          <w:rFonts w:ascii="Arial Nova" w:hAnsi="Arial Nova"/>
+        </w:rPr>
+      </w:pPr>
+      <w:r>
+        <w:rPr>
+          <w:rFonts w:ascii="Arial Nova" w:hAnsi="Arial Nova"/>
+        </w:rPr>
+        <w:t>Research into how information will be displayed at the end and comparisons done (GUI?)</w:t>
+      </w:r>
+    </w:p>
+    <w:p>
+      <w:pPr>
+        <w:rPr>
+          <w:rFonts w:ascii="Arial Nova" w:hAnsi="Arial Nova"/>
+        </w:rPr>
+      </w:pPr>
+    </w:p>
+    <w:p>
+      <w:pPr>
+        <w:rPr>
+          <w:rFonts w:ascii="Arial Nova" w:hAnsi="Arial Nova"/>
+        </w:rPr>
+      </w:pPr>
+      <w:r>
+        <w:rPr>
+          <w:rFonts w:ascii="Arial Nova" w:hAnsi="Arial Nova"/>
+        </w:rPr>
+        <w:t xml:space="preserve">Big Emphasis on how similar systems implement their algorithms and how they do their comparisons. How they are all linked together and how mine differs from that. Also show how they display their data at the end and how I intend on doing it. </w:t>
+      </w:r>
+    </w:p>
+    <w:p>
+      <w:pPr>
+        <w:rPr>
+          <w:rFonts w:ascii="Arial Nova" w:hAnsi="Arial Nova"/>
+        </w:rPr>
+      </w:pPr>
+      <w:r>
+        <w:rPr>
+          <w:rFonts w:ascii="Arial Nova" w:hAnsi="Arial Nova"/>
+        </w:rPr>
+        <w:t xml:space="preserve">Look into using images of sudoku puzzle to explain stochastic. Potentially create own puzzle and annotate it to avoid having to reference as much </w:t>
+      </w:r>
+    </w:p>
+    <w:p>
+      <w:pPr>
+        <w:rPr>
+          <w:rFonts w:ascii="Arial Nova" w:hAnsi="Arial Nova"/>
+        </w:rPr>
+      </w:pPr>
+      <w:r>
+        <w:rPr>
+          <w:rFonts w:ascii="Arial Nova" w:hAnsi="Arial Nova"/>
+        </w:rPr>
+        <w:t xml:space="preserve"> </w:t>
+      </w:r>
+    </w:p>
+    <w:p>
+      <w:pPr>
+        <w:rPr>
+          <w:rFonts w:ascii="Arial Nova" w:hAnsi="Arial Nova"/>
+        </w:rPr>
+      </w:pPr>
+    </w:p>
+    <w:p>
+      <w:pPr>
+        <w:rPr>
+          <w:rFonts w:ascii="Arial Nova" w:hAnsi="Arial Nova"/>
+        </w:rPr>
+      </w:pPr>
+    </w:p>
+    <w:p>
+      <w:pPr>
+        <w:rPr>
+          <w:rFonts w:ascii="Arial Nova" w:hAnsi="Arial Nova"/>
+        </w:rPr>
+      </w:pPr>
+    </w:p>
+    <w:p>
+      <w:pPr>
+        <w:rPr>
+          <w:rFonts w:ascii="Arial Nova" w:hAnsi="Arial Nova"/>
+        </w:rPr>
+      </w:pPr>
+      <w:r>
+        <w:rPr>
+          <w:rFonts w:ascii="Arial Nova" w:hAnsi="Arial Nova"/>
+        </w:rPr>
+        <w:t>Backtracking:</w:t>
+      </w:r>
+    </w:p>
+    <w:p>
+      <w:pPr>
+        <w:rPr>
+          <w:rFonts w:ascii="Arial Nova" w:hAnsi="Arial Nova"/>
+        </w:rPr>
+      </w:pPr>
+      <w:r>
+        <w:rPr>
+          <w:rFonts w:ascii="Arial Nova" w:hAnsi="Arial Nova"/>
+        </w:rPr>
+        <w:t>With / without recursion</w:t>
+      </w:r>
+    </w:p>
+    <w:p>
+      <w:pPr>
+        <w:rPr>
+          <w:rFonts w:ascii="Arial Nova" w:hAnsi="Arial Nova"/>
+        </w:rPr>
+      </w:pPr>
+    </w:p>
+    <w:p>
+      <w:pPr>
+        <w:rPr>
+          <w:rFonts w:ascii="Arial Nova" w:hAnsi="Arial Nova"/>
+        </w:rPr>
+      </w:pPr>
+      <w:r>
+        <w:rPr>
+          <w:rFonts w:ascii="Arial Nova" w:hAnsi="Arial Nova"/>
+        </w:rPr>
+        <w:t>Stochastic:</w:t>
+      </w:r>
+    </w:p>
+    <w:p>
+      <w:pPr>
+        <w:rPr>
+          <w:rFonts w:ascii="Arial Nova" w:hAnsi="Arial Nova"/>
+        </w:rPr>
+      </w:pPr>
+      <w:r>
+        <w:rPr>
+          <w:rFonts w:ascii="Arial Nova" w:hAnsi="Arial Nova"/>
+        </w:rPr>
+        <w:t xml:space="preserve">Simulated annealing </w:t>
+      </w:r>
+    </w:p>
+    <w:p>
+      <w:pPr>
+        <w:rPr>
+          <w:rFonts w:ascii="Arial Nova" w:hAnsi="Arial Nova"/>
+        </w:rPr>
+      </w:pPr>
+      <w:r>
+        <w:rPr>
+          <w:rFonts w:ascii="Arial Nova" w:hAnsi="Arial Nova"/>
+        </w:rPr>
+        <w:t xml:space="preserve">Genetic </w:t>
+      </w:r>
+    </w:p>
+    <w:p>
+      <w:pPr>
+        <w:rPr>
+          <w:rFonts w:ascii="Arial Nova" w:hAnsi="Arial Nova"/>
+        </w:rPr>
+      </w:pPr>
+      <w:r>
+        <w:rPr>
+          <w:rFonts w:ascii="Arial Nova" w:hAnsi="Arial Nova"/>
+        </w:rPr>
+        <w:t>3</w:t>
+      </w:r>
+      <w:r>
+        <w:rPr>
+          <w:rFonts w:ascii="Arial Nova" w:hAnsi="Arial Nova"/>
+          <w:vertAlign w:val="superscript"/>
+        </w:rPr>
+        <w:t>rd</w:t>
+      </w:r>
+      <w:r>
+        <w:rPr>
+          <w:rFonts w:ascii="Arial Nova" w:hAnsi="Arial Nova"/>
+        </w:rPr>
+        <w:t xml:space="preserve"> algorithm - </w:t>
+      </w:r>
+    </w:p>
+    <w:p>
+      <w:pPr>
+        <w:rPr>
+          <w:rFonts w:ascii="Arial Nova" w:hAnsi="Arial Nova"/>
+        </w:rPr>
+      </w:pPr>
+    </w:p>
+    <w:p>
+      <w:pPr>
+        <w:rPr>
+          <w:rFonts w:ascii="Arial Nova" w:hAnsi="Arial Nova"/>
+        </w:rPr>
+      </w:pPr>
+      <w:r>
+        <w:rPr>
+          <w:rFonts w:ascii="Arial Nova" w:hAnsi="Arial Nova"/>
+        </w:rPr>
+        <w:t xml:space="preserve">Constraint Problem </w:t>
+      </w:r>
+    </w:p>
+    <w:p>
+      <w:pPr>
+        <w:rPr>
+          <w:rFonts w:ascii="Arial Nova" w:hAnsi="Arial Nova"/>
+        </w:rPr>
+      </w:pPr>
+      <w:r>
+        <w:rPr>
+          <w:rFonts w:ascii="Arial Nova" w:hAnsi="Arial Nova"/>
+        </w:rPr>
         <w:lastRenderedPageBreak/>
-        <w:t>Get completed board and remove cells checking that there is still one solution.</w:t>
-      </w:r>
-    </w:p>
-    <w:p>
-      <w:pPr>
-        <w:rPr>
-          <w:rFonts w:ascii="Arial Nova" w:hAnsi="Arial Nova"/>
-        </w:rPr>
-      </w:pPr>
-      <w:r>
-        <w:rPr>
-          <w:rFonts w:ascii="Arial Nova" w:hAnsi="Arial Nova"/>
-        </w:rPr>
-        <w:t>Research into how information will be displayed at the end and comparisons done (GUI?)</w:t>
-      </w:r>
-    </w:p>
-    <w:p>
-      <w:pPr>
-        <w:rPr>
-          <w:rFonts w:ascii="Arial Nova" w:hAnsi="Arial Nova"/>
-        </w:rPr>
-      </w:pPr>
-    </w:p>
-    <w:p>
-      <w:pPr>
-        <w:rPr>
-          <w:rFonts w:ascii="Arial Nova" w:hAnsi="Arial Nova"/>
-        </w:rPr>
-      </w:pPr>
-      <w:r>
-        <w:rPr>
-          <w:rFonts w:ascii="Arial Nova" w:hAnsi="Arial Nova"/>
-        </w:rPr>
-        <w:t xml:space="preserve">Big Emphasis on how similar systems implement their algorithms and how they do their comparisons. How they are all linked together and how mine differs from that. Also show how they display their data at the end and how I intend on doing it. </w:t>
-      </w:r>
-    </w:p>
-    <w:p>
-      <w:pPr>
-        <w:rPr>
-          <w:rFonts w:ascii="Arial Nova" w:hAnsi="Arial Nova"/>
-        </w:rPr>
-      </w:pPr>
-      <w:r>
-        <w:rPr>
-          <w:rFonts w:ascii="Arial Nova" w:hAnsi="Arial Nova"/>
-        </w:rPr>
-        <w:t xml:space="preserve">Look into using images of sudoku puzzle to explain stochastic. Potentially create own puzzle and annotate it to avoid having to reference as much </w:t>
-      </w:r>
-    </w:p>
-    <w:p>
-      <w:pPr>
-        <w:rPr>
-          <w:rFonts w:ascii="Arial Nova" w:hAnsi="Arial Nova"/>
-        </w:rPr>
-      </w:pPr>
-      <w:r>
-        <w:rPr>
-          <w:rFonts w:ascii="Arial Nova" w:hAnsi="Arial Nova"/>
-        </w:rPr>
-        <w:t xml:space="preserve"> </w:t>
-      </w:r>
-    </w:p>
-    <w:p>
-      <w:pPr>
-        <w:rPr>
-          <w:rFonts w:ascii="Arial Nova" w:hAnsi="Arial Nova"/>
-        </w:rPr>
-      </w:pPr>
-    </w:p>
-    <w:p>
-      <w:pPr>
-        <w:rPr>
-          <w:rFonts w:ascii="Arial Nova" w:hAnsi="Arial Nova"/>
-        </w:rPr>
-      </w:pPr>
-    </w:p>
-    <w:p>
-      <w:pPr>
-        <w:rPr>
-          <w:rFonts w:ascii="Arial Nova" w:hAnsi="Arial Nova"/>
-        </w:rPr>
-      </w:pPr>
-    </w:p>
-    <w:p>
-      <w:pPr>
-        <w:rPr>
-          <w:rFonts w:ascii="Arial Nova" w:hAnsi="Arial Nova"/>
-        </w:rPr>
-      </w:pPr>
-      <w:r>
-        <w:rPr>
-          <w:rFonts w:ascii="Arial Nova" w:hAnsi="Arial Nova"/>
-        </w:rPr>
-        <w:t>Backtracking:</w:t>
-      </w:r>
-    </w:p>
-    <w:p>
-      <w:pPr>
-        <w:rPr>
-          <w:rFonts w:ascii="Arial Nova" w:hAnsi="Arial Nova"/>
-        </w:rPr>
-      </w:pPr>
-      <w:r>
-        <w:rPr>
-          <w:rFonts w:ascii="Arial Nova" w:hAnsi="Arial Nova"/>
-        </w:rPr>
-        <w:t>With / without recursion</w:t>
-      </w:r>
-    </w:p>
-    <w:p>
-      <w:pPr>
-        <w:rPr>
-          <w:rFonts w:ascii="Arial Nova" w:hAnsi="Arial Nova"/>
-        </w:rPr>
-      </w:pPr>
-    </w:p>
-    <w:p>
-      <w:pPr>
-        <w:rPr>
-          <w:rFonts w:ascii="Arial Nova" w:hAnsi="Arial Nova"/>
-        </w:rPr>
-      </w:pPr>
-      <w:r>
-        <w:rPr>
-          <w:rFonts w:ascii="Arial Nova" w:hAnsi="Arial Nova"/>
-        </w:rPr>
-        <w:t>Stochastic:</w:t>
-      </w:r>
-    </w:p>
-    <w:p>
-      <w:pPr>
-        <w:rPr>
-          <w:rFonts w:ascii="Arial Nova" w:hAnsi="Arial Nova"/>
-        </w:rPr>
-      </w:pPr>
-      <w:r>
-        <w:rPr>
-          <w:rFonts w:ascii="Arial Nova" w:hAnsi="Arial Nova"/>
-        </w:rPr>
-        <w:t xml:space="preserve">Simulated annealing </w:t>
-      </w:r>
-    </w:p>
-    <w:p>
-      <w:pPr>
-        <w:rPr>
-          <w:rFonts w:ascii="Arial Nova" w:hAnsi="Arial Nova"/>
-        </w:rPr>
-      </w:pPr>
-      <w:r>
-        <w:rPr>
-          <w:rFonts w:ascii="Arial Nova" w:hAnsi="Arial Nova"/>
-        </w:rPr>
-        <w:t xml:space="preserve">Genetic </w:t>
-      </w:r>
-    </w:p>
-    <w:p>
-      <w:pPr>
-        <w:rPr>
-          <w:rFonts w:ascii="Arial Nova" w:hAnsi="Arial Nova"/>
-        </w:rPr>
-      </w:pPr>
-      <w:r>
-        <w:rPr>
-          <w:rFonts w:ascii="Arial Nova" w:hAnsi="Arial Nova"/>
-        </w:rPr>
-        <w:t>3</w:t>
-      </w:r>
-      <w:r>
-        <w:rPr>
-          <w:rFonts w:ascii="Arial Nova" w:hAnsi="Arial Nova"/>
-          <w:vertAlign w:val="superscript"/>
-        </w:rPr>
-        <w:t>rd</w:t>
-      </w:r>
-      <w:r>
-        <w:rPr>
-          <w:rFonts w:ascii="Arial Nova" w:hAnsi="Arial Nova"/>
-        </w:rPr>
-        <w:t xml:space="preserve"> algorithm - </w:t>
-      </w:r>
-    </w:p>
-    <w:p>
-      <w:pPr>
-        <w:rPr>
-          <w:rFonts w:ascii="Arial Nova" w:hAnsi="Arial Nova"/>
-        </w:rPr>
-      </w:pPr>
-    </w:p>
-    <w:p>
-      <w:pPr>
-        <w:rPr>
-          <w:rFonts w:ascii="Arial Nova" w:hAnsi="Arial Nova"/>
-        </w:rPr>
-      </w:pPr>
-      <w:r>
-        <w:rPr>
-          <w:rFonts w:ascii="Arial Nova" w:hAnsi="Arial Nova"/>
-        </w:rPr>
-        <w:t xml:space="preserve">Constraint Problem </w:t>
-      </w:r>
-    </w:p>
-    <w:p>
-      <w:pPr>
-        <w:rPr>
-          <w:rFonts w:ascii="Arial Nova" w:hAnsi="Arial Nova"/>
-        </w:rPr>
-      </w:pPr>
-      <w:r>
-        <w:rPr>
-          <w:rFonts w:ascii="Arial Nova" w:hAnsi="Arial Nova"/>
-        </w:rPr>
         <w:t>Introduce concept but probably won</w:t>
       </w:r>
       <w:r>
@@ -4026,7 +4627,21 @@
         <w:rPr>
           <w:rFonts w:ascii="Arial Nova" w:hAnsi="Arial Nova"/>
         </w:rPr>
-        <w:t xml:space="preserve">Python – one area of interest for me is data analysis and python is used for this. Have used it briefly </w:t>
+        <w:t xml:space="preserve">Python – one area of interest for me is data analysis and python </w:t>
+      </w:r>
+      <w:proofErr w:type="gramStart"/>
+      <w:r>
+        <w:rPr>
+          <w:rFonts w:ascii="Arial Nova" w:hAnsi="Arial Nova"/>
+        </w:rPr>
+        <w:t>is</w:t>
+      </w:r>
+      <w:proofErr w:type="gramEnd"/>
+      <w:r>
+        <w:rPr>
+          <w:rFonts w:ascii="Arial Nova" w:hAnsi="Arial Nova"/>
+        </w:rPr>
+        <w:t xml:space="preserve"> used for this. Have used it briefly </w:t>
       </w:r>
       <w:r>
         <w:rPr>
@@ -4045,7 +4660,6 @@
         <w:rPr>
           <w:rFonts w:ascii="Arial Nova" w:hAnsi="Arial Nova"/>
         </w:rPr>
-        <w:lastRenderedPageBreak/>
         <w:t>C – too low level for what I want to do.</w:t>
       </w:r>
       <w:r>
@@ -4464,31 +5078,10 @@
     <w:p/>
     <w:p/>
     <w:p/>
-    <w:p/>
-    <w:p/>
-    <w:p>
-      <w:pPr>
-        <w:pStyle w:val="Heading1"/>
-      </w:pPr>
-      <w:bookmarkStart w:id="22" w:name="_Toc33797549"/>
-      <w:r>
-        <w:lastRenderedPageBreak/>
-        <w:t>References</w:t>
-      </w:r>
-      <w:bookmarkEnd w:id="22"/>
-    </w:p>
-    <w:p>
-      <w:pPr>
-        <w:rPr>
-          <w:rFonts w:ascii="Arial Nova" w:hAnsi="Arial Nova"/>
-        </w:rPr>
-      </w:pPr>
-    </w:p>
     <w:p>
       <w:pPr>
         <w:pStyle w:val="NormalWeb"/>
         <w:spacing w:before="0" w:beforeAutospacing="0" w:after="180" w:afterAutospacing="0"/>
-        <w:ind w:left="450" w:hanging="450"/>
         <w:rPr>
           <w:rFonts w:ascii="Arial Nova" w:hAnsi="Arial Nova"/>
           <w:color w:val="000000"/>
@@ -4496,220 +5089,322 @@
           <w:szCs w:val="22"/>
         </w:rPr>
       </w:pPr>
-      <w:r>
-        <w:rPr>
-          <w:rFonts w:ascii="Arial Nova" w:hAnsi="Arial Nova"/>
-          <w:color w:val="000000"/>
+    </w:p>
+    <w:p/>
+    <w:sdt>
+      <w:sdtPr>
+        <w:id w:val="-1382172361"/>
+        <w:docPartObj>
+          <w:docPartGallery w:val="Bibliographies"/>
+          <w:docPartUnique/>
+        </w:docPartObj>
+      </w:sdtPr>
+      <w:sdtEndPr>
+        <w:rPr>
+          <w:rFonts w:asciiTheme="minorHAnsi" w:eastAsiaTheme="minorEastAsia" w:hAnsiTheme="minorHAnsi" w:cstheme="minorBidi"/>
           <w:sz w:val="22"/>
           <w:szCs w:val="22"/>
         </w:rPr>
-        <w:t>[1] Qqwing.com. (2020). </w:t>
-      </w:r>
-      <w:proofErr w:type="spellStart"/>
-      <w:r>
-        <w:rPr>
-          <w:rFonts w:ascii="Arial Nova" w:hAnsi="Arial Nova"/>
-          <w:i/>
-          <w:iCs/>
-          <w:color w:val="000000"/>
-          <w:sz w:val="22"/>
-          <w:szCs w:val="22"/>
-        </w:rPr>
-        <w:t>QQWing</w:t>
-      </w:r>
-      <w:proofErr w:type="spellEnd"/>
-      <w:r>
-        <w:rPr>
-          <w:rFonts w:ascii="Arial Nova" w:hAnsi="Arial Nova"/>
-          <w:i/>
-          <w:iCs/>
-          <w:color w:val="000000"/>
-          <w:sz w:val="22"/>
-          <w:szCs w:val="22"/>
-        </w:rPr>
-        <w:t xml:space="preserve"> Sudoku</w:t>
-      </w:r>
-      <w:r>
-        <w:rPr>
-          <w:rFonts w:ascii="Arial Nova" w:hAnsi="Arial Nova"/>
-          <w:color w:val="000000"/>
-          <w:sz w:val="22"/>
-          <w:szCs w:val="22"/>
-        </w:rPr>
-        <w:t>. [online] Available at: https://qqwing.com/ [Accessed 25 Feb. 2020].</w:t>
-      </w:r>
-    </w:p>
-    <w:p>
-      <w:pPr>
-        <w:pStyle w:val="NormalWeb"/>
-        <w:spacing w:before="0" w:beforeAutospacing="0" w:after="180" w:afterAutospacing="0"/>
-        <w:ind w:left="450" w:hanging="450"/>
-        <w:rPr>
-          <w:rStyle w:val="Hyperlink"/>
-          <w:sz w:val="22"/>
-          <w:szCs w:val="22"/>
-        </w:rPr>
-      </w:pPr>
-      <w:r>
-        <w:rPr>
-          <w:rFonts w:ascii="Arial Nova" w:hAnsi="Arial Nova"/>
-          <w:color w:val="000000"/>
-          <w:sz w:val="22"/>
-          <w:szCs w:val="22"/>
-        </w:rPr>
-        <w:t xml:space="preserve">[2] </w:t>
-      </w:r>
-      <w:proofErr w:type="spellStart"/>
-      <w:r>
-        <w:rPr>
-          <w:rFonts w:ascii="Arial Nova" w:hAnsi="Arial Nova"/>
-          <w:color w:val="000000"/>
-          <w:sz w:val="22"/>
-          <w:szCs w:val="22"/>
-        </w:rPr>
-        <w:t>Mangwani</w:t>
-      </w:r>
-      <w:proofErr w:type="spellEnd"/>
-      <w:r>
-        <w:rPr>
-          <w:rFonts w:ascii="Arial Nova" w:hAnsi="Arial Nova"/>
-          <w:color w:val="000000"/>
-          <w:sz w:val="22"/>
-          <w:szCs w:val="22"/>
-        </w:rPr>
-        <w:t xml:space="preserve">, J., &amp; Prateek, P. (2012). Using Progressive Stochastic Search to solve Sudoku CSP. </w:t>
-      </w:r>
-      <w:hyperlink r:id="rId8" w:history="1">
-        <w:r>
-          <w:rPr>
-            <w:rStyle w:val="Hyperlink"/>
-            <w:sz w:val="22"/>
-            <w:szCs w:val="22"/>
-          </w:rPr>
-          <w:t>https://pdfs.semanticscholar.org/2596/8256c1dd61c5c5ff13b3ecc2fb146259f171.pdf</w:t>
-        </w:r>
-      </w:hyperlink>
-    </w:p>
-    <w:p>
-      <w:pPr>
-        <w:pStyle w:val="NormalWeb"/>
-        <w:spacing w:before="0" w:beforeAutospacing="0" w:after="180" w:afterAutospacing="0"/>
-        <w:ind w:left="450" w:hanging="450"/>
-        <w:rPr>
-          <w:rFonts w:ascii="Arial Nova" w:hAnsi="Arial Nova"/>
-          <w:color w:val="000000"/>
-          <w:sz w:val="22"/>
-          <w:szCs w:val="22"/>
-        </w:rPr>
-      </w:pPr>
-      <w:r>
-        <w:rPr>
-          <w:rFonts w:ascii="Arial Nova" w:hAnsi="Arial Nova"/>
-          <w:color w:val="000000"/>
-          <w:sz w:val="22"/>
-          <w:szCs w:val="22"/>
-        </w:rPr>
-        <w:t>[</w:t>
-      </w:r>
-      <w:r>
-        <w:rPr>
-          <w:rFonts w:ascii="Arial Nova" w:hAnsi="Arial Nova"/>
-          <w:color w:val="000000"/>
-          <w:sz w:val="22"/>
-          <w:szCs w:val="22"/>
-        </w:rPr>
-        <w:t>3</w:t>
-      </w:r>
-      <w:r>
-        <w:rPr>
-          <w:rFonts w:ascii="Arial Nova" w:hAnsi="Arial Nova"/>
-          <w:color w:val="000000"/>
-          <w:sz w:val="22"/>
-          <w:szCs w:val="22"/>
-        </w:rPr>
-        <w:t>]</w:t>
-      </w:r>
-      <w:r>
-        <w:rPr>
-          <w:rFonts w:ascii="Arial Nova" w:hAnsi="Arial Nova"/>
-          <w:color w:val="000000"/>
-          <w:sz w:val="22"/>
-          <w:szCs w:val="22"/>
-        </w:rPr>
-        <w:t xml:space="preserve"> </w:t>
-      </w:r>
-      <w:r>
-        <w:rPr>
-          <w:rFonts w:ascii="Arial Nova" w:hAnsi="Arial Nova"/>
-          <w:color w:val="000000"/>
-          <w:sz w:val="22"/>
-          <w:szCs w:val="22"/>
-        </w:rPr>
-        <w:t xml:space="preserve">T. </w:t>
-      </w:r>
-      <w:proofErr w:type="spellStart"/>
-      <w:r>
-        <w:rPr>
-          <w:rFonts w:ascii="Arial Nova" w:hAnsi="Arial Nova"/>
-          <w:color w:val="000000"/>
-          <w:sz w:val="22"/>
-          <w:szCs w:val="22"/>
-        </w:rPr>
-        <w:t>Mantere</w:t>
-      </w:r>
-      <w:proofErr w:type="spellEnd"/>
-      <w:r>
-        <w:rPr>
-          <w:rFonts w:ascii="Arial Nova" w:hAnsi="Arial Nova"/>
-          <w:color w:val="000000"/>
-          <w:sz w:val="22"/>
-          <w:szCs w:val="22"/>
-        </w:rPr>
-        <w:t xml:space="preserve"> and J. </w:t>
-      </w:r>
-      <w:proofErr w:type="spellStart"/>
-      <w:r>
-        <w:rPr>
-          <w:rFonts w:ascii="Arial Nova" w:hAnsi="Arial Nova"/>
-          <w:color w:val="000000"/>
-          <w:sz w:val="22"/>
-          <w:szCs w:val="22"/>
-        </w:rPr>
-        <w:t>Koljonen</w:t>
-      </w:r>
-      <w:proofErr w:type="spellEnd"/>
-      <w:r>
-        <w:rPr>
-          <w:rFonts w:ascii="Arial Nova" w:hAnsi="Arial Nova"/>
-          <w:color w:val="000000"/>
-          <w:sz w:val="22"/>
-          <w:szCs w:val="22"/>
-        </w:rPr>
-        <w:t xml:space="preserve">, ‘Solving, rating and generating Sudoku puzzles with GA’, in 2007 IEEE Congress on Evolutionary Computation, 2007, </w:t>
-      </w:r>
-      <w:proofErr w:type="spellStart"/>
-      <w:r>
-        <w:rPr>
-          <w:rFonts w:ascii="Arial Nova" w:hAnsi="Arial Nova"/>
-          <w:color w:val="000000"/>
-          <w:sz w:val="22"/>
-          <w:szCs w:val="22"/>
-        </w:rPr>
-        <w:t>doi</w:t>
-      </w:r>
-      <w:proofErr w:type="spellEnd"/>
-      <w:r>
-        <w:rPr>
-          <w:rFonts w:ascii="Arial Nova" w:hAnsi="Arial Nova"/>
-          <w:color w:val="000000"/>
-          <w:sz w:val="22"/>
-          <w:szCs w:val="22"/>
-        </w:rPr>
-        <w:t>: 10.1109/cec.2007.4424632.</w:t>
-      </w:r>
-    </w:p>
-    <w:p/>
-    <w:p/>
+      </w:sdtEndPr>
+      <w:sdtContent>
+        <w:p>
+          <w:pPr>
+            <w:pStyle w:val="Heading1"/>
+          </w:pPr>
+          <w:r>
+            <w:t>References</w:t>
+          </w:r>
+        </w:p>
+        <w:sdt>
+          <w:sdtPr>
+            <w:id w:val="-573587230"/>
+            <w:bibliography/>
+          </w:sdtPr>
+          <w:sdtContent>
+            <w:p>
+              <w:pPr>
+                <w:rPr>
+                  <w:noProof/>
+                </w:rPr>
+              </w:pPr>
+              <w:r>
+                <w:fldChar w:fldCharType="begin"/>
+              </w:r>
+              <w:r>
+                <w:instrText xml:space="preserve"> BIBLIOGRAPHY </w:instrText>
+              </w:r>
+              <w:r>
+                <w:fldChar w:fldCharType="separate"/>
+              </w:r>
+            </w:p>
+            <w:tbl>
+              <w:tblPr>
+                <w:tblW w:w="5000" w:type="pct"/>
+                <w:tblCellSpacing w:w="15" w:type="dxa"/>
+                <w:tblCellMar>
+                  <w:top w:w="15" w:type="dxa"/>
+                  <w:left w:w="15" w:type="dxa"/>
+                  <w:bottom w:w="15" w:type="dxa"/>
+                  <w:right w:w="15" w:type="dxa"/>
+                </w:tblCellMar>
+                <w:tblLook w:val="04A0" w:firstRow="1" w:lastRow="0" w:firstColumn="1" w:lastColumn="0" w:noHBand="0" w:noVBand="1"/>
+              </w:tblPr>
+              <w:tblGrid>
+                <w:gridCol w:w="322"/>
+                <w:gridCol w:w="8704"/>
+              </w:tblGrid>
+              <w:tr>
+                <w:trPr>
+                  <w:divId w:val="153493146"/>
+                  <w:tblCellSpacing w:w="15" w:type="dxa"/>
+                </w:trPr>
+                <w:tc>
+                  <w:tcPr>
+                    <w:tcW w:w="50" w:type="pct"/>
+                    <w:hideMark/>
+                  </w:tcPr>
+                  <w:p>
+                    <w:pPr>
+                      <w:pStyle w:val="Bibliography"/>
+                      <w:rPr>
+                        <w:noProof/>
+                        <w:sz w:val="24"/>
+                        <w:szCs w:val="24"/>
+                      </w:rPr>
+                    </w:pPr>
+                    <w:r>
+                      <w:rPr>
+                        <w:noProof/>
+                      </w:rPr>
+                      <w:t xml:space="preserve">[1] </w:t>
+                    </w:r>
+                  </w:p>
+                </w:tc>
+                <w:tc>
+                  <w:tcPr>
+                    <w:tcW w:w="0" w:type="auto"/>
+                    <w:hideMark/>
+                  </w:tcPr>
+                  <w:p>
+                    <w:pPr>
+                      <w:pStyle w:val="Bibliography"/>
+                      <w:rPr>
+                        <w:noProof/>
+                      </w:rPr>
+                    </w:pPr>
+                    <w:r>
+                      <w:rPr>
+                        <w:noProof/>
+                      </w:rPr>
+                      <w:t>“qqWing,” [Online]. Available: https://qqwing.com/. [Accessed 25 February 2020].</w:t>
+                    </w:r>
+                  </w:p>
+                </w:tc>
+              </w:tr>
+              <w:tr>
+                <w:trPr>
+                  <w:divId w:val="153493146"/>
+                  <w:tblCellSpacing w:w="15" w:type="dxa"/>
+                </w:trPr>
+                <w:tc>
+                  <w:tcPr>
+                    <w:tcW w:w="50" w:type="pct"/>
+                    <w:hideMark/>
+                  </w:tcPr>
+                  <w:p>
+                    <w:pPr>
+                      <w:pStyle w:val="Bibliography"/>
+                      <w:rPr>
+                        <w:noProof/>
+                      </w:rPr>
+                    </w:pPr>
+                    <w:r>
+                      <w:rPr>
+                        <w:noProof/>
+                      </w:rPr>
+                      <w:t xml:space="preserve">[2] </w:t>
+                    </w:r>
+                  </w:p>
+                </w:tc>
+                <w:tc>
+                  <w:tcPr>
+                    <w:tcW w:w="0" w:type="auto"/>
+                    <w:hideMark/>
+                  </w:tcPr>
+                  <w:p>
+                    <w:pPr>
+                      <w:pStyle w:val="Bibliography"/>
+                      <w:rPr>
+                        <w:noProof/>
+                      </w:rPr>
+                    </w:pPr>
+                    <w:r>
+                      <w:rPr>
+                        <w:noProof/>
+                      </w:rPr>
+                      <w:t xml:space="preserve">H.-f. Leung and C.-h. Lam, “Progressive Stochastic Search for Solving Constraint Satisfaction Problems,” in </w:t>
+                    </w:r>
+                    <w:r>
+                      <w:rPr>
+                        <w:i/>
+                        <w:iCs/>
+                        <w:noProof/>
+                      </w:rPr>
+                      <w:t>Tools with Artificial Intelligence</w:t>
+                    </w:r>
+                    <w:r>
+                      <w:rPr>
+                        <w:noProof/>
+                      </w:rPr>
+                      <w:t xml:space="preserve">, 2003. </w:t>
+                    </w:r>
+                  </w:p>
+                </w:tc>
+              </w:tr>
+              <w:tr>
+                <w:trPr>
+                  <w:divId w:val="153493146"/>
+                  <w:tblCellSpacing w:w="15" w:type="dxa"/>
+                </w:trPr>
+                <w:tc>
+                  <w:tcPr>
+                    <w:tcW w:w="50" w:type="pct"/>
+                    <w:hideMark/>
+                  </w:tcPr>
+                  <w:p>
+                    <w:pPr>
+                      <w:pStyle w:val="Bibliography"/>
+                      <w:rPr>
+                        <w:noProof/>
+                      </w:rPr>
+                    </w:pPr>
+                    <w:r>
+                      <w:rPr>
+                        <w:noProof/>
+                      </w:rPr>
+                      <w:t xml:space="preserve">[3] </w:t>
+                    </w:r>
+                  </w:p>
+                </w:tc>
+                <w:tc>
+                  <w:tcPr>
+                    <w:tcW w:w="0" w:type="auto"/>
+                    <w:hideMark/>
+                  </w:tcPr>
+                  <w:p>
+                    <w:pPr>
+                      <w:pStyle w:val="Bibliography"/>
+                      <w:rPr>
+                        <w:noProof/>
+                      </w:rPr>
+                    </w:pPr>
+                    <w:r>
+                      <w:rPr>
+                        <w:noProof/>
+                      </w:rPr>
+                      <w:t xml:space="preserve">T. Mantere and J. Kolijonen, “Solving, rating and generating Sudoku puzzles with GA,” in </w:t>
+                    </w:r>
+                    <w:r>
+                      <w:rPr>
+                        <w:i/>
+                        <w:iCs/>
+                        <w:noProof/>
+                      </w:rPr>
+                      <w:t>Evolutionary Computation</w:t>
+                    </w:r>
+                    <w:r>
+                      <w:rPr>
+                        <w:noProof/>
+                      </w:rPr>
+                      <w:t xml:space="preserve">, 2007. </w:t>
+                    </w:r>
+                  </w:p>
+                </w:tc>
+              </w:tr>
+              <w:tr>
+                <w:trPr>
+                  <w:divId w:val="153493146"/>
+                  <w:tblCellSpacing w:w="15" w:type="dxa"/>
+                </w:trPr>
+                <w:tc>
+                  <w:tcPr>
+                    <w:tcW w:w="50" w:type="pct"/>
+                    <w:hideMark/>
+                  </w:tcPr>
+                  <w:p>
+                    <w:pPr>
+                      <w:pStyle w:val="Bibliography"/>
+                      <w:rPr>
+                        <w:noProof/>
+                      </w:rPr>
+                    </w:pPr>
+                    <w:r>
+                      <w:rPr>
+                        <w:noProof/>
+                      </w:rPr>
+                      <w:t xml:space="preserve">[4] </w:t>
+                    </w:r>
+                  </w:p>
+                </w:tc>
+                <w:tc>
+                  <w:tcPr>
+                    <w:tcW w:w="0" w:type="auto"/>
+                    <w:hideMark/>
+                  </w:tcPr>
+                  <w:p>
+                    <w:pPr>
+                      <w:pStyle w:val="Bibliography"/>
+                      <w:rPr>
+                        <w:noProof/>
+                      </w:rPr>
+                    </w:pPr>
+                    <w:r>
+                      <w:rPr>
+                        <w:noProof/>
+                      </w:rPr>
+                      <w:t xml:space="preserve">M. Hunt, C. Pong and G. Tucker, “Difficulty-Driven Sudoku Puzzle,” </w:t>
+                    </w:r>
+                    <w:r>
+                      <w:rPr>
+                        <w:i/>
+                        <w:iCs/>
+                        <w:noProof/>
+                      </w:rPr>
+                      <w:t xml:space="preserve">The UMAP Journal, </w:t>
+                    </w:r>
+                    <w:r>
+                      <w:rPr>
+                        <w:noProof/>
+                      </w:rPr>
+                      <w:t xml:space="preserve">vol. 29, no. 3, pp. 343 - 362, 2008. </w:t>
+                    </w:r>
+                  </w:p>
+                </w:tc>
+              </w:tr>
+            </w:tbl>
+            <w:p>
+              <w:pPr>
+                <w:divId w:val="153493146"/>
+                <w:rPr>
+                  <w:rFonts w:eastAsia="Times New Roman"/>
+                  <w:noProof/>
+                </w:rPr>
+              </w:pPr>
+            </w:p>
+            <w:p>
+              <w:r>
+                <w:rPr>
+                  <w:b/>
+                  <w:bCs/>
+                  <w:noProof/>
+                </w:rPr>
+                <w:fldChar w:fldCharType="end"/>
+              </w:r>
+            </w:p>
+          </w:sdtContent>
+        </w:sdt>
+      </w:sdtContent>
+    </w:sdt>
     <w:p/>
     <w:sectPr>
       <w:footerReference w:type="default" r:id="rId9"/>
@@ -4828,6 +5523,27 @@
 <file path=word/numbering.xml><?xml version="1.0" encoding="utf-8"?>
 <w:numbering xmlns:wpc="http://schemas.microsoft.com/office/word/2010/wordprocessingCanvas" xmlns:cx="http://schemas.microsoft.com/office/drawing/2014/chartex" xmlns:cx1="http://schemas.microsoft.com/office/drawing/2015/9/8/chartex" xmlns:cx2="http://schemas.microsoft.com/office/drawing/2015/10/21/chartex" xmlns:cx3="http://schemas.microsoft.com/office/drawing/2016/5/9/chartex" xmlns:cx4="http://schemas.microsoft.com/office/drawing/2016/5/10/chartex" xmlns:cx5="http://schemas.microsoft.com/office/drawing/2016/5/11/chartex" xmlns:cx6="http://schemas.microsoft.com/office/drawing/2016/5/12/chartex" xmlns:cx7="http://schemas.microsoft.com/office/drawing/2016/5/13/chartex" xmlns:cx8="http://schemas.microsoft.com/office/drawing/2016/5/14/chartex" xmlns:mc="http://schemas.openxmlformats.org/markup-compatibility/2006" xmlns:aink="http://schemas.microsoft.com/office/drawing/2016/ink" xmlns:am3d="http://schemas.microsoft.com/office/drawing/2017/model3d" xmlns:o="urn:schemas-microsoft-com:office:office" xmlns:r="http://schemas.openxmlformats.org/officeDocument/2006/relationships" xmlns:m="http://schemas.openxmlformats.org/officeDocument/2006/math" xmlns:v="urn:schemas-microsoft-com:vml" xmlns:wp14="http://schemas.microsoft.com/office/word/2010/wordprocessingDrawing" xmlns:wp="http://schemas.openxmlformats.org/drawingml/2006/wordprocessingDrawing" xmlns:w10="urn:schemas-microsoft-com:office:word" xmlns:w="http://schemas.openxmlformats.org/wordprocessingml/2006/main" xmlns:w14="http://schemas.microsoft.com/office/word/2010/wordml" xmlns:w15="http://schemas.microsoft.com/office/word/2012/wordml" xmlns:w16cid="http://schemas.microsoft.com/office/word/2016/wordml/cid" xmlns:w16se="http://schemas.microsoft.com/office/word/2015/wordml/symex" xmlns:wpg="http://schemas.microsoft.com/office/word/2010/wordprocessingGroup" xmlns:wpi="http://schemas.microsoft.com/office/word/2010/wordprocessingInk" xmlns:wne="http://schemas.microsoft.com/office/word/2006/wordml" xmlns:wps="http://schemas.microsoft.com/office/word/2010/wordprocessingShape" mc:Ignorable="w14 w15 w16se w16cid wp14">
   <w:abstractNum w:abstractNumId="0" w15:restartNumberingAfterBreak="0">
+    <w:nsid w:val="FFFFFF89"/>
+    <w:multiLevelType w:val="singleLevel"/>
+    <w:tmpl w:val="C92E5F5E"/>
+    <w:lvl w:ilvl="0">
+      <w:start w:val="1"/>
+      <w:numFmt w:val="bullet"/>
+      <w:pStyle w:val="ListBullet"/>
+      <w:lvlText w:val=""/>
+      <w:lvlJc w:val="left"/>
+      <w:pPr>
+        <w:tabs>
+          <w:tab w:val="num" w:pos="360"/>
+        </w:tabs>
+        <w:ind w:left="360" w:hanging="360"/>
+      </w:pPr>
+      <w:rPr>
+        <w:rFonts w:ascii="Symbol" w:hAnsi="Symbol" w:hint="default"/>
+      </w:rPr>
+    </w:lvl>
+  </w:abstractNum>
+  <w:abstractNum w:abstractNumId="1" w15:restartNumberingAfterBreak="0">
     <w:nsid w:val="2908455F"/>
     <w:multiLevelType w:val="hybridMultilevel"/>
     <w:tmpl w:val="394C73AC"/>
@@ -4916,7 +5632,7 @@
       </w:pPr>
     </w:lvl>
   </w:abstractNum>
-  <w:abstractNum w:abstractNumId="1" w15:restartNumberingAfterBreak="0">
+  <w:abstractNum w:abstractNumId="2" w15:restartNumberingAfterBreak="0">
     <w:nsid w:val="5EEB39A1"/>
     <w:multiLevelType w:val="multilevel"/>
     <w:tmpl w:val="A6AC83D8"/>
@@ -5038,7 +5754,7 @@
       </w:rPr>
     </w:lvl>
   </w:abstractNum>
-  <w:abstractNum w:abstractNumId="2" w15:restartNumberingAfterBreak="0">
+  <w:abstractNum w:abstractNumId="3" w15:restartNumberingAfterBreak="0">
     <w:nsid w:val="65397985"/>
     <w:multiLevelType w:val="multilevel"/>
     <w:tmpl w:val="7804D756"/>
@@ -5151,7 +5867,7 @@
       </w:rPr>
     </w:lvl>
   </w:abstractNum>
-  <w:abstractNum w:abstractNumId="3" w15:restartNumberingAfterBreak="0">
+  <w:abstractNum w:abstractNumId="4" w15:restartNumberingAfterBreak="0">
     <w:nsid w:val="73EB5576"/>
     <w:multiLevelType w:val="hybridMultilevel"/>
     <w:tmpl w:val="BDF4DCEE"/>
@@ -5240,7 +5956,7 @@
       </w:pPr>
     </w:lvl>
   </w:abstractNum>
-  <w:abstractNum w:abstractNumId="4" w15:restartNumberingAfterBreak="0">
+  <w:abstractNum w:abstractNumId="5" w15:restartNumberingAfterBreak="0">
     <w:nsid w:val="74122FD0"/>
     <w:multiLevelType w:val="hybridMultilevel"/>
     <w:tmpl w:val="5C825FBA"/>
@@ -5330,19 +6046,22 @@
     </w:lvl>
   </w:abstractNum>
   <w:num w:numId="1">
+    <w:abstractNumId w:val="4"/>
+  </w:num>
+  <w:num w:numId="2">
+    <w:abstractNumId w:val="1"/>
+  </w:num>
+  <w:num w:numId="3">
+    <w:abstractNumId w:val="2"/>
+  </w:num>
+  <w:num w:numId="4">
     <w:abstractNumId w:val="3"/>
   </w:num>
-  <w:num w:numId="2">
+  <w:num w:numId="5">
+    <w:abstractNumId w:val="5"/>
+  </w:num>
+  <w:num w:numId="6">
     <w:abstractNumId w:val="0"/>
-  </w:num>
-  <w:num w:numId="3">
-    <w:abstractNumId w:val="1"/>
-  </w:num>
-  <w:num w:numId="4">
-    <w:abstractNumId w:val="2"/>
-  </w:num>
-  <w:num w:numId="5">
-    <w:abstractNumId w:val="4"/>
   </w:num>
 </w:numbering>
 </file>
@@ -6018,6 +6737,38 @@
       <w:szCs w:val="24"/>
     </w:rPr>
   </w:style>
+  <w:style w:type="paragraph" w:styleId="ListBullet">
+    <w:name w:val="List Bullet"/>
+    <w:basedOn w:val="Normal"/>
+    <w:uiPriority w:val="99"/>
+    <w:unhideWhenUsed/>
+    <w:rsid w:val="00822200"/>
+    <w:pPr>
+      <w:numPr>
+        <w:numId w:val="6"/>
+      </w:numPr>
+      <w:contextualSpacing/>
+    </w:pPr>
+  </w:style>
+  <w:style w:type="table" w:styleId="TableGrid">
+    <w:name w:val="Table Grid"/>
+    <w:basedOn w:val="TableNormal"/>
+    <w:uiPriority w:val="39"/>
+    <w:rsid w:val="00E73A63"/>
+    <w:pPr>
+      <w:spacing w:after="0" w:line="240" w:lineRule="auto"/>
+    </w:pPr>
+    <w:tblPr>
+      <w:tblBorders>
+        <w:top w:val="single" w:sz="4" w:space="0" w:color="auto"/>
+        <w:left w:val="single" w:sz="4" w:space="0" w:color="auto"/>
+        <w:bottom w:val="single" w:sz="4" w:space="0" w:color="auto"/>
+        <w:right w:val="single" w:sz="4" w:space="0" w:color="auto"/>
+        <w:insideH w:val="single" w:sz="4" w:space="0" w:color="auto"/>
+        <w:insideV w:val="single" w:sz="4" w:space="0" w:color="auto"/>
+      </w:tblBorders>
+    </w:tblPr>
+  </w:style>
 </w:styles>
 </file>
 
@@ -6329,11 +7080,87 @@
     <b:URL>https://qqwing.com/</b:URL>
     <b:RefOrder>1</b:RefOrder>
   </b:Source>
+  <b:Source>
+    <b:Tag>Hof</b:Tag>
+    <b:SourceType>ConferenceProceedings</b:SourceType>
+    <b:Guid>{1A0489A5-4495-4399-810E-D5C6FF91B4BE}</b:Guid>
+    <b:ConferenceName>Tools with Artificial Intelligence</b:ConferenceName>
+    <b:Author>
+      <b:Author>
+        <b:NameList>
+          <b:Person>
+            <b:Last>Leung</b:Last>
+            <b:First>Ho-fung</b:First>
+          </b:Person>
+          <b:Person>
+            <b:Last>Lam</b:Last>
+            <b:First>Chi-ho</b:First>
+          </b:Person>
+        </b:NameList>
+      </b:Author>
+    </b:Author>
+    <b:Title>Progressive Stochastic Search for Solving Constraint Satisfaction Problems</b:Title>
+    <b:Year>2003</b:Year>
+    <b:RefOrder>2</b:RefOrder>
+  </b:Source>
+  <b:Source>
+    <b:Tag>Man07</b:Tag>
+    <b:SourceType>ConferenceProceedings</b:SourceType>
+    <b:Guid>{AE7FB74A-64FC-4193-BEE2-57E914C54E43}</b:Guid>
+    <b:Title>Solving, rating and generating Sudoku puzzles with GA</b:Title>
+    <b:Year>2007</b:Year>
+    <b:ConferenceName>Evolutionary Computation</b:ConferenceName>
+    <b:Author>
+      <b:Author>
+        <b:NameList>
+          <b:Person>
+            <b:Last>Mantere</b:Last>
+            <b:First>Timo</b:First>
+          </b:Person>
+          <b:Person>
+            <b:Last>Kolijonen</b:Last>
+            <b:First>Janne</b:First>
+          </b:Person>
+        </b:NameList>
+      </b:Author>
+    </b:Author>
+    <b:RefOrder>3</b:RefOrder>
+  </b:Source>
+  <b:Source>
+    <b:Tag>Hun08</b:Tag>
+    <b:SourceType>JournalArticle</b:SourceType>
+    <b:Guid>{A360FEAF-3991-47E0-896F-A5721C2B815A}</b:Guid>
+    <b:Title>Difficulty-Driven Sudoku Puzzle</b:Title>
+    <b:Year>2008</b:Year>
+    <b:JournalName>The UMAP Journal</b:JournalName>
+    <b:Pages>343 - 362</b:Pages>
+    <b:Volume>29</b:Volume>
+    <b:Issue>3</b:Issue>
+    <b:Author>
+      <b:Author>
+        <b:NameList>
+          <b:Person>
+            <b:Last>Hunt</b:Last>
+            <b:First>Martin</b:First>
+          </b:Person>
+          <b:Person>
+            <b:Last>Pong</b:Last>
+            <b:First>Christopher</b:First>
+          </b:Person>
+          <b:Person>
+            <b:Last>Tucker</b:Last>
+            <b:First>George</b:First>
+          </b:Person>
+        </b:NameList>
+      </b:Author>
+    </b:Author>
+    <b:RefOrder>4</b:RefOrder>
+  </b:Source>
 </b:Sources>
 </file>
 
 <file path=customXml/itemProps1.xml><?xml version="1.0" encoding="utf-8"?>
-<ds:datastoreItem xmlns:ds="http://schemas.openxmlformats.org/officeDocument/2006/customXml" ds:itemID="{D3EFEDA5-61FA-4A0E-9650-9A9A79DD9BA4}">
+<ds:datastoreItem xmlns:ds="http://schemas.openxmlformats.org/officeDocument/2006/customXml" ds:itemID="{668E41ED-1064-4649-A763-F2A9AA297B57}">
   <ds:schemaRefs>
     <ds:schemaRef ds:uri="http://schemas.openxmlformats.org/officeDocument/2006/bibliography"/>
   </ds:schemaRefs>

--- a/documentation/Dissertation.docx
+++ b/documentation/Dissertation.docx
@@ -3458,6 +3458,7 @@
           <w:id w:val="905422346"/>
           <w:citation/>
         </w:sdtPr>
+        <w:sdtEndPr/>
         <w:sdtContent>
           <w:r>
             <w:rPr>
@@ -3594,6 +3595,7 @@
           <w:id w:val="2108078053"/>
           <w:citation/>
         </w:sdtPr>
+        <w:sdtEndPr/>
         <w:sdtContent>
           <w:r>
             <w:rPr>
@@ -3889,6 +3891,7 @@
           <w:id w:val="-1161775906"/>
           <w:citation/>
         </w:sdtPr>
+        <w:sdtEndPr/>
         <w:sdtContent>
           <w:r>
             <w:rPr>
@@ -3962,6 +3965,7 @@
           <w:id w:val="1857076357"/>
           <w:citation/>
         </w:sdtPr>
+        <w:sdtEndPr/>
         <w:sdtContent>
           <w:r>
             <w:rPr>
@@ -4119,21 +4123,7 @@
         <w:rPr>
           <w:rFonts w:ascii="Arial Nova" w:hAnsi="Arial Nova"/>
         </w:rPr>
-        <w:t xml:space="preserve"> or all possible solutions were </w:t>
-      </w:r>
-      <w:proofErr w:type="gramStart"/>
-      <w:r>
-        <w:rPr>
-          <w:rFonts w:ascii="Arial Nova" w:hAnsi="Arial Nova"/>
-        </w:rPr>
-        <w:t>tested</w:t>
-      </w:r>
-      <w:proofErr w:type="gramEnd"/>
-      <w:r>
-        <w:rPr>
-          <w:rFonts w:ascii="Arial Nova" w:hAnsi="Arial Nova"/>
-        </w:rPr>
-        <w:t xml:space="preserve"> and the Sudoku is unsolvable. </w:t>
+        <w:t xml:space="preserve"> or all possible solutions were tested and the Sudoku is unsolvable. </w:t>
       </w:r>
     </w:p>
     <w:p>
@@ -5093,19 +5083,18 @@
     <w:p/>
     <w:sdt>
       <w:sdtPr>
+        <w:rPr>
+          <w:rFonts w:asciiTheme="minorHAnsi" w:eastAsiaTheme="minorEastAsia" w:hAnsiTheme="minorHAnsi" w:cstheme="minorBidi"/>
+          <w:sz w:val="22"/>
+          <w:szCs w:val="22"/>
+        </w:rPr>
         <w:id w:val="-1382172361"/>
         <w:docPartObj>
           <w:docPartGallery w:val="Bibliographies"/>
           <w:docPartUnique/>
         </w:docPartObj>
       </w:sdtPr>
-      <w:sdtEndPr>
-        <w:rPr>
-          <w:rFonts w:asciiTheme="minorHAnsi" w:eastAsiaTheme="minorEastAsia" w:hAnsiTheme="minorHAnsi" w:cstheme="minorBidi"/>
-          <w:sz w:val="22"/>
-          <w:szCs w:val="22"/>
-        </w:rPr>
-      </w:sdtEndPr>
+      <w:sdtEndPr/>
       <w:sdtContent>
         <w:p>
           <w:pPr>
@@ -5120,6 +5109,7 @@
             <w:id w:val="-573587230"/>
             <w:bibliography/>
           </w:sdtPr>
+          <w:sdtEndPr/>
           <w:sdtContent>
             <w:p>
               <w:pPr>
@@ -5155,7 +5145,7 @@
               </w:tblGrid>
               <w:tr>
                 <w:trPr>
-                  <w:divId w:val="153493146"/>
+                  <w:divId w:val="147406590"/>
                   <w:tblCellSpacing w:w="15" w:type="dxa"/>
                 </w:trPr>
                 <w:tc>
@@ -5203,7 +5193,7 @@
               </w:tr>
               <w:tr>
                 <w:trPr>
-                  <w:divId w:val="153493146"/>
+                  <w:divId w:val="147406590"/>
                   <w:tblCellSpacing w:w="15" w:type="dxa"/>
                 </w:trPr>
                 <w:tc>
@@ -5263,7 +5253,7 @@
               </w:tr>
               <w:tr>
                 <w:trPr>
-                  <w:divId w:val="153493146"/>
+                  <w:divId w:val="147406590"/>
                   <w:tblCellSpacing w:w="15" w:type="dxa"/>
                 </w:trPr>
                 <w:tc>
@@ -5323,7 +5313,7 @@
               </w:tr>
               <w:tr>
                 <w:trPr>
-                  <w:divId w:val="153493146"/>
+                  <w:divId w:val="147406590"/>
                   <w:tblCellSpacing w:w="15" w:type="dxa"/>
                 </w:trPr>
                 <w:tc>
@@ -5384,7 +5374,7 @@
             </w:tbl>
             <w:p>
               <w:pPr>
-                <w:divId w:val="153493146"/>
+                <w:divId w:val="147406590"/>
                 <w:rPr>
                   <w:rFonts w:eastAsia="Times New Roman"/>
                   <w:noProof/>
@@ -7160,7 +7150,7 @@
 </file>
 
 <file path=customXml/itemProps1.xml><?xml version="1.0" encoding="utf-8"?>
-<ds:datastoreItem xmlns:ds="http://schemas.openxmlformats.org/officeDocument/2006/customXml" ds:itemID="{668E41ED-1064-4649-A763-F2A9AA297B57}">
+<ds:datastoreItem xmlns:ds="http://schemas.openxmlformats.org/officeDocument/2006/customXml" ds:itemID="{51C6D9E0-014A-4347-8F93-62CB863B41C7}">
   <ds:schemaRefs>
     <ds:schemaRef ds:uri="http://schemas.openxmlformats.org/officeDocument/2006/bibliography"/>
   </ds:schemaRefs>

--- a/documentation/Dissertation.docx
+++ b/documentation/Dissertation.docx
@@ -287,7 +287,7 @@
           <w:sz w:val="28"/>
           <w:szCs w:val="28"/>
         </w:rPr>
-        <w:t>2153</w:t>
+        <w:t>2836</w:t>
       </w:r>
       <w:r>
         <w:rPr>
@@ -3397,7 +3397,6 @@
           <w:id w:val="1196420196"/>
           <w:citation/>
         </w:sdtPr>
-        <w:sdtEndPr/>
         <w:sdtContent>
           <w:r>
             <w:rPr>
@@ -4158,804 +4157,1208 @@
       <w:r>
         <w:t>2.2.2 Simulated Annealing</w:t>
       </w:r>
-      <w:bookmarkStart w:id="12" w:name="_GoBack"/>
       <w:bookmarkEnd w:id="11"/>
+    </w:p>
+    <w:p/>
+    <w:p>
+      <w:pPr>
+        <w:rPr>
+          <w:rFonts w:ascii="Arial Nova" w:hAnsi="Arial Nova"/>
+        </w:rPr>
+      </w:pPr>
+      <w:r>
+        <w:rPr>
+          <w:rFonts w:ascii="Arial Nova" w:hAnsi="Arial Nova"/>
+        </w:rPr>
+        <w:t xml:space="preserve">Simulated Annealing </w:t>
+      </w:r>
+      <w:r>
+        <w:rPr>
+          <w:rFonts w:ascii="Arial Nova" w:hAnsi="Arial Nova"/>
+        </w:rPr>
+        <w:t xml:space="preserve">(SA) </w:t>
+      </w:r>
+      <w:r>
+        <w:rPr>
+          <w:rFonts w:ascii="Arial Nova" w:hAnsi="Arial Nova"/>
+        </w:rPr>
+        <w:t xml:space="preserve">is an optimization technique which is used for finding the optimal state of a problem by running a series of moves given certain conditions. For each move, a neighbouring state is found by making a small random change to the state of the current state. The new state is then evaluated using a cost function to determine if the new state is an improvement on the current state. If the new state is an upgrade on the current </w:t>
+      </w:r>
+      <w:r>
+        <w:rPr>
+          <w:rFonts w:ascii="Arial Nova" w:hAnsi="Arial Nova"/>
+        </w:rPr>
+        <w:t>state,</w:t>
+      </w:r>
+      <w:r>
+        <w:rPr>
+          <w:rFonts w:ascii="Arial Nova" w:hAnsi="Arial Nova"/>
+        </w:rPr>
+        <w:t xml:space="preserve"> then the algorithm </w:t>
+      </w:r>
+      <w:r>
+        <w:rPr>
+          <w:rFonts w:ascii="Arial Nova" w:hAnsi="Arial Nova"/>
+        </w:rPr>
+        <w:t xml:space="preserve">changes the new state into the current state. If the new state is worse, then the state only changes given an acceptance probability condition is met, if this is not met then the new state is abandoned, and another move is made. </w:t>
+      </w:r>
+    </w:p>
+    <w:p>
+      <w:pPr>
+        <w:rPr>
+          <w:rFonts w:ascii="Arial Nova" w:hAnsi="Arial Nova"/>
+        </w:rPr>
+      </w:pPr>
+      <w:r>
+        <w:rPr>
+          <w:rFonts w:ascii="Arial Nova" w:hAnsi="Arial Nova"/>
+        </w:rPr>
+        <w:t xml:space="preserve">The acceptance probability is proportional to a temperature which changes throughout the run. Initially, the temperature is set high which allows for more bad moves to be made but as </w:t>
+      </w:r>
+      <w:r>
+        <w:rPr>
+          <w:rFonts w:ascii="Arial Nova" w:hAnsi="Arial Nova"/>
+        </w:rPr>
+        <w:lastRenderedPageBreak/>
+        <w:t>more moves are made the temperature decreases, meaning there is a lower chance for a bad move to be made by the algorithm.</w:t>
+      </w:r>
+    </w:p>
+    <w:p>
+      <w:pPr>
+        <w:rPr>
+          <w:rFonts w:ascii="Arial Nova" w:hAnsi="Arial Nova"/>
+        </w:rPr>
+      </w:pPr>
+      <w:r>
+        <w:rPr>
+          <w:rFonts w:ascii="Arial Nova" w:hAnsi="Arial Nova"/>
+        </w:rPr>
+        <w:t xml:space="preserve">One of the first examples of </w:t>
+      </w:r>
+      <w:r>
+        <w:rPr>
+          <w:rFonts w:ascii="Arial Nova" w:hAnsi="Arial Nova"/>
+        </w:rPr>
+        <w:t xml:space="preserve">SA </w:t>
+      </w:r>
+      <w:sdt>
+        <w:sdtPr>
+          <w:rPr>
+            <w:rFonts w:ascii="Arial Nova" w:hAnsi="Arial Nova"/>
+          </w:rPr>
+          <w:id w:val="-412634076"/>
+          <w:citation/>
+        </w:sdtPr>
+        <w:sdtContent>
+          <w:r>
+            <w:rPr>
+              <w:rFonts w:ascii="Arial Nova" w:hAnsi="Arial Nova"/>
+            </w:rPr>
+            <w:fldChar w:fldCharType="begin"/>
+          </w:r>
+          <w:r>
+            <w:rPr>
+              <w:rFonts w:ascii="Arial Nova" w:hAnsi="Arial Nova"/>
+            </w:rPr>
+            <w:instrText xml:space="preserve"> CITATION Lew07 \l 2057 </w:instrText>
+          </w:r>
+          <w:r>
+            <w:rPr>
+              <w:rFonts w:ascii="Arial Nova" w:hAnsi="Arial Nova"/>
+            </w:rPr>
+            <w:fldChar w:fldCharType="separate"/>
+          </w:r>
+          <w:r>
+            <w:rPr>
+              <w:rFonts w:ascii="Arial Nova" w:hAnsi="Arial Nova"/>
+              <w:noProof/>
+            </w:rPr>
+            <w:t>[5]</w:t>
+          </w:r>
+          <w:r>
+            <w:rPr>
+              <w:rFonts w:ascii="Arial Nova" w:hAnsi="Arial Nova"/>
+            </w:rPr>
+            <w:fldChar w:fldCharType="end"/>
+          </w:r>
+        </w:sdtContent>
+      </w:sdt>
+      <w:r>
+        <w:rPr>
+          <w:rFonts w:ascii="Arial Nova" w:hAnsi="Arial Nova"/>
+        </w:rPr>
+        <w:t xml:space="preserve"> shows how the algorithm can be adapted to allow for solving of Sudoku puzzles. Each state is represented as a matrix with each initially empty cell being filled with random values so that every 3x3 block within the puzzle contains the numbers from 1-9, allowing for one of the constraints of a valid solution to always be true. This means that when a new neighbouring state is being created, the way it differs from the current state is by randomly choosing 2 </w:t>
+      </w:r>
+      <w:r>
+        <w:rPr>
+          <w:rFonts w:ascii="Arial Nova" w:hAnsi="Arial Nova"/>
+        </w:rPr>
+        <w:t xml:space="preserve">cells within a block that are not fixed and swapping them. </w:t>
+      </w:r>
+    </w:p>
+    <w:p>
+      <w:pPr>
+        <w:rPr>
+          <w:rFonts w:ascii="Arial Nova" w:hAnsi="Arial Nova"/>
+        </w:rPr>
+      </w:pPr>
+      <w:r>
+        <w:rPr>
+          <w:rFonts w:ascii="Arial Nova" w:hAnsi="Arial Nova"/>
+        </w:rPr>
+        <w:t xml:space="preserve">The way the cost function is implemented in </w:t>
+      </w:r>
+      <w:sdt>
+        <w:sdtPr>
+          <w:rPr>
+            <w:rFonts w:ascii="Arial Nova" w:hAnsi="Arial Nova"/>
+          </w:rPr>
+          <w:id w:val="1667819805"/>
+          <w:citation/>
+        </w:sdtPr>
+        <w:sdtContent>
+          <w:r>
+            <w:rPr>
+              <w:rFonts w:ascii="Arial Nova" w:hAnsi="Arial Nova"/>
+            </w:rPr>
+            <w:fldChar w:fldCharType="begin"/>
+          </w:r>
+          <w:r>
+            <w:rPr>
+              <w:rFonts w:ascii="Arial Nova" w:hAnsi="Arial Nova"/>
+            </w:rPr>
+            <w:instrText xml:space="preserve"> CITATION Lew07 \l 2057 </w:instrText>
+          </w:r>
+          <w:r>
+            <w:rPr>
+              <w:rFonts w:ascii="Arial Nova" w:hAnsi="Arial Nova"/>
+            </w:rPr>
+            <w:fldChar w:fldCharType="separate"/>
+          </w:r>
+          <w:r>
+            <w:rPr>
+              <w:rFonts w:ascii="Arial Nova" w:hAnsi="Arial Nova"/>
+              <w:noProof/>
+            </w:rPr>
+            <w:t>[5]</w:t>
+          </w:r>
+          <w:r>
+            <w:rPr>
+              <w:rFonts w:ascii="Arial Nova" w:hAnsi="Arial Nova"/>
+            </w:rPr>
+            <w:fldChar w:fldCharType="end"/>
+          </w:r>
+        </w:sdtContent>
+      </w:sdt>
+      <w:r>
+        <w:rPr>
+          <w:rFonts w:ascii="Arial Nova" w:hAnsi="Arial Nova"/>
+        </w:rPr>
+        <w:t xml:space="preserve"> is by looking at each row and column individually and calculating the number of values in each that is missing. Then the total cost of the state is the sum of all rows and columns values, this can be optimised by only recalculating at most 2 rows and 2 columns after each new move as the only costs that will have changed are if the numbers have been swapped.</w:t>
+      </w:r>
+    </w:p>
+    <w:p>
+      <w:pPr>
+        <w:rPr>
+          <w:rFonts w:ascii="Arial Nova" w:hAnsi="Arial Nova"/>
+        </w:rPr>
+      </w:pPr>
+      <w:r>
+        <w:rPr>
+          <w:rFonts w:ascii="Arial Nova" w:hAnsi="Arial Nova"/>
+        </w:rPr>
+        <w:t xml:space="preserve">Another approach </w:t>
+      </w:r>
+      <w:sdt>
+        <w:sdtPr>
+          <w:rPr>
+            <w:rFonts w:ascii="Arial Nova" w:hAnsi="Arial Nova"/>
+          </w:rPr>
+          <w:id w:val="824556469"/>
+          <w:citation/>
+        </w:sdtPr>
+        <w:sdtContent>
+          <w:r>
+            <w:rPr>
+              <w:rFonts w:ascii="Arial Nova" w:hAnsi="Arial Nova"/>
+            </w:rPr>
+            <w:fldChar w:fldCharType="begin"/>
+          </w:r>
+          <w:r>
+            <w:rPr>
+              <w:rFonts w:ascii="Arial Nova" w:hAnsi="Arial Nova"/>
+            </w:rPr>
+            <w:instrText xml:space="preserve"> CITATION Per08 \l 2057 </w:instrText>
+          </w:r>
+          <w:r>
+            <w:rPr>
+              <w:rFonts w:ascii="Arial Nova" w:hAnsi="Arial Nova"/>
+            </w:rPr>
+            <w:fldChar w:fldCharType="separate"/>
+          </w:r>
+          <w:r>
+            <w:rPr>
+              <w:rFonts w:ascii="Arial Nova" w:hAnsi="Arial Nova"/>
+              <w:noProof/>
+            </w:rPr>
+            <w:t>[6]</w:t>
+          </w:r>
+          <w:r>
+            <w:rPr>
+              <w:rFonts w:ascii="Arial Nova" w:hAnsi="Arial Nova"/>
+            </w:rPr>
+            <w:fldChar w:fldCharType="end"/>
+          </w:r>
+        </w:sdtContent>
+      </w:sdt>
+      <w:r>
+        <w:rPr>
+          <w:rFonts w:ascii="Arial Nova" w:hAnsi="Arial Nova"/>
+        </w:rPr>
+        <w:t xml:space="preserve"> uses Quantum Simulated Annealing (QSA) which is different to SA in the way it determines the distance between neighbouring states are. In SA the temperature is used for moving from current to new states, whereas in QSA there is a tunnelling field strength which is used to determine the distance between the current state and the neighbouring state.</w:t>
+      </w:r>
+    </w:p>
+    <w:p/>
+    <w:p>
+      <w:pPr>
+        <w:pStyle w:val="Heading3"/>
+      </w:pPr>
+      <w:bookmarkStart w:id="12" w:name="_Toc33797540"/>
+      <w:r>
+        <w:t>2.2.3 Genetic Algorithm</w:t>
+      </w:r>
       <w:bookmarkEnd w:id="12"/>
     </w:p>
     <w:p/>
+    <w:p/>
+    <w:p/>
     <w:p>
       <w:pPr>
         <w:pStyle w:val="Heading3"/>
       </w:pPr>
-      <w:bookmarkStart w:id="13" w:name="_Toc33797540"/>
-      <w:r>
-        <w:t>2.2.3 Genetic Algorithm</w:t>
+      <w:bookmarkStart w:id="13" w:name="_Toc33797541"/>
+      <w:r>
+        <w:t xml:space="preserve">2.2.3 Hill Climb or </w:t>
+      </w:r>
+      <w:proofErr w:type="spellStart"/>
+      <w:r>
+        <w:t>Tabu</w:t>
+      </w:r>
+      <w:proofErr w:type="spellEnd"/>
+      <w:r>
+        <w:t xml:space="preserve"> Search</w:t>
       </w:r>
       <w:bookmarkEnd w:id="13"/>
-    </w:p>
-    <w:p/>
-    <w:p>
-      <w:pPr>
-        <w:pStyle w:val="Heading3"/>
-      </w:pPr>
-      <w:bookmarkStart w:id="14" w:name="_Toc33797541"/>
-      <w:r>
-        <w:t xml:space="preserve">2.2.3 Hill Climb or </w:t>
-      </w:r>
-      <w:proofErr w:type="spellStart"/>
-      <w:r>
-        <w:t>Tabu</w:t>
-      </w:r>
-      <w:proofErr w:type="spellEnd"/>
-      <w:r>
-        <w:t xml:space="preserve"> Search</w:t>
-      </w:r>
-      <w:bookmarkEnd w:id="14"/>
     </w:p>
     <w:p/>
     <w:p/>
     <w:p/>
     <w:p/>
     <w:p/>
-    <w:p>
-      <w:pPr>
-        <w:pStyle w:val="Heading2"/>
-      </w:pPr>
-      <w:bookmarkStart w:id="15" w:name="_Toc33797542"/>
-      <w:r>
-        <w:lastRenderedPageBreak/>
-        <w:t>2.3 Existing Systems</w:t>
-      </w:r>
-      <w:bookmarkEnd w:id="15"/>
-    </w:p>
-    <w:p/>
-    <w:p>
-      <w:pPr>
-        <w:rPr>
-          <w:rFonts w:ascii="Arial Nova" w:hAnsi="Arial Nova"/>
-        </w:rPr>
-      </w:pPr>
-    </w:p>
-    <w:p>
-      <w:pPr>
-        <w:rPr>
-          <w:rFonts w:ascii="Arial Nova" w:hAnsi="Arial Nova"/>
-        </w:rPr>
-      </w:pPr>
-    </w:p>
-    <w:p>
-      <w:pPr>
-        <w:rPr>
-          <w:rFonts w:ascii="Arial Nova" w:hAnsi="Arial Nova"/>
-        </w:rPr>
-      </w:pPr>
-    </w:p>
-    <w:p>
-      <w:pPr>
-        <w:rPr>
-          <w:rFonts w:ascii="Arial Nova" w:hAnsi="Arial Nova"/>
-        </w:rPr>
-      </w:pPr>
-    </w:p>
-    <w:p>
-      <w:pPr>
-        <w:rPr>
-          <w:rFonts w:ascii="Arial Nova" w:hAnsi="Arial Nova"/>
-        </w:rPr>
-      </w:pPr>
-    </w:p>
-    <w:p>
-      <w:pPr>
-        <w:rPr>
-          <w:rFonts w:ascii="Arial Nova" w:hAnsi="Arial Nova"/>
-        </w:rPr>
-      </w:pPr>
-    </w:p>
-    <w:p>
-      <w:pPr>
-        <w:rPr>
-          <w:rFonts w:ascii="Arial Nova" w:hAnsi="Arial Nova"/>
-        </w:rPr>
-      </w:pPr>
-    </w:p>
-    <w:p>
-      <w:pPr>
-        <w:rPr>
-          <w:rFonts w:ascii="Arial Nova" w:hAnsi="Arial Nova"/>
-        </w:rPr>
-      </w:pPr>
-      <w:r>
-        <w:rPr>
-          <w:rFonts w:ascii="Arial Nova" w:hAnsi="Arial Nova"/>
-        </w:rPr>
-        <w:t>Explanation</w:t>
-      </w:r>
-      <w:r>
-        <w:rPr>
-          <w:rFonts w:ascii="Arial Nova" w:hAnsi="Arial Nova"/>
-        </w:rPr>
-        <w:t xml:space="preserve"> of all types of algorithm as well as </w:t>
-      </w:r>
-      <w:r>
-        <w:rPr>
-          <w:rFonts w:ascii="Arial Nova" w:hAnsi="Arial Nova"/>
-        </w:rPr>
-        <w:t>explanation</w:t>
-      </w:r>
-      <w:r>
-        <w:rPr>
-          <w:rFonts w:ascii="Arial Nova" w:hAnsi="Arial Nova"/>
-        </w:rPr>
-        <w:t xml:space="preserve"> of how ones that will be implemented will be. </w:t>
-      </w:r>
-    </w:p>
-    <w:p>
-      <w:pPr>
-        <w:rPr>
-          <w:rFonts w:ascii="Arial Nova" w:hAnsi="Arial Nova"/>
-        </w:rPr>
-      </w:pPr>
-      <w:r>
-        <w:rPr>
-          <w:rFonts w:ascii="Arial Nova" w:hAnsi="Arial Nova"/>
-        </w:rPr>
-        <w:t xml:space="preserve">Talk about generating sudoku and the steps that have to be completed for this to occur: </w:t>
-      </w:r>
-    </w:p>
-    <w:p>
-      <w:pPr>
-        <w:rPr>
-          <w:rFonts w:ascii="Arial Nova" w:hAnsi="Arial Nova"/>
-        </w:rPr>
-      </w:pPr>
-      <w:r>
-        <w:rPr>
-          <w:rFonts w:ascii="Arial Nova" w:hAnsi="Arial Nova"/>
-        </w:rPr>
-        <w:t>Get completed board and remove cells checking that there is still one solution.</w:t>
-      </w:r>
-    </w:p>
-    <w:p>
-      <w:pPr>
-        <w:rPr>
-          <w:rFonts w:ascii="Arial Nova" w:hAnsi="Arial Nova"/>
-        </w:rPr>
-      </w:pPr>
-      <w:r>
-        <w:rPr>
-          <w:rFonts w:ascii="Arial Nova" w:hAnsi="Arial Nova"/>
-        </w:rPr>
-        <w:t>Research into how information will be displayed at the end and comparisons done (GUI?)</w:t>
-      </w:r>
-    </w:p>
-    <w:p>
-      <w:pPr>
-        <w:rPr>
-          <w:rFonts w:ascii="Arial Nova" w:hAnsi="Arial Nova"/>
-        </w:rPr>
-      </w:pPr>
-    </w:p>
-    <w:p>
-      <w:pPr>
-        <w:rPr>
-          <w:rFonts w:ascii="Arial Nova" w:hAnsi="Arial Nova"/>
-        </w:rPr>
-      </w:pPr>
-      <w:r>
-        <w:rPr>
-          <w:rFonts w:ascii="Arial Nova" w:hAnsi="Arial Nova"/>
-        </w:rPr>
-        <w:t xml:space="preserve">Big Emphasis on how similar systems implement their algorithms and how they do their comparisons. How they are all linked together and how mine differs from that. Also show how they display their data at the end and how I intend on doing it. </w:t>
-      </w:r>
-    </w:p>
-    <w:p>
-      <w:pPr>
-        <w:rPr>
-          <w:rFonts w:ascii="Arial Nova" w:hAnsi="Arial Nova"/>
-        </w:rPr>
-      </w:pPr>
-      <w:r>
-        <w:rPr>
-          <w:rFonts w:ascii="Arial Nova" w:hAnsi="Arial Nova"/>
-        </w:rPr>
-        <w:t xml:space="preserve">Look into using images of sudoku puzzle to explain stochastic. Potentially create own puzzle and annotate it to avoid having to reference as much </w:t>
-      </w:r>
-    </w:p>
-    <w:p>
-      <w:pPr>
-        <w:rPr>
-          <w:rFonts w:ascii="Arial Nova" w:hAnsi="Arial Nova"/>
-        </w:rPr>
-      </w:pPr>
-      <w:r>
-        <w:rPr>
-          <w:rFonts w:ascii="Arial Nova" w:hAnsi="Arial Nova"/>
-        </w:rPr>
-        <w:t xml:space="preserve"> </w:t>
-      </w:r>
-    </w:p>
-    <w:p>
-      <w:pPr>
-        <w:rPr>
-          <w:rFonts w:ascii="Arial Nova" w:hAnsi="Arial Nova"/>
-        </w:rPr>
-      </w:pPr>
-    </w:p>
-    <w:p>
-      <w:pPr>
-        <w:rPr>
-          <w:rFonts w:ascii="Arial Nova" w:hAnsi="Arial Nova"/>
-        </w:rPr>
-      </w:pPr>
-    </w:p>
-    <w:p>
-      <w:pPr>
-        <w:rPr>
-          <w:rFonts w:ascii="Arial Nova" w:hAnsi="Arial Nova"/>
-        </w:rPr>
-      </w:pPr>
-    </w:p>
-    <w:p>
-      <w:pPr>
-        <w:rPr>
-          <w:rFonts w:ascii="Arial Nova" w:hAnsi="Arial Nova"/>
-        </w:rPr>
-      </w:pPr>
-      <w:r>
-        <w:rPr>
-          <w:rFonts w:ascii="Arial Nova" w:hAnsi="Arial Nova"/>
-        </w:rPr>
-        <w:t>Backtracking:</w:t>
-      </w:r>
-    </w:p>
-    <w:p>
-      <w:pPr>
-        <w:rPr>
-          <w:rFonts w:ascii="Arial Nova" w:hAnsi="Arial Nova"/>
-        </w:rPr>
-      </w:pPr>
-      <w:r>
-        <w:rPr>
-          <w:rFonts w:ascii="Arial Nova" w:hAnsi="Arial Nova"/>
-        </w:rPr>
-        <w:t>With / without recursion</w:t>
-      </w:r>
-    </w:p>
-    <w:p>
-      <w:pPr>
-        <w:rPr>
-          <w:rFonts w:ascii="Arial Nova" w:hAnsi="Arial Nova"/>
-        </w:rPr>
-      </w:pPr>
-    </w:p>
-    <w:p>
-      <w:pPr>
-        <w:rPr>
-          <w:rFonts w:ascii="Arial Nova" w:hAnsi="Arial Nova"/>
-        </w:rPr>
-      </w:pPr>
-      <w:r>
-        <w:rPr>
-          <w:rFonts w:ascii="Arial Nova" w:hAnsi="Arial Nova"/>
-        </w:rPr>
-        <w:t>Stochastic:</w:t>
-      </w:r>
-    </w:p>
-    <w:p>
-      <w:pPr>
-        <w:rPr>
-          <w:rFonts w:ascii="Arial Nova" w:hAnsi="Arial Nova"/>
-        </w:rPr>
-      </w:pPr>
-      <w:r>
-        <w:rPr>
-          <w:rFonts w:ascii="Arial Nova" w:hAnsi="Arial Nova"/>
-        </w:rPr>
-        <w:t xml:space="preserve">Simulated annealing </w:t>
-      </w:r>
-    </w:p>
-    <w:p>
-      <w:pPr>
-        <w:rPr>
-          <w:rFonts w:ascii="Arial Nova" w:hAnsi="Arial Nova"/>
-        </w:rPr>
-      </w:pPr>
-      <w:r>
-        <w:rPr>
-          <w:rFonts w:ascii="Arial Nova" w:hAnsi="Arial Nova"/>
-        </w:rPr>
-        <w:t xml:space="preserve">Genetic </w:t>
-      </w:r>
-    </w:p>
-    <w:p>
-      <w:pPr>
-        <w:rPr>
-          <w:rFonts w:ascii="Arial Nova" w:hAnsi="Arial Nova"/>
-        </w:rPr>
-      </w:pPr>
-      <w:r>
-        <w:rPr>
-          <w:rFonts w:ascii="Arial Nova" w:hAnsi="Arial Nova"/>
-        </w:rPr>
-        <w:t>3</w:t>
-      </w:r>
-      <w:r>
-        <w:rPr>
-          <w:rFonts w:ascii="Arial Nova" w:hAnsi="Arial Nova"/>
-          <w:vertAlign w:val="superscript"/>
-        </w:rPr>
-        <w:t>rd</w:t>
-      </w:r>
-      <w:r>
-        <w:rPr>
-          <w:rFonts w:ascii="Arial Nova" w:hAnsi="Arial Nova"/>
-        </w:rPr>
-        <w:t xml:space="preserve"> algorithm - </w:t>
-      </w:r>
-    </w:p>
-    <w:p>
-      <w:pPr>
-        <w:rPr>
-          <w:rFonts w:ascii="Arial Nova" w:hAnsi="Arial Nova"/>
-        </w:rPr>
-      </w:pPr>
-    </w:p>
-    <w:p>
-      <w:pPr>
-        <w:rPr>
-          <w:rFonts w:ascii="Arial Nova" w:hAnsi="Arial Nova"/>
-        </w:rPr>
-      </w:pPr>
-      <w:r>
-        <w:rPr>
-          <w:rFonts w:ascii="Arial Nova" w:hAnsi="Arial Nova"/>
-        </w:rPr>
-        <w:t xml:space="preserve">Constraint Problem </w:t>
-      </w:r>
-    </w:p>
-    <w:p>
-      <w:pPr>
-        <w:rPr>
-          <w:rFonts w:ascii="Arial Nova" w:hAnsi="Arial Nova"/>
-        </w:rPr>
-      </w:pPr>
-      <w:r>
-        <w:rPr>
-          <w:rFonts w:ascii="Arial Nova" w:hAnsi="Arial Nova"/>
-        </w:rPr>
-        <w:lastRenderedPageBreak/>
-        <w:t>Introduce concept but probably won</w:t>
-      </w:r>
-      <w:r>
-        <w:rPr>
-          <w:rFonts w:ascii="Arial Nova" w:hAnsi="Arial Nova"/>
-        </w:rPr>
-        <w:t>’</w:t>
-      </w:r>
-      <w:r>
-        <w:rPr>
-          <w:rFonts w:ascii="Arial Nova" w:hAnsi="Arial Nova"/>
-        </w:rPr>
-        <w:t xml:space="preserve">t be implemented </w:t>
-      </w:r>
-    </w:p>
-    <w:p>
-      <w:pPr>
-        <w:rPr>
-          <w:rFonts w:ascii="Arial Nova" w:hAnsi="Arial Nova"/>
-        </w:rPr>
-      </w:pPr>
-    </w:p>
-    <w:p>
-      <w:pPr>
-        <w:rPr>
-          <w:rFonts w:ascii="Arial Nova" w:hAnsi="Arial Nova"/>
-        </w:rPr>
-      </w:pPr>
-      <w:r>
-        <w:rPr>
-          <w:rFonts w:ascii="Arial Nova" w:hAnsi="Arial Nova"/>
-        </w:rPr>
-        <w:t>Implementation Technologies:</w:t>
-      </w:r>
-      <w:r>
-        <w:rPr>
-          <w:rFonts w:ascii="Arial Nova" w:hAnsi="Arial Nova"/>
-        </w:rPr>
-        <w:br/>
-      </w:r>
-    </w:p>
-    <w:p>
-      <w:pPr>
-        <w:rPr>
-          <w:rFonts w:ascii="Arial Nova" w:hAnsi="Arial Nova"/>
-        </w:rPr>
-      </w:pPr>
-      <w:r>
-        <w:rPr>
-          <w:rFonts w:ascii="Arial Nova" w:hAnsi="Arial Nova"/>
-        </w:rPr>
-        <w:t>Visual studio code – good python integration, easy to use</w:t>
-      </w:r>
-    </w:p>
-    <w:p>
-      <w:pPr>
-        <w:rPr>
-          <w:rFonts w:ascii="Arial Nova" w:hAnsi="Arial Nova"/>
-        </w:rPr>
-      </w:pPr>
-      <w:r>
-        <w:rPr>
-          <w:rFonts w:ascii="Arial Nova" w:hAnsi="Arial Nova"/>
-        </w:rPr>
-        <w:t>Different programming language options:</w:t>
-      </w:r>
-    </w:p>
-    <w:p>
-      <w:pPr>
-        <w:rPr>
-          <w:rFonts w:ascii="Arial Nova" w:hAnsi="Arial Nova"/>
-        </w:rPr>
-      </w:pPr>
-      <w:r>
-        <w:rPr>
-          <w:rFonts w:ascii="Arial Nova" w:hAnsi="Arial Nova"/>
-        </w:rPr>
-        <w:t>Java – wanted to learn something new with my project</w:t>
-      </w:r>
-    </w:p>
-    <w:p>
-      <w:pPr>
-        <w:rPr>
-          <w:rFonts w:ascii="Arial Nova" w:hAnsi="Arial Nova"/>
-        </w:rPr>
-      </w:pPr>
-      <w:r>
-        <w:rPr>
-          <w:rFonts w:ascii="Arial Nova" w:hAnsi="Arial Nova"/>
-        </w:rPr>
-        <w:t>C++ - very good as very fast and allows for more accurate time taken readings, libraries for algorithms not great</w:t>
-      </w:r>
-    </w:p>
-    <w:p>
-      <w:pPr>
-        <w:rPr>
-          <w:rFonts w:ascii="Arial Nova" w:hAnsi="Arial Nova"/>
-        </w:rPr>
-      </w:pPr>
-      <w:r>
-        <w:rPr>
-          <w:rFonts w:ascii="Arial Nova" w:hAnsi="Arial Nova"/>
-        </w:rPr>
-        <w:t xml:space="preserve">Python – one area of interest for me is data analysis and python </w:t>
-      </w:r>
-      <w:proofErr w:type="gramStart"/>
-      <w:r>
-        <w:rPr>
-          <w:rFonts w:ascii="Arial Nova" w:hAnsi="Arial Nova"/>
-        </w:rPr>
-        <w:t>is</w:t>
-      </w:r>
-      <w:proofErr w:type="gramEnd"/>
-      <w:r>
-        <w:rPr>
-          <w:rFonts w:ascii="Arial Nova" w:hAnsi="Arial Nova"/>
-        </w:rPr>
-        <w:t xml:space="preserve"> used for this. Have used it briefly </w:t>
-      </w:r>
-      <w:r>
-        <w:rPr>
-          <w:rFonts w:ascii="Arial Nova" w:hAnsi="Arial Nova"/>
-        </w:rPr>
-        <w:t>for a small project so not starting from nothing. Since used for data analysis as really good libraries for stochastic algorithms allowing programming to take less time and is guaranteed to work.</w:t>
-      </w:r>
-    </w:p>
-    <w:p>
-      <w:pPr>
-        <w:rPr>
-          <w:rFonts w:ascii="Arial Nova" w:hAnsi="Arial Nova"/>
-        </w:rPr>
-      </w:pPr>
-      <w:r>
-        <w:rPr>
-          <w:rFonts w:ascii="Arial Nova" w:hAnsi="Arial Nova"/>
-        </w:rPr>
-        <w:t>C – too low level for what I want to do.</w:t>
-      </w:r>
-      <w:r>
-        <w:rPr>
-          <w:rFonts w:ascii="Arial Nova" w:hAnsi="Arial Nova"/>
-        </w:rPr>
-        <w:t xml:space="preserve"> Algorithms hard to implement from scratch</w:t>
-      </w:r>
-    </w:p>
-    <w:p>
-      <w:pPr>
-        <w:rPr>
-          <w:rFonts w:ascii="Arial Nova" w:hAnsi="Arial Nova"/>
-        </w:rPr>
-      </w:pPr>
-      <w:r>
-        <w:rPr>
-          <w:rFonts w:ascii="Arial Nova" w:hAnsi="Arial Nova"/>
-        </w:rPr>
-        <w:t>Existing systems:</w:t>
-      </w:r>
-    </w:p>
-    <w:p>
-      <w:pPr>
-        <w:rPr>
-          <w:rFonts w:ascii="Arial Nova" w:hAnsi="Arial Nova"/>
-        </w:rPr>
-      </w:pPr>
-      <w:r>
-        <w:rPr>
-          <w:rFonts w:ascii="Arial Nova" w:hAnsi="Arial Nova"/>
-        </w:rPr>
-        <w:t xml:space="preserve">Use links in plan document to </w:t>
-      </w:r>
-      <w:proofErr w:type="spellStart"/>
-      <w:r>
-        <w:rPr>
-          <w:rFonts w:ascii="Arial Nova" w:hAnsi="Arial Nova"/>
-        </w:rPr>
-        <w:t>github</w:t>
-      </w:r>
-      <w:proofErr w:type="spellEnd"/>
-      <w:r>
-        <w:rPr>
-          <w:rFonts w:ascii="Arial Nova" w:hAnsi="Arial Nova"/>
-        </w:rPr>
-        <w:t xml:space="preserve"> comparing algorithms but in C++ and does not compare the same ones that I am doing.</w:t>
-      </w:r>
-    </w:p>
-    <w:p>
-      <w:pPr>
-        <w:rPr>
-          <w:rFonts w:ascii="Arial Nova" w:hAnsi="Arial Nova"/>
-        </w:rPr>
-      </w:pPr>
-      <w:r>
-        <w:rPr>
-          <w:rFonts w:ascii="Arial Nova" w:hAnsi="Arial Nova"/>
-        </w:rPr>
-        <w:t>Look for more similar systems – research paper comparing stochastic algorithms but not with backtracking at different difficulties of puzzle.</w:t>
-      </w:r>
-    </w:p>
-    <w:p>
-      <w:pPr>
-        <w:rPr>
-          <w:rFonts w:ascii="Arial Nova" w:hAnsi="Arial Nova"/>
-        </w:rPr>
-      </w:pPr>
-    </w:p>
-    <w:p>
-      <w:pPr>
-        <w:rPr>
-          <w:rFonts w:ascii="Arial Nova" w:hAnsi="Arial Nova"/>
-        </w:rPr>
-      </w:pPr>
-    </w:p>
-    <w:p>
-      <w:pPr>
-        <w:rPr>
-          <w:rFonts w:ascii="Arial Nova" w:hAnsi="Arial Nova"/>
-        </w:rPr>
-      </w:pPr>
-    </w:p>
-    <w:p>
-      <w:pPr>
-        <w:rPr>
-          <w:rFonts w:ascii="Arial Nova" w:hAnsi="Arial Nova"/>
-        </w:rPr>
-      </w:pPr>
-    </w:p>
-    <w:p>
-      <w:pPr>
-        <w:rPr>
-          <w:rFonts w:ascii="Arial Nova" w:hAnsi="Arial Nova"/>
-        </w:rPr>
-      </w:pPr>
-    </w:p>
-    <w:p>
-      <w:pPr>
-        <w:rPr>
-          <w:rFonts w:ascii="Arial Nova" w:hAnsi="Arial Nova"/>
-        </w:rPr>
-      </w:pPr>
-    </w:p>
-    <w:p>
-      <w:pPr>
-        <w:rPr>
-          <w:rFonts w:ascii="Arial Nova" w:hAnsi="Arial Nova"/>
-        </w:rPr>
-      </w:pPr>
-    </w:p>
-    <w:p>
-      <w:pPr>
-        <w:rPr>
-          <w:rFonts w:ascii="Arial Nova" w:hAnsi="Arial Nova"/>
-        </w:rPr>
-      </w:pPr>
-    </w:p>
-    <w:p>
-      <w:pPr>
-        <w:rPr>
-          <w:rFonts w:ascii="Arial Nova" w:hAnsi="Arial Nova"/>
-        </w:rPr>
-      </w:pPr>
-    </w:p>
-    <w:p>
-      <w:pPr>
-        <w:rPr>
-          <w:rFonts w:ascii="Arial Nova" w:hAnsi="Arial Nova"/>
-        </w:rPr>
-      </w:pPr>
-    </w:p>
-    <w:p>
-      <w:pPr>
-        <w:rPr>
-          <w:rFonts w:ascii="Arial Nova" w:hAnsi="Arial Nova"/>
-        </w:rPr>
-      </w:pPr>
-    </w:p>
-    <w:p>
-      <w:pPr>
-        <w:rPr>
-          <w:rFonts w:ascii="Arial Nova" w:hAnsi="Arial Nova"/>
-        </w:rPr>
-      </w:pPr>
-    </w:p>
-    <w:p>
-      <w:pPr>
-        <w:rPr>
-          <w:rFonts w:ascii="Arial Nova" w:hAnsi="Arial Nova"/>
-        </w:rPr>
-      </w:pPr>
-    </w:p>
-    <w:p>
-      <w:pPr>
-        <w:rPr>
-          <w:rFonts w:ascii="Arial Nova" w:hAnsi="Arial Nova"/>
-        </w:rPr>
-      </w:pPr>
-    </w:p>
-    <w:p>
-      <w:pPr>
-        <w:rPr>
-          <w:rFonts w:ascii="Arial Nova" w:eastAsiaTheme="majorEastAsia" w:hAnsi="Arial Nova" w:cstheme="majorBidi"/>
-          <w:color w:val="2F5496" w:themeColor="accent1" w:themeShade="BF"/>
-          <w:sz w:val="32"/>
-          <w:szCs w:val="32"/>
-        </w:rPr>
-      </w:pPr>
-    </w:p>
-    <w:p>
-      <w:pPr>
-        <w:rPr>
-          <w:rFonts w:ascii="Arial Nova" w:eastAsiaTheme="majorEastAsia" w:hAnsi="Arial Nova" w:cstheme="majorBidi"/>
-          <w:color w:val="2F5496" w:themeColor="accent1" w:themeShade="BF"/>
-          <w:sz w:val="32"/>
-          <w:szCs w:val="32"/>
-        </w:rPr>
-      </w:pPr>
-    </w:p>
-    <w:p>
-      <w:pPr>
-        <w:rPr>
-          <w:rFonts w:ascii="Arial Nova" w:eastAsiaTheme="majorEastAsia" w:hAnsi="Arial Nova" w:cstheme="majorBidi"/>
-          <w:color w:val="2F5496" w:themeColor="accent1" w:themeShade="BF"/>
-          <w:sz w:val="32"/>
-          <w:szCs w:val="32"/>
-        </w:rPr>
-      </w:pPr>
-    </w:p>
-    <w:p>
-      <w:pPr>
-        <w:rPr>
-          <w:rFonts w:ascii="Arial Nova" w:eastAsiaTheme="majorEastAsia" w:hAnsi="Arial Nova" w:cstheme="majorBidi"/>
-          <w:color w:val="2F5496" w:themeColor="accent1" w:themeShade="BF"/>
-          <w:sz w:val="32"/>
-          <w:szCs w:val="32"/>
-        </w:rPr>
-      </w:pPr>
-    </w:p>
-    <w:p>
-      <w:pPr>
-        <w:rPr>
-          <w:rFonts w:ascii="Arial Nova" w:eastAsiaTheme="majorEastAsia" w:hAnsi="Arial Nova" w:cstheme="majorBidi"/>
-          <w:color w:val="2F5496" w:themeColor="accent1" w:themeShade="BF"/>
-          <w:sz w:val="32"/>
-          <w:szCs w:val="32"/>
-        </w:rPr>
-      </w:pPr>
-    </w:p>
-    <w:p>
-      <w:pPr>
-        <w:rPr>
-          <w:rFonts w:ascii="Arial Nova" w:eastAsiaTheme="majorEastAsia" w:hAnsi="Arial Nova" w:cstheme="majorBidi"/>
-          <w:color w:val="2F5496" w:themeColor="accent1" w:themeShade="BF"/>
-          <w:sz w:val="32"/>
-          <w:szCs w:val="32"/>
-        </w:rPr>
-      </w:pPr>
-    </w:p>
-    <w:p>
-      <w:pPr>
-        <w:rPr>
-          <w:rFonts w:ascii="Arial Nova" w:eastAsiaTheme="majorEastAsia" w:hAnsi="Arial Nova" w:cstheme="majorBidi"/>
-          <w:color w:val="2F5496" w:themeColor="accent1" w:themeShade="BF"/>
-          <w:sz w:val="32"/>
-          <w:szCs w:val="32"/>
-        </w:rPr>
-      </w:pPr>
-    </w:p>
-    <w:p>
-      <w:pPr>
-        <w:rPr>
-          <w:rFonts w:ascii="Arial Nova" w:eastAsiaTheme="majorEastAsia" w:hAnsi="Arial Nova" w:cstheme="majorBidi"/>
-          <w:color w:val="2F5496" w:themeColor="accent1" w:themeShade="BF"/>
-          <w:sz w:val="32"/>
-          <w:szCs w:val="32"/>
-        </w:rPr>
-      </w:pPr>
-    </w:p>
-    <w:p>
-      <w:pPr>
-        <w:rPr>
-          <w:rFonts w:ascii="Arial Nova" w:eastAsiaTheme="majorEastAsia" w:hAnsi="Arial Nova" w:cstheme="majorBidi"/>
-          <w:color w:val="2F5496" w:themeColor="accent1" w:themeShade="BF"/>
-          <w:sz w:val="32"/>
-          <w:szCs w:val="32"/>
-        </w:rPr>
-      </w:pPr>
-    </w:p>
-    <w:p>
-      <w:pPr>
-        <w:pStyle w:val="Heading1"/>
-      </w:pPr>
-      <w:r>
-        <w:br w:type="page"/>
-      </w:r>
-      <w:bookmarkStart w:id="16" w:name="_Toc33797543"/>
-      <w:r>
-        <w:lastRenderedPageBreak/>
-        <w:t>3 Algorithms</w:t>
-      </w:r>
-      <w:bookmarkEnd w:id="16"/>
-    </w:p>
-    <w:p/>
-    <w:p/>
-    <w:p/>
-    <w:p>
-      <w:pPr>
-        <w:pStyle w:val="Heading1"/>
-      </w:pPr>
-    </w:p>
-    <w:p>
-      <w:pPr>
-        <w:pStyle w:val="Heading1"/>
-      </w:pPr>
-      <w:bookmarkStart w:id="17" w:name="_Toc33797544"/>
-      <w:r>
-        <w:t>4 Sudoku Generation</w:t>
-      </w:r>
-      <w:bookmarkEnd w:id="17"/>
-    </w:p>
     <w:p/>
     <w:p/>
     <w:p/>
     <w:p/>
     <w:p/>
-    <w:p>
-      <w:pPr>
-        <w:pStyle w:val="Heading1"/>
-      </w:pPr>
-      <w:bookmarkStart w:id="18" w:name="_Toc33797545"/>
-      <w:r>
-        <w:t>5 Test Bed</w:t>
-      </w:r>
-      <w:bookmarkEnd w:id="18"/>
+    <w:p/>
+    <w:p>
+      <w:pPr>
+        <w:pStyle w:val="Heading2"/>
+      </w:pPr>
+      <w:bookmarkStart w:id="14" w:name="_Toc33797542"/>
+      <w:r>
+        <w:lastRenderedPageBreak/>
+        <w:t>2.3 Existing Systems</w:t>
+      </w:r>
+      <w:bookmarkEnd w:id="14"/>
+    </w:p>
+    <w:p/>
+    <w:p>
+      <w:pPr>
+        <w:rPr>
+          <w:rFonts w:ascii="Arial Nova" w:hAnsi="Arial Nova"/>
+        </w:rPr>
+      </w:pPr>
+      <w:r>
+        <w:rPr>
+          <w:rFonts w:ascii="Arial Nova" w:hAnsi="Arial Nova"/>
+        </w:rPr>
+        <w:t>There are a range of research papers comparing Sudoku solving algorithms, but the algorithm choices and methods of comparison differ for each one.</w:t>
+      </w:r>
+    </w:p>
+    <w:p>
+      <w:pPr>
+        <w:rPr>
+          <w:rFonts w:ascii="Arial Nova" w:hAnsi="Arial Nova"/>
+        </w:rPr>
+      </w:pPr>
+      <w:r>
+        <w:rPr>
+          <w:rFonts w:ascii="Arial Nova" w:hAnsi="Arial Nova"/>
+        </w:rPr>
+        <w:t xml:space="preserve">The paper </w:t>
+      </w:r>
+      <w:sdt>
+        <w:sdtPr>
+          <w:rPr>
+            <w:rFonts w:ascii="Arial Nova" w:hAnsi="Arial Nova"/>
+          </w:rPr>
+          <w:id w:val="-2048980641"/>
+          <w:citation/>
+        </w:sdtPr>
+        <w:sdtContent>
+          <w:r>
+            <w:rPr>
+              <w:rFonts w:ascii="Arial Nova" w:hAnsi="Arial Nova"/>
+            </w:rPr>
+            <w:fldChar w:fldCharType="begin"/>
+          </w:r>
+          <w:r>
+            <w:rPr>
+              <w:rFonts w:ascii="Arial Nova" w:hAnsi="Arial Nova"/>
+            </w:rPr>
+            <w:instrText xml:space="preserve"> CITATION Per08 \l 2057 </w:instrText>
+          </w:r>
+          <w:r>
+            <w:rPr>
+              <w:rFonts w:ascii="Arial Nova" w:hAnsi="Arial Nova"/>
+            </w:rPr>
+            <w:fldChar w:fldCharType="separate"/>
+          </w:r>
+          <w:r>
+            <w:rPr>
+              <w:rFonts w:ascii="Arial Nova" w:hAnsi="Arial Nova"/>
+              <w:noProof/>
+            </w:rPr>
+            <w:t>[6]</w:t>
+          </w:r>
+          <w:r>
+            <w:rPr>
+              <w:rFonts w:ascii="Arial Nova" w:hAnsi="Arial Nova"/>
+            </w:rPr>
+            <w:fldChar w:fldCharType="end"/>
+          </w:r>
+        </w:sdtContent>
+      </w:sdt>
+      <w:r>
+        <w:rPr>
+          <w:rFonts w:ascii="Arial Nova" w:hAnsi="Arial Nova"/>
+        </w:rPr>
+        <w:t xml:space="preserve"> uses different types of stochastic algorithm </w:t>
+      </w:r>
+      <w:r>
+        <w:rPr>
+          <w:rFonts w:ascii="Arial Nova" w:hAnsi="Arial Nova"/>
+        </w:rPr>
+        <w:t xml:space="preserve">and combinations of these algorithms for comparison that result in finding what algorithms are able to solve Sudoku problems and which are not. This, however, only considers stochastic algorithms but other types of algorithm may be more efficient or quicker. </w:t>
+      </w:r>
+    </w:p>
+    <w:p>
+      <w:pPr>
+        <w:rPr>
+          <w:rFonts w:ascii="Arial Nova" w:hAnsi="Arial Nova"/>
+        </w:rPr>
+      </w:pPr>
+      <w:r>
+        <w:rPr>
+          <w:rFonts w:ascii="Arial Nova" w:hAnsi="Arial Nova"/>
+        </w:rPr>
+        <w:t xml:space="preserve">This project </w:t>
+      </w:r>
+      <w:sdt>
+        <w:sdtPr>
+          <w:rPr>
+            <w:rFonts w:ascii="Arial Nova" w:hAnsi="Arial Nova"/>
+          </w:rPr>
+          <w:id w:val="-621530421"/>
+          <w:citation/>
+        </w:sdtPr>
+        <w:sdtContent>
+          <w:r>
+            <w:rPr>
+              <w:rFonts w:ascii="Arial Nova" w:hAnsi="Arial Nova"/>
+            </w:rPr>
+            <w:fldChar w:fldCharType="begin"/>
+          </w:r>
+          <w:r>
+            <w:rPr>
+              <w:rFonts w:ascii="Arial Nova" w:hAnsi="Arial Nova"/>
+            </w:rPr>
+            <w:instrText xml:space="preserve"> CITATION Sol18 \l 2057 </w:instrText>
+          </w:r>
+          <w:r>
+            <w:rPr>
+              <w:rFonts w:ascii="Arial Nova" w:hAnsi="Arial Nova"/>
+            </w:rPr>
+            <w:fldChar w:fldCharType="separate"/>
+          </w:r>
+          <w:r>
+            <w:rPr>
+              <w:rFonts w:ascii="Arial Nova" w:hAnsi="Arial Nova"/>
+              <w:noProof/>
+            </w:rPr>
+            <w:t>[7]</w:t>
+          </w:r>
+          <w:r>
+            <w:rPr>
+              <w:rFonts w:ascii="Arial Nova" w:hAnsi="Arial Nova"/>
+            </w:rPr>
+            <w:fldChar w:fldCharType="end"/>
+          </w:r>
+        </w:sdtContent>
+      </w:sdt>
+      <w:r>
+        <w:rPr>
+          <w:rFonts w:ascii="Arial Nova" w:hAnsi="Arial Nova"/>
+        </w:rPr>
+        <w:t xml:space="preserve"> also contains a variety of stochastic algorithms that can be compared but this implementation takes are more of a generic approach to algorithm design and therefore is more of a test of what algorithms can successfully solve Sudoku puzzles.</w:t>
+      </w:r>
+    </w:p>
+    <w:p>
+      <w:pPr>
+        <w:rPr>
+          <w:rFonts w:ascii="Arial Nova" w:hAnsi="Arial Nova"/>
+        </w:rPr>
+      </w:pPr>
+      <w:r>
+        <w:rPr>
+          <w:rFonts w:ascii="Arial Nova" w:hAnsi="Arial Nova"/>
+        </w:rPr>
+        <w:t xml:space="preserve">This research </w:t>
+      </w:r>
+      <w:sdt>
+        <w:sdtPr>
+          <w:rPr>
+            <w:rFonts w:ascii="Arial Nova" w:hAnsi="Arial Nova"/>
+          </w:rPr>
+          <w:id w:val="1573466122"/>
+          <w:citation/>
+        </w:sdtPr>
+        <w:sdtContent>
+          <w:r>
+            <w:rPr>
+              <w:rFonts w:ascii="Arial Nova" w:hAnsi="Arial Nova"/>
+            </w:rPr>
+            <w:fldChar w:fldCharType="begin"/>
+          </w:r>
+          <w:r>
+            <w:rPr>
+              <w:rFonts w:ascii="Arial Nova" w:hAnsi="Arial Nova"/>
+            </w:rPr>
+            <w:instrText xml:space="preserve"> CITATION Ekn15 \l 2057 </w:instrText>
+          </w:r>
+          <w:r>
+            <w:rPr>
+              <w:rFonts w:ascii="Arial Nova" w:hAnsi="Arial Nova"/>
+            </w:rPr>
+            <w:fldChar w:fldCharType="separate"/>
+          </w:r>
+          <w:r>
+            <w:rPr>
+              <w:rFonts w:ascii="Arial Nova" w:hAnsi="Arial Nova"/>
+              <w:noProof/>
+            </w:rPr>
+            <w:t>[8]</w:t>
+          </w:r>
+          <w:r>
+            <w:rPr>
+              <w:rFonts w:ascii="Arial Nova" w:hAnsi="Arial Nova"/>
+            </w:rPr>
+            <w:fldChar w:fldCharType="end"/>
+          </w:r>
+        </w:sdtContent>
+      </w:sdt>
+      <w:r>
+        <w:rPr>
+          <w:rFonts w:ascii="Arial Nova" w:hAnsi="Arial Nova"/>
+        </w:rPr>
+        <w:t xml:space="preserve"> looks at backtracking, constraint programming and rule-based algorithms for comparison of their efficiency, however there is no implementation of any stochastic algorithms for comparing against the backtracking or constraint programming.</w:t>
+      </w:r>
+    </w:p>
+    <w:p>
+      <w:pPr>
+        <w:rPr>
+          <w:rFonts w:ascii="Arial Nova" w:hAnsi="Arial Nova"/>
+        </w:rPr>
+      </w:pPr>
+      <w:r>
+        <w:rPr>
+          <w:rFonts w:ascii="Arial Nova" w:hAnsi="Arial Nova"/>
+        </w:rPr>
+        <w:t xml:space="preserve">Here </w:t>
+      </w:r>
+      <w:sdt>
+        <w:sdtPr>
+          <w:rPr>
+            <w:rFonts w:ascii="Arial Nova" w:hAnsi="Arial Nova"/>
+          </w:rPr>
+          <w:id w:val="2013562274"/>
+          <w:citation/>
+        </w:sdtPr>
+        <w:sdtContent>
+          <w:r>
+            <w:rPr>
+              <w:rFonts w:ascii="Arial Nova" w:hAnsi="Arial Nova"/>
+            </w:rPr>
+            <w:fldChar w:fldCharType="begin"/>
+          </w:r>
+          <w:r>
+            <w:rPr>
+              <w:rFonts w:ascii="Arial Nova" w:hAnsi="Arial Nova"/>
+            </w:rPr>
+            <w:instrText xml:space="preserve"> CITATION The17 \l 2057 </w:instrText>
+          </w:r>
+          <w:r>
+            <w:rPr>
+              <w:rFonts w:ascii="Arial Nova" w:hAnsi="Arial Nova"/>
+            </w:rPr>
+            <w:fldChar w:fldCharType="separate"/>
+          </w:r>
+          <w:r>
+            <w:rPr>
+              <w:rFonts w:ascii="Arial Nova" w:hAnsi="Arial Nova"/>
+              <w:noProof/>
+            </w:rPr>
+            <w:t>[9]</w:t>
+          </w:r>
+          <w:r>
+            <w:rPr>
+              <w:rFonts w:ascii="Arial Nova" w:hAnsi="Arial Nova"/>
+            </w:rPr>
+            <w:fldChar w:fldCharType="end"/>
+          </w:r>
+        </w:sdtContent>
+      </w:sdt>
+      <w:r>
+        <w:rPr>
+          <w:rFonts w:ascii="Arial Nova" w:hAnsi="Arial Nova"/>
+        </w:rPr>
+        <w:t xml:space="preserve"> there is a comparison being made between brute-force, backtracking and dancing links as they are all derivates of brute-force and therefore make a good comparison. </w:t>
+      </w:r>
+      <w:proofErr w:type="gramStart"/>
+      <w:r>
+        <w:rPr>
+          <w:rFonts w:ascii="Arial Nova" w:hAnsi="Arial Nova"/>
+        </w:rPr>
+        <w:t>This</w:t>
+      </w:r>
+      <w:proofErr w:type="gramEnd"/>
+      <w:r>
+        <w:rPr>
+          <w:rFonts w:ascii="Arial Nova" w:hAnsi="Arial Nova"/>
+        </w:rPr>
+        <w:t xml:space="preserve"> however, does not incorporate more complex and smart algorithms into the comparison as it only focuses on the more basic brute-force and its optimisations.</w:t>
+      </w:r>
+    </w:p>
+    <w:p>
+      <w:pPr>
+        <w:rPr>
+          <w:rFonts w:ascii="Arial Nova" w:hAnsi="Arial Nova"/>
+        </w:rPr>
+      </w:pPr>
+    </w:p>
+    <w:p>
+      <w:pPr>
+        <w:rPr>
+          <w:rFonts w:ascii="Arial Nova" w:hAnsi="Arial Nova"/>
+        </w:rPr>
+      </w:pPr>
+    </w:p>
+    <w:p>
+      <w:pPr>
+        <w:rPr>
+          <w:rFonts w:ascii="Arial Nova" w:hAnsi="Arial Nova"/>
+        </w:rPr>
+      </w:pPr>
+    </w:p>
+    <w:p>
+      <w:pPr>
+        <w:rPr>
+          <w:rFonts w:ascii="Arial Nova" w:hAnsi="Arial Nova"/>
+        </w:rPr>
+      </w:pPr>
+    </w:p>
+    <w:p>
+      <w:pPr>
+        <w:rPr>
+          <w:rFonts w:ascii="Arial Nova" w:hAnsi="Arial Nova"/>
+        </w:rPr>
+      </w:pPr>
+    </w:p>
+    <w:p>
+      <w:pPr>
+        <w:rPr>
+          <w:rFonts w:ascii="Arial Nova" w:hAnsi="Arial Nova"/>
+        </w:rPr>
+      </w:pPr>
+    </w:p>
+    <w:p>
+      <w:pPr>
+        <w:rPr>
+          <w:rFonts w:ascii="Arial Nova" w:hAnsi="Arial Nova"/>
+        </w:rPr>
+      </w:pPr>
+    </w:p>
+    <w:p>
+      <w:pPr>
+        <w:rPr>
+          <w:rFonts w:ascii="Arial Nova" w:hAnsi="Arial Nova"/>
+        </w:rPr>
+      </w:pPr>
+      <w:r>
+        <w:rPr>
+          <w:rFonts w:ascii="Arial Nova" w:hAnsi="Arial Nova"/>
+        </w:rPr>
+        <w:t>Explanation</w:t>
+      </w:r>
+      <w:r>
+        <w:rPr>
+          <w:rFonts w:ascii="Arial Nova" w:hAnsi="Arial Nova"/>
+        </w:rPr>
+        <w:t xml:space="preserve"> of all types of algorithm as well as </w:t>
+      </w:r>
+      <w:r>
+        <w:rPr>
+          <w:rFonts w:ascii="Arial Nova" w:hAnsi="Arial Nova"/>
+        </w:rPr>
+        <w:t>explanation</w:t>
+      </w:r>
+      <w:r>
+        <w:rPr>
+          <w:rFonts w:ascii="Arial Nova" w:hAnsi="Arial Nova"/>
+        </w:rPr>
+        <w:t xml:space="preserve"> of how ones that will be implemented will be. </w:t>
+      </w:r>
+    </w:p>
+    <w:p>
+      <w:pPr>
+        <w:rPr>
+          <w:rFonts w:ascii="Arial Nova" w:hAnsi="Arial Nova"/>
+        </w:rPr>
+      </w:pPr>
+      <w:r>
+        <w:rPr>
+          <w:rFonts w:ascii="Arial Nova" w:hAnsi="Arial Nova"/>
+        </w:rPr>
+        <w:t xml:space="preserve">Talk about generating sudoku and the steps that have to be completed for this to occur: </w:t>
+      </w:r>
+    </w:p>
+    <w:p>
+      <w:pPr>
+        <w:rPr>
+          <w:rFonts w:ascii="Arial Nova" w:hAnsi="Arial Nova"/>
+        </w:rPr>
+      </w:pPr>
+      <w:r>
+        <w:rPr>
+          <w:rFonts w:ascii="Arial Nova" w:hAnsi="Arial Nova"/>
+        </w:rPr>
+        <w:t>Get completed board and remove cells checking that there is still one solution.</w:t>
+      </w:r>
+    </w:p>
+    <w:p>
+      <w:pPr>
+        <w:rPr>
+          <w:rFonts w:ascii="Arial Nova" w:hAnsi="Arial Nova"/>
+        </w:rPr>
+      </w:pPr>
+      <w:r>
+        <w:rPr>
+          <w:rFonts w:ascii="Arial Nova" w:hAnsi="Arial Nova"/>
+        </w:rPr>
+        <w:t>Research into how information will be displayed at the end and comparisons done (GUI?)</w:t>
+      </w:r>
+    </w:p>
+    <w:p>
+      <w:pPr>
+        <w:rPr>
+          <w:rFonts w:ascii="Arial Nova" w:hAnsi="Arial Nova"/>
+        </w:rPr>
+      </w:pPr>
+    </w:p>
+    <w:p>
+      <w:pPr>
+        <w:rPr>
+          <w:rFonts w:ascii="Arial Nova" w:hAnsi="Arial Nova"/>
+        </w:rPr>
+      </w:pPr>
+      <w:r>
+        <w:rPr>
+          <w:rFonts w:ascii="Arial Nova" w:hAnsi="Arial Nova"/>
+        </w:rPr>
+        <w:t xml:space="preserve">Big Emphasis on how similar systems implement their algorithms and how they do their comparisons. How they are all linked together and how mine differs from that. Also show how they display their data at the end and how I intend on doing it. </w:t>
+      </w:r>
+    </w:p>
+    <w:p>
+      <w:pPr>
+        <w:rPr>
+          <w:rFonts w:ascii="Arial Nova" w:hAnsi="Arial Nova"/>
+        </w:rPr>
+      </w:pPr>
+      <w:r>
+        <w:rPr>
+          <w:rFonts w:ascii="Arial Nova" w:hAnsi="Arial Nova"/>
+        </w:rPr>
+        <w:t xml:space="preserve">Look into using images of sudoku puzzle to explain stochastic. Potentially create own puzzle and annotate it to avoid having to reference as much </w:t>
+      </w:r>
+    </w:p>
+    <w:p>
+      <w:pPr>
+        <w:rPr>
+          <w:rFonts w:ascii="Arial Nova" w:hAnsi="Arial Nova"/>
+        </w:rPr>
+      </w:pPr>
+      <w:r>
+        <w:rPr>
+          <w:rFonts w:ascii="Arial Nova" w:hAnsi="Arial Nova"/>
+        </w:rPr>
+        <w:t xml:space="preserve"> </w:t>
+      </w:r>
+    </w:p>
+    <w:p>
+      <w:pPr>
+        <w:rPr>
+          <w:rFonts w:ascii="Arial Nova" w:hAnsi="Arial Nova"/>
+        </w:rPr>
+      </w:pPr>
+    </w:p>
+    <w:p>
+      <w:pPr>
+        <w:rPr>
+          <w:rFonts w:ascii="Arial Nova" w:hAnsi="Arial Nova"/>
+        </w:rPr>
+      </w:pPr>
+    </w:p>
+    <w:p>
+      <w:pPr>
+        <w:rPr>
+          <w:rFonts w:ascii="Arial Nova" w:hAnsi="Arial Nova"/>
+        </w:rPr>
+      </w:pPr>
+    </w:p>
+    <w:p>
+      <w:pPr>
+        <w:rPr>
+          <w:rFonts w:ascii="Arial Nova" w:hAnsi="Arial Nova"/>
+        </w:rPr>
+      </w:pPr>
+      <w:r>
+        <w:rPr>
+          <w:rFonts w:ascii="Arial Nova" w:hAnsi="Arial Nova"/>
+        </w:rPr>
+        <w:t>Backtracking:</w:t>
+      </w:r>
+    </w:p>
+    <w:p>
+      <w:pPr>
+        <w:rPr>
+          <w:rFonts w:ascii="Arial Nova" w:hAnsi="Arial Nova"/>
+        </w:rPr>
+      </w:pPr>
+      <w:r>
+        <w:rPr>
+          <w:rFonts w:ascii="Arial Nova" w:hAnsi="Arial Nova"/>
+        </w:rPr>
+        <w:t>With / without recursion</w:t>
+      </w:r>
+    </w:p>
+    <w:p>
+      <w:pPr>
+        <w:rPr>
+          <w:rFonts w:ascii="Arial Nova" w:hAnsi="Arial Nova"/>
+        </w:rPr>
+      </w:pPr>
+    </w:p>
+    <w:p>
+      <w:pPr>
+        <w:rPr>
+          <w:rFonts w:ascii="Arial Nova" w:hAnsi="Arial Nova"/>
+        </w:rPr>
+      </w:pPr>
+      <w:r>
+        <w:rPr>
+          <w:rFonts w:ascii="Arial Nova" w:hAnsi="Arial Nova"/>
+        </w:rPr>
+        <w:t>Stochastic:</w:t>
+      </w:r>
+    </w:p>
+    <w:p>
+      <w:pPr>
+        <w:rPr>
+          <w:rFonts w:ascii="Arial Nova" w:hAnsi="Arial Nova"/>
+        </w:rPr>
+      </w:pPr>
+      <w:r>
+        <w:rPr>
+          <w:rFonts w:ascii="Arial Nova" w:hAnsi="Arial Nova"/>
+        </w:rPr>
+        <w:t xml:space="preserve">Simulated annealing </w:t>
+      </w:r>
+    </w:p>
+    <w:p>
+      <w:pPr>
+        <w:rPr>
+          <w:rFonts w:ascii="Arial Nova" w:hAnsi="Arial Nova"/>
+        </w:rPr>
+      </w:pPr>
+      <w:r>
+        <w:rPr>
+          <w:rFonts w:ascii="Arial Nova" w:hAnsi="Arial Nova"/>
+        </w:rPr>
+        <w:t xml:space="preserve">Genetic </w:t>
+      </w:r>
+    </w:p>
+    <w:p>
+      <w:pPr>
+        <w:rPr>
+          <w:rFonts w:ascii="Arial Nova" w:hAnsi="Arial Nova"/>
+        </w:rPr>
+      </w:pPr>
+      <w:r>
+        <w:rPr>
+          <w:rFonts w:ascii="Arial Nova" w:hAnsi="Arial Nova"/>
+        </w:rPr>
+        <w:t>3</w:t>
+      </w:r>
+      <w:r>
+        <w:rPr>
+          <w:rFonts w:ascii="Arial Nova" w:hAnsi="Arial Nova"/>
+          <w:vertAlign w:val="superscript"/>
+        </w:rPr>
+        <w:t>rd</w:t>
+      </w:r>
+      <w:r>
+        <w:rPr>
+          <w:rFonts w:ascii="Arial Nova" w:hAnsi="Arial Nova"/>
+        </w:rPr>
+        <w:t xml:space="preserve"> algorithm - </w:t>
+      </w:r>
+    </w:p>
+    <w:p>
+      <w:pPr>
+        <w:rPr>
+          <w:rFonts w:ascii="Arial Nova" w:hAnsi="Arial Nova"/>
+        </w:rPr>
+      </w:pPr>
+    </w:p>
+    <w:p>
+      <w:pPr>
+        <w:rPr>
+          <w:rFonts w:ascii="Arial Nova" w:hAnsi="Arial Nova"/>
+        </w:rPr>
+      </w:pPr>
+      <w:r>
+        <w:rPr>
+          <w:rFonts w:ascii="Arial Nova" w:hAnsi="Arial Nova"/>
+        </w:rPr>
+        <w:t xml:space="preserve">Constraint Problem </w:t>
+      </w:r>
+    </w:p>
+    <w:p>
+      <w:pPr>
+        <w:rPr>
+          <w:rFonts w:ascii="Arial Nova" w:hAnsi="Arial Nova"/>
+        </w:rPr>
+      </w:pPr>
+      <w:r>
+        <w:rPr>
+          <w:rFonts w:ascii="Arial Nova" w:hAnsi="Arial Nova"/>
+        </w:rPr>
+        <w:t>Introduce concept but probably won</w:t>
+      </w:r>
+      <w:r>
+        <w:rPr>
+          <w:rFonts w:ascii="Arial Nova" w:hAnsi="Arial Nova"/>
+        </w:rPr>
+        <w:t>’</w:t>
+      </w:r>
+      <w:r>
+        <w:rPr>
+          <w:rFonts w:ascii="Arial Nova" w:hAnsi="Arial Nova"/>
+        </w:rPr>
+        <w:t xml:space="preserve">t be implemented </w:t>
+      </w:r>
+    </w:p>
+    <w:p>
+      <w:pPr>
+        <w:rPr>
+          <w:rFonts w:ascii="Arial Nova" w:hAnsi="Arial Nova"/>
+        </w:rPr>
+      </w:pPr>
+    </w:p>
+    <w:p>
+      <w:pPr>
+        <w:rPr>
+          <w:rFonts w:ascii="Arial Nova" w:hAnsi="Arial Nova"/>
+        </w:rPr>
+      </w:pPr>
+      <w:r>
+        <w:rPr>
+          <w:rFonts w:ascii="Arial Nova" w:hAnsi="Arial Nova"/>
+        </w:rPr>
+        <w:t>Implementation Technologies:</w:t>
+      </w:r>
+      <w:r>
+        <w:rPr>
+          <w:rFonts w:ascii="Arial Nova" w:hAnsi="Arial Nova"/>
+        </w:rPr>
+        <w:br/>
+      </w:r>
+    </w:p>
+    <w:p>
+      <w:pPr>
+        <w:rPr>
+          <w:rFonts w:ascii="Arial Nova" w:hAnsi="Arial Nova"/>
+        </w:rPr>
+      </w:pPr>
+      <w:r>
+        <w:rPr>
+          <w:rFonts w:ascii="Arial Nova" w:hAnsi="Arial Nova"/>
+        </w:rPr>
+        <w:t>Visual studio code – good python integration, easy to use</w:t>
+      </w:r>
+    </w:p>
+    <w:p>
+      <w:pPr>
+        <w:rPr>
+          <w:rFonts w:ascii="Arial Nova" w:hAnsi="Arial Nova"/>
+        </w:rPr>
+      </w:pPr>
+      <w:r>
+        <w:rPr>
+          <w:rFonts w:ascii="Arial Nova" w:hAnsi="Arial Nova"/>
+        </w:rPr>
+        <w:t>Different programming language options:</w:t>
+      </w:r>
+    </w:p>
+    <w:p>
+      <w:pPr>
+        <w:rPr>
+          <w:rFonts w:ascii="Arial Nova" w:hAnsi="Arial Nova"/>
+        </w:rPr>
+      </w:pPr>
+      <w:r>
+        <w:rPr>
+          <w:rFonts w:ascii="Arial Nova" w:hAnsi="Arial Nova"/>
+        </w:rPr>
+        <w:t>Java – wanted to learn something new with my project</w:t>
+      </w:r>
+    </w:p>
+    <w:p>
+      <w:pPr>
+        <w:rPr>
+          <w:rFonts w:ascii="Arial Nova" w:hAnsi="Arial Nova"/>
+        </w:rPr>
+      </w:pPr>
+      <w:r>
+        <w:rPr>
+          <w:rFonts w:ascii="Arial Nova" w:hAnsi="Arial Nova"/>
+        </w:rPr>
+        <w:t>C++ - very good as very fast and allows for more accurate time taken readings, libraries for algorithms not great</w:t>
+      </w:r>
+    </w:p>
+    <w:p>
+      <w:pPr>
+        <w:rPr>
+          <w:rFonts w:ascii="Arial Nova" w:hAnsi="Arial Nova"/>
+        </w:rPr>
+      </w:pPr>
+      <w:r>
+        <w:rPr>
+          <w:rFonts w:ascii="Arial Nova" w:hAnsi="Arial Nova"/>
+        </w:rPr>
+        <w:t xml:space="preserve">Python – one area of interest for me is data analysis and python </w:t>
+      </w:r>
+      <w:proofErr w:type="gramStart"/>
+      <w:r>
+        <w:rPr>
+          <w:rFonts w:ascii="Arial Nova" w:hAnsi="Arial Nova"/>
+        </w:rPr>
+        <w:t>is</w:t>
+      </w:r>
+      <w:proofErr w:type="gramEnd"/>
+      <w:r>
+        <w:rPr>
+          <w:rFonts w:ascii="Arial Nova" w:hAnsi="Arial Nova"/>
+        </w:rPr>
+        <w:t xml:space="preserve"> used for this. Have used it briefly </w:t>
+      </w:r>
+      <w:r>
+        <w:rPr>
+          <w:rFonts w:ascii="Arial Nova" w:hAnsi="Arial Nova"/>
+        </w:rPr>
+        <w:t>for a small project so not starting from nothing. Since used for data analysis as really good libraries for stochastic algorithms allowing programming to take less time and is guaranteed to work.</w:t>
+      </w:r>
+    </w:p>
+    <w:p>
+      <w:pPr>
+        <w:rPr>
+          <w:rFonts w:ascii="Arial Nova" w:hAnsi="Arial Nova"/>
+        </w:rPr>
+      </w:pPr>
+      <w:r>
+        <w:rPr>
+          <w:rFonts w:ascii="Arial Nova" w:hAnsi="Arial Nova"/>
+        </w:rPr>
+        <w:t>C – too low level for what I want to do.</w:t>
+      </w:r>
+      <w:r>
+        <w:rPr>
+          <w:rFonts w:ascii="Arial Nova" w:hAnsi="Arial Nova"/>
+        </w:rPr>
+        <w:t xml:space="preserve"> Algorithms hard to implement from scratch</w:t>
+      </w:r>
+    </w:p>
+    <w:p>
+      <w:pPr>
+        <w:rPr>
+          <w:rFonts w:ascii="Arial Nova" w:hAnsi="Arial Nova"/>
+        </w:rPr>
+      </w:pPr>
+      <w:r>
+        <w:rPr>
+          <w:rFonts w:ascii="Arial Nova" w:hAnsi="Arial Nova"/>
+        </w:rPr>
+        <w:t>Existing systems:</w:t>
+      </w:r>
+    </w:p>
+    <w:p>
+      <w:pPr>
+        <w:rPr>
+          <w:rFonts w:ascii="Arial Nova" w:hAnsi="Arial Nova"/>
+        </w:rPr>
+      </w:pPr>
+      <w:r>
+        <w:rPr>
+          <w:rFonts w:ascii="Arial Nova" w:hAnsi="Arial Nova"/>
+        </w:rPr>
+        <w:t xml:space="preserve">Use links in plan document to </w:t>
+      </w:r>
+      <w:proofErr w:type="spellStart"/>
+      <w:r>
+        <w:rPr>
+          <w:rFonts w:ascii="Arial Nova" w:hAnsi="Arial Nova"/>
+        </w:rPr>
+        <w:t>github</w:t>
+      </w:r>
+      <w:proofErr w:type="spellEnd"/>
+      <w:r>
+        <w:rPr>
+          <w:rFonts w:ascii="Arial Nova" w:hAnsi="Arial Nova"/>
+        </w:rPr>
+        <w:t xml:space="preserve"> comparing algorithms but in C++ and does not compare the same ones that I am doing.</w:t>
+      </w:r>
+    </w:p>
+    <w:p>
+      <w:pPr>
+        <w:rPr>
+          <w:rFonts w:ascii="Arial Nova" w:hAnsi="Arial Nova"/>
+        </w:rPr>
+      </w:pPr>
+      <w:r>
+        <w:rPr>
+          <w:rFonts w:ascii="Arial Nova" w:hAnsi="Arial Nova"/>
+        </w:rPr>
+        <w:t>Look for more similar systems – research paper comparing stochastic algorithms but not with backtracking at different difficulties of puzzle.</w:t>
+      </w:r>
+    </w:p>
+    <w:p>
+      <w:pPr>
+        <w:rPr>
+          <w:rFonts w:ascii="Arial Nova" w:hAnsi="Arial Nova"/>
+        </w:rPr>
+      </w:pPr>
+    </w:p>
+    <w:p>
+      <w:pPr>
+        <w:rPr>
+          <w:rFonts w:ascii="Arial Nova" w:hAnsi="Arial Nova"/>
+        </w:rPr>
+      </w:pPr>
+    </w:p>
+    <w:p>
+      <w:pPr>
+        <w:rPr>
+          <w:rFonts w:ascii="Arial Nova" w:hAnsi="Arial Nova"/>
+        </w:rPr>
+      </w:pPr>
+    </w:p>
+    <w:p>
+      <w:pPr>
+        <w:rPr>
+          <w:rFonts w:ascii="Arial Nova" w:hAnsi="Arial Nova"/>
+        </w:rPr>
+      </w:pPr>
+    </w:p>
+    <w:p>
+      <w:pPr>
+        <w:rPr>
+          <w:rFonts w:ascii="Arial Nova" w:hAnsi="Arial Nova"/>
+        </w:rPr>
+      </w:pPr>
+    </w:p>
+    <w:p>
+      <w:pPr>
+        <w:rPr>
+          <w:rFonts w:ascii="Arial Nova" w:hAnsi="Arial Nova"/>
+        </w:rPr>
+      </w:pPr>
+    </w:p>
+    <w:p>
+      <w:pPr>
+        <w:rPr>
+          <w:rFonts w:ascii="Arial Nova" w:hAnsi="Arial Nova"/>
+        </w:rPr>
+      </w:pPr>
+    </w:p>
+    <w:p>
+      <w:pPr>
+        <w:rPr>
+          <w:rFonts w:ascii="Arial Nova" w:hAnsi="Arial Nova"/>
+        </w:rPr>
+      </w:pPr>
+    </w:p>
+    <w:p>
+      <w:pPr>
+        <w:rPr>
+          <w:rFonts w:ascii="Arial Nova" w:hAnsi="Arial Nova"/>
+        </w:rPr>
+      </w:pPr>
+    </w:p>
+    <w:p>
+      <w:pPr>
+        <w:rPr>
+          <w:rFonts w:ascii="Arial Nova" w:hAnsi="Arial Nova"/>
+        </w:rPr>
+      </w:pPr>
+    </w:p>
+    <w:p>
+      <w:pPr>
+        <w:rPr>
+          <w:rFonts w:ascii="Arial Nova" w:hAnsi="Arial Nova"/>
+        </w:rPr>
+      </w:pPr>
+    </w:p>
+    <w:p>
+      <w:pPr>
+        <w:rPr>
+          <w:rFonts w:ascii="Arial Nova" w:hAnsi="Arial Nova"/>
+        </w:rPr>
+      </w:pPr>
+    </w:p>
+    <w:p>
+      <w:pPr>
+        <w:rPr>
+          <w:rFonts w:ascii="Arial Nova" w:hAnsi="Arial Nova"/>
+        </w:rPr>
+      </w:pPr>
+    </w:p>
+    <w:p>
+      <w:pPr>
+        <w:rPr>
+          <w:rFonts w:ascii="Arial Nova" w:hAnsi="Arial Nova"/>
+        </w:rPr>
+      </w:pPr>
     </w:p>
     <w:p>
       <w:pPr>
@@ -4966,18 +5369,155 @@
           <w:szCs w:val="32"/>
         </w:rPr>
       </w:pPr>
-      <w:r>
-        <w:rPr>
-          <w:rFonts w:ascii="Arial Nova" w:hAnsi="Arial Nova"/>
-        </w:rPr>
+    </w:p>
+    <w:p>
+      <w:pPr>
+        <w:rPr>
+          <w:rFonts w:ascii="Arial Nova" w:eastAsiaTheme="majorEastAsia" w:hAnsi="Arial Nova" w:cstheme="majorBidi"/>
+          <w:color w:val="2F5496" w:themeColor="accent1" w:themeShade="BF"/>
+          <w:sz w:val="32"/>
+          <w:szCs w:val="32"/>
+        </w:rPr>
+      </w:pPr>
+    </w:p>
+    <w:p>
+      <w:pPr>
+        <w:rPr>
+          <w:rFonts w:ascii="Arial Nova" w:eastAsiaTheme="majorEastAsia" w:hAnsi="Arial Nova" w:cstheme="majorBidi"/>
+          <w:color w:val="2F5496" w:themeColor="accent1" w:themeShade="BF"/>
+          <w:sz w:val="32"/>
+          <w:szCs w:val="32"/>
+        </w:rPr>
+      </w:pPr>
+    </w:p>
+    <w:p>
+      <w:pPr>
+        <w:rPr>
+          <w:rFonts w:ascii="Arial Nova" w:eastAsiaTheme="majorEastAsia" w:hAnsi="Arial Nova" w:cstheme="majorBidi"/>
+          <w:color w:val="2F5496" w:themeColor="accent1" w:themeShade="BF"/>
+          <w:sz w:val="32"/>
+          <w:szCs w:val="32"/>
+        </w:rPr>
+      </w:pPr>
+    </w:p>
+    <w:p>
+      <w:pPr>
+        <w:rPr>
+          <w:rFonts w:ascii="Arial Nova" w:eastAsiaTheme="majorEastAsia" w:hAnsi="Arial Nova" w:cstheme="majorBidi"/>
+          <w:color w:val="2F5496" w:themeColor="accent1" w:themeShade="BF"/>
+          <w:sz w:val="32"/>
+          <w:szCs w:val="32"/>
+        </w:rPr>
+      </w:pPr>
+    </w:p>
+    <w:p>
+      <w:pPr>
+        <w:rPr>
+          <w:rFonts w:ascii="Arial Nova" w:eastAsiaTheme="majorEastAsia" w:hAnsi="Arial Nova" w:cstheme="majorBidi"/>
+          <w:color w:val="2F5496" w:themeColor="accent1" w:themeShade="BF"/>
+          <w:sz w:val="32"/>
+          <w:szCs w:val="32"/>
+        </w:rPr>
+      </w:pPr>
+    </w:p>
+    <w:p>
+      <w:pPr>
+        <w:rPr>
+          <w:rFonts w:ascii="Arial Nova" w:eastAsiaTheme="majorEastAsia" w:hAnsi="Arial Nova" w:cstheme="majorBidi"/>
+          <w:color w:val="2F5496" w:themeColor="accent1" w:themeShade="BF"/>
+          <w:sz w:val="32"/>
+          <w:szCs w:val="32"/>
+        </w:rPr>
+      </w:pPr>
+    </w:p>
+    <w:p>
+      <w:pPr>
+        <w:rPr>
+          <w:rFonts w:ascii="Arial Nova" w:eastAsiaTheme="majorEastAsia" w:hAnsi="Arial Nova" w:cstheme="majorBidi"/>
+          <w:color w:val="2F5496" w:themeColor="accent1" w:themeShade="BF"/>
+          <w:sz w:val="32"/>
+          <w:szCs w:val="32"/>
+        </w:rPr>
+      </w:pPr>
+    </w:p>
+    <w:p>
+      <w:pPr>
+        <w:rPr>
+          <w:rFonts w:ascii="Arial Nova" w:eastAsiaTheme="majorEastAsia" w:hAnsi="Arial Nova" w:cstheme="majorBidi"/>
+          <w:color w:val="2F5496" w:themeColor="accent1" w:themeShade="BF"/>
+          <w:sz w:val="32"/>
+          <w:szCs w:val="32"/>
+        </w:rPr>
+      </w:pPr>
+    </w:p>
+    <w:p>
+      <w:pPr>
+        <w:pStyle w:val="Heading1"/>
+      </w:pPr>
+      <w:r>
         <w:br w:type="page"/>
       </w:r>
-    </w:p>
+      <w:bookmarkStart w:id="15" w:name="_Toc33797543"/>
+      <w:r>
+        <w:lastRenderedPageBreak/>
+        <w:t>3 Algorithms</w:t>
+      </w:r>
+      <w:bookmarkEnd w:id="15"/>
+    </w:p>
+    <w:p/>
+    <w:p/>
+    <w:p/>
     <w:p>
       <w:pPr>
         <w:pStyle w:val="Heading1"/>
       </w:pPr>
-      <w:bookmarkStart w:id="19" w:name="_Toc33797546"/>
+    </w:p>
+    <w:p>
+      <w:pPr>
+        <w:pStyle w:val="Heading1"/>
+      </w:pPr>
+      <w:bookmarkStart w:id="16" w:name="_Toc33797544"/>
+      <w:r>
+        <w:t>4 Sudoku Generation</w:t>
+      </w:r>
+      <w:bookmarkEnd w:id="16"/>
+    </w:p>
+    <w:p/>
+    <w:p/>
+    <w:p/>
+    <w:p/>
+    <w:p/>
+    <w:p>
+      <w:pPr>
+        <w:pStyle w:val="Heading1"/>
+      </w:pPr>
+      <w:bookmarkStart w:id="17" w:name="_Toc33797545"/>
+      <w:r>
+        <w:t>5 Test Bed</w:t>
+      </w:r>
+      <w:bookmarkEnd w:id="17"/>
+    </w:p>
+    <w:p>
+      <w:pPr>
+        <w:rPr>
+          <w:rFonts w:ascii="Arial Nova" w:eastAsiaTheme="majorEastAsia" w:hAnsi="Arial Nova" w:cstheme="majorBidi"/>
+          <w:color w:val="2F5496" w:themeColor="accent1" w:themeShade="BF"/>
+          <w:sz w:val="32"/>
+          <w:szCs w:val="32"/>
+        </w:rPr>
+      </w:pPr>
+      <w:r>
+        <w:rPr>
+          <w:rFonts w:ascii="Arial Nova" w:hAnsi="Arial Nova"/>
+        </w:rPr>
+        <w:br w:type="page"/>
+      </w:r>
+    </w:p>
+    <w:p>
+      <w:pPr>
+        <w:pStyle w:val="Heading1"/>
+      </w:pPr>
+      <w:bookmarkStart w:id="18" w:name="_Toc33797546"/>
       <w:r>
         <w:lastRenderedPageBreak/>
         <w:t>6</w:t>
@@ -4985,7 +5525,7 @@
       <w:r>
         <w:t xml:space="preserve"> Testing</w:t>
       </w:r>
-      <w:bookmarkEnd w:id="19"/>
+      <w:bookmarkEnd w:id="18"/>
       <w:r>
         <w:t xml:space="preserve"> </w:t>
       </w:r>
@@ -5010,7 +5550,7 @@
       <w:pPr>
         <w:pStyle w:val="Heading1"/>
       </w:pPr>
-      <w:bookmarkStart w:id="20" w:name="_Toc33797547"/>
+      <w:bookmarkStart w:id="19" w:name="_Toc33797547"/>
       <w:r>
         <w:lastRenderedPageBreak/>
         <w:t>7</w:t>
@@ -5018,7 +5558,7 @@
       <w:r>
         <w:t xml:space="preserve"> Evaluation</w:t>
       </w:r>
-      <w:bookmarkEnd w:id="20"/>
+      <w:bookmarkEnd w:id="19"/>
     </w:p>
     <w:p>
       <w:pPr>
@@ -5040,7 +5580,7 @@
       <w:pPr>
         <w:pStyle w:val="Heading1"/>
       </w:pPr>
-      <w:bookmarkStart w:id="21" w:name="_Toc33797548"/>
+      <w:bookmarkStart w:id="20" w:name="_Toc33797548"/>
       <w:r>
         <w:lastRenderedPageBreak/>
         <w:t>8</w:t>
@@ -5048,7 +5588,7 @@
       <w:r>
         <w:t xml:space="preserve"> Conclusion</w:t>
       </w:r>
-      <w:bookmarkEnd w:id="21"/>
+      <w:bookmarkEnd w:id="20"/>
     </w:p>
     <w:p/>
     <w:p/>
@@ -5093,19 +5633,17 @@
     <w:p/>
     <w:sdt>
       <w:sdtPr>
+        <w:rPr>
+          <w:rFonts w:asciiTheme="minorHAnsi" w:eastAsiaTheme="minorEastAsia" w:hAnsiTheme="minorHAnsi" w:cstheme="minorBidi"/>
+          <w:sz w:val="22"/>
+          <w:szCs w:val="22"/>
+        </w:rPr>
         <w:id w:val="-1382172361"/>
         <w:docPartObj>
           <w:docPartGallery w:val="Bibliographies"/>
           <w:docPartUnique/>
         </w:docPartObj>
       </w:sdtPr>
-      <w:sdtEndPr>
-        <w:rPr>
-          <w:rFonts w:asciiTheme="minorHAnsi" w:eastAsiaTheme="minorEastAsia" w:hAnsiTheme="minorHAnsi" w:cstheme="minorBidi"/>
-          <w:sz w:val="22"/>
-          <w:szCs w:val="22"/>
-        </w:rPr>
-      </w:sdtEndPr>
       <w:sdtContent>
         <w:p>
           <w:pPr>
@@ -5155,7 +5693,7 @@
               </w:tblGrid>
               <w:tr>
                 <w:trPr>
-                  <w:divId w:val="153493146"/>
+                  <w:divId w:val="949510061"/>
                   <w:tblCellSpacing w:w="15" w:type="dxa"/>
                 </w:trPr>
                 <w:tc>
@@ -5203,7 +5741,7 @@
               </w:tr>
               <w:tr>
                 <w:trPr>
-                  <w:divId w:val="153493146"/>
+                  <w:divId w:val="949510061"/>
                   <w:tblCellSpacing w:w="15" w:type="dxa"/>
                 </w:trPr>
                 <w:tc>
@@ -5263,7 +5801,7 @@
               </w:tr>
               <w:tr>
                 <w:trPr>
-                  <w:divId w:val="153493146"/>
+                  <w:divId w:val="949510061"/>
                   <w:tblCellSpacing w:w="15" w:type="dxa"/>
                 </w:trPr>
                 <w:tc>
@@ -5323,7 +5861,7 @@
               </w:tr>
               <w:tr>
                 <w:trPr>
-                  <w:divId w:val="153493146"/>
+                  <w:divId w:val="949510061"/>
                   <w:tblCellSpacing w:w="15" w:type="dxa"/>
                 </w:trPr>
                 <w:tc>
@@ -5381,10 +5919,254 @@
                   </w:p>
                 </w:tc>
               </w:tr>
+              <w:tr>
+                <w:trPr>
+                  <w:divId w:val="949510061"/>
+                  <w:tblCellSpacing w:w="15" w:type="dxa"/>
+                </w:trPr>
+                <w:tc>
+                  <w:tcPr>
+                    <w:tcW w:w="50" w:type="pct"/>
+                    <w:hideMark/>
+                  </w:tcPr>
+                  <w:p>
+                    <w:pPr>
+                      <w:pStyle w:val="Bibliography"/>
+                      <w:rPr>
+                        <w:noProof/>
+                      </w:rPr>
+                    </w:pPr>
+                    <w:r>
+                      <w:rPr>
+                        <w:noProof/>
+                      </w:rPr>
+                      <w:t xml:space="preserve">[5] </w:t>
+                    </w:r>
+                  </w:p>
+                </w:tc>
+                <w:tc>
+                  <w:tcPr>
+                    <w:tcW w:w="0" w:type="auto"/>
+                    <w:hideMark/>
+                  </w:tcPr>
+                  <w:p>
+                    <w:pPr>
+                      <w:pStyle w:val="Bibliography"/>
+                      <w:rPr>
+                        <w:noProof/>
+                      </w:rPr>
+                    </w:pPr>
+                    <w:r>
+                      <w:rPr>
+                        <w:noProof/>
+                      </w:rPr>
+                      <w:t>R. Lewis, “Metaheuristics can Solve Sudoku Puzzles.,” Edinburgh, 2007.</w:t>
+                    </w:r>
+                  </w:p>
+                </w:tc>
+              </w:tr>
+              <w:tr>
+                <w:trPr>
+                  <w:divId w:val="949510061"/>
+                  <w:tblCellSpacing w:w="15" w:type="dxa"/>
+                </w:trPr>
+                <w:tc>
+                  <w:tcPr>
+                    <w:tcW w:w="50" w:type="pct"/>
+                    <w:hideMark/>
+                  </w:tcPr>
+                  <w:p>
+                    <w:pPr>
+                      <w:pStyle w:val="Bibliography"/>
+                      <w:rPr>
+                        <w:noProof/>
+                      </w:rPr>
+                    </w:pPr>
+                    <w:r>
+                      <w:rPr>
+                        <w:noProof/>
+                      </w:rPr>
+                      <w:t xml:space="preserve">[6] </w:t>
+                    </w:r>
+                  </w:p>
+                </w:tc>
+                <w:tc>
+                  <w:tcPr>
+                    <w:tcW w:w="0" w:type="auto"/>
+                    <w:hideMark/>
+                  </w:tcPr>
+                  <w:p>
+                    <w:pPr>
+                      <w:pStyle w:val="Bibliography"/>
+                      <w:rPr>
+                        <w:noProof/>
+                      </w:rPr>
+                    </w:pPr>
+                    <w:r>
+                      <w:rPr>
+                        <w:noProof/>
+                      </w:rPr>
+                      <w:t>M. Perez and T. Marwala, “STOCHASTIC OPTIMIZATION APPROACHES FOR SOLVING SUDOKU,” Computing Research Repository, 2008.</w:t>
+                    </w:r>
+                  </w:p>
+                </w:tc>
+              </w:tr>
+              <w:tr>
+                <w:trPr>
+                  <w:divId w:val="949510061"/>
+                  <w:tblCellSpacing w:w="15" w:type="dxa"/>
+                </w:trPr>
+                <w:tc>
+                  <w:tcPr>
+                    <w:tcW w:w="50" w:type="pct"/>
+                    <w:hideMark/>
+                  </w:tcPr>
+                  <w:p>
+                    <w:pPr>
+                      <w:pStyle w:val="Bibliography"/>
+                      <w:rPr>
+                        <w:noProof/>
+                      </w:rPr>
+                    </w:pPr>
+                    <w:r>
+                      <w:rPr>
+                        <w:noProof/>
+                      </w:rPr>
+                      <w:t xml:space="preserve">[7] </w:t>
+                    </w:r>
+                  </w:p>
+                </w:tc>
+                <w:tc>
+                  <w:tcPr>
+                    <w:tcW w:w="0" w:type="auto"/>
+                    <w:hideMark/>
+                  </w:tcPr>
+                  <w:p>
+                    <w:pPr>
+                      <w:pStyle w:val="Bibliography"/>
+                      <w:rPr>
+                        <w:noProof/>
+                      </w:rPr>
+                    </w:pPr>
+                    <w:r>
+                      <w:rPr>
+                        <w:noProof/>
+                      </w:rPr>
+                      <w:t>“Solving Sudoku boards using stochastic methods and genetic algorithms,” 1 December 2018. [Online]. Available: https://github.com/sraaphorst/sudoku_stochastic. [Accessed 5 March 2020].</w:t>
+                    </w:r>
+                  </w:p>
+                </w:tc>
+              </w:tr>
+              <w:tr>
+                <w:trPr>
+                  <w:divId w:val="949510061"/>
+                  <w:tblCellSpacing w:w="15" w:type="dxa"/>
+                </w:trPr>
+                <w:tc>
+                  <w:tcPr>
+                    <w:tcW w:w="50" w:type="pct"/>
+                    <w:hideMark/>
+                  </w:tcPr>
+                  <w:p>
+                    <w:pPr>
+                      <w:pStyle w:val="Bibliography"/>
+                      <w:rPr>
+                        <w:noProof/>
+                      </w:rPr>
+                    </w:pPr>
+                    <w:r>
+                      <w:rPr>
+                        <w:noProof/>
+                      </w:rPr>
+                      <w:t xml:space="preserve">[8] </w:t>
+                    </w:r>
+                  </w:p>
+                </w:tc>
+                <w:tc>
+                  <w:tcPr>
+                    <w:tcW w:w="0" w:type="auto"/>
+                    <w:hideMark/>
+                  </w:tcPr>
+                  <w:p>
+                    <w:pPr>
+                      <w:pStyle w:val="Bibliography"/>
+                      <w:rPr>
+                        <w:noProof/>
+                      </w:rPr>
+                    </w:pPr>
+                    <w:r>
+                      <w:rPr>
+                        <w:noProof/>
+                      </w:rPr>
+                      <w:t>S. Ekne and K. Gylleus, “Analysis and comparison of solving algorithms for sudoku,” KTH ROYAL INSTITUTE OF TECHNOLOGY, Stockholm, 2015.</w:t>
+                    </w:r>
+                  </w:p>
+                </w:tc>
+              </w:tr>
+              <w:tr>
+                <w:trPr>
+                  <w:divId w:val="949510061"/>
+                  <w:tblCellSpacing w:w="15" w:type="dxa"/>
+                </w:trPr>
+                <w:tc>
+                  <w:tcPr>
+                    <w:tcW w:w="50" w:type="pct"/>
+                    <w:hideMark/>
+                  </w:tcPr>
+                  <w:p>
+                    <w:pPr>
+                      <w:pStyle w:val="Bibliography"/>
+                      <w:rPr>
+                        <w:noProof/>
+                      </w:rPr>
+                    </w:pPr>
+                    <w:r>
+                      <w:rPr>
+                        <w:noProof/>
+                      </w:rPr>
+                      <w:t xml:space="preserve">[9] </w:t>
+                    </w:r>
+                  </w:p>
+                </w:tc>
+                <w:tc>
+                  <w:tcPr>
+                    <w:tcW w:w="0" w:type="auto"/>
+                    <w:hideMark/>
+                  </w:tcPr>
+                  <w:p>
+                    <w:pPr>
+                      <w:pStyle w:val="Bibliography"/>
+                      <w:rPr>
+                        <w:noProof/>
+                      </w:rPr>
+                    </w:pPr>
+                    <w:r>
+                      <w:rPr>
+                        <w:noProof/>
+                      </w:rPr>
+                      <w:t xml:space="preserve">M. Thenmozhi, P. Jain, S. Anand R and S. Ram B, “Analysis of Sudoku Solving Algorithms,” </w:t>
+                    </w:r>
+                    <w:r>
+                      <w:rPr>
+                        <w:i/>
+                        <w:iCs/>
+                        <w:noProof/>
+                      </w:rPr>
+                      <w:t xml:space="preserve">International Journal of Engineering and Technology, </w:t>
+                    </w:r>
+                    <w:r>
+                      <w:rPr>
+                        <w:noProof/>
+                      </w:rPr>
+                      <w:t xml:space="preserve">vol. 9, no. 3, pp. 1745 - 1749, 2017. </w:t>
+                    </w:r>
+                  </w:p>
+                </w:tc>
+              </w:tr>
             </w:tbl>
             <w:p>
               <w:pPr>
-                <w:divId w:val="153493146"/>
+                <w:divId w:val="949510061"/>
                 <w:rPr>
                   <w:rFonts w:eastAsia="Times New Roman"/>
                   <w:noProof/>
@@ -5405,7 +6187,10 @@
         </w:sdt>
       </w:sdtContent>
     </w:sdt>
-    <w:p/>
+    <w:p>
+      <w:bookmarkStart w:id="21" w:name="_GoBack"/>
+      <w:bookmarkEnd w:id="21"/>
+    </w:p>
     <w:sectPr>
       <w:footerReference w:type="default" r:id="rId9"/>
       <w:pgSz w:w="11906" w:h="16838"/>
@@ -7156,11 +7941,125 @@
     </b:Author>
     <b:RefOrder>4</b:RefOrder>
   </b:Source>
+  <b:Source>
+    <b:Tag>Lew07</b:Tag>
+    <b:SourceType>Report</b:SourceType>
+    <b:Guid>{A3468EB5-17E9-4029-9408-3CFC5670543B}</b:Guid>
+    <b:Title>Metaheuristics can Solve Sudoku Puzzles.</b:Title>
+    <b:Year>2007</b:Year>
+    <b:City>Edinburgh</b:City>
+    <b:Author>
+      <b:Author>
+        <b:NameList>
+          <b:Person>
+            <b:Last>Lewis</b:Last>
+            <b:First>Rhyd</b:First>
+          </b:Person>
+        </b:NameList>
+      </b:Author>
+    </b:Author>
+    <b:RefOrder>5</b:RefOrder>
+  </b:Source>
+  <b:Source>
+    <b:Tag>Per08</b:Tag>
+    <b:SourceType>Report</b:SourceType>
+    <b:Guid>{877BDF7D-779B-4169-874E-9869621F919F}</b:Guid>
+    <b:Title>STOCHASTIC OPTIMIZATION APPROACHES FOR SOLVING SUDOKU</b:Title>
+    <b:Year>2008</b:Year>
+    <b:Publisher>Computing Research Repository</b:Publisher>
+    <b:Author>
+      <b:Author>
+        <b:NameList>
+          <b:Person>
+            <b:Last>Perez</b:Last>
+            <b:First>Meir</b:First>
+          </b:Person>
+          <b:Person>
+            <b:Last>Marwala</b:Last>
+            <b:First>Tshilidzi</b:First>
+          </b:Person>
+        </b:NameList>
+      </b:Author>
+    </b:Author>
+    <b:RefOrder>6</b:RefOrder>
+  </b:Source>
+  <b:Source>
+    <b:Tag>Sol18</b:Tag>
+    <b:SourceType>InternetSite</b:SourceType>
+    <b:Guid>{56D02A68-D4D3-43E8-B5CE-D71348DC4863}</b:Guid>
+    <b:Title>Solving Sudoku boards using stochastic methods and genetic algorithms</b:Title>
+    <b:Year>2018</b:Year>
+    <b:Month>December</b:Month>
+    <b:Day>1</b:Day>
+    <b:YearAccessed>2020</b:YearAccessed>
+    <b:MonthAccessed>March</b:MonthAccessed>
+    <b:DayAccessed>5</b:DayAccessed>
+    <b:URL>https://github.com/sraaphorst/sudoku_stochastic</b:URL>
+    <b:RefOrder>7</b:RefOrder>
+  </b:Source>
+  <b:Source>
+    <b:Tag>Ekn15</b:Tag>
+    <b:SourceType>Report</b:SourceType>
+    <b:Guid>{6F584C8B-F15D-41A6-99EE-E1E9709E2E8B}</b:Guid>
+    <b:Title>Analysis and comparison of solving algorithms for sudoku</b:Title>
+    <b:Year>2015</b:Year>
+    <b:Publisher>KTH ROYAL INSTITUTE OF TECHNOLOGY</b:Publisher>
+    <b:City>Stockholm</b:City>
+    <b:Author>
+      <b:Author>
+        <b:NameList>
+          <b:Person>
+            <b:Last>Ekne</b:Last>
+            <b:First>Samuel</b:First>
+          </b:Person>
+          <b:Person>
+            <b:Last>Gylleus</b:Last>
+            <b:First>Karl</b:First>
+          </b:Person>
+        </b:NameList>
+      </b:Author>
+    </b:Author>
+    <b:RefOrder>8</b:RefOrder>
+  </b:Source>
+  <b:Source>
+    <b:Tag>The17</b:Tag>
+    <b:SourceType>JournalArticle</b:SourceType>
+    <b:Guid>{B1A2B84F-0397-428C-8E52-C6202DAF454E}</b:Guid>
+    <b:Title>Analysis of Sudoku Solving Algorithms</b:Title>
+    <b:Year>2017</b:Year>
+    <b:JournalName> International Journal of Engineering and Technology</b:JournalName>
+    <b:Pages>1745 - 1749</b:Pages>
+    <b:Volume>9</b:Volume>
+    <b:Issue>3</b:Issue>
+    <b:Author>
+      <b:Author>
+        <b:NameList>
+          <b:Person>
+            <b:Last>Thenmozhi</b:Last>
+            <b:First>M</b:First>
+          </b:Person>
+          <b:Person>
+            <b:Last>Jain</b:Last>
+            <b:First>Palash</b:First>
+          </b:Person>
+          <b:Person>
+            <b:Last>Anand R</b:Last>
+            <b:First>Sai</b:First>
+          </b:Person>
+          <b:Person>
+            <b:Last>Ram B</b:Last>
+            <b:First>Saketh</b:First>
+          </b:Person>
+        </b:NameList>
+      </b:Author>
+    </b:Author>
+    <b:RefOrder>9</b:RefOrder>
+  </b:Source>
 </b:Sources>
 </file>
 
 <file path=customXml/itemProps1.xml><?xml version="1.0" encoding="utf-8"?>
-<ds:datastoreItem xmlns:ds="http://schemas.openxmlformats.org/officeDocument/2006/customXml" ds:itemID="{668E41ED-1064-4649-A763-F2A9AA297B57}">
+<ds:datastoreItem xmlns:ds="http://schemas.openxmlformats.org/officeDocument/2006/customXml" ds:itemID="{DE75A3AC-7248-4700-9A66-AE7CA74C3449}">
   <ds:schemaRefs>
     <ds:schemaRef ds:uri="http://schemas.openxmlformats.org/officeDocument/2006/bibliography"/>
   </ds:schemaRefs>

--- a/documentation/Dissertation.docx
+++ b/documentation/Dissertation.docx
@@ -287,7 +287,7 @@
           <w:sz w:val="28"/>
           <w:szCs w:val="28"/>
         </w:rPr>
-        <w:t>2153</w:t>
+        <w:t>2836</w:t>
       </w:r>
       <w:r>
         <w:rPr>
@@ -3397,7 +3397,6 @@
           <w:id w:val="1196420196"/>
           <w:citation/>
         </w:sdtPr>
-        <w:sdtEndPr/>
         <w:sdtContent>
           <w:r>
             <w:rPr>
@@ -3458,7 +3457,6 @@
           <w:id w:val="905422346"/>
           <w:citation/>
         </w:sdtPr>
-        <w:sdtEndPr/>
         <w:sdtContent>
           <w:r>
             <w:rPr>
@@ -3595,7 +3593,6 @@
           <w:id w:val="2108078053"/>
           <w:citation/>
         </w:sdtPr>
-        <w:sdtEndPr/>
         <w:sdtContent>
           <w:r>
             <w:rPr>
@@ -3891,7 +3888,6 @@
           <w:id w:val="-1161775906"/>
           <w:citation/>
         </w:sdtPr>
-        <w:sdtEndPr/>
         <w:sdtContent>
           <w:r>
             <w:rPr>
@@ -3965,7 +3961,6 @@
           <w:id w:val="1857076357"/>
           <w:citation/>
         </w:sdtPr>
-        <w:sdtEndPr/>
         <w:sdtContent>
           <w:r>
             <w:rPr>
@@ -4123,7 +4118,21 @@
         <w:rPr>
           <w:rFonts w:ascii="Arial Nova" w:hAnsi="Arial Nova"/>
         </w:rPr>
-        <w:t xml:space="preserve"> or all possible solutions were tested and the Sudoku is unsolvable. </w:t>
+        <w:t xml:space="preserve"> or all possible solutions were </w:t>
+      </w:r>
+      <w:proofErr w:type="gramStart"/>
+      <w:r>
+        <w:rPr>
+          <w:rFonts w:ascii="Arial Nova" w:hAnsi="Arial Nova"/>
+        </w:rPr>
+        <w:t>tested</w:t>
+      </w:r>
+      <w:proofErr w:type="gramEnd"/>
+      <w:r>
+        <w:rPr>
+          <w:rFonts w:ascii="Arial Nova" w:hAnsi="Arial Nova"/>
+        </w:rPr>
+        <w:t xml:space="preserve"> and the Sudoku is unsolvable. </w:t>
       </w:r>
     </w:p>
     <w:p>
@@ -4148,804 +4157,1208 @@
       <w:r>
         <w:t>2.2.2 Simulated Annealing</w:t>
       </w:r>
-      <w:bookmarkStart w:id="12" w:name="_GoBack"/>
       <w:bookmarkEnd w:id="11"/>
+    </w:p>
+    <w:p/>
+    <w:p>
+      <w:pPr>
+        <w:rPr>
+          <w:rFonts w:ascii="Arial Nova" w:hAnsi="Arial Nova"/>
+        </w:rPr>
+      </w:pPr>
+      <w:r>
+        <w:rPr>
+          <w:rFonts w:ascii="Arial Nova" w:hAnsi="Arial Nova"/>
+        </w:rPr>
+        <w:t xml:space="preserve">Simulated Annealing </w:t>
+      </w:r>
+      <w:r>
+        <w:rPr>
+          <w:rFonts w:ascii="Arial Nova" w:hAnsi="Arial Nova"/>
+        </w:rPr>
+        <w:t xml:space="preserve">(SA) </w:t>
+      </w:r>
+      <w:r>
+        <w:rPr>
+          <w:rFonts w:ascii="Arial Nova" w:hAnsi="Arial Nova"/>
+        </w:rPr>
+        <w:t xml:space="preserve">is an optimization technique which is used for finding the optimal state of a problem by running a series of moves given certain conditions. For each move, a neighbouring state is found by making a small random change to the state of the current state. The new state is then evaluated using a cost function to determine if the new state is an improvement on the current state. If the new state is an upgrade on the current </w:t>
+      </w:r>
+      <w:r>
+        <w:rPr>
+          <w:rFonts w:ascii="Arial Nova" w:hAnsi="Arial Nova"/>
+        </w:rPr>
+        <w:t>state,</w:t>
+      </w:r>
+      <w:r>
+        <w:rPr>
+          <w:rFonts w:ascii="Arial Nova" w:hAnsi="Arial Nova"/>
+        </w:rPr>
+        <w:t xml:space="preserve"> then the algorithm </w:t>
+      </w:r>
+      <w:r>
+        <w:rPr>
+          <w:rFonts w:ascii="Arial Nova" w:hAnsi="Arial Nova"/>
+        </w:rPr>
+        <w:t xml:space="preserve">changes the new state into the current state. If the new state is worse, then the state only changes given an acceptance probability condition is met, if this is not met then the new state is abandoned, and another move is made. </w:t>
+      </w:r>
+    </w:p>
+    <w:p>
+      <w:pPr>
+        <w:rPr>
+          <w:rFonts w:ascii="Arial Nova" w:hAnsi="Arial Nova"/>
+        </w:rPr>
+      </w:pPr>
+      <w:r>
+        <w:rPr>
+          <w:rFonts w:ascii="Arial Nova" w:hAnsi="Arial Nova"/>
+        </w:rPr>
+        <w:t xml:space="preserve">The acceptance probability is proportional to a temperature which changes throughout the run. Initially, the temperature is set high which allows for more bad moves to be made but as </w:t>
+      </w:r>
+      <w:r>
+        <w:rPr>
+          <w:rFonts w:ascii="Arial Nova" w:hAnsi="Arial Nova"/>
+        </w:rPr>
+        <w:lastRenderedPageBreak/>
+        <w:t>more moves are made the temperature decreases, meaning there is a lower chance for a bad move to be made by the algorithm.</w:t>
+      </w:r>
+    </w:p>
+    <w:p>
+      <w:pPr>
+        <w:rPr>
+          <w:rFonts w:ascii="Arial Nova" w:hAnsi="Arial Nova"/>
+        </w:rPr>
+      </w:pPr>
+      <w:r>
+        <w:rPr>
+          <w:rFonts w:ascii="Arial Nova" w:hAnsi="Arial Nova"/>
+        </w:rPr>
+        <w:t xml:space="preserve">One of the first examples of </w:t>
+      </w:r>
+      <w:r>
+        <w:rPr>
+          <w:rFonts w:ascii="Arial Nova" w:hAnsi="Arial Nova"/>
+        </w:rPr>
+        <w:t xml:space="preserve">SA </w:t>
+      </w:r>
+      <w:sdt>
+        <w:sdtPr>
+          <w:rPr>
+            <w:rFonts w:ascii="Arial Nova" w:hAnsi="Arial Nova"/>
+          </w:rPr>
+          <w:id w:val="-412634076"/>
+          <w:citation/>
+        </w:sdtPr>
+        <w:sdtContent>
+          <w:r>
+            <w:rPr>
+              <w:rFonts w:ascii="Arial Nova" w:hAnsi="Arial Nova"/>
+            </w:rPr>
+            <w:fldChar w:fldCharType="begin"/>
+          </w:r>
+          <w:r>
+            <w:rPr>
+              <w:rFonts w:ascii="Arial Nova" w:hAnsi="Arial Nova"/>
+            </w:rPr>
+            <w:instrText xml:space="preserve"> CITATION Lew07 \l 2057 </w:instrText>
+          </w:r>
+          <w:r>
+            <w:rPr>
+              <w:rFonts w:ascii="Arial Nova" w:hAnsi="Arial Nova"/>
+            </w:rPr>
+            <w:fldChar w:fldCharType="separate"/>
+          </w:r>
+          <w:r>
+            <w:rPr>
+              <w:rFonts w:ascii="Arial Nova" w:hAnsi="Arial Nova"/>
+              <w:noProof/>
+            </w:rPr>
+            <w:t>[5]</w:t>
+          </w:r>
+          <w:r>
+            <w:rPr>
+              <w:rFonts w:ascii="Arial Nova" w:hAnsi="Arial Nova"/>
+            </w:rPr>
+            <w:fldChar w:fldCharType="end"/>
+          </w:r>
+        </w:sdtContent>
+      </w:sdt>
+      <w:r>
+        <w:rPr>
+          <w:rFonts w:ascii="Arial Nova" w:hAnsi="Arial Nova"/>
+        </w:rPr>
+        <w:t xml:space="preserve"> shows how the algorithm can be adapted to allow for solving of Sudoku puzzles. Each state is represented as a matrix with each initially empty cell being filled with random values so that every 3x3 block within the puzzle contains the numbers from 1-9, allowing for one of the constraints of a valid solution to always be true. This means that when a new neighbouring state is being created, the way it differs from the current state is by randomly choosing 2 </w:t>
+      </w:r>
+      <w:r>
+        <w:rPr>
+          <w:rFonts w:ascii="Arial Nova" w:hAnsi="Arial Nova"/>
+        </w:rPr>
+        <w:t xml:space="preserve">cells within a block that are not fixed and swapping them. </w:t>
+      </w:r>
+    </w:p>
+    <w:p>
+      <w:pPr>
+        <w:rPr>
+          <w:rFonts w:ascii="Arial Nova" w:hAnsi="Arial Nova"/>
+        </w:rPr>
+      </w:pPr>
+      <w:r>
+        <w:rPr>
+          <w:rFonts w:ascii="Arial Nova" w:hAnsi="Arial Nova"/>
+        </w:rPr>
+        <w:t xml:space="preserve">The way the cost function is implemented in </w:t>
+      </w:r>
+      <w:sdt>
+        <w:sdtPr>
+          <w:rPr>
+            <w:rFonts w:ascii="Arial Nova" w:hAnsi="Arial Nova"/>
+          </w:rPr>
+          <w:id w:val="1667819805"/>
+          <w:citation/>
+        </w:sdtPr>
+        <w:sdtContent>
+          <w:r>
+            <w:rPr>
+              <w:rFonts w:ascii="Arial Nova" w:hAnsi="Arial Nova"/>
+            </w:rPr>
+            <w:fldChar w:fldCharType="begin"/>
+          </w:r>
+          <w:r>
+            <w:rPr>
+              <w:rFonts w:ascii="Arial Nova" w:hAnsi="Arial Nova"/>
+            </w:rPr>
+            <w:instrText xml:space="preserve"> CITATION Lew07 \l 2057 </w:instrText>
+          </w:r>
+          <w:r>
+            <w:rPr>
+              <w:rFonts w:ascii="Arial Nova" w:hAnsi="Arial Nova"/>
+            </w:rPr>
+            <w:fldChar w:fldCharType="separate"/>
+          </w:r>
+          <w:r>
+            <w:rPr>
+              <w:rFonts w:ascii="Arial Nova" w:hAnsi="Arial Nova"/>
+              <w:noProof/>
+            </w:rPr>
+            <w:t>[5]</w:t>
+          </w:r>
+          <w:r>
+            <w:rPr>
+              <w:rFonts w:ascii="Arial Nova" w:hAnsi="Arial Nova"/>
+            </w:rPr>
+            <w:fldChar w:fldCharType="end"/>
+          </w:r>
+        </w:sdtContent>
+      </w:sdt>
+      <w:r>
+        <w:rPr>
+          <w:rFonts w:ascii="Arial Nova" w:hAnsi="Arial Nova"/>
+        </w:rPr>
+        <w:t xml:space="preserve"> is by looking at each row and column individually and calculating the number of values in each that is missing. Then the total cost of the state is the sum of all rows and columns values, this can be optimised by only recalculating at most 2 rows and 2 columns after each new move as the only costs that will have changed are if the numbers have been swapped.</w:t>
+      </w:r>
+    </w:p>
+    <w:p>
+      <w:pPr>
+        <w:rPr>
+          <w:rFonts w:ascii="Arial Nova" w:hAnsi="Arial Nova"/>
+        </w:rPr>
+      </w:pPr>
+      <w:r>
+        <w:rPr>
+          <w:rFonts w:ascii="Arial Nova" w:hAnsi="Arial Nova"/>
+        </w:rPr>
+        <w:t xml:space="preserve">Another approach </w:t>
+      </w:r>
+      <w:sdt>
+        <w:sdtPr>
+          <w:rPr>
+            <w:rFonts w:ascii="Arial Nova" w:hAnsi="Arial Nova"/>
+          </w:rPr>
+          <w:id w:val="824556469"/>
+          <w:citation/>
+        </w:sdtPr>
+        <w:sdtContent>
+          <w:r>
+            <w:rPr>
+              <w:rFonts w:ascii="Arial Nova" w:hAnsi="Arial Nova"/>
+            </w:rPr>
+            <w:fldChar w:fldCharType="begin"/>
+          </w:r>
+          <w:r>
+            <w:rPr>
+              <w:rFonts w:ascii="Arial Nova" w:hAnsi="Arial Nova"/>
+            </w:rPr>
+            <w:instrText xml:space="preserve"> CITATION Per08 \l 2057 </w:instrText>
+          </w:r>
+          <w:r>
+            <w:rPr>
+              <w:rFonts w:ascii="Arial Nova" w:hAnsi="Arial Nova"/>
+            </w:rPr>
+            <w:fldChar w:fldCharType="separate"/>
+          </w:r>
+          <w:r>
+            <w:rPr>
+              <w:rFonts w:ascii="Arial Nova" w:hAnsi="Arial Nova"/>
+              <w:noProof/>
+            </w:rPr>
+            <w:t>[6]</w:t>
+          </w:r>
+          <w:r>
+            <w:rPr>
+              <w:rFonts w:ascii="Arial Nova" w:hAnsi="Arial Nova"/>
+            </w:rPr>
+            <w:fldChar w:fldCharType="end"/>
+          </w:r>
+        </w:sdtContent>
+      </w:sdt>
+      <w:r>
+        <w:rPr>
+          <w:rFonts w:ascii="Arial Nova" w:hAnsi="Arial Nova"/>
+        </w:rPr>
+        <w:t xml:space="preserve"> uses Quantum Simulated Annealing (QSA) which is different to SA in the way it determines the distance between neighbouring states are. In SA the temperature is used for moving from current to new states, whereas in QSA there is a tunnelling field strength which is used to determine the distance between the current state and the neighbouring state.</w:t>
+      </w:r>
+    </w:p>
+    <w:p/>
+    <w:p>
+      <w:pPr>
+        <w:pStyle w:val="Heading3"/>
+      </w:pPr>
+      <w:bookmarkStart w:id="12" w:name="_Toc33797540"/>
+      <w:r>
+        <w:t>2.2.3 Genetic Algorithm</w:t>
+      </w:r>
       <w:bookmarkEnd w:id="12"/>
     </w:p>
     <w:p/>
+    <w:p/>
+    <w:p/>
     <w:p>
       <w:pPr>
         <w:pStyle w:val="Heading3"/>
       </w:pPr>
-      <w:bookmarkStart w:id="13" w:name="_Toc33797540"/>
-      <w:r>
-        <w:t>2.2.3 Genetic Algorithm</w:t>
+      <w:bookmarkStart w:id="13" w:name="_Toc33797541"/>
+      <w:r>
+        <w:t xml:space="preserve">2.2.3 Hill Climb or </w:t>
+      </w:r>
+      <w:proofErr w:type="spellStart"/>
+      <w:r>
+        <w:t>Tabu</w:t>
+      </w:r>
+      <w:proofErr w:type="spellEnd"/>
+      <w:r>
+        <w:t xml:space="preserve"> Search</w:t>
       </w:r>
       <w:bookmarkEnd w:id="13"/>
-    </w:p>
-    <w:p/>
-    <w:p>
-      <w:pPr>
-        <w:pStyle w:val="Heading3"/>
-      </w:pPr>
-      <w:bookmarkStart w:id="14" w:name="_Toc33797541"/>
-      <w:r>
-        <w:t xml:space="preserve">2.2.3 Hill Climb or </w:t>
-      </w:r>
-      <w:proofErr w:type="spellStart"/>
-      <w:r>
-        <w:t>Tabu</w:t>
-      </w:r>
-      <w:proofErr w:type="spellEnd"/>
-      <w:r>
-        <w:t xml:space="preserve"> Search</w:t>
-      </w:r>
-      <w:bookmarkEnd w:id="14"/>
     </w:p>
     <w:p/>
     <w:p/>
     <w:p/>
     <w:p/>
     <w:p/>
-    <w:p>
-      <w:pPr>
-        <w:pStyle w:val="Heading2"/>
-      </w:pPr>
-      <w:bookmarkStart w:id="15" w:name="_Toc33797542"/>
-      <w:r>
-        <w:lastRenderedPageBreak/>
-        <w:t>2.3 Existing Systems</w:t>
-      </w:r>
-      <w:bookmarkEnd w:id="15"/>
-    </w:p>
-    <w:p/>
-    <w:p>
-      <w:pPr>
-        <w:rPr>
-          <w:rFonts w:ascii="Arial Nova" w:hAnsi="Arial Nova"/>
-        </w:rPr>
-      </w:pPr>
-    </w:p>
-    <w:p>
-      <w:pPr>
-        <w:rPr>
-          <w:rFonts w:ascii="Arial Nova" w:hAnsi="Arial Nova"/>
-        </w:rPr>
-      </w:pPr>
-    </w:p>
-    <w:p>
-      <w:pPr>
-        <w:rPr>
-          <w:rFonts w:ascii="Arial Nova" w:hAnsi="Arial Nova"/>
-        </w:rPr>
-      </w:pPr>
-    </w:p>
-    <w:p>
-      <w:pPr>
-        <w:rPr>
-          <w:rFonts w:ascii="Arial Nova" w:hAnsi="Arial Nova"/>
-        </w:rPr>
-      </w:pPr>
-    </w:p>
-    <w:p>
-      <w:pPr>
-        <w:rPr>
-          <w:rFonts w:ascii="Arial Nova" w:hAnsi="Arial Nova"/>
-        </w:rPr>
-      </w:pPr>
-    </w:p>
-    <w:p>
-      <w:pPr>
-        <w:rPr>
-          <w:rFonts w:ascii="Arial Nova" w:hAnsi="Arial Nova"/>
-        </w:rPr>
-      </w:pPr>
-    </w:p>
-    <w:p>
-      <w:pPr>
-        <w:rPr>
-          <w:rFonts w:ascii="Arial Nova" w:hAnsi="Arial Nova"/>
-        </w:rPr>
-      </w:pPr>
-    </w:p>
-    <w:p>
-      <w:pPr>
-        <w:rPr>
-          <w:rFonts w:ascii="Arial Nova" w:hAnsi="Arial Nova"/>
-        </w:rPr>
-      </w:pPr>
-      <w:r>
-        <w:rPr>
-          <w:rFonts w:ascii="Arial Nova" w:hAnsi="Arial Nova"/>
-        </w:rPr>
-        <w:t>Explanation</w:t>
-      </w:r>
-      <w:r>
-        <w:rPr>
-          <w:rFonts w:ascii="Arial Nova" w:hAnsi="Arial Nova"/>
-        </w:rPr>
-        <w:t xml:space="preserve"> of all types of algorithm as well as </w:t>
-      </w:r>
-      <w:r>
-        <w:rPr>
-          <w:rFonts w:ascii="Arial Nova" w:hAnsi="Arial Nova"/>
-        </w:rPr>
-        <w:t>explanation</w:t>
-      </w:r>
-      <w:r>
-        <w:rPr>
-          <w:rFonts w:ascii="Arial Nova" w:hAnsi="Arial Nova"/>
-        </w:rPr>
-        <w:t xml:space="preserve"> of how ones that will be implemented will be. </w:t>
-      </w:r>
-    </w:p>
-    <w:p>
-      <w:pPr>
-        <w:rPr>
-          <w:rFonts w:ascii="Arial Nova" w:hAnsi="Arial Nova"/>
-        </w:rPr>
-      </w:pPr>
-      <w:r>
-        <w:rPr>
-          <w:rFonts w:ascii="Arial Nova" w:hAnsi="Arial Nova"/>
-        </w:rPr>
-        <w:t xml:space="preserve">Talk about generating sudoku and the steps that have to be completed for this to occur: </w:t>
-      </w:r>
-    </w:p>
-    <w:p>
-      <w:pPr>
-        <w:rPr>
-          <w:rFonts w:ascii="Arial Nova" w:hAnsi="Arial Nova"/>
-        </w:rPr>
-      </w:pPr>
-      <w:r>
-        <w:rPr>
-          <w:rFonts w:ascii="Arial Nova" w:hAnsi="Arial Nova"/>
-        </w:rPr>
-        <w:t>Get completed board and remove cells checking that there is still one solution.</w:t>
-      </w:r>
-    </w:p>
-    <w:p>
-      <w:pPr>
-        <w:rPr>
-          <w:rFonts w:ascii="Arial Nova" w:hAnsi="Arial Nova"/>
-        </w:rPr>
-      </w:pPr>
-      <w:r>
-        <w:rPr>
-          <w:rFonts w:ascii="Arial Nova" w:hAnsi="Arial Nova"/>
-        </w:rPr>
-        <w:t>Research into how information will be displayed at the end and comparisons done (GUI?)</w:t>
-      </w:r>
-    </w:p>
-    <w:p>
-      <w:pPr>
-        <w:rPr>
-          <w:rFonts w:ascii="Arial Nova" w:hAnsi="Arial Nova"/>
-        </w:rPr>
-      </w:pPr>
-    </w:p>
-    <w:p>
-      <w:pPr>
-        <w:rPr>
-          <w:rFonts w:ascii="Arial Nova" w:hAnsi="Arial Nova"/>
-        </w:rPr>
-      </w:pPr>
-      <w:r>
-        <w:rPr>
-          <w:rFonts w:ascii="Arial Nova" w:hAnsi="Arial Nova"/>
-        </w:rPr>
-        <w:t xml:space="preserve">Big Emphasis on how similar systems implement their algorithms and how they do their comparisons. How they are all linked together and how mine differs from that. Also show how they display their data at the end and how I intend on doing it. </w:t>
-      </w:r>
-    </w:p>
-    <w:p>
-      <w:pPr>
-        <w:rPr>
-          <w:rFonts w:ascii="Arial Nova" w:hAnsi="Arial Nova"/>
-        </w:rPr>
-      </w:pPr>
-      <w:r>
-        <w:rPr>
-          <w:rFonts w:ascii="Arial Nova" w:hAnsi="Arial Nova"/>
-        </w:rPr>
-        <w:t xml:space="preserve">Look into using images of sudoku puzzle to explain stochastic. Potentially create own puzzle and annotate it to avoid having to reference as much </w:t>
-      </w:r>
-    </w:p>
-    <w:p>
-      <w:pPr>
-        <w:rPr>
-          <w:rFonts w:ascii="Arial Nova" w:hAnsi="Arial Nova"/>
-        </w:rPr>
-      </w:pPr>
-      <w:r>
-        <w:rPr>
-          <w:rFonts w:ascii="Arial Nova" w:hAnsi="Arial Nova"/>
-        </w:rPr>
-        <w:t xml:space="preserve"> </w:t>
-      </w:r>
-    </w:p>
-    <w:p>
-      <w:pPr>
-        <w:rPr>
-          <w:rFonts w:ascii="Arial Nova" w:hAnsi="Arial Nova"/>
-        </w:rPr>
-      </w:pPr>
-    </w:p>
-    <w:p>
-      <w:pPr>
-        <w:rPr>
-          <w:rFonts w:ascii="Arial Nova" w:hAnsi="Arial Nova"/>
-        </w:rPr>
-      </w:pPr>
-    </w:p>
-    <w:p>
-      <w:pPr>
-        <w:rPr>
-          <w:rFonts w:ascii="Arial Nova" w:hAnsi="Arial Nova"/>
-        </w:rPr>
-      </w:pPr>
-    </w:p>
-    <w:p>
-      <w:pPr>
-        <w:rPr>
-          <w:rFonts w:ascii="Arial Nova" w:hAnsi="Arial Nova"/>
-        </w:rPr>
-      </w:pPr>
-      <w:r>
-        <w:rPr>
-          <w:rFonts w:ascii="Arial Nova" w:hAnsi="Arial Nova"/>
-        </w:rPr>
-        <w:t>Backtracking:</w:t>
-      </w:r>
-    </w:p>
-    <w:p>
-      <w:pPr>
-        <w:rPr>
-          <w:rFonts w:ascii="Arial Nova" w:hAnsi="Arial Nova"/>
-        </w:rPr>
-      </w:pPr>
-      <w:r>
-        <w:rPr>
-          <w:rFonts w:ascii="Arial Nova" w:hAnsi="Arial Nova"/>
-        </w:rPr>
-        <w:t>With / without recursion</w:t>
-      </w:r>
-    </w:p>
-    <w:p>
-      <w:pPr>
-        <w:rPr>
-          <w:rFonts w:ascii="Arial Nova" w:hAnsi="Arial Nova"/>
-        </w:rPr>
-      </w:pPr>
-    </w:p>
-    <w:p>
-      <w:pPr>
-        <w:rPr>
-          <w:rFonts w:ascii="Arial Nova" w:hAnsi="Arial Nova"/>
-        </w:rPr>
-      </w:pPr>
-      <w:r>
-        <w:rPr>
-          <w:rFonts w:ascii="Arial Nova" w:hAnsi="Arial Nova"/>
-        </w:rPr>
-        <w:t>Stochastic:</w:t>
-      </w:r>
-    </w:p>
-    <w:p>
-      <w:pPr>
-        <w:rPr>
-          <w:rFonts w:ascii="Arial Nova" w:hAnsi="Arial Nova"/>
-        </w:rPr>
-      </w:pPr>
-      <w:r>
-        <w:rPr>
-          <w:rFonts w:ascii="Arial Nova" w:hAnsi="Arial Nova"/>
-        </w:rPr>
-        <w:t xml:space="preserve">Simulated annealing </w:t>
-      </w:r>
-    </w:p>
-    <w:p>
-      <w:pPr>
-        <w:rPr>
-          <w:rFonts w:ascii="Arial Nova" w:hAnsi="Arial Nova"/>
-        </w:rPr>
-      </w:pPr>
-      <w:r>
-        <w:rPr>
-          <w:rFonts w:ascii="Arial Nova" w:hAnsi="Arial Nova"/>
-        </w:rPr>
-        <w:t xml:space="preserve">Genetic </w:t>
-      </w:r>
-    </w:p>
-    <w:p>
-      <w:pPr>
-        <w:rPr>
-          <w:rFonts w:ascii="Arial Nova" w:hAnsi="Arial Nova"/>
-        </w:rPr>
-      </w:pPr>
-      <w:r>
-        <w:rPr>
-          <w:rFonts w:ascii="Arial Nova" w:hAnsi="Arial Nova"/>
-        </w:rPr>
-        <w:t>3</w:t>
-      </w:r>
-      <w:r>
-        <w:rPr>
-          <w:rFonts w:ascii="Arial Nova" w:hAnsi="Arial Nova"/>
-          <w:vertAlign w:val="superscript"/>
-        </w:rPr>
-        <w:t>rd</w:t>
-      </w:r>
-      <w:r>
-        <w:rPr>
-          <w:rFonts w:ascii="Arial Nova" w:hAnsi="Arial Nova"/>
-        </w:rPr>
-        <w:t xml:space="preserve"> algorithm - </w:t>
-      </w:r>
-    </w:p>
-    <w:p>
-      <w:pPr>
-        <w:rPr>
-          <w:rFonts w:ascii="Arial Nova" w:hAnsi="Arial Nova"/>
-        </w:rPr>
-      </w:pPr>
-    </w:p>
-    <w:p>
-      <w:pPr>
-        <w:rPr>
-          <w:rFonts w:ascii="Arial Nova" w:hAnsi="Arial Nova"/>
-        </w:rPr>
-      </w:pPr>
-      <w:r>
-        <w:rPr>
-          <w:rFonts w:ascii="Arial Nova" w:hAnsi="Arial Nova"/>
-        </w:rPr>
-        <w:t xml:space="preserve">Constraint Problem </w:t>
-      </w:r>
-    </w:p>
-    <w:p>
-      <w:pPr>
-        <w:rPr>
-          <w:rFonts w:ascii="Arial Nova" w:hAnsi="Arial Nova"/>
-        </w:rPr>
-      </w:pPr>
-      <w:r>
-        <w:rPr>
-          <w:rFonts w:ascii="Arial Nova" w:hAnsi="Arial Nova"/>
-        </w:rPr>
-        <w:lastRenderedPageBreak/>
-        <w:t>Introduce concept but probably won</w:t>
-      </w:r>
-      <w:r>
-        <w:rPr>
-          <w:rFonts w:ascii="Arial Nova" w:hAnsi="Arial Nova"/>
-        </w:rPr>
-        <w:t>’</w:t>
-      </w:r>
-      <w:r>
-        <w:rPr>
-          <w:rFonts w:ascii="Arial Nova" w:hAnsi="Arial Nova"/>
-        </w:rPr>
-        <w:t xml:space="preserve">t be implemented </w:t>
-      </w:r>
-    </w:p>
-    <w:p>
-      <w:pPr>
-        <w:rPr>
-          <w:rFonts w:ascii="Arial Nova" w:hAnsi="Arial Nova"/>
-        </w:rPr>
-      </w:pPr>
-    </w:p>
-    <w:p>
-      <w:pPr>
-        <w:rPr>
-          <w:rFonts w:ascii="Arial Nova" w:hAnsi="Arial Nova"/>
-        </w:rPr>
-      </w:pPr>
-      <w:r>
-        <w:rPr>
-          <w:rFonts w:ascii="Arial Nova" w:hAnsi="Arial Nova"/>
-        </w:rPr>
-        <w:t>Implementation Technologies:</w:t>
-      </w:r>
-      <w:r>
-        <w:rPr>
-          <w:rFonts w:ascii="Arial Nova" w:hAnsi="Arial Nova"/>
-        </w:rPr>
-        <w:br/>
-      </w:r>
-    </w:p>
-    <w:p>
-      <w:pPr>
-        <w:rPr>
-          <w:rFonts w:ascii="Arial Nova" w:hAnsi="Arial Nova"/>
-        </w:rPr>
-      </w:pPr>
-      <w:r>
-        <w:rPr>
-          <w:rFonts w:ascii="Arial Nova" w:hAnsi="Arial Nova"/>
-        </w:rPr>
-        <w:t>Visual studio code – good python integration, easy to use</w:t>
-      </w:r>
-    </w:p>
-    <w:p>
-      <w:pPr>
-        <w:rPr>
-          <w:rFonts w:ascii="Arial Nova" w:hAnsi="Arial Nova"/>
-        </w:rPr>
-      </w:pPr>
-      <w:r>
-        <w:rPr>
-          <w:rFonts w:ascii="Arial Nova" w:hAnsi="Arial Nova"/>
-        </w:rPr>
-        <w:t>Different programming language options:</w:t>
-      </w:r>
-    </w:p>
-    <w:p>
-      <w:pPr>
-        <w:rPr>
-          <w:rFonts w:ascii="Arial Nova" w:hAnsi="Arial Nova"/>
-        </w:rPr>
-      </w:pPr>
-      <w:r>
-        <w:rPr>
-          <w:rFonts w:ascii="Arial Nova" w:hAnsi="Arial Nova"/>
-        </w:rPr>
-        <w:t>Java – wanted to learn something new with my project</w:t>
-      </w:r>
-    </w:p>
-    <w:p>
-      <w:pPr>
-        <w:rPr>
-          <w:rFonts w:ascii="Arial Nova" w:hAnsi="Arial Nova"/>
-        </w:rPr>
-      </w:pPr>
-      <w:r>
-        <w:rPr>
-          <w:rFonts w:ascii="Arial Nova" w:hAnsi="Arial Nova"/>
-        </w:rPr>
-        <w:t>C++ - very good as very fast and allows for more accurate time taken readings, libraries for algorithms not great</w:t>
-      </w:r>
-    </w:p>
-    <w:p>
-      <w:pPr>
-        <w:rPr>
-          <w:rFonts w:ascii="Arial Nova" w:hAnsi="Arial Nova"/>
-        </w:rPr>
-      </w:pPr>
-      <w:r>
-        <w:rPr>
-          <w:rFonts w:ascii="Arial Nova" w:hAnsi="Arial Nova"/>
-        </w:rPr>
-        <w:t xml:space="preserve">Python – one area of interest for me is data analysis and python </w:t>
-      </w:r>
-      <w:proofErr w:type="gramStart"/>
-      <w:r>
-        <w:rPr>
-          <w:rFonts w:ascii="Arial Nova" w:hAnsi="Arial Nova"/>
-        </w:rPr>
-        <w:t>is</w:t>
-      </w:r>
-      <w:proofErr w:type="gramEnd"/>
-      <w:r>
-        <w:rPr>
-          <w:rFonts w:ascii="Arial Nova" w:hAnsi="Arial Nova"/>
-        </w:rPr>
-        <w:t xml:space="preserve"> used for this. Have used it briefly </w:t>
-      </w:r>
-      <w:r>
-        <w:rPr>
-          <w:rFonts w:ascii="Arial Nova" w:hAnsi="Arial Nova"/>
-        </w:rPr>
-        <w:t>for a small project so not starting from nothing. Since used for data analysis as really good libraries for stochastic algorithms allowing programming to take less time and is guaranteed to work.</w:t>
-      </w:r>
-    </w:p>
-    <w:p>
-      <w:pPr>
-        <w:rPr>
-          <w:rFonts w:ascii="Arial Nova" w:hAnsi="Arial Nova"/>
-        </w:rPr>
-      </w:pPr>
-      <w:r>
-        <w:rPr>
-          <w:rFonts w:ascii="Arial Nova" w:hAnsi="Arial Nova"/>
-        </w:rPr>
-        <w:t>C – too low level for what I want to do.</w:t>
-      </w:r>
-      <w:r>
-        <w:rPr>
-          <w:rFonts w:ascii="Arial Nova" w:hAnsi="Arial Nova"/>
-        </w:rPr>
-        <w:t xml:space="preserve"> Algorithms hard to implement from scratch</w:t>
-      </w:r>
-    </w:p>
-    <w:p>
-      <w:pPr>
-        <w:rPr>
-          <w:rFonts w:ascii="Arial Nova" w:hAnsi="Arial Nova"/>
-        </w:rPr>
-      </w:pPr>
-      <w:r>
-        <w:rPr>
-          <w:rFonts w:ascii="Arial Nova" w:hAnsi="Arial Nova"/>
-        </w:rPr>
-        <w:t>Existing systems:</w:t>
-      </w:r>
-    </w:p>
-    <w:p>
-      <w:pPr>
-        <w:rPr>
-          <w:rFonts w:ascii="Arial Nova" w:hAnsi="Arial Nova"/>
-        </w:rPr>
-      </w:pPr>
-      <w:r>
-        <w:rPr>
-          <w:rFonts w:ascii="Arial Nova" w:hAnsi="Arial Nova"/>
-        </w:rPr>
-        <w:t xml:space="preserve">Use links in plan document to </w:t>
-      </w:r>
-      <w:proofErr w:type="spellStart"/>
-      <w:r>
-        <w:rPr>
-          <w:rFonts w:ascii="Arial Nova" w:hAnsi="Arial Nova"/>
-        </w:rPr>
-        <w:t>github</w:t>
-      </w:r>
-      <w:proofErr w:type="spellEnd"/>
-      <w:r>
-        <w:rPr>
-          <w:rFonts w:ascii="Arial Nova" w:hAnsi="Arial Nova"/>
-        </w:rPr>
-        <w:t xml:space="preserve"> comparing algorithms but in C++ and does not compare the same ones that I am doing.</w:t>
-      </w:r>
-    </w:p>
-    <w:p>
-      <w:pPr>
-        <w:rPr>
-          <w:rFonts w:ascii="Arial Nova" w:hAnsi="Arial Nova"/>
-        </w:rPr>
-      </w:pPr>
-      <w:r>
-        <w:rPr>
-          <w:rFonts w:ascii="Arial Nova" w:hAnsi="Arial Nova"/>
-        </w:rPr>
-        <w:t>Look for more similar systems – research paper comparing stochastic algorithms but not with backtracking at different difficulties of puzzle.</w:t>
-      </w:r>
-    </w:p>
-    <w:p>
-      <w:pPr>
-        <w:rPr>
-          <w:rFonts w:ascii="Arial Nova" w:hAnsi="Arial Nova"/>
-        </w:rPr>
-      </w:pPr>
-    </w:p>
-    <w:p>
-      <w:pPr>
-        <w:rPr>
-          <w:rFonts w:ascii="Arial Nova" w:hAnsi="Arial Nova"/>
-        </w:rPr>
-      </w:pPr>
-    </w:p>
-    <w:p>
-      <w:pPr>
-        <w:rPr>
-          <w:rFonts w:ascii="Arial Nova" w:hAnsi="Arial Nova"/>
-        </w:rPr>
-      </w:pPr>
-    </w:p>
-    <w:p>
-      <w:pPr>
-        <w:rPr>
-          <w:rFonts w:ascii="Arial Nova" w:hAnsi="Arial Nova"/>
-        </w:rPr>
-      </w:pPr>
-    </w:p>
-    <w:p>
-      <w:pPr>
-        <w:rPr>
-          <w:rFonts w:ascii="Arial Nova" w:hAnsi="Arial Nova"/>
-        </w:rPr>
-      </w:pPr>
-    </w:p>
-    <w:p>
-      <w:pPr>
-        <w:rPr>
-          <w:rFonts w:ascii="Arial Nova" w:hAnsi="Arial Nova"/>
-        </w:rPr>
-      </w:pPr>
-    </w:p>
-    <w:p>
-      <w:pPr>
-        <w:rPr>
-          <w:rFonts w:ascii="Arial Nova" w:hAnsi="Arial Nova"/>
-        </w:rPr>
-      </w:pPr>
-    </w:p>
-    <w:p>
-      <w:pPr>
-        <w:rPr>
-          <w:rFonts w:ascii="Arial Nova" w:hAnsi="Arial Nova"/>
-        </w:rPr>
-      </w:pPr>
-    </w:p>
-    <w:p>
-      <w:pPr>
-        <w:rPr>
-          <w:rFonts w:ascii="Arial Nova" w:hAnsi="Arial Nova"/>
-        </w:rPr>
-      </w:pPr>
-    </w:p>
-    <w:p>
-      <w:pPr>
-        <w:rPr>
-          <w:rFonts w:ascii="Arial Nova" w:hAnsi="Arial Nova"/>
-        </w:rPr>
-      </w:pPr>
-    </w:p>
-    <w:p>
-      <w:pPr>
-        <w:rPr>
-          <w:rFonts w:ascii="Arial Nova" w:hAnsi="Arial Nova"/>
-        </w:rPr>
-      </w:pPr>
-    </w:p>
-    <w:p>
-      <w:pPr>
-        <w:rPr>
-          <w:rFonts w:ascii="Arial Nova" w:hAnsi="Arial Nova"/>
-        </w:rPr>
-      </w:pPr>
-    </w:p>
-    <w:p>
-      <w:pPr>
-        <w:rPr>
-          <w:rFonts w:ascii="Arial Nova" w:hAnsi="Arial Nova"/>
-        </w:rPr>
-      </w:pPr>
-    </w:p>
-    <w:p>
-      <w:pPr>
-        <w:rPr>
-          <w:rFonts w:ascii="Arial Nova" w:hAnsi="Arial Nova"/>
-        </w:rPr>
-      </w:pPr>
-    </w:p>
-    <w:p>
-      <w:pPr>
-        <w:rPr>
-          <w:rFonts w:ascii="Arial Nova" w:eastAsiaTheme="majorEastAsia" w:hAnsi="Arial Nova" w:cstheme="majorBidi"/>
-          <w:color w:val="2F5496" w:themeColor="accent1" w:themeShade="BF"/>
-          <w:sz w:val="32"/>
-          <w:szCs w:val="32"/>
-        </w:rPr>
-      </w:pPr>
-    </w:p>
-    <w:p>
-      <w:pPr>
-        <w:rPr>
-          <w:rFonts w:ascii="Arial Nova" w:eastAsiaTheme="majorEastAsia" w:hAnsi="Arial Nova" w:cstheme="majorBidi"/>
-          <w:color w:val="2F5496" w:themeColor="accent1" w:themeShade="BF"/>
-          <w:sz w:val="32"/>
-          <w:szCs w:val="32"/>
-        </w:rPr>
-      </w:pPr>
-    </w:p>
-    <w:p>
-      <w:pPr>
-        <w:rPr>
-          <w:rFonts w:ascii="Arial Nova" w:eastAsiaTheme="majorEastAsia" w:hAnsi="Arial Nova" w:cstheme="majorBidi"/>
-          <w:color w:val="2F5496" w:themeColor="accent1" w:themeShade="BF"/>
-          <w:sz w:val="32"/>
-          <w:szCs w:val="32"/>
-        </w:rPr>
-      </w:pPr>
-    </w:p>
-    <w:p>
-      <w:pPr>
-        <w:rPr>
-          <w:rFonts w:ascii="Arial Nova" w:eastAsiaTheme="majorEastAsia" w:hAnsi="Arial Nova" w:cstheme="majorBidi"/>
-          <w:color w:val="2F5496" w:themeColor="accent1" w:themeShade="BF"/>
-          <w:sz w:val="32"/>
-          <w:szCs w:val="32"/>
-        </w:rPr>
-      </w:pPr>
-    </w:p>
-    <w:p>
-      <w:pPr>
-        <w:rPr>
-          <w:rFonts w:ascii="Arial Nova" w:eastAsiaTheme="majorEastAsia" w:hAnsi="Arial Nova" w:cstheme="majorBidi"/>
-          <w:color w:val="2F5496" w:themeColor="accent1" w:themeShade="BF"/>
-          <w:sz w:val="32"/>
-          <w:szCs w:val="32"/>
-        </w:rPr>
-      </w:pPr>
-    </w:p>
-    <w:p>
-      <w:pPr>
-        <w:rPr>
-          <w:rFonts w:ascii="Arial Nova" w:eastAsiaTheme="majorEastAsia" w:hAnsi="Arial Nova" w:cstheme="majorBidi"/>
-          <w:color w:val="2F5496" w:themeColor="accent1" w:themeShade="BF"/>
-          <w:sz w:val="32"/>
-          <w:szCs w:val="32"/>
-        </w:rPr>
-      </w:pPr>
-    </w:p>
-    <w:p>
-      <w:pPr>
-        <w:rPr>
-          <w:rFonts w:ascii="Arial Nova" w:eastAsiaTheme="majorEastAsia" w:hAnsi="Arial Nova" w:cstheme="majorBidi"/>
-          <w:color w:val="2F5496" w:themeColor="accent1" w:themeShade="BF"/>
-          <w:sz w:val="32"/>
-          <w:szCs w:val="32"/>
-        </w:rPr>
-      </w:pPr>
-    </w:p>
-    <w:p>
-      <w:pPr>
-        <w:rPr>
-          <w:rFonts w:ascii="Arial Nova" w:eastAsiaTheme="majorEastAsia" w:hAnsi="Arial Nova" w:cstheme="majorBidi"/>
-          <w:color w:val="2F5496" w:themeColor="accent1" w:themeShade="BF"/>
-          <w:sz w:val="32"/>
-          <w:szCs w:val="32"/>
-        </w:rPr>
-      </w:pPr>
-    </w:p>
-    <w:p>
-      <w:pPr>
-        <w:rPr>
-          <w:rFonts w:ascii="Arial Nova" w:eastAsiaTheme="majorEastAsia" w:hAnsi="Arial Nova" w:cstheme="majorBidi"/>
-          <w:color w:val="2F5496" w:themeColor="accent1" w:themeShade="BF"/>
-          <w:sz w:val="32"/>
-          <w:szCs w:val="32"/>
-        </w:rPr>
-      </w:pPr>
-    </w:p>
-    <w:p>
-      <w:pPr>
-        <w:pStyle w:val="Heading1"/>
-      </w:pPr>
-      <w:r>
-        <w:br w:type="page"/>
-      </w:r>
-      <w:bookmarkStart w:id="16" w:name="_Toc33797543"/>
-      <w:r>
-        <w:lastRenderedPageBreak/>
-        <w:t>3 Algorithms</w:t>
-      </w:r>
-      <w:bookmarkEnd w:id="16"/>
-    </w:p>
-    <w:p/>
-    <w:p/>
-    <w:p/>
-    <w:p>
-      <w:pPr>
-        <w:pStyle w:val="Heading1"/>
-      </w:pPr>
-    </w:p>
-    <w:p>
-      <w:pPr>
-        <w:pStyle w:val="Heading1"/>
-      </w:pPr>
-      <w:bookmarkStart w:id="17" w:name="_Toc33797544"/>
-      <w:r>
-        <w:t>4 Sudoku Generation</w:t>
-      </w:r>
-      <w:bookmarkEnd w:id="17"/>
-    </w:p>
     <w:p/>
     <w:p/>
     <w:p/>
     <w:p/>
     <w:p/>
-    <w:p>
-      <w:pPr>
-        <w:pStyle w:val="Heading1"/>
-      </w:pPr>
-      <w:bookmarkStart w:id="18" w:name="_Toc33797545"/>
-      <w:r>
-        <w:t>5 Test Bed</w:t>
-      </w:r>
-      <w:bookmarkEnd w:id="18"/>
+    <w:p/>
+    <w:p>
+      <w:pPr>
+        <w:pStyle w:val="Heading2"/>
+      </w:pPr>
+      <w:bookmarkStart w:id="14" w:name="_Toc33797542"/>
+      <w:r>
+        <w:lastRenderedPageBreak/>
+        <w:t>2.3 Existing Systems</w:t>
+      </w:r>
+      <w:bookmarkEnd w:id="14"/>
+    </w:p>
+    <w:p/>
+    <w:p>
+      <w:pPr>
+        <w:rPr>
+          <w:rFonts w:ascii="Arial Nova" w:hAnsi="Arial Nova"/>
+        </w:rPr>
+      </w:pPr>
+      <w:r>
+        <w:rPr>
+          <w:rFonts w:ascii="Arial Nova" w:hAnsi="Arial Nova"/>
+        </w:rPr>
+        <w:t>There are a range of research papers comparing Sudoku solving algorithms, but the algorithm choices and methods of comparison differ for each one.</w:t>
+      </w:r>
+    </w:p>
+    <w:p>
+      <w:pPr>
+        <w:rPr>
+          <w:rFonts w:ascii="Arial Nova" w:hAnsi="Arial Nova"/>
+        </w:rPr>
+      </w:pPr>
+      <w:r>
+        <w:rPr>
+          <w:rFonts w:ascii="Arial Nova" w:hAnsi="Arial Nova"/>
+        </w:rPr>
+        <w:t xml:space="preserve">The paper </w:t>
+      </w:r>
+      <w:sdt>
+        <w:sdtPr>
+          <w:rPr>
+            <w:rFonts w:ascii="Arial Nova" w:hAnsi="Arial Nova"/>
+          </w:rPr>
+          <w:id w:val="-2048980641"/>
+          <w:citation/>
+        </w:sdtPr>
+        <w:sdtContent>
+          <w:r>
+            <w:rPr>
+              <w:rFonts w:ascii="Arial Nova" w:hAnsi="Arial Nova"/>
+            </w:rPr>
+            <w:fldChar w:fldCharType="begin"/>
+          </w:r>
+          <w:r>
+            <w:rPr>
+              <w:rFonts w:ascii="Arial Nova" w:hAnsi="Arial Nova"/>
+            </w:rPr>
+            <w:instrText xml:space="preserve"> CITATION Per08 \l 2057 </w:instrText>
+          </w:r>
+          <w:r>
+            <w:rPr>
+              <w:rFonts w:ascii="Arial Nova" w:hAnsi="Arial Nova"/>
+            </w:rPr>
+            <w:fldChar w:fldCharType="separate"/>
+          </w:r>
+          <w:r>
+            <w:rPr>
+              <w:rFonts w:ascii="Arial Nova" w:hAnsi="Arial Nova"/>
+              <w:noProof/>
+            </w:rPr>
+            <w:t>[6]</w:t>
+          </w:r>
+          <w:r>
+            <w:rPr>
+              <w:rFonts w:ascii="Arial Nova" w:hAnsi="Arial Nova"/>
+            </w:rPr>
+            <w:fldChar w:fldCharType="end"/>
+          </w:r>
+        </w:sdtContent>
+      </w:sdt>
+      <w:r>
+        <w:rPr>
+          <w:rFonts w:ascii="Arial Nova" w:hAnsi="Arial Nova"/>
+        </w:rPr>
+        <w:t xml:space="preserve"> uses different types of stochastic algorithm </w:t>
+      </w:r>
+      <w:r>
+        <w:rPr>
+          <w:rFonts w:ascii="Arial Nova" w:hAnsi="Arial Nova"/>
+        </w:rPr>
+        <w:t xml:space="preserve">and combinations of these algorithms for comparison that result in finding what algorithms are able to solve Sudoku problems and which are not. This, however, only considers stochastic algorithms but other types of algorithm may be more efficient or quicker. </w:t>
+      </w:r>
+    </w:p>
+    <w:p>
+      <w:pPr>
+        <w:rPr>
+          <w:rFonts w:ascii="Arial Nova" w:hAnsi="Arial Nova"/>
+        </w:rPr>
+      </w:pPr>
+      <w:r>
+        <w:rPr>
+          <w:rFonts w:ascii="Arial Nova" w:hAnsi="Arial Nova"/>
+        </w:rPr>
+        <w:t xml:space="preserve">This project </w:t>
+      </w:r>
+      <w:sdt>
+        <w:sdtPr>
+          <w:rPr>
+            <w:rFonts w:ascii="Arial Nova" w:hAnsi="Arial Nova"/>
+          </w:rPr>
+          <w:id w:val="-621530421"/>
+          <w:citation/>
+        </w:sdtPr>
+        <w:sdtContent>
+          <w:r>
+            <w:rPr>
+              <w:rFonts w:ascii="Arial Nova" w:hAnsi="Arial Nova"/>
+            </w:rPr>
+            <w:fldChar w:fldCharType="begin"/>
+          </w:r>
+          <w:r>
+            <w:rPr>
+              <w:rFonts w:ascii="Arial Nova" w:hAnsi="Arial Nova"/>
+            </w:rPr>
+            <w:instrText xml:space="preserve"> CITATION Sol18 \l 2057 </w:instrText>
+          </w:r>
+          <w:r>
+            <w:rPr>
+              <w:rFonts w:ascii="Arial Nova" w:hAnsi="Arial Nova"/>
+            </w:rPr>
+            <w:fldChar w:fldCharType="separate"/>
+          </w:r>
+          <w:r>
+            <w:rPr>
+              <w:rFonts w:ascii="Arial Nova" w:hAnsi="Arial Nova"/>
+              <w:noProof/>
+            </w:rPr>
+            <w:t>[7]</w:t>
+          </w:r>
+          <w:r>
+            <w:rPr>
+              <w:rFonts w:ascii="Arial Nova" w:hAnsi="Arial Nova"/>
+            </w:rPr>
+            <w:fldChar w:fldCharType="end"/>
+          </w:r>
+        </w:sdtContent>
+      </w:sdt>
+      <w:r>
+        <w:rPr>
+          <w:rFonts w:ascii="Arial Nova" w:hAnsi="Arial Nova"/>
+        </w:rPr>
+        <w:t xml:space="preserve"> also contains a variety of stochastic algorithms that can be compared but this implementation takes are more of a generic approach to algorithm design and therefore is more of a test of what algorithms can successfully solve Sudoku puzzles.</w:t>
+      </w:r>
+    </w:p>
+    <w:p>
+      <w:pPr>
+        <w:rPr>
+          <w:rFonts w:ascii="Arial Nova" w:hAnsi="Arial Nova"/>
+        </w:rPr>
+      </w:pPr>
+      <w:r>
+        <w:rPr>
+          <w:rFonts w:ascii="Arial Nova" w:hAnsi="Arial Nova"/>
+        </w:rPr>
+        <w:t xml:space="preserve">This research </w:t>
+      </w:r>
+      <w:sdt>
+        <w:sdtPr>
+          <w:rPr>
+            <w:rFonts w:ascii="Arial Nova" w:hAnsi="Arial Nova"/>
+          </w:rPr>
+          <w:id w:val="1573466122"/>
+          <w:citation/>
+        </w:sdtPr>
+        <w:sdtContent>
+          <w:r>
+            <w:rPr>
+              <w:rFonts w:ascii="Arial Nova" w:hAnsi="Arial Nova"/>
+            </w:rPr>
+            <w:fldChar w:fldCharType="begin"/>
+          </w:r>
+          <w:r>
+            <w:rPr>
+              <w:rFonts w:ascii="Arial Nova" w:hAnsi="Arial Nova"/>
+            </w:rPr>
+            <w:instrText xml:space="preserve"> CITATION Ekn15 \l 2057 </w:instrText>
+          </w:r>
+          <w:r>
+            <w:rPr>
+              <w:rFonts w:ascii="Arial Nova" w:hAnsi="Arial Nova"/>
+            </w:rPr>
+            <w:fldChar w:fldCharType="separate"/>
+          </w:r>
+          <w:r>
+            <w:rPr>
+              <w:rFonts w:ascii="Arial Nova" w:hAnsi="Arial Nova"/>
+              <w:noProof/>
+            </w:rPr>
+            <w:t>[8]</w:t>
+          </w:r>
+          <w:r>
+            <w:rPr>
+              <w:rFonts w:ascii="Arial Nova" w:hAnsi="Arial Nova"/>
+            </w:rPr>
+            <w:fldChar w:fldCharType="end"/>
+          </w:r>
+        </w:sdtContent>
+      </w:sdt>
+      <w:r>
+        <w:rPr>
+          <w:rFonts w:ascii="Arial Nova" w:hAnsi="Arial Nova"/>
+        </w:rPr>
+        <w:t xml:space="preserve"> looks at backtracking, constraint programming and rule-based algorithms for comparison of their efficiency, however there is no implementation of any stochastic algorithms for comparing against the backtracking or constraint programming.</w:t>
+      </w:r>
+    </w:p>
+    <w:p>
+      <w:pPr>
+        <w:rPr>
+          <w:rFonts w:ascii="Arial Nova" w:hAnsi="Arial Nova"/>
+        </w:rPr>
+      </w:pPr>
+      <w:r>
+        <w:rPr>
+          <w:rFonts w:ascii="Arial Nova" w:hAnsi="Arial Nova"/>
+        </w:rPr>
+        <w:t xml:space="preserve">Here </w:t>
+      </w:r>
+      <w:sdt>
+        <w:sdtPr>
+          <w:rPr>
+            <w:rFonts w:ascii="Arial Nova" w:hAnsi="Arial Nova"/>
+          </w:rPr>
+          <w:id w:val="2013562274"/>
+          <w:citation/>
+        </w:sdtPr>
+        <w:sdtContent>
+          <w:r>
+            <w:rPr>
+              <w:rFonts w:ascii="Arial Nova" w:hAnsi="Arial Nova"/>
+            </w:rPr>
+            <w:fldChar w:fldCharType="begin"/>
+          </w:r>
+          <w:r>
+            <w:rPr>
+              <w:rFonts w:ascii="Arial Nova" w:hAnsi="Arial Nova"/>
+            </w:rPr>
+            <w:instrText xml:space="preserve"> CITATION The17 \l 2057 </w:instrText>
+          </w:r>
+          <w:r>
+            <w:rPr>
+              <w:rFonts w:ascii="Arial Nova" w:hAnsi="Arial Nova"/>
+            </w:rPr>
+            <w:fldChar w:fldCharType="separate"/>
+          </w:r>
+          <w:r>
+            <w:rPr>
+              <w:rFonts w:ascii="Arial Nova" w:hAnsi="Arial Nova"/>
+              <w:noProof/>
+            </w:rPr>
+            <w:t>[9]</w:t>
+          </w:r>
+          <w:r>
+            <w:rPr>
+              <w:rFonts w:ascii="Arial Nova" w:hAnsi="Arial Nova"/>
+            </w:rPr>
+            <w:fldChar w:fldCharType="end"/>
+          </w:r>
+        </w:sdtContent>
+      </w:sdt>
+      <w:r>
+        <w:rPr>
+          <w:rFonts w:ascii="Arial Nova" w:hAnsi="Arial Nova"/>
+        </w:rPr>
+        <w:t xml:space="preserve"> there is a comparison being made between brute-force, backtracking and dancing links as they are all derivates of brute-force and therefore make a good comparison. </w:t>
+      </w:r>
+      <w:proofErr w:type="gramStart"/>
+      <w:r>
+        <w:rPr>
+          <w:rFonts w:ascii="Arial Nova" w:hAnsi="Arial Nova"/>
+        </w:rPr>
+        <w:t>This</w:t>
+      </w:r>
+      <w:proofErr w:type="gramEnd"/>
+      <w:r>
+        <w:rPr>
+          <w:rFonts w:ascii="Arial Nova" w:hAnsi="Arial Nova"/>
+        </w:rPr>
+        <w:t xml:space="preserve"> however, does not incorporate more complex and smart algorithms into the comparison as it only focuses on the more basic brute-force and its optimisations.</w:t>
+      </w:r>
+    </w:p>
+    <w:p>
+      <w:pPr>
+        <w:rPr>
+          <w:rFonts w:ascii="Arial Nova" w:hAnsi="Arial Nova"/>
+        </w:rPr>
+      </w:pPr>
+    </w:p>
+    <w:p>
+      <w:pPr>
+        <w:rPr>
+          <w:rFonts w:ascii="Arial Nova" w:hAnsi="Arial Nova"/>
+        </w:rPr>
+      </w:pPr>
+    </w:p>
+    <w:p>
+      <w:pPr>
+        <w:rPr>
+          <w:rFonts w:ascii="Arial Nova" w:hAnsi="Arial Nova"/>
+        </w:rPr>
+      </w:pPr>
+    </w:p>
+    <w:p>
+      <w:pPr>
+        <w:rPr>
+          <w:rFonts w:ascii="Arial Nova" w:hAnsi="Arial Nova"/>
+        </w:rPr>
+      </w:pPr>
+    </w:p>
+    <w:p>
+      <w:pPr>
+        <w:rPr>
+          <w:rFonts w:ascii="Arial Nova" w:hAnsi="Arial Nova"/>
+        </w:rPr>
+      </w:pPr>
+    </w:p>
+    <w:p>
+      <w:pPr>
+        <w:rPr>
+          <w:rFonts w:ascii="Arial Nova" w:hAnsi="Arial Nova"/>
+        </w:rPr>
+      </w:pPr>
+    </w:p>
+    <w:p>
+      <w:pPr>
+        <w:rPr>
+          <w:rFonts w:ascii="Arial Nova" w:hAnsi="Arial Nova"/>
+        </w:rPr>
+      </w:pPr>
+    </w:p>
+    <w:p>
+      <w:pPr>
+        <w:rPr>
+          <w:rFonts w:ascii="Arial Nova" w:hAnsi="Arial Nova"/>
+        </w:rPr>
+      </w:pPr>
+      <w:r>
+        <w:rPr>
+          <w:rFonts w:ascii="Arial Nova" w:hAnsi="Arial Nova"/>
+        </w:rPr>
+        <w:t>Explanation</w:t>
+      </w:r>
+      <w:r>
+        <w:rPr>
+          <w:rFonts w:ascii="Arial Nova" w:hAnsi="Arial Nova"/>
+        </w:rPr>
+        <w:t xml:space="preserve"> of all types of algorithm as well as </w:t>
+      </w:r>
+      <w:r>
+        <w:rPr>
+          <w:rFonts w:ascii="Arial Nova" w:hAnsi="Arial Nova"/>
+        </w:rPr>
+        <w:t>explanation</w:t>
+      </w:r>
+      <w:r>
+        <w:rPr>
+          <w:rFonts w:ascii="Arial Nova" w:hAnsi="Arial Nova"/>
+        </w:rPr>
+        <w:t xml:space="preserve"> of how ones that will be implemented will be. </w:t>
+      </w:r>
+    </w:p>
+    <w:p>
+      <w:pPr>
+        <w:rPr>
+          <w:rFonts w:ascii="Arial Nova" w:hAnsi="Arial Nova"/>
+        </w:rPr>
+      </w:pPr>
+      <w:r>
+        <w:rPr>
+          <w:rFonts w:ascii="Arial Nova" w:hAnsi="Arial Nova"/>
+        </w:rPr>
+        <w:t xml:space="preserve">Talk about generating sudoku and the steps that have to be completed for this to occur: </w:t>
+      </w:r>
+    </w:p>
+    <w:p>
+      <w:pPr>
+        <w:rPr>
+          <w:rFonts w:ascii="Arial Nova" w:hAnsi="Arial Nova"/>
+        </w:rPr>
+      </w:pPr>
+      <w:r>
+        <w:rPr>
+          <w:rFonts w:ascii="Arial Nova" w:hAnsi="Arial Nova"/>
+        </w:rPr>
+        <w:t>Get completed board and remove cells checking that there is still one solution.</w:t>
+      </w:r>
+    </w:p>
+    <w:p>
+      <w:pPr>
+        <w:rPr>
+          <w:rFonts w:ascii="Arial Nova" w:hAnsi="Arial Nova"/>
+        </w:rPr>
+      </w:pPr>
+      <w:r>
+        <w:rPr>
+          <w:rFonts w:ascii="Arial Nova" w:hAnsi="Arial Nova"/>
+        </w:rPr>
+        <w:t>Research into how information will be displayed at the end and comparisons done (GUI?)</w:t>
+      </w:r>
+    </w:p>
+    <w:p>
+      <w:pPr>
+        <w:rPr>
+          <w:rFonts w:ascii="Arial Nova" w:hAnsi="Arial Nova"/>
+        </w:rPr>
+      </w:pPr>
+    </w:p>
+    <w:p>
+      <w:pPr>
+        <w:rPr>
+          <w:rFonts w:ascii="Arial Nova" w:hAnsi="Arial Nova"/>
+        </w:rPr>
+      </w:pPr>
+      <w:r>
+        <w:rPr>
+          <w:rFonts w:ascii="Arial Nova" w:hAnsi="Arial Nova"/>
+        </w:rPr>
+        <w:t xml:space="preserve">Big Emphasis on how similar systems implement their algorithms and how they do their comparisons. How they are all linked together and how mine differs from that. Also show how they display their data at the end and how I intend on doing it. </w:t>
+      </w:r>
+    </w:p>
+    <w:p>
+      <w:pPr>
+        <w:rPr>
+          <w:rFonts w:ascii="Arial Nova" w:hAnsi="Arial Nova"/>
+        </w:rPr>
+      </w:pPr>
+      <w:r>
+        <w:rPr>
+          <w:rFonts w:ascii="Arial Nova" w:hAnsi="Arial Nova"/>
+        </w:rPr>
+        <w:t xml:space="preserve">Look into using images of sudoku puzzle to explain stochastic. Potentially create own puzzle and annotate it to avoid having to reference as much </w:t>
+      </w:r>
+    </w:p>
+    <w:p>
+      <w:pPr>
+        <w:rPr>
+          <w:rFonts w:ascii="Arial Nova" w:hAnsi="Arial Nova"/>
+        </w:rPr>
+      </w:pPr>
+      <w:r>
+        <w:rPr>
+          <w:rFonts w:ascii="Arial Nova" w:hAnsi="Arial Nova"/>
+        </w:rPr>
+        <w:t xml:space="preserve"> </w:t>
+      </w:r>
+    </w:p>
+    <w:p>
+      <w:pPr>
+        <w:rPr>
+          <w:rFonts w:ascii="Arial Nova" w:hAnsi="Arial Nova"/>
+        </w:rPr>
+      </w:pPr>
+    </w:p>
+    <w:p>
+      <w:pPr>
+        <w:rPr>
+          <w:rFonts w:ascii="Arial Nova" w:hAnsi="Arial Nova"/>
+        </w:rPr>
+      </w:pPr>
+    </w:p>
+    <w:p>
+      <w:pPr>
+        <w:rPr>
+          <w:rFonts w:ascii="Arial Nova" w:hAnsi="Arial Nova"/>
+        </w:rPr>
+      </w:pPr>
+    </w:p>
+    <w:p>
+      <w:pPr>
+        <w:rPr>
+          <w:rFonts w:ascii="Arial Nova" w:hAnsi="Arial Nova"/>
+        </w:rPr>
+      </w:pPr>
+      <w:r>
+        <w:rPr>
+          <w:rFonts w:ascii="Arial Nova" w:hAnsi="Arial Nova"/>
+        </w:rPr>
+        <w:t>Backtracking:</w:t>
+      </w:r>
+    </w:p>
+    <w:p>
+      <w:pPr>
+        <w:rPr>
+          <w:rFonts w:ascii="Arial Nova" w:hAnsi="Arial Nova"/>
+        </w:rPr>
+      </w:pPr>
+      <w:r>
+        <w:rPr>
+          <w:rFonts w:ascii="Arial Nova" w:hAnsi="Arial Nova"/>
+        </w:rPr>
+        <w:t>With / without recursion</w:t>
+      </w:r>
+    </w:p>
+    <w:p>
+      <w:pPr>
+        <w:rPr>
+          <w:rFonts w:ascii="Arial Nova" w:hAnsi="Arial Nova"/>
+        </w:rPr>
+      </w:pPr>
+    </w:p>
+    <w:p>
+      <w:pPr>
+        <w:rPr>
+          <w:rFonts w:ascii="Arial Nova" w:hAnsi="Arial Nova"/>
+        </w:rPr>
+      </w:pPr>
+      <w:r>
+        <w:rPr>
+          <w:rFonts w:ascii="Arial Nova" w:hAnsi="Arial Nova"/>
+        </w:rPr>
+        <w:t>Stochastic:</w:t>
+      </w:r>
+    </w:p>
+    <w:p>
+      <w:pPr>
+        <w:rPr>
+          <w:rFonts w:ascii="Arial Nova" w:hAnsi="Arial Nova"/>
+        </w:rPr>
+      </w:pPr>
+      <w:r>
+        <w:rPr>
+          <w:rFonts w:ascii="Arial Nova" w:hAnsi="Arial Nova"/>
+        </w:rPr>
+        <w:t xml:space="preserve">Simulated annealing </w:t>
+      </w:r>
+    </w:p>
+    <w:p>
+      <w:pPr>
+        <w:rPr>
+          <w:rFonts w:ascii="Arial Nova" w:hAnsi="Arial Nova"/>
+        </w:rPr>
+      </w:pPr>
+      <w:r>
+        <w:rPr>
+          <w:rFonts w:ascii="Arial Nova" w:hAnsi="Arial Nova"/>
+        </w:rPr>
+        <w:t xml:space="preserve">Genetic </w:t>
+      </w:r>
+    </w:p>
+    <w:p>
+      <w:pPr>
+        <w:rPr>
+          <w:rFonts w:ascii="Arial Nova" w:hAnsi="Arial Nova"/>
+        </w:rPr>
+      </w:pPr>
+      <w:r>
+        <w:rPr>
+          <w:rFonts w:ascii="Arial Nova" w:hAnsi="Arial Nova"/>
+        </w:rPr>
+        <w:t>3</w:t>
+      </w:r>
+      <w:r>
+        <w:rPr>
+          <w:rFonts w:ascii="Arial Nova" w:hAnsi="Arial Nova"/>
+          <w:vertAlign w:val="superscript"/>
+        </w:rPr>
+        <w:t>rd</w:t>
+      </w:r>
+      <w:r>
+        <w:rPr>
+          <w:rFonts w:ascii="Arial Nova" w:hAnsi="Arial Nova"/>
+        </w:rPr>
+        <w:t xml:space="preserve"> algorithm - </w:t>
+      </w:r>
+    </w:p>
+    <w:p>
+      <w:pPr>
+        <w:rPr>
+          <w:rFonts w:ascii="Arial Nova" w:hAnsi="Arial Nova"/>
+        </w:rPr>
+      </w:pPr>
+    </w:p>
+    <w:p>
+      <w:pPr>
+        <w:rPr>
+          <w:rFonts w:ascii="Arial Nova" w:hAnsi="Arial Nova"/>
+        </w:rPr>
+      </w:pPr>
+      <w:r>
+        <w:rPr>
+          <w:rFonts w:ascii="Arial Nova" w:hAnsi="Arial Nova"/>
+        </w:rPr>
+        <w:t xml:space="preserve">Constraint Problem </w:t>
+      </w:r>
+    </w:p>
+    <w:p>
+      <w:pPr>
+        <w:rPr>
+          <w:rFonts w:ascii="Arial Nova" w:hAnsi="Arial Nova"/>
+        </w:rPr>
+      </w:pPr>
+      <w:r>
+        <w:rPr>
+          <w:rFonts w:ascii="Arial Nova" w:hAnsi="Arial Nova"/>
+        </w:rPr>
+        <w:t>Introduce concept but probably won</w:t>
+      </w:r>
+      <w:r>
+        <w:rPr>
+          <w:rFonts w:ascii="Arial Nova" w:hAnsi="Arial Nova"/>
+        </w:rPr>
+        <w:t>’</w:t>
+      </w:r>
+      <w:r>
+        <w:rPr>
+          <w:rFonts w:ascii="Arial Nova" w:hAnsi="Arial Nova"/>
+        </w:rPr>
+        <w:t xml:space="preserve">t be implemented </w:t>
+      </w:r>
+    </w:p>
+    <w:p>
+      <w:pPr>
+        <w:rPr>
+          <w:rFonts w:ascii="Arial Nova" w:hAnsi="Arial Nova"/>
+        </w:rPr>
+      </w:pPr>
+    </w:p>
+    <w:p>
+      <w:pPr>
+        <w:rPr>
+          <w:rFonts w:ascii="Arial Nova" w:hAnsi="Arial Nova"/>
+        </w:rPr>
+      </w:pPr>
+      <w:r>
+        <w:rPr>
+          <w:rFonts w:ascii="Arial Nova" w:hAnsi="Arial Nova"/>
+        </w:rPr>
+        <w:t>Implementation Technologies:</w:t>
+      </w:r>
+      <w:r>
+        <w:rPr>
+          <w:rFonts w:ascii="Arial Nova" w:hAnsi="Arial Nova"/>
+        </w:rPr>
+        <w:br/>
+      </w:r>
+    </w:p>
+    <w:p>
+      <w:pPr>
+        <w:rPr>
+          <w:rFonts w:ascii="Arial Nova" w:hAnsi="Arial Nova"/>
+        </w:rPr>
+      </w:pPr>
+      <w:r>
+        <w:rPr>
+          <w:rFonts w:ascii="Arial Nova" w:hAnsi="Arial Nova"/>
+        </w:rPr>
+        <w:t>Visual studio code – good python integration, easy to use</w:t>
+      </w:r>
+    </w:p>
+    <w:p>
+      <w:pPr>
+        <w:rPr>
+          <w:rFonts w:ascii="Arial Nova" w:hAnsi="Arial Nova"/>
+        </w:rPr>
+      </w:pPr>
+      <w:r>
+        <w:rPr>
+          <w:rFonts w:ascii="Arial Nova" w:hAnsi="Arial Nova"/>
+        </w:rPr>
+        <w:t>Different programming language options:</w:t>
+      </w:r>
+    </w:p>
+    <w:p>
+      <w:pPr>
+        <w:rPr>
+          <w:rFonts w:ascii="Arial Nova" w:hAnsi="Arial Nova"/>
+        </w:rPr>
+      </w:pPr>
+      <w:r>
+        <w:rPr>
+          <w:rFonts w:ascii="Arial Nova" w:hAnsi="Arial Nova"/>
+        </w:rPr>
+        <w:t>Java – wanted to learn something new with my project</w:t>
+      </w:r>
+    </w:p>
+    <w:p>
+      <w:pPr>
+        <w:rPr>
+          <w:rFonts w:ascii="Arial Nova" w:hAnsi="Arial Nova"/>
+        </w:rPr>
+      </w:pPr>
+      <w:r>
+        <w:rPr>
+          <w:rFonts w:ascii="Arial Nova" w:hAnsi="Arial Nova"/>
+        </w:rPr>
+        <w:t>C++ - very good as very fast and allows for more accurate time taken readings, libraries for algorithms not great</w:t>
+      </w:r>
+    </w:p>
+    <w:p>
+      <w:pPr>
+        <w:rPr>
+          <w:rFonts w:ascii="Arial Nova" w:hAnsi="Arial Nova"/>
+        </w:rPr>
+      </w:pPr>
+      <w:r>
+        <w:rPr>
+          <w:rFonts w:ascii="Arial Nova" w:hAnsi="Arial Nova"/>
+        </w:rPr>
+        <w:t xml:space="preserve">Python – one area of interest for me is data analysis and python </w:t>
+      </w:r>
+      <w:proofErr w:type="gramStart"/>
+      <w:r>
+        <w:rPr>
+          <w:rFonts w:ascii="Arial Nova" w:hAnsi="Arial Nova"/>
+        </w:rPr>
+        <w:t>is</w:t>
+      </w:r>
+      <w:proofErr w:type="gramEnd"/>
+      <w:r>
+        <w:rPr>
+          <w:rFonts w:ascii="Arial Nova" w:hAnsi="Arial Nova"/>
+        </w:rPr>
+        <w:t xml:space="preserve"> used for this. Have used it briefly </w:t>
+      </w:r>
+      <w:r>
+        <w:rPr>
+          <w:rFonts w:ascii="Arial Nova" w:hAnsi="Arial Nova"/>
+        </w:rPr>
+        <w:t>for a small project so not starting from nothing. Since used for data analysis as really good libraries for stochastic algorithms allowing programming to take less time and is guaranteed to work.</w:t>
+      </w:r>
+    </w:p>
+    <w:p>
+      <w:pPr>
+        <w:rPr>
+          <w:rFonts w:ascii="Arial Nova" w:hAnsi="Arial Nova"/>
+        </w:rPr>
+      </w:pPr>
+      <w:r>
+        <w:rPr>
+          <w:rFonts w:ascii="Arial Nova" w:hAnsi="Arial Nova"/>
+        </w:rPr>
+        <w:t>C – too low level for what I want to do.</w:t>
+      </w:r>
+      <w:r>
+        <w:rPr>
+          <w:rFonts w:ascii="Arial Nova" w:hAnsi="Arial Nova"/>
+        </w:rPr>
+        <w:t xml:space="preserve"> Algorithms hard to implement from scratch</w:t>
+      </w:r>
+    </w:p>
+    <w:p>
+      <w:pPr>
+        <w:rPr>
+          <w:rFonts w:ascii="Arial Nova" w:hAnsi="Arial Nova"/>
+        </w:rPr>
+      </w:pPr>
+      <w:r>
+        <w:rPr>
+          <w:rFonts w:ascii="Arial Nova" w:hAnsi="Arial Nova"/>
+        </w:rPr>
+        <w:t>Existing systems:</w:t>
+      </w:r>
+    </w:p>
+    <w:p>
+      <w:pPr>
+        <w:rPr>
+          <w:rFonts w:ascii="Arial Nova" w:hAnsi="Arial Nova"/>
+        </w:rPr>
+      </w:pPr>
+      <w:r>
+        <w:rPr>
+          <w:rFonts w:ascii="Arial Nova" w:hAnsi="Arial Nova"/>
+        </w:rPr>
+        <w:t xml:space="preserve">Use links in plan document to </w:t>
+      </w:r>
+      <w:proofErr w:type="spellStart"/>
+      <w:r>
+        <w:rPr>
+          <w:rFonts w:ascii="Arial Nova" w:hAnsi="Arial Nova"/>
+        </w:rPr>
+        <w:t>github</w:t>
+      </w:r>
+      <w:proofErr w:type="spellEnd"/>
+      <w:r>
+        <w:rPr>
+          <w:rFonts w:ascii="Arial Nova" w:hAnsi="Arial Nova"/>
+        </w:rPr>
+        <w:t xml:space="preserve"> comparing algorithms but in C++ and does not compare the same ones that I am doing.</w:t>
+      </w:r>
+    </w:p>
+    <w:p>
+      <w:pPr>
+        <w:rPr>
+          <w:rFonts w:ascii="Arial Nova" w:hAnsi="Arial Nova"/>
+        </w:rPr>
+      </w:pPr>
+      <w:r>
+        <w:rPr>
+          <w:rFonts w:ascii="Arial Nova" w:hAnsi="Arial Nova"/>
+        </w:rPr>
+        <w:t>Look for more similar systems – research paper comparing stochastic algorithms but not with backtracking at different difficulties of puzzle.</w:t>
+      </w:r>
+    </w:p>
+    <w:p>
+      <w:pPr>
+        <w:rPr>
+          <w:rFonts w:ascii="Arial Nova" w:hAnsi="Arial Nova"/>
+        </w:rPr>
+      </w:pPr>
+    </w:p>
+    <w:p>
+      <w:pPr>
+        <w:rPr>
+          <w:rFonts w:ascii="Arial Nova" w:hAnsi="Arial Nova"/>
+        </w:rPr>
+      </w:pPr>
+    </w:p>
+    <w:p>
+      <w:pPr>
+        <w:rPr>
+          <w:rFonts w:ascii="Arial Nova" w:hAnsi="Arial Nova"/>
+        </w:rPr>
+      </w:pPr>
+    </w:p>
+    <w:p>
+      <w:pPr>
+        <w:rPr>
+          <w:rFonts w:ascii="Arial Nova" w:hAnsi="Arial Nova"/>
+        </w:rPr>
+      </w:pPr>
+    </w:p>
+    <w:p>
+      <w:pPr>
+        <w:rPr>
+          <w:rFonts w:ascii="Arial Nova" w:hAnsi="Arial Nova"/>
+        </w:rPr>
+      </w:pPr>
+    </w:p>
+    <w:p>
+      <w:pPr>
+        <w:rPr>
+          <w:rFonts w:ascii="Arial Nova" w:hAnsi="Arial Nova"/>
+        </w:rPr>
+      </w:pPr>
+    </w:p>
+    <w:p>
+      <w:pPr>
+        <w:rPr>
+          <w:rFonts w:ascii="Arial Nova" w:hAnsi="Arial Nova"/>
+        </w:rPr>
+      </w:pPr>
+    </w:p>
+    <w:p>
+      <w:pPr>
+        <w:rPr>
+          <w:rFonts w:ascii="Arial Nova" w:hAnsi="Arial Nova"/>
+        </w:rPr>
+      </w:pPr>
+    </w:p>
+    <w:p>
+      <w:pPr>
+        <w:rPr>
+          <w:rFonts w:ascii="Arial Nova" w:hAnsi="Arial Nova"/>
+        </w:rPr>
+      </w:pPr>
+    </w:p>
+    <w:p>
+      <w:pPr>
+        <w:rPr>
+          <w:rFonts w:ascii="Arial Nova" w:hAnsi="Arial Nova"/>
+        </w:rPr>
+      </w:pPr>
+    </w:p>
+    <w:p>
+      <w:pPr>
+        <w:rPr>
+          <w:rFonts w:ascii="Arial Nova" w:hAnsi="Arial Nova"/>
+        </w:rPr>
+      </w:pPr>
+    </w:p>
+    <w:p>
+      <w:pPr>
+        <w:rPr>
+          <w:rFonts w:ascii="Arial Nova" w:hAnsi="Arial Nova"/>
+        </w:rPr>
+      </w:pPr>
+    </w:p>
+    <w:p>
+      <w:pPr>
+        <w:rPr>
+          <w:rFonts w:ascii="Arial Nova" w:hAnsi="Arial Nova"/>
+        </w:rPr>
+      </w:pPr>
+    </w:p>
+    <w:p>
+      <w:pPr>
+        <w:rPr>
+          <w:rFonts w:ascii="Arial Nova" w:hAnsi="Arial Nova"/>
+        </w:rPr>
+      </w:pPr>
     </w:p>
     <w:p>
       <w:pPr>
@@ -4956,18 +5369,155 @@
           <w:szCs w:val="32"/>
         </w:rPr>
       </w:pPr>
-      <w:r>
-        <w:rPr>
-          <w:rFonts w:ascii="Arial Nova" w:hAnsi="Arial Nova"/>
-        </w:rPr>
+    </w:p>
+    <w:p>
+      <w:pPr>
+        <w:rPr>
+          <w:rFonts w:ascii="Arial Nova" w:eastAsiaTheme="majorEastAsia" w:hAnsi="Arial Nova" w:cstheme="majorBidi"/>
+          <w:color w:val="2F5496" w:themeColor="accent1" w:themeShade="BF"/>
+          <w:sz w:val="32"/>
+          <w:szCs w:val="32"/>
+        </w:rPr>
+      </w:pPr>
+    </w:p>
+    <w:p>
+      <w:pPr>
+        <w:rPr>
+          <w:rFonts w:ascii="Arial Nova" w:eastAsiaTheme="majorEastAsia" w:hAnsi="Arial Nova" w:cstheme="majorBidi"/>
+          <w:color w:val="2F5496" w:themeColor="accent1" w:themeShade="BF"/>
+          <w:sz w:val="32"/>
+          <w:szCs w:val="32"/>
+        </w:rPr>
+      </w:pPr>
+    </w:p>
+    <w:p>
+      <w:pPr>
+        <w:rPr>
+          <w:rFonts w:ascii="Arial Nova" w:eastAsiaTheme="majorEastAsia" w:hAnsi="Arial Nova" w:cstheme="majorBidi"/>
+          <w:color w:val="2F5496" w:themeColor="accent1" w:themeShade="BF"/>
+          <w:sz w:val="32"/>
+          <w:szCs w:val="32"/>
+        </w:rPr>
+      </w:pPr>
+    </w:p>
+    <w:p>
+      <w:pPr>
+        <w:rPr>
+          <w:rFonts w:ascii="Arial Nova" w:eastAsiaTheme="majorEastAsia" w:hAnsi="Arial Nova" w:cstheme="majorBidi"/>
+          <w:color w:val="2F5496" w:themeColor="accent1" w:themeShade="BF"/>
+          <w:sz w:val="32"/>
+          <w:szCs w:val="32"/>
+        </w:rPr>
+      </w:pPr>
+    </w:p>
+    <w:p>
+      <w:pPr>
+        <w:rPr>
+          <w:rFonts w:ascii="Arial Nova" w:eastAsiaTheme="majorEastAsia" w:hAnsi="Arial Nova" w:cstheme="majorBidi"/>
+          <w:color w:val="2F5496" w:themeColor="accent1" w:themeShade="BF"/>
+          <w:sz w:val="32"/>
+          <w:szCs w:val="32"/>
+        </w:rPr>
+      </w:pPr>
+    </w:p>
+    <w:p>
+      <w:pPr>
+        <w:rPr>
+          <w:rFonts w:ascii="Arial Nova" w:eastAsiaTheme="majorEastAsia" w:hAnsi="Arial Nova" w:cstheme="majorBidi"/>
+          <w:color w:val="2F5496" w:themeColor="accent1" w:themeShade="BF"/>
+          <w:sz w:val="32"/>
+          <w:szCs w:val="32"/>
+        </w:rPr>
+      </w:pPr>
+    </w:p>
+    <w:p>
+      <w:pPr>
+        <w:rPr>
+          <w:rFonts w:ascii="Arial Nova" w:eastAsiaTheme="majorEastAsia" w:hAnsi="Arial Nova" w:cstheme="majorBidi"/>
+          <w:color w:val="2F5496" w:themeColor="accent1" w:themeShade="BF"/>
+          <w:sz w:val="32"/>
+          <w:szCs w:val="32"/>
+        </w:rPr>
+      </w:pPr>
+    </w:p>
+    <w:p>
+      <w:pPr>
+        <w:rPr>
+          <w:rFonts w:ascii="Arial Nova" w:eastAsiaTheme="majorEastAsia" w:hAnsi="Arial Nova" w:cstheme="majorBidi"/>
+          <w:color w:val="2F5496" w:themeColor="accent1" w:themeShade="BF"/>
+          <w:sz w:val="32"/>
+          <w:szCs w:val="32"/>
+        </w:rPr>
+      </w:pPr>
+    </w:p>
+    <w:p>
+      <w:pPr>
+        <w:pStyle w:val="Heading1"/>
+      </w:pPr>
+      <w:r>
         <w:br w:type="page"/>
       </w:r>
-    </w:p>
+      <w:bookmarkStart w:id="15" w:name="_Toc33797543"/>
+      <w:r>
+        <w:lastRenderedPageBreak/>
+        <w:t>3 Algorithms</w:t>
+      </w:r>
+      <w:bookmarkEnd w:id="15"/>
+    </w:p>
+    <w:p/>
+    <w:p/>
+    <w:p/>
     <w:p>
       <w:pPr>
         <w:pStyle w:val="Heading1"/>
       </w:pPr>
-      <w:bookmarkStart w:id="19" w:name="_Toc33797546"/>
+    </w:p>
+    <w:p>
+      <w:pPr>
+        <w:pStyle w:val="Heading1"/>
+      </w:pPr>
+      <w:bookmarkStart w:id="16" w:name="_Toc33797544"/>
+      <w:r>
+        <w:t>4 Sudoku Generation</w:t>
+      </w:r>
+      <w:bookmarkEnd w:id="16"/>
+    </w:p>
+    <w:p/>
+    <w:p/>
+    <w:p/>
+    <w:p/>
+    <w:p/>
+    <w:p>
+      <w:pPr>
+        <w:pStyle w:val="Heading1"/>
+      </w:pPr>
+      <w:bookmarkStart w:id="17" w:name="_Toc33797545"/>
+      <w:r>
+        <w:t>5 Test Bed</w:t>
+      </w:r>
+      <w:bookmarkEnd w:id="17"/>
+    </w:p>
+    <w:p>
+      <w:pPr>
+        <w:rPr>
+          <w:rFonts w:ascii="Arial Nova" w:eastAsiaTheme="majorEastAsia" w:hAnsi="Arial Nova" w:cstheme="majorBidi"/>
+          <w:color w:val="2F5496" w:themeColor="accent1" w:themeShade="BF"/>
+          <w:sz w:val="32"/>
+          <w:szCs w:val="32"/>
+        </w:rPr>
+      </w:pPr>
+      <w:r>
+        <w:rPr>
+          <w:rFonts w:ascii="Arial Nova" w:hAnsi="Arial Nova"/>
+        </w:rPr>
+        <w:br w:type="page"/>
+      </w:r>
+    </w:p>
+    <w:p>
+      <w:pPr>
+        <w:pStyle w:val="Heading1"/>
+      </w:pPr>
+      <w:bookmarkStart w:id="18" w:name="_Toc33797546"/>
       <w:r>
         <w:lastRenderedPageBreak/>
         <w:t>6</w:t>
@@ -4975,7 +5525,7 @@
       <w:r>
         <w:t xml:space="preserve"> Testing</w:t>
       </w:r>
-      <w:bookmarkEnd w:id="19"/>
+      <w:bookmarkEnd w:id="18"/>
       <w:r>
         <w:t xml:space="preserve"> </w:t>
       </w:r>
@@ -5000,7 +5550,7 @@
       <w:pPr>
         <w:pStyle w:val="Heading1"/>
       </w:pPr>
-      <w:bookmarkStart w:id="20" w:name="_Toc33797547"/>
+      <w:bookmarkStart w:id="19" w:name="_Toc33797547"/>
       <w:r>
         <w:lastRenderedPageBreak/>
         <w:t>7</w:t>
@@ -5008,7 +5558,7 @@
       <w:r>
         <w:t xml:space="preserve"> Evaluation</w:t>
       </w:r>
-      <w:bookmarkEnd w:id="20"/>
+      <w:bookmarkEnd w:id="19"/>
     </w:p>
     <w:p>
       <w:pPr>
@@ -5030,7 +5580,7 @@
       <w:pPr>
         <w:pStyle w:val="Heading1"/>
       </w:pPr>
-      <w:bookmarkStart w:id="21" w:name="_Toc33797548"/>
+      <w:bookmarkStart w:id="20" w:name="_Toc33797548"/>
       <w:r>
         <w:lastRenderedPageBreak/>
         <w:t>8</w:t>
@@ -5038,7 +5588,7 @@
       <w:r>
         <w:t xml:space="preserve"> Conclusion</w:t>
       </w:r>
-      <w:bookmarkEnd w:id="21"/>
+      <w:bookmarkEnd w:id="20"/>
     </w:p>
     <w:p/>
     <w:p/>
@@ -5094,7 +5644,6 @@
           <w:docPartUnique/>
         </w:docPartObj>
       </w:sdtPr>
-      <w:sdtEndPr/>
       <w:sdtContent>
         <w:p>
           <w:pPr>
@@ -5109,7 +5658,6 @@
             <w:id w:val="-573587230"/>
             <w:bibliography/>
           </w:sdtPr>
-          <w:sdtEndPr/>
           <w:sdtContent>
             <w:p>
               <w:pPr>
@@ -5145,7 +5693,7 @@
               </w:tblGrid>
               <w:tr>
                 <w:trPr>
-                  <w:divId w:val="147406590"/>
+                  <w:divId w:val="949510061"/>
                   <w:tblCellSpacing w:w="15" w:type="dxa"/>
                 </w:trPr>
                 <w:tc>
@@ -5193,7 +5741,7 @@
               </w:tr>
               <w:tr>
                 <w:trPr>
-                  <w:divId w:val="147406590"/>
+                  <w:divId w:val="949510061"/>
                   <w:tblCellSpacing w:w="15" w:type="dxa"/>
                 </w:trPr>
                 <w:tc>
@@ -5253,7 +5801,7 @@
               </w:tr>
               <w:tr>
                 <w:trPr>
-                  <w:divId w:val="147406590"/>
+                  <w:divId w:val="949510061"/>
                   <w:tblCellSpacing w:w="15" w:type="dxa"/>
                 </w:trPr>
                 <w:tc>
@@ -5313,7 +5861,7 @@
               </w:tr>
               <w:tr>
                 <w:trPr>
-                  <w:divId w:val="147406590"/>
+                  <w:divId w:val="949510061"/>
                   <w:tblCellSpacing w:w="15" w:type="dxa"/>
                 </w:trPr>
                 <w:tc>
@@ -5371,10 +5919,254 @@
                   </w:p>
                 </w:tc>
               </w:tr>
+              <w:tr>
+                <w:trPr>
+                  <w:divId w:val="949510061"/>
+                  <w:tblCellSpacing w:w="15" w:type="dxa"/>
+                </w:trPr>
+                <w:tc>
+                  <w:tcPr>
+                    <w:tcW w:w="50" w:type="pct"/>
+                    <w:hideMark/>
+                  </w:tcPr>
+                  <w:p>
+                    <w:pPr>
+                      <w:pStyle w:val="Bibliography"/>
+                      <w:rPr>
+                        <w:noProof/>
+                      </w:rPr>
+                    </w:pPr>
+                    <w:r>
+                      <w:rPr>
+                        <w:noProof/>
+                      </w:rPr>
+                      <w:t xml:space="preserve">[5] </w:t>
+                    </w:r>
+                  </w:p>
+                </w:tc>
+                <w:tc>
+                  <w:tcPr>
+                    <w:tcW w:w="0" w:type="auto"/>
+                    <w:hideMark/>
+                  </w:tcPr>
+                  <w:p>
+                    <w:pPr>
+                      <w:pStyle w:val="Bibliography"/>
+                      <w:rPr>
+                        <w:noProof/>
+                      </w:rPr>
+                    </w:pPr>
+                    <w:r>
+                      <w:rPr>
+                        <w:noProof/>
+                      </w:rPr>
+                      <w:t>R. Lewis, “Metaheuristics can Solve Sudoku Puzzles.,” Edinburgh, 2007.</w:t>
+                    </w:r>
+                  </w:p>
+                </w:tc>
+              </w:tr>
+              <w:tr>
+                <w:trPr>
+                  <w:divId w:val="949510061"/>
+                  <w:tblCellSpacing w:w="15" w:type="dxa"/>
+                </w:trPr>
+                <w:tc>
+                  <w:tcPr>
+                    <w:tcW w:w="50" w:type="pct"/>
+                    <w:hideMark/>
+                  </w:tcPr>
+                  <w:p>
+                    <w:pPr>
+                      <w:pStyle w:val="Bibliography"/>
+                      <w:rPr>
+                        <w:noProof/>
+                      </w:rPr>
+                    </w:pPr>
+                    <w:r>
+                      <w:rPr>
+                        <w:noProof/>
+                      </w:rPr>
+                      <w:t xml:space="preserve">[6] </w:t>
+                    </w:r>
+                  </w:p>
+                </w:tc>
+                <w:tc>
+                  <w:tcPr>
+                    <w:tcW w:w="0" w:type="auto"/>
+                    <w:hideMark/>
+                  </w:tcPr>
+                  <w:p>
+                    <w:pPr>
+                      <w:pStyle w:val="Bibliography"/>
+                      <w:rPr>
+                        <w:noProof/>
+                      </w:rPr>
+                    </w:pPr>
+                    <w:r>
+                      <w:rPr>
+                        <w:noProof/>
+                      </w:rPr>
+                      <w:t>M. Perez and T. Marwala, “STOCHASTIC OPTIMIZATION APPROACHES FOR SOLVING SUDOKU,” Computing Research Repository, 2008.</w:t>
+                    </w:r>
+                  </w:p>
+                </w:tc>
+              </w:tr>
+              <w:tr>
+                <w:trPr>
+                  <w:divId w:val="949510061"/>
+                  <w:tblCellSpacing w:w="15" w:type="dxa"/>
+                </w:trPr>
+                <w:tc>
+                  <w:tcPr>
+                    <w:tcW w:w="50" w:type="pct"/>
+                    <w:hideMark/>
+                  </w:tcPr>
+                  <w:p>
+                    <w:pPr>
+                      <w:pStyle w:val="Bibliography"/>
+                      <w:rPr>
+                        <w:noProof/>
+                      </w:rPr>
+                    </w:pPr>
+                    <w:r>
+                      <w:rPr>
+                        <w:noProof/>
+                      </w:rPr>
+                      <w:t xml:space="preserve">[7] </w:t>
+                    </w:r>
+                  </w:p>
+                </w:tc>
+                <w:tc>
+                  <w:tcPr>
+                    <w:tcW w:w="0" w:type="auto"/>
+                    <w:hideMark/>
+                  </w:tcPr>
+                  <w:p>
+                    <w:pPr>
+                      <w:pStyle w:val="Bibliography"/>
+                      <w:rPr>
+                        <w:noProof/>
+                      </w:rPr>
+                    </w:pPr>
+                    <w:r>
+                      <w:rPr>
+                        <w:noProof/>
+                      </w:rPr>
+                      <w:t>“Solving Sudoku boards using stochastic methods and genetic algorithms,” 1 December 2018. [Online]. Available: https://github.com/sraaphorst/sudoku_stochastic. [Accessed 5 March 2020].</w:t>
+                    </w:r>
+                  </w:p>
+                </w:tc>
+              </w:tr>
+              <w:tr>
+                <w:trPr>
+                  <w:divId w:val="949510061"/>
+                  <w:tblCellSpacing w:w="15" w:type="dxa"/>
+                </w:trPr>
+                <w:tc>
+                  <w:tcPr>
+                    <w:tcW w:w="50" w:type="pct"/>
+                    <w:hideMark/>
+                  </w:tcPr>
+                  <w:p>
+                    <w:pPr>
+                      <w:pStyle w:val="Bibliography"/>
+                      <w:rPr>
+                        <w:noProof/>
+                      </w:rPr>
+                    </w:pPr>
+                    <w:r>
+                      <w:rPr>
+                        <w:noProof/>
+                      </w:rPr>
+                      <w:t xml:space="preserve">[8] </w:t>
+                    </w:r>
+                  </w:p>
+                </w:tc>
+                <w:tc>
+                  <w:tcPr>
+                    <w:tcW w:w="0" w:type="auto"/>
+                    <w:hideMark/>
+                  </w:tcPr>
+                  <w:p>
+                    <w:pPr>
+                      <w:pStyle w:val="Bibliography"/>
+                      <w:rPr>
+                        <w:noProof/>
+                      </w:rPr>
+                    </w:pPr>
+                    <w:r>
+                      <w:rPr>
+                        <w:noProof/>
+                      </w:rPr>
+                      <w:t>S. Ekne and K. Gylleus, “Analysis and comparison of solving algorithms for sudoku,” KTH ROYAL INSTITUTE OF TECHNOLOGY, Stockholm, 2015.</w:t>
+                    </w:r>
+                  </w:p>
+                </w:tc>
+              </w:tr>
+              <w:tr>
+                <w:trPr>
+                  <w:divId w:val="949510061"/>
+                  <w:tblCellSpacing w:w="15" w:type="dxa"/>
+                </w:trPr>
+                <w:tc>
+                  <w:tcPr>
+                    <w:tcW w:w="50" w:type="pct"/>
+                    <w:hideMark/>
+                  </w:tcPr>
+                  <w:p>
+                    <w:pPr>
+                      <w:pStyle w:val="Bibliography"/>
+                      <w:rPr>
+                        <w:noProof/>
+                      </w:rPr>
+                    </w:pPr>
+                    <w:r>
+                      <w:rPr>
+                        <w:noProof/>
+                      </w:rPr>
+                      <w:t xml:space="preserve">[9] </w:t>
+                    </w:r>
+                  </w:p>
+                </w:tc>
+                <w:tc>
+                  <w:tcPr>
+                    <w:tcW w:w="0" w:type="auto"/>
+                    <w:hideMark/>
+                  </w:tcPr>
+                  <w:p>
+                    <w:pPr>
+                      <w:pStyle w:val="Bibliography"/>
+                      <w:rPr>
+                        <w:noProof/>
+                      </w:rPr>
+                    </w:pPr>
+                    <w:r>
+                      <w:rPr>
+                        <w:noProof/>
+                      </w:rPr>
+                      <w:t xml:space="preserve">M. Thenmozhi, P. Jain, S. Anand R and S. Ram B, “Analysis of Sudoku Solving Algorithms,” </w:t>
+                    </w:r>
+                    <w:r>
+                      <w:rPr>
+                        <w:i/>
+                        <w:iCs/>
+                        <w:noProof/>
+                      </w:rPr>
+                      <w:t xml:space="preserve">International Journal of Engineering and Technology, </w:t>
+                    </w:r>
+                    <w:r>
+                      <w:rPr>
+                        <w:noProof/>
+                      </w:rPr>
+                      <w:t xml:space="preserve">vol. 9, no. 3, pp. 1745 - 1749, 2017. </w:t>
+                    </w:r>
+                  </w:p>
+                </w:tc>
+              </w:tr>
             </w:tbl>
             <w:p>
               <w:pPr>
-                <w:divId w:val="147406590"/>
+                <w:divId w:val="949510061"/>
                 <w:rPr>
                   <w:rFonts w:eastAsia="Times New Roman"/>
                   <w:noProof/>
@@ -5395,7 +6187,10 @@
         </w:sdt>
       </w:sdtContent>
     </w:sdt>
-    <w:p/>
+    <w:p>
+      <w:bookmarkStart w:id="21" w:name="_GoBack"/>
+      <w:bookmarkEnd w:id="21"/>
+    </w:p>
     <w:sectPr>
       <w:footerReference w:type="default" r:id="rId9"/>
       <w:pgSz w:w="11906" w:h="16838"/>
@@ -7146,11 +7941,125 @@
     </b:Author>
     <b:RefOrder>4</b:RefOrder>
   </b:Source>
+  <b:Source>
+    <b:Tag>Lew07</b:Tag>
+    <b:SourceType>Report</b:SourceType>
+    <b:Guid>{A3468EB5-17E9-4029-9408-3CFC5670543B}</b:Guid>
+    <b:Title>Metaheuristics can Solve Sudoku Puzzles.</b:Title>
+    <b:Year>2007</b:Year>
+    <b:City>Edinburgh</b:City>
+    <b:Author>
+      <b:Author>
+        <b:NameList>
+          <b:Person>
+            <b:Last>Lewis</b:Last>
+            <b:First>Rhyd</b:First>
+          </b:Person>
+        </b:NameList>
+      </b:Author>
+    </b:Author>
+    <b:RefOrder>5</b:RefOrder>
+  </b:Source>
+  <b:Source>
+    <b:Tag>Per08</b:Tag>
+    <b:SourceType>Report</b:SourceType>
+    <b:Guid>{877BDF7D-779B-4169-874E-9869621F919F}</b:Guid>
+    <b:Title>STOCHASTIC OPTIMIZATION APPROACHES FOR SOLVING SUDOKU</b:Title>
+    <b:Year>2008</b:Year>
+    <b:Publisher>Computing Research Repository</b:Publisher>
+    <b:Author>
+      <b:Author>
+        <b:NameList>
+          <b:Person>
+            <b:Last>Perez</b:Last>
+            <b:First>Meir</b:First>
+          </b:Person>
+          <b:Person>
+            <b:Last>Marwala</b:Last>
+            <b:First>Tshilidzi</b:First>
+          </b:Person>
+        </b:NameList>
+      </b:Author>
+    </b:Author>
+    <b:RefOrder>6</b:RefOrder>
+  </b:Source>
+  <b:Source>
+    <b:Tag>Sol18</b:Tag>
+    <b:SourceType>InternetSite</b:SourceType>
+    <b:Guid>{56D02A68-D4D3-43E8-B5CE-D71348DC4863}</b:Guid>
+    <b:Title>Solving Sudoku boards using stochastic methods and genetic algorithms</b:Title>
+    <b:Year>2018</b:Year>
+    <b:Month>December</b:Month>
+    <b:Day>1</b:Day>
+    <b:YearAccessed>2020</b:YearAccessed>
+    <b:MonthAccessed>March</b:MonthAccessed>
+    <b:DayAccessed>5</b:DayAccessed>
+    <b:URL>https://github.com/sraaphorst/sudoku_stochastic</b:URL>
+    <b:RefOrder>7</b:RefOrder>
+  </b:Source>
+  <b:Source>
+    <b:Tag>Ekn15</b:Tag>
+    <b:SourceType>Report</b:SourceType>
+    <b:Guid>{6F584C8B-F15D-41A6-99EE-E1E9709E2E8B}</b:Guid>
+    <b:Title>Analysis and comparison of solving algorithms for sudoku</b:Title>
+    <b:Year>2015</b:Year>
+    <b:Publisher>KTH ROYAL INSTITUTE OF TECHNOLOGY</b:Publisher>
+    <b:City>Stockholm</b:City>
+    <b:Author>
+      <b:Author>
+        <b:NameList>
+          <b:Person>
+            <b:Last>Ekne</b:Last>
+            <b:First>Samuel</b:First>
+          </b:Person>
+          <b:Person>
+            <b:Last>Gylleus</b:Last>
+            <b:First>Karl</b:First>
+          </b:Person>
+        </b:NameList>
+      </b:Author>
+    </b:Author>
+    <b:RefOrder>8</b:RefOrder>
+  </b:Source>
+  <b:Source>
+    <b:Tag>The17</b:Tag>
+    <b:SourceType>JournalArticle</b:SourceType>
+    <b:Guid>{B1A2B84F-0397-428C-8E52-C6202DAF454E}</b:Guid>
+    <b:Title>Analysis of Sudoku Solving Algorithms</b:Title>
+    <b:Year>2017</b:Year>
+    <b:JournalName> International Journal of Engineering and Technology</b:JournalName>
+    <b:Pages>1745 - 1749</b:Pages>
+    <b:Volume>9</b:Volume>
+    <b:Issue>3</b:Issue>
+    <b:Author>
+      <b:Author>
+        <b:NameList>
+          <b:Person>
+            <b:Last>Thenmozhi</b:Last>
+            <b:First>M</b:First>
+          </b:Person>
+          <b:Person>
+            <b:Last>Jain</b:Last>
+            <b:First>Palash</b:First>
+          </b:Person>
+          <b:Person>
+            <b:Last>Anand R</b:Last>
+            <b:First>Sai</b:First>
+          </b:Person>
+          <b:Person>
+            <b:Last>Ram B</b:Last>
+            <b:First>Saketh</b:First>
+          </b:Person>
+        </b:NameList>
+      </b:Author>
+    </b:Author>
+    <b:RefOrder>9</b:RefOrder>
+  </b:Source>
 </b:Sources>
 </file>
 
 <file path=customXml/itemProps1.xml><?xml version="1.0" encoding="utf-8"?>
-<ds:datastoreItem xmlns:ds="http://schemas.openxmlformats.org/officeDocument/2006/customXml" ds:itemID="{51C6D9E0-014A-4347-8F93-62CB863B41C7}">
+<ds:datastoreItem xmlns:ds="http://schemas.openxmlformats.org/officeDocument/2006/customXml" ds:itemID="{DE75A3AC-7248-4700-9A66-AE7CA74C3449}">
   <ds:schemaRefs>
     <ds:schemaRef ds:uri="http://schemas.openxmlformats.org/officeDocument/2006/bibliography"/>
   </ds:schemaRefs>

--- a/documentation/Dissertation.docx
+++ b/documentation/Dissertation.docx
@@ -3397,6 +3397,7 @@
           <w:id w:val="1196420196"/>
           <w:citation/>
         </w:sdtPr>
+        <w:sdtEndPr/>
         <w:sdtContent>
           <w:r>
             <w:rPr>
@@ -3457,6 +3458,7 @@
           <w:id w:val="905422346"/>
           <w:citation/>
         </w:sdtPr>
+        <w:sdtEndPr/>
         <w:sdtContent>
           <w:r>
             <w:rPr>
@@ -3593,6 +3595,7 @@
           <w:id w:val="2108078053"/>
           <w:citation/>
         </w:sdtPr>
+        <w:sdtEndPr/>
         <w:sdtContent>
           <w:r>
             <w:rPr>
@@ -3888,6 +3891,7 @@
           <w:id w:val="-1161775906"/>
           <w:citation/>
         </w:sdtPr>
+        <w:sdtEndPr/>
         <w:sdtContent>
           <w:r>
             <w:rPr>
@@ -3961,6 +3965,7 @@
           <w:id w:val="1857076357"/>
           <w:citation/>
         </w:sdtPr>
+        <w:sdtEndPr/>
         <w:sdtContent>
           <w:r>
             <w:rPr>
@@ -4120,19 +4125,25 @@
         </w:rPr>
         <w:t xml:space="preserve"> or all possible solutions were </w:t>
       </w:r>
-      <w:proofErr w:type="gramStart"/>
-      <w:r>
-        <w:rPr>
-          <w:rFonts w:ascii="Arial Nova" w:hAnsi="Arial Nova"/>
-        </w:rPr>
-        <w:t>tested</w:t>
-      </w:r>
-      <w:proofErr w:type="gramEnd"/>
-      <w:r>
-        <w:rPr>
-          <w:rFonts w:ascii="Arial Nova" w:hAnsi="Arial Nova"/>
-        </w:rPr>
-        <w:t xml:space="preserve"> and the Sudoku is unsolvable. </w:t>
+      <w:r>
+        <w:rPr>
+          <w:rFonts w:ascii="Arial Nova" w:hAnsi="Arial Nova"/>
+        </w:rPr>
+        <w:t>tested,</w:t>
+      </w:r>
+      <w:r>
+        <w:rPr>
+          <w:rFonts w:ascii="Arial Nova" w:hAnsi="Arial Nova"/>
+        </w:rPr>
+        <w:t xml:space="preserve"> </w:t>
+      </w:r>
+      <w:bookmarkStart w:id="11" w:name="_GoBack"/>
+      <w:bookmarkEnd w:id="11"/>
+      <w:r>
+        <w:rPr>
+          <w:rFonts w:ascii="Arial Nova" w:hAnsi="Arial Nova"/>
+        </w:rPr>
+        <w:t xml:space="preserve">and the Sudoku is unsolvable. </w:t>
       </w:r>
     </w:p>
     <w:p>
@@ -4153,11 +4164,11 @@
       <w:pPr>
         <w:pStyle w:val="Heading3"/>
       </w:pPr>
-      <w:bookmarkStart w:id="11" w:name="_Toc33797539"/>
+      <w:bookmarkStart w:id="12" w:name="_Toc33797539"/>
       <w:r>
         <w:t>2.2.2 Simulated Annealing</w:t>
       </w:r>
-      <w:bookmarkEnd w:id="11"/>
+      <w:bookmarkEnd w:id="12"/>
     </w:p>
     <w:p/>
     <w:p>
@@ -4249,6 +4260,7 @@
           <w:id w:val="-412634076"/>
           <w:citation/>
         </w:sdtPr>
+        <w:sdtEndPr/>
         <w:sdtContent>
           <w:r>
             <w:rPr>
@@ -4316,6 +4328,7 @@
           <w:id w:val="1667819805"/>
           <w:citation/>
         </w:sdtPr>
+        <w:sdtEndPr/>
         <w:sdtContent>
           <w:r>
             <w:rPr>
@@ -4377,6 +4390,7 @@
           <w:id w:val="824556469"/>
           <w:citation/>
         </w:sdtPr>
+        <w:sdtEndPr/>
         <w:sdtContent>
           <w:r>
             <w:rPr>
@@ -4423,54 +4437,523 @@
       <w:pPr>
         <w:pStyle w:val="Heading3"/>
       </w:pPr>
-      <w:bookmarkStart w:id="12" w:name="_Toc33797540"/>
+      <w:bookmarkStart w:id="13" w:name="_Toc33797540"/>
       <w:r>
         <w:t>2.2.3 Genetic Algorithm</w:t>
       </w:r>
-      <w:bookmarkEnd w:id="12"/>
+      <w:bookmarkEnd w:id="13"/>
+    </w:p>
+    <w:p/>
+    <w:p>
+      <w:pPr>
+        <w:rPr>
+          <w:rFonts w:ascii="Arial Nova" w:hAnsi="Arial Nova"/>
+        </w:rPr>
+      </w:pPr>
+      <w:r>
+        <w:rPr>
+          <w:rFonts w:ascii="Arial Nova" w:hAnsi="Arial Nova"/>
+        </w:rPr>
+        <w:t>Genetic algorithm</w:t>
+      </w:r>
+      <w:r>
+        <w:rPr>
+          <w:rFonts w:ascii="Arial Nova" w:hAnsi="Arial Nova"/>
+        </w:rPr>
+        <w:t>s</w:t>
+      </w:r>
+      <w:r>
+        <w:rPr>
+          <w:rFonts w:ascii="Arial Nova" w:hAnsi="Arial Nova"/>
+        </w:rPr>
+        <w:t xml:space="preserve"> (GA)</w:t>
+      </w:r>
+      <w:r>
+        <w:rPr>
+          <w:rFonts w:ascii="Arial Nova" w:hAnsi="Arial Nova"/>
+        </w:rPr>
+        <w:t xml:space="preserve"> </w:t>
+      </w:r>
+      <w:sdt>
+        <w:sdtPr>
+          <w:rPr>
+            <w:rFonts w:ascii="Arial Nova" w:hAnsi="Arial Nova"/>
+          </w:rPr>
+          <w:id w:val="-1405985311"/>
+          <w:citation/>
+        </w:sdtPr>
+        <w:sdtContent>
+          <w:r>
+            <w:rPr>
+              <w:rFonts w:ascii="Arial Nova" w:hAnsi="Arial Nova"/>
+            </w:rPr>
+            <w:fldChar w:fldCharType="begin"/>
+          </w:r>
+          <w:r>
+            <w:rPr>
+              <w:rFonts w:ascii="Arial Nova" w:hAnsi="Arial Nova"/>
+            </w:rPr>
+            <w:instrText xml:space="preserve"> CITATION Whi94 \l 2057 </w:instrText>
+          </w:r>
+          <w:r>
+            <w:rPr>
+              <w:rFonts w:ascii="Arial Nova" w:hAnsi="Arial Nova"/>
+            </w:rPr>
+            <w:fldChar w:fldCharType="separate"/>
+          </w:r>
+          <w:r>
+            <w:rPr>
+              <w:rFonts w:ascii="Arial Nova" w:hAnsi="Arial Nova"/>
+              <w:noProof/>
+            </w:rPr>
+            <w:t>[7]</w:t>
+          </w:r>
+          <w:r>
+            <w:rPr>
+              <w:rFonts w:ascii="Arial Nova" w:hAnsi="Arial Nova"/>
+            </w:rPr>
+            <w:fldChar w:fldCharType="end"/>
+          </w:r>
+        </w:sdtContent>
+      </w:sdt>
+      <w:r>
+        <w:rPr>
+          <w:rFonts w:ascii="Arial Nova" w:hAnsi="Arial Nova"/>
+        </w:rPr>
+        <w:t xml:space="preserve"> are a family of optimisations inspired by survival of the fittest and evolution. It involves </w:t>
+      </w:r>
+      <w:r>
+        <w:rPr>
+          <w:rFonts w:ascii="Arial Nova" w:hAnsi="Arial Nova"/>
+        </w:rPr>
+        <w:t xml:space="preserve">using a fitness function on each chromosome in a population to find the optimum solutions. These are then taken and used to create a new population that is closer to the potential solution. </w:t>
+      </w:r>
+    </w:p>
+    <w:p>
+      <w:pPr>
+        <w:rPr>
+          <w:rFonts w:ascii="Arial Nova" w:hAnsi="Arial Nova"/>
+        </w:rPr>
+      </w:pPr>
+      <w:r>
+        <w:rPr>
+          <w:rFonts w:ascii="Arial Nova" w:hAnsi="Arial Nova"/>
+        </w:rPr>
+        <w:t>There are 3 principle stages of a GA:</w:t>
+      </w:r>
+    </w:p>
+    <w:p>
+      <w:pPr>
+        <w:pStyle w:val="ListBullet"/>
+      </w:pPr>
+      <w:r>
+        <w:rPr>
+          <w:rFonts w:ascii="Arial Nova" w:hAnsi="Arial Nova"/>
+        </w:rPr>
+        <w:t>Population Initialisation: create a population containing a selection of random chromosomes.</w:t>
+      </w:r>
+    </w:p>
+    <w:p>
+      <w:pPr>
+        <w:pStyle w:val="ListBullet"/>
+      </w:pPr>
+      <w:r>
+        <w:rPr>
+          <w:rFonts w:ascii="Arial Nova" w:hAnsi="Arial Nova"/>
+        </w:rPr>
+        <w:t>Fitness Calculation: test each chromosome in the population against a fitness function to determine which are closer to a potential solution</w:t>
+      </w:r>
+    </w:p>
+    <w:p>
+      <w:pPr>
+        <w:pStyle w:val="ListBullet"/>
+      </w:pPr>
+      <w:r>
+        <w:rPr>
+          <w:rFonts w:ascii="Arial Nova" w:hAnsi="Arial Nova"/>
+        </w:rPr>
+        <w:t xml:space="preserve">Selection: choose chromosomes from the population based on the fitness scores. Then, either 2 chromosomes are combined to form </w:t>
+      </w:r>
+      <w:r>
+        <w:rPr>
+          <w:rFonts w:ascii="Arial Nova" w:hAnsi="Arial Nova"/>
+        </w:rPr>
+        <w:t>new chromosomes which is called crossover, or a chromosome is changed on its own. That is called mutation.</w:t>
+      </w:r>
+      <w:r>
+        <w:rPr>
+          <w:rFonts w:ascii="Arial Nova" w:hAnsi="Arial Nova"/>
+        </w:rPr>
+        <w:t xml:space="preserve"> </w:t>
+      </w:r>
+    </w:p>
+    <w:p/>
+    <w:p>
+      <w:pPr>
+        <w:rPr>
+          <w:rFonts w:ascii="Arial Nova" w:hAnsi="Arial Nova"/>
+        </w:rPr>
+      </w:pPr>
+      <w:r>
+        <w:rPr>
+          <w:rFonts w:ascii="Arial Nova" w:hAnsi="Arial Nova"/>
+        </w:rPr>
+        <w:t xml:space="preserve">Fitness calculation occurs on all the chromosomes in the population to allow for the best to be selected for reproduction. Selection then occurs repeatedly until a new population is created, allowing the fitness calculation to be repeated again. </w:t>
+      </w:r>
+    </w:p>
+    <w:p>
+      <w:pPr>
+        <w:rPr>
+          <w:rFonts w:ascii="Arial Nova" w:hAnsi="Arial Nova"/>
+        </w:rPr>
+      </w:pPr>
+      <w:r>
+        <w:rPr>
+          <w:rFonts w:ascii="Arial Nova" w:hAnsi="Arial Nova"/>
+        </w:rPr>
+        <w:t>To adapt this algorithm to allow for solving of sudoku some changes have to be made</w:t>
+      </w:r>
+      <w:r>
+        <w:rPr>
+          <w:rFonts w:ascii="Arial Nova" w:hAnsi="Arial Nova"/>
+        </w:rPr>
+        <w:t xml:space="preserve">. There are different ways that the initialisation can be achieved, similar to Simulated Annealing </w:t>
+      </w:r>
+      <w:sdt>
+        <w:sdtPr>
+          <w:rPr>
+            <w:rFonts w:ascii="Arial Nova" w:hAnsi="Arial Nova"/>
+          </w:rPr>
+          <w:id w:val="2064212689"/>
+          <w:citation/>
+        </w:sdtPr>
+        <w:sdtContent>
+          <w:r>
+            <w:rPr>
+              <w:rFonts w:ascii="Arial Nova" w:hAnsi="Arial Nova"/>
+            </w:rPr>
+            <w:fldChar w:fldCharType="begin"/>
+          </w:r>
+          <w:r>
+            <w:rPr>
+              <w:rFonts w:ascii="Arial Nova" w:hAnsi="Arial Nova"/>
+            </w:rPr>
+            <w:instrText xml:space="preserve"> CITATION Thi12 \l 2057 </w:instrText>
+          </w:r>
+          <w:r>
+            <w:rPr>
+              <w:rFonts w:ascii="Arial Nova" w:hAnsi="Arial Nova"/>
+            </w:rPr>
+            <w:fldChar w:fldCharType="separate"/>
+          </w:r>
+          <w:r>
+            <w:rPr>
+              <w:rFonts w:ascii="Arial Nova" w:hAnsi="Arial Nova"/>
+              <w:noProof/>
+            </w:rPr>
+            <w:t>[8]</w:t>
+          </w:r>
+          <w:r>
+            <w:rPr>
+              <w:rFonts w:ascii="Arial Nova" w:hAnsi="Arial Nova"/>
+            </w:rPr>
+            <w:fldChar w:fldCharType="end"/>
+          </w:r>
+        </w:sdtContent>
+      </w:sdt>
+      <w:r>
+        <w:rPr>
+          <w:rFonts w:ascii="Arial Nova" w:hAnsi="Arial Nova"/>
+        </w:rPr>
+        <w:t xml:space="preserve"> it can be implemented by </w:t>
+      </w:r>
+      <w:r>
+        <w:rPr>
+          <w:rFonts w:ascii="Arial Nova" w:hAnsi="Arial Nova"/>
+        </w:rPr>
+        <w:t xml:space="preserve">imposing a restraint on the random initialisation by only allowing every block to contain the numbers 1-9, meaning the fitness function only needs to check </w:t>
+      </w:r>
+      <w:r>
+        <w:rPr>
+          <w:rFonts w:ascii="Arial Nova" w:hAnsi="Arial Nova"/>
+        </w:rPr>
+        <w:lastRenderedPageBreak/>
+        <w:t xml:space="preserve">rows and columns to check correctness. This implementation </w:t>
+      </w:r>
+      <w:sdt>
+        <w:sdtPr>
+          <w:rPr>
+            <w:rFonts w:ascii="Arial Nova" w:hAnsi="Arial Nova"/>
+          </w:rPr>
+          <w:id w:val="-388419078"/>
+          <w:citation/>
+        </w:sdtPr>
+        <w:sdtContent>
+          <w:r>
+            <w:rPr>
+              <w:rFonts w:ascii="Arial Nova" w:hAnsi="Arial Nova"/>
+            </w:rPr>
+            <w:fldChar w:fldCharType="begin"/>
+          </w:r>
+          <w:r>
+            <w:rPr>
+              <w:rFonts w:ascii="Arial Nova" w:hAnsi="Arial Nova"/>
+            </w:rPr>
+            <w:instrText xml:space="preserve"> CITATION Stu17 \l 2057 </w:instrText>
+          </w:r>
+          <w:r>
+            <w:rPr>
+              <w:rFonts w:ascii="Arial Nova" w:hAnsi="Arial Nova"/>
+            </w:rPr>
+            <w:fldChar w:fldCharType="separate"/>
+          </w:r>
+          <w:r>
+            <w:rPr>
+              <w:rFonts w:ascii="Arial Nova" w:hAnsi="Arial Nova"/>
+              <w:noProof/>
+            </w:rPr>
+            <w:t>[9]</w:t>
+          </w:r>
+          <w:r>
+            <w:rPr>
+              <w:rFonts w:ascii="Arial Nova" w:hAnsi="Arial Nova"/>
+            </w:rPr>
+            <w:fldChar w:fldCharType="end"/>
+          </w:r>
+        </w:sdtContent>
+      </w:sdt>
+      <w:r>
+        <w:rPr>
+          <w:rFonts w:ascii="Arial Nova" w:hAnsi="Arial Nova"/>
+        </w:rPr>
+        <w:t xml:space="preserve"> does not restrict the randomness of the initialisation but instead the fitness function checks all 3 conditions of the Sudoku puzzle. </w:t>
+      </w:r>
+    </w:p>
+    <w:p>
+      <w:pPr>
+        <w:rPr>
+          <w:rFonts w:ascii="Arial Nova" w:hAnsi="Arial Nova"/>
+        </w:rPr>
+      </w:pPr>
+      <w:r>
+        <w:rPr>
+          <w:rFonts w:ascii="Arial Nova" w:hAnsi="Arial Nova"/>
+        </w:rPr>
+        <w:t>The fitness functions involve calculating the number of errors in the potential solution using the constraints that weren’t already satisfied by the initialisation functio</w:t>
+      </w:r>
+      <w:r>
+        <w:rPr>
+          <w:rFonts w:ascii="Arial Nova" w:hAnsi="Arial Nova"/>
+        </w:rPr>
+        <w:t xml:space="preserve">n. Here </w:t>
+      </w:r>
+      <w:sdt>
+        <w:sdtPr>
+          <w:rPr>
+            <w:rFonts w:ascii="Arial Nova" w:hAnsi="Arial Nova"/>
+          </w:rPr>
+          <w:id w:val="-237710713"/>
+          <w:citation/>
+        </w:sdtPr>
+        <w:sdtContent>
+          <w:r>
+            <w:rPr>
+              <w:rFonts w:ascii="Arial Nova" w:hAnsi="Arial Nova"/>
+            </w:rPr>
+            <w:fldChar w:fldCharType="begin"/>
+          </w:r>
+          <w:r>
+            <w:rPr>
+              <w:rFonts w:ascii="Arial Nova" w:hAnsi="Arial Nova"/>
+            </w:rPr>
+            <w:instrText xml:space="preserve"> CITATION Xiu11 \l 2057 </w:instrText>
+          </w:r>
+          <w:r>
+            <w:rPr>
+              <w:rFonts w:ascii="Arial Nova" w:hAnsi="Arial Nova"/>
+            </w:rPr>
+            <w:fldChar w:fldCharType="separate"/>
+          </w:r>
+          <w:r>
+            <w:rPr>
+              <w:rFonts w:ascii="Arial Nova" w:hAnsi="Arial Nova"/>
+              <w:noProof/>
+            </w:rPr>
+            <w:t>[10]</w:t>
+          </w:r>
+          <w:r>
+            <w:rPr>
+              <w:rFonts w:ascii="Arial Nova" w:hAnsi="Arial Nova"/>
+            </w:rPr>
+            <w:fldChar w:fldCharType="end"/>
+          </w:r>
+        </w:sdtContent>
+      </w:sdt>
+      <w:r>
+        <w:rPr>
+          <w:rFonts w:ascii="Arial Nova" w:hAnsi="Arial Nova"/>
+        </w:rPr>
+        <w:t xml:space="preserve"> there are 4 constraints defined with an added constraint of the original numbers in the puzzle remain in their original position, something that </w:t>
+      </w:r>
+      <w:sdt>
+        <w:sdtPr>
+          <w:rPr>
+            <w:rFonts w:ascii="Arial Nova" w:hAnsi="Arial Nova"/>
+          </w:rPr>
+          <w:id w:val="1251548655"/>
+          <w:citation/>
+        </w:sdtPr>
+        <w:sdtContent>
+          <w:r>
+            <w:rPr>
+              <w:rFonts w:ascii="Arial Nova" w:hAnsi="Arial Nova"/>
+            </w:rPr>
+            <w:fldChar w:fldCharType="begin"/>
+          </w:r>
+          <w:r>
+            <w:rPr>
+              <w:rFonts w:ascii="Arial Nova" w:hAnsi="Arial Nova"/>
+            </w:rPr>
+            <w:instrText xml:space="preserve"> CITATION Stu17 \l 2057 </w:instrText>
+          </w:r>
+          <w:r>
+            <w:rPr>
+              <w:rFonts w:ascii="Arial Nova" w:hAnsi="Arial Nova"/>
+            </w:rPr>
+            <w:fldChar w:fldCharType="separate"/>
+          </w:r>
+          <w:r>
+            <w:rPr>
+              <w:rFonts w:ascii="Arial Nova" w:hAnsi="Arial Nova"/>
+              <w:noProof/>
+            </w:rPr>
+            <w:t>[9]</w:t>
+          </w:r>
+          <w:r>
+            <w:rPr>
+              <w:rFonts w:ascii="Arial Nova" w:hAnsi="Arial Nova"/>
+            </w:rPr>
+            <w:fldChar w:fldCharType="end"/>
+          </w:r>
+        </w:sdtContent>
+      </w:sdt>
+      <w:r>
+        <w:rPr>
+          <w:rFonts w:ascii="Arial Nova" w:hAnsi="Arial Nova"/>
+        </w:rPr>
+        <w:t xml:space="preserve"> this implementation achieves in the fitness function.</w:t>
+      </w:r>
+    </w:p>
+    <w:p>
+      <w:pPr>
+        <w:rPr>
+          <w:rFonts w:ascii="Arial Nova" w:hAnsi="Arial Nova"/>
+        </w:rPr>
+      </w:pPr>
+      <w:r>
+        <w:rPr>
+          <w:rFonts w:ascii="Arial Nova" w:hAnsi="Arial Nova"/>
+        </w:rPr>
+        <w:t xml:space="preserve">This means that these two stages in the GA must allow for the 4 constraints in the puzzle to be met, the splitting of these constraints between the 2 steps </w:t>
+      </w:r>
+      <w:r>
+        <w:rPr>
+          <w:rFonts w:ascii="Arial Nova" w:hAnsi="Arial Nova"/>
+        </w:rPr>
+        <w:t>should make no difference to the outcome of the algorithm.</w:t>
+      </w:r>
+    </w:p>
+    <w:p>
+      <w:pPr>
+        <w:rPr>
+          <w:rFonts w:ascii="Arial Nova" w:hAnsi="Arial Nova"/>
+        </w:rPr>
+      </w:pPr>
+      <w:r>
+        <w:rPr>
+          <w:rFonts w:ascii="Arial Nova" w:hAnsi="Arial Nova"/>
+        </w:rPr>
+        <w:t xml:space="preserve">The third stage of GA, selection, can be described as crossover and mutation due to that being the processes used to create the new population. When using GA for Sudoku solving, the constraints that were satisfied in the initialisation stage of the algorithm must be upheld during the crossover and mutation stage. In </w:t>
+      </w:r>
+      <w:sdt>
+        <w:sdtPr>
+          <w:rPr>
+            <w:rFonts w:ascii="Arial Nova" w:hAnsi="Arial Nova"/>
+          </w:rPr>
+          <w:id w:val="-267384132"/>
+          <w:citation/>
+        </w:sdtPr>
+        <w:sdtContent>
+          <w:r>
+            <w:rPr>
+              <w:rFonts w:ascii="Arial Nova" w:hAnsi="Arial Nova"/>
+            </w:rPr>
+            <w:fldChar w:fldCharType="begin"/>
+          </w:r>
+          <w:r>
+            <w:rPr>
+              <w:rFonts w:ascii="Arial Nova" w:hAnsi="Arial Nova"/>
+            </w:rPr>
+            <w:instrText xml:space="preserve"> CITATION Xiu11 \l 2057 </w:instrText>
+          </w:r>
+          <w:r>
+            <w:rPr>
+              <w:rFonts w:ascii="Arial Nova" w:hAnsi="Arial Nova"/>
+            </w:rPr>
+            <w:fldChar w:fldCharType="separate"/>
+          </w:r>
+          <w:r>
+            <w:rPr>
+              <w:rFonts w:ascii="Arial Nova" w:hAnsi="Arial Nova"/>
+              <w:noProof/>
+            </w:rPr>
+            <w:t>[10]</w:t>
+          </w:r>
+          <w:r>
+            <w:rPr>
+              <w:rFonts w:ascii="Arial Nova" w:hAnsi="Arial Nova"/>
+            </w:rPr>
+            <w:fldChar w:fldCharType="end"/>
+          </w:r>
+        </w:sdtContent>
+      </w:sdt>
+      <w:r>
+        <w:rPr>
+          <w:rFonts w:ascii="Arial Nova" w:hAnsi="Arial Nova"/>
+        </w:rPr>
+        <w:t xml:space="preserve"> the constraints handled in initialisation are 3x3 sub-boxes and that original numbers remain in their positions. This means that when crossover occurs, it must occur in the 3x3 boxes to ensure they stay valid but also make sure an original number is not one of the numbers being changed. </w:t>
+      </w:r>
+    </w:p>
+    <w:p/>
+    <w:p>
+      <w:pPr>
+        <w:pStyle w:val="Heading3"/>
+      </w:pPr>
+      <w:bookmarkStart w:id="14" w:name="_Toc33797541"/>
+      <w:r>
+        <w:t xml:space="preserve">2.2.3 Hill Climb or </w:t>
+      </w:r>
+      <w:proofErr w:type="spellStart"/>
+      <w:r>
+        <w:t>Tabu</w:t>
+      </w:r>
+      <w:proofErr w:type="spellEnd"/>
+      <w:r>
+        <w:t xml:space="preserve"> Search</w:t>
+      </w:r>
+      <w:bookmarkEnd w:id="14"/>
     </w:p>
     <w:p/>
     <w:p/>
-    <w:p/>
-    <w:p>
-      <w:pPr>
-        <w:pStyle w:val="Heading3"/>
-      </w:pPr>
-      <w:bookmarkStart w:id="13" w:name="_Toc33797541"/>
-      <w:r>
-        <w:t xml:space="preserve">2.2.3 Hill Climb or </w:t>
-      </w:r>
-      <w:proofErr w:type="spellStart"/>
-      <w:r>
-        <w:t>Tabu</w:t>
-      </w:r>
-      <w:proofErr w:type="spellEnd"/>
-      <w:r>
-        <w:t xml:space="preserve"> Search</w:t>
-      </w:r>
-      <w:bookmarkEnd w:id="13"/>
-    </w:p>
-    <w:p/>
-    <w:p/>
-    <w:p/>
-    <w:p/>
-    <w:p/>
-    <w:p/>
-    <w:p/>
-    <w:p/>
-    <w:p/>
-    <w:p/>
-    <w:p/>
     <w:p>
       <w:pPr>
         <w:pStyle w:val="Heading2"/>
       </w:pPr>
-      <w:bookmarkStart w:id="14" w:name="_Toc33797542"/>
-      <w:r>
-        <w:lastRenderedPageBreak/>
+      <w:bookmarkStart w:id="15" w:name="_Toc33797542"/>
+      <w:r>
         <w:t>2.3 Existing Systems</w:t>
       </w:r>
-      <w:bookmarkEnd w:id="14"/>
+      <w:bookmarkEnd w:id="15"/>
     </w:p>
     <w:p/>
     <w:p>
@@ -4506,6 +4989,7 @@
           <w:id w:val="-2048980641"/>
           <w:citation/>
         </w:sdtPr>
+        <w:sdtEndPr/>
         <w:sdtContent>
           <w:r>
             <w:rPr>
@@ -4573,6 +5057,7 @@
           <w:id w:val="-621530421"/>
           <w:citation/>
         </w:sdtPr>
+        <w:sdtEndPr/>
         <w:sdtContent>
           <w:r>
             <w:rPr>
@@ -4597,7 +5082,7 @@
               <w:rFonts w:ascii="Arial Nova" w:hAnsi="Arial Nova"/>
               <w:noProof/>
             </w:rPr>
-            <w:t>[7]</w:t>
+            <w:t>[11]</w:t>
           </w:r>
           <w:r>
             <w:rPr>
@@ -4634,6 +5119,7 @@
           <w:id w:val="1573466122"/>
           <w:citation/>
         </w:sdtPr>
+        <w:sdtEndPr/>
         <w:sdtContent>
           <w:r>
             <w:rPr>
@@ -4658,7 +5144,7 @@
               <w:rFonts w:ascii="Arial Nova" w:hAnsi="Arial Nova"/>
               <w:noProof/>
             </w:rPr>
-            <w:t>[8]</w:t>
+            <w:t>[12]</w:t>
           </w:r>
           <w:r>
             <w:rPr>
@@ -4695,6 +5181,7 @@
           <w:id w:val="2013562274"/>
           <w:citation/>
         </w:sdtPr>
+        <w:sdtEndPr/>
         <w:sdtContent>
           <w:r>
             <w:rPr>
@@ -4719,7 +5206,7 @@
               <w:rFonts w:ascii="Arial Nova" w:hAnsi="Arial Nova"/>
               <w:noProof/>
             </w:rPr>
-            <w:t>[9]</w:t>
+            <w:t>[13]</w:t>
           </w:r>
           <w:r>
             <w:rPr>
@@ -4735,531 +5222,17 @@
         </w:rPr>
         <w:t xml:space="preserve"> there is a comparison being made between brute-force, backtracking and dancing links as they are all derivates of brute-force and therefore make a good comparison. </w:t>
       </w:r>
-      <w:proofErr w:type="gramStart"/>
-      <w:r>
-        <w:rPr>
-          <w:rFonts w:ascii="Arial Nova" w:hAnsi="Arial Nova"/>
-        </w:rPr>
-        <w:t>This</w:t>
-      </w:r>
-      <w:proofErr w:type="gramEnd"/>
+      <w:r>
+        <w:rPr>
+          <w:rFonts w:ascii="Arial Nova" w:hAnsi="Arial Nova"/>
+        </w:rPr>
+        <w:t>This,</w:t>
+      </w:r>
       <w:r>
         <w:rPr>
           <w:rFonts w:ascii="Arial Nova" w:hAnsi="Arial Nova"/>
         </w:rPr>
         <w:t xml:space="preserve"> however, does not incorporate more complex and smart algorithms into the comparison as it only focuses on the more basic brute-force and its optimisations.</w:t>
-      </w:r>
-    </w:p>
-    <w:p>
-      <w:pPr>
-        <w:rPr>
-          <w:rFonts w:ascii="Arial Nova" w:hAnsi="Arial Nova"/>
-        </w:rPr>
-      </w:pPr>
-    </w:p>
-    <w:p>
-      <w:pPr>
-        <w:rPr>
-          <w:rFonts w:ascii="Arial Nova" w:hAnsi="Arial Nova"/>
-        </w:rPr>
-      </w:pPr>
-    </w:p>
-    <w:p>
-      <w:pPr>
-        <w:rPr>
-          <w:rFonts w:ascii="Arial Nova" w:hAnsi="Arial Nova"/>
-        </w:rPr>
-      </w:pPr>
-    </w:p>
-    <w:p>
-      <w:pPr>
-        <w:rPr>
-          <w:rFonts w:ascii="Arial Nova" w:hAnsi="Arial Nova"/>
-        </w:rPr>
-      </w:pPr>
-    </w:p>
-    <w:p>
-      <w:pPr>
-        <w:rPr>
-          <w:rFonts w:ascii="Arial Nova" w:hAnsi="Arial Nova"/>
-        </w:rPr>
-      </w:pPr>
-    </w:p>
-    <w:p>
-      <w:pPr>
-        <w:rPr>
-          <w:rFonts w:ascii="Arial Nova" w:hAnsi="Arial Nova"/>
-        </w:rPr>
-      </w:pPr>
-    </w:p>
-    <w:p>
-      <w:pPr>
-        <w:rPr>
-          <w:rFonts w:ascii="Arial Nova" w:hAnsi="Arial Nova"/>
-        </w:rPr>
-      </w:pPr>
-    </w:p>
-    <w:p>
-      <w:pPr>
-        <w:rPr>
-          <w:rFonts w:ascii="Arial Nova" w:hAnsi="Arial Nova"/>
-        </w:rPr>
-      </w:pPr>
-      <w:r>
-        <w:rPr>
-          <w:rFonts w:ascii="Arial Nova" w:hAnsi="Arial Nova"/>
-        </w:rPr>
-        <w:t>Explanation</w:t>
-      </w:r>
-      <w:r>
-        <w:rPr>
-          <w:rFonts w:ascii="Arial Nova" w:hAnsi="Arial Nova"/>
-        </w:rPr>
-        <w:t xml:space="preserve"> of all types of algorithm as well as </w:t>
-      </w:r>
-      <w:r>
-        <w:rPr>
-          <w:rFonts w:ascii="Arial Nova" w:hAnsi="Arial Nova"/>
-        </w:rPr>
-        <w:t>explanation</w:t>
-      </w:r>
-      <w:r>
-        <w:rPr>
-          <w:rFonts w:ascii="Arial Nova" w:hAnsi="Arial Nova"/>
-        </w:rPr>
-        <w:t xml:space="preserve"> of how ones that will be implemented will be. </w:t>
-      </w:r>
-    </w:p>
-    <w:p>
-      <w:pPr>
-        <w:rPr>
-          <w:rFonts w:ascii="Arial Nova" w:hAnsi="Arial Nova"/>
-        </w:rPr>
-      </w:pPr>
-      <w:r>
-        <w:rPr>
-          <w:rFonts w:ascii="Arial Nova" w:hAnsi="Arial Nova"/>
-        </w:rPr>
-        <w:t xml:space="preserve">Talk about generating sudoku and the steps that have to be completed for this to occur: </w:t>
-      </w:r>
-    </w:p>
-    <w:p>
-      <w:pPr>
-        <w:rPr>
-          <w:rFonts w:ascii="Arial Nova" w:hAnsi="Arial Nova"/>
-        </w:rPr>
-      </w:pPr>
-      <w:r>
-        <w:rPr>
-          <w:rFonts w:ascii="Arial Nova" w:hAnsi="Arial Nova"/>
-        </w:rPr>
-        <w:t>Get completed board and remove cells checking that there is still one solution.</w:t>
-      </w:r>
-    </w:p>
-    <w:p>
-      <w:pPr>
-        <w:rPr>
-          <w:rFonts w:ascii="Arial Nova" w:hAnsi="Arial Nova"/>
-        </w:rPr>
-      </w:pPr>
-      <w:r>
-        <w:rPr>
-          <w:rFonts w:ascii="Arial Nova" w:hAnsi="Arial Nova"/>
-        </w:rPr>
-        <w:t>Research into how information will be displayed at the end and comparisons done (GUI?)</w:t>
-      </w:r>
-    </w:p>
-    <w:p>
-      <w:pPr>
-        <w:rPr>
-          <w:rFonts w:ascii="Arial Nova" w:hAnsi="Arial Nova"/>
-        </w:rPr>
-      </w:pPr>
-    </w:p>
-    <w:p>
-      <w:pPr>
-        <w:rPr>
-          <w:rFonts w:ascii="Arial Nova" w:hAnsi="Arial Nova"/>
-        </w:rPr>
-      </w:pPr>
-      <w:r>
-        <w:rPr>
-          <w:rFonts w:ascii="Arial Nova" w:hAnsi="Arial Nova"/>
-        </w:rPr>
-        <w:t xml:space="preserve">Big Emphasis on how similar systems implement their algorithms and how they do their comparisons. How they are all linked together and how mine differs from that. Also show how they display their data at the end and how I intend on doing it. </w:t>
-      </w:r>
-    </w:p>
-    <w:p>
-      <w:pPr>
-        <w:rPr>
-          <w:rFonts w:ascii="Arial Nova" w:hAnsi="Arial Nova"/>
-        </w:rPr>
-      </w:pPr>
-      <w:r>
-        <w:rPr>
-          <w:rFonts w:ascii="Arial Nova" w:hAnsi="Arial Nova"/>
-        </w:rPr>
-        <w:t xml:space="preserve">Look into using images of sudoku puzzle to explain stochastic. Potentially create own puzzle and annotate it to avoid having to reference as much </w:t>
-      </w:r>
-    </w:p>
-    <w:p>
-      <w:pPr>
-        <w:rPr>
-          <w:rFonts w:ascii="Arial Nova" w:hAnsi="Arial Nova"/>
-        </w:rPr>
-      </w:pPr>
-      <w:r>
-        <w:rPr>
-          <w:rFonts w:ascii="Arial Nova" w:hAnsi="Arial Nova"/>
-        </w:rPr>
-        <w:t xml:space="preserve"> </w:t>
-      </w:r>
-    </w:p>
-    <w:p>
-      <w:pPr>
-        <w:rPr>
-          <w:rFonts w:ascii="Arial Nova" w:hAnsi="Arial Nova"/>
-        </w:rPr>
-      </w:pPr>
-    </w:p>
-    <w:p>
-      <w:pPr>
-        <w:rPr>
-          <w:rFonts w:ascii="Arial Nova" w:hAnsi="Arial Nova"/>
-        </w:rPr>
-      </w:pPr>
-    </w:p>
-    <w:p>
-      <w:pPr>
-        <w:rPr>
-          <w:rFonts w:ascii="Arial Nova" w:hAnsi="Arial Nova"/>
-        </w:rPr>
-      </w:pPr>
-    </w:p>
-    <w:p>
-      <w:pPr>
-        <w:rPr>
-          <w:rFonts w:ascii="Arial Nova" w:hAnsi="Arial Nova"/>
-        </w:rPr>
-      </w:pPr>
-      <w:r>
-        <w:rPr>
-          <w:rFonts w:ascii="Arial Nova" w:hAnsi="Arial Nova"/>
-        </w:rPr>
-        <w:t>Backtracking:</w:t>
-      </w:r>
-    </w:p>
-    <w:p>
-      <w:pPr>
-        <w:rPr>
-          <w:rFonts w:ascii="Arial Nova" w:hAnsi="Arial Nova"/>
-        </w:rPr>
-      </w:pPr>
-      <w:r>
-        <w:rPr>
-          <w:rFonts w:ascii="Arial Nova" w:hAnsi="Arial Nova"/>
-        </w:rPr>
-        <w:t>With / without recursion</w:t>
-      </w:r>
-    </w:p>
-    <w:p>
-      <w:pPr>
-        <w:rPr>
-          <w:rFonts w:ascii="Arial Nova" w:hAnsi="Arial Nova"/>
-        </w:rPr>
-      </w:pPr>
-    </w:p>
-    <w:p>
-      <w:pPr>
-        <w:rPr>
-          <w:rFonts w:ascii="Arial Nova" w:hAnsi="Arial Nova"/>
-        </w:rPr>
-      </w:pPr>
-      <w:r>
-        <w:rPr>
-          <w:rFonts w:ascii="Arial Nova" w:hAnsi="Arial Nova"/>
-        </w:rPr>
-        <w:t>Stochastic:</w:t>
-      </w:r>
-    </w:p>
-    <w:p>
-      <w:pPr>
-        <w:rPr>
-          <w:rFonts w:ascii="Arial Nova" w:hAnsi="Arial Nova"/>
-        </w:rPr>
-      </w:pPr>
-      <w:r>
-        <w:rPr>
-          <w:rFonts w:ascii="Arial Nova" w:hAnsi="Arial Nova"/>
-        </w:rPr>
-        <w:t xml:space="preserve">Simulated annealing </w:t>
-      </w:r>
-    </w:p>
-    <w:p>
-      <w:pPr>
-        <w:rPr>
-          <w:rFonts w:ascii="Arial Nova" w:hAnsi="Arial Nova"/>
-        </w:rPr>
-      </w:pPr>
-      <w:r>
-        <w:rPr>
-          <w:rFonts w:ascii="Arial Nova" w:hAnsi="Arial Nova"/>
-        </w:rPr>
-        <w:t xml:space="preserve">Genetic </w:t>
-      </w:r>
-    </w:p>
-    <w:p>
-      <w:pPr>
-        <w:rPr>
-          <w:rFonts w:ascii="Arial Nova" w:hAnsi="Arial Nova"/>
-        </w:rPr>
-      </w:pPr>
-      <w:r>
-        <w:rPr>
-          <w:rFonts w:ascii="Arial Nova" w:hAnsi="Arial Nova"/>
-        </w:rPr>
-        <w:t>3</w:t>
-      </w:r>
-      <w:r>
-        <w:rPr>
-          <w:rFonts w:ascii="Arial Nova" w:hAnsi="Arial Nova"/>
-          <w:vertAlign w:val="superscript"/>
-        </w:rPr>
-        <w:t>rd</w:t>
-      </w:r>
-      <w:r>
-        <w:rPr>
-          <w:rFonts w:ascii="Arial Nova" w:hAnsi="Arial Nova"/>
-        </w:rPr>
-        <w:t xml:space="preserve"> algorithm - </w:t>
-      </w:r>
-    </w:p>
-    <w:p>
-      <w:pPr>
-        <w:rPr>
-          <w:rFonts w:ascii="Arial Nova" w:hAnsi="Arial Nova"/>
-        </w:rPr>
-      </w:pPr>
-    </w:p>
-    <w:p>
-      <w:pPr>
-        <w:rPr>
-          <w:rFonts w:ascii="Arial Nova" w:hAnsi="Arial Nova"/>
-        </w:rPr>
-      </w:pPr>
-      <w:r>
-        <w:rPr>
-          <w:rFonts w:ascii="Arial Nova" w:hAnsi="Arial Nova"/>
-        </w:rPr>
-        <w:t xml:space="preserve">Constraint Problem </w:t>
-      </w:r>
-    </w:p>
-    <w:p>
-      <w:pPr>
-        <w:rPr>
-          <w:rFonts w:ascii="Arial Nova" w:hAnsi="Arial Nova"/>
-        </w:rPr>
-      </w:pPr>
-      <w:r>
-        <w:rPr>
-          <w:rFonts w:ascii="Arial Nova" w:hAnsi="Arial Nova"/>
-        </w:rPr>
-        <w:t>Introduce concept but probably won</w:t>
-      </w:r>
-      <w:r>
-        <w:rPr>
-          <w:rFonts w:ascii="Arial Nova" w:hAnsi="Arial Nova"/>
-        </w:rPr>
-        <w:t>’</w:t>
-      </w:r>
-      <w:r>
-        <w:rPr>
-          <w:rFonts w:ascii="Arial Nova" w:hAnsi="Arial Nova"/>
-        </w:rPr>
-        <w:t xml:space="preserve">t be implemented </w:t>
-      </w:r>
-    </w:p>
-    <w:p>
-      <w:pPr>
-        <w:rPr>
-          <w:rFonts w:ascii="Arial Nova" w:hAnsi="Arial Nova"/>
-        </w:rPr>
-      </w:pPr>
-    </w:p>
-    <w:p>
-      <w:pPr>
-        <w:rPr>
-          <w:rFonts w:ascii="Arial Nova" w:hAnsi="Arial Nova"/>
-        </w:rPr>
-      </w:pPr>
-      <w:r>
-        <w:rPr>
-          <w:rFonts w:ascii="Arial Nova" w:hAnsi="Arial Nova"/>
-        </w:rPr>
-        <w:t>Implementation Technologies:</w:t>
-      </w:r>
-      <w:r>
-        <w:rPr>
-          <w:rFonts w:ascii="Arial Nova" w:hAnsi="Arial Nova"/>
-        </w:rPr>
-        <w:br/>
-      </w:r>
-    </w:p>
-    <w:p>
-      <w:pPr>
-        <w:rPr>
-          <w:rFonts w:ascii="Arial Nova" w:hAnsi="Arial Nova"/>
-        </w:rPr>
-      </w:pPr>
-      <w:r>
-        <w:rPr>
-          <w:rFonts w:ascii="Arial Nova" w:hAnsi="Arial Nova"/>
-        </w:rPr>
-        <w:t>Visual studio code – good python integration, easy to use</w:t>
-      </w:r>
-    </w:p>
-    <w:p>
-      <w:pPr>
-        <w:rPr>
-          <w:rFonts w:ascii="Arial Nova" w:hAnsi="Arial Nova"/>
-        </w:rPr>
-      </w:pPr>
-      <w:r>
-        <w:rPr>
-          <w:rFonts w:ascii="Arial Nova" w:hAnsi="Arial Nova"/>
-        </w:rPr>
-        <w:t>Different programming language options:</w:t>
-      </w:r>
-    </w:p>
-    <w:p>
-      <w:pPr>
-        <w:rPr>
-          <w:rFonts w:ascii="Arial Nova" w:hAnsi="Arial Nova"/>
-        </w:rPr>
-      </w:pPr>
-      <w:r>
-        <w:rPr>
-          <w:rFonts w:ascii="Arial Nova" w:hAnsi="Arial Nova"/>
-        </w:rPr>
-        <w:t>Java – wanted to learn something new with my project</w:t>
-      </w:r>
-    </w:p>
-    <w:p>
-      <w:pPr>
-        <w:rPr>
-          <w:rFonts w:ascii="Arial Nova" w:hAnsi="Arial Nova"/>
-        </w:rPr>
-      </w:pPr>
-      <w:r>
-        <w:rPr>
-          <w:rFonts w:ascii="Arial Nova" w:hAnsi="Arial Nova"/>
-        </w:rPr>
-        <w:t>C++ - very good as very fast and allows for more accurate time taken readings, libraries for algorithms not great</w:t>
-      </w:r>
-    </w:p>
-    <w:p>
-      <w:pPr>
-        <w:rPr>
-          <w:rFonts w:ascii="Arial Nova" w:hAnsi="Arial Nova"/>
-        </w:rPr>
-      </w:pPr>
-      <w:r>
-        <w:rPr>
-          <w:rFonts w:ascii="Arial Nova" w:hAnsi="Arial Nova"/>
-        </w:rPr>
-        <w:t xml:space="preserve">Python – one area of interest for me is data analysis and python </w:t>
-      </w:r>
-      <w:proofErr w:type="gramStart"/>
-      <w:r>
-        <w:rPr>
-          <w:rFonts w:ascii="Arial Nova" w:hAnsi="Arial Nova"/>
-        </w:rPr>
-        <w:t>is</w:t>
-      </w:r>
-      <w:proofErr w:type="gramEnd"/>
-      <w:r>
-        <w:rPr>
-          <w:rFonts w:ascii="Arial Nova" w:hAnsi="Arial Nova"/>
-        </w:rPr>
-        <w:t xml:space="preserve"> used for this. Have used it briefly </w:t>
-      </w:r>
-      <w:r>
-        <w:rPr>
-          <w:rFonts w:ascii="Arial Nova" w:hAnsi="Arial Nova"/>
-        </w:rPr>
-        <w:t>for a small project so not starting from nothing. Since used for data analysis as really good libraries for stochastic algorithms allowing programming to take less time and is guaranteed to work.</w:t>
-      </w:r>
-    </w:p>
-    <w:p>
-      <w:pPr>
-        <w:rPr>
-          <w:rFonts w:ascii="Arial Nova" w:hAnsi="Arial Nova"/>
-        </w:rPr>
-      </w:pPr>
-      <w:r>
-        <w:rPr>
-          <w:rFonts w:ascii="Arial Nova" w:hAnsi="Arial Nova"/>
-        </w:rPr>
-        <w:t>C – too low level for what I want to do.</w:t>
-      </w:r>
-      <w:r>
-        <w:rPr>
-          <w:rFonts w:ascii="Arial Nova" w:hAnsi="Arial Nova"/>
-        </w:rPr>
-        <w:t xml:space="preserve"> Algorithms hard to implement from scratch</w:t>
-      </w:r>
-    </w:p>
-    <w:p>
-      <w:pPr>
-        <w:rPr>
-          <w:rFonts w:ascii="Arial Nova" w:hAnsi="Arial Nova"/>
-        </w:rPr>
-      </w:pPr>
-      <w:r>
-        <w:rPr>
-          <w:rFonts w:ascii="Arial Nova" w:hAnsi="Arial Nova"/>
-        </w:rPr>
-        <w:t>Existing systems:</w:t>
-      </w:r>
-    </w:p>
-    <w:p>
-      <w:pPr>
-        <w:rPr>
-          <w:rFonts w:ascii="Arial Nova" w:hAnsi="Arial Nova"/>
-        </w:rPr>
-      </w:pPr>
-      <w:r>
-        <w:rPr>
-          <w:rFonts w:ascii="Arial Nova" w:hAnsi="Arial Nova"/>
-        </w:rPr>
-        <w:t xml:space="preserve">Use links in plan document to </w:t>
-      </w:r>
-      <w:proofErr w:type="spellStart"/>
-      <w:r>
-        <w:rPr>
-          <w:rFonts w:ascii="Arial Nova" w:hAnsi="Arial Nova"/>
-        </w:rPr>
-        <w:t>github</w:t>
-      </w:r>
-      <w:proofErr w:type="spellEnd"/>
-      <w:r>
-        <w:rPr>
-          <w:rFonts w:ascii="Arial Nova" w:hAnsi="Arial Nova"/>
-        </w:rPr>
-        <w:t xml:space="preserve"> comparing algorithms but in C++ and does not compare the same ones that I am doing.</w:t>
-      </w:r>
-    </w:p>
-    <w:p>
-      <w:pPr>
-        <w:rPr>
-          <w:rFonts w:ascii="Arial Nova" w:hAnsi="Arial Nova"/>
-        </w:rPr>
-      </w:pPr>
-      <w:r>
-        <w:rPr>
-          <w:rFonts w:ascii="Arial Nova" w:hAnsi="Arial Nova"/>
-        </w:rPr>
-        <w:t>Look for more similar systems – research paper comparing stochastic algorithms but not with backtracking at different difficulties of puzzle.</w:t>
       </w:r>
     </w:p>
     <w:p>
@@ -5457,12 +5430,12 @@
       <w:r>
         <w:br w:type="page"/>
       </w:r>
-      <w:bookmarkStart w:id="15" w:name="_Toc33797543"/>
+      <w:bookmarkStart w:id="16" w:name="_Toc33797543"/>
       <w:r>
         <w:lastRenderedPageBreak/>
         <w:t>3 Algorithms</w:t>
       </w:r>
-      <w:bookmarkEnd w:id="15"/>
+      <w:bookmarkEnd w:id="16"/>
     </w:p>
     <w:p/>
     <w:p/>
@@ -5476,11 +5449,11 @@
       <w:pPr>
         <w:pStyle w:val="Heading1"/>
       </w:pPr>
-      <w:bookmarkStart w:id="16" w:name="_Toc33797544"/>
+      <w:bookmarkStart w:id="17" w:name="_Toc33797544"/>
       <w:r>
         <w:t>4 Sudoku Generation</w:t>
       </w:r>
-      <w:bookmarkEnd w:id="16"/>
+      <w:bookmarkEnd w:id="17"/>
     </w:p>
     <w:p/>
     <w:p/>
@@ -5491,11 +5464,11 @@
       <w:pPr>
         <w:pStyle w:val="Heading1"/>
       </w:pPr>
-      <w:bookmarkStart w:id="17" w:name="_Toc33797545"/>
+      <w:bookmarkStart w:id="18" w:name="_Toc33797545"/>
       <w:r>
         <w:t>5 Test Bed</w:t>
       </w:r>
-      <w:bookmarkEnd w:id="17"/>
+      <w:bookmarkEnd w:id="18"/>
     </w:p>
     <w:p>
       <w:pPr>
@@ -5517,7 +5490,7 @@
       <w:pPr>
         <w:pStyle w:val="Heading1"/>
       </w:pPr>
-      <w:bookmarkStart w:id="18" w:name="_Toc33797546"/>
+      <w:bookmarkStart w:id="19" w:name="_Toc33797546"/>
       <w:r>
         <w:lastRenderedPageBreak/>
         <w:t>6</w:t>
@@ -5525,7 +5498,7 @@
       <w:r>
         <w:t xml:space="preserve"> Testing</w:t>
       </w:r>
-      <w:bookmarkEnd w:id="18"/>
+      <w:bookmarkEnd w:id="19"/>
       <w:r>
         <w:t xml:space="preserve"> </w:t>
       </w:r>
@@ -5550,7 +5523,7 @@
       <w:pPr>
         <w:pStyle w:val="Heading1"/>
       </w:pPr>
-      <w:bookmarkStart w:id="19" w:name="_Toc33797547"/>
+      <w:bookmarkStart w:id="20" w:name="_Toc33797547"/>
       <w:r>
         <w:lastRenderedPageBreak/>
         <w:t>7</w:t>
@@ -5558,7 +5531,7 @@
       <w:r>
         <w:t xml:space="preserve"> Evaluation</w:t>
       </w:r>
-      <w:bookmarkEnd w:id="19"/>
+      <w:bookmarkEnd w:id="20"/>
     </w:p>
     <w:p>
       <w:pPr>
@@ -5580,7 +5553,7 @@
       <w:pPr>
         <w:pStyle w:val="Heading1"/>
       </w:pPr>
-      <w:bookmarkStart w:id="20" w:name="_Toc33797548"/>
+      <w:bookmarkStart w:id="21" w:name="_Toc33797548"/>
       <w:r>
         <w:lastRenderedPageBreak/>
         <w:t>8</w:t>
@@ -5588,7 +5561,7 @@
       <w:r>
         <w:t xml:space="preserve"> Conclusion</w:t>
       </w:r>
-      <w:bookmarkEnd w:id="20"/>
+      <w:bookmarkEnd w:id="21"/>
     </w:p>
     <w:p/>
     <w:p/>
@@ -5644,6 +5617,7 @@
           <w:docPartUnique/>
         </w:docPartObj>
       </w:sdtPr>
+      <w:sdtEndPr/>
       <w:sdtContent>
         <w:p>
           <w:pPr>
@@ -5658,6 +5632,7 @@
             <w:id w:val="-573587230"/>
             <w:bibliography/>
           </w:sdtPr>
+          <w:sdtEndPr/>
           <w:sdtContent>
             <w:p>
               <w:pPr>
@@ -5688,12 +5663,12 @@
                 <w:tblLook w:val="04A0" w:firstRow="1" w:lastRow="0" w:firstColumn="1" w:lastColumn="0" w:noHBand="0" w:noVBand="1"/>
               </w:tblPr>
               <w:tblGrid>
-                <w:gridCol w:w="322"/>
-                <w:gridCol w:w="8704"/>
+                <w:gridCol w:w="433"/>
+                <w:gridCol w:w="8593"/>
               </w:tblGrid>
               <w:tr>
                 <w:trPr>
-                  <w:divId w:val="949510061"/>
+                  <w:divId w:val="92018051"/>
                   <w:tblCellSpacing w:w="15" w:type="dxa"/>
                 </w:trPr>
                 <w:tc>
@@ -5741,7 +5716,7 @@
               </w:tr>
               <w:tr>
                 <w:trPr>
-                  <w:divId w:val="949510061"/>
+                  <w:divId w:val="92018051"/>
                   <w:tblCellSpacing w:w="15" w:type="dxa"/>
                 </w:trPr>
                 <w:tc>
@@ -5801,7 +5776,7 @@
               </w:tr>
               <w:tr>
                 <w:trPr>
-                  <w:divId w:val="949510061"/>
+                  <w:divId w:val="92018051"/>
                   <w:tblCellSpacing w:w="15" w:type="dxa"/>
                 </w:trPr>
                 <w:tc>
@@ -5861,7 +5836,7 @@
               </w:tr>
               <w:tr>
                 <w:trPr>
-                  <w:divId w:val="949510061"/>
+                  <w:divId w:val="92018051"/>
                   <w:tblCellSpacing w:w="15" w:type="dxa"/>
                 </w:trPr>
                 <w:tc>
@@ -5921,7 +5896,7 @@
               </w:tr>
               <w:tr>
                 <w:trPr>
-                  <w:divId w:val="949510061"/>
+                  <w:divId w:val="92018051"/>
                   <w:tblCellSpacing w:w="15" w:type="dxa"/>
                 </w:trPr>
                 <w:tc>
@@ -5967,7 +5942,7 @@
               </w:tr>
               <w:tr>
                 <w:trPr>
-                  <w:divId w:val="949510061"/>
+                  <w:divId w:val="92018051"/>
                   <w:tblCellSpacing w:w="15" w:type="dxa"/>
                 </w:trPr>
                 <w:tc>
@@ -6013,7 +5988,7 @@
               </w:tr>
               <w:tr>
                 <w:trPr>
-                  <w:divId w:val="949510061"/>
+                  <w:divId w:val="92018051"/>
                   <w:tblCellSpacing w:w="15" w:type="dxa"/>
                 </w:trPr>
                 <w:tc>
@@ -6052,14 +6027,28 @@
                       <w:rPr>
                         <w:noProof/>
                       </w:rPr>
-                      <w:t>“Solving Sudoku boards using stochastic methods and genetic algorithms,” 1 December 2018. [Online]. Available: https://github.com/sraaphorst/sudoku_stochastic. [Accessed 5 March 2020].</w:t>
+                      <w:t xml:space="preserve">D. Whitley, “A genetic algorithm tutorial,” </w:t>
+                    </w:r>
+                    <w:r>
+                      <w:rPr>
+                        <w:i/>
+                        <w:iCs/>
+                        <w:noProof/>
+                      </w:rPr>
+                      <w:t xml:space="preserve">Stat&amp;tics and Computing , </w:t>
+                    </w:r>
+                    <w:r>
+                      <w:rPr>
+                        <w:noProof/>
+                      </w:rPr>
+                      <w:t xml:space="preserve">vol. 4, pp. 65-85 , 1994. </w:t>
                     </w:r>
                   </w:p>
                 </w:tc>
               </w:tr>
               <w:tr>
                 <w:trPr>
-                  <w:divId w:val="949510061"/>
+                  <w:divId w:val="92018051"/>
                   <w:tblCellSpacing w:w="15" w:type="dxa"/>
                 </w:trPr>
                 <w:tc>
@@ -6098,14 +6087,28 @@
                       <w:rPr>
                         <w:noProof/>
                       </w:rPr>
-                      <w:t>S. Ekne and K. Gylleus, “Analysis and comparison of solving algorithms for sudoku,” KTH ROYAL INSTITUTE OF TECHNOLOGY, Stockholm, 2015.</w:t>
+                      <w:t xml:space="preserve">N. Thirer, “About the FPGA implementation of a genetic algorithm for solving Sudoku puzzles,” in </w:t>
+                    </w:r>
+                    <w:r>
+                      <w:rPr>
+                        <w:i/>
+                        <w:iCs/>
+                        <w:noProof/>
+                      </w:rPr>
+                      <w:t>2012 IEEE 27th Convention of Electrical and Electronics Engineers in Israel</w:t>
+                    </w:r>
+                    <w:r>
+                      <w:rPr>
+                        <w:noProof/>
+                      </w:rPr>
+                      <w:t xml:space="preserve">, Eilat, 2012. </w:t>
                     </w:r>
                   </w:p>
                 </w:tc>
               </w:tr>
               <w:tr>
                 <w:trPr>
-                  <w:divId w:val="949510061"/>
+                  <w:divId w:val="92018051"/>
                   <w:tblCellSpacing w:w="15" w:type="dxa"/>
                 </w:trPr>
                 <w:tc>
@@ -6125,6 +6128,204 @@
                         <w:noProof/>
                       </w:rPr>
                       <w:t xml:space="preserve">[9] </w:t>
+                    </w:r>
+                  </w:p>
+                </w:tc>
+                <w:tc>
+                  <w:tcPr>
+                    <w:tcW w:w="0" w:type="auto"/>
+                    <w:hideMark/>
+                  </w:tcPr>
+                  <w:p>
+                    <w:pPr>
+                      <w:pStyle w:val="Bibliography"/>
+                      <w:rPr>
+                        <w:noProof/>
+                      </w:rPr>
+                    </w:pPr>
+                    <w:r>
+                      <w:rPr>
+                        <w:noProof/>
+                      </w:rPr>
+                      <w:t>S. Houthaak, “Solving a Sudoku with a Genetic Algorithm,” 3 December 2017. [Online]. Available: https://studiohouthaak.nl/solving-a-sudoku-with-a-genetic-algorithm/. [Accessed 9 March 2020].</w:t>
+                    </w:r>
+                  </w:p>
+                </w:tc>
+              </w:tr>
+              <w:tr>
+                <w:trPr>
+                  <w:divId w:val="92018051"/>
+                  <w:tblCellSpacing w:w="15" w:type="dxa"/>
+                </w:trPr>
+                <w:tc>
+                  <w:tcPr>
+                    <w:tcW w:w="50" w:type="pct"/>
+                    <w:hideMark/>
+                  </w:tcPr>
+                  <w:p>
+                    <w:pPr>
+                      <w:pStyle w:val="Bibliography"/>
+                      <w:rPr>
+                        <w:noProof/>
+                      </w:rPr>
+                    </w:pPr>
+                    <w:r>
+                      <w:rPr>
+                        <w:noProof/>
+                      </w:rPr>
+                      <w:t xml:space="preserve">[10] </w:t>
+                    </w:r>
+                  </w:p>
+                </w:tc>
+                <w:tc>
+                  <w:tcPr>
+                    <w:tcW w:w="0" w:type="auto"/>
+                    <w:hideMark/>
+                  </w:tcPr>
+                  <w:p>
+                    <w:pPr>
+                      <w:pStyle w:val="Bibliography"/>
+                      <w:rPr>
+                        <w:noProof/>
+                      </w:rPr>
+                    </w:pPr>
+                    <w:r>
+                      <w:rPr>
+                        <w:noProof/>
+                      </w:rPr>
+                      <w:t xml:space="preserve">Q. D. Xiu and D. L. Yong, “A novel hybrid genetic algorithm for solving Sudoku,” </w:t>
+                    </w:r>
+                    <w:r>
+                      <w:rPr>
+                        <w:i/>
+                        <w:iCs/>
+                        <w:noProof/>
+                      </w:rPr>
+                      <w:t xml:space="preserve">Optimization Letters, </w:t>
+                    </w:r>
+                    <w:r>
+                      <w:rPr>
+                        <w:noProof/>
+                      </w:rPr>
+                      <w:t xml:space="preserve">vol. 7, p. 241–257, 2011. </w:t>
+                    </w:r>
+                  </w:p>
+                </w:tc>
+              </w:tr>
+              <w:tr>
+                <w:trPr>
+                  <w:divId w:val="92018051"/>
+                  <w:tblCellSpacing w:w="15" w:type="dxa"/>
+                </w:trPr>
+                <w:tc>
+                  <w:tcPr>
+                    <w:tcW w:w="50" w:type="pct"/>
+                    <w:hideMark/>
+                  </w:tcPr>
+                  <w:p>
+                    <w:pPr>
+                      <w:pStyle w:val="Bibliography"/>
+                      <w:rPr>
+                        <w:noProof/>
+                      </w:rPr>
+                    </w:pPr>
+                    <w:r>
+                      <w:rPr>
+                        <w:noProof/>
+                      </w:rPr>
+                      <w:t xml:space="preserve">[11] </w:t>
+                    </w:r>
+                  </w:p>
+                </w:tc>
+                <w:tc>
+                  <w:tcPr>
+                    <w:tcW w:w="0" w:type="auto"/>
+                    <w:hideMark/>
+                  </w:tcPr>
+                  <w:p>
+                    <w:pPr>
+                      <w:pStyle w:val="Bibliography"/>
+                      <w:rPr>
+                        <w:noProof/>
+                      </w:rPr>
+                    </w:pPr>
+                    <w:r>
+                      <w:rPr>
+                        <w:noProof/>
+                      </w:rPr>
+                      <w:t>“Solving Sudoku boards using stochastic methods and genetic algorithms,” 1 December 2018. [Online]. Available: https://github.com/sraaphorst/sudoku_stochastic. [Accessed 5 March 2020].</w:t>
+                    </w:r>
+                  </w:p>
+                </w:tc>
+              </w:tr>
+              <w:tr>
+                <w:trPr>
+                  <w:divId w:val="92018051"/>
+                  <w:tblCellSpacing w:w="15" w:type="dxa"/>
+                </w:trPr>
+                <w:tc>
+                  <w:tcPr>
+                    <w:tcW w:w="50" w:type="pct"/>
+                    <w:hideMark/>
+                  </w:tcPr>
+                  <w:p>
+                    <w:pPr>
+                      <w:pStyle w:val="Bibliography"/>
+                      <w:rPr>
+                        <w:noProof/>
+                      </w:rPr>
+                    </w:pPr>
+                    <w:r>
+                      <w:rPr>
+                        <w:noProof/>
+                      </w:rPr>
+                      <w:t xml:space="preserve">[12] </w:t>
+                    </w:r>
+                  </w:p>
+                </w:tc>
+                <w:tc>
+                  <w:tcPr>
+                    <w:tcW w:w="0" w:type="auto"/>
+                    <w:hideMark/>
+                  </w:tcPr>
+                  <w:p>
+                    <w:pPr>
+                      <w:pStyle w:val="Bibliography"/>
+                      <w:rPr>
+                        <w:noProof/>
+                      </w:rPr>
+                    </w:pPr>
+                    <w:r>
+                      <w:rPr>
+                        <w:noProof/>
+                      </w:rPr>
+                      <w:t>S. Ekne and K. Gylleus, “Analysis and comparison of solving algorithms for sudoku,” KTH ROYAL INSTITUTE OF TECHNOLOGY, Stockholm, 2015.</w:t>
+                    </w:r>
+                  </w:p>
+                </w:tc>
+              </w:tr>
+              <w:tr>
+                <w:trPr>
+                  <w:divId w:val="92018051"/>
+                  <w:tblCellSpacing w:w="15" w:type="dxa"/>
+                </w:trPr>
+                <w:tc>
+                  <w:tcPr>
+                    <w:tcW w:w="50" w:type="pct"/>
+                    <w:hideMark/>
+                  </w:tcPr>
+                  <w:p>
+                    <w:pPr>
+                      <w:pStyle w:val="Bibliography"/>
+                      <w:rPr>
+                        <w:noProof/>
+                      </w:rPr>
+                    </w:pPr>
+                    <w:r>
+                      <w:rPr>
+                        <w:noProof/>
+                      </w:rPr>
+                      <w:t xml:space="preserve">[13] </w:t>
                     </w:r>
                   </w:p>
                 </w:tc>
@@ -6166,7 +6367,7 @@
             </w:tbl>
             <w:p>
               <w:pPr>
-                <w:divId w:val="949510061"/>
+                <w:divId w:val="92018051"/>
                 <w:rPr>
                   <w:rFonts w:eastAsia="Times New Roman"/>
                   <w:noProof/>
@@ -6187,10 +6388,7 @@
         </w:sdt>
       </w:sdtContent>
     </w:sdt>
-    <w:p>
-      <w:bookmarkStart w:id="21" w:name="_GoBack"/>
-      <w:bookmarkEnd w:id="21"/>
-    </w:p>
+    <w:p/>
     <w:sectPr>
       <w:footerReference w:type="default" r:id="rId9"/>
       <w:pgSz w:w="11906" w:h="16838"/>
@@ -7995,7 +8193,7 @@
     <b:MonthAccessed>March</b:MonthAccessed>
     <b:DayAccessed>5</b:DayAccessed>
     <b:URL>https://github.com/sraaphorst/sudoku_stochastic</b:URL>
-    <b:RefOrder>7</b:RefOrder>
+    <b:RefOrder>11</b:RefOrder>
   </b:Source>
   <b:Source>
     <b:Tag>Ekn15</b:Tag>
@@ -8019,7 +8217,7 @@
         </b:NameList>
       </b:Author>
     </b:Author>
-    <b:RefOrder>8</b:RefOrder>
+    <b:RefOrder>12</b:RefOrder>
   </b:Source>
   <b:Source>
     <b:Tag>The17</b:Tag>
@@ -8053,13 +8251,103 @@
         </b:NameList>
       </b:Author>
     </b:Author>
+    <b:RefOrder>13</b:RefOrder>
+  </b:Source>
+  <b:Source>
+    <b:Tag>Whi94</b:Tag>
+    <b:SourceType>JournalArticle</b:SourceType>
+    <b:Guid>{E4171B2F-639F-4264-AD70-077DDC415881}</b:Guid>
+    <b:Title>A genetic algorithm tutorial</b:Title>
+    <b:JournalName>Stat&amp;tics and Computing </b:JournalName>
+    <b:Year>1994</b:Year>
+    <b:Pages>65-85 </b:Pages>
+    <b:Volume>4</b:Volume>
+    <b:Author>
+      <b:Author>
+        <b:NameList>
+          <b:Person>
+            <b:Last>Whitley</b:Last>
+            <b:First>Darrell</b:First>
+          </b:Person>
+        </b:NameList>
+      </b:Author>
+    </b:Author>
+    <b:RefOrder>7</b:RefOrder>
+  </b:Source>
+  <b:Source>
+    <b:Tag>Thi12</b:Tag>
+    <b:SourceType>ConferenceProceedings</b:SourceType>
+    <b:Guid>{EB293201-27BC-4514-AA24-00307BD7A8C1}</b:Guid>
+    <b:Title>About the FPGA implementation of a genetic algorithm for solving Sudoku puzzles</b:Title>
+    <b:Year>2012</b:Year>
+    <b:ConferenceName>2012 IEEE 27th Convention of Electrical and Electronics Engineers in Israel</b:ConferenceName>
+    <b:City>Eilat</b:City>
+    <b:Author>
+      <b:Author>
+        <b:NameList>
+          <b:Person>
+            <b:Last>Thirer</b:Last>
+            <b:First>Nonel</b:First>
+          </b:Person>
+        </b:NameList>
+      </b:Author>
+    </b:Author>
+    <b:RefOrder>8</b:RefOrder>
+  </b:Source>
+  <b:Source>
+    <b:Tag>Stu17</b:Tag>
+    <b:SourceType>InternetSite</b:SourceType>
+    <b:Guid>{7D06E9B5-21FE-4DCD-8425-58F97078169E}</b:Guid>
+    <b:Title>Solving a Sudoku with a Genetic Algorithm</b:Title>
+    <b:Year>2017</b:Year>
+    <b:Author>
+      <b:Author>
+        <b:NameList>
+          <b:Person>
+            <b:Last>Houthaak</b:Last>
+            <b:First>Studio</b:First>
+          </b:Person>
+        </b:NameList>
+      </b:Author>
+    </b:Author>
+    <b:Month>December</b:Month>
+    <b:Day>3</b:Day>
+    <b:YearAccessed>2020</b:YearAccessed>
+    <b:MonthAccessed>March</b:MonthAccessed>
+    <b:DayAccessed>9</b:DayAccessed>
+    <b:URL>https://studiohouthaak.nl/solving-a-sudoku-with-a-genetic-algorithm/</b:URL>
     <b:RefOrder>9</b:RefOrder>
+  </b:Source>
+  <b:Source>
+    <b:Tag>Xiu11</b:Tag>
+    <b:SourceType>JournalArticle</b:SourceType>
+    <b:Guid>{34CEBFCA-01E2-496D-9189-B0B8D5B4B529}</b:Guid>
+    <b:Title>A novel hybrid genetic algorithm for solving Sudoku</b:Title>
+    <b:Year>2011</b:Year>
+    <b:Author>
+      <b:Author>
+        <b:NameList>
+          <b:Person>
+            <b:Last>Xiu</b:Last>
+            <b:First>Qin Deng</b:First>
+          </b:Person>
+          <b:Person>
+            <b:Last>Yong</b:Last>
+            <b:First>Da Li</b:First>
+          </b:Person>
+        </b:NameList>
+      </b:Author>
+    </b:Author>
+    <b:Pages>241–257</b:Pages>
+    <b:JournalName>Optimization Letters</b:JournalName>
+    <b:Volume>7</b:Volume>
+    <b:RefOrder>10</b:RefOrder>
   </b:Source>
 </b:Sources>
 </file>
 
 <file path=customXml/itemProps1.xml><?xml version="1.0" encoding="utf-8"?>
-<ds:datastoreItem xmlns:ds="http://schemas.openxmlformats.org/officeDocument/2006/customXml" ds:itemID="{DE75A3AC-7248-4700-9A66-AE7CA74C3449}">
+<ds:datastoreItem xmlns:ds="http://schemas.openxmlformats.org/officeDocument/2006/customXml" ds:itemID="{3AB333A8-6E40-40B6-B3FB-A94224572B1B}">
   <ds:schemaRefs>
     <ds:schemaRef ds:uri="http://schemas.openxmlformats.org/officeDocument/2006/bibliography"/>
   </ds:schemaRefs>

--- a/documentation/Dissertation.docx
+++ b/documentation/Dissertation.docx
@@ -3333,14 +3333,29 @@
         <w:rPr>
           <w:rFonts w:ascii="Arial Nova" w:hAnsi="Arial Nova"/>
         </w:rPr>
-        <w:t xml:space="preserve">This chapter addresses the </w:t>
-      </w:r>
-      <w:r>
-        <w:rPr>
-          <w:rFonts w:ascii="Arial Nova" w:hAnsi="Arial Nova"/>
-        </w:rPr>
-        <w:t xml:space="preserve">background research done into Sudoku puzzles and the solving of them. It details the similar research that has already been carried out for the algorithms are being compared and research into design decisions that will be made.  </w:t>
-      </w:r>
+        <w:t>Within this chapter, the topics that will be covered are Sudoku puzzle generation and the ways that it can be achieved, the algorithms that are intended to be implemented for the system and details of similar research into Sudoku algorithm comparison. This allows me to justify the design decisions that are made later on during the development.</w:t>
+      </w:r>
+    </w:p>
+    <w:p>
+      <w:pPr>
+        <w:rPr>
+          <w:rFonts w:ascii="Arial Nova" w:hAnsi="Arial Nova"/>
+        </w:rPr>
+      </w:pPr>
+      <w:r>
+        <w:rPr>
+          <w:rFonts w:ascii="Arial Nova" w:hAnsi="Arial Nova"/>
+        </w:rPr>
+        <w:t xml:space="preserve">When looking at the way an algorithm solves a Sudoku, we first need to look at the techniques used by a person to solve a puzzle and how these are adapted for the computer algorithms. </w:t>
+      </w:r>
+      <w:r>
+        <w:rPr>
+          <w:rFonts w:ascii="Arial Nova" w:hAnsi="Arial Nova"/>
+        </w:rPr>
+        <w:t xml:space="preserve">The techniques used by the solver will depend on the difficulty of the puzzle and also the skill of the solver to be knowledgeable about all possible techniques. </w:t>
+      </w:r>
+      <w:bookmarkStart w:id="6" w:name="_GoBack"/>
+      <w:bookmarkEnd w:id="6"/>
     </w:p>
     <w:p>
       <w:pPr>
@@ -3353,22 +3368,22 @@
       <w:pPr>
         <w:pStyle w:val="Heading2"/>
       </w:pPr>
-      <w:bookmarkStart w:id="6" w:name="_Toc33797534"/>
+      <w:bookmarkStart w:id="7" w:name="_Toc33797534"/>
       <w:r>
         <w:t>2.1 Puzzle Generation</w:t>
       </w:r>
-      <w:bookmarkEnd w:id="6"/>
+      <w:bookmarkEnd w:id="7"/>
     </w:p>
     <w:p/>
     <w:p>
       <w:pPr>
         <w:pStyle w:val="Heading3"/>
       </w:pPr>
-      <w:bookmarkStart w:id="7" w:name="_Toc33797535"/>
+      <w:bookmarkStart w:id="8" w:name="_Toc33797535"/>
       <w:r>
         <w:t>2.1.1 Pre-generated Puzzles</w:t>
       </w:r>
-      <w:bookmarkEnd w:id="7"/>
+      <w:bookmarkEnd w:id="8"/>
     </w:p>
     <w:p/>
     <w:p>
@@ -3397,7 +3412,6 @@
           <w:id w:val="1196420196"/>
           <w:citation/>
         </w:sdtPr>
-        <w:sdtEndPr/>
         <w:sdtContent>
           <w:r>
             <w:rPr>
@@ -3458,7 +3472,6 @@
           <w:id w:val="905422346"/>
           <w:citation/>
         </w:sdtPr>
-        <w:sdtEndPr/>
         <w:sdtContent>
           <w:r>
             <w:rPr>
@@ -3524,11 +3537,11 @@
       <w:pPr>
         <w:pStyle w:val="Heading3"/>
       </w:pPr>
-      <w:bookmarkStart w:id="8" w:name="_Toc33797536"/>
+      <w:bookmarkStart w:id="9" w:name="_Toc33797536"/>
       <w:r>
         <w:t>2.2.2 Generating Puzzles</w:t>
       </w:r>
-      <w:bookmarkEnd w:id="8"/>
+      <w:bookmarkEnd w:id="9"/>
     </w:p>
     <w:p/>
     <w:p>
@@ -3567,6 +3580,7 @@
         <w:rPr>
           <w:rFonts w:ascii="Arial Nova" w:hAnsi="Arial Nova"/>
         </w:rPr>
+        <w:lastRenderedPageBreak/>
         <w:t xml:space="preserve">This is why many papers into the subject of sudoku solving, also incorporate the </w:t>
       </w:r>
       <w:r>
@@ -3595,7 +3609,6 @@
           <w:id w:val="2108078053"/>
           <w:citation/>
         </w:sdtPr>
-        <w:sdtEndPr/>
         <w:sdtContent>
           <w:r>
             <w:rPr>
@@ -3660,7 +3673,6 @@
         <w:rPr>
           <w:rFonts w:ascii="Arial Nova" w:hAnsi="Arial Nova"/>
         </w:rPr>
-        <w:lastRenderedPageBreak/>
         <w:t>B</w:t>
       </w:r>
       <w:r>
@@ -3891,7 +3903,6 @@
           <w:id w:val="-1161775906"/>
           <w:citation/>
         </w:sdtPr>
-        <w:sdtEndPr/>
         <w:sdtContent>
           <w:r>
             <w:rPr>
@@ -3936,7 +3947,14 @@
         <w:rPr>
           <w:rFonts w:ascii="Arial Nova" w:hAnsi="Arial Nova"/>
         </w:rPr>
-        <w:t>that due to the randomness of stochastic algorithms allows for multiple solutions in the bottom-up version to be found very fast. It also enables the generation of the complete grid in top-down to be done with potentially more randomness than if a brute-force variation was used instead.</w:t>
+        <w:t xml:space="preserve">that due to the randomness of stochastic algorithms allows for multiple solutions in the bottom-up version to be found very fast. It also enables the </w:t>
+      </w:r>
+      <w:r>
+        <w:rPr>
+          <w:rFonts w:ascii="Arial Nova" w:hAnsi="Arial Nova"/>
+        </w:rPr>
+        <w:lastRenderedPageBreak/>
+        <w:t>generation of the complete grid in top-down to be done with potentially more randomness than if a brute-force variation was used instead.</w:t>
       </w:r>
     </w:p>
     <w:p>
@@ -3965,7 +3983,6 @@
           <w:id w:val="1857076357"/>
           <w:citation/>
         </w:sdtPr>
-        <w:sdtEndPr/>
         <w:sdtContent>
           <w:r>
             <w:rPr>
@@ -4004,196 +4021,188 @@
         <w:rPr>
           <w:rFonts w:ascii="Arial Nova" w:hAnsi="Arial Nova"/>
         </w:rPr>
-        <w:t xml:space="preserve"> as it is purely based on the techniques that need to be used in order for the puzzle to be solved and a puzzle that contains more filled cells can need the use of more complex strategies by the solved to complete the puzzle. Although there are many </w:t>
+        <w:t xml:space="preserve"> as it is purely based on the techniques that need to be used in order for the puzzle to be solved and a puzzle that contains more filled cells can need the use of more complex strategies by the solved to complete the puzzle. Although there are many exceptions to this rule, the majority of puzzles follow the correlation between number of cells filled and difficulty to solve.</w:t>
+      </w:r>
+      <w:r>
+        <w:rPr>
+          <w:rFonts w:ascii="Arial Nova" w:hAnsi="Arial Nova"/>
+        </w:rPr>
+        <w:t xml:space="preserve"> </w:t>
+      </w:r>
+    </w:p>
+    <w:p/>
+    <w:p>
+      <w:pPr>
+        <w:pStyle w:val="Heading2"/>
+      </w:pPr>
+      <w:bookmarkStart w:id="10" w:name="_Toc33797537"/>
+      <w:r>
+        <w:t>2.2 Algorithms</w:t>
+      </w:r>
+      <w:bookmarkEnd w:id="10"/>
+    </w:p>
+    <w:p>
+      <w:pPr>
+        <w:rPr>
+          <w:rFonts w:ascii="Arial Nova" w:hAnsi="Arial Nova"/>
+        </w:rPr>
+      </w:pPr>
+    </w:p>
+    <w:p>
+      <w:pPr>
+        <w:rPr>
+          <w:rFonts w:ascii="Arial Nova" w:hAnsi="Arial Nova"/>
+        </w:rPr>
+      </w:pPr>
+      <w:r>
+        <w:rPr>
+          <w:rFonts w:ascii="Arial Nova" w:hAnsi="Arial Nova"/>
+        </w:rPr>
+        <w:t xml:space="preserve">The algorithms most commonly looked at are the stochastic algorithms which are all the ones being compared apart from backtracking. Simulated Annealing, Genetic Algorithm and Hill Climb are all similar in design but have a different take on the stochastic approach. </w:t>
+      </w:r>
+    </w:p>
+    <w:p/>
+    <w:p>
+      <w:pPr>
+        <w:pStyle w:val="Heading3"/>
+      </w:pPr>
+      <w:bookmarkStart w:id="11" w:name="_Toc33797538"/>
+      <w:r>
+        <w:t>2.2.1 Backtracking</w:t>
+      </w:r>
+      <w:bookmarkEnd w:id="11"/>
+    </w:p>
+    <w:p/>
+    <w:p>
+      <w:pPr>
+        <w:rPr>
+          <w:rFonts w:ascii="Arial Nova" w:hAnsi="Arial Nova"/>
+        </w:rPr>
+      </w:pPr>
+      <w:r>
+        <w:rPr>
+          <w:rFonts w:ascii="Arial Nova" w:hAnsi="Arial Nova"/>
+        </w:rPr>
+        <w:t xml:space="preserve">Brute-force backtracking is the most basic and least </w:t>
+      </w:r>
+      <w:r>
+        <w:rPr>
+          <w:rFonts w:ascii="Arial Nova" w:hAnsi="Arial Nova"/>
+        </w:rPr>
+        <w:t>intelligent</w:t>
+      </w:r>
+      <w:r>
+        <w:rPr>
+          <w:rFonts w:ascii="Arial Nova" w:hAnsi="Arial Nova"/>
+        </w:rPr>
+        <w:t xml:space="preserve"> algorithm for sudoku solving. In the theme of all brute-force algorithm, it involved searching the whole solution space for a valid answer to the puzzle. </w:t>
+      </w:r>
+    </w:p>
+    <w:p>
+      <w:pPr>
+        <w:rPr>
+          <w:rFonts w:ascii="Arial Nova" w:hAnsi="Arial Nova"/>
+        </w:rPr>
+      </w:pPr>
+      <w:r>
+        <w:rPr>
+          <w:rFonts w:ascii="Arial Nova" w:hAnsi="Arial Nova"/>
+        </w:rPr>
+        <w:t>The algorithm will select the first empty cell in the grid and try and place a 1. If the 1 breaks on of the 3 constraints of Sudoku, then the algorithm will try the number 2 all the way up to the number 9. When a number of found that does not break any of the constraints then it is added to the cell and the algorithm moves on to the next empty cell, repeating the process until it reaches the end of the grid.</w:t>
+      </w:r>
+    </w:p>
+    <w:p>
+      <w:pPr>
+        <w:rPr>
+          <w:rFonts w:ascii="Arial Nova" w:hAnsi="Arial Nova"/>
+        </w:rPr>
+      </w:pPr>
+      <w:r>
+        <w:rPr>
+          <w:rFonts w:ascii="Arial Nova" w:hAnsi="Arial Nova"/>
+        </w:rPr>
+        <w:t xml:space="preserve">If the algorithm iterates through all the numbers 1-9 without finding a valid option, it will backtrack back to the previous cell and try a new number. This allows for all the possible options for the solution to be tested and therefore the only exit scenarios are that the puzzle is </w:t>
+      </w:r>
+      <w:r>
+        <w:rPr>
+          <w:rFonts w:ascii="Arial Nova" w:hAnsi="Arial Nova"/>
+        </w:rPr>
+        <w:t>solved,</w:t>
+      </w:r>
+      <w:r>
+        <w:rPr>
+          <w:rFonts w:ascii="Arial Nova" w:hAnsi="Arial Nova"/>
+        </w:rPr>
+        <w:t xml:space="preserve"> or all possible solutions were </w:t>
+      </w:r>
+      <w:r>
+        <w:rPr>
+          <w:rFonts w:ascii="Arial Nova" w:hAnsi="Arial Nova"/>
+        </w:rPr>
+        <w:t>tested,</w:t>
+      </w:r>
+      <w:r>
+        <w:rPr>
+          <w:rFonts w:ascii="Arial Nova" w:hAnsi="Arial Nova"/>
+        </w:rPr>
+        <w:t xml:space="preserve"> and the Sudoku is unsolvable. </w:t>
+      </w:r>
+    </w:p>
+    <w:p>
+      <w:pPr>
+        <w:rPr>
+          <w:rFonts w:ascii="Arial Nova" w:hAnsi="Arial Nova"/>
+        </w:rPr>
+      </w:pPr>
+      <w:r>
+        <w:rPr>
+          <w:rFonts w:ascii="Arial Nova" w:hAnsi="Arial Nova"/>
+        </w:rPr>
+        <w:t xml:space="preserve">Backtracking can be used effectively for comparison against other, more complex algorithms as it gives a very good base case of the most straight forward type of algorithm and therefore gives a good comparison of if the more complex algorithm is worth it. </w:t>
+      </w:r>
+    </w:p>
+    <w:p/>
+    <w:p>
+      <w:pPr>
+        <w:pStyle w:val="Heading3"/>
+      </w:pPr>
+      <w:bookmarkStart w:id="12" w:name="_Toc33797539"/>
+      <w:r>
+        <w:t>2.2.2 Simulated Annealing</w:t>
+      </w:r>
+      <w:bookmarkEnd w:id="12"/>
+    </w:p>
+    <w:p/>
+    <w:p>
+      <w:pPr>
+        <w:rPr>
+          <w:rFonts w:ascii="Arial Nova" w:hAnsi="Arial Nova"/>
+        </w:rPr>
+      </w:pPr>
+      <w:r>
+        <w:rPr>
+          <w:rFonts w:ascii="Arial Nova" w:hAnsi="Arial Nova"/>
+        </w:rPr>
+        <w:t xml:space="preserve">Simulated Annealing </w:t>
+      </w:r>
+      <w:r>
+        <w:rPr>
+          <w:rFonts w:ascii="Arial Nova" w:hAnsi="Arial Nova"/>
+        </w:rPr>
+        <w:t xml:space="preserve">(SA) </w:t>
+      </w:r>
+      <w:r>
+        <w:rPr>
+          <w:rFonts w:ascii="Arial Nova" w:hAnsi="Arial Nova"/>
+        </w:rPr>
+        <w:t xml:space="preserve">is an optimization technique which is used for finding the optimal state of a problem by running a series of moves given certain conditions. For each move, a neighbouring state is found by making a small random change to the state of the current </w:t>
       </w:r>
       <w:r>
         <w:rPr>
           <w:rFonts w:ascii="Arial Nova" w:hAnsi="Arial Nova"/>
         </w:rPr>
         <w:lastRenderedPageBreak/>
-        <w:t>exceptions to this rule, the majority of puzzles follow the correlation between number of cells filled and difficulty to solve.</w:t>
-      </w:r>
-      <w:r>
-        <w:rPr>
-          <w:rFonts w:ascii="Arial Nova" w:hAnsi="Arial Nova"/>
-        </w:rPr>
-        <w:t xml:space="preserve"> </w:t>
-      </w:r>
-    </w:p>
-    <w:p/>
-    <w:p>
-      <w:pPr>
-        <w:pStyle w:val="Heading2"/>
-      </w:pPr>
-      <w:bookmarkStart w:id="9" w:name="_Toc33797537"/>
-      <w:r>
-        <w:t>2.2 Algorithms</w:t>
-      </w:r>
-      <w:bookmarkEnd w:id="9"/>
-    </w:p>
-    <w:p>
-      <w:pPr>
-        <w:rPr>
-          <w:rFonts w:ascii="Arial Nova" w:hAnsi="Arial Nova"/>
-        </w:rPr>
-      </w:pPr>
-    </w:p>
-    <w:p>
-      <w:pPr>
-        <w:rPr>
-          <w:rFonts w:ascii="Arial Nova" w:hAnsi="Arial Nova"/>
-        </w:rPr>
-      </w:pPr>
-      <w:r>
-        <w:rPr>
-          <w:rFonts w:ascii="Arial Nova" w:hAnsi="Arial Nova"/>
-        </w:rPr>
-        <w:t xml:space="preserve">The algorithms most commonly looked at are the stochastic algorithms which are all the ones being compared apart from backtracking. Simulated Annealing, Genetic Algorithm and Hill Climb are all similar in design but have a different take on the stochastic approach. </w:t>
-      </w:r>
-    </w:p>
-    <w:p/>
-    <w:p>
-      <w:pPr>
-        <w:pStyle w:val="Heading3"/>
-      </w:pPr>
-      <w:bookmarkStart w:id="10" w:name="_Toc33797538"/>
-      <w:r>
-        <w:t>2.2.1 Backtracking</w:t>
-      </w:r>
-      <w:bookmarkEnd w:id="10"/>
-    </w:p>
-    <w:p/>
-    <w:p>
-      <w:pPr>
-        <w:rPr>
-          <w:rFonts w:ascii="Arial Nova" w:hAnsi="Arial Nova"/>
-        </w:rPr>
-      </w:pPr>
-      <w:r>
-        <w:rPr>
-          <w:rFonts w:ascii="Arial Nova" w:hAnsi="Arial Nova"/>
-        </w:rPr>
-        <w:t xml:space="preserve">Brute-force backtracking is the most basic and least </w:t>
-      </w:r>
-      <w:r>
-        <w:rPr>
-          <w:rFonts w:ascii="Arial Nova" w:hAnsi="Arial Nova"/>
-        </w:rPr>
-        <w:t>intelligent</w:t>
-      </w:r>
-      <w:r>
-        <w:rPr>
-          <w:rFonts w:ascii="Arial Nova" w:hAnsi="Arial Nova"/>
-        </w:rPr>
-        <w:t xml:space="preserve"> algorithm for sudoku solving. In the theme of all brute-force algorithm, it involved searching the whole solution space for a valid answer to the puzzle. </w:t>
-      </w:r>
-    </w:p>
-    <w:p>
-      <w:pPr>
-        <w:rPr>
-          <w:rFonts w:ascii="Arial Nova" w:hAnsi="Arial Nova"/>
-        </w:rPr>
-      </w:pPr>
-      <w:r>
-        <w:rPr>
-          <w:rFonts w:ascii="Arial Nova" w:hAnsi="Arial Nova"/>
-        </w:rPr>
-        <w:t>The algorithm will select the first empty cell in the grid and try and place a 1. If the 1 breaks on of the 3 constraints of Sudoku, then the algorithm will try the number 2 all the way up to the number 9. When a number of found that does not break any of the constraints then it is added to the cell and the algorithm moves on to the next empty cell, repeating the process until it reaches the end of the grid.</w:t>
-      </w:r>
-    </w:p>
-    <w:p>
-      <w:pPr>
-        <w:rPr>
-          <w:rFonts w:ascii="Arial Nova" w:hAnsi="Arial Nova"/>
-        </w:rPr>
-      </w:pPr>
-      <w:r>
-        <w:rPr>
-          <w:rFonts w:ascii="Arial Nova" w:hAnsi="Arial Nova"/>
-        </w:rPr>
-        <w:t xml:space="preserve">If the algorithm iterates through all the numbers 1-9 without finding a valid option, it will backtrack back to the previous cell and try a new number. This allows for all the possible options for the solution to be tested and therefore the only exit scenarios are that the puzzle is </w:t>
-      </w:r>
-      <w:r>
-        <w:rPr>
-          <w:rFonts w:ascii="Arial Nova" w:hAnsi="Arial Nova"/>
-        </w:rPr>
-        <w:t>solved,</w:t>
-      </w:r>
-      <w:r>
-        <w:rPr>
-          <w:rFonts w:ascii="Arial Nova" w:hAnsi="Arial Nova"/>
-        </w:rPr>
-        <w:t xml:space="preserve"> or all possible solutions were </w:t>
-      </w:r>
-      <w:r>
-        <w:rPr>
-          <w:rFonts w:ascii="Arial Nova" w:hAnsi="Arial Nova"/>
-        </w:rPr>
-        <w:t>tested,</w:t>
-      </w:r>
-      <w:r>
-        <w:rPr>
-          <w:rFonts w:ascii="Arial Nova" w:hAnsi="Arial Nova"/>
-        </w:rPr>
-        <w:t xml:space="preserve"> </w:t>
-      </w:r>
-      <w:bookmarkStart w:id="11" w:name="_GoBack"/>
-      <w:bookmarkEnd w:id="11"/>
-      <w:r>
-        <w:rPr>
-          <w:rFonts w:ascii="Arial Nova" w:hAnsi="Arial Nova"/>
-        </w:rPr>
-        <w:t xml:space="preserve">and the Sudoku is unsolvable. </w:t>
-      </w:r>
-    </w:p>
-    <w:p>
-      <w:pPr>
-        <w:rPr>
-          <w:rFonts w:ascii="Arial Nova" w:hAnsi="Arial Nova"/>
-        </w:rPr>
-      </w:pPr>
-      <w:r>
-        <w:rPr>
-          <w:rFonts w:ascii="Arial Nova" w:hAnsi="Arial Nova"/>
-        </w:rPr>
-        <w:t xml:space="preserve">Backtracking can be used effectively for comparison against other, more complex algorithms as it gives a very good base case of the most straight forward type of algorithm and therefore gives a good comparison of if the more complex algorithm is worth it. </w:t>
-      </w:r>
-    </w:p>
-    <w:p/>
-    <w:p>
-      <w:pPr>
-        <w:pStyle w:val="Heading3"/>
-      </w:pPr>
-      <w:bookmarkStart w:id="12" w:name="_Toc33797539"/>
-      <w:r>
-        <w:t>2.2.2 Simulated Annealing</w:t>
-      </w:r>
-      <w:bookmarkEnd w:id="12"/>
-    </w:p>
-    <w:p/>
-    <w:p>
-      <w:pPr>
-        <w:rPr>
-          <w:rFonts w:ascii="Arial Nova" w:hAnsi="Arial Nova"/>
-        </w:rPr>
-      </w:pPr>
-      <w:r>
-        <w:rPr>
-          <w:rFonts w:ascii="Arial Nova" w:hAnsi="Arial Nova"/>
-        </w:rPr>
-        <w:t xml:space="preserve">Simulated Annealing </w:t>
-      </w:r>
-      <w:r>
-        <w:rPr>
-          <w:rFonts w:ascii="Arial Nova" w:hAnsi="Arial Nova"/>
-        </w:rPr>
-        <w:t xml:space="preserve">(SA) </w:t>
-      </w:r>
-      <w:r>
-        <w:rPr>
-          <w:rFonts w:ascii="Arial Nova" w:hAnsi="Arial Nova"/>
-        </w:rPr>
-        <w:t xml:space="preserve">is an optimization technique which is used for finding the optimal state of a problem by running a series of moves given certain conditions. For each move, a neighbouring state is found by making a small random change to the state of the current state. The new state is then evaluated using a cost function to determine if the new state is an improvement on the current state. If the new state is an upgrade on the current </w:t>
+        <w:t xml:space="preserve">state. The new state is then evaluated using a cost function to determine if the new state is an improvement on the current state. If the new state is an upgrade on the current </w:t>
       </w:r>
       <w:r>
         <w:rPr>
@@ -4224,14 +4233,7 @@
         <w:rPr>
           <w:rFonts w:ascii="Arial Nova" w:hAnsi="Arial Nova"/>
         </w:rPr>
-        <w:t xml:space="preserve">The acceptance probability is proportional to a temperature which changes throughout the run. Initially, the temperature is set high which allows for more bad moves to be made but as </w:t>
-      </w:r>
-      <w:r>
-        <w:rPr>
-          <w:rFonts w:ascii="Arial Nova" w:hAnsi="Arial Nova"/>
-        </w:rPr>
-        <w:lastRenderedPageBreak/>
-        <w:t>more moves are made the temperature decreases, meaning there is a lower chance for a bad move to be made by the algorithm.</w:t>
+        <w:t>The acceptance probability is proportional to a temperature which changes throughout the run. Initially, the temperature is set high which allows for more bad moves to be made but as more moves are made the temperature decreases, meaning there is a lower chance for a bad move to be made by the algorithm.</w:t>
       </w:r>
     </w:p>
     <w:p>
@@ -4260,7 +4262,6 @@
           <w:id w:val="-412634076"/>
           <w:citation/>
         </w:sdtPr>
-        <w:sdtEndPr/>
         <w:sdtContent>
           <w:r>
             <w:rPr>
@@ -4328,7 +4329,6 @@
           <w:id w:val="1667819805"/>
           <w:citation/>
         </w:sdtPr>
-        <w:sdtEndPr/>
         <w:sdtContent>
           <w:r>
             <w:rPr>
@@ -4390,7 +4390,6 @@
           <w:id w:val="824556469"/>
           <w:citation/>
         </w:sdtPr>
-        <w:sdtEndPr/>
         <w:sdtContent>
           <w:r>
             <w:rPr>
@@ -4598,6 +4597,7 @@
         <w:rPr>
           <w:rFonts w:ascii="Arial Nova" w:hAnsi="Arial Nova"/>
         </w:rPr>
+        <w:lastRenderedPageBreak/>
         <w:t xml:space="preserve">Fitness calculation occurs on all the chromosomes in the population to allow for the best to be selected for reproduction. Selection then occurs repeatedly until a new population is created, allowing the fitness calculation to be repeated again. </w:t>
       </w:r>
     </w:p>
@@ -4671,14 +4671,7 @@
         <w:rPr>
           <w:rFonts w:ascii="Arial Nova" w:hAnsi="Arial Nova"/>
         </w:rPr>
-        <w:t xml:space="preserve">imposing a restraint on the random initialisation by only allowing every block to contain the numbers 1-9, meaning the fitness function only needs to check </w:t>
-      </w:r>
-      <w:r>
-        <w:rPr>
-          <w:rFonts w:ascii="Arial Nova" w:hAnsi="Arial Nova"/>
-        </w:rPr>
-        <w:lastRenderedPageBreak/>
-        <w:t xml:space="preserve">rows and columns to check correctness. This implementation </w:t>
+        <w:t xml:space="preserve">imposing a restraint on the random initialisation by only allowing every block to contain the numbers 1-9, meaning the fitness function only needs to check rows and columns to check correctness. This implementation </w:t>
       </w:r>
       <w:sdt>
         <w:sdtPr>
@@ -4989,7 +4982,6 @@
           <w:id w:val="-2048980641"/>
           <w:citation/>
         </w:sdtPr>
-        <w:sdtEndPr/>
         <w:sdtContent>
           <w:r>
             <w:rPr>
@@ -5057,7 +5049,6 @@
           <w:id w:val="-621530421"/>
           <w:citation/>
         </w:sdtPr>
-        <w:sdtEndPr/>
         <w:sdtContent>
           <w:r>
             <w:rPr>
@@ -5109,6 +5100,7 @@
         <w:rPr>
           <w:rFonts w:ascii="Arial Nova" w:hAnsi="Arial Nova"/>
         </w:rPr>
+        <w:lastRenderedPageBreak/>
         <w:t xml:space="preserve">This research </w:t>
       </w:r>
       <w:sdt>
@@ -5119,7 +5111,6 @@
           <w:id w:val="1573466122"/>
           <w:citation/>
         </w:sdtPr>
-        <w:sdtEndPr/>
         <w:sdtContent>
           <w:r>
             <w:rPr>
@@ -5181,7 +5172,6 @@
           <w:id w:val="2013562274"/>
           <w:citation/>
         </w:sdtPr>
-        <w:sdtEndPr/>
         <w:sdtContent>
           <w:r>
             <w:rPr>
@@ -5617,7 +5607,6 @@
           <w:docPartUnique/>
         </w:docPartObj>
       </w:sdtPr>
-      <w:sdtEndPr/>
       <w:sdtContent>
         <w:p>
           <w:pPr>
@@ -5632,7 +5621,6 @@
             <w:id w:val="-573587230"/>
             <w:bibliography/>
           </w:sdtPr>
-          <w:sdtEndPr/>
           <w:sdtContent>
             <w:p>
               <w:pPr>
@@ -5668,7 +5656,7 @@
               </w:tblGrid>
               <w:tr>
                 <w:trPr>
-                  <w:divId w:val="92018051"/>
+                  <w:divId w:val="1556625048"/>
                   <w:tblCellSpacing w:w="15" w:type="dxa"/>
                 </w:trPr>
                 <w:tc>
@@ -5716,7 +5704,7 @@
               </w:tr>
               <w:tr>
                 <w:trPr>
-                  <w:divId w:val="92018051"/>
+                  <w:divId w:val="1556625048"/>
                   <w:tblCellSpacing w:w="15" w:type="dxa"/>
                 </w:trPr>
                 <w:tc>
@@ -5776,7 +5764,7 @@
               </w:tr>
               <w:tr>
                 <w:trPr>
-                  <w:divId w:val="92018051"/>
+                  <w:divId w:val="1556625048"/>
                   <w:tblCellSpacing w:w="15" w:type="dxa"/>
                 </w:trPr>
                 <w:tc>
@@ -5836,7 +5824,7 @@
               </w:tr>
               <w:tr>
                 <w:trPr>
-                  <w:divId w:val="92018051"/>
+                  <w:divId w:val="1556625048"/>
                   <w:tblCellSpacing w:w="15" w:type="dxa"/>
                 </w:trPr>
                 <w:tc>
@@ -5896,7 +5884,7 @@
               </w:tr>
               <w:tr>
                 <w:trPr>
-                  <w:divId w:val="92018051"/>
+                  <w:divId w:val="1556625048"/>
                   <w:tblCellSpacing w:w="15" w:type="dxa"/>
                 </w:trPr>
                 <w:tc>
@@ -5942,7 +5930,7 @@
               </w:tr>
               <w:tr>
                 <w:trPr>
-                  <w:divId w:val="92018051"/>
+                  <w:divId w:val="1556625048"/>
                   <w:tblCellSpacing w:w="15" w:type="dxa"/>
                 </w:trPr>
                 <w:tc>
@@ -5988,7 +5976,7 @@
               </w:tr>
               <w:tr>
                 <w:trPr>
-                  <w:divId w:val="92018051"/>
+                  <w:divId w:val="1556625048"/>
                   <w:tblCellSpacing w:w="15" w:type="dxa"/>
                 </w:trPr>
                 <w:tc>
@@ -6048,7 +6036,7 @@
               </w:tr>
               <w:tr>
                 <w:trPr>
-                  <w:divId w:val="92018051"/>
+                  <w:divId w:val="1556625048"/>
                   <w:tblCellSpacing w:w="15" w:type="dxa"/>
                 </w:trPr>
                 <w:tc>
@@ -6108,7 +6096,7 @@
               </w:tr>
               <w:tr>
                 <w:trPr>
-                  <w:divId w:val="92018051"/>
+                  <w:divId w:val="1556625048"/>
                   <w:tblCellSpacing w:w="15" w:type="dxa"/>
                 </w:trPr>
                 <w:tc>
@@ -6154,7 +6142,7 @@
               </w:tr>
               <w:tr>
                 <w:trPr>
-                  <w:divId w:val="92018051"/>
+                  <w:divId w:val="1556625048"/>
                   <w:tblCellSpacing w:w="15" w:type="dxa"/>
                 </w:trPr>
                 <w:tc>
@@ -6214,7 +6202,7 @@
               </w:tr>
               <w:tr>
                 <w:trPr>
-                  <w:divId w:val="92018051"/>
+                  <w:divId w:val="1556625048"/>
                   <w:tblCellSpacing w:w="15" w:type="dxa"/>
                 </w:trPr>
                 <w:tc>
@@ -6260,7 +6248,7 @@
               </w:tr>
               <w:tr>
                 <w:trPr>
-                  <w:divId w:val="92018051"/>
+                  <w:divId w:val="1556625048"/>
                   <w:tblCellSpacing w:w="15" w:type="dxa"/>
                 </w:trPr>
                 <w:tc>
@@ -6306,7 +6294,7 @@
               </w:tr>
               <w:tr>
                 <w:trPr>
-                  <w:divId w:val="92018051"/>
+                  <w:divId w:val="1556625048"/>
                   <w:tblCellSpacing w:w="15" w:type="dxa"/>
                 </w:trPr>
                 <w:tc>
@@ -6367,7 +6355,7 @@
             </w:tbl>
             <w:p>
               <w:pPr>
-                <w:divId w:val="92018051"/>
+                <w:divId w:val="1556625048"/>
                 <w:rPr>
                   <w:rFonts w:eastAsia="Times New Roman"/>
                   <w:noProof/>
@@ -8347,7 +8335,7 @@
 </file>
 
 <file path=customXml/itemProps1.xml><?xml version="1.0" encoding="utf-8"?>
-<ds:datastoreItem xmlns:ds="http://schemas.openxmlformats.org/officeDocument/2006/customXml" ds:itemID="{3AB333A8-6E40-40B6-B3FB-A94224572B1B}">
+<ds:datastoreItem xmlns:ds="http://schemas.openxmlformats.org/officeDocument/2006/customXml" ds:itemID="{1BD42C8B-F045-4182-93C8-330C9AB06381}">
   <ds:schemaRefs>
     <ds:schemaRef ds:uri="http://schemas.openxmlformats.org/officeDocument/2006/bibliography"/>
   </ds:schemaRefs>

--- a/documentation/Dissertation.docx
+++ b/documentation/Dissertation.docx
@@ -287,7 +287,7 @@
           <w:sz w:val="28"/>
           <w:szCs w:val="28"/>
         </w:rPr>
-        <w:t>2836</w:t>
+        <w:t>4720</w:t>
       </w:r>
       <w:r>
         <w:rPr>
@@ -1129,7 +1129,7 @@
             </w:rPr>
             <w:fldChar w:fldCharType="separate"/>
           </w:r>
-          <w:hyperlink w:anchor="_Toc33797528" w:history="1">
+          <w:hyperlink w:anchor="_Toc35103355" w:history="1">
             <w:r>
               <w:rPr>
                 <w:rStyle w:val="Hyperlink"/>
@@ -1156,7 +1156,7 @@
                 <w:noProof/>
                 <w:webHidden/>
               </w:rPr>
-              <w:instrText xml:space="preserve"> PAGEREF _Toc33797528 \h </w:instrText>
+              <w:instrText xml:space="preserve"> PAGEREF _Toc35103355 \h </w:instrText>
             </w:r>
             <w:r>
               <w:rPr>
@@ -1198,7 +1198,7 @@
               <w:noProof/>
             </w:rPr>
           </w:pPr>
-          <w:hyperlink w:anchor="_Toc33797529" w:history="1">
+          <w:hyperlink w:anchor="_Toc35103356" w:history="1">
             <w:r>
               <w:rPr>
                 <w:rStyle w:val="Hyperlink"/>
@@ -1238,7 +1238,7 @@
                 <w:noProof/>
                 <w:webHidden/>
               </w:rPr>
-              <w:instrText xml:space="preserve"> PAGEREF _Toc33797529 \h </w:instrText>
+              <w:instrText xml:space="preserve"> PAGEREF _Toc35103356 \h </w:instrText>
             </w:r>
             <w:r>
               <w:rPr>
@@ -1280,7 +1280,7 @@
               <w:noProof/>
             </w:rPr>
           </w:pPr>
-          <w:hyperlink w:anchor="_Toc33797530" w:history="1">
+          <w:hyperlink w:anchor="_Toc35103357" w:history="1">
             <w:r>
               <w:rPr>
                 <w:rStyle w:val="Hyperlink"/>
@@ -1320,7 +1320,7 @@
                 <w:noProof/>
                 <w:webHidden/>
               </w:rPr>
-              <w:instrText xml:space="preserve"> PAGEREF _Toc33797530 \h </w:instrText>
+              <w:instrText xml:space="preserve"> PAGEREF _Toc35103357 \h </w:instrText>
             </w:r>
             <w:r>
               <w:rPr>
@@ -1362,7 +1362,7 @@
               <w:noProof/>
             </w:rPr>
           </w:pPr>
-          <w:hyperlink w:anchor="_Toc33797531" w:history="1">
+          <w:hyperlink w:anchor="_Toc35103358" w:history="1">
             <w:r>
               <w:rPr>
                 <w:rStyle w:val="Hyperlink"/>
@@ -1402,7 +1402,7 @@
                 <w:noProof/>
                 <w:webHidden/>
               </w:rPr>
-              <w:instrText xml:space="preserve"> PAGEREF _Toc33797531 \h </w:instrText>
+              <w:instrText xml:space="preserve"> PAGEREF _Toc35103358 \h </w:instrText>
             </w:r>
             <w:r>
               <w:rPr>
@@ -1443,7 +1443,7 @@
               <w:noProof/>
             </w:rPr>
           </w:pPr>
-          <w:hyperlink w:anchor="_Toc33797532" w:history="1">
+          <w:hyperlink w:anchor="_Toc35103359" w:history="1">
             <w:r>
               <w:rPr>
                 <w:rStyle w:val="Hyperlink"/>
@@ -1470,7 +1470,7 @@
                 <w:noProof/>
                 <w:webHidden/>
               </w:rPr>
-              <w:instrText xml:space="preserve"> PAGEREF _Toc33797532 \h </w:instrText>
+              <w:instrText xml:space="preserve"> PAGEREF _Toc35103359 \h </w:instrText>
             </w:r>
             <w:r>
               <w:rPr>
@@ -1511,7 +1511,7 @@
               <w:noProof/>
             </w:rPr>
           </w:pPr>
-          <w:hyperlink w:anchor="_Toc33797533" w:history="1">
+          <w:hyperlink w:anchor="_Toc35103360" w:history="1">
             <w:r>
               <w:rPr>
                 <w:rStyle w:val="Hyperlink"/>
@@ -1538,7 +1538,7 @@
                 <w:noProof/>
                 <w:webHidden/>
               </w:rPr>
-              <w:instrText xml:space="preserve"> PAGEREF _Toc33797533 \h </w:instrText>
+              <w:instrText xml:space="preserve"> PAGEREF _Toc35103360 \h </w:instrText>
             </w:r>
             <w:r>
               <w:rPr>
@@ -1558,7 +1558,7 @@
                 <w:noProof/>
                 <w:webHidden/>
               </w:rPr>
-              <w:t>8</w:t>
+              <w:t>9</w:t>
             </w:r>
             <w:r>
               <w:rPr>
@@ -1579,13 +1579,13 @@
               <w:noProof/>
             </w:rPr>
           </w:pPr>
-          <w:hyperlink w:anchor="_Toc33797534" w:history="1">
+          <w:hyperlink w:anchor="_Toc35103361" w:history="1">
             <w:r>
               <w:rPr>
                 <w:rStyle w:val="Hyperlink"/>
                 <w:noProof/>
               </w:rPr>
-              <w:t>2.1 Puzzle Generation</w:t>
+              <w:t>2.1 Sudoku Puzzles</w:t>
             </w:r>
             <w:r>
               <w:rPr>
@@ -1606,7 +1606,7 @@
                 <w:noProof/>
                 <w:webHidden/>
               </w:rPr>
-              <w:instrText xml:space="preserve"> PAGEREF _Toc33797534 \h </w:instrText>
+              <w:instrText xml:space="preserve"> PAGEREF _Toc35103361 \h </w:instrText>
             </w:r>
             <w:r>
               <w:rPr>
@@ -1626,7 +1626,75 @@
                 <w:noProof/>
                 <w:webHidden/>
               </w:rPr>
-              <w:t>8</w:t>
+              <w:t>9</w:t>
+            </w:r>
+            <w:r>
+              <w:rPr>
+                <w:noProof/>
+                <w:webHidden/>
+              </w:rPr>
+              <w:fldChar w:fldCharType="end"/>
+            </w:r>
+          </w:hyperlink>
+        </w:p>
+        <w:p>
+          <w:pPr>
+            <w:pStyle w:val="TOC2"/>
+            <w:tabs>
+              <w:tab w:val="right" w:leader="dot" w:pos="9016"/>
+            </w:tabs>
+            <w:rPr>
+              <w:noProof/>
+            </w:rPr>
+          </w:pPr>
+          <w:hyperlink w:anchor="_Toc35103362" w:history="1">
+            <w:r>
+              <w:rPr>
+                <w:rStyle w:val="Hyperlink"/>
+                <w:noProof/>
+              </w:rPr>
+              <w:t>2.2 Puzzle Generation</w:t>
+            </w:r>
+            <w:r>
+              <w:rPr>
+                <w:noProof/>
+                <w:webHidden/>
+              </w:rPr>
+              <w:tab/>
+            </w:r>
+            <w:r>
+              <w:rPr>
+                <w:noProof/>
+                <w:webHidden/>
+              </w:rPr>
+              <w:fldChar w:fldCharType="begin"/>
+            </w:r>
+            <w:r>
+              <w:rPr>
+                <w:noProof/>
+                <w:webHidden/>
+              </w:rPr>
+              <w:instrText xml:space="preserve"> PAGEREF _Toc35103362 \h </w:instrText>
+            </w:r>
+            <w:r>
+              <w:rPr>
+                <w:noProof/>
+                <w:webHidden/>
+              </w:rPr>
+            </w:r>
+            <w:r>
+              <w:rPr>
+                <w:noProof/>
+                <w:webHidden/>
+              </w:rPr>
+              <w:fldChar w:fldCharType="separate"/>
+            </w:r>
+            <w:r>
+              <w:rPr>
+                <w:noProof/>
+                <w:webHidden/>
+              </w:rPr>
+              <w:t>9</w:t>
             </w:r>
             <w:r>
               <w:rPr>
@@ -1649,13 +1717,13 @@
               <w:lang w:val="en-GB" w:eastAsia="ko-KR"/>
             </w:rPr>
           </w:pPr>
-          <w:hyperlink w:anchor="_Toc33797535" w:history="1">
+          <w:hyperlink w:anchor="_Toc35103363" w:history="1">
             <w:r>
               <w:rPr>
                 <w:rStyle w:val="Hyperlink"/>
                 <w:noProof/>
               </w:rPr>
-              <w:t>2.1.1 Pre-generated Puzzles</w:t>
+              <w:t>2.2.1 Pre-generated Puzzles</w:t>
             </w:r>
             <w:r>
               <w:rPr>
@@ -1676,7 +1744,7 @@
                 <w:noProof/>
                 <w:webHidden/>
               </w:rPr>
-              <w:instrText xml:space="preserve"> PAGEREF _Toc33797535 \h </w:instrText>
+              <w:instrText xml:space="preserve"> PAGEREF _Toc35103363 \h </w:instrText>
             </w:r>
             <w:r>
               <w:rPr>
@@ -1696,7 +1764,7 @@
                 <w:noProof/>
                 <w:webHidden/>
               </w:rPr>
-              <w:t>8</w:t>
+              <w:t>9</w:t>
             </w:r>
             <w:r>
               <w:rPr>
@@ -1719,7 +1787,7 @@
               <w:lang w:val="en-GB" w:eastAsia="ko-KR"/>
             </w:rPr>
           </w:pPr>
-          <w:hyperlink w:anchor="_Toc33797536" w:history="1">
+          <w:hyperlink w:anchor="_Toc35103364" w:history="1">
             <w:r>
               <w:rPr>
                 <w:rStyle w:val="Hyperlink"/>
@@ -1746,7 +1814,7 @@
                 <w:noProof/>
                 <w:webHidden/>
               </w:rPr>
-              <w:instrText xml:space="preserve"> PAGEREF _Toc33797536 \h </w:instrText>
+              <w:instrText xml:space="preserve"> PAGEREF _Toc35103364 \h </w:instrText>
             </w:r>
             <w:r>
               <w:rPr>
@@ -1766,7 +1834,7 @@
                 <w:noProof/>
                 <w:webHidden/>
               </w:rPr>
-              <w:t>8</w:t>
+              <w:t>10</w:t>
             </w:r>
             <w:r>
               <w:rPr>
@@ -1787,13 +1855,13 @@
               <w:noProof/>
             </w:rPr>
           </w:pPr>
-          <w:hyperlink w:anchor="_Toc33797537" w:history="1">
+          <w:hyperlink w:anchor="_Toc35103365" w:history="1">
             <w:r>
               <w:rPr>
                 <w:rStyle w:val="Hyperlink"/>
                 <w:noProof/>
               </w:rPr>
-              <w:t>2.2 Algorithms</w:t>
+              <w:t>2.3 Algorithms</w:t>
             </w:r>
             <w:r>
               <w:rPr>
@@ -1814,7 +1882,7 @@
                 <w:noProof/>
                 <w:webHidden/>
               </w:rPr>
-              <w:instrText xml:space="preserve"> PAGEREF _Toc33797537 \h </w:instrText>
+              <w:instrText xml:space="preserve"> PAGEREF _Toc35103365 \h </w:instrText>
             </w:r>
             <w:r>
               <w:rPr>
@@ -1834,7 +1902,7 @@
                 <w:noProof/>
                 <w:webHidden/>
               </w:rPr>
-              <w:t>10</w:t>
+              <w:t>11</w:t>
             </w:r>
             <w:r>
               <w:rPr>
@@ -1857,13 +1925,13 @@
               <w:lang w:val="en-GB" w:eastAsia="ko-KR"/>
             </w:rPr>
           </w:pPr>
-          <w:hyperlink w:anchor="_Toc33797538" w:history="1">
+          <w:hyperlink w:anchor="_Toc35103366" w:history="1">
             <w:r>
               <w:rPr>
                 <w:rStyle w:val="Hyperlink"/>
                 <w:noProof/>
               </w:rPr>
-              <w:t>2.2.1 Backtracking</w:t>
+              <w:t>2.3.1 Backtracking</w:t>
             </w:r>
             <w:r>
               <w:rPr>
@@ -1884,7 +1952,7 @@
                 <w:noProof/>
                 <w:webHidden/>
               </w:rPr>
-              <w:instrText xml:space="preserve"> PAGEREF _Toc33797538 \h </w:instrText>
+              <w:instrText xml:space="preserve"> PAGEREF _Toc35103366 \h </w:instrText>
             </w:r>
             <w:r>
               <w:rPr>
@@ -1904,7 +1972,7 @@
                 <w:noProof/>
                 <w:webHidden/>
               </w:rPr>
-              <w:t>10</w:t>
+              <w:t>12</w:t>
             </w:r>
             <w:r>
               <w:rPr>
@@ -1927,13 +1995,13 @@
               <w:lang w:val="en-GB" w:eastAsia="ko-KR"/>
             </w:rPr>
           </w:pPr>
-          <w:hyperlink w:anchor="_Toc33797539" w:history="1">
+          <w:hyperlink w:anchor="_Toc35103367" w:history="1">
             <w:r>
               <w:rPr>
                 <w:rStyle w:val="Hyperlink"/>
                 <w:noProof/>
               </w:rPr>
-              <w:t>2.2.2 Simulated Annealing</w:t>
+              <w:t>2.3.2 Simulated Annealing</w:t>
             </w:r>
             <w:r>
               <w:rPr>
@@ -1954,7 +2022,7 @@
                 <w:noProof/>
                 <w:webHidden/>
               </w:rPr>
-              <w:instrText xml:space="preserve"> PAGEREF _Toc33797539 \h </w:instrText>
+              <w:instrText xml:space="preserve"> PAGEREF _Toc35103367 \h </w:instrText>
             </w:r>
             <w:r>
               <w:rPr>
@@ -1974,7 +2042,7 @@
                 <w:noProof/>
                 <w:webHidden/>
               </w:rPr>
-              <w:t>10</w:t>
+              <w:t>12</w:t>
             </w:r>
             <w:r>
               <w:rPr>
@@ -1997,13 +2065,13 @@
               <w:lang w:val="en-GB" w:eastAsia="ko-KR"/>
             </w:rPr>
           </w:pPr>
-          <w:hyperlink w:anchor="_Toc33797540" w:history="1">
+          <w:hyperlink w:anchor="_Toc35103368" w:history="1">
             <w:r>
               <w:rPr>
                 <w:rStyle w:val="Hyperlink"/>
                 <w:noProof/>
               </w:rPr>
-              <w:t>2.2.3 Genetic Algorithm</w:t>
+              <w:t>2.3.3 Genetic Algorithm</w:t>
             </w:r>
             <w:r>
               <w:rPr>
@@ -2024,7 +2092,7 @@
                 <w:noProof/>
                 <w:webHidden/>
               </w:rPr>
-              <w:instrText xml:space="preserve"> PAGEREF _Toc33797540 \h </w:instrText>
+              <w:instrText xml:space="preserve"> PAGEREF _Toc35103368 \h </w:instrText>
             </w:r>
             <w:r>
               <w:rPr>
@@ -2044,7 +2112,7 @@
                 <w:noProof/>
                 <w:webHidden/>
               </w:rPr>
-              <w:t>10</w:t>
+              <w:t>13</w:t>
             </w:r>
             <w:r>
               <w:rPr>
@@ -2067,13 +2135,13 @@
               <w:lang w:val="en-GB" w:eastAsia="ko-KR"/>
             </w:rPr>
           </w:pPr>
-          <w:hyperlink w:anchor="_Toc33797541" w:history="1">
+          <w:hyperlink w:anchor="_Toc35103369" w:history="1">
             <w:r>
               <w:rPr>
                 <w:rStyle w:val="Hyperlink"/>
                 <w:noProof/>
               </w:rPr>
-              <w:t>2.2.3 Hill Climb or Tabu Search</w:t>
+              <w:t>2.3.4 Hill Climb or Tabu Search</w:t>
             </w:r>
             <w:r>
               <w:rPr>
@@ -2094,7 +2162,7 @@
                 <w:noProof/>
                 <w:webHidden/>
               </w:rPr>
-              <w:instrText xml:space="preserve"> PAGEREF _Toc33797541 \h </w:instrText>
+              <w:instrText xml:space="preserve"> PAGEREF _Toc35103369 \h </w:instrText>
             </w:r>
             <w:r>
               <w:rPr>
@@ -2114,7 +2182,7 @@
                 <w:noProof/>
                 <w:webHidden/>
               </w:rPr>
-              <w:t>10</w:t>
+              <w:t>14</w:t>
             </w:r>
             <w:r>
               <w:rPr>
@@ -2135,13 +2203,13 @@
               <w:noProof/>
             </w:rPr>
           </w:pPr>
-          <w:hyperlink w:anchor="_Toc33797542" w:history="1">
+          <w:hyperlink w:anchor="_Toc35103370" w:history="1">
             <w:r>
               <w:rPr>
                 <w:rStyle w:val="Hyperlink"/>
                 <w:noProof/>
               </w:rPr>
-              <w:t>2.3 Existing Systems</w:t>
+              <w:t>2.4 Existing Systems</w:t>
             </w:r>
             <w:r>
               <w:rPr>
@@ -2162,7 +2230,7 @@
                 <w:noProof/>
                 <w:webHidden/>
               </w:rPr>
-              <w:instrText xml:space="preserve"> PAGEREF _Toc33797542 \h </w:instrText>
+              <w:instrText xml:space="preserve"> PAGEREF _Toc35103370 \h </w:instrText>
             </w:r>
             <w:r>
               <w:rPr>
@@ -2182,7 +2250,355 @@
                 <w:noProof/>
                 <w:webHidden/>
               </w:rPr>
-              <w:t>11</w:t>
+              <w:t>14</w:t>
+            </w:r>
+            <w:r>
+              <w:rPr>
+                <w:noProof/>
+                <w:webHidden/>
+              </w:rPr>
+              <w:fldChar w:fldCharType="end"/>
+            </w:r>
+          </w:hyperlink>
+        </w:p>
+        <w:p>
+          <w:pPr>
+            <w:pStyle w:val="TOC2"/>
+            <w:tabs>
+              <w:tab w:val="right" w:leader="dot" w:pos="9016"/>
+            </w:tabs>
+            <w:rPr>
+              <w:noProof/>
+            </w:rPr>
+          </w:pPr>
+          <w:hyperlink w:anchor="_Toc35103371" w:history="1">
+            <w:r>
+              <w:rPr>
+                <w:rStyle w:val="Hyperlink"/>
+                <w:noProof/>
+              </w:rPr>
+              <w:t>2.5 Implementation Technologies</w:t>
+            </w:r>
+            <w:r>
+              <w:rPr>
+                <w:noProof/>
+                <w:webHidden/>
+              </w:rPr>
+              <w:tab/>
+            </w:r>
+            <w:r>
+              <w:rPr>
+                <w:noProof/>
+                <w:webHidden/>
+              </w:rPr>
+              <w:fldChar w:fldCharType="begin"/>
+            </w:r>
+            <w:r>
+              <w:rPr>
+                <w:noProof/>
+                <w:webHidden/>
+              </w:rPr>
+              <w:instrText xml:space="preserve"> PAGEREF _Toc35103371 \h </w:instrText>
+            </w:r>
+            <w:r>
+              <w:rPr>
+                <w:noProof/>
+                <w:webHidden/>
+              </w:rPr>
+            </w:r>
+            <w:r>
+              <w:rPr>
+                <w:noProof/>
+                <w:webHidden/>
+              </w:rPr>
+              <w:fldChar w:fldCharType="separate"/>
+            </w:r>
+            <w:r>
+              <w:rPr>
+                <w:noProof/>
+                <w:webHidden/>
+              </w:rPr>
+              <w:t>15</w:t>
+            </w:r>
+            <w:r>
+              <w:rPr>
+                <w:noProof/>
+                <w:webHidden/>
+              </w:rPr>
+              <w:fldChar w:fldCharType="end"/>
+            </w:r>
+          </w:hyperlink>
+        </w:p>
+        <w:p>
+          <w:pPr>
+            <w:pStyle w:val="TOC3"/>
+            <w:tabs>
+              <w:tab w:val="right" w:leader="dot" w:pos="9016"/>
+            </w:tabs>
+            <w:rPr>
+              <w:rFonts w:cstheme="minorBidi"/>
+              <w:noProof/>
+              <w:lang w:val="en-GB" w:eastAsia="ko-KR"/>
+            </w:rPr>
+          </w:pPr>
+          <w:hyperlink w:anchor="_Toc35103372" w:history="1">
+            <w:r>
+              <w:rPr>
+                <w:rStyle w:val="Hyperlink"/>
+                <w:noProof/>
+              </w:rPr>
+              <w:t>2.5.2 Python</w:t>
+            </w:r>
+            <w:r>
+              <w:rPr>
+                <w:noProof/>
+                <w:webHidden/>
+              </w:rPr>
+              <w:tab/>
+            </w:r>
+            <w:r>
+              <w:rPr>
+                <w:noProof/>
+                <w:webHidden/>
+              </w:rPr>
+              <w:fldChar w:fldCharType="begin"/>
+            </w:r>
+            <w:r>
+              <w:rPr>
+                <w:noProof/>
+                <w:webHidden/>
+              </w:rPr>
+              <w:instrText xml:space="preserve"> PAGEREF _Toc35103372 \h </w:instrText>
+            </w:r>
+            <w:r>
+              <w:rPr>
+                <w:noProof/>
+                <w:webHidden/>
+              </w:rPr>
+            </w:r>
+            <w:r>
+              <w:rPr>
+                <w:noProof/>
+                <w:webHidden/>
+              </w:rPr>
+              <w:fldChar w:fldCharType="separate"/>
+            </w:r>
+            <w:r>
+              <w:rPr>
+                <w:noProof/>
+                <w:webHidden/>
+              </w:rPr>
+              <w:t>15</w:t>
+            </w:r>
+            <w:r>
+              <w:rPr>
+                <w:noProof/>
+                <w:webHidden/>
+              </w:rPr>
+              <w:fldChar w:fldCharType="end"/>
+            </w:r>
+          </w:hyperlink>
+        </w:p>
+        <w:p>
+          <w:pPr>
+            <w:pStyle w:val="TOC3"/>
+            <w:tabs>
+              <w:tab w:val="right" w:leader="dot" w:pos="9016"/>
+            </w:tabs>
+            <w:rPr>
+              <w:rFonts w:cstheme="minorBidi"/>
+              <w:noProof/>
+              <w:lang w:val="en-GB" w:eastAsia="ko-KR"/>
+            </w:rPr>
+          </w:pPr>
+          <w:hyperlink w:anchor="_Toc35103373" w:history="1">
+            <w:r>
+              <w:rPr>
+                <w:rStyle w:val="Hyperlink"/>
+                <w:noProof/>
+              </w:rPr>
+              <w:t>2.5.1 Visual Studio Code</w:t>
+            </w:r>
+            <w:r>
+              <w:rPr>
+                <w:noProof/>
+                <w:webHidden/>
+              </w:rPr>
+              <w:tab/>
+            </w:r>
+            <w:r>
+              <w:rPr>
+                <w:noProof/>
+                <w:webHidden/>
+              </w:rPr>
+              <w:fldChar w:fldCharType="begin"/>
+            </w:r>
+            <w:r>
+              <w:rPr>
+                <w:noProof/>
+                <w:webHidden/>
+              </w:rPr>
+              <w:instrText xml:space="preserve"> PAGEREF _Toc35103373 \h </w:instrText>
+            </w:r>
+            <w:r>
+              <w:rPr>
+                <w:noProof/>
+                <w:webHidden/>
+              </w:rPr>
+            </w:r>
+            <w:r>
+              <w:rPr>
+                <w:noProof/>
+                <w:webHidden/>
+              </w:rPr>
+              <w:fldChar w:fldCharType="separate"/>
+            </w:r>
+            <w:r>
+              <w:rPr>
+                <w:noProof/>
+                <w:webHidden/>
+              </w:rPr>
+              <w:t>15</w:t>
+            </w:r>
+            <w:r>
+              <w:rPr>
+                <w:noProof/>
+                <w:webHidden/>
+              </w:rPr>
+              <w:fldChar w:fldCharType="end"/>
+            </w:r>
+          </w:hyperlink>
+        </w:p>
+        <w:p>
+          <w:pPr>
+            <w:pStyle w:val="TOC3"/>
+            <w:tabs>
+              <w:tab w:val="right" w:leader="dot" w:pos="9016"/>
+            </w:tabs>
+            <w:rPr>
+              <w:rFonts w:cstheme="minorBidi"/>
+              <w:noProof/>
+              <w:lang w:val="en-GB" w:eastAsia="ko-KR"/>
+            </w:rPr>
+          </w:pPr>
+          <w:hyperlink w:anchor="_Toc35103374" w:history="1">
+            <w:r>
+              <w:rPr>
+                <w:rStyle w:val="Hyperlink"/>
+                <w:noProof/>
+              </w:rPr>
+              <w:t>2.5.3 NumPy / Matplotlib</w:t>
+            </w:r>
+            <w:r>
+              <w:rPr>
+                <w:noProof/>
+                <w:webHidden/>
+              </w:rPr>
+              <w:tab/>
+            </w:r>
+            <w:r>
+              <w:rPr>
+                <w:noProof/>
+                <w:webHidden/>
+              </w:rPr>
+              <w:fldChar w:fldCharType="begin"/>
+            </w:r>
+            <w:r>
+              <w:rPr>
+                <w:noProof/>
+                <w:webHidden/>
+              </w:rPr>
+              <w:instrText xml:space="preserve"> PAGEREF _Toc35103374 \h </w:instrText>
+            </w:r>
+            <w:r>
+              <w:rPr>
+                <w:noProof/>
+                <w:webHidden/>
+              </w:rPr>
+            </w:r>
+            <w:r>
+              <w:rPr>
+                <w:noProof/>
+                <w:webHidden/>
+              </w:rPr>
+              <w:fldChar w:fldCharType="separate"/>
+            </w:r>
+            <w:r>
+              <w:rPr>
+                <w:noProof/>
+                <w:webHidden/>
+              </w:rPr>
+              <w:t>15</w:t>
+            </w:r>
+            <w:r>
+              <w:rPr>
+                <w:noProof/>
+                <w:webHidden/>
+              </w:rPr>
+              <w:fldChar w:fldCharType="end"/>
+            </w:r>
+          </w:hyperlink>
+        </w:p>
+        <w:p>
+          <w:pPr>
+            <w:pStyle w:val="TOC3"/>
+            <w:tabs>
+              <w:tab w:val="right" w:leader="dot" w:pos="9016"/>
+            </w:tabs>
+            <w:rPr>
+              <w:rFonts w:cstheme="minorBidi"/>
+              <w:noProof/>
+              <w:lang w:val="en-GB" w:eastAsia="ko-KR"/>
+            </w:rPr>
+          </w:pPr>
+          <w:hyperlink w:anchor="_Toc35103375" w:history="1">
+            <w:r>
+              <w:rPr>
+                <w:rStyle w:val="Hyperlink"/>
+                <w:noProof/>
+              </w:rPr>
+              <w:t>2.5.4 Tkinter</w:t>
+            </w:r>
+            <w:r>
+              <w:rPr>
+                <w:noProof/>
+                <w:webHidden/>
+              </w:rPr>
+              <w:tab/>
+            </w:r>
+            <w:r>
+              <w:rPr>
+                <w:noProof/>
+                <w:webHidden/>
+              </w:rPr>
+              <w:fldChar w:fldCharType="begin"/>
+            </w:r>
+            <w:r>
+              <w:rPr>
+                <w:noProof/>
+                <w:webHidden/>
+              </w:rPr>
+              <w:instrText xml:space="preserve"> PAGEREF _Toc35103375 \h </w:instrText>
+            </w:r>
+            <w:r>
+              <w:rPr>
+                <w:noProof/>
+                <w:webHidden/>
+              </w:rPr>
+            </w:r>
+            <w:r>
+              <w:rPr>
+                <w:noProof/>
+                <w:webHidden/>
+              </w:rPr>
+              <w:fldChar w:fldCharType="separate"/>
+            </w:r>
+            <w:r>
+              <w:rPr>
+                <w:noProof/>
+                <w:webHidden/>
+              </w:rPr>
+              <w:t>16</w:t>
             </w:r>
             <w:r>
               <w:rPr>
@@ -2203,13 +2619,13 @@
               <w:noProof/>
             </w:rPr>
           </w:pPr>
-          <w:hyperlink w:anchor="_Toc33797543" w:history="1">
+          <w:hyperlink w:anchor="_Toc35103376" w:history="1">
             <w:r>
               <w:rPr>
                 <w:rStyle w:val="Hyperlink"/>
                 <w:noProof/>
               </w:rPr>
-              <w:t>3 Algorithms</w:t>
+              <w:t>3 Sudoku Generation</w:t>
             </w:r>
             <w:r>
               <w:rPr>
@@ -2230,7 +2646,7 @@
                 <w:noProof/>
                 <w:webHidden/>
               </w:rPr>
-              <w:instrText xml:space="preserve"> PAGEREF _Toc33797543 \h </w:instrText>
+              <w:instrText xml:space="preserve"> PAGEREF _Toc35103376 \h </w:instrText>
             </w:r>
             <w:r>
               <w:rPr>
@@ -2250,7 +2666,143 @@
                 <w:noProof/>
                 <w:webHidden/>
               </w:rPr>
-              <w:t>14</w:t>
+              <w:t>17</w:t>
+            </w:r>
+            <w:r>
+              <w:rPr>
+                <w:noProof/>
+                <w:webHidden/>
+              </w:rPr>
+              <w:fldChar w:fldCharType="end"/>
+            </w:r>
+          </w:hyperlink>
+        </w:p>
+        <w:p>
+          <w:pPr>
+            <w:pStyle w:val="TOC2"/>
+            <w:tabs>
+              <w:tab w:val="right" w:leader="dot" w:pos="9016"/>
+            </w:tabs>
+            <w:rPr>
+              <w:noProof/>
+            </w:rPr>
+          </w:pPr>
+          <w:hyperlink w:anchor="_Toc35103377" w:history="1">
+            <w:r>
+              <w:rPr>
+                <w:rStyle w:val="Hyperlink"/>
+                <w:noProof/>
+              </w:rPr>
+              <w:t>3.1 Version 1</w:t>
+            </w:r>
+            <w:r>
+              <w:rPr>
+                <w:noProof/>
+                <w:webHidden/>
+              </w:rPr>
+              <w:tab/>
+            </w:r>
+            <w:r>
+              <w:rPr>
+                <w:noProof/>
+                <w:webHidden/>
+              </w:rPr>
+              <w:fldChar w:fldCharType="begin"/>
+            </w:r>
+            <w:r>
+              <w:rPr>
+                <w:noProof/>
+                <w:webHidden/>
+              </w:rPr>
+              <w:instrText xml:space="preserve"> PAGEREF _Toc35103377 \h </w:instrText>
+            </w:r>
+            <w:r>
+              <w:rPr>
+                <w:noProof/>
+                <w:webHidden/>
+              </w:rPr>
+            </w:r>
+            <w:r>
+              <w:rPr>
+                <w:noProof/>
+                <w:webHidden/>
+              </w:rPr>
+              <w:fldChar w:fldCharType="separate"/>
+            </w:r>
+            <w:r>
+              <w:rPr>
+                <w:noProof/>
+                <w:webHidden/>
+              </w:rPr>
+              <w:t>17</w:t>
+            </w:r>
+            <w:r>
+              <w:rPr>
+                <w:noProof/>
+                <w:webHidden/>
+              </w:rPr>
+              <w:fldChar w:fldCharType="end"/>
+            </w:r>
+          </w:hyperlink>
+        </w:p>
+        <w:p>
+          <w:pPr>
+            <w:pStyle w:val="TOC2"/>
+            <w:tabs>
+              <w:tab w:val="right" w:leader="dot" w:pos="9016"/>
+            </w:tabs>
+            <w:rPr>
+              <w:noProof/>
+            </w:rPr>
+          </w:pPr>
+          <w:hyperlink w:anchor="_Toc35103378" w:history="1">
+            <w:r>
+              <w:rPr>
+                <w:rStyle w:val="Hyperlink"/>
+                <w:noProof/>
+              </w:rPr>
+              <w:t>3.2 Version 2</w:t>
+            </w:r>
+            <w:r>
+              <w:rPr>
+                <w:noProof/>
+                <w:webHidden/>
+              </w:rPr>
+              <w:tab/>
+            </w:r>
+            <w:r>
+              <w:rPr>
+                <w:noProof/>
+                <w:webHidden/>
+              </w:rPr>
+              <w:fldChar w:fldCharType="begin"/>
+            </w:r>
+            <w:r>
+              <w:rPr>
+                <w:noProof/>
+                <w:webHidden/>
+              </w:rPr>
+              <w:instrText xml:space="preserve"> PAGEREF _Toc35103378 \h </w:instrText>
+            </w:r>
+            <w:r>
+              <w:rPr>
+                <w:noProof/>
+                <w:webHidden/>
+              </w:rPr>
+            </w:r>
+            <w:r>
+              <w:rPr>
+                <w:noProof/>
+                <w:webHidden/>
+              </w:rPr>
+              <w:fldChar w:fldCharType="separate"/>
+            </w:r>
+            <w:r>
+              <w:rPr>
+                <w:noProof/>
+                <w:webHidden/>
+              </w:rPr>
+              <w:t>17</w:t>
             </w:r>
             <w:r>
               <w:rPr>
@@ -2271,13 +2823,13 @@
               <w:noProof/>
             </w:rPr>
           </w:pPr>
-          <w:hyperlink w:anchor="_Toc33797544" w:history="1">
+          <w:hyperlink w:anchor="_Toc35103379" w:history="1">
             <w:r>
               <w:rPr>
                 <w:rStyle w:val="Hyperlink"/>
                 <w:noProof/>
               </w:rPr>
-              <w:t>4 Sudoku Generation</w:t>
+              <w:t>4 Algorithms</w:t>
             </w:r>
             <w:r>
               <w:rPr>
@@ -2298,7 +2850,7 @@
                 <w:noProof/>
                 <w:webHidden/>
               </w:rPr>
-              <w:instrText xml:space="preserve"> PAGEREF _Toc33797544 \h </w:instrText>
+              <w:instrText xml:space="preserve"> PAGEREF _Toc35103379 \h </w:instrText>
             </w:r>
             <w:r>
               <w:rPr>
@@ -2318,7 +2870,211 @@
                 <w:noProof/>
                 <w:webHidden/>
               </w:rPr>
-              <w:t>14</w:t>
+              <w:t>17</w:t>
+            </w:r>
+            <w:r>
+              <w:rPr>
+                <w:noProof/>
+                <w:webHidden/>
+              </w:rPr>
+              <w:fldChar w:fldCharType="end"/>
+            </w:r>
+          </w:hyperlink>
+        </w:p>
+        <w:p>
+          <w:pPr>
+            <w:pStyle w:val="TOC2"/>
+            <w:tabs>
+              <w:tab w:val="right" w:leader="dot" w:pos="9016"/>
+            </w:tabs>
+            <w:rPr>
+              <w:noProof/>
+            </w:rPr>
+          </w:pPr>
+          <w:hyperlink w:anchor="_Toc35103380" w:history="1">
+            <w:r>
+              <w:rPr>
+                <w:rStyle w:val="Hyperlink"/>
+                <w:noProof/>
+              </w:rPr>
+              <w:t>4.1 Backtracking</w:t>
+            </w:r>
+            <w:r>
+              <w:rPr>
+                <w:noProof/>
+                <w:webHidden/>
+              </w:rPr>
+              <w:tab/>
+            </w:r>
+            <w:r>
+              <w:rPr>
+                <w:noProof/>
+                <w:webHidden/>
+              </w:rPr>
+              <w:fldChar w:fldCharType="begin"/>
+            </w:r>
+            <w:r>
+              <w:rPr>
+                <w:noProof/>
+                <w:webHidden/>
+              </w:rPr>
+              <w:instrText xml:space="preserve"> PAGEREF _Toc35103380 \h </w:instrText>
+            </w:r>
+            <w:r>
+              <w:rPr>
+                <w:noProof/>
+                <w:webHidden/>
+              </w:rPr>
+            </w:r>
+            <w:r>
+              <w:rPr>
+                <w:noProof/>
+                <w:webHidden/>
+              </w:rPr>
+              <w:fldChar w:fldCharType="separate"/>
+            </w:r>
+            <w:r>
+              <w:rPr>
+                <w:noProof/>
+                <w:webHidden/>
+              </w:rPr>
+              <w:t>17</w:t>
+            </w:r>
+            <w:r>
+              <w:rPr>
+                <w:noProof/>
+                <w:webHidden/>
+              </w:rPr>
+              <w:fldChar w:fldCharType="end"/>
+            </w:r>
+          </w:hyperlink>
+        </w:p>
+        <w:p>
+          <w:pPr>
+            <w:pStyle w:val="TOC2"/>
+            <w:tabs>
+              <w:tab w:val="right" w:leader="dot" w:pos="9016"/>
+            </w:tabs>
+            <w:rPr>
+              <w:noProof/>
+            </w:rPr>
+          </w:pPr>
+          <w:hyperlink w:anchor="_Toc35103381" w:history="1">
+            <w:r>
+              <w:rPr>
+                <w:rStyle w:val="Hyperlink"/>
+                <w:noProof/>
+              </w:rPr>
+              <w:t>4.2 Simulated Annealing</w:t>
+            </w:r>
+            <w:r>
+              <w:rPr>
+                <w:noProof/>
+                <w:webHidden/>
+              </w:rPr>
+              <w:tab/>
+            </w:r>
+            <w:r>
+              <w:rPr>
+                <w:noProof/>
+                <w:webHidden/>
+              </w:rPr>
+              <w:fldChar w:fldCharType="begin"/>
+            </w:r>
+            <w:r>
+              <w:rPr>
+                <w:noProof/>
+                <w:webHidden/>
+              </w:rPr>
+              <w:instrText xml:space="preserve"> PAGEREF _Toc35103381 \h </w:instrText>
+            </w:r>
+            <w:r>
+              <w:rPr>
+                <w:noProof/>
+                <w:webHidden/>
+              </w:rPr>
+            </w:r>
+            <w:r>
+              <w:rPr>
+                <w:noProof/>
+                <w:webHidden/>
+              </w:rPr>
+              <w:fldChar w:fldCharType="separate"/>
+            </w:r>
+            <w:r>
+              <w:rPr>
+                <w:noProof/>
+                <w:webHidden/>
+              </w:rPr>
+              <w:t>17</w:t>
+            </w:r>
+            <w:r>
+              <w:rPr>
+                <w:noProof/>
+                <w:webHidden/>
+              </w:rPr>
+              <w:fldChar w:fldCharType="end"/>
+            </w:r>
+          </w:hyperlink>
+        </w:p>
+        <w:p>
+          <w:pPr>
+            <w:pStyle w:val="TOC2"/>
+            <w:tabs>
+              <w:tab w:val="right" w:leader="dot" w:pos="9016"/>
+            </w:tabs>
+            <w:rPr>
+              <w:noProof/>
+            </w:rPr>
+          </w:pPr>
+          <w:hyperlink w:anchor="_Toc35103382" w:history="1">
+            <w:r>
+              <w:rPr>
+                <w:rStyle w:val="Hyperlink"/>
+                <w:noProof/>
+              </w:rPr>
+              <w:t>4.3 Genetic Algorithm</w:t>
+            </w:r>
+            <w:r>
+              <w:rPr>
+                <w:noProof/>
+                <w:webHidden/>
+              </w:rPr>
+              <w:tab/>
+            </w:r>
+            <w:r>
+              <w:rPr>
+                <w:noProof/>
+                <w:webHidden/>
+              </w:rPr>
+              <w:fldChar w:fldCharType="begin"/>
+            </w:r>
+            <w:r>
+              <w:rPr>
+                <w:noProof/>
+                <w:webHidden/>
+              </w:rPr>
+              <w:instrText xml:space="preserve"> PAGEREF _Toc35103382 \h </w:instrText>
+            </w:r>
+            <w:r>
+              <w:rPr>
+                <w:noProof/>
+                <w:webHidden/>
+              </w:rPr>
+            </w:r>
+            <w:r>
+              <w:rPr>
+                <w:noProof/>
+                <w:webHidden/>
+              </w:rPr>
+              <w:fldChar w:fldCharType="separate"/>
+            </w:r>
+            <w:r>
+              <w:rPr>
+                <w:noProof/>
+                <w:webHidden/>
+              </w:rPr>
+              <w:t>17</w:t>
             </w:r>
             <w:r>
               <w:rPr>
@@ -2339,7 +3095,7 @@
               <w:noProof/>
             </w:rPr>
           </w:pPr>
-          <w:hyperlink w:anchor="_Toc33797545" w:history="1">
+          <w:hyperlink w:anchor="_Toc35103383" w:history="1">
             <w:r>
               <w:rPr>
                 <w:rStyle w:val="Hyperlink"/>
@@ -2366,7 +3122,7 @@
                 <w:noProof/>
                 <w:webHidden/>
               </w:rPr>
-              <w:instrText xml:space="preserve"> PAGEREF _Toc33797545 \h </w:instrText>
+              <w:instrText xml:space="preserve"> PAGEREF _Toc35103383 \h </w:instrText>
             </w:r>
             <w:r>
               <w:rPr>
@@ -2386,7 +3142,7 @@
                 <w:noProof/>
                 <w:webHidden/>
               </w:rPr>
-              <w:t>14</w:t>
+              <w:t>17</w:t>
             </w:r>
             <w:r>
               <w:rPr>
@@ -2407,7 +3163,7 @@
               <w:noProof/>
             </w:rPr>
           </w:pPr>
-          <w:hyperlink w:anchor="_Toc33797546" w:history="1">
+          <w:hyperlink w:anchor="_Toc35103384" w:history="1">
             <w:r>
               <w:rPr>
                 <w:rStyle w:val="Hyperlink"/>
@@ -2434,7 +3190,7 @@
                 <w:noProof/>
                 <w:webHidden/>
               </w:rPr>
-              <w:instrText xml:space="preserve"> PAGEREF _Toc33797546 \h </w:instrText>
+              <w:instrText xml:space="preserve"> PAGEREF _Toc35103384 \h </w:instrText>
             </w:r>
             <w:r>
               <w:rPr>
@@ -2454,7 +3210,7 @@
                 <w:noProof/>
                 <w:webHidden/>
               </w:rPr>
-              <w:t>15</w:t>
+              <w:t>18</w:t>
             </w:r>
             <w:r>
               <w:rPr>
@@ -2475,7 +3231,7 @@
               <w:noProof/>
             </w:rPr>
           </w:pPr>
-          <w:hyperlink w:anchor="_Toc33797547" w:history="1">
+          <w:hyperlink w:anchor="_Toc35103385" w:history="1">
             <w:r>
               <w:rPr>
                 <w:rStyle w:val="Hyperlink"/>
@@ -2502,7 +3258,7 @@
                 <w:noProof/>
                 <w:webHidden/>
               </w:rPr>
-              <w:instrText xml:space="preserve"> PAGEREF _Toc33797547 \h </w:instrText>
+              <w:instrText xml:space="preserve"> PAGEREF _Toc35103385 \h </w:instrText>
             </w:r>
             <w:r>
               <w:rPr>
@@ -2522,7 +3278,7 @@
                 <w:noProof/>
                 <w:webHidden/>
               </w:rPr>
-              <w:t>16</w:t>
+              <w:t>19</w:t>
             </w:r>
             <w:r>
               <w:rPr>
@@ -2543,7 +3299,7 @@
               <w:noProof/>
             </w:rPr>
           </w:pPr>
-          <w:hyperlink w:anchor="_Toc33797548" w:history="1">
+          <w:hyperlink w:anchor="_Toc35103386" w:history="1">
             <w:r>
               <w:rPr>
                 <w:rStyle w:val="Hyperlink"/>
@@ -2570,7 +3326,7 @@
                 <w:noProof/>
                 <w:webHidden/>
               </w:rPr>
-              <w:instrText xml:space="preserve"> PAGEREF _Toc33797548 \h </w:instrText>
+              <w:instrText xml:space="preserve"> PAGEREF _Toc35103386 \h </w:instrText>
             </w:r>
             <w:r>
               <w:rPr>
@@ -2590,7 +3346,7 @@
                 <w:noProof/>
                 <w:webHidden/>
               </w:rPr>
-              <w:t>17</w:t>
+              <w:t>20</w:t>
             </w:r>
             <w:r>
               <w:rPr>
@@ -2611,7 +3367,7 @@
               <w:noProof/>
             </w:rPr>
           </w:pPr>
-          <w:hyperlink w:anchor="_Toc33797549" w:history="1">
+          <w:hyperlink w:anchor="_Toc35103387" w:history="1">
             <w:r>
               <w:rPr>
                 <w:rStyle w:val="Hyperlink"/>
@@ -2638,7 +3394,7 @@
                 <w:noProof/>
                 <w:webHidden/>
               </w:rPr>
-              <w:instrText xml:space="preserve"> PAGEREF _Toc33797549 \h </w:instrText>
+              <w:instrText xml:space="preserve"> PAGEREF _Toc35103387 \h </w:instrText>
             </w:r>
             <w:r>
               <w:rPr>
@@ -2658,7 +3414,7 @@
                 <w:noProof/>
                 <w:webHidden/>
               </w:rPr>
-              <w:t>18</w:t>
+              <w:t>21</w:t>
             </w:r>
             <w:r>
               <w:rPr>
@@ -2679,6 +3435,7 @@
               <w:sz w:val="28"/>
               <w:szCs w:val="28"/>
             </w:rPr>
+            <w:lastRenderedPageBreak/>
             <w:fldChar w:fldCharType="end"/>
           </w:r>
         </w:p>
@@ -2701,6 +3458,8 @@
           <w:szCs w:val="32"/>
         </w:rPr>
       </w:pPr>
+      <w:bookmarkStart w:id="0" w:name="_GoBack"/>
+      <w:bookmarkEnd w:id="0"/>
     </w:p>
     <w:p>
       <w:pPr>
@@ -2758,13 +3517,140 @@
     </w:p>
     <w:p>
       <w:pPr>
+        <w:rPr>
+          <w:rFonts w:ascii="Arial Nova" w:hAnsi="Arial Nova"/>
+          <w:sz w:val="32"/>
+          <w:szCs w:val="32"/>
+        </w:rPr>
+      </w:pPr>
+    </w:p>
+    <w:p>
+      <w:pPr>
+        <w:rPr>
+          <w:rFonts w:ascii="Arial Nova" w:hAnsi="Arial Nova"/>
+          <w:sz w:val="32"/>
+          <w:szCs w:val="32"/>
+        </w:rPr>
+      </w:pPr>
+    </w:p>
+    <w:p>
+      <w:pPr>
+        <w:rPr>
+          <w:rFonts w:ascii="Arial Nova" w:hAnsi="Arial Nova"/>
+          <w:sz w:val="32"/>
+          <w:szCs w:val="32"/>
+        </w:rPr>
+      </w:pPr>
+    </w:p>
+    <w:p>
+      <w:pPr>
+        <w:rPr>
+          <w:rFonts w:ascii="Arial Nova" w:hAnsi="Arial Nova"/>
+          <w:sz w:val="32"/>
+          <w:szCs w:val="32"/>
+        </w:rPr>
+      </w:pPr>
+    </w:p>
+    <w:p>
+      <w:pPr>
+        <w:rPr>
+          <w:rFonts w:ascii="Arial Nova" w:hAnsi="Arial Nova"/>
+          <w:sz w:val="32"/>
+          <w:szCs w:val="32"/>
+        </w:rPr>
+      </w:pPr>
+    </w:p>
+    <w:p>
+      <w:pPr>
+        <w:rPr>
+          <w:rFonts w:ascii="Arial Nova" w:hAnsi="Arial Nova"/>
+          <w:sz w:val="32"/>
+          <w:szCs w:val="32"/>
+        </w:rPr>
+      </w:pPr>
+    </w:p>
+    <w:p>
+      <w:pPr>
+        <w:rPr>
+          <w:rFonts w:ascii="Arial Nova" w:hAnsi="Arial Nova"/>
+          <w:sz w:val="32"/>
+          <w:szCs w:val="32"/>
+        </w:rPr>
+      </w:pPr>
+    </w:p>
+    <w:p>
+      <w:pPr>
+        <w:rPr>
+          <w:rFonts w:ascii="Arial Nova" w:hAnsi="Arial Nova"/>
+          <w:sz w:val="32"/>
+          <w:szCs w:val="32"/>
+        </w:rPr>
+      </w:pPr>
+    </w:p>
+    <w:p>
+      <w:pPr>
+        <w:rPr>
+          <w:rFonts w:ascii="Arial Nova" w:hAnsi="Arial Nova"/>
+          <w:sz w:val="32"/>
+          <w:szCs w:val="32"/>
+        </w:rPr>
+      </w:pPr>
+    </w:p>
+    <w:p>
+      <w:pPr>
+        <w:rPr>
+          <w:rFonts w:ascii="Arial Nova" w:hAnsi="Arial Nova"/>
+          <w:sz w:val="32"/>
+          <w:szCs w:val="32"/>
+        </w:rPr>
+      </w:pPr>
+    </w:p>
+    <w:p>
+      <w:pPr>
+        <w:rPr>
+          <w:rFonts w:ascii="Arial Nova" w:hAnsi="Arial Nova"/>
+          <w:sz w:val="32"/>
+          <w:szCs w:val="32"/>
+        </w:rPr>
+      </w:pPr>
+    </w:p>
+    <w:p>
+      <w:pPr>
+        <w:rPr>
+          <w:rFonts w:ascii="Arial Nova" w:hAnsi="Arial Nova"/>
+          <w:sz w:val="32"/>
+          <w:szCs w:val="32"/>
+        </w:rPr>
+      </w:pPr>
+    </w:p>
+    <w:p>
+      <w:pPr>
+        <w:rPr>
+          <w:rFonts w:ascii="Arial Nova" w:hAnsi="Arial Nova"/>
+          <w:sz w:val="32"/>
+          <w:szCs w:val="32"/>
+        </w:rPr>
+      </w:pPr>
+    </w:p>
+    <w:p>
+      <w:pPr>
+        <w:rPr>
+          <w:rFonts w:ascii="Arial Nova" w:hAnsi="Arial Nova"/>
+          <w:sz w:val="32"/>
+          <w:szCs w:val="32"/>
+        </w:rPr>
+      </w:pPr>
+    </w:p>
+    <w:p>
+      <w:pPr>
         <w:pStyle w:val="Heading1"/>
       </w:pPr>
-      <w:bookmarkStart w:id="0" w:name="_Toc33797528"/>
-      <w:r>
+      <w:bookmarkStart w:id="1" w:name="_Toc35103355"/>
+      <w:r>
+        <w:lastRenderedPageBreak/>
         <w:t>1 Introduction</w:t>
       </w:r>
-      <w:bookmarkEnd w:id="0"/>
+      <w:bookmarkEnd w:id="1"/>
     </w:p>
     <w:p/>
     <w:p>
@@ -2775,11 +3661,11 @@
           <w:numId w:val="4"/>
         </w:numPr>
       </w:pPr>
-      <w:bookmarkStart w:id="1" w:name="_Toc33797529"/>
+      <w:bookmarkStart w:id="2" w:name="_Toc35103356"/>
       <w:r>
         <w:t>Sudoku</w:t>
       </w:r>
-      <w:bookmarkEnd w:id="1"/>
+      <w:bookmarkEnd w:id="2"/>
     </w:p>
     <w:p/>
     <w:p>
@@ -2865,21 +3751,62 @@
         <w:rPr>
           <w:rFonts w:ascii="Arial Nova" w:hAnsi="Arial Nova"/>
         </w:rPr>
-        <w:t xml:space="preserve"> that has grown in popularity since it first appeared in French newspapers in the late 19</w:t>
-      </w:r>
-      <w:r>
-        <w:rPr>
-          <w:rFonts w:ascii="Arial Nova" w:hAnsi="Arial Nova"/>
-          <w:vertAlign w:val="superscript"/>
-        </w:rPr>
-        <w:t>th</w:t>
-      </w:r>
-      <w:r>
-        <w:rPr>
-          <w:rFonts w:ascii="Arial Nova" w:hAnsi="Arial Nova"/>
-        </w:rPr>
-        <w:t xml:space="preserve"> century</w:t>
-      </w:r>
+        <w:t xml:space="preserve"> that has grown in popularity since it first appeared in</w:t>
+      </w:r>
+      <w:r>
+        <w:rPr>
+          <w:rFonts w:ascii="Arial Nova" w:hAnsi="Arial Nova"/>
+        </w:rPr>
+        <w:t xml:space="preserve"> Dell magazine in America</w:t>
+      </w:r>
+      <w:r>
+        <w:rPr>
+          <w:rFonts w:ascii="Arial Nova" w:hAnsi="Arial Nova"/>
+        </w:rPr>
+        <w:t xml:space="preserve"> </w:t>
+      </w:r>
+      <w:sdt>
+        <w:sdtPr>
+          <w:rPr>
+            <w:rFonts w:ascii="Arial Nova" w:hAnsi="Arial Nova"/>
+          </w:rPr>
+          <w:id w:val="-1996176668"/>
+          <w:citation/>
+        </w:sdtPr>
+        <w:sdtContent>
+          <w:r>
+            <w:rPr>
+              <w:rFonts w:ascii="Arial Nova" w:hAnsi="Arial Nova"/>
+            </w:rPr>
+            <w:fldChar w:fldCharType="begin"/>
+          </w:r>
+          <w:r>
+            <w:rPr>
+              <w:rFonts w:ascii="Arial Nova" w:hAnsi="Arial Nova"/>
+            </w:rPr>
+            <w:instrText xml:space="preserve"> CITATION Ray18 \l 2057 </w:instrText>
+          </w:r>
+          <w:r>
+            <w:rPr>
+              <w:rFonts w:ascii="Arial Nova" w:hAnsi="Arial Nova"/>
+            </w:rPr>
+            <w:fldChar w:fldCharType="separate"/>
+          </w:r>
+          <w:r>
+            <w:rPr>
+              <w:rFonts w:ascii="Arial Nova" w:hAnsi="Arial Nova"/>
+              <w:noProof/>
+            </w:rPr>
+            <w:t>[1]</w:t>
+          </w:r>
+          <w:r>
+            <w:rPr>
+              <w:rFonts w:ascii="Arial Nova" w:hAnsi="Arial Nova"/>
+            </w:rPr>
+            <w:fldChar w:fldCharType="end"/>
+          </w:r>
+        </w:sdtContent>
+      </w:sdt>
       <w:r>
         <w:rPr>
           <w:rFonts w:ascii="Arial Nova" w:hAnsi="Arial Nova"/>
@@ -2973,14 +3900,20 @@
         <w:rPr>
           <w:rFonts w:ascii="Arial Nova" w:hAnsi="Arial Nova"/>
         </w:rPr>
+        <w:t>The answer to solve this efficiency problem could be the use of the stochastic algorithm optimization. Where backtracking searches through all the possible solutions to find the optimal result, stochasti</w:t>
+      </w:r>
+      <w:r>
+        <w:rPr>
+          <w:rFonts w:ascii="Arial Nova" w:hAnsi="Arial Nova"/>
+        </w:rPr>
+        <w:t xml:space="preserve">c algorithms can reduce the number of searches by stochastically iterating through the solution space for a puzzle only taking improvements to the potential </w:t>
+      </w:r>
+      <w:r>
+        <w:rPr>
+          <w:rFonts w:ascii="Arial Nova" w:hAnsi="Arial Nova"/>
+        </w:rPr>
         <w:lastRenderedPageBreak/>
-        <w:t>The answer to solve this efficiency problem could be the use of the stochastic algorithm optimization. Where backtracking searches through all the possible solutions to find the optimal result, stochasti</w:t>
-      </w:r>
-      <w:r>
-        <w:rPr>
-          <w:rFonts w:ascii="Arial Nova" w:hAnsi="Arial Nova"/>
-        </w:rPr>
-        <w:t>c algorithms can reduce the number of searches by stochastically iterating through the solution space for a puzzle only taking improvements to the potential solution. This allows the algorithm to move forward towards the optimal solution without having to check every possible outcome of the puzzle</w:t>
+        <w:t>solution. This allows the algorithm to move forward towards the optimal solution without having to check every possible outcome of the puzzle</w:t>
       </w:r>
       <w:r>
         <w:rPr>
@@ -3004,11 +3937,11 @@
           <w:numId w:val="4"/>
         </w:numPr>
       </w:pPr>
-      <w:bookmarkStart w:id="2" w:name="_Toc33797530"/>
+      <w:bookmarkStart w:id="3" w:name="_Toc35103357"/>
       <w:r>
         <w:t>Motivation</w:t>
       </w:r>
-      <w:bookmarkEnd w:id="2"/>
+      <w:bookmarkEnd w:id="3"/>
     </w:p>
     <w:p>
       <w:pPr>
@@ -3034,14 +3967,12 @@
         </w:rPr>
         <w:t xml:space="preserve">On an easier puzzle a backtracking algorithm might be the most efficient as there are fewer empty cells and the backtracking can cycle through all the possibilities quicker than a stochastic algorithm can come to an optimum solution. However, the more complex problems might require a more efficient stochastic algorithm but </w:t>
       </w:r>
-      <w:proofErr w:type="spellStart"/>
-      <w:r>
-        <w:rPr>
-          <w:rFonts w:ascii="Arial Nova" w:hAnsi="Arial Nova"/>
-        </w:rPr>
-        <w:t>its</w:t>
-      </w:r>
-      <w:proofErr w:type="spellEnd"/>
+      <w:r>
+        <w:rPr>
+          <w:rFonts w:ascii="Arial Nova" w:hAnsi="Arial Nova"/>
+        </w:rPr>
+        <w:t>it’s</w:t>
+      </w:r>
       <w:r>
         <w:rPr>
           <w:rFonts w:ascii="Arial Nova" w:hAnsi="Arial Nova"/>
@@ -3093,11 +4024,11 @@
           <w:numId w:val="4"/>
         </w:numPr>
       </w:pPr>
-      <w:bookmarkStart w:id="3" w:name="_Toc33797531"/>
+      <w:bookmarkStart w:id="4" w:name="_Toc35103358"/>
       <w:r>
         <w:t>Aim</w:t>
       </w:r>
-      <w:bookmarkEnd w:id="3"/>
+      <w:bookmarkEnd w:id="4"/>
     </w:p>
     <w:p>
       <w:pPr>
@@ -3129,14 +4060,14 @@
       <w:pPr>
         <w:pStyle w:val="Heading2"/>
       </w:pPr>
-      <w:bookmarkStart w:id="4" w:name="_Toc33797532"/>
+      <w:bookmarkStart w:id="5" w:name="_Toc35103359"/>
       <w:r>
         <w:t xml:space="preserve">1.4 </w:t>
       </w:r>
       <w:r>
         <w:t>Objectives</w:t>
       </w:r>
-      <w:bookmarkEnd w:id="4"/>
+      <w:bookmarkEnd w:id="5"/>
     </w:p>
     <w:p>
       <w:pPr>
@@ -3304,9 +4235,31 @@
     </w:p>
     <w:p>
       <w:pPr>
+        <w:pStyle w:val="ListParagraph"/>
+        <w:rPr>
+          <w:rFonts w:ascii="Arial Nova" w:hAnsi="Arial Nova"/>
+        </w:rPr>
+      </w:pPr>
+    </w:p>
+    <w:p>
+      <w:pPr>
+        <w:rPr>
+          <w:rFonts w:ascii="Arial Nova" w:hAnsi="Arial Nova"/>
+        </w:rPr>
+      </w:pPr>
+    </w:p>
+    <w:p>
+      <w:pPr>
+        <w:rPr>
+          <w:rFonts w:ascii="Arial Nova" w:hAnsi="Arial Nova"/>
+        </w:rPr>
+      </w:pPr>
+    </w:p>
+    <w:p>
+      <w:pPr>
         <w:pStyle w:val="Heading1"/>
       </w:pPr>
-      <w:bookmarkStart w:id="5" w:name="_Toc33797533"/>
+      <w:bookmarkStart w:id="6" w:name="_Toc35103360"/>
       <w:r>
         <w:lastRenderedPageBreak/>
         <w:t>2</w:t>
@@ -3314,7 +4267,7 @@
       <w:r>
         <w:t xml:space="preserve"> Background Research</w:t>
       </w:r>
-      <w:bookmarkEnd w:id="5"/>
+      <w:bookmarkEnd w:id="6"/>
     </w:p>
     <w:p>
       <w:pPr>
@@ -3342,6 +4295,24 @@
           <w:rFonts w:ascii="Arial Nova" w:hAnsi="Arial Nova"/>
         </w:rPr>
       </w:pPr>
+    </w:p>
+    <w:p>
+      <w:pPr>
+        <w:pStyle w:val="Heading2"/>
+      </w:pPr>
+      <w:bookmarkStart w:id="7" w:name="_Toc35103361"/>
+      <w:r>
+        <w:t>2.1 Sudoku Puzzles</w:t>
+      </w:r>
+      <w:bookmarkEnd w:id="7"/>
+    </w:p>
+    <w:p/>
+    <w:p>
+      <w:pPr>
+        <w:rPr>
+          <w:rFonts w:ascii="Arial Nova" w:hAnsi="Arial Nova"/>
+        </w:rPr>
+      </w:pPr>
       <w:r>
         <w:rPr>
           <w:rFonts w:ascii="Arial Nova" w:hAnsi="Arial Nova"/>
@@ -3354,8 +4325,158 @@
         </w:rPr>
         <w:t xml:space="preserve">The techniques used by the solver will depend on the difficulty of the puzzle and also the skill of the solver to be knowledgeable about all possible techniques. </w:t>
       </w:r>
-      <w:bookmarkStart w:id="6" w:name="_GoBack"/>
-      <w:bookmarkEnd w:id="6"/>
+      <w:r>
+        <w:rPr>
+          <w:rFonts w:ascii="Arial Nova" w:hAnsi="Arial Nova"/>
+        </w:rPr>
+        <w:t xml:space="preserve">The logical approach taken by a human solver is not easily adapted by a programmer into an efficient </w:t>
+      </w:r>
+      <w:r>
+        <w:rPr>
+          <w:rFonts w:ascii="Arial Nova" w:hAnsi="Arial Nova"/>
+        </w:rPr>
+        <w:t>algorithm,</w:t>
+      </w:r>
+      <w:r>
+        <w:rPr>
+          <w:rFonts w:ascii="Arial Nova" w:hAnsi="Arial Nova"/>
+        </w:rPr>
+        <w:t xml:space="preserve"> so we have to look at Sudoku from a different angle when using algorithms. </w:t>
+      </w:r>
+    </w:p>
+    <w:p>
+      <w:pPr>
+        <w:rPr>
+          <w:rFonts w:ascii="Arial Nova" w:hAnsi="Arial Nova"/>
+        </w:rPr>
+      </w:pPr>
+      <w:r>
+        <w:rPr>
+          <w:rFonts w:ascii="Arial Nova" w:hAnsi="Arial Nova"/>
+        </w:rPr>
+        <w:t>Since a Sudoku puzzle is usually a 9x9 grid containing 81 cells, we can define the 3 criteria that a valid solution must meet as</w:t>
+      </w:r>
+      <w:r>
+        <w:rPr>
+          <w:rFonts w:ascii="Arial Nova" w:hAnsi="Arial Nova"/>
+        </w:rPr>
+        <w:t xml:space="preserve"> </w:t>
+      </w:r>
+      <w:sdt>
+        <w:sdtPr>
+          <w:rPr>
+            <w:rFonts w:ascii="Arial Nova" w:hAnsi="Arial Nova"/>
+          </w:rPr>
+          <w:id w:val="-98489466"/>
+          <w:citation/>
+        </w:sdtPr>
+        <w:sdtContent>
+          <w:r>
+            <w:rPr>
+              <w:rFonts w:ascii="Arial Nova" w:hAnsi="Arial Nova"/>
+            </w:rPr>
+            <w:fldChar w:fldCharType="begin"/>
+          </w:r>
+          <w:r>
+            <w:rPr>
+              <w:rFonts w:ascii="Arial Nova" w:hAnsi="Arial Nova"/>
+            </w:rPr>
+            <w:instrText xml:space="preserve"> CITATION Big11 \l 2057 </w:instrText>
+          </w:r>
+          <w:r>
+            <w:rPr>
+              <w:rFonts w:ascii="Arial Nova" w:hAnsi="Arial Nova"/>
+            </w:rPr>
+            <w:fldChar w:fldCharType="separate"/>
+          </w:r>
+          <w:r>
+            <w:rPr>
+              <w:rFonts w:ascii="Arial Nova" w:hAnsi="Arial Nova"/>
+              <w:noProof/>
+            </w:rPr>
+            <w:t>[2]</w:t>
+          </w:r>
+          <w:r>
+            <w:rPr>
+              <w:rFonts w:ascii="Arial Nova" w:hAnsi="Arial Nova"/>
+            </w:rPr>
+            <w:fldChar w:fldCharType="end"/>
+          </w:r>
+        </w:sdtContent>
+      </w:sdt>
+      <w:r>
+        <w:rPr>
+          <w:rFonts w:ascii="Arial Nova" w:hAnsi="Arial Nova"/>
+        </w:rPr>
+        <w:t>:</w:t>
+      </w:r>
+    </w:p>
+    <w:p>
+      <w:pPr>
+        <w:pStyle w:val="ListBullet"/>
+      </w:pPr>
+      <w:r>
+        <w:rPr>
+          <w:rFonts w:ascii="Arial Nova" w:hAnsi="Arial Nova"/>
+        </w:rPr>
+        <w:t>Each Row must contain each number 1-9 only once</w:t>
+      </w:r>
+    </w:p>
+    <w:p>
+      <w:pPr>
+        <w:pStyle w:val="ListBullet"/>
+      </w:pPr>
+      <w:r>
+        <w:rPr>
+          <w:rFonts w:ascii="Arial Nova" w:hAnsi="Arial Nova"/>
+        </w:rPr>
+        <w:t>Each Column must contain each number 1-9 only once</w:t>
+      </w:r>
+    </w:p>
+    <w:p>
+      <w:pPr>
+        <w:pStyle w:val="ListBullet"/>
+      </w:pPr>
+      <w:r>
+        <w:rPr>
+          <w:rFonts w:ascii="Arial Nova" w:hAnsi="Arial Nova"/>
+        </w:rPr>
+        <w:t>Each 3x3 sub-box must contain each number 1-9 only once</w:t>
+      </w:r>
+    </w:p>
+    <w:p>
+      <w:pPr>
+        <w:pStyle w:val="ListBullet"/>
+        <w:numPr>
+          <w:ilvl w:val="0"/>
+          <w:numId w:val="0"/>
+        </w:numPr>
+        <w:ind w:left="360"/>
+      </w:pPr>
+    </w:p>
+    <w:p>
+      <w:pPr>
+        <w:pStyle w:val="ListBullet"/>
+        <w:numPr>
+          <w:ilvl w:val="0"/>
+          <w:numId w:val="0"/>
+        </w:numPr>
+        <w:rPr>
+          <w:rFonts w:ascii="Arial Nova" w:hAnsi="Arial Nova"/>
+        </w:rPr>
+      </w:pPr>
+      <w:r>
+        <w:rPr>
+          <w:rFonts w:ascii="Arial Nova" w:hAnsi="Arial Nova"/>
+        </w:rPr>
+        <w:t xml:space="preserve">This gives the rules that an algorithm needs to follow when deciding if it has reached a solution to the puzzle. </w:t>
+      </w:r>
+      <w:r>
+        <w:rPr>
+          <w:rFonts w:ascii="Arial Nova" w:hAnsi="Arial Nova"/>
+        </w:rPr>
+        <w:t xml:space="preserve">This is the basis of all algorithms for Sudoku solving as these are the constraints that they used to test for the number of errors and correct solutions. </w:t>
+      </w:r>
     </w:p>
     <w:p>
       <w:pPr>
@@ -3368,22 +4489,48 @@
       <w:pPr>
         <w:pStyle w:val="Heading2"/>
       </w:pPr>
-      <w:bookmarkStart w:id="7" w:name="_Toc33797534"/>
-      <w:r>
-        <w:t>2.1 Puzzle Generation</w:t>
-      </w:r>
-      <w:bookmarkEnd w:id="7"/>
+      <w:bookmarkStart w:id="8" w:name="_Toc35103362"/>
+      <w:r>
+        <w:t>2.</w:t>
+      </w:r>
+      <w:r>
+        <w:t>2</w:t>
+      </w:r>
+      <w:r>
+        <w:t xml:space="preserve"> Puzzle Generation</w:t>
+      </w:r>
+      <w:bookmarkEnd w:id="8"/>
     </w:p>
     <w:p/>
     <w:p>
       <w:pPr>
+        <w:rPr>
+          <w:rFonts w:ascii="Arial Nova" w:hAnsi="Arial Nova"/>
+        </w:rPr>
+      </w:pPr>
+      <w:r>
+        <w:rPr>
+          <w:rFonts w:ascii="Arial Nova" w:hAnsi="Arial Nova"/>
+        </w:rPr>
+        <w:t>Sudoku puzzle generation is important to this project as it allows for vast amounts of test data to be created and for the test data to be designed to be the most effective for comparison of algorithms. An example of this is being able to set the difficulty of the puzzles that are being produced which can be imported from a third party that has a database of pre-generated puzzles stored or by generating original boards within the system.</w:t>
+      </w:r>
+    </w:p>
+    <w:p/>
+    <w:p>
+      <w:pPr>
         <w:pStyle w:val="Heading3"/>
       </w:pPr>
-      <w:bookmarkStart w:id="8" w:name="_Toc33797535"/>
-      <w:r>
-        <w:t>2.1.1 Pre-generated Puzzles</w:t>
-      </w:r>
-      <w:bookmarkEnd w:id="8"/>
+      <w:bookmarkStart w:id="9" w:name="_Toc35103363"/>
+      <w:r>
+        <w:t>2.</w:t>
+      </w:r>
+      <w:r>
+        <w:t>2</w:t>
+      </w:r>
+      <w:r>
+        <w:t>.1 Pre-generated Puzzles</w:t>
+      </w:r>
+      <w:bookmarkEnd w:id="9"/>
     </w:p>
     <w:p/>
     <w:p>
@@ -3396,7 +4543,19 @@
         <w:rPr>
           <w:rFonts w:ascii="Arial Nova" w:hAnsi="Arial Nova"/>
         </w:rPr>
-        <w:t>The simplest way for an algorithm to be tested on a valid sudoku board is to take already generated puzzles from the internet or Newspaper and implement them in a format that can be read by the algorithm and then solved</w:t>
+        <w:t>The simplest way for an algorithm to be tested on a valid sudoku board is to take already generated puzzles from the internet</w:t>
+      </w:r>
+      <w:r>
+        <w:rPr>
+          <w:rFonts w:ascii="Arial Nova" w:hAnsi="Arial Nova"/>
+        </w:rPr>
+        <w:t xml:space="preserve"> </w:t>
+      </w:r>
+      <w:r>
+        <w:rPr>
+          <w:rFonts w:ascii="Arial Nova" w:hAnsi="Arial Nova"/>
+        </w:rPr>
+        <w:t xml:space="preserve"> or Newspaper and implement them in a format that can be read by the algorithm and then solved</w:t>
       </w:r>
       <w:r>
         <w:rPr>
@@ -3436,7 +4595,7 @@
               <w:rFonts w:ascii="Arial Nova" w:hAnsi="Arial Nova"/>
               <w:noProof/>
             </w:rPr>
-            <w:t>[1]</w:t>
+            <w:t>[3]</w:t>
           </w:r>
           <w:r>
             <w:rPr>
@@ -3456,7 +4615,14 @@
         <w:rPr>
           <w:rFonts w:ascii="Arial Nova" w:hAnsi="Arial Nova"/>
         </w:rPr>
-        <w:t xml:space="preserve"> This is used is research when a single algorithm’s performance is being tested against a limited selection of puzzles and a vast number of these puzzles it not required</w:t>
+        <w:t xml:space="preserve"> This is used is research when a single </w:t>
+      </w:r>
+      <w:r>
+        <w:rPr>
+          <w:rFonts w:ascii="Arial Nova" w:hAnsi="Arial Nova"/>
+        </w:rPr>
+        <w:lastRenderedPageBreak/>
+        <w:t>algorithm’s performance is being tested against a limited selection of puzzles and a vast number of these puzzles it not required</w:t>
       </w:r>
       <w:r>
         <w:rPr>
@@ -3496,7 +4662,7 @@
               <w:rFonts w:ascii="Arial Nova" w:hAnsi="Arial Nova"/>
               <w:noProof/>
             </w:rPr>
-            <w:t>[2]</w:t>
+            <w:t>[4]</w:t>
           </w:r>
           <w:r>
             <w:rPr>
@@ -3537,11 +4703,11 @@
       <w:pPr>
         <w:pStyle w:val="Heading3"/>
       </w:pPr>
-      <w:bookmarkStart w:id="9" w:name="_Toc33797536"/>
+      <w:bookmarkStart w:id="10" w:name="_Toc35103364"/>
       <w:r>
         <w:t>2.2.2 Generating Puzzles</w:t>
       </w:r>
-      <w:bookmarkEnd w:id="9"/>
+      <w:bookmarkEnd w:id="10"/>
     </w:p>
     <w:p/>
     <w:p>
@@ -3580,8 +4746,7 @@
         <w:rPr>
           <w:rFonts w:ascii="Arial Nova" w:hAnsi="Arial Nova"/>
         </w:rPr>
-        <w:lastRenderedPageBreak/>
-        <w:t xml:space="preserve">This is why many papers into the subject of sudoku solving, also incorporate the </w:t>
+        <w:t xml:space="preserve">This is why many papers in the subject of sudoku solving, also incorporate the </w:t>
       </w:r>
       <w:r>
         <w:rPr>
@@ -3633,7 +4798,7 @@
               <w:rFonts w:ascii="Arial Nova" w:hAnsi="Arial Nova"/>
               <w:noProof/>
             </w:rPr>
-            <w:t>[3]</w:t>
+            <w:t>[5]</w:t>
           </w:r>
           <w:r>
             <w:rPr>
@@ -3679,7 +4844,61 @@
         <w:rPr>
           <w:rFonts w:ascii="Arial Nova" w:hAnsi="Arial Nova"/>
         </w:rPr>
-        <w:t>ottom-up generation begins with blank grid:</w:t>
+        <w:t>ottom-up generation begins with blank grid</w:t>
+      </w:r>
+      <w:r>
+        <w:rPr>
+          <w:rFonts w:ascii="Arial Nova" w:hAnsi="Arial Nova"/>
+        </w:rPr>
+        <w:t xml:space="preserve"> </w:t>
+      </w:r>
+      <w:sdt>
+        <w:sdtPr>
+          <w:rPr>
+            <w:rFonts w:ascii="Arial Nova" w:hAnsi="Arial Nova"/>
+          </w:rPr>
+          <w:id w:val="-801997015"/>
+          <w:citation/>
+        </w:sdtPr>
+        <w:sdtContent>
+          <w:r>
+            <w:rPr>
+              <w:rFonts w:ascii="Arial Nova" w:hAnsi="Arial Nova"/>
+            </w:rPr>
+            <w:fldChar w:fldCharType="begin"/>
+          </w:r>
+          <w:r>
+            <w:rPr>
+              <w:rFonts w:ascii="Arial Nova" w:hAnsi="Arial Nova"/>
+            </w:rPr>
+            <w:instrText xml:space="preserve"> CITATION Cha08 \l 2057 </w:instrText>
+          </w:r>
+          <w:r>
+            <w:rPr>
+              <w:rFonts w:ascii="Arial Nova" w:hAnsi="Arial Nova"/>
+            </w:rPr>
+            <w:fldChar w:fldCharType="separate"/>
+          </w:r>
+          <w:r>
+            <w:rPr>
+              <w:rFonts w:ascii="Arial Nova" w:hAnsi="Arial Nova"/>
+              <w:noProof/>
+            </w:rPr>
+            <w:t>[6]</w:t>
+          </w:r>
+          <w:r>
+            <w:rPr>
+              <w:rFonts w:ascii="Arial Nova" w:hAnsi="Arial Nova"/>
+            </w:rPr>
+            <w:fldChar w:fldCharType="end"/>
+          </w:r>
+        </w:sdtContent>
+      </w:sdt>
+      <w:r>
+        <w:rPr>
+          <w:rFonts w:ascii="Arial Nova" w:hAnsi="Arial Nova"/>
+        </w:rPr>
+        <w:t>:</w:t>
       </w:r>
     </w:p>
     <w:p>
@@ -3763,7 +4982,61 @@
         <w:rPr>
           <w:rFonts w:ascii="Arial Nova" w:hAnsi="Arial Nova"/>
         </w:rPr>
-        <w:t>Top-down generation begins with solved grid:</w:t>
+        <w:t>Top-down generation begins with solved grid</w:t>
+      </w:r>
+      <w:r>
+        <w:rPr>
+          <w:rFonts w:ascii="Arial Nova" w:hAnsi="Arial Nova"/>
+        </w:rPr>
+        <w:t xml:space="preserve"> </w:t>
+      </w:r>
+      <w:sdt>
+        <w:sdtPr>
+          <w:rPr>
+            <w:rFonts w:ascii="Arial Nova" w:hAnsi="Arial Nova"/>
+          </w:rPr>
+          <w:id w:val="723267500"/>
+          <w:citation/>
+        </w:sdtPr>
+        <w:sdtContent>
+          <w:r>
+            <w:rPr>
+              <w:rFonts w:ascii="Arial Nova" w:hAnsi="Arial Nova"/>
+            </w:rPr>
+            <w:fldChar w:fldCharType="begin"/>
+          </w:r>
+          <w:r>
+            <w:rPr>
+              <w:rFonts w:ascii="Arial Nova" w:hAnsi="Arial Nova"/>
+            </w:rPr>
+            <w:instrText xml:space="preserve"> CITATION Men11 \l 2057 </w:instrText>
+          </w:r>
+          <w:r>
+            <w:rPr>
+              <w:rFonts w:ascii="Arial Nova" w:hAnsi="Arial Nova"/>
+            </w:rPr>
+            <w:fldChar w:fldCharType="separate"/>
+          </w:r>
+          <w:r>
+            <w:rPr>
+              <w:rFonts w:ascii="Arial Nova" w:hAnsi="Arial Nova"/>
+              <w:noProof/>
+            </w:rPr>
+            <w:t>[7]</w:t>
+          </w:r>
+          <w:r>
+            <w:rPr>
+              <w:rFonts w:ascii="Arial Nova" w:hAnsi="Arial Nova"/>
+            </w:rPr>
+            <w:fldChar w:fldCharType="end"/>
+          </w:r>
+        </w:sdtContent>
+      </w:sdt>
+      <w:r>
+        <w:rPr>
+          <w:rFonts w:ascii="Arial Nova" w:hAnsi="Arial Nova"/>
+        </w:rPr>
+        <w:t>:</w:t>
       </w:r>
       <w:r>
         <w:rPr>
@@ -3830,7 +5103,14 @@
         <w:rPr>
           <w:rFonts w:ascii="Arial Nova" w:hAnsi="Arial Nova"/>
         </w:rPr>
-        <w:t xml:space="preserve"> created the final puzzle to solve, they both require a solving algorithm to determine if there is unique solution for the current puzzle but there is a difference in what the solving algorithm needs to accomplish in the generation. Top-down generation starts with a solved grid, the most efficient way to do this is using a solving algorithm on an empty grid,</w:t>
+        <w:t xml:space="preserve"> created the final puzzle to solve, they both require a solving algorithm to determine if there is unique solution for the current puzzle but </w:t>
+      </w:r>
+      <w:r>
+        <w:rPr>
+          <w:rFonts w:ascii="Arial Nova" w:hAnsi="Arial Nova"/>
+        </w:rPr>
+        <w:lastRenderedPageBreak/>
+        <w:t>there is a difference in what the solving algorithm needs to accomplish in the generation. Top-down generation starts with a solved grid, the most efficient way to do this is using a solving algorithm on an empty grid,</w:t>
       </w:r>
       <w:r>
         <w:rPr>
@@ -3927,7 +5207,7 @@
               <w:rFonts w:ascii="Arial Nova" w:hAnsi="Arial Nova"/>
               <w:noProof/>
             </w:rPr>
-            <w:t>[3]</w:t>
+            <w:t>[5]</w:t>
           </w:r>
           <w:r>
             <w:rPr>
@@ -3947,27 +5227,32 @@
         <w:rPr>
           <w:rFonts w:ascii="Arial Nova" w:hAnsi="Arial Nova"/>
         </w:rPr>
-        <w:t xml:space="preserve">that due to the randomness of stochastic algorithms allows for multiple solutions in the bottom-up version to be found very fast. It also enables the </w:t>
-      </w:r>
-      <w:r>
-        <w:rPr>
-          <w:rFonts w:ascii="Arial Nova" w:hAnsi="Arial Nova"/>
-        </w:rPr>
-        <w:lastRenderedPageBreak/>
-        <w:t>generation of the complete grid in top-down to be done with potentially more randomness than if a brute-force variation was used instead.</w:t>
-      </w:r>
-    </w:p>
-    <w:p>
-      <w:pPr>
-        <w:rPr>
-          <w:rFonts w:ascii="Arial Nova" w:hAnsi="Arial Nova"/>
-        </w:rPr>
-      </w:pPr>
-      <w:r>
-        <w:rPr>
-          <w:rFonts w:ascii="Arial Nova" w:hAnsi="Arial Nova"/>
-        </w:rPr>
-        <w:t>The desired difficulty of the Sudoku when one is being algorithmically generated is dependant on the number of numbered cells that is given. The fewer numbers are given the more work that has to be done in order for the puzzle to be solved. However, this is not</w:t>
+        <w:t>that due to the randomness of stochastic algorithms allows for multiple solutions in the bottom-up version to be found very fast. It also enables the generation of the complete grid in top-down to be done with potentially more randomness than if a brute-force variation was used instead.</w:t>
+      </w:r>
+    </w:p>
+    <w:p>
+      <w:pPr>
+        <w:rPr>
+          <w:rFonts w:ascii="Arial Nova" w:hAnsi="Arial Nova"/>
+        </w:rPr>
+      </w:pPr>
+      <w:r>
+        <w:rPr>
+          <w:rFonts w:ascii="Arial Nova" w:hAnsi="Arial Nova"/>
+        </w:rPr>
+        <w:t xml:space="preserve">The desired difficulty of the Sudoku when one is being algorithmically generated is </w:t>
+      </w:r>
+      <w:r>
+        <w:rPr>
+          <w:rFonts w:ascii="Arial Nova" w:hAnsi="Arial Nova"/>
+        </w:rPr>
+        <w:t>dependent</w:t>
+      </w:r>
+      <w:r>
+        <w:rPr>
+          <w:rFonts w:ascii="Arial Nova" w:hAnsi="Arial Nova"/>
+        </w:rPr>
+        <w:t xml:space="preserve"> on the number of numbered cells that is given. The fewer numbers are given the more work that has to be done in order for the puzzle to be solved. However, this is not</w:t>
       </w:r>
       <w:r>
         <w:rPr>
@@ -4007,7 +5292,7 @@
               <w:rFonts w:ascii="Arial Nova" w:hAnsi="Arial Nova"/>
               <w:noProof/>
             </w:rPr>
-            <w:t>[4]</w:t>
+            <w:t>[8]</w:t>
           </w:r>
           <w:r>
             <w:rPr>
@@ -4031,15 +5316,22 @@
       </w:r>
     </w:p>
     <w:p/>
+    <w:p/>
     <w:p>
       <w:pPr>
         <w:pStyle w:val="Heading2"/>
       </w:pPr>
-      <w:bookmarkStart w:id="10" w:name="_Toc33797537"/>
-      <w:r>
-        <w:t>2.2 Algorithms</w:t>
-      </w:r>
-      <w:bookmarkEnd w:id="10"/>
+      <w:bookmarkStart w:id="11" w:name="_Toc35103365"/>
+      <w:r>
+        <w:t>2.</w:t>
+      </w:r>
+      <w:r>
+        <w:t>3</w:t>
+      </w:r>
+      <w:r>
+        <w:t xml:space="preserve"> Algorithms</w:t>
+      </w:r>
+      <w:bookmarkEnd w:id="11"/>
     </w:p>
     <w:p>
       <w:pPr>
@@ -4061,16 +5353,262 @@
         <w:t xml:space="preserve">The algorithms most commonly looked at are the stochastic algorithms which are all the ones being compared apart from backtracking. Simulated Annealing, Genetic Algorithm and Hill Climb are all similar in design but have a different take on the stochastic approach. </w:t>
       </w:r>
     </w:p>
+    <w:p>
+      <w:pPr>
+        <w:rPr>
+          <w:rFonts w:ascii="Arial Nova" w:hAnsi="Arial Nova"/>
+        </w:rPr>
+      </w:pPr>
+      <w:r>
+        <w:rPr>
+          <w:rFonts w:ascii="Arial Nova" w:hAnsi="Arial Nova"/>
+        </w:rPr>
+        <w:t>Selecting the right algorithms is important as there needs to be a variation in the algorithms that are being compared</w:t>
+      </w:r>
+      <w:r>
+        <w:rPr>
+          <w:rFonts w:ascii="Arial Nova" w:hAnsi="Arial Nova"/>
+        </w:rPr>
+        <w:t xml:space="preserve"> to allow for good data to come out of the project. Backtracking is the brute-force algorithm and therefore is a good base for other algorithms to try and beat. </w:t>
+      </w:r>
+      <w:r>
+        <w:rPr>
+          <w:rFonts w:ascii="Arial Nova" w:hAnsi="Arial Nova"/>
+        </w:rPr>
+        <w:lastRenderedPageBreak/>
+        <w:t>The other stochastic algorithms are used to compare against each other and try and beat backtracking in time taken and efficiency.</w:t>
+      </w:r>
+    </w:p>
+    <w:p>
+      <w:pPr>
+        <w:pStyle w:val="Heading3"/>
+      </w:pPr>
+      <w:bookmarkStart w:id="12" w:name="_Toc35103366"/>
+      <w:r>
+        <w:t>2.</w:t>
+      </w:r>
+      <w:r>
+        <w:t>3</w:t>
+      </w:r>
+      <w:r>
+        <w:t>.1 Backtracking</w:t>
+      </w:r>
+      <w:bookmarkEnd w:id="12"/>
+    </w:p>
     <w:p/>
     <w:p>
       <w:pPr>
+        <w:rPr>
+          <w:rFonts w:ascii="Arial Nova" w:hAnsi="Arial Nova"/>
+        </w:rPr>
+      </w:pPr>
+      <w:r>
+        <w:rPr>
+          <w:rFonts w:ascii="Arial Nova" w:hAnsi="Arial Nova"/>
+        </w:rPr>
+        <w:t xml:space="preserve">Brute-force backtracking is the most basic and least </w:t>
+      </w:r>
+      <w:r>
+        <w:rPr>
+          <w:rFonts w:ascii="Arial Nova" w:hAnsi="Arial Nova"/>
+        </w:rPr>
+        <w:t>intelligent</w:t>
+      </w:r>
+      <w:r>
+        <w:rPr>
+          <w:rFonts w:ascii="Arial Nova" w:hAnsi="Arial Nova"/>
+        </w:rPr>
+        <w:t xml:space="preserve"> algorithm for sudoku solving. In the theme of all brute-force algorithm, it involved searching the whole solution space for a valid answer to the puzzle</w:t>
+      </w:r>
+      <w:r>
+        <w:rPr>
+          <w:rFonts w:ascii="Arial Nova" w:hAnsi="Arial Nova"/>
+        </w:rPr>
+        <w:t xml:space="preserve"> </w:t>
+      </w:r>
+      <w:sdt>
+        <w:sdtPr>
+          <w:rPr>
+            <w:rFonts w:ascii="Arial Nova" w:hAnsi="Arial Nova"/>
+          </w:rPr>
+          <w:id w:val="2014952468"/>
+          <w:citation/>
+        </w:sdtPr>
+        <w:sdtContent>
+          <w:r>
+            <w:rPr>
+              <w:rFonts w:ascii="Arial Nova" w:hAnsi="Arial Nova"/>
+            </w:rPr>
+            <w:fldChar w:fldCharType="begin"/>
+          </w:r>
+          <w:r>
+            <w:rPr>
+              <w:rFonts w:ascii="Arial Nova" w:hAnsi="Arial Nova"/>
+            </w:rPr>
+            <w:instrText xml:space="preserve"> CITATION Zib18 \l 2057 </w:instrText>
+          </w:r>
+          <w:r>
+            <w:rPr>
+              <w:rFonts w:ascii="Arial Nova" w:hAnsi="Arial Nova"/>
+            </w:rPr>
+            <w:fldChar w:fldCharType="separate"/>
+          </w:r>
+          <w:r>
+            <w:rPr>
+              <w:rFonts w:ascii="Arial Nova" w:hAnsi="Arial Nova"/>
+              <w:noProof/>
+            </w:rPr>
+            <w:t>[9]</w:t>
+          </w:r>
+          <w:r>
+            <w:rPr>
+              <w:rFonts w:ascii="Arial Nova" w:hAnsi="Arial Nova"/>
+            </w:rPr>
+            <w:fldChar w:fldCharType="end"/>
+          </w:r>
+        </w:sdtContent>
+      </w:sdt>
+      <w:r>
+        <w:rPr>
+          <w:rFonts w:ascii="Arial Nova" w:hAnsi="Arial Nova"/>
+        </w:rPr>
+        <w:t>.</w:t>
+      </w:r>
+    </w:p>
+    <w:p>
+      <w:pPr>
+        <w:rPr>
+          <w:rFonts w:ascii="Arial Nova" w:hAnsi="Arial Nova"/>
+        </w:rPr>
+      </w:pPr>
+      <w:r>
+        <w:rPr>
+          <w:rFonts w:ascii="Arial Nova" w:hAnsi="Arial Nova"/>
+        </w:rPr>
+        <w:t>The algorithm will select the first empty cell in the grid and try and place a 1. If the 1 breaks on of the 3 constraints of Sudoku, then the algorithm will try the number 2 all the way up to the number 9. When a number of found that does not break any of the constraints then it is added to the cell and the algorithm moves on to the next empty cell, repeating the process until it reaches the end of the grid.</w:t>
+      </w:r>
+    </w:p>
+    <w:p>
+      <w:pPr>
+        <w:rPr>
+          <w:rFonts w:ascii="Arial Nova" w:hAnsi="Arial Nova"/>
+        </w:rPr>
+      </w:pPr>
+      <w:r>
+        <w:rPr>
+          <w:rFonts w:ascii="Arial Nova" w:hAnsi="Arial Nova"/>
+        </w:rPr>
+        <w:t xml:space="preserve">If the algorithm iterates through all the numbers 1-9 without finding a valid option, it will backtrack back to the previous cell and try a new number. This allows for all the possible options for the solution to be tested and therefore the only exit scenarios are that the puzzle is </w:t>
+      </w:r>
+      <w:r>
+        <w:rPr>
+          <w:rFonts w:ascii="Arial Nova" w:hAnsi="Arial Nova"/>
+        </w:rPr>
+        <w:t>solved,</w:t>
+      </w:r>
+      <w:r>
+        <w:rPr>
+          <w:rFonts w:ascii="Arial Nova" w:hAnsi="Arial Nova"/>
+        </w:rPr>
+        <w:t xml:space="preserve"> or all possible solutions were </w:t>
+      </w:r>
+      <w:r>
+        <w:rPr>
+          <w:rFonts w:ascii="Arial Nova" w:hAnsi="Arial Nova"/>
+        </w:rPr>
+        <w:t>tested,</w:t>
+      </w:r>
+      <w:r>
+        <w:rPr>
+          <w:rFonts w:ascii="Arial Nova" w:hAnsi="Arial Nova"/>
+        </w:rPr>
+        <w:t xml:space="preserve"> and the Sudoku is unsolvable. </w:t>
+      </w:r>
+    </w:p>
+    <w:p>
+      <w:pPr>
+        <w:rPr>
+          <w:rFonts w:ascii="Arial Nova" w:hAnsi="Arial Nova"/>
+        </w:rPr>
+      </w:pPr>
+      <w:r>
+        <w:rPr>
+          <w:rFonts w:ascii="Arial Nova" w:hAnsi="Arial Nova"/>
+        </w:rPr>
+        <w:t>Backtracking can be used effectively for comparison against other</w:t>
+      </w:r>
+      <w:sdt>
+        <w:sdtPr>
+          <w:rPr>
+            <w:rFonts w:ascii="Arial Nova" w:hAnsi="Arial Nova"/>
+          </w:rPr>
+          <w:id w:val="-15159173"/>
+          <w:citation/>
+        </w:sdtPr>
+        <w:sdtContent>
+          <w:r>
+            <w:rPr>
+              <w:rFonts w:ascii="Arial Nova" w:hAnsi="Arial Nova"/>
+            </w:rPr>
+            <w:fldChar w:fldCharType="begin"/>
+          </w:r>
+          <w:r>
+            <w:rPr>
+              <w:rFonts w:ascii="Arial Nova" w:hAnsi="Arial Nova"/>
+            </w:rPr>
+            <w:instrText xml:space="preserve"> CITATION Sol18 \l 2057 </w:instrText>
+          </w:r>
+          <w:r>
+            <w:rPr>
+              <w:rFonts w:ascii="Arial Nova" w:hAnsi="Arial Nova"/>
+            </w:rPr>
+            <w:fldChar w:fldCharType="separate"/>
+          </w:r>
+          <w:r>
+            <w:rPr>
+              <w:rFonts w:ascii="Arial Nova" w:hAnsi="Arial Nova"/>
+              <w:noProof/>
+            </w:rPr>
+            <w:t xml:space="preserve"> </w:t>
+          </w:r>
+          <w:r>
+            <w:rPr>
+              <w:rFonts w:ascii="Arial Nova" w:hAnsi="Arial Nova"/>
+              <w:noProof/>
+            </w:rPr>
+            <w:t>[10]</w:t>
+          </w:r>
+          <w:r>
+            <w:rPr>
+              <w:rFonts w:ascii="Arial Nova" w:hAnsi="Arial Nova"/>
+            </w:rPr>
+            <w:fldChar w:fldCharType="end"/>
+          </w:r>
+        </w:sdtContent>
+      </w:sdt>
+      <w:r>
+        <w:rPr>
+          <w:rFonts w:ascii="Arial Nova" w:hAnsi="Arial Nova"/>
+        </w:rPr>
+        <w:t xml:space="preserve">, more complex algorithms as it gives a very good base case of the most straight forward type of algorithm and therefore gives a good comparison of if the more complex algorithm is worth it. </w:t>
+      </w:r>
+    </w:p>
+    <w:p/>
+    <w:p>
+      <w:pPr>
         <w:pStyle w:val="Heading3"/>
       </w:pPr>
-      <w:bookmarkStart w:id="11" w:name="_Toc33797538"/>
-      <w:r>
-        <w:t>2.2.1 Backtracking</w:t>
-      </w:r>
-      <w:bookmarkEnd w:id="11"/>
+      <w:bookmarkStart w:id="13" w:name="_Toc35103367"/>
+      <w:r>
+        <w:t>2.</w:t>
+      </w:r>
+      <w:r>
+        <w:t>3</w:t>
+      </w:r>
+      <w:r>
+        <w:t>.2 Simulated Annealing</w:t>
+      </w:r>
+      <w:bookmarkEnd w:id="13"/>
     </w:p>
     <w:p/>
     <w:p>
@@ -4083,106 +5621,6 @@
         <w:rPr>
           <w:rFonts w:ascii="Arial Nova" w:hAnsi="Arial Nova"/>
         </w:rPr>
-        <w:t xml:space="preserve">Brute-force backtracking is the most basic and least </w:t>
-      </w:r>
-      <w:r>
-        <w:rPr>
-          <w:rFonts w:ascii="Arial Nova" w:hAnsi="Arial Nova"/>
-        </w:rPr>
-        <w:t>intelligent</w:t>
-      </w:r>
-      <w:r>
-        <w:rPr>
-          <w:rFonts w:ascii="Arial Nova" w:hAnsi="Arial Nova"/>
-        </w:rPr>
-        <w:t xml:space="preserve"> algorithm for sudoku solving. In the theme of all brute-force algorithm, it involved searching the whole solution space for a valid answer to the puzzle. </w:t>
-      </w:r>
-    </w:p>
-    <w:p>
-      <w:pPr>
-        <w:rPr>
-          <w:rFonts w:ascii="Arial Nova" w:hAnsi="Arial Nova"/>
-        </w:rPr>
-      </w:pPr>
-      <w:r>
-        <w:rPr>
-          <w:rFonts w:ascii="Arial Nova" w:hAnsi="Arial Nova"/>
-        </w:rPr>
-        <w:t>The algorithm will select the first empty cell in the grid and try and place a 1. If the 1 breaks on of the 3 constraints of Sudoku, then the algorithm will try the number 2 all the way up to the number 9. When a number of found that does not break any of the constraints then it is added to the cell and the algorithm moves on to the next empty cell, repeating the process until it reaches the end of the grid.</w:t>
-      </w:r>
-    </w:p>
-    <w:p>
-      <w:pPr>
-        <w:rPr>
-          <w:rFonts w:ascii="Arial Nova" w:hAnsi="Arial Nova"/>
-        </w:rPr>
-      </w:pPr>
-      <w:r>
-        <w:rPr>
-          <w:rFonts w:ascii="Arial Nova" w:hAnsi="Arial Nova"/>
-        </w:rPr>
-        <w:t xml:space="preserve">If the algorithm iterates through all the numbers 1-9 without finding a valid option, it will backtrack back to the previous cell and try a new number. This allows for all the possible options for the solution to be tested and therefore the only exit scenarios are that the puzzle is </w:t>
-      </w:r>
-      <w:r>
-        <w:rPr>
-          <w:rFonts w:ascii="Arial Nova" w:hAnsi="Arial Nova"/>
-        </w:rPr>
-        <w:t>solved,</w:t>
-      </w:r>
-      <w:r>
-        <w:rPr>
-          <w:rFonts w:ascii="Arial Nova" w:hAnsi="Arial Nova"/>
-        </w:rPr>
-        <w:t xml:space="preserve"> or all possible solutions were </w:t>
-      </w:r>
-      <w:r>
-        <w:rPr>
-          <w:rFonts w:ascii="Arial Nova" w:hAnsi="Arial Nova"/>
-        </w:rPr>
-        <w:t>tested,</w:t>
-      </w:r>
-      <w:r>
-        <w:rPr>
-          <w:rFonts w:ascii="Arial Nova" w:hAnsi="Arial Nova"/>
-        </w:rPr>
-        <w:t xml:space="preserve"> and the Sudoku is unsolvable. </w:t>
-      </w:r>
-    </w:p>
-    <w:p>
-      <w:pPr>
-        <w:rPr>
-          <w:rFonts w:ascii="Arial Nova" w:hAnsi="Arial Nova"/>
-        </w:rPr>
-      </w:pPr>
-      <w:r>
-        <w:rPr>
-          <w:rFonts w:ascii="Arial Nova" w:hAnsi="Arial Nova"/>
-        </w:rPr>
-        <w:t xml:space="preserve">Backtracking can be used effectively for comparison against other, more complex algorithms as it gives a very good base case of the most straight forward type of algorithm and therefore gives a good comparison of if the more complex algorithm is worth it. </w:t>
-      </w:r>
-    </w:p>
-    <w:p/>
-    <w:p>
-      <w:pPr>
-        <w:pStyle w:val="Heading3"/>
-      </w:pPr>
-      <w:bookmarkStart w:id="12" w:name="_Toc33797539"/>
-      <w:r>
-        <w:t>2.2.2 Simulated Annealing</w:t>
-      </w:r>
-      <w:bookmarkEnd w:id="12"/>
-    </w:p>
-    <w:p/>
-    <w:p>
-      <w:pPr>
-        <w:rPr>
-          <w:rFonts w:ascii="Arial Nova" w:hAnsi="Arial Nova"/>
-        </w:rPr>
-      </w:pPr>
-      <w:r>
-        <w:rPr>
-          <w:rFonts w:ascii="Arial Nova" w:hAnsi="Arial Nova"/>
-        </w:rPr>
         <w:t xml:space="preserve">Simulated Annealing </w:t>
       </w:r>
       <w:r>
@@ -4195,14 +5633,61 @@
         <w:rPr>
           <w:rFonts w:ascii="Arial Nova" w:hAnsi="Arial Nova"/>
         </w:rPr>
-        <w:t xml:space="preserve">is an optimization technique which is used for finding the optimal state of a problem by running a series of moves given certain conditions. For each move, a neighbouring state is found by making a small random change to the state of the current </w:t>
-      </w:r>
-      <w:r>
-        <w:rPr>
-          <w:rFonts w:ascii="Arial Nova" w:hAnsi="Arial Nova"/>
-        </w:rPr>
-        <w:lastRenderedPageBreak/>
-        <w:t xml:space="preserve">state. The new state is then evaluated using a cost function to determine if the new state is an improvement on the current state. If the new state is an upgrade on the current </w:t>
+        <w:t>is an optimization technique which is used for finding the optimal state of a problem by running a series of moves given certain conditions</w:t>
+      </w:r>
+      <w:r>
+        <w:rPr>
+          <w:rFonts w:ascii="Arial Nova" w:hAnsi="Arial Nova"/>
+        </w:rPr>
+        <w:t xml:space="preserve"> </w:t>
+      </w:r>
+      <w:sdt>
+        <w:sdtPr>
+          <w:rPr>
+            <w:rFonts w:ascii="Arial Nova" w:hAnsi="Arial Nova"/>
+          </w:rPr>
+          <w:id w:val="-1476905666"/>
+          <w:citation/>
+        </w:sdtPr>
+        <w:sdtContent>
+          <w:r>
+            <w:rPr>
+              <w:rFonts w:ascii="Arial Nova" w:hAnsi="Arial Nova"/>
+            </w:rPr>
+            <w:fldChar w:fldCharType="begin"/>
+          </w:r>
+          <w:r>
+            <w:rPr>
+              <w:rFonts w:ascii="Arial Nova" w:hAnsi="Arial Nova"/>
+            </w:rPr>
+            <w:instrText xml:space="preserve"> CITATION Ber93 \l 2057 </w:instrText>
+          </w:r>
+          <w:r>
+            <w:rPr>
+              <w:rFonts w:ascii="Arial Nova" w:hAnsi="Arial Nova"/>
+            </w:rPr>
+            <w:fldChar w:fldCharType="separate"/>
+          </w:r>
+          <w:r>
+            <w:rPr>
+              <w:rFonts w:ascii="Arial Nova" w:hAnsi="Arial Nova"/>
+              <w:noProof/>
+            </w:rPr>
+            <w:t>[11]</w:t>
+          </w:r>
+          <w:r>
+            <w:rPr>
+              <w:rFonts w:ascii="Arial Nova" w:hAnsi="Arial Nova"/>
+            </w:rPr>
+            <w:fldChar w:fldCharType="end"/>
+          </w:r>
+        </w:sdtContent>
+      </w:sdt>
+      <w:r>
+        <w:rPr>
+          <w:rFonts w:ascii="Arial Nova" w:hAnsi="Arial Nova"/>
+        </w:rPr>
+        <w:t xml:space="preserve">. For each move, a neighbouring state is found by making a small random change to the state of the current state. The new state is then evaluated using a cost function to determine if the new state is an improvement on the current state. If the new state is an upgrade on the current </w:t>
       </w:r>
       <w:r>
         <w:rPr>
@@ -4286,7 +5771,7 @@
               <w:rFonts w:ascii="Arial Nova" w:hAnsi="Arial Nova"/>
               <w:noProof/>
             </w:rPr>
-            <w:t>[5]</w:t>
+            <w:t>[12]</w:t>
           </w:r>
           <w:r>
             <w:rPr>
@@ -4319,6 +5804,7 @@
         <w:rPr>
           <w:rFonts w:ascii="Arial Nova" w:hAnsi="Arial Nova"/>
         </w:rPr>
+        <w:lastRenderedPageBreak/>
         <w:t xml:space="preserve">The way the cost function is implemented in </w:t>
       </w:r>
       <w:sdt>
@@ -4353,7 +5839,7 @@
               <w:rFonts w:ascii="Arial Nova" w:hAnsi="Arial Nova"/>
               <w:noProof/>
             </w:rPr>
-            <w:t>[5]</w:t>
+            <w:t>[12]</w:t>
           </w:r>
           <w:r>
             <w:rPr>
@@ -4414,7 +5900,7 @@
               <w:rFonts w:ascii="Arial Nova" w:hAnsi="Arial Nova"/>
               <w:noProof/>
             </w:rPr>
-            <w:t>[6]</w:t>
+            <w:t>[13]</w:t>
           </w:r>
           <w:r>
             <w:rPr>
@@ -4436,11 +5922,17 @@
       <w:pPr>
         <w:pStyle w:val="Heading3"/>
       </w:pPr>
-      <w:bookmarkStart w:id="13" w:name="_Toc33797540"/>
-      <w:r>
-        <w:t>2.2.3 Genetic Algorithm</w:t>
-      </w:r>
-      <w:bookmarkEnd w:id="13"/>
+      <w:bookmarkStart w:id="14" w:name="_Toc35103368"/>
+      <w:r>
+        <w:t>2.</w:t>
+      </w:r>
+      <w:r>
+        <w:t>3</w:t>
+      </w:r>
+      <w:r>
+        <w:t>.3 Genetic Algorithm</w:t>
+      </w:r>
+      <w:bookmarkEnd w:id="14"/>
     </w:p>
     <w:p/>
     <w:p>
@@ -4505,7 +5997,7 @@
               <w:rFonts w:ascii="Arial Nova" w:hAnsi="Arial Nova"/>
               <w:noProof/>
             </w:rPr>
-            <w:t>[7]</w:t>
+            <w:t>[14]</w:t>
           </w:r>
           <w:r>
             <w:rPr>
@@ -4597,7 +6089,6 @@
         <w:rPr>
           <w:rFonts w:ascii="Arial Nova" w:hAnsi="Arial Nova"/>
         </w:rPr>
-        <w:lastRenderedPageBreak/>
         <w:t xml:space="preserve">Fitness calculation occurs on all the chromosomes in the population to allow for the best to be selected for reproduction. Selection then occurs repeatedly until a new population is created, allowing the fitness calculation to be repeated again. </w:t>
       </w:r>
     </w:p>
@@ -4651,7 +6142,7 @@
               <w:rFonts w:ascii="Arial Nova" w:hAnsi="Arial Nova"/>
               <w:noProof/>
             </w:rPr>
-            <w:t>[8]</w:t>
+            <w:t>[15]</w:t>
           </w:r>
           <w:r>
             <w:rPr>
@@ -4705,7 +6196,7 @@
               <w:rFonts w:ascii="Arial Nova" w:hAnsi="Arial Nova"/>
               <w:noProof/>
             </w:rPr>
-            <w:t>[9]</w:t>
+            <w:t>[16]</w:t>
           </w:r>
           <w:r>
             <w:rPr>
@@ -4772,7 +6263,7 @@
               <w:rFonts w:ascii="Arial Nova" w:hAnsi="Arial Nova"/>
               <w:noProof/>
             </w:rPr>
-            <w:t>[10]</w:t>
+            <w:t>[17]</w:t>
           </w:r>
           <w:r>
             <w:rPr>
@@ -4820,7 +6311,7 @@
               <w:rFonts w:ascii="Arial Nova" w:hAnsi="Arial Nova"/>
               <w:noProof/>
             </w:rPr>
-            <w:t>[9]</w:t>
+            <w:t>[16]</w:t>
           </w:r>
           <w:r>
             <w:rPr>
@@ -4847,6 +6338,7 @@
         <w:rPr>
           <w:rFonts w:ascii="Arial Nova" w:hAnsi="Arial Nova"/>
         </w:rPr>
+        <w:lastRenderedPageBreak/>
         <w:t xml:space="preserve">This means that these two stages in the GA must allow for the 4 constraints in the puzzle to be met, the splitting of these constraints between the 2 steps </w:t>
       </w:r>
       <w:r>
@@ -4900,7 +6392,7 @@
               <w:rFonts w:ascii="Arial Nova" w:hAnsi="Arial Nova"/>
               <w:noProof/>
             </w:rPr>
-            <w:t>[10]</w:t>
+            <w:t>[17]</w:t>
           </w:r>
           <w:r>
             <w:rPr>
@@ -4922,9 +6414,21 @@
       <w:pPr>
         <w:pStyle w:val="Heading3"/>
       </w:pPr>
-      <w:bookmarkStart w:id="14" w:name="_Toc33797541"/>
-      <w:r>
-        <w:t xml:space="preserve">2.2.3 Hill Climb or </w:t>
+      <w:bookmarkStart w:id="15" w:name="_Toc35103369"/>
+      <w:r>
+        <w:t>2.</w:t>
+      </w:r>
+      <w:r>
+        <w:t>3</w:t>
+      </w:r>
+      <w:r>
+        <w:t>.</w:t>
+      </w:r>
+      <w:r>
+        <w:t>4</w:t>
+      </w:r>
+      <w:r>
+        <w:t xml:space="preserve"> Hill Climb or </w:t>
       </w:r>
       <w:proofErr w:type="spellStart"/>
       <w:r>
@@ -4934,7 +6438,7 @@
       <w:r>
         <w:t xml:space="preserve"> Search</w:t>
       </w:r>
-      <w:bookmarkEnd w:id="14"/>
+      <w:bookmarkEnd w:id="15"/>
     </w:p>
     <w:p/>
     <w:p/>
@@ -4942,11 +6446,17 @@
       <w:pPr>
         <w:pStyle w:val="Heading2"/>
       </w:pPr>
-      <w:bookmarkStart w:id="15" w:name="_Toc33797542"/>
-      <w:r>
-        <w:t>2.3 Existing Systems</w:t>
-      </w:r>
-      <w:bookmarkEnd w:id="15"/>
+      <w:bookmarkStart w:id="16" w:name="_Toc35103370"/>
+      <w:r>
+        <w:t>2.</w:t>
+      </w:r>
+      <w:r>
+        <w:t>4</w:t>
+      </w:r>
+      <w:r>
+        <w:t xml:space="preserve"> Existing Systems</w:t>
+      </w:r>
+      <w:bookmarkEnd w:id="16"/>
     </w:p>
     <w:p/>
     <w:p>
@@ -5006,7 +6516,7 @@
               <w:rFonts w:ascii="Arial Nova" w:hAnsi="Arial Nova"/>
               <w:noProof/>
             </w:rPr>
-            <w:t>[6]</w:t>
+            <w:t>[13]</w:t>
           </w:r>
           <w:r>
             <w:rPr>
@@ -5026,7 +6536,19 @@
         <w:rPr>
           <w:rFonts w:ascii="Arial Nova" w:hAnsi="Arial Nova"/>
         </w:rPr>
-        <w:t xml:space="preserve">and combinations of these algorithms for comparison that result in finding what algorithms are able to solve Sudoku problems and which are not. This, however, only considers stochastic algorithms but other types of algorithm may be more efficient or quicker. </w:t>
+        <w:t xml:space="preserve">and combinations of these algorithms for comparison that result in finding what algorithms are able to solve Sudoku problems and which are not. </w:t>
+      </w:r>
+      <w:r>
+        <w:rPr>
+          <w:rFonts w:ascii="Arial Nova" w:hAnsi="Arial Nova"/>
+        </w:rPr>
+        <w:t xml:space="preserve">The use of only stochastic algorithms is useful as it is algorithms that have never been used before for solving Sudoku and therefore gives an idea of which of them can successfully solve a puzzle and which cannot. </w:t>
+      </w:r>
+      <w:r>
+        <w:rPr>
+          <w:rFonts w:ascii="Arial Nova" w:hAnsi="Arial Nova"/>
+        </w:rPr>
+        <w:t xml:space="preserve">This, however, only considers stochastic algorithms but other types of algorithm may be more efficient or quicker. </w:t>
       </w:r>
     </w:p>
     <w:p>
@@ -5073,7 +6595,7 @@
               <w:rFonts w:ascii="Arial Nova" w:hAnsi="Arial Nova"/>
               <w:noProof/>
             </w:rPr>
-            <w:t>[11]</w:t>
+            <w:t>[10]</w:t>
           </w:r>
           <w:r>
             <w:rPr>
@@ -5087,20 +6609,43 @@
         <w:rPr>
           <w:rFonts w:ascii="Arial Nova" w:hAnsi="Arial Nova"/>
         </w:rPr>
-        <w:t xml:space="preserve"> also contains a variety of stochastic algorithms that can be compared but this implementation takes are more of a generic approach to algorithm design and therefore is more of a test of what algorithms can successfully solve Sudoku puzzles.</w:t>
-      </w:r>
-    </w:p>
-    <w:p>
-      <w:pPr>
-        <w:rPr>
-          <w:rFonts w:ascii="Arial Nova" w:hAnsi="Arial Nova"/>
-        </w:rPr>
-      </w:pPr>
-      <w:r>
-        <w:rPr>
-          <w:rFonts w:ascii="Arial Nova" w:hAnsi="Arial Nova"/>
-        </w:rPr>
-        <w:lastRenderedPageBreak/>
+        <w:t xml:space="preserve"> also contains a variety of stochastic</w:t>
+      </w:r>
+      <w:r>
+        <w:rPr>
+          <w:rFonts w:ascii="Arial Nova" w:hAnsi="Arial Nova"/>
+        </w:rPr>
+        <w:t>, backtracking, exact cover, and constraint programming</w:t>
+      </w:r>
+      <w:r>
+        <w:rPr>
+          <w:rFonts w:ascii="Arial Nova" w:hAnsi="Arial Nova"/>
+        </w:rPr>
+        <w:t xml:space="preserve"> algorithms that can be compared but this implementation takes more of a generic approach to algorithm design and therefore is more of a test of what algorithms can successfully solve Sudoku puzzles.</w:t>
+      </w:r>
+      <w:r>
+        <w:rPr>
+          <w:rFonts w:ascii="Arial Nova" w:hAnsi="Arial Nova"/>
+        </w:rPr>
+        <w:t xml:space="preserve"> This means that it allows for a wide selection of algorithms to </w:t>
+      </w:r>
+      <w:r>
+        <w:rPr>
+          <w:rFonts w:ascii="Arial Nova" w:hAnsi="Arial Nova"/>
+        </w:rPr>
+        <w:t>be compared against a Sudoku puzzle but doesn’t get any deep analysis into the algorithms as it is just an implementation.</w:t>
+      </w:r>
+    </w:p>
+    <w:p>
+      <w:pPr>
+        <w:rPr>
+          <w:rFonts w:ascii="Arial Nova" w:hAnsi="Arial Nova"/>
+        </w:rPr>
+      </w:pPr>
+      <w:r>
+        <w:rPr>
+          <w:rFonts w:ascii="Arial Nova" w:hAnsi="Arial Nova"/>
+        </w:rPr>
         <w:t xml:space="preserve">This research </w:t>
       </w:r>
       <w:sdt>
@@ -5135,7 +6680,7 @@
               <w:rFonts w:ascii="Arial Nova" w:hAnsi="Arial Nova"/>
               <w:noProof/>
             </w:rPr>
-            <w:t>[12]</w:t>
+            <w:t>[18]</w:t>
           </w:r>
           <w:r>
             <w:rPr>
@@ -5149,7 +6694,31 @@
         <w:rPr>
           <w:rFonts w:ascii="Arial Nova" w:hAnsi="Arial Nova"/>
         </w:rPr>
-        <w:t xml:space="preserve"> looks at backtracking, constraint programming and rule-based algorithms for comparison of their efficiency, however there is no implementation of any stochastic algorithms for comparing against the backtracking or constraint programming.</w:t>
+        <w:t xml:space="preserve"> looks at backtracking, constraint programming and rule-based algorithms for comparison of their efficiency</w:t>
+      </w:r>
+      <w:r>
+        <w:rPr>
+          <w:rFonts w:ascii="Arial Nova" w:hAnsi="Arial Nova"/>
+        </w:rPr>
+        <w:t>. Rule-based involves using rules used by humans to solve Sudoku which allows for an interesting comparison. H</w:t>
+      </w:r>
+      <w:r>
+        <w:rPr>
+          <w:rFonts w:ascii="Arial Nova" w:hAnsi="Arial Nova"/>
+        </w:rPr>
+        <w:t>owever</w:t>
+      </w:r>
+      <w:r>
+        <w:rPr>
+          <w:rFonts w:ascii="Arial Nova" w:hAnsi="Arial Nova"/>
+        </w:rPr>
+        <w:t>,</w:t>
+      </w:r>
+      <w:r>
+        <w:rPr>
+          <w:rFonts w:ascii="Arial Nova" w:hAnsi="Arial Nova"/>
+        </w:rPr>
+        <w:t xml:space="preserve"> there is no implementation of any stochastic algorithms for comparing against the backtracking or constraint programming.</w:t>
       </w:r>
     </w:p>
     <w:p>
@@ -5196,7 +6765,7 @@
               <w:rFonts w:ascii="Arial Nova" w:hAnsi="Arial Nova"/>
               <w:noProof/>
             </w:rPr>
-            <w:t>[13]</w:t>
+            <w:t>[19]</w:t>
           </w:r>
           <w:r>
             <w:rPr>
@@ -5222,92 +6791,763 @@
         <w:rPr>
           <w:rFonts w:ascii="Arial Nova" w:hAnsi="Arial Nova"/>
         </w:rPr>
-        <w:t xml:space="preserve"> however, does not incorporate more complex and smart algorithms into the comparison as it only focuses on the more basic brute-force and its optimisations.</w:t>
-      </w:r>
-    </w:p>
-    <w:p>
-      <w:pPr>
-        <w:rPr>
-          <w:rFonts w:ascii="Arial Nova" w:hAnsi="Arial Nova"/>
-        </w:rPr>
-      </w:pPr>
-    </w:p>
-    <w:p>
-      <w:pPr>
-        <w:rPr>
-          <w:rFonts w:ascii="Arial Nova" w:hAnsi="Arial Nova"/>
-        </w:rPr>
-      </w:pPr>
-    </w:p>
-    <w:p>
-      <w:pPr>
-        <w:rPr>
-          <w:rFonts w:ascii="Arial Nova" w:hAnsi="Arial Nova"/>
-        </w:rPr>
-      </w:pPr>
-    </w:p>
-    <w:p>
-      <w:pPr>
-        <w:rPr>
-          <w:rFonts w:ascii="Arial Nova" w:hAnsi="Arial Nova"/>
-        </w:rPr>
-      </w:pPr>
-    </w:p>
-    <w:p>
-      <w:pPr>
-        <w:rPr>
-          <w:rFonts w:ascii="Arial Nova" w:hAnsi="Arial Nova"/>
-        </w:rPr>
-      </w:pPr>
-    </w:p>
-    <w:p>
-      <w:pPr>
-        <w:rPr>
-          <w:rFonts w:ascii="Arial Nova" w:hAnsi="Arial Nova"/>
-        </w:rPr>
-      </w:pPr>
-    </w:p>
-    <w:p>
-      <w:pPr>
-        <w:rPr>
-          <w:rFonts w:ascii="Arial Nova" w:hAnsi="Arial Nova"/>
-        </w:rPr>
-      </w:pPr>
-    </w:p>
-    <w:p>
-      <w:pPr>
-        <w:rPr>
-          <w:rFonts w:ascii="Arial Nova" w:hAnsi="Arial Nova"/>
-        </w:rPr>
-      </w:pPr>
-    </w:p>
-    <w:p>
-      <w:pPr>
-        <w:rPr>
-          <w:rFonts w:ascii="Arial Nova" w:hAnsi="Arial Nova"/>
-        </w:rPr>
-      </w:pPr>
-    </w:p>
-    <w:p>
-      <w:pPr>
-        <w:rPr>
-          <w:rFonts w:ascii="Arial Nova" w:hAnsi="Arial Nova"/>
-        </w:rPr>
-      </w:pPr>
-    </w:p>
-    <w:p>
-      <w:pPr>
-        <w:rPr>
-          <w:rFonts w:ascii="Arial Nova" w:hAnsi="Arial Nova"/>
-        </w:rPr>
-      </w:pPr>
-    </w:p>
-    <w:p>
-      <w:pPr>
-        <w:rPr>
-          <w:rFonts w:ascii="Arial Nova" w:hAnsi="Arial Nova"/>
-        </w:rPr>
-      </w:pPr>
+        <w:t xml:space="preserve"> however, does not incorporate more complex and smart algorithms into the comparison as it only focuses on the more basic brute-force and its optimisations</w:t>
+      </w:r>
+      <w:r>
+        <w:rPr>
+          <w:rFonts w:ascii="Arial Nova" w:hAnsi="Arial Nova"/>
+        </w:rPr>
+        <w:t xml:space="preserve"> which misses out on some important comparisons</w:t>
+      </w:r>
+      <w:r>
+        <w:rPr>
+          <w:rFonts w:ascii="Arial Nova" w:hAnsi="Arial Nova"/>
+        </w:rPr>
+        <w:t>.</w:t>
+      </w:r>
+    </w:p>
+    <w:p>
+      <w:pPr>
+        <w:rPr>
+          <w:rFonts w:ascii="Arial Nova" w:hAnsi="Arial Nova"/>
+        </w:rPr>
+      </w:pPr>
+      <w:r>
+        <w:rPr>
+          <w:rFonts w:ascii="Arial Nova" w:hAnsi="Arial Nova"/>
+        </w:rPr>
+        <w:lastRenderedPageBreak/>
+        <w:t xml:space="preserve">This website </w:t>
+      </w:r>
+      <w:sdt>
+        <w:sdtPr>
+          <w:rPr>
+            <w:rFonts w:ascii="Arial Nova" w:hAnsi="Arial Nova"/>
+          </w:rPr>
+          <w:id w:val="-540512339"/>
+          <w:citation/>
+        </w:sdtPr>
+        <w:sdtContent>
+          <w:r>
+            <w:rPr>
+              <w:rFonts w:ascii="Arial Nova" w:hAnsi="Arial Nova"/>
+            </w:rPr>
+            <w:fldChar w:fldCharType="begin"/>
+          </w:r>
+          <w:r>
+            <w:rPr>
+              <w:rFonts w:ascii="Arial Nova" w:hAnsi="Arial Nova"/>
+            </w:rPr>
+            <w:instrText xml:space="preserve"> CITATION Onl20 \l 2057 </w:instrText>
+          </w:r>
+          <w:r>
+            <w:rPr>
+              <w:rFonts w:ascii="Arial Nova" w:hAnsi="Arial Nova"/>
+            </w:rPr>
+            <w:fldChar w:fldCharType="separate"/>
+          </w:r>
+          <w:r>
+            <w:rPr>
+              <w:rFonts w:ascii="Arial Nova" w:hAnsi="Arial Nova"/>
+              <w:noProof/>
+            </w:rPr>
+            <w:t>[20]</w:t>
+          </w:r>
+          <w:r>
+            <w:rPr>
+              <w:rFonts w:ascii="Arial Nova" w:hAnsi="Arial Nova"/>
+            </w:rPr>
+            <w:fldChar w:fldCharType="end"/>
+          </w:r>
+        </w:sdtContent>
+      </w:sdt>
+      <w:r>
+        <w:rPr>
+          <w:rFonts w:ascii="Arial Nova" w:hAnsi="Arial Nova"/>
+        </w:rPr>
+        <w:t xml:space="preserve"> gives an empty 9x9 grid that can be filled in to with a puzzle problem and it will solve the puzzle as long as there is one solution. </w:t>
+      </w:r>
+      <w:r>
+        <w:rPr>
+          <w:rFonts w:ascii="Arial Nova" w:hAnsi="Arial Nova"/>
+        </w:rPr>
+        <w:t xml:space="preserve">It uses rule-based algorithms for solving as using a well selected group of rules is very efficient at solving every kind of puzzle. The website also allows for checking whether a puzzle only has one solution and the difficulty based on which rules have to be applied for the puzzle to be solved. </w:t>
+      </w:r>
+    </w:p>
+    <w:p>
+      <w:pPr>
+        <w:rPr>
+          <w:rFonts w:ascii="Arial Nova" w:hAnsi="Arial Nova"/>
+        </w:rPr>
+      </w:pPr>
+    </w:p>
+    <w:p>
+      <w:pPr>
+        <w:rPr>
+          <w:rFonts w:ascii="Arial Nova" w:hAnsi="Arial Nova"/>
+        </w:rPr>
+      </w:pPr>
+    </w:p>
+    <w:p>
+      <w:pPr>
+        <w:pStyle w:val="Heading2"/>
+      </w:pPr>
+      <w:bookmarkStart w:id="17" w:name="_Toc35103371"/>
+      <w:r>
+        <w:t>2.5 Implementation Technologies</w:t>
+      </w:r>
+      <w:bookmarkEnd w:id="17"/>
+      <w:r>
+        <w:t xml:space="preserve"> </w:t>
+      </w:r>
+    </w:p>
+    <w:p/>
+    <w:p>
+      <w:pPr>
+        <w:pStyle w:val="Heading3"/>
+      </w:pPr>
+      <w:bookmarkStart w:id="18" w:name="_Toc35103372"/>
+      <w:r>
+        <w:t>2.5.2 Python</w:t>
+      </w:r>
+      <w:bookmarkEnd w:id="18"/>
+    </w:p>
+    <w:p/>
+    <w:p>
+      <w:pPr>
+        <w:rPr>
+          <w:rFonts w:ascii="Arial Nova" w:hAnsi="Arial Nova"/>
+        </w:rPr>
+      </w:pPr>
+      <w:r>
+        <w:rPr>
+          <w:rFonts w:ascii="Arial Nova" w:hAnsi="Arial Nova"/>
+        </w:rPr>
+        <w:t xml:space="preserve">Python </w:t>
+      </w:r>
+      <w:sdt>
+        <w:sdtPr>
+          <w:rPr>
+            <w:rFonts w:ascii="Arial Nova" w:hAnsi="Arial Nova"/>
+          </w:rPr>
+          <w:id w:val="-1022084259"/>
+          <w:citation/>
+        </w:sdtPr>
+        <w:sdtContent>
+          <w:r>
+            <w:rPr>
+              <w:rFonts w:ascii="Arial Nova" w:hAnsi="Arial Nova"/>
+            </w:rPr>
+            <w:fldChar w:fldCharType="begin"/>
+          </w:r>
+          <w:r>
+            <w:rPr>
+              <w:rFonts w:ascii="Arial Nova" w:hAnsi="Arial Nova"/>
+            </w:rPr>
+            <w:instrText xml:space="preserve"> CITATION Pyt20 \l 2057 </w:instrText>
+          </w:r>
+          <w:r>
+            <w:rPr>
+              <w:rFonts w:ascii="Arial Nova" w:hAnsi="Arial Nova"/>
+            </w:rPr>
+            <w:fldChar w:fldCharType="separate"/>
+          </w:r>
+          <w:r>
+            <w:rPr>
+              <w:rFonts w:ascii="Arial Nova" w:hAnsi="Arial Nova"/>
+              <w:noProof/>
+            </w:rPr>
+            <w:t>[21]</w:t>
+          </w:r>
+          <w:r>
+            <w:rPr>
+              <w:rFonts w:ascii="Arial Nova" w:hAnsi="Arial Nova"/>
+            </w:rPr>
+            <w:fldChar w:fldCharType="end"/>
+          </w:r>
+        </w:sdtContent>
+      </w:sdt>
+      <w:r>
+        <w:rPr>
+          <w:rFonts w:ascii="Arial Nova" w:hAnsi="Arial Nova"/>
+        </w:rPr>
+        <w:t xml:space="preserve"> is an interpreted, object-oriented, high-level programming language</w:t>
+      </w:r>
+      <w:r>
+        <w:rPr>
+          <w:rFonts w:ascii="Arial Nova" w:hAnsi="Arial Nova"/>
+        </w:rPr>
+        <w:t xml:space="preserve"> that was conceived in the late 1980s, it is used by many of large organisations such as Wikipedia and Google for web applications. However, it has a big use in d</w:t>
+      </w:r>
+      <w:r>
+        <w:rPr>
+          <w:rFonts w:ascii="Arial Nova" w:hAnsi="Arial Nova"/>
+        </w:rPr>
+        <w:t xml:space="preserve">ata analysis use to the effective use of scientific computing libraries such as NumPy, SciPy and Matplotlib. </w:t>
+      </w:r>
+    </w:p>
+    <w:p>
+      <w:r>
+        <w:rPr>
+          <w:rFonts w:ascii="Arial Nova" w:hAnsi="Arial Nova"/>
+        </w:rPr>
+        <w:t xml:space="preserve">The comparison </w:t>
+      </w:r>
+      <w:r>
+        <w:rPr>
+          <w:rFonts w:ascii="Arial Nova" w:hAnsi="Arial Nova"/>
+        </w:rPr>
+        <w:t xml:space="preserve">between algorithms can be simplified by using the already existing libraries and it allows for easy visualisation of the data found which can be very useful for comparing the algorithms. There are also good libraries for both Genetic and Simulated Annealing that allow the implementation of the algorithms to be simplified. </w:t>
+      </w:r>
+    </w:p>
+    <w:p/>
+    <w:p>
+      <w:pPr>
+        <w:pStyle w:val="Heading3"/>
+      </w:pPr>
+      <w:bookmarkStart w:id="19" w:name="_Toc35103373"/>
+      <w:r>
+        <w:t>2.5.1 Visual Studio Code</w:t>
+      </w:r>
+      <w:bookmarkEnd w:id="19"/>
+    </w:p>
+    <w:p/>
+    <w:p>
+      <w:pPr>
+        <w:rPr>
+          <w:rFonts w:ascii="Arial Nova" w:hAnsi="Arial Nova"/>
+        </w:rPr>
+      </w:pPr>
+      <w:r>
+        <w:rPr>
+          <w:rFonts w:ascii="Arial Nova" w:hAnsi="Arial Nova"/>
+        </w:rPr>
+        <w:t xml:space="preserve">Visual Studio Code </w:t>
+      </w:r>
+      <w:sdt>
+        <w:sdtPr>
+          <w:rPr>
+            <w:rFonts w:ascii="Arial Nova" w:hAnsi="Arial Nova"/>
+          </w:rPr>
+          <w:id w:val="538330723"/>
+          <w:citation/>
+        </w:sdtPr>
+        <w:sdtContent>
+          <w:r>
+            <w:rPr>
+              <w:rFonts w:ascii="Arial Nova" w:hAnsi="Arial Nova"/>
+            </w:rPr>
+            <w:fldChar w:fldCharType="begin"/>
+          </w:r>
+          <w:r>
+            <w:rPr>
+              <w:rFonts w:ascii="Arial Nova" w:hAnsi="Arial Nova"/>
+            </w:rPr>
+            <w:instrText xml:space="preserve"> CITATION Vis20 \l 2057 </w:instrText>
+          </w:r>
+          <w:r>
+            <w:rPr>
+              <w:rFonts w:ascii="Arial Nova" w:hAnsi="Arial Nova"/>
+            </w:rPr>
+            <w:fldChar w:fldCharType="separate"/>
+          </w:r>
+          <w:r>
+            <w:rPr>
+              <w:rFonts w:ascii="Arial Nova" w:hAnsi="Arial Nova"/>
+              <w:noProof/>
+            </w:rPr>
+            <w:t>[22]</w:t>
+          </w:r>
+          <w:r>
+            <w:rPr>
+              <w:rFonts w:ascii="Arial Nova" w:hAnsi="Arial Nova"/>
+            </w:rPr>
+            <w:fldChar w:fldCharType="end"/>
+          </w:r>
+        </w:sdtContent>
+      </w:sdt>
+      <w:r>
+        <w:rPr>
+          <w:rFonts w:ascii="Arial Nova" w:hAnsi="Arial Nova"/>
+        </w:rPr>
+        <w:t xml:space="preserve"> is an Integrated development environment (IDE) for developing software using a range of programming languages, it integrates with </w:t>
+      </w:r>
+      <w:proofErr w:type="spellStart"/>
+      <w:r>
+        <w:rPr>
+          <w:rFonts w:ascii="Arial Nova" w:hAnsi="Arial Nova"/>
+        </w:rPr>
+        <w:t>Github</w:t>
+      </w:r>
+      <w:proofErr w:type="spellEnd"/>
+      <w:r>
+        <w:rPr>
+          <w:rFonts w:ascii="Arial Nova" w:hAnsi="Arial Nova"/>
+        </w:rPr>
+        <w:t xml:space="preserve"> </w:t>
+      </w:r>
+      <w:sdt>
+        <w:sdtPr>
+          <w:rPr>
+            <w:rFonts w:ascii="Arial Nova" w:hAnsi="Arial Nova"/>
+          </w:rPr>
+          <w:id w:val="-1929952754"/>
+          <w:citation/>
+        </w:sdtPr>
+        <w:sdtContent>
+          <w:r>
+            <w:rPr>
+              <w:rFonts w:ascii="Arial Nova" w:hAnsi="Arial Nova"/>
+            </w:rPr>
+            <w:fldChar w:fldCharType="begin"/>
+          </w:r>
+          <w:r>
+            <w:rPr>
+              <w:rFonts w:ascii="Arial Nova" w:hAnsi="Arial Nova"/>
+            </w:rPr>
+            <w:instrText xml:space="preserve"> CITATION Git20 \l 2057 </w:instrText>
+          </w:r>
+          <w:r>
+            <w:rPr>
+              <w:rFonts w:ascii="Arial Nova" w:hAnsi="Arial Nova"/>
+            </w:rPr>
+            <w:fldChar w:fldCharType="separate"/>
+          </w:r>
+          <w:r>
+            <w:rPr>
+              <w:rFonts w:ascii="Arial Nova" w:hAnsi="Arial Nova"/>
+              <w:noProof/>
+            </w:rPr>
+            <w:t>[23]</w:t>
+          </w:r>
+          <w:r>
+            <w:rPr>
+              <w:rFonts w:ascii="Arial Nova" w:hAnsi="Arial Nova"/>
+            </w:rPr>
+            <w:fldChar w:fldCharType="end"/>
+          </w:r>
+        </w:sdtContent>
+      </w:sdt>
+      <w:r>
+        <w:rPr>
+          <w:rFonts w:ascii="Arial Nova" w:hAnsi="Arial Nova"/>
+        </w:rPr>
+        <w:t xml:space="preserve"> to allow for pushes to be made within the application itself. An advantage is that it allows for extensions to be added to enhance the software development phase</w:t>
+      </w:r>
+      <w:r>
+        <w:rPr>
+          <w:rFonts w:ascii="Arial Nova" w:hAnsi="Arial Nova"/>
+        </w:rPr>
+        <w:t xml:space="preserve">. There is an extension for Python </w:t>
+      </w:r>
+      <w:sdt>
+        <w:sdtPr>
+          <w:rPr>
+            <w:rFonts w:ascii="Arial Nova" w:hAnsi="Arial Nova"/>
+          </w:rPr>
+          <w:id w:val="-225457184"/>
+          <w:citation/>
+        </w:sdtPr>
+        <w:sdtContent>
+          <w:r>
+            <w:rPr>
+              <w:rFonts w:ascii="Arial Nova" w:hAnsi="Arial Nova"/>
+            </w:rPr>
+            <w:fldChar w:fldCharType="begin"/>
+          </w:r>
+          <w:r>
+            <w:rPr>
+              <w:rFonts w:ascii="Arial Nova" w:hAnsi="Arial Nova"/>
+            </w:rPr>
+            <w:instrText xml:space="preserve"> CITATION Pyt21 \l 2057 </w:instrText>
+          </w:r>
+          <w:r>
+            <w:rPr>
+              <w:rFonts w:ascii="Arial Nova" w:hAnsi="Arial Nova"/>
+            </w:rPr>
+            <w:fldChar w:fldCharType="separate"/>
+          </w:r>
+          <w:r>
+            <w:rPr>
+              <w:rFonts w:ascii="Arial Nova" w:hAnsi="Arial Nova"/>
+              <w:noProof/>
+            </w:rPr>
+            <w:t>[24]</w:t>
+          </w:r>
+          <w:r>
+            <w:rPr>
+              <w:rFonts w:ascii="Arial Nova" w:hAnsi="Arial Nova"/>
+            </w:rPr>
+            <w:fldChar w:fldCharType="end"/>
+          </w:r>
+        </w:sdtContent>
+      </w:sdt>
+      <w:r>
+        <w:rPr>
+          <w:rFonts w:ascii="Arial Nova" w:hAnsi="Arial Nova"/>
+        </w:rPr>
+        <w:t xml:space="preserve"> that allows for linting and debugging of Python code which helps with development of software in Python. </w:t>
+      </w:r>
+    </w:p>
+    <w:p>
+      <w:pPr>
+        <w:rPr>
+          <w:rFonts w:ascii="Arial Nova" w:hAnsi="Arial Nova"/>
+        </w:rPr>
+      </w:pPr>
+      <w:r>
+        <w:rPr>
+          <w:rFonts w:ascii="Arial Nova" w:hAnsi="Arial Nova"/>
+        </w:rPr>
+        <w:t xml:space="preserve">An advantage of using this environment is that it is well supported and well designed to allow development to be as easy as possible and therefore is easy to use and understand which is useful when trying to learn a new language. </w:t>
+      </w:r>
+    </w:p>
+    <w:p/>
+    <w:p>
+      <w:pPr>
+        <w:pStyle w:val="Heading3"/>
+      </w:pPr>
+      <w:bookmarkStart w:id="20" w:name="_Toc35103374"/>
+      <w:r>
+        <w:t xml:space="preserve">2.5.3 </w:t>
+      </w:r>
+      <w:r>
+        <w:t>NumPy / Mat</w:t>
+      </w:r>
+      <w:r>
+        <w:t>p</w:t>
+      </w:r>
+      <w:r>
+        <w:t>lot</w:t>
+      </w:r>
+      <w:r>
+        <w:t>l</w:t>
+      </w:r>
+      <w:r>
+        <w:t>ib</w:t>
+      </w:r>
+      <w:bookmarkEnd w:id="20"/>
+    </w:p>
+    <w:p/>
+    <w:p>
+      <w:pPr>
+        <w:rPr>
+          <w:rFonts w:ascii="Arial Nova" w:hAnsi="Arial Nova"/>
+        </w:rPr>
+      </w:pPr>
+      <w:r>
+        <w:rPr>
+          <w:rFonts w:ascii="Arial Nova" w:hAnsi="Arial Nova"/>
+        </w:rPr>
+        <w:t xml:space="preserve">NumPy </w:t>
+      </w:r>
+      <w:sdt>
+        <w:sdtPr>
+          <w:rPr>
+            <w:rFonts w:ascii="Arial Nova" w:hAnsi="Arial Nova"/>
+          </w:rPr>
+          <w:id w:val="-851953744"/>
+          <w:citation/>
+        </w:sdtPr>
+        <w:sdtContent>
+          <w:r>
+            <w:rPr>
+              <w:rFonts w:ascii="Arial Nova" w:hAnsi="Arial Nova"/>
+            </w:rPr>
+            <w:fldChar w:fldCharType="begin"/>
+          </w:r>
+          <w:r>
+            <w:rPr>
+              <w:rFonts w:ascii="Arial Nova" w:hAnsi="Arial Nova"/>
+            </w:rPr>
+            <w:instrText xml:space="preserve"> CITATION Num20 \l 2057 </w:instrText>
+          </w:r>
+          <w:r>
+            <w:rPr>
+              <w:rFonts w:ascii="Arial Nova" w:hAnsi="Arial Nova"/>
+            </w:rPr>
+            <w:fldChar w:fldCharType="separate"/>
+          </w:r>
+          <w:r>
+            <w:rPr>
+              <w:rFonts w:ascii="Arial Nova" w:hAnsi="Arial Nova"/>
+              <w:noProof/>
+            </w:rPr>
+            <w:t>[25]</w:t>
+          </w:r>
+          <w:r>
+            <w:rPr>
+              <w:rFonts w:ascii="Arial Nova" w:hAnsi="Arial Nova"/>
+            </w:rPr>
+            <w:fldChar w:fldCharType="end"/>
+          </w:r>
+        </w:sdtContent>
+      </w:sdt>
+      <w:r>
+        <w:rPr>
+          <w:rFonts w:ascii="Arial Nova" w:hAnsi="Arial Nova"/>
+        </w:rPr>
+        <w:t xml:space="preserve"> is a Python package for scientific computing that is based around using N-dimensional arrays and high level mathematical functions for operating on the arrays</w:t>
+      </w:r>
+      <w:r>
+        <w:rPr>
+          <w:rFonts w:ascii="Arial Nova" w:hAnsi="Arial Nova"/>
+        </w:rPr>
+        <w:t xml:space="preserve"> </w:t>
+      </w:r>
+      <w:sdt>
+        <w:sdtPr>
+          <w:rPr>
+            <w:rFonts w:ascii="Arial Nova" w:hAnsi="Arial Nova"/>
+          </w:rPr>
+          <w:id w:val="-1833062324"/>
+          <w:citation/>
+        </w:sdtPr>
+        <w:sdtContent>
+          <w:r>
+            <w:rPr>
+              <w:rFonts w:ascii="Arial Nova" w:hAnsi="Arial Nova"/>
+            </w:rPr>
+            <w:fldChar w:fldCharType="begin"/>
+          </w:r>
+          <w:r>
+            <w:rPr>
+              <w:rFonts w:ascii="Arial Nova" w:hAnsi="Arial Nova"/>
+            </w:rPr>
+            <w:instrText xml:space="preserve"> CITATION Num31 \l 2057 </w:instrText>
+          </w:r>
+          <w:r>
+            <w:rPr>
+              <w:rFonts w:ascii="Arial Nova" w:hAnsi="Arial Nova"/>
+            </w:rPr>
+            <w:fldChar w:fldCharType="separate"/>
+          </w:r>
+          <w:r>
+            <w:rPr>
+              <w:rFonts w:ascii="Arial Nova" w:hAnsi="Arial Nova"/>
+              <w:noProof/>
+            </w:rPr>
+            <w:t>[26]</w:t>
+          </w:r>
+          <w:r>
+            <w:rPr>
+              <w:rFonts w:ascii="Arial Nova" w:hAnsi="Arial Nova"/>
+            </w:rPr>
+            <w:fldChar w:fldCharType="end"/>
+          </w:r>
+        </w:sdtContent>
+      </w:sdt>
+      <w:r>
+        <w:rPr>
+          <w:rFonts w:ascii="Arial Nova" w:hAnsi="Arial Nova"/>
+        </w:rPr>
+        <w:t>, It also allows for integrating with C/C++ and Fortran.</w:t>
+      </w:r>
+    </w:p>
+    <w:p>
+      <w:pPr>
+        <w:rPr>
+          <w:rFonts w:ascii="Arial Nova" w:hAnsi="Arial Nova"/>
+        </w:rPr>
+      </w:pPr>
+      <w:r>
+        <w:rPr>
+          <w:rFonts w:ascii="Arial Nova" w:hAnsi="Arial Nova"/>
+        </w:rPr>
+        <w:t xml:space="preserve">This is useful as it allows for array manipulation and since the way a Sudoku puzzle is stored in a computer for an algorithm to solve it, is in an array. To make use of this efficient data </w:t>
+      </w:r>
+      <w:r>
+        <w:rPr>
+          <w:rFonts w:ascii="Arial Nova" w:hAnsi="Arial Nova"/>
+        </w:rPr>
+        <w:lastRenderedPageBreak/>
+        <w:t>structure for Sudoku solving, the use of NumPy greatly increases the way these algorithms can solve puzzles.</w:t>
+      </w:r>
+    </w:p>
+    <w:p>
+      <w:pPr>
+        <w:rPr>
+          <w:rFonts w:ascii="Arial Nova" w:hAnsi="Arial Nova"/>
+        </w:rPr>
+      </w:pPr>
+      <w:r>
+        <w:rPr>
+          <w:rFonts w:ascii="Arial Nova" w:hAnsi="Arial Nova"/>
+        </w:rPr>
+        <w:t xml:space="preserve">Matplotlib </w:t>
+      </w:r>
+      <w:sdt>
+        <w:sdtPr>
+          <w:rPr>
+            <w:rFonts w:ascii="Arial Nova" w:hAnsi="Arial Nova"/>
+          </w:rPr>
+          <w:id w:val="-690451190"/>
+          <w:citation/>
+        </w:sdtPr>
+        <w:sdtContent>
+          <w:r>
+            <w:rPr>
+              <w:rFonts w:ascii="Arial Nova" w:hAnsi="Arial Nova"/>
+            </w:rPr>
+            <w:fldChar w:fldCharType="begin"/>
+          </w:r>
+          <w:r>
+            <w:rPr>
+              <w:rFonts w:ascii="Arial Nova" w:hAnsi="Arial Nova"/>
+            </w:rPr>
+            <w:instrText xml:space="preserve"> CITATION Mat20 \l 2057 </w:instrText>
+          </w:r>
+          <w:r>
+            <w:rPr>
+              <w:rFonts w:ascii="Arial Nova" w:hAnsi="Arial Nova"/>
+            </w:rPr>
+            <w:fldChar w:fldCharType="separate"/>
+          </w:r>
+          <w:r>
+            <w:rPr>
+              <w:rFonts w:ascii="Arial Nova" w:hAnsi="Arial Nova"/>
+              <w:noProof/>
+            </w:rPr>
+            <w:t>[27]</w:t>
+          </w:r>
+          <w:r>
+            <w:rPr>
+              <w:rFonts w:ascii="Arial Nova" w:hAnsi="Arial Nova"/>
+            </w:rPr>
+            <w:fldChar w:fldCharType="end"/>
+          </w:r>
+        </w:sdtContent>
+      </w:sdt>
+      <w:r>
+        <w:rPr>
+          <w:rFonts w:ascii="Arial Nova" w:hAnsi="Arial Nova"/>
+        </w:rPr>
+        <w:t xml:space="preserve"> is a comprehensive </w:t>
+      </w:r>
+      <w:r>
+        <w:rPr>
+          <w:rFonts w:ascii="Arial Nova" w:hAnsi="Arial Nova"/>
+        </w:rPr>
+        <w:t>library for creating static, animated, and interactive visualisations in Python. It allows for easy data visualisation and makes use of numerical mathematical package NumPy.</w:t>
+      </w:r>
+    </w:p>
+    <w:p>
+      <w:pPr>
+        <w:rPr>
+          <w:rFonts w:ascii="Arial Nova" w:hAnsi="Arial Nova"/>
+        </w:rPr>
+      </w:pPr>
+      <w:r>
+        <w:rPr>
+          <w:rFonts w:ascii="Arial Nova" w:hAnsi="Arial Nova"/>
+        </w:rPr>
+        <w:t>An advantage of this is its use in showing and visualising data, the data for algorithm comparison will be displayed as a set of numbers. This will make it hard to interpret the data to find which algorithms are best. Therefore, using Matplotlib can output graphs of the algorithms for comparison against each other very quick and simply for easy analysis.</w:t>
+      </w:r>
+    </w:p>
+    <w:p/>
+    <w:p>
+      <w:pPr>
+        <w:pStyle w:val="Heading3"/>
+      </w:pPr>
+      <w:bookmarkStart w:id="21" w:name="_Toc35103375"/>
+      <w:r>
+        <w:t xml:space="preserve">2.5.4 </w:t>
+      </w:r>
+      <w:proofErr w:type="spellStart"/>
+      <w:r>
+        <w:t>T</w:t>
+      </w:r>
+      <w:r>
+        <w:t>k</w:t>
+      </w:r>
+      <w:r>
+        <w:t>inter</w:t>
+      </w:r>
+      <w:bookmarkEnd w:id="21"/>
+      <w:proofErr w:type="spellEnd"/>
+    </w:p>
+    <w:p/>
+    <w:p>
+      <w:pPr>
+        <w:rPr>
+          <w:rFonts w:ascii="Arial Nova" w:hAnsi="Arial Nova"/>
+        </w:rPr>
+      </w:pPr>
+      <w:proofErr w:type="spellStart"/>
+      <w:r>
+        <w:rPr>
+          <w:rFonts w:ascii="Arial Nova" w:hAnsi="Arial Nova"/>
+        </w:rPr>
+        <w:t>Tkinter</w:t>
+      </w:r>
+      <w:proofErr w:type="spellEnd"/>
+      <w:r>
+        <w:rPr>
+          <w:rFonts w:ascii="Arial Nova" w:hAnsi="Arial Nova"/>
+        </w:rPr>
+        <w:t xml:space="preserve"> </w:t>
+      </w:r>
+      <w:sdt>
+        <w:sdtPr>
+          <w:rPr>
+            <w:rFonts w:ascii="Arial Nova" w:hAnsi="Arial Nova"/>
+          </w:rPr>
+          <w:id w:val="-1975432477"/>
+          <w:citation/>
+        </w:sdtPr>
+        <w:sdtContent>
+          <w:r>
+            <w:rPr>
+              <w:rFonts w:ascii="Arial Nova" w:hAnsi="Arial Nova"/>
+            </w:rPr>
+            <w:fldChar w:fldCharType="begin"/>
+          </w:r>
+          <w:r>
+            <w:rPr>
+              <w:rFonts w:ascii="Arial Nova" w:hAnsi="Arial Nova"/>
+            </w:rPr>
+            <w:instrText xml:space="preserve"> CITATION Tki19 \l 2057 </w:instrText>
+          </w:r>
+          <w:r>
+            <w:rPr>
+              <w:rFonts w:ascii="Arial Nova" w:hAnsi="Arial Nova"/>
+            </w:rPr>
+            <w:fldChar w:fldCharType="separate"/>
+          </w:r>
+          <w:r>
+            <w:rPr>
+              <w:rFonts w:ascii="Arial Nova" w:hAnsi="Arial Nova"/>
+              <w:noProof/>
+            </w:rPr>
+            <w:t>[28]</w:t>
+          </w:r>
+          <w:r>
+            <w:rPr>
+              <w:rFonts w:ascii="Arial Nova" w:hAnsi="Arial Nova"/>
+            </w:rPr>
+            <w:fldChar w:fldCharType="end"/>
+          </w:r>
+        </w:sdtContent>
+      </w:sdt>
+      <w:r>
+        <w:rPr>
+          <w:rFonts w:ascii="Arial Nova" w:hAnsi="Arial Nova"/>
+        </w:rPr>
+        <w:t xml:space="preserve"> is the Python standard Graphical User Interface (GUI) package and even though it’s not the only GUI toolkit it is the most common one used. Since it is a GUI package it allows for the user to interact with a program by using buttons and can output information onto windows.</w:t>
+      </w:r>
+    </w:p>
+    <w:p>
+      <w:pPr>
+        <w:rPr>
+          <w:rFonts w:ascii="Arial Nova" w:hAnsi="Arial Nova"/>
+        </w:rPr>
+      </w:pPr>
+      <w:r>
+        <w:rPr>
+          <w:rFonts w:ascii="Arial Nova" w:hAnsi="Arial Nova"/>
+        </w:rPr>
+        <w:t xml:space="preserve">This is useful for the type of implementation that is being done as it allows for the user to not have to use the command line for inputs into the software and for data visualisation to be easier due to it being output in a graphical format. </w:t>
+      </w:r>
     </w:p>
     <w:p>
       <w:pPr>
@@ -5355,95 +7595,102 @@
     </w:p>
     <w:p>
       <w:pPr>
-        <w:rPr>
-          <w:rFonts w:ascii="Arial Nova" w:eastAsiaTheme="majorEastAsia" w:hAnsi="Arial Nova" w:cstheme="majorBidi"/>
-          <w:color w:val="2F5496" w:themeColor="accent1" w:themeShade="BF"/>
-          <w:sz w:val="32"/>
-          <w:szCs w:val="32"/>
-        </w:rPr>
-      </w:pPr>
-    </w:p>
-    <w:p>
-      <w:pPr>
-        <w:rPr>
-          <w:rFonts w:ascii="Arial Nova" w:eastAsiaTheme="majorEastAsia" w:hAnsi="Arial Nova" w:cstheme="majorBidi"/>
-          <w:color w:val="2F5496" w:themeColor="accent1" w:themeShade="BF"/>
-          <w:sz w:val="32"/>
-          <w:szCs w:val="32"/>
-        </w:rPr>
-      </w:pPr>
-    </w:p>
-    <w:p>
-      <w:pPr>
-        <w:rPr>
-          <w:rFonts w:ascii="Arial Nova" w:eastAsiaTheme="majorEastAsia" w:hAnsi="Arial Nova" w:cstheme="majorBidi"/>
-          <w:color w:val="2F5496" w:themeColor="accent1" w:themeShade="BF"/>
-          <w:sz w:val="32"/>
-          <w:szCs w:val="32"/>
-        </w:rPr>
-      </w:pPr>
-    </w:p>
-    <w:p>
-      <w:pPr>
-        <w:rPr>
-          <w:rFonts w:ascii="Arial Nova" w:eastAsiaTheme="majorEastAsia" w:hAnsi="Arial Nova" w:cstheme="majorBidi"/>
-          <w:color w:val="2F5496" w:themeColor="accent1" w:themeShade="BF"/>
-          <w:sz w:val="32"/>
-          <w:szCs w:val="32"/>
-        </w:rPr>
-      </w:pPr>
-    </w:p>
-    <w:p>
-      <w:pPr>
-        <w:rPr>
-          <w:rFonts w:ascii="Arial Nova" w:eastAsiaTheme="majorEastAsia" w:hAnsi="Arial Nova" w:cstheme="majorBidi"/>
-          <w:color w:val="2F5496" w:themeColor="accent1" w:themeShade="BF"/>
-          <w:sz w:val="32"/>
-          <w:szCs w:val="32"/>
-        </w:rPr>
-      </w:pPr>
-    </w:p>
-    <w:p>
-      <w:pPr>
-        <w:rPr>
-          <w:rFonts w:ascii="Arial Nova" w:eastAsiaTheme="majorEastAsia" w:hAnsi="Arial Nova" w:cstheme="majorBidi"/>
-          <w:color w:val="2F5496" w:themeColor="accent1" w:themeShade="BF"/>
-          <w:sz w:val="32"/>
-          <w:szCs w:val="32"/>
-        </w:rPr>
-      </w:pPr>
-    </w:p>
-    <w:p>
-      <w:pPr>
         <w:pStyle w:val="Heading1"/>
       </w:pPr>
       <w:r>
         <w:br w:type="page"/>
       </w:r>
-      <w:bookmarkStart w:id="16" w:name="_Toc33797543"/>
+      <w:bookmarkStart w:id="22" w:name="_Toc35103376"/>
       <w:r>
         <w:lastRenderedPageBreak/>
-        <w:t>3 Algorithms</w:t>
-      </w:r>
-      <w:bookmarkEnd w:id="16"/>
+        <w:t>3</w:t>
+      </w:r>
+      <w:r>
+        <w:t xml:space="preserve"> </w:t>
+      </w:r>
+      <w:r>
+        <w:t>Sudoku Generation</w:t>
+      </w:r>
+      <w:bookmarkEnd w:id="22"/>
+    </w:p>
+    <w:p/>
+    <w:p/>
+    <w:p>
+      <w:pPr>
+        <w:pStyle w:val="Heading2"/>
+      </w:pPr>
+      <w:bookmarkStart w:id="23" w:name="_Toc35103377"/>
+      <w:r>
+        <w:t>3.1 Version 1</w:t>
+      </w:r>
+      <w:bookmarkEnd w:id="23"/>
+    </w:p>
+    <w:p/>
+    <w:p>
+      <w:pPr>
+        <w:pStyle w:val="Heading2"/>
+      </w:pPr>
+      <w:bookmarkStart w:id="24" w:name="_Toc35103378"/>
+      <w:r>
+        <w:t>3.2 Version 2</w:t>
+      </w:r>
+      <w:bookmarkEnd w:id="24"/>
+    </w:p>
+    <w:p/>
+    <w:p/>
+    <w:p>
+      <w:pPr>
+        <w:pStyle w:val="Heading1"/>
+      </w:pPr>
+    </w:p>
+    <w:p>
+      <w:pPr>
+        <w:pStyle w:val="Heading1"/>
+      </w:pPr>
+      <w:bookmarkStart w:id="25" w:name="_Toc35103379"/>
+      <w:r>
+        <w:t xml:space="preserve">4 </w:t>
+      </w:r>
+      <w:r>
+        <w:t>Algorithms</w:t>
+      </w:r>
+      <w:bookmarkEnd w:id="25"/>
+    </w:p>
+    <w:p/>
+    <w:p>
+      <w:pPr>
+        <w:pStyle w:val="Heading2"/>
+      </w:pPr>
+      <w:bookmarkStart w:id="26" w:name="_Toc35103380"/>
+      <w:r>
+        <w:t>4.1 Backtracking</w:t>
+      </w:r>
+      <w:bookmarkEnd w:id="26"/>
+    </w:p>
+    <w:p/>
+    <w:p/>
+    <w:p>
+      <w:pPr>
+        <w:pStyle w:val="Heading2"/>
+      </w:pPr>
+      <w:bookmarkStart w:id="27" w:name="_Toc35103381"/>
+      <w:r>
+        <w:t>4.2 Simulated Annealing</w:t>
+      </w:r>
+      <w:bookmarkEnd w:id="27"/>
     </w:p>
     <w:p/>
     <w:p/>
     <w:p/>
     <w:p>
       <w:pPr>
-        <w:pStyle w:val="Heading1"/>
-      </w:pPr>
-    </w:p>
-    <w:p>
-      <w:pPr>
-        <w:pStyle w:val="Heading1"/>
-      </w:pPr>
-      <w:bookmarkStart w:id="17" w:name="_Toc33797544"/>
-      <w:r>
-        <w:t>4 Sudoku Generation</w:t>
-      </w:r>
-      <w:bookmarkEnd w:id="17"/>
+        <w:pStyle w:val="Heading2"/>
+      </w:pPr>
+      <w:bookmarkStart w:id="28" w:name="_Toc35103382"/>
+      <w:r>
+        <w:t>4.3 Genetic Algorithm</w:t>
+      </w:r>
+      <w:bookmarkEnd w:id="28"/>
     </w:p>
     <w:p/>
     <w:p/>
@@ -5454,11 +7701,11 @@
       <w:pPr>
         <w:pStyle w:val="Heading1"/>
       </w:pPr>
-      <w:bookmarkStart w:id="18" w:name="_Toc33797545"/>
+      <w:bookmarkStart w:id="29" w:name="_Toc35103383"/>
       <w:r>
         <w:t>5 Test Bed</w:t>
       </w:r>
-      <w:bookmarkEnd w:id="18"/>
+      <w:bookmarkEnd w:id="29"/>
     </w:p>
     <w:p>
       <w:pPr>
@@ -5480,7 +7727,7 @@
       <w:pPr>
         <w:pStyle w:val="Heading1"/>
       </w:pPr>
-      <w:bookmarkStart w:id="19" w:name="_Toc33797546"/>
+      <w:bookmarkStart w:id="30" w:name="_Toc35103384"/>
       <w:r>
         <w:lastRenderedPageBreak/>
         <w:t>6</w:t>
@@ -5488,7 +7735,7 @@
       <w:r>
         <w:t xml:space="preserve"> Testing</w:t>
       </w:r>
-      <w:bookmarkEnd w:id="19"/>
+      <w:bookmarkEnd w:id="30"/>
       <w:r>
         <w:t xml:space="preserve"> </w:t>
       </w:r>
@@ -5513,7 +7760,7 @@
       <w:pPr>
         <w:pStyle w:val="Heading1"/>
       </w:pPr>
-      <w:bookmarkStart w:id="20" w:name="_Toc33797547"/>
+      <w:bookmarkStart w:id="31" w:name="_Toc35103385"/>
       <w:r>
         <w:lastRenderedPageBreak/>
         <w:t>7</w:t>
@@ -5521,7 +7768,7 @@
       <w:r>
         <w:t xml:space="preserve"> Evaluation</w:t>
       </w:r>
-      <w:bookmarkEnd w:id="20"/>
+      <w:bookmarkEnd w:id="31"/>
     </w:p>
     <w:p>
       <w:pPr>
@@ -5543,7 +7790,7 @@
       <w:pPr>
         <w:pStyle w:val="Heading1"/>
       </w:pPr>
-      <w:bookmarkStart w:id="21" w:name="_Toc33797548"/>
+      <w:bookmarkStart w:id="32" w:name="_Toc35103386"/>
       <w:r>
         <w:lastRenderedPageBreak/>
         <w:t>8</w:t>
@@ -5551,7 +7798,7 @@
       <w:r>
         <w:t xml:space="preserve"> Conclusion</w:t>
       </w:r>
-      <w:bookmarkEnd w:id="21"/>
+      <w:bookmarkEnd w:id="32"/>
     </w:p>
     <w:p/>
     <w:p/>
@@ -5594,6 +7841,7 @@
       </w:pPr>
     </w:p>
     <w:p/>
+    <w:bookmarkStart w:id="33" w:name="_Toc35103387" w:displacedByCustomXml="next"/>
     <w:sdt>
       <w:sdtPr>
         <w:rPr>
@@ -5615,6 +7863,7 @@
           <w:r>
             <w:t>References</w:t>
           </w:r>
+          <w:bookmarkEnd w:id="33"/>
         </w:p>
         <w:sdt>
           <w:sdtPr>
@@ -5656,7 +7905,7 @@
               </w:tblGrid>
               <w:tr>
                 <w:trPr>
-                  <w:divId w:val="1556625048"/>
+                  <w:divId w:val="803698735"/>
                   <w:tblCellSpacing w:w="15" w:type="dxa"/>
                 </w:trPr>
                 <w:tc>
@@ -5697,14 +7946,14 @@
                       <w:rPr>
                         <w:noProof/>
                       </w:rPr>
-                      <w:t>“qqWing,” [Online]. Available: https://qqwing.com/. [Accessed 25 February 2020].</w:t>
+                      <w:t>W. Rayment, “The History of Sudoku,” Sudoku.com, 2018. [Online]. Available: https://sudoku.com/how-to-play/the-history-of-sudoku/. [Accessed 14 March 2020].</w:t>
                     </w:r>
                   </w:p>
                 </w:tc>
               </w:tr>
               <w:tr>
                 <w:trPr>
-                  <w:divId w:val="1556625048"/>
+                  <w:divId w:val="803698735"/>
                   <w:tblCellSpacing w:w="15" w:type="dxa"/>
                 </w:trPr>
                 <w:tc>
@@ -5743,28 +7992,14 @@
                       <w:rPr>
                         <w:noProof/>
                       </w:rPr>
-                      <w:t xml:space="preserve">H.-f. Leung and C.-h. Lam, “Progressive Stochastic Search for Solving Constraint Satisfaction Problems,” in </w:t>
-                    </w:r>
-                    <w:r>
-                      <w:rPr>
-                        <w:i/>
-                        <w:iCs/>
-                        <w:noProof/>
-                      </w:rPr>
-                      <w:t>Tools with Artificial Intelligence</w:t>
-                    </w:r>
-                    <w:r>
-                      <w:rPr>
-                        <w:noProof/>
-                      </w:rPr>
-                      <w:t xml:space="preserve">, 2003. </w:t>
+                      <w:t>Big Fish Games, “How to Solve Sudoku Puzzles Quickly and Reliably,” Big Fish Games, 9 August 2011. [Online]. Available: https://www.bigfishgames.com/blog/how-to-solve-sudoku-puzzles-quickly-and-reliably/. [Accessed 14 March 2020].</w:t>
                     </w:r>
                   </w:p>
                 </w:tc>
               </w:tr>
               <w:tr>
                 <w:trPr>
-                  <w:divId w:val="1556625048"/>
+                  <w:divId w:val="803698735"/>
                   <w:tblCellSpacing w:w="15" w:type="dxa"/>
                 </w:trPr>
                 <w:tc>
@@ -5803,28 +8038,14 @@
                       <w:rPr>
                         <w:noProof/>
                       </w:rPr>
-                      <w:t xml:space="preserve">T. Mantere and J. Kolijonen, “Solving, rating and generating Sudoku puzzles with GA,” in </w:t>
-                    </w:r>
-                    <w:r>
-                      <w:rPr>
-                        <w:i/>
-                        <w:iCs/>
-                        <w:noProof/>
-                      </w:rPr>
-                      <w:t>Evolutionary Computation</w:t>
-                    </w:r>
-                    <w:r>
-                      <w:rPr>
-                        <w:noProof/>
-                      </w:rPr>
-                      <w:t xml:space="preserve">, 2007. </w:t>
+                      <w:t>“qqWing,” [Online]. Available: https://qqwing.com/. [Accessed 25 February 2020].</w:t>
                     </w:r>
                   </w:p>
                 </w:tc>
               </w:tr>
               <w:tr>
                 <w:trPr>
-                  <w:divId w:val="1556625048"/>
+                  <w:divId w:val="803698735"/>
                   <w:tblCellSpacing w:w="15" w:type="dxa"/>
                 </w:trPr>
                 <w:tc>
@@ -5863,7 +8084,7 @@
                       <w:rPr>
                         <w:noProof/>
                       </w:rPr>
-                      <w:t xml:space="preserve">M. Hunt, C. Pong and G. Tucker, “Difficulty-Driven Sudoku Puzzle,” </w:t>
+                      <w:t xml:space="preserve">H.-f. Leung and C.-h. Lam, “Progressive Stochastic Search for Solving Constraint Satisfaction Problems,” in </w:t>
                     </w:r>
                     <w:r>
                       <w:rPr>
@@ -5871,20 +8092,20 @@
                         <w:iCs/>
                         <w:noProof/>
                       </w:rPr>
-                      <w:t xml:space="preserve">The UMAP Journal, </w:t>
+                      <w:t>Tools with Artificial Intelligence</w:t>
                     </w:r>
                     <w:r>
                       <w:rPr>
                         <w:noProof/>
                       </w:rPr>
-                      <w:t xml:space="preserve">vol. 29, no. 3, pp. 343 - 362, 2008. </w:t>
+                      <w:t xml:space="preserve">, 2003. </w:t>
                     </w:r>
                   </w:p>
                 </w:tc>
               </w:tr>
               <w:tr>
                 <w:trPr>
-                  <w:divId w:val="1556625048"/>
+                  <w:divId w:val="803698735"/>
                   <w:tblCellSpacing w:w="15" w:type="dxa"/>
                 </w:trPr>
                 <w:tc>
@@ -5923,14 +8144,28 @@
                       <w:rPr>
                         <w:noProof/>
                       </w:rPr>
-                      <w:t>R. Lewis, “Metaheuristics can Solve Sudoku Puzzles.,” Edinburgh, 2007.</w:t>
+                      <w:t xml:space="preserve">T. Mantere and J. Kolijonen, “Solving, rating and generating Sudoku puzzles with GA,” in </w:t>
+                    </w:r>
+                    <w:r>
+                      <w:rPr>
+                        <w:i/>
+                        <w:iCs/>
+                        <w:noProof/>
+                      </w:rPr>
+                      <w:t>Evolutionary Computation</w:t>
+                    </w:r>
+                    <w:r>
+                      <w:rPr>
+                        <w:noProof/>
+                      </w:rPr>
+                      <w:t xml:space="preserve">, 2007. </w:t>
                     </w:r>
                   </w:p>
                 </w:tc>
               </w:tr>
               <w:tr>
                 <w:trPr>
-                  <w:divId w:val="1556625048"/>
+                  <w:divId w:val="803698735"/>
                   <w:tblCellSpacing w:w="15" w:type="dxa"/>
                 </w:trPr>
                 <w:tc>
@@ -5969,14 +8204,28 @@
                       <w:rPr>
                         <w:noProof/>
                       </w:rPr>
-                      <w:t>M. Perez and T. Marwala, “STOCHASTIC OPTIMIZATION APPROACHES FOR SOLVING SUDOKU,” Computing Research Repository, 2008.</w:t>
+                      <w:t xml:space="preserve">C. Chang, Z. Fan and Y. Sun, “A Difficulty Metric and Puzzle Generator for Sudoku,” </w:t>
+                    </w:r>
+                    <w:r>
+                      <w:rPr>
+                        <w:i/>
+                        <w:iCs/>
+                        <w:noProof/>
+                      </w:rPr>
+                      <w:t xml:space="preserve">The UMAP Journal, </w:t>
+                    </w:r>
+                    <w:r>
+                      <w:rPr>
+                        <w:noProof/>
+                      </w:rPr>
+                      <w:t xml:space="preserve">vol. 29, no. 3, pp. 305-326, 2008. </w:t>
                     </w:r>
                   </w:p>
                 </w:tc>
               </w:tr>
               <w:tr>
                 <w:trPr>
-                  <w:divId w:val="1556625048"/>
+                  <w:divId w:val="803698735"/>
                   <w:tblCellSpacing w:w="15" w:type="dxa"/>
                 </w:trPr>
                 <w:tc>
@@ -6015,7 +8264,7 @@
                       <w:rPr>
                         <w:noProof/>
                       </w:rPr>
-                      <w:t xml:space="preserve">D. Whitley, “A genetic algorithm tutorial,” </w:t>
+                      <w:t xml:space="preserve">J. Meng and X. Lu, “The Design of the Algorithm of Creating Sudoku Puzzle,” in </w:t>
                     </w:r>
                     <w:r>
                       <w:rPr>
@@ -6023,20 +8272,20 @@
                         <w:iCs/>
                         <w:noProof/>
                       </w:rPr>
-                      <w:t xml:space="preserve">Stat&amp;tics and Computing , </w:t>
+                      <w:t>Advances in Swarm Intelligence</w:t>
                     </w:r>
                     <w:r>
                       <w:rPr>
                         <w:noProof/>
                       </w:rPr>
-                      <w:t xml:space="preserve">vol. 4, pp. 65-85 , 1994. </w:t>
+                      <w:t xml:space="preserve">, Chongqing, China, 2011. </w:t>
                     </w:r>
                   </w:p>
                 </w:tc>
               </w:tr>
               <w:tr>
                 <w:trPr>
-                  <w:divId w:val="1556625048"/>
+                  <w:divId w:val="803698735"/>
                   <w:tblCellSpacing w:w="15" w:type="dxa"/>
                 </w:trPr>
                 <w:tc>
@@ -6075,7 +8324,7 @@
                       <w:rPr>
                         <w:noProof/>
                       </w:rPr>
-                      <w:t xml:space="preserve">N. Thirer, “About the FPGA implementation of a genetic algorithm for solving Sudoku puzzles,” in </w:t>
+                      <w:t xml:space="preserve">M. Hunt, C. Pong and G. Tucker, “Difficulty-Driven Sudoku Puzzle,” </w:t>
                     </w:r>
                     <w:r>
                       <w:rPr>
@@ -6083,20 +8332,20 @@
                         <w:iCs/>
                         <w:noProof/>
                       </w:rPr>
-                      <w:t>2012 IEEE 27th Convention of Electrical and Electronics Engineers in Israel</w:t>
+                      <w:t xml:space="preserve">The UMAP Journal, </w:t>
                     </w:r>
                     <w:r>
                       <w:rPr>
                         <w:noProof/>
                       </w:rPr>
-                      <w:t xml:space="preserve">, Eilat, 2012. </w:t>
+                      <w:t xml:space="preserve">vol. 29, no. 3, pp. 343 - 362, 2008. </w:t>
                     </w:r>
                   </w:p>
                 </w:tc>
               </w:tr>
               <w:tr>
                 <w:trPr>
-                  <w:divId w:val="1556625048"/>
+                  <w:divId w:val="803698735"/>
                   <w:tblCellSpacing w:w="15" w:type="dxa"/>
                 </w:trPr>
                 <w:tc>
@@ -6135,14 +8384,14 @@
                       <w:rPr>
                         <w:noProof/>
                       </w:rPr>
-                      <w:t>S. Houthaak, “Solving a Sudoku with a Genetic Algorithm,” 3 December 2017. [Online]. Available: https://studiohouthaak.nl/solving-a-sudoku-with-a-genetic-algorithm/. [Accessed 9 March 2020].</w:t>
+                      <w:t>S. Zibbu, “Sudoku and Backtracking,” Hackernoon, 1 June 2018. [Online]. Available: https://hackernoon.com/sudoku-and-backtracking-6613d33229af. [Accessed 14 March 2020].</w:t>
                     </w:r>
                   </w:p>
                 </w:tc>
               </w:tr>
               <w:tr>
                 <w:trPr>
-                  <w:divId w:val="1556625048"/>
+                  <w:divId w:val="803698735"/>
                   <w:tblCellSpacing w:w="15" w:type="dxa"/>
                 </w:trPr>
                 <w:tc>
@@ -6181,28 +8430,14 @@
                       <w:rPr>
                         <w:noProof/>
                       </w:rPr>
-                      <w:t xml:space="preserve">Q. D. Xiu and D. L. Yong, “A novel hybrid genetic algorithm for solving Sudoku,” </w:t>
-                    </w:r>
-                    <w:r>
-                      <w:rPr>
-                        <w:i/>
-                        <w:iCs/>
-                        <w:noProof/>
-                      </w:rPr>
-                      <w:t xml:space="preserve">Optimization Letters, </w:t>
-                    </w:r>
-                    <w:r>
-                      <w:rPr>
-                        <w:noProof/>
-                      </w:rPr>
-                      <w:t xml:space="preserve">vol. 7, p. 241–257, 2011. </w:t>
+                      <w:t>“Solving Sudoku boards using stochastic methods and genetic algorithms,” 1 December 2018. [Online]. Available: https://github.com/sraaphorst/sudoku_stochastic. [Accessed 5 March 2020].</w:t>
                     </w:r>
                   </w:p>
                 </w:tc>
               </w:tr>
               <w:tr>
                 <w:trPr>
-                  <w:divId w:val="1556625048"/>
+                  <w:divId w:val="803698735"/>
                   <w:tblCellSpacing w:w="15" w:type="dxa"/>
                 </w:trPr>
                 <w:tc>
@@ -6241,14 +8476,28 @@
                       <w:rPr>
                         <w:noProof/>
                       </w:rPr>
-                      <w:t>“Solving Sudoku boards using stochastic methods and genetic algorithms,” 1 December 2018. [Online]. Available: https://github.com/sraaphorst/sudoku_stochastic. [Accessed 5 March 2020].</w:t>
+                      <w:t xml:space="preserve">D. Bertsimas and J. Tsitsiklis, “Simulated Annealing,” </w:t>
+                    </w:r>
+                    <w:r>
+                      <w:rPr>
+                        <w:i/>
+                        <w:iCs/>
+                        <w:noProof/>
+                      </w:rPr>
+                      <w:t xml:space="preserve">Statistical Science, </w:t>
+                    </w:r>
+                    <w:r>
+                      <w:rPr>
+                        <w:noProof/>
+                      </w:rPr>
+                      <w:t xml:space="preserve">vol. 8, no. 1, pp. 10-15, 1993. </w:t>
                     </w:r>
                   </w:p>
                 </w:tc>
               </w:tr>
               <w:tr>
                 <w:trPr>
-                  <w:divId w:val="1556625048"/>
+                  <w:divId w:val="803698735"/>
                   <w:tblCellSpacing w:w="15" w:type="dxa"/>
                 </w:trPr>
                 <w:tc>
@@ -6287,14 +8536,14 @@
                       <w:rPr>
                         <w:noProof/>
                       </w:rPr>
-                      <w:t>S. Ekne and K. Gylleus, “Analysis and comparison of solving algorithms for sudoku,” KTH ROYAL INSTITUTE OF TECHNOLOGY, Stockholm, 2015.</w:t>
+                      <w:t>R. Lewis, “Metaheuristics can Solve Sudoku Puzzles.,” Edinburgh, 2007.</w:t>
                     </w:r>
                   </w:p>
                 </w:tc>
               </w:tr>
               <w:tr>
                 <w:trPr>
-                  <w:divId w:val="1556625048"/>
+                  <w:divId w:val="803698735"/>
                   <w:tblCellSpacing w:w="15" w:type="dxa"/>
                 </w:trPr>
                 <w:tc>
@@ -6333,6 +8582,325 @@
                       <w:rPr>
                         <w:noProof/>
                       </w:rPr>
+                      <w:t>M. Perez and T. Marwala, “STOCHASTIC OPTIMIZATION APPROACHES FOR SOLVING SUDOKU,” Computing Research Repository, 2008.</w:t>
+                    </w:r>
+                  </w:p>
+                </w:tc>
+              </w:tr>
+              <w:tr>
+                <w:trPr>
+                  <w:divId w:val="803698735"/>
+                  <w:tblCellSpacing w:w="15" w:type="dxa"/>
+                </w:trPr>
+                <w:tc>
+                  <w:tcPr>
+                    <w:tcW w:w="50" w:type="pct"/>
+                    <w:hideMark/>
+                  </w:tcPr>
+                  <w:p>
+                    <w:pPr>
+                      <w:pStyle w:val="Bibliography"/>
+                      <w:rPr>
+                        <w:noProof/>
+                      </w:rPr>
+                    </w:pPr>
+                    <w:r>
+                      <w:rPr>
+                        <w:noProof/>
+                      </w:rPr>
+                      <w:t xml:space="preserve">[14] </w:t>
+                    </w:r>
+                  </w:p>
+                </w:tc>
+                <w:tc>
+                  <w:tcPr>
+                    <w:tcW w:w="0" w:type="auto"/>
+                    <w:hideMark/>
+                  </w:tcPr>
+                  <w:p>
+                    <w:pPr>
+                      <w:pStyle w:val="Bibliography"/>
+                      <w:rPr>
+                        <w:noProof/>
+                      </w:rPr>
+                    </w:pPr>
+                    <w:r>
+                      <w:rPr>
+                        <w:noProof/>
+                      </w:rPr>
+                      <w:t xml:space="preserve">D. Whitley, “A genetic algorithm tutorial,” </w:t>
+                    </w:r>
+                    <w:r>
+                      <w:rPr>
+                        <w:i/>
+                        <w:iCs/>
+                        <w:noProof/>
+                      </w:rPr>
+                      <w:t xml:space="preserve">Stat&amp;tics and Computing , </w:t>
+                    </w:r>
+                    <w:r>
+                      <w:rPr>
+                        <w:noProof/>
+                      </w:rPr>
+                      <w:t xml:space="preserve">vol. 4, pp. 65-85 , 1994. </w:t>
+                    </w:r>
+                  </w:p>
+                </w:tc>
+              </w:tr>
+              <w:tr>
+                <w:trPr>
+                  <w:divId w:val="803698735"/>
+                  <w:tblCellSpacing w:w="15" w:type="dxa"/>
+                </w:trPr>
+                <w:tc>
+                  <w:tcPr>
+                    <w:tcW w:w="50" w:type="pct"/>
+                    <w:hideMark/>
+                  </w:tcPr>
+                  <w:p>
+                    <w:pPr>
+                      <w:pStyle w:val="Bibliography"/>
+                      <w:rPr>
+                        <w:noProof/>
+                      </w:rPr>
+                    </w:pPr>
+                    <w:r>
+                      <w:rPr>
+                        <w:noProof/>
+                      </w:rPr>
+                      <w:t xml:space="preserve">[15] </w:t>
+                    </w:r>
+                  </w:p>
+                </w:tc>
+                <w:tc>
+                  <w:tcPr>
+                    <w:tcW w:w="0" w:type="auto"/>
+                    <w:hideMark/>
+                  </w:tcPr>
+                  <w:p>
+                    <w:pPr>
+                      <w:pStyle w:val="Bibliography"/>
+                      <w:rPr>
+                        <w:noProof/>
+                      </w:rPr>
+                    </w:pPr>
+                    <w:r>
+                      <w:rPr>
+                        <w:noProof/>
+                      </w:rPr>
+                      <w:t xml:space="preserve">N. Thirer, “About the FPGA implementation of a genetic algorithm for solving Sudoku puzzles,” in </w:t>
+                    </w:r>
+                    <w:r>
+                      <w:rPr>
+                        <w:i/>
+                        <w:iCs/>
+                        <w:noProof/>
+                      </w:rPr>
+                      <w:t>2012 IEEE 27th Convention of Electrical and Electronics Engineers in Israel</w:t>
+                    </w:r>
+                    <w:r>
+                      <w:rPr>
+                        <w:noProof/>
+                      </w:rPr>
+                      <w:t xml:space="preserve">, Eilat, 2012. </w:t>
+                    </w:r>
+                  </w:p>
+                </w:tc>
+              </w:tr>
+              <w:tr>
+                <w:trPr>
+                  <w:divId w:val="803698735"/>
+                  <w:tblCellSpacing w:w="15" w:type="dxa"/>
+                </w:trPr>
+                <w:tc>
+                  <w:tcPr>
+                    <w:tcW w:w="50" w:type="pct"/>
+                    <w:hideMark/>
+                  </w:tcPr>
+                  <w:p>
+                    <w:pPr>
+                      <w:pStyle w:val="Bibliography"/>
+                      <w:rPr>
+                        <w:noProof/>
+                      </w:rPr>
+                    </w:pPr>
+                    <w:r>
+                      <w:rPr>
+                        <w:noProof/>
+                      </w:rPr>
+                      <w:t xml:space="preserve">[16] </w:t>
+                    </w:r>
+                  </w:p>
+                </w:tc>
+                <w:tc>
+                  <w:tcPr>
+                    <w:tcW w:w="0" w:type="auto"/>
+                    <w:hideMark/>
+                  </w:tcPr>
+                  <w:p>
+                    <w:pPr>
+                      <w:pStyle w:val="Bibliography"/>
+                      <w:rPr>
+                        <w:noProof/>
+                      </w:rPr>
+                    </w:pPr>
+                    <w:r>
+                      <w:rPr>
+                        <w:noProof/>
+                      </w:rPr>
+                      <w:t>S. Houthaak, “Solving a Sudoku with a Genetic Algorithm,” 3 December 2017. [Online]. Available: https://studiohouthaak.nl/solving-a-sudoku-with-a-genetic-algorithm/. [Accessed 9 March 2020].</w:t>
+                    </w:r>
+                  </w:p>
+                </w:tc>
+              </w:tr>
+              <w:tr>
+                <w:trPr>
+                  <w:divId w:val="803698735"/>
+                  <w:tblCellSpacing w:w="15" w:type="dxa"/>
+                </w:trPr>
+                <w:tc>
+                  <w:tcPr>
+                    <w:tcW w:w="50" w:type="pct"/>
+                    <w:hideMark/>
+                  </w:tcPr>
+                  <w:p>
+                    <w:pPr>
+                      <w:pStyle w:val="Bibliography"/>
+                      <w:rPr>
+                        <w:noProof/>
+                      </w:rPr>
+                    </w:pPr>
+                    <w:r>
+                      <w:rPr>
+                        <w:noProof/>
+                      </w:rPr>
+                      <w:lastRenderedPageBreak/>
+                      <w:t xml:space="preserve">[17] </w:t>
+                    </w:r>
+                  </w:p>
+                </w:tc>
+                <w:tc>
+                  <w:tcPr>
+                    <w:tcW w:w="0" w:type="auto"/>
+                    <w:hideMark/>
+                  </w:tcPr>
+                  <w:p>
+                    <w:pPr>
+                      <w:pStyle w:val="Bibliography"/>
+                      <w:rPr>
+                        <w:noProof/>
+                      </w:rPr>
+                    </w:pPr>
+                    <w:r>
+                      <w:rPr>
+                        <w:noProof/>
+                      </w:rPr>
+                      <w:t xml:space="preserve">Q. D. Xiu and D. L. Yong, “A novel hybrid genetic algorithm for solving Sudoku,” </w:t>
+                    </w:r>
+                    <w:r>
+                      <w:rPr>
+                        <w:i/>
+                        <w:iCs/>
+                        <w:noProof/>
+                      </w:rPr>
+                      <w:t xml:space="preserve">Optimization Letters, </w:t>
+                    </w:r>
+                    <w:r>
+                      <w:rPr>
+                        <w:noProof/>
+                      </w:rPr>
+                      <w:t xml:space="preserve">vol. 7, p. 241–257, 2011. </w:t>
+                    </w:r>
+                  </w:p>
+                </w:tc>
+              </w:tr>
+              <w:tr>
+                <w:trPr>
+                  <w:divId w:val="803698735"/>
+                  <w:tblCellSpacing w:w="15" w:type="dxa"/>
+                </w:trPr>
+                <w:tc>
+                  <w:tcPr>
+                    <w:tcW w:w="50" w:type="pct"/>
+                    <w:hideMark/>
+                  </w:tcPr>
+                  <w:p>
+                    <w:pPr>
+                      <w:pStyle w:val="Bibliography"/>
+                      <w:rPr>
+                        <w:noProof/>
+                      </w:rPr>
+                    </w:pPr>
+                    <w:r>
+                      <w:rPr>
+                        <w:noProof/>
+                      </w:rPr>
+                      <w:t xml:space="preserve">[18] </w:t>
+                    </w:r>
+                  </w:p>
+                </w:tc>
+                <w:tc>
+                  <w:tcPr>
+                    <w:tcW w:w="0" w:type="auto"/>
+                    <w:hideMark/>
+                  </w:tcPr>
+                  <w:p>
+                    <w:pPr>
+                      <w:pStyle w:val="Bibliography"/>
+                      <w:rPr>
+                        <w:noProof/>
+                      </w:rPr>
+                    </w:pPr>
+                    <w:r>
+                      <w:rPr>
+                        <w:noProof/>
+                      </w:rPr>
+                      <w:t>S. Ekne and K. Gylleus, “Analysis and comparison of solving algorithms for sudoku,” KTH ROYAL INSTITUTE OF TECHNOLOGY, Stockholm, 2015.</w:t>
+                    </w:r>
+                  </w:p>
+                </w:tc>
+              </w:tr>
+              <w:tr>
+                <w:trPr>
+                  <w:divId w:val="803698735"/>
+                  <w:tblCellSpacing w:w="15" w:type="dxa"/>
+                </w:trPr>
+                <w:tc>
+                  <w:tcPr>
+                    <w:tcW w:w="50" w:type="pct"/>
+                    <w:hideMark/>
+                  </w:tcPr>
+                  <w:p>
+                    <w:pPr>
+                      <w:pStyle w:val="Bibliography"/>
+                      <w:rPr>
+                        <w:noProof/>
+                      </w:rPr>
+                    </w:pPr>
+                    <w:r>
+                      <w:rPr>
+                        <w:noProof/>
+                      </w:rPr>
+                      <w:t xml:space="preserve">[19] </w:t>
+                    </w:r>
+                  </w:p>
+                </w:tc>
+                <w:tc>
+                  <w:tcPr>
+                    <w:tcW w:w="0" w:type="auto"/>
+                    <w:hideMark/>
+                  </w:tcPr>
+                  <w:p>
+                    <w:pPr>
+                      <w:pStyle w:val="Bibliography"/>
+                      <w:rPr>
+                        <w:noProof/>
+                      </w:rPr>
+                    </w:pPr>
+                    <w:r>
+                      <w:rPr>
+                        <w:noProof/>
+                      </w:rPr>
                       <w:t xml:space="preserve">M. Thenmozhi, P. Jain, S. Anand R and S. Ram B, “Analysis of Sudoku Solving Algorithms,” </w:t>
                     </w:r>
                     <w:r>
@@ -6348,6 +8916,420 @@
                         <w:noProof/>
                       </w:rPr>
                       <w:t xml:space="preserve">vol. 9, no. 3, pp. 1745 - 1749, 2017. </w:t>
+                    </w:r>
+                  </w:p>
+                </w:tc>
+              </w:tr>
+              <w:tr>
+                <w:trPr>
+                  <w:divId w:val="803698735"/>
+                  <w:tblCellSpacing w:w="15" w:type="dxa"/>
+                </w:trPr>
+                <w:tc>
+                  <w:tcPr>
+                    <w:tcW w:w="50" w:type="pct"/>
+                    <w:hideMark/>
+                  </w:tcPr>
+                  <w:p>
+                    <w:pPr>
+                      <w:pStyle w:val="Bibliography"/>
+                      <w:rPr>
+                        <w:noProof/>
+                      </w:rPr>
+                    </w:pPr>
+                    <w:r>
+                      <w:rPr>
+                        <w:noProof/>
+                      </w:rPr>
+                      <w:t xml:space="preserve">[20] </w:t>
+                    </w:r>
+                  </w:p>
+                </w:tc>
+                <w:tc>
+                  <w:tcPr>
+                    <w:tcW w:w="0" w:type="auto"/>
+                    <w:hideMark/>
+                  </w:tcPr>
+                  <w:p>
+                    <w:pPr>
+                      <w:pStyle w:val="Bibliography"/>
+                      <w:rPr>
+                        <w:noProof/>
+                      </w:rPr>
+                    </w:pPr>
+                    <w:r>
+                      <w:rPr>
+                        <w:noProof/>
+                      </w:rPr>
+                      <w:t>“Online Sudoku Solver and Helper,” Sudoku Solution, [Online]. Available: https://www.sudoku-solutions.com/. [Accessed 14 March 2020].</w:t>
+                    </w:r>
+                  </w:p>
+                </w:tc>
+              </w:tr>
+              <w:tr>
+                <w:trPr>
+                  <w:divId w:val="803698735"/>
+                  <w:tblCellSpacing w:w="15" w:type="dxa"/>
+                </w:trPr>
+                <w:tc>
+                  <w:tcPr>
+                    <w:tcW w:w="50" w:type="pct"/>
+                    <w:hideMark/>
+                  </w:tcPr>
+                  <w:p>
+                    <w:pPr>
+                      <w:pStyle w:val="Bibliography"/>
+                      <w:rPr>
+                        <w:noProof/>
+                      </w:rPr>
+                    </w:pPr>
+                    <w:r>
+                      <w:rPr>
+                        <w:noProof/>
+                      </w:rPr>
+                      <w:t xml:space="preserve">[21] </w:t>
+                    </w:r>
+                  </w:p>
+                </w:tc>
+                <w:tc>
+                  <w:tcPr>
+                    <w:tcW w:w="0" w:type="auto"/>
+                    <w:hideMark/>
+                  </w:tcPr>
+                  <w:p>
+                    <w:pPr>
+                      <w:pStyle w:val="Bibliography"/>
+                      <w:rPr>
+                        <w:noProof/>
+                      </w:rPr>
+                    </w:pPr>
+                    <w:r>
+                      <w:rPr>
+                        <w:noProof/>
+                      </w:rPr>
+                      <w:t>“Python,” Python, [Online]. Available: https://www.python.org/. [Accessed 14 March 2020].</w:t>
+                    </w:r>
+                  </w:p>
+                </w:tc>
+              </w:tr>
+              <w:tr>
+                <w:trPr>
+                  <w:divId w:val="803698735"/>
+                  <w:tblCellSpacing w:w="15" w:type="dxa"/>
+                </w:trPr>
+                <w:tc>
+                  <w:tcPr>
+                    <w:tcW w:w="50" w:type="pct"/>
+                    <w:hideMark/>
+                  </w:tcPr>
+                  <w:p>
+                    <w:pPr>
+                      <w:pStyle w:val="Bibliography"/>
+                      <w:rPr>
+                        <w:noProof/>
+                      </w:rPr>
+                    </w:pPr>
+                    <w:r>
+                      <w:rPr>
+                        <w:noProof/>
+                      </w:rPr>
+                      <w:t xml:space="preserve">[22] </w:t>
+                    </w:r>
+                  </w:p>
+                </w:tc>
+                <w:tc>
+                  <w:tcPr>
+                    <w:tcW w:w="0" w:type="auto"/>
+                    <w:hideMark/>
+                  </w:tcPr>
+                  <w:p>
+                    <w:pPr>
+                      <w:pStyle w:val="Bibliography"/>
+                      <w:rPr>
+                        <w:noProof/>
+                      </w:rPr>
+                    </w:pPr>
+                    <w:r>
+                      <w:rPr>
+                        <w:noProof/>
+                      </w:rPr>
+                      <w:t>“Visual Studio Code,” Microsoft, [Online]. Available: https://code.visualstudio.com/. [Accessed 14 March 2020].</w:t>
+                    </w:r>
+                  </w:p>
+                </w:tc>
+              </w:tr>
+              <w:tr>
+                <w:trPr>
+                  <w:divId w:val="803698735"/>
+                  <w:tblCellSpacing w:w="15" w:type="dxa"/>
+                </w:trPr>
+                <w:tc>
+                  <w:tcPr>
+                    <w:tcW w:w="50" w:type="pct"/>
+                    <w:hideMark/>
+                  </w:tcPr>
+                  <w:p>
+                    <w:pPr>
+                      <w:pStyle w:val="Bibliography"/>
+                      <w:rPr>
+                        <w:noProof/>
+                      </w:rPr>
+                    </w:pPr>
+                    <w:r>
+                      <w:rPr>
+                        <w:noProof/>
+                      </w:rPr>
+                      <w:t xml:space="preserve">[23] </w:t>
+                    </w:r>
+                  </w:p>
+                </w:tc>
+                <w:tc>
+                  <w:tcPr>
+                    <w:tcW w:w="0" w:type="auto"/>
+                    <w:hideMark/>
+                  </w:tcPr>
+                  <w:p>
+                    <w:pPr>
+                      <w:pStyle w:val="Bibliography"/>
+                      <w:rPr>
+                        <w:noProof/>
+                      </w:rPr>
+                    </w:pPr>
+                    <w:r>
+                      <w:rPr>
+                        <w:noProof/>
+                      </w:rPr>
+                      <w:t>“Github,” Github, [Online]. Available: https://github.com/. [Accessed 14 March 2020].</w:t>
+                    </w:r>
+                  </w:p>
+                </w:tc>
+              </w:tr>
+              <w:tr>
+                <w:trPr>
+                  <w:divId w:val="803698735"/>
+                  <w:tblCellSpacing w:w="15" w:type="dxa"/>
+                </w:trPr>
+                <w:tc>
+                  <w:tcPr>
+                    <w:tcW w:w="50" w:type="pct"/>
+                    <w:hideMark/>
+                  </w:tcPr>
+                  <w:p>
+                    <w:pPr>
+                      <w:pStyle w:val="Bibliography"/>
+                      <w:rPr>
+                        <w:noProof/>
+                      </w:rPr>
+                    </w:pPr>
+                    <w:r>
+                      <w:rPr>
+                        <w:noProof/>
+                      </w:rPr>
+                      <w:t xml:space="preserve">[24] </w:t>
+                    </w:r>
+                  </w:p>
+                </w:tc>
+                <w:tc>
+                  <w:tcPr>
+                    <w:tcW w:w="0" w:type="auto"/>
+                    <w:hideMark/>
+                  </w:tcPr>
+                  <w:p>
+                    <w:pPr>
+                      <w:pStyle w:val="Bibliography"/>
+                      <w:rPr>
+                        <w:noProof/>
+                      </w:rPr>
+                    </w:pPr>
+                    <w:r>
+                      <w:rPr>
+                        <w:noProof/>
+                      </w:rPr>
+                      <w:t>“Python,” Microsoft, 2020 February 21. [Online]. Available: https://marketplace.visualstudio.com/items?itemName=ms-python.python. [Accessed 14 March 2020].</w:t>
+                    </w:r>
+                  </w:p>
+                </w:tc>
+              </w:tr>
+              <w:tr>
+                <w:trPr>
+                  <w:divId w:val="803698735"/>
+                  <w:tblCellSpacing w:w="15" w:type="dxa"/>
+                </w:trPr>
+                <w:tc>
+                  <w:tcPr>
+                    <w:tcW w:w="50" w:type="pct"/>
+                    <w:hideMark/>
+                  </w:tcPr>
+                  <w:p>
+                    <w:pPr>
+                      <w:pStyle w:val="Bibliography"/>
+                      <w:rPr>
+                        <w:noProof/>
+                      </w:rPr>
+                    </w:pPr>
+                    <w:r>
+                      <w:rPr>
+                        <w:noProof/>
+                      </w:rPr>
+                      <w:t xml:space="preserve">[25] </w:t>
+                    </w:r>
+                  </w:p>
+                </w:tc>
+                <w:tc>
+                  <w:tcPr>
+                    <w:tcW w:w="0" w:type="auto"/>
+                    <w:hideMark/>
+                  </w:tcPr>
+                  <w:p>
+                    <w:pPr>
+                      <w:pStyle w:val="Bibliography"/>
+                      <w:rPr>
+                        <w:noProof/>
+                      </w:rPr>
+                    </w:pPr>
+                    <w:r>
+                      <w:rPr>
+                        <w:noProof/>
+                      </w:rPr>
+                      <w:t>“NumPy,” NumPy Developers, 2020. [Online]. Available: https://numpy.org/. [Accessed 14 March 2020].</w:t>
+                    </w:r>
+                  </w:p>
+                </w:tc>
+              </w:tr>
+              <w:tr>
+                <w:trPr>
+                  <w:divId w:val="803698735"/>
+                  <w:tblCellSpacing w:w="15" w:type="dxa"/>
+                </w:trPr>
+                <w:tc>
+                  <w:tcPr>
+                    <w:tcW w:w="50" w:type="pct"/>
+                    <w:hideMark/>
+                  </w:tcPr>
+                  <w:p>
+                    <w:pPr>
+                      <w:pStyle w:val="Bibliography"/>
+                      <w:rPr>
+                        <w:noProof/>
+                      </w:rPr>
+                    </w:pPr>
+                    <w:r>
+                      <w:rPr>
+                        <w:noProof/>
+                      </w:rPr>
+                      <w:t xml:space="preserve">[26] </w:t>
+                    </w:r>
+                  </w:p>
+                </w:tc>
+                <w:tc>
+                  <w:tcPr>
+                    <w:tcW w:w="0" w:type="auto"/>
+                    <w:hideMark/>
+                  </w:tcPr>
+                  <w:p>
+                    <w:pPr>
+                      <w:pStyle w:val="Bibliography"/>
+                      <w:rPr>
+                        <w:noProof/>
+                      </w:rPr>
+                    </w:pPr>
+                    <w:r>
+                      <w:rPr>
+                        <w:noProof/>
+                      </w:rPr>
+                      <w:t>“NumPy,” Wikipedia, 2020 January 31. [Online]. Available: https://en.wikipedia.org/wiki/NumPy. [Accessed 14 March 2020].</w:t>
+                    </w:r>
+                  </w:p>
+                </w:tc>
+              </w:tr>
+              <w:tr>
+                <w:trPr>
+                  <w:divId w:val="803698735"/>
+                  <w:tblCellSpacing w:w="15" w:type="dxa"/>
+                </w:trPr>
+                <w:tc>
+                  <w:tcPr>
+                    <w:tcW w:w="50" w:type="pct"/>
+                    <w:hideMark/>
+                  </w:tcPr>
+                  <w:p>
+                    <w:pPr>
+                      <w:pStyle w:val="Bibliography"/>
+                      <w:rPr>
+                        <w:noProof/>
+                      </w:rPr>
+                    </w:pPr>
+                    <w:r>
+                      <w:rPr>
+                        <w:noProof/>
+                      </w:rPr>
+                      <w:t xml:space="preserve">[27] </w:t>
+                    </w:r>
+                  </w:p>
+                </w:tc>
+                <w:tc>
+                  <w:tcPr>
+                    <w:tcW w:w="0" w:type="auto"/>
+                    <w:hideMark/>
+                  </w:tcPr>
+                  <w:p>
+                    <w:pPr>
+                      <w:pStyle w:val="Bibliography"/>
+                      <w:rPr>
+                        <w:noProof/>
+                      </w:rPr>
+                    </w:pPr>
+                    <w:r>
+                      <w:rPr>
+                        <w:noProof/>
+                      </w:rPr>
+                      <w:t>“Matplotlib,” The Matplotlib development team, 4 March 2020. [Online]. Available: https://matplotlib.org/. [Accessed 14 March 2020].</w:t>
+                    </w:r>
+                  </w:p>
+                </w:tc>
+              </w:tr>
+              <w:tr>
+                <w:trPr>
+                  <w:divId w:val="803698735"/>
+                  <w:tblCellSpacing w:w="15" w:type="dxa"/>
+                </w:trPr>
+                <w:tc>
+                  <w:tcPr>
+                    <w:tcW w:w="50" w:type="pct"/>
+                    <w:hideMark/>
+                  </w:tcPr>
+                  <w:p>
+                    <w:pPr>
+                      <w:pStyle w:val="Bibliography"/>
+                      <w:rPr>
+                        <w:noProof/>
+                      </w:rPr>
+                    </w:pPr>
+                    <w:r>
+                      <w:rPr>
+                        <w:noProof/>
+                      </w:rPr>
+                      <w:t xml:space="preserve">[28] </w:t>
+                    </w:r>
+                  </w:p>
+                </w:tc>
+                <w:tc>
+                  <w:tcPr>
+                    <w:tcW w:w="0" w:type="auto"/>
+                    <w:hideMark/>
+                  </w:tcPr>
+                  <w:p>
+                    <w:pPr>
+                      <w:pStyle w:val="Bibliography"/>
+                      <w:rPr>
+                        <w:noProof/>
+                      </w:rPr>
+                    </w:pPr>
+                    <w:r>
+                      <w:rPr>
+                        <w:noProof/>
+                      </w:rPr>
+                      <w:t>“Tkinter,” Python, 06 December 2019. [Online]. Available: https://wiki.python.org/moin/TkInter. [Accessed 2020 March 14 ].</w:t>
                     </w:r>
                   </w:p>
                 </w:tc>
@@ -6355,7 +9337,7 @@
             </w:tbl>
             <w:p>
               <w:pPr>
-                <w:divId w:val="1556625048"/>
+                <w:divId w:val="803698735"/>
                 <w:rPr>
                   <w:rFonts w:eastAsia="Times New Roman"/>
                   <w:noProof/>
@@ -8049,7 +11031,7 @@
     <b:MonthAccessed>February</b:MonthAccessed>
     <b:DayAccessed>25</b:DayAccessed>
     <b:URL>https://qqwing.com/</b:URL>
-    <b:RefOrder>1</b:RefOrder>
+    <b:RefOrder>3</b:RefOrder>
   </b:Source>
   <b:Source>
     <b:Tag>Hof</b:Tag>
@@ -8072,7 +11054,7 @@
     </b:Author>
     <b:Title>Progressive Stochastic Search for Solving Constraint Satisfaction Problems</b:Title>
     <b:Year>2003</b:Year>
-    <b:RefOrder>2</b:RefOrder>
+    <b:RefOrder>4</b:RefOrder>
   </b:Source>
   <b:Source>
     <b:Tag>Man07</b:Tag>
@@ -8095,7 +11077,7 @@
         </b:NameList>
       </b:Author>
     </b:Author>
-    <b:RefOrder>3</b:RefOrder>
+    <b:RefOrder>5</b:RefOrder>
   </b:Source>
   <b:Source>
     <b:Tag>Hun08</b:Tag>
@@ -8125,7 +11107,7 @@
         </b:NameList>
       </b:Author>
     </b:Author>
-    <b:RefOrder>4</b:RefOrder>
+    <b:RefOrder>8</b:RefOrder>
   </b:Source>
   <b:Source>
     <b:Tag>Lew07</b:Tag>
@@ -8144,7 +11126,7 @@
         </b:NameList>
       </b:Author>
     </b:Author>
-    <b:RefOrder>5</b:RefOrder>
+    <b:RefOrder>12</b:RefOrder>
   </b:Source>
   <b:Source>
     <b:Tag>Per08</b:Tag>
@@ -8167,7 +11149,7 @@
         </b:NameList>
       </b:Author>
     </b:Author>
-    <b:RefOrder>6</b:RefOrder>
+    <b:RefOrder>13</b:RefOrder>
   </b:Source>
   <b:Source>
     <b:Tag>Sol18</b:Tag>
@@ -8181,7 +11163,7 @@
     <b:MonthAccessed>March</b:MonthAccessed>
     <b:DayAccessed>5</b:DayAccessed>
     <b:URL>https://github.com/sraaphorst/sudoku_stochastic</b:URL>
-    <b:RefOrder>11</b:RefOrder>
+    <b:RefOrder>10</b:RefOrder>
   </b:Source>
   <b:Source>
     <b:Tag>Ekn15</b:Tag>
@@ -8205,7 +11187,7 @@
         </b:NameList>
       </b:Author>
     </b:Author>
-    <b:RefOrder>12</b:RefOrder>
+    <b:RefOrder>18</b:RefOrder>
   </b:Source>
   <b:Source>
     <b:Tag>The17</b:Tag>
@@ -8239,7 +11221,7 @@
         </b:NameList>
       </b:Author>
     </b:Author>
-    <b:RefOrder>13</b:RefOrder>
+    <b:RefOrder>19</b:RefOrder>
   </b:Source>
   <b:Source>
     <b:Tag>Whi94</b:Tag>
@@ -8260,7 +11242,7 @@
         </b:NameList>
       </b:Author>
     </b:Author>
-    <b:RefOrder>7</b:RefOrder>
+    <b:RefOrder>14</b:RefOrder>
   </b:Source>
   <b:Source>
     <b:Tag>Thi12</b:Tag>
@@ -8280,7 +11262,7 @@
         </b:NameList>
       </b:Author>
     </b:Author>
-    <b:RefOrder>8</b:RefOrder>
+    <b:RefOrder>15</b:RefOrder>
   </b:Source>
   <b:Source>
     <b:Tag>Stu17</b:Tag>
@@ -8304,7 +11286,7 @@
     <b:MonthAccessed>March</b:MonthAccessed>
     <b:DayAccessed>9</b:DayAccessed>
     <b:URL>https://studiohouthaak.nl/solving-a-sudoku-with-a-genetic-algorithm/</b:URL>
-    <b:RefOrder>9</b:RefOrder>
+    <b:RefOrder>16</b:RefOrder>
   </b:Source>
   <b:Source>
     <b:Tag>Xiu11</b:Tag>
@@ -8329,13 +11311,282 @@
     <b:Pages>241–257</b:Pages>
     <b:JournalName>Optimization Letters</b:JournalName>
     <b:Volume>7</b:Volume>
-    <b:RefOrder>10</b:RefOrder>
+    <b:RefOrder>17</b:RefOrder>
+  </b:Source>
+  <b:Source>
+    <b:Tag>Cha08</b:Tag>
+    <b:SourceType>JournalArticle</b:SourceType>
+    <b:Guid>{7EFAA73D-570D-45A9-AA2C-CAD62C776C2E}</b:Guid>
+    <b:Title>A Difficulty Metric and Puzzle Generator for Sudoku</b:Title>
+    <b:JournalName>The UMAP Journal</b:JournalName>
+    <b:Year>2008</b:Year>
+    <b:Pages>305-326</b:Pages>
+    <b:Volume>29</b:Volume>
+    <b:Issue>3</b:Issue>
+    <b:Author>
+      <b:Author>
+        <b:NameList>
+          <b:Person>
+            <b:Last>Chang</b:Last>
+            <b:First>Christopher</b:First>
+          </b:Person>
+          <b:Person>
+            <b:Last>Fan</b:Last>
+            <b:First>Zhou</b:First>
+          </b:Person>
+          <b:Person>
+            <b:Last>Sun</b:Last>
+            <b:First>Yi</b:First>
+          </b:Person>
+        </b:NameList>
+      </b:Author>
+    </b:Author>
+    <b:RefOrder>6</b:RefOrder>
+  </b:Source>
+  <b:Source>
+    <b:Tag>Men11</b:Tag>
+    <b:SourceType>ConferenceProceedings</b:SourceType>
+    <b:Guid>{AEC85412-4B85-4565-86E1-EA1CE0F701D7}</b:Guid>
+    <b:Title>The Design of the Algorithm of Creating Sudoku Puzzle</b:Title>
+    <b:Year>2011</b:Year>
+    <b:City>Chongqing, China</b:City>
+    <b:Author>
+      <b:Author>
+        <b:NameList>
+          <b:Person>
+            <b:Last>Meng</b:Last>
+            <b:First>Jixian</b:First>
+          </b:Person>
+          <b:Person>
+            <b:Last>Lu</b:Last>
+            <b:First>Xinzhong</b:First>
+          </b:Person>
+        </b:NameList>
+      </b:Author>
+    </b:Author>
+    <b:ConferenceName>Advances in Swarm Intelligence</b:ConferenceName>
+    <b:RefOrder>7</b:RefOrder>
+  </b:Source>
+  <b:Source>
+    <b:Tag>Zib18</b:Tag>
+    <b:SourceType>InternetSite</b:SourceType>
+    <b:Guid>{A28D550D-6CB4-4026-ACE9-4B5BB3A76D03}</b:Guid>
+    <b:Title>Sudoku and Backtracking</b:Title>
+    <b:ProductionCompany>Hackernoon</b:ProductionCompany>
+    <b:Year>2018</b:Year>
+    <b:Month>June</b:Month>
+    <b:Day>1</b:Day>
+    <b:YearAccessed>2020</b:YearAccessed>
+    <b:MonthAccessed>March</b:MonthAccessed>
+    <b:DayAccessed>14</b:DayAccessed>
+    <b:URL>https://hackernoon.com/sudoku-and-backtracking-6613d33229af</b:URL>
+    <b:Author>
+      <b:Author>
+        <b:NameList>
+          <b:Person>
+            <b:Last>Zibbu</b:Last>
+            <b:First>Shirsh </b:First>
+          </b:Person>
+        </b:NameList>
+      </b:Author>
+    </b:Author>
+    <b:RefOrder>9</b:RefOrder>
+  </b:Source>
+  <b:Source>
+    <b:Tag>Ber93</b:Tag>
+    <b:SourceType>JournalArticle</b:SourceType>
+    <b:Guid>{AFE3AAAC-13E5-4CC2-BD85-07B6E6CDB3EF}</b:Guid>
+    <b:Title>Simulated Annealing</b:Title>
+    <b:Year>1993</b:Year>
+    <b:JournalName>Statistical Science</b:JournalName>
+    <b:Pages>10-15</b:Pages>
+    <b:Volume>8</b:Volume>
+    <b:Issue>1</b:Issue>
+    <b:Author>
+      <b:Author>
+        <b:NameList>
+          <b:Person>
+            <b:Last>Bertsimas</b:Last>
+            <b:First>Dimitris</b:First>
+          </b:Person>
+          <b:Person>
+            <b:Last>Tsitsiklis</b:Last>
+            <b:First>John</b:First>
+          </b:Person>
+        </b:NameList>
+      </b:Author>
+    </b:Author>
+    <b:RefOrder>11</b:RefOrder>
+  </b:Source>
+  <b:Source>
+    <b:Tag>Onl20</b:Tag>
+    <b:SourceType>InternetSite</b:SourceType>
+    <b:Guid>{D469C49B-7F01-4F3C-A599-9AE125478372}</b:Guid>
+    <b:Title>Online Sudoku Solver and Helper</b:Title>
+    <b:ProductionCompany>Sudoku Solution</b:ProductionCompany>
+    <b:YearAccessed>2020</b:YearAccessed>
+    <b:MonthAccessed>March</b:MonthAccessed>
+    <b:DayAccessed>14</b:DayAccessed>
+    <b:URL>https://www.sudoku-solutions.com/</b:URL>
+    <b:RefOrder>20</b:RefOrder>
+  </b:Source>
+  <b:Source>
+    <b:Tag>Ray18</b:Tag>
+    <b:SourceType>InternetSite</b:SourceType>
+    <b:Guid>{FF29E03E-68BF-4EAD-9520-C906C696CDA2}</b:Guid>
+    <b:Title>The History of Sudoku</b:Title>
+    <b:ProductionCompany>Sudoku.com</b:ProductionCompany>
+    <b:Year>2018</b:Year>
+    <b:YearAccessed>2020</b:YearAccessed>
+    <b:MonthAccessed>March</b:MonthAccessed>
+    <b:DayAccessed>14</b:DayAccessed>
+    <b:URL>https://sudoku.com/how-to-play/the-history-of-sudoku/</b:URL>
+    <b:Author>
+      <b:Author>
+        <b:NameList>
+          <b:Person>
+            <b:Last>Rayment</b:Last>
+            <b:First>W.J</b:First>
+          </b:Person>
+        </b:NameList>
+      </b:Author>
+    </b:Author>
+    <b:RefOrder>1</b:RefOrder>
+  </b:Source>
+  <b:Source>
+    <b:Tag>Big11</b:Tag>
+    <b:SourceType>InternetSite</b:SourceType>
+    <b:Guid>{F283D3F8-20D0-463A-9F4F-655E7075D688}</b:Guid>
+    <b:Title>How to Solve Sudoku Puzzles Quickly and Reliably</b:Title>
+    <b:ProductionCompany>Big Fish Games</b:ProductionCompany>
+    <b:Year>2011</b:Year>
+    <b:Month>August</b:Month>
+    <b:Day>9</b:Day>
+    <b:YearAccessed>2020</b:YearAccessed>
+    <b:MonthAccessed>March</b:MonthAccessed>
+    <b:DayAccessed>14</b:DayAccessed>
+    <b:URL>https://www.bigfishgames.com/blog/how-to-solve-sudoku-puzzles-quickly-and-reliably/</b:URL>
+    <b:Author>
+      <b:Author>
+        <b:Corporate>Big Fish Games</b:Corporate>
+      </b:Author>
+    </b:Author>
+    <b:RefOrder>2</b:RefOrder>
+  </b:Source>
+  <b:Source>
+    <b:Tag>Vis20</b:Tag>
+    <b:SourceType>InternetSite</b:SourceType>
+    <b:Guid>{FA65075D-D46D-4A2A-ABC2-F0A07762D5FA}</b:Guid>
+    <b:Title>Visual Studio Code</b:Title>
+    <b:ProductionCompany>Microsoft</b:ProductionCompany>
+    <b:YearAccessed>2020</b:YearAccessed>
+    <b:MonthAccessed>March</b:MonthAccessed>
+    <b:DayAccessed>14</b:DayAccessed>
+    <b:URL>https://code.visualstudio.com/</b:URL>
+    <b:RefOrder>22</b:RefOrder>
+  </b:Source>
+  <b:Source>
+    <b:Tag>Git20</b:Tag>
+    <b:SourceType>InternetSite</b:SourceType>
+    <b:Guid>{712C78BE-FCE0-4416-A468-C9B3EB0D2ED2}</b:Guid>
+    <b:Title>Github</b:Title>
+    <b:ProductionCompany>Github</b:ProductionCompany>
+    <b:YearAccessed>2020</b:YearAccessed>
+    <b:MonthAccessed>March</b:MonthAccessed>
+    <b:DayAccessed>14</b:DayAccessed>
+    <b:URL>https://github.com/</b:URL>
+    <b:RefOrder>23</b:RefOrder>
+  </b:Source>
+  <b:Source>
+    <b:Tag>Pyt20</b:Tag>
+    <b:SourceType>InternetSite</b:SourceType>
+    <b:Guid>{EB39A85A-D93A-4C28-952F-49863F4194C3}</b:Guid>
+    <b:Title>Python</b:Title>
+    <b:ProductionCompany>Python</b:ProductionCompany>
+    <b:YearAccessed>2020</b:YearAccessed>
+    <b:MonthAccessed>March</b:MonthAccessed>
+    <b:DayAccessed>14</b:DayAccessed>
+    <b:URL>https://www.python.org/</b:URL>
+    <b:RefOrder>21</b:RefOrder>
+  </b:Source>
+  <b:Source>
+    <b:Tag>Pyt21</b:Tag>
+    <b:SourceType>InternetSite</b:SourceType>
+    <b:Guid>{977B72A9-51BD-46E1-85A8-85319B23520E}</b:Guid>
+    <b:Title>Python</b:Title>
+    <b:ProductionCompany>Microsoft</b:ProductionCompany>
+    <b:Year>21</b:Year>
+    <b:Month>February</b:Month>
+    <b:Day>2020</b:Day>
+    <b:YearAccessed>2020</b:YearAccessed>
+    <b:MonthAccessed>March</b:MonthAccessed>
+    <b:DayAccessed>14</b:DayAccessed>
+    <b:URL>https://marketplace.visualstudio.com/items?itemName=ms-python.python</b:URL>
+    <b:RefOrder>24</b:RefOrder>
+  </b:Source>
+  <b:Source>
+    <b:Tag>Num20</b:Tag>
+    <b:SourceType>InternetSite</b:SourceType>
+    <b:Guid>{D5391803-0CA1-44E1-B98B-734761379B76}</b:Guid>
+    <b:Title>NumPy</b:Title>
+    <b:ProductionCompany>NumPy Developers</b:ProductionCompany>
+    <b:Year>2020</b:Year>
+    <b:YearAccessed>2020</b:YearAccessed>
+    <b:MonthAccessed>March</b:MonthAccessed>
+    <b:DayAccessed>14</b:DayAccessed>
+    <b:URL>https://numpy.org/</b:URL>
+    <b:RefOrder>25</b:RefOrder>
+  </b:Source>
+  <b:Source>
+    <b:Tag>Num31</b:Tag>
+    <b:SourceType>InternetSite</b:SourceType>
+    <b:Guid>{69848A56-0DAC-44F3-9EA2-506D45FF117F}</b:Guid>
+    <b:Title>NumPy</b:Title>
+    <b:ProductionCompany>Wikipedia</b:ProductionCompany>
+    <b:Year>31</b:Year>
+    <b:Month>January</b:Month>
+    <b:Day>2020</b:Day>
+    <b:YearAccessed>2020</b:YearAccessed>
+    <b:MonthAccessed>March</b:MonthAccessed>
+    <b:DayAccessed>14</b:DayAccessed>
+    <b:URL>https://en.wikipedia.org/wiki/NumPy</b:URL>
+    <b:RefOrder>26</b:RefOrder>
+  </b:Source>
+  <b:Source>
+    <b:Tag>Tki19</b:Tag>
+    <b:SourceType>InternetSite</b:SourceType>
+    <b:Guid>{FFCC521B-047C-422B-87B1-D7B97D7FD861}</b:Guid>
+    <b:Title>Tkinter</b:Title>
+    <b:ProductionCompany>Python</b:ProductionCompany>
+    <b:Year>2019</b:Year>
+    <b:Month>December</b:Month>
+    <b:Day>06</b:Day>
+    <b:YearAccessed>14 </b:YearAccessed>
+    <b:MonthAccessed>March</b:MonthAccessed>
+    <b:DayAccessed>2020</b:DayAccessed>
+    <b:URL>https://wiki.python.org/moin/TkInter</b:URL>
+    <b:RefOrder>28</b:RefOrder>
+  </b:Source>
+  <b:Source>
+    <b:Tag>Mat20</b:Tag>
+    <b:SourceType>InternetSite</b:SourceType>
+    <b:Guid>{68939E6C-8BE6-43FD-9E22-89C05FE4F7EF}</b:Guid>
+    <b:Title>Matplotlib</b:Title>
+    <b:ProductionCompany>The Matplotlib development team</b:ProductionCompany>
+    <b:Year>2020</b:Year>
+    <b:Month>March</b:Month>
+    <b:Day>4</b:Day>
+    <b:YearAccessed>2020</b:YearAccessed>
+    <b:MonthAccessed>March</b:MonthAccessed>
+    <b:DayAccessed>14</b:DayAccessed>
+    <b:URL>https://matplotlib.org/</b:URL>
+    <b:RefOrder>27</b:RefOrder>
   </b:Source>
 </b:Sources>
 </file>
 
 <file path=customXml/itemProps1.xml><?xml version="1.0" encoding="utf-8"?>
-<ds:datastoreItem xmlns:ds="http://schemas.openxmlformats.org/officeDocument/2006/customXml" ds:itemID="{1BD42C8B-F045-4182-93C8-330C9AB06381}">
+<ds:datastoreItem xmlns:ds="http://schemas.openxmlformats.org/officeDocument/2006/customXml" ds:itemID="{20FB8F1A-D59A-4766-A5BD-7E553A052A97}">
   <ds:schemaRefs>
     <ds:schemaRef ds:uri="http://schemas.openxmlformats.org/officeDocument/2006/bibliography"/>
   </ds:schemaRefs>

--- a/documentation/Dissertation.docx
+++ b/documentation/Dissertation.docx
@@ -3458,8 +3458,6 @@
           <w:szCs w:val="32"/>
         </w:rPr>
       </w:pPr>
-      <w:bookmarkStart w:id="0" w:name="_GoBack"/>
-      <w:bookmarkEnd w:id="0"/>
     </w:p>
     <w:p>
       <w:pPr>
@@ -3645,12 +3643,12 @@
       <w:pPr>
         <w:pStyle w:val="Heading1"/>
       </w:pPr>
-      <w:bookmarkStart w:id="1" w:name="_Toc35103355"/>
+      <w:bookmarkStart w:id="0" w:name="_Toc35103355"/>
       <w:r>
         <w:lastRenderedPageBreak/>
         <w:t>1 Introduction</w:t>
       </w:r>
-      <w:bookmarkEnd w:id="1"/>
+      <w:bookmarkEnd w:id="0"/>
     </w:p>
     <w:p/>
     <w:p>
@@ -3661,11 +3659,11 @@
           <w:numId w:val="4"/>
         </w:numPr>
       </w:pPr>
-      <w:bookmarkStart w:id="2" w:name="_Toc35103356"/>
+      <w:bookmarkStart w:id="1" w:name="_Toc35103356"/>
       <w:r>
         <w:t>Sudoku</w:t>
       </w:r>
-      <w:bookmarkEnd w:id="2"/>
+      <w:bookmarkEnd w:id="1"/>
     </w:p>
     <w:p/>
     <w:p>
@@ -3937,11 +3935,11 @@
           <w:numId w:val="4"/>
         </w:numPr>
       </w:pPr>
-      <w:bookmarkStart w:id="3" w:name="_Toc35103357"/>
+      <w:bookmarkStart w:id="2" w:name="_Toc35103357"/>
       <w:r>
         <w:t>Motivation</w:t>
       </w:r>
-      <w:bookmarkEnd w:id="3"/>
+      <w:bookmarkEnd w:id="2"/>
     </w:p>
     <w:p>
       <w:pPr>
@@ -4024,31 +4022,28 @@
           <w:numId w:val="4"/>
         </w:numPr>
       </w:pPr>
-      <w:bookmarkStart w:id="4" w:name="_Toc35103358"/>
+      <w:bookmarkStart w:id="3" w:name="_Toc35103358"/>
       <w:r>
         <w:t>Aim</w:t>
       </w:r>
-      <w:bookmarkEnd w:id="4"/>
-    </w:p>
-    <w:p>
-      <w:pPr>
-        <w:pStyle w:val="ListParagraph"/>
-        <w:ind w:left="525"/>
-      </w:pPr>
-    </w:p>
-    <w:p>
-      <w:pPr>
-        <w:rPr>
-          <w:rFonts w:ascii="Arial Nova" w:hAnsi="Arial Nova"/>
-        </w:rPr>
-      </w:pPr>
-      <w:r>
-        <w:rPr>
-          <w:rFonts w:ascii="Arial Nova" w:hAnsi="Arial Nova"/>
-        </w:rPr>
-        <w:t>To explore backtracking, stochastic and constraint satisfaction problem sudoku solving algorithms and compare and contrast them using a range of difficulty of puzzles.</w:t>
-      </w:r>
-    </w:p>
+      <w:bookmarkEnd w:id="3"/>
+    </w:p>
+    <w:p/>
+    <w:p>
+      <w:pPr>
+        <w:rPr>
+          <w:rFonts w:ascii="Arial Nova" w:hAnsi="Arial Nova"/>
+        </w:rPr>
+      </w:pPr>
+      <w:bookmarkStart w:id="4" w:name="_GoBack"/>
+      <w:r>
+        <w:rPr>
+          <w:rFonts w:ascii="Arial Nova" w:hAnsi="Arial Nova"/>
+        </w:rPr>
+        <w:t>To develop a test bed that allows for the comparison of three main sudoku solving algorithms at a range of difficulty of puzzle.</w:t>
+      </w:r>
+    </w:p>
+    <w:bookmarkEnd w:id="4"/>
     <w:p>
       <w:pPr>
         <w:rPr>
@@ -11586,7 +11581,7 @@
 </file>
 
 <file path=customXml/itemProps1.xml><?xml version="1.0" encoding="utf-8"?>
-<ds:datastoreItem xmlns:ds="http://schemas.openxmlformats.org/officeDocument/2006/customXml" ds:itemID="{20FB8F1A-D59A-4766-A5BD-7E553A052A97}">
+<ds:datastoreItem xmlns:ds="http://schemas.openxmlformats.org/officeDocument/2006/customXml" ds:itemID="{C1544D37-B11E-4DB4-ABC6-61B8792D9595}">
   <ds:schemaRefs>
     <ds:schemaRef ds:uri="http://schemas.openxmlformats.org/officeDocument/2006/bibliography"/>
   </ds:schemaRefs>
